--- a/Documentation/Writing/ThibautWittevrongelBAPSpellChecked.docx
+++ b/Documentation/Writing/ThibautWittevrongelBAPSpellChecked.docx
@@ -802,55 +802,21 @@
                 <w:rFonts w:ascii="Arial Nova" w:hAnsi="Arial Nova"/>
                 <w:lang w:val="nl-NL"/>
               </w:rPr>
-              <w:t xml:space="preserve">Jill </w:t>
-            </w:r>
-            <w:proofErr w:type="spellStart"/>
+              <w:t>Jill VandenDriessche</w:t>
+            </w:r>
             <w:r>
               <w:rPr>
                 <w:rFonts w:ascii="Arial Nova" w:hAnsi="Arial Nova"/>
                 <w:lang w:val="nl-NL"/>
               </w:rPr>
-              <w:t>VandenDriessche</w:t>
-            </w:r>
-            <w:proofErr w:type="spellEnd"/>
+              <w:t>, Dieter Mourisse</w:t>
+            </w:r>
             <w:r>
               <w:rPr>
                 <w:rFonts w:ascii="Arial Nova" w:hAnsi="Arial Nova"/>
                 <w:lang w:val="nl-NL"/>
               </w:rPr>
-              <w:t xml:space="preserve">, Dieter </w:t>
-            </w:r>
-            <w:proofErr w:type="spellStart"/>
-            <w:r>
-              <w:rPr>
-                <w:rFonts w:ascii="Arial Nova" w:hAnsi="Arial Nova"/>
-                <w:lang w:val="nl-NL"/>
-              </w:rPr>
-              <w:t>Mourisse</w:t>
-            </w:r>
-            <w:proofErr w:type="spellEnd"/>
-            <w:r>
-              <w:rPr>
-                <w:rFonts w:ascii="Arial Nova" w:hAnsi="Arial Nova"/>
-                <w:lang w:val="nl-NL"/>
-              </w:rPr>
-              <w:t xml:space="preserve"> (</w:t>
-            </w:r>
-            <w:proofErr w:type="spellStart"/>
-            <w:r>
-              <w:rPr>
-                <w:rFonts w:ascii="Arial Nova" w:hAnsi="Arial Nova"/>
-                <w:lang w:val="nl-NL"/>
-              </w:rPr>
-              <w:t>Howest</w:t>
-            </w:r>
-            <w:proofErr w:type="spellEnd"/>
-            <w:r>
-              <w:rPr>
-                <w:rFonts w:ascii="Arial Nova" w:hAnsi="Arial Nova"/>
-                <w:lang w:val="nl-NL"/>
-              </w:rPr>
-              <w:t>)</w:t>
+              <w:t xml:space="preserve"> (Howest)</w:t>
             </w:r>
           </w:p>
         </w:tc>
@@ -1707,55 +1673,21 @@
                 <w:rFonts w:ascii="Arial Nova" w:hAnsi="Arial Nova"/>
                 <w:lang w:val="nl-NL"/>
               </w:rPr>
-              <w:t xml:space="preserve">Jill </w:t>
-            </w:r>
-            <w:proofErr w:type="spellStart"/>
+              <w:t>Jill VandenDriessche</w:t>
+            </w:r>
             <w:r>
               <w:rPr>
                 <w:rFonts w:ascii="Arial Nova" w:hAnsi="Arial Nova"/>
                 <w:lang w:val="nl-NL"/>
               </w:rPr>
-              <w:t>VandenDriessche</w:t>
-            </w:r>
-            <w:proofErr w:type="spellEnd"/>
+              <w:t>, Dieter Mourisse</w:t>
+            </w:r>
             <w:r>
               <w:rPr>
                 <w:rFonts w:ascii="Arial Nova" w:hAnsi="Arial Nova"/>
                 <w:lang w:val="nl-NL"/>
               </w:rPr>
-              <w:t xml:space="preserve">, Dieter </w:t>
-            </w:r>
-            <w:proofErr w:type="spellStart"/>
-            <w:r>
-              <w:rPr>
-                <w:rFonts w:ascii="Arial Nova" w:hAnsi="Arial Nova"/>
-                <w:lang w:val="nl-NL"/>
-              </w:rPr>
-              <w:t>Mourisse</w:t>
-            </w:r>
-            <w:proofErr w:type="spellEnd"/>
-            <w:r>
-              <w:rPr>
-                <w:rFonts w:ascii="Arial Nova" w:hAnsi="Arial Nova"/>
-                <w:lang w:val="nl-NL"/>
-              </w:rPr>
-              <w:t xml:space="preserve"> (</w:t>
-            </w:r>
-            <w:proofErr w:type="spellStart"/>
-            <w:r>
-              <w:rPr>
-                <w:rFonts w:ascii="Arial Nova" w:hAnsi="Arial Nova"/>
-                <w:lang w:val="nl-NL"/>
-              </w:rPr>
-              <w:t>Howest</w:t>
-            </w:r>
-            <w:proofErr w:type="spellEnd"/>
-            <w:r>
-              <w:rPr>
-                <w:rFonts w:ascii="Arial Nova" w:hAnsi="Arial Nova"/>
-                <w:lang w:val="nl-NL"/>
-              </w:rPr>
-              <w:t>)</w:t>
+              <w:t xml:space="preserve"> (Howest)</w:t>
             </w:r>
           </w:p>
         </w:tc>
@@ -1839,55 +1771,7 @@
           <w:rFonts w:ascii="Arial Nova" w:hAnsi="Arial Nova"/>
           <w:lang w:val="nl-NL"/>
         </w:rPr>
-        <w:t xml:space="preserve">De auteur(s) geeft (geven) de toelating deze </w:t>
-      </w:r>
-      <w:proofErr w:type="spellStart"/>
-      <w:r>
-        <w:rPr>
-          <w:rFonts w:ascii="Arial Nova" w:hAnsi="Arial Nova"/>
-          <w:lang w:val="nl-NL"/>
-        </w:rPr>
-        <w:t>bachelorproef</w:t>
-      </w:r>
-      <w:proofErr w:type="spellEnd"/>
-      <w:r>
-        <w:rPr>
-          <w:rFonts w:ascii="Arial Nova" w:hAnsi="Arial Nova"/>
-          <w:lang w:val="nl-NL"/>
-        </w:rPr>
-        <w:t xml:space="preserve"> voor consultatie beschikbaar te stellen en delen van de </w:t>
-      </w:r>
-      <w:proofErr w:type="spellStart"/>
-      <w:r>
-        <w:rPr>
-          <w:rFonts w:ascii="Arial Nova" w:hAnsi="Arial Nova"/>
-          <w:lang w:val="nl-NL"/>
-        </w:rPr>
-        <w:t>bachelorproef</w:t>
-      </w:r>
-      <w:proofErr w:type="spellEnd"/>
-      <w:r>
-        <w:rPr>
-          <w:rFonts w:ascii="Arial Nova" w:hAnsi="Arial Nova"/>
-          <w:lang w:val="nl-NL"/>
-        </w:rPr>
-        <w:t xml:space="preserve"> te kopiëren voor persoonlijk gebruik. Elk ander gebruik valt onder de bepalingen van het auteursrecht, in het bijzonder met betrekking tot de verplichting de bron uitdrukkelijk te vermelden bij het aanhalen van resultaten uit deze </w:t>
-      </w:r>
-      <w:proofErr w:type="spellStart"/>
-      <w:r>
-        <w:rPr>
-          <w:rFonts w:ascii="Arial Nova" w:hAnsi="Arial Nova"/>
-          <w:lang w:val="nl-NL"/>
-        </w:rPr>
-        <w:t>bachelorproef</w:t>
-      </w:r>
-      <w:proofErr w:type="spellEnd"/>
-      <w:r>
-        <w:rPr>
-          <w:rFonts w:ascii="Arial Nova" w:hAnsi="Arial Nova"/>
-          <w:lang w:val="nl-NL"/>
-        </w:rPr>
-        <w:t>.</w:t>
+        <w:t>De auteur(s) geeft (geven) de toelating deze bachelorproef voor consultatie beschikbaar te stellen en delen van de bachelorproef te kopiëren voor persoonlijk gebruik. Elk ander gebruik valt onder de bepalingen van het auteursrecht, in het bijzonder met betrekking tot de verplichting de bron uitdrukkelijk te vermelden bij het aanhalen van resultaten uit deze bachelorproef.</w:t>
       </w:r>
     </w:p>
     <w:p>
@@ -1910,47 +1794,15 @@
           <w:rFonts w:ascii="Arial Nova" w:hAnsi="Arial Nova"/>
           <w:lang w:val="en-US"/>
         </w:rPr>
-        <w:t xml:space="preserve">The author(s) gives (give) permission to make this bachelor dissertation available for consultation and to copy parts of this ma bachelor </w:t>
-      </w:r>
-      <w:proofErr w:type="spellStart"/>
-      <w:r>
+        <w:t>The author(s) gives (give) permission to make this bachelor dissertation available for consultation and to copy parts of this ma bachelor ster dissertation for personal use. In all cases of other use, the copyright terms have to be respected, in particular with regard to the obligation to state explicitly the source when quoting results from this bachelor dissertation.</w:t>
+      </w:r>
+    </w:p>
+    <w:p>
+      <w:pPr>
         <w:rPr>
           <w:rFonts w:ascii="Arial Nova" w:hAnsi="Arial Nova"/>
           <w:lang w:val="en-US"/>
         </w:rPr>
-        <w:t>ster</w:t>
-      </w:r>
-      <w:proofErr w:type="spellEnd"/>
-      <w:r>
-        <w:rPr>
-          <w:rFonts w:ascii="Arial Nova" w:hAnsi="Arial Nova"/>
-          <w:lang w:val="en-US"/>
-        </w:rPr>
-        <w:t xml:space="preserve"> dissertation for personal use. In all cases of other use, the copyright terms </w:t>
-      </w:r>
-      <w:proofErr w:type="gramStart"/>
-      <w:r>
-        <w:rPr>
-          <w:rFonts w:ascii="Arial Nova" w:hAnsi="Arial Nova"/>
-          <w:lang w:val="en-US"/>
-        </w:rPr>
-        <w:t>have to</w:t>
-      </w:r>
-      <w:proofErr w:type="gramEnd"/>
-      <w:r>
-        <w:rPr>
-          <w:rFonts w:ascii="Arial Nova" w:hAnsi="Arial Nova"/>
-          <w:lang w:val="en-US"/>
-        </w:rPr>
-        <w:t xml:space="preserve"> be respected, in particular with regard to the obligation to state explicitly the source when quoting results from this bachelor dissertation.</w:t>
-      </w:r>
-    </w:p>
-    <w:p>
-      <w:pPr>
-        <w:rPr>
-          <w:rFonts w:ascii="Arial Nova" w:hAnsi="Arial Nova"/>
-          <w:lang w:val="en-US"/>
-        </w:rPr>
       </w:pPr>
     </w:p>
     <w:p>
@@ -1988,7 +1840,7 @@
           <w:noProof/>
           <w:lang w:val="nl-NL"/>
         </w:rPr>
-        <w:t>3/06/2023</w:t>
+        <w:t>4/06/2023</w:t>
       </w:r>
       <w:r>
         <w:rPr>
@@ -2055,23 +1907,7 @@
           <w:rFonts w:ascii="Arial Nova" w:hAnsi="Arial Nova"/>
           <w:lang w:val="nl-NL"/>
         </w:rPr>
-        <w:t xml:space="preserve">Single vs. Multi Page </w:t>
-      </w:r>
-      <w:proofErr w:type="spellStart"/>
-      <w:r>
-        <w:rPr>
-          <w:rFonts w:ascii="Arial Nova" w:hAnsi="Arial Nova"/>
-          <w:lang w:val="nl-NL"/>
-        </w:rPr>
-        <w:t>applications</w:t>
-      </w:r>
-      <w:proofErr w:type="spellEnd"/>
-      <w:r>
-        <w:rPr>
-          <w:rFonts w:ascii="Arial Nova" w:hAnsi="Arial Nova"/>
-          <w:lang w:val="nl-NL"/>
-        </w:rPr>
-        <w:t>: wanneer kies je wat?’.</w:t>
+        <w:t>Single vs. Multi Page applications: wanneer kies je wat?’.</w:t>
       </w:r>
     </w:p>
     <w:p>
@@ -2105,131 +1941,56 @@
           <w:rFonts w:ascii="Arial Nova" w:hAnsi="Arial Nova"/>
           <w:lang w:val="nl-NL"/>
         </w:rPr>
-        <w:t xml:space="preserve">Graag zou ik als eerste mijn </w:t>
-      </w:r>
-      <w:proofErr w:type="spellStart"/>
+        <w:t>Graag zou ik als eerste mijn bachelorproef</w:t>
+      </w:r>
       <w:r>
         <w:rPr>
           <w:rFonts w:ascii="Arial Nova" w:hAnsi="Arial Nova"/>
           <w:lang w:val="nl-NL"/>
         </w:rPr>
-        <w:t>bachelorproef</w:t>
-      </w:r>
-      <w:proofErr w:type="spellEnd"/>
+        <w:t xml:space="preserve"> </w:t>
+      </w:r>
       <w:r>
         <w:rPr>
           <w:rFonts w:ascii="Arial Nova" w:hAnsi="Arial Nova"/>
           <w:lang w:val="nl-NL"/>
         </w:rPr>
-        <w:t xml:space="preserve"> </w:t>
+        <w:t>begeleiders, Dieter Mourisse en Jill VandenDriessche</w:t>
       </w:r>
       <w:r>
         <w:rPr>
           <w:rFonts w:ascii="Arial Nova" w:hAnsi="Arial Nova"/>
           <w:lang w:val="nl-NL"/>
         </w:rPr>
-        <w:t xml:space="preserve">begeleiders, Dieter </w:t>
-      </w:r>
-      <w:proofErr w:type="spellStart"/>
+        <w:t>, lectoren aan Howest Brugge,</w:t>
+      </w:r>
       <w:r>
         <w:rPr>
           <w:rFonts w:ascii="Arial Nova" w:hAnsi="Arial Nova"/>
           <w:lang w:val="nl-NL"/>
         </w:rPr>
-        <w:t>Mourisse</w:t>
-      </w:r>
-      <w:proofErr w:type="spellEnd"/>
+        <w:t xml:space="preserve"> van harte bedanken.</w:t>
+      </w:r>
       <w:r>
         <w:rPr>
           <w:rFonts w:ascii="Arial Nova" w:hAnsi="Arial Nova"/>
           <w:lang w:val="nl-NL"/>
         </w:rPr>
-        <w:t xml:space="preserve"> en Jill </w:t>
-      </w:r>
-      <w:proofErr w:type="spellStart"/>
+        <w:t xml:space="preserve"> Beiden stonden altijd klaar voor mij om feedback te geven en om me nieuwe inzichten te geven als ik op bepaalde punten even vastliep.</w:t>
+      </w:r>
       <w:r>
         <w:rPr>
           <w:rFonts w:ascii="Arial Nova" w:hAnsi="Arial Nova"/>
           <w:lang w:val="nl-NL"/>
         </w:rPr>
-        <w:t>VandenDriessche</w:t>
-      </w:r>
-      <w:proofErr w:type="spellEnd"/>
+        <w:t xml:space="preserve"> Ook Heidi Terryn</w:t>
+      </w:r>
       <w:r>
         <w:rPr>
           <w:rFonts w:ascii="Arial Nova" w:hAnsi="Arial Nova"/>
           <w:lang w:val="nl-NL"/>
         </w:rPr>
-        <w:t xml:space="preserve">, lectoren aan </w:t>
-      </w:r>
-      <w:proofErr w:type="spellStart"/>
-      <w:r>
-        <w:rPr>
-          <w:rFonts w:ascii="Arial Nova" w:hAnsi="Arial Nova"/>
-          <w:lang w:val="nl-NL"/>
-        </w:rPr>
-        <w:t>Howest</w:t>
-      </w:r>
-      <w:proofErr w:type="spellEnd"/>
-      <w:r>
-        <w:rPr>
-          <w:rFonts w:ascii="Arial Nova" w:hAnsi="Arial Nova"/>
-          <w:lang w:val="nl-NL"/>
-        </w:rPr>
-        <w:t xml:space="preserve"> Brugge,</w:t>
-      </w:r>
-      <w:r>
-        <w:rPr>
-          <w:rFonts w:ascii="Arial Nova" w:hAnsi="Arial Nova"/>
-          <w:lang w:val="nl-NL"/>
-        </w:rPr>
-        <w:t xml:space="preserve"> van harte bedanken.</w:t>
-      </w:r>
-      <w:r>
-        <w:rPr>
-          <w:rFonts w:ascii="Arial Nova" w:hAnsi="Arial Nova"/>
-          <w:lang w:val="nl-NL"/>
-        </w:rPr>
-        <w:t xml:space="preserve"> Beiden stonden altijd klaar voor mij om feedback te geven en om me nieuwe inzichten te geven als ik op bepaalde punten even vastliep.</w:t>
-      </w:r>
-      <w:r>
-        <w:rPr>
-          <w:rFonts w:ascii="Arial Nova" w:hAnsi="Arial Nova"/>
-          <w:lang w:val="nl-NL"/>
-        </w:rPr>
-        <w:t xml:space="preserve"> Ook Heidi </w:t>
-      </w:r>
-      <w:proofErr w:type="spellStart"/>
-      <w:r>
-        <w:rPr>
-          <w:rFonts w:ascii="Arial Nova" w:hAnsi="Arial Nova"/>
-          <w:lang w:val="nl-NL"/>
-        </w:rPr>
-        <w:t>Terryn</w:t>
-      </w:r>
-      <w:proofErr w:type="spellEnd"/>
-      <w:r>
-        <w:rPr>
-          <w:rFonts w:ascii="Arial Nova" w:hAnsi="Arial Nova"/>
-          <w:lang w:val="nl-NL"/>
-        </w:rPr>
-        <w:t xml:space="preserve">, lector aan </w:t>
-      </w:r>
-      <w:proofErr w:type="spellStart"/>
-      <w:r>
-        <w:rPr>
-          <w:rFonts w:ascii="Arial Nova" w:hAnsi="Arial Nova"/>
-          <w:lang w:val="nl-NL"/>
-        </w:rPr>
-        <w:t>Howest</w:t>
-      </w:r>
-      <w:proofErr w:type="spellEnd"/>
-      <w:r>
-        <w:rPr>
-          <w:rFonts w:ascii="Arial Nova" w:hAnsi="Arial Nova"/>
-          <w:lang w:val="nl-NL"/>
-        </w:rPr>
-        <w:t xml:space="preserve"> Brugge, wil ik graag in de schijnwerpers zetten. Zonder de lessen over het schrijven van een scriptie die ik kreeg van haar zou dit niet gelukt zijn.</w:t>
+        <w:t>, lector aan Howest Brugge, wil ik graag in de schijnwerpers zetten. Zonder de lessen over het schrijven van een scriptie die ik kreeg van haar zou dit niet gelukt zijn.</w:t>
       </w:r>
     </w:p>
     <w:p>
@@ -2389,7 +2150,6 @@
         </w:rPr>
         <w:t xml:space="preserve"> </w:t>
       </w:r>
-      <w:proofErr w:type="spellStart"/>
       <w:r>
         <w:rPr>
           <w:rFonts w:ascii="Arial Nova" w:hAnsi="Arial Nova"/>
@@ -2397,83 +2157,48 @@
         </w:rPr>
         <w:t>bachelorproef</w:t>
       </w:r>
-      <w:proofErr w:type="spellEnd"/>
       <w:r>
         <w:rPr>
           <w:rFonts w:ascii="Arial Nova" w:hAnsi="Arial Nova"/>
           <w:lang w:val="nl-NL"/>
         </w:rPr>
-        <w:t xml:space="preserve"> in een aantal lijnen samenvatten. Maak de </w:t>
-      </w:r>
-      <w:proofErr w:type="spellStart"/>
+        <w:t xml:space="preserve"> in een aantal lijnen samenvatten. Maak de kandidaatlezer van </w:t>
+      </w:r>
       <w:r>
         <w:rPr>
           <w:rFonts w:ascii="Arial Nova" w:hAnsi="Arial Nova"/>
           <w:lang w:val="nl-NL"/>
         </w:rPr>
-        <w:t>kandidaatlezer</w:t>
-      </w:r>
-      <w:proofErr w:type="spellEnd"/>
+        <w:t>de bachelorproef</w:t>
+      </w:r>
       <w:r>
         <w:rPr>
           <w:rFonts w:ascii="Arial Nova" w:hAnsi="Arial Nova"/>
           <w:lang w:val="nl-NL"/>
         </w:rPr>
-        <w:t xml:space="preserve"> van </w:t>
+        <w:t xml:space="preserve"> </w:t>
       </w:r>
       <w:r>
         <w:rPr>
           <w:rFonts w:ascii="Arial Nova" w:hAnsi="Arial Nova"/>
           <w:lang w:val="nl-NL"/>
         </w:rPr>
-        <w:t xml:space="preserve">de </w:t>
-      </w:r>
-      <w:proofErr w:type="spellStart"/>
+        <w:t xml:space="preserve">nieuwsgierig </w:t>
+      </w:r>
       <w:r>
         <w:rPr>
           <w:rFonts w:ascii="Arial Nova" w:hAnsi="Arial Nova"/>
           <w:lang w:val="nl-NL"/>
         </w:rPr>
-        <w:t>bachelorproef</w:t>
-      </w:r>
-      <w:proofErr w:type="spellEnd"/>
+        <w:t xml:space="preserve">zodat hij zin heeft om </w:t>
+      </w:r>
       <w:r>
         <w:rPr>
           <w:rFonts w:ascii="Arial Nova" w:hAnsi="Arial Nova"/>
           <w:lang w:val="nl-NL"/>
         </w:rPr>
-        <w:t xml:space="preserve"> </w:t>
-      </w:r>
-      <w:r>
-        <w:rPr>
-          <w:rFonts w:ascii="Arial Nova" w:hAnsi="Arial Nova"/>
-          <w:lang w:val="nl-NL"/>
-        </w:rPr>
-        <w:t xml:space="preserve">nieuwsgierig </w:t>
-      </w:r>
-      <w:r>
-        <w:rPr>
-          <w:rFonts w:ascii="Arial Nova" w:hAnsi="Arial Nova"/>
-          <w:lang w:val="nl-NL"/>
-        </w:rPr>
-        <w:t xml:space="preserve">zodat hij zin heeft om </w:t>
-      </w:r>
-      <w:r>
-        <w:rPr>
-          <w:rFonts w:ascii="Arial Nova" w:hAnsi="Arial Nova"/>
-          <w:lang w:val="nl-NL"/>
-        </w:rPr>
-        <w:t xml:space="preserve">je </w:t>
-      </w:r>
-      <w:proofErr w:type="spellStart"/>
-      <w:r>
-        <w:rPr>
-          <w:rFonts w:ascii="Arial Nova" w:hAnsi="Arial Nova"/>
-          <w:lang w:val="nl-NL"/>
-        </w:rPr>
-        <w:t>bachelorproef</w:t>
-      </w:r>
-      <w:proofErr w:type="spellEnd"/>
+        <w:t>je bachelorproef</w:t>
+      </w:r>
       <w:r>
         <w:rPr>
           <w:rFonts w:ascii="Arial Nova" w:hAnsi="Arial Nova"/>
@@ -2600,21 +2325,12 @@
           <w:lang w:val="nl-NL"/>
         </w:rPr>
       </w:pPr>
-      <w:proofErr w:type="spellStart"/>
       <w:r>
         <w:rPr>
           <w:rFonts w:ascii="Arial Nova" w:hAnsi="Arial Nova"/>
           <w:lang w:val="nl-NL"/>
         </w:rPr>
-        <w:t>Keywords</w:t>
-      </w:r>
-      <w:proofErr w:type="spellEnd"/>
-      <w:r>
-        <w:rPr>
-          <w:rFonts w:ascii="Arial Nova" w:hAnsi="Arial Nova"/>
-          <w:lang w:val="nl-NL"/>
-        </w:rPr>
-        <w:t xml:space="preserve">: </w:t>
+        <w:t xml:space="preserve">Keywords: </w:t>
       </w:r>
     </w:p>
     <w:p>
@@ -6173,284 +5889,133 @@
           <w:rFonts w:ascii="Arial Nova" w:hAnsi="Arial Nova"/>
           <w:lang w:val="nl-NL"/>
         </w:rPr>
-        <w:t xml:space="preserve">Deze </w:t>
-      </w:r>
-      <w:proofErr w:type="spellStart"/>
+        <w:t>Deze bachelorproef is tot stand gekomen vanuit een onderwerp die is aangeboden uit het opleidingsteam</w:t>
+      </w:r>
       <w:r>
         <w:rPr>
           <w:rFonts w:ascii="Arial Nova" w:hAnsi="Arial Nova"/>
           <w:lang w:val="nl-NL"/>
         </w:rPr>
-        <w:t>bachelorproef</w:t>
-      </w:r>
-      <w:proofErr w:type="spellEnd"/>
+        <w:t xml:space="preserve"> </w:t>
+      </w:r>
       <w:r>
         <w:rPr>
           <w:rFonts w:ascii="Arial Nova" w:hAnsi="Arial Nova"/>
           <w:lang w:val="nl-NL"/>
         </w:rPr>
-        <w:t xml:space="preserve"> is tot stand gekomen vanuit een onderwerp die is aangeboden uit het opleidingsteam</w:t>
+        <w:t>Toegepaste Informatie van</w:t>
       </w:r>
       <w:r>
         <w:rPr>
           <w:rFonts w:ascii="Arial Nova" w:hAnsi="Arial Nova"/>
           <w:lang w:val="nl-NL"/>
         </w:rPr>
-        <w:t xml:space="preserve"> </w:t>
+        <w:t xml:space="preserve"> de Hogeschool West-Vlaanderen. Dit om een duidelijker antwoord te kunnen geven op de onderzoeksvraag ‘Single vs. Multi page </w:t>
       </w:r>
       <w:r>
         <w:rPr>
           <w:rFonts w:ascii="Arial Nova" w:hAnsi="Arial Nova"/>
           <w:lang w:val="nl-NL"/>
         </w:rPr>
-        <w:t>Toegepaste Informatie van</w:t>
+        <w:t>applications: wanneer</w:t>
       </w:r>
       <w:r>
         <w:rPr>
           <w:rFonts w:ascii="Arial Nova" w:hAnsi="Arial Nova"/>
           <w:lang w:val="nl-NL"/>
         </w:rPr>
-        <w:t xml:space="preserve"> de Hogeschool West-Vlaanderen. Dit om een duidelijker antwoord te kunnen geven op de onderzoeksvraag ‘Single vs. Multi page </w:t>
-      </w:r>
-      <w:proofErr w:type="spellStart"/>
-      <w:r>
+        <w:t xml:space="preserve"> kies je wat?’.</w:t>
+      </w:r>
+    </w:p>
+    <w:p>
+      <w:pPr>
         <w:rPr>
           <w:rFonts w:ascii="Arial Nova" w:hAnsi="Arial Nova"/>
           <w:lang w:val="nl-NL"/>
         </w:rPr>
-        <w:t>applications</w:t>
-      </w:r>
-      <w:proofErr w:type="spellEnd"/>
+      </w:pPr>
       <w:r>
         <w:rPr>
           <w:rFonts w:ascii="Arial Nova" w:hAnsi="Arial Nova"/>
           <w:lang w:val="nl-NL"/>
         </w:rPr>
-        <w:t>: wanneer</w:t>
-      </w:r>
-      <w:r>
+        <w:t>Het onderstaande experiment gaat over het opzetten van desbetreffende applicaties om hierop een antwoord te formuleren.</w:t>
+      </w:r>
+    </w:p>
+    <w:p>
+      <w:pPr>
+        <w:pStyle w:val="Kop3"/>
+        <w:rPr>
+          <w:lang w:val="nl-NL"/>
+        </w:rPr>
+      </w:pPr>
+      <w:bookmarkStart w:id="9" w:name="_Toc136678531"/>
+      <w:r>
+        <w:rPr>
+          <w:lang w:val="nl-NL"/>
+        </w:rPr>
+        <w:t>Wat is een Single page application?</w:t>
+      </w:r>
+      <w:bookmarkEnd w:id="9"/>
+    </w:p>
+    <w:p>
+      <w:pPr>
         <w:rPr>
           <w:rFonts w:ascii="Arial Nova" w:hAnsi="Arial Nova"/>
           <w:lang w:val="nl-NL"/>
         </w:rPr>
-        <w:t xml:space="preserve"> kies je wat?’.</w:t>
-      </w:r>
-    </w:p>
-    <w:p>
-      <w:pPr>
+      </w:pPr>
+      <w:r>
         <w:rPr>
           <w:rFonts w:ascii="Arial Nova" w:hAnsi="Arial Nova"/>
           <w:lang w:val="nl-NL"/>
         </w:rPr>
-      </w:pPr>
-      <w:r>
+        <w:t>Een Single Page Application, afgekort een SPA, is een website of webapplicatie die gemaakt is uit één webpagina. Wanneer een gebruiker surft naar een SPA krijgt de browser van de gebruiker in één request alle broncode (HTML, JavaScript, CSS) binnen die nodig is om heel de website te laten werken. Wanneer deze SPA zeer groot of complex is kan dit ervoor zorgen dat de laadtijd die nodig is om deze code in te laden iets groter is dan een traditionele website. Maar na deze langere initiële laadtijd verloopt het navigeren op de site zelf wel veel sneller omdat er geen andere requests meer moeten gestuurd worden om verschillende pagina’s op te halen.</w:t>
+      </w:r>
+    </w:p>
+    <w:p>
+      <w:pPr>
         <w:rPr>
           <w:rFonts w:ascii="Arial Nova" w:hAnsi="Arial Nova"/>
           <w:lang w:val="nl-NL"/>
         </w:rPr>
-        <w:t>Het onderstaande experiment gaat over het opzetten van desbetreffende applicaties om hierop een antwoord te formuleren.</w:t>
-      </w:r>
-    </w:p>
-    <w:p>
-      <w:pPr>
-        <w:pStyle w:val="Kop3"/>
-        <w:rPr>
-          <w:lang w:val="nl-NL"/>
-        </w:rPr>
-      </w:pPr>
-      <w:bookmarkStart w:id="9" w:name="_Toc136678531"/>
-      <w:r>
-        <w:rPr>
-          <w:lang w:val="nl-NL"/>
-        </w:rPr>
-        <w:t xml:space="preserve">Wat is een Single page </w:t>
-      </w:r>
-      <w:proofErr w:type="spellStart"/>
-      <w:r>
-        <w:rPr>
-          <w:lang w:val="nl-NL"/>
-        </w:rPr>
-        <w:t>application</w:t>
-      </w:r>
-      <w:proofErr w:type="spellEnd"/>
-      <w:r>
-        <w:rPr>
-          <w:lang w:val="nl-NL"/>
-        </w:rPr>
-        <w:t>?</w:t>
-      </w:r>
-      <w:bookmarkEnd w:id="9"/>
-    </w:p>
-    <w:p>
-      <w:pPr>
+      </w:pPr>
+      <w:r>
         <w:rPr>
           <w:rFonts w:ascii="Arial Nova" w:hAnsi="Arial Nova"/>
           <w:lang w:val="nl-NL"/>
         </w:rPr>
-      </w:pPr>
-      <w:r>
+        <w:t>De manier waarop de navigatie werkt op een SPA is door middel van JavaScript. Met JavaScript kan de inhoud van de website worden bijgewerkt en lijkt het alsof de gebruiker toch aan het werken is op verschillende pagina’s terwijl de gebruiker zich nog altijd bevindt op de originele ingeladen pagina.</w:t>
+      </w:r>
+    </w:p>
+    <w:p>
+      <w:pPr>
         <w:rPr>
           <w:rFonts w:ascii="Arial Nova" w:hAnsi="Arial Nova"/>
           <w:lang w:val="nl-NL"/>
         </w:rPr>
-        <w:t xml:space="preserve">Een Single Page Application, afgekort een SPA, is een website of webapplicatie die gemaakt is uit één webpagina. Wanneer een gebruiker surft naar een SPA krijgt de browser van de gebruiker in één </w:t>
-      </w:r>
-      <w:proofErr w:type="spellStart"/>
+      </w:pPr>
       <w:r>
         <w:rPr>
           <w:rFonts w:ascii="Arial Nova" w:hAnsi="Arial Nova"/>
           <w:lang w:val="nl-NL"/>
         </w:rPr>
-        <w:t>request</w:t>
-      </w:r>
-      <w:proofErr w:type="spellEnd"/>
-      <w:r>
+        <w:t>Als de SPA nood heeft aan data of inhoud die afkomstig is van een externe server kan er gebruik gemaakt worden van JavaScript om met bijvoorbeeld een fetch request een API of verschillende API’s aan te spreken. De data die daarna ontvangen wordt kan dan verwerkt worden door JavaScript om de inhoud van de SPA aan te passen naar het formaat dat nodig is op de website. Dit allemaal zonder dat de website een reload hoeft uit te voeren.</w:t>
+      </w:r>
+    </w:p>
+    <w:p>
+      <w:pPr>
         <w:rPr>
           <w:rFonts w:ascii="Arial Nova" w:hAnsi="Arial Nova"/>
           <w:lang w:val="nl-NL"/>
         </w:rPr>
-        <w:t xml:space="preserve"> alle broncode (HTML, JavaScript, CSS) binnen die nodig is om heel de website te laten werken. Wanneer deze SPA zeer groot of complex is kan dit ervoor zorgen dat de laadtijd die nodig is om deze code in te laden iets groter is dan een traditionele website. Maar na deze langere initiële laadtijd verloopt het navigeren op de site zelf wel veel sneller omdat er geen andere </w:t>
-      </w:r>
-      <w:proofErr w:type="spellStart"/>
+      </w:pPr>
       <w:r>
         <w:rPr>
           <w:rFonts w:ascii="Arial Nova" w:hAnsi="Arial Nova"/>
           <w:lang w:val="nl-NL"/>
         </w:rPr>
-        <w:t>requests</w:t>
-      </w:r>
-      <w:proofErr w:type="spellEnd"/>
-      <w:r>
-        <w:rPr>
-          <w:rFonts w:ascii="Arial Nova" w:hAnsi="Arial Nova"/>
-          <w:lang w:val="nl-NL"/>
-        </w:rPr>
-        <w:t xml:space="preserve"> meer moeten gestuurd worden om verschillende pagina’s op te halen.</w:t>
-      </w:r>
-    </w:p>
-    <w:p>
-      <w:pPr>
-        <w:rPr>
-          <w:rFonts w:ascii="Arial Nova" w:hAnsi="Arial Nova"/>
-          <w:lang w:val="nl-NL"/>
-        </w:rPr>
-      </w:pPr>
-      <w:r>
-        <w:rPr>
-          <w:rFonts w:ascii="Arial Nova" w:hAnsi="Arial Nova"/>
-          <w:lang w:val="nl-NL"/>
-        </w:rPr>
-        <w:t>De manier waarop de navigatie werkt op een SPA is door middel van JavaScript. Met JavaScript kan de inhoud van de website worden bijgewerkt en lijkt het alsof de gebruiker toch aan het werken is op verschillende pagina’s terwijl de gebruiker zich nog altijd bevindt op de originele ingeladen pagina.</w:t>
-      </w:r>
-    </w:p>
-    <w:p>
-      <w:pPr>
-        <w:rPr>
-          <w:rFonts w:ascii="Arial Nova" w:hAnsi="Arial Nova"/>
-          <w:lang w:val="nl-NL"/>
-        </w:rPr>
-      </w:pPr>
-      <w:r>
-        <w:rPr>
-          <w:rFonts w:ascii="Arial Nova" w:hAnsi="Arial Nova"/>
-          <w:lang w:val="nl-NL"/>
-        </w:rPr>
-        <w:t xml:space="preserve">Als de SPA nood heeft aan data of inhoud die afkomstig is van een externe server kan er gebruik gemaakt worden van JavaScript om met bijvoorbeeld een </w:t>
-      </w:r>
-      <w:proofErr w:type="spellStart"/>
-      <w:r>
-        <w:rPr>
-          <w:rFonts w:ascii="Arial Nova" w:hAnsi="Arial Nova"/>
-          <w:lang w:val="nl-NL"/>
-        </w:rPr>
-        <w:t>fetch</w:t>
-      </w:r>
-      <w:proofErr w:type="spellEnd"/>
-      <w:r>
-        <w:rPr>
-          <w:rFonts w:ascii="Arial Nova" w:hAnsi="Arial Nova"/>
-          <w:lang w:val="nl-NL"/>
-        </w:rPr>
-        <w:t xml:space="preserve"> </w:t>
-      </w:r>
-      <w:proofErr w:type="spellStart"/>
-      <w:r>
-        <w:rPr>
-          <w:rFonts w:ascii="Arial Nova" w:hAnsi="Arial Nova"/>
-          <w:lang w:val="nl-NL"/>
-        </w:rPr>
-        <w:t>request</w:t>
-      </w:r>
-      <w:proofErr w:type="spellEnd"/>
-      <w:r>
-        <w:rPr>
-          <w:rFonts w:ascii="Arial Nova" w:hAnsi="Arial Nova"/>
-          <w:lang w:val="nl-NL"/>
-        </w:rPr>
-        <w:t xml:space="preserve"> een API of verschillende </w:t>
-      </w:r>
-      <w:proofErr w:type="spellStart"/>
-      <w:r>
-        <w:rPr>
-          <w:rFonts w:ascii="Arial Nova" w:hAnsi="Arial Nova"/>
-          <w:lang w:val="nl-NL"/>
-        </w:rPr>
-        <w:t>API’s</w:t>
-      </w:r>
-      <w:proofErr w:type="spellEnd"/>
-      <w:r>
-        <w:rPr>
-          <w:rFonts w:ascii="Arial Nova" w:hAnsi="Arial Nova"/>
-          <w:lang w:val="nl-NL"/>
-        </w:rPr>
-        <w:t xml:space="preserve"> aan te spreken. De data die daarna ontvangen wordt kan dan verwerkt worden door JavaScript om de inhoud van de SPA aan te passen naar het formaat dat nodig is op de website. Dit allemaal zonder dat de website een </w:t>
-      </w:r>
-      <w:proofErr w:type="spellStart"/>
-      <w:r>
-        <w:rPr>
-          <w:rFonts w:ascii="Arial Nova" w:hAnsi="Arial Nova"/>
-          <w:lang w:val="nl-NL"/>
-        </w:rPr>
-        <w:t>reload</w:t>
-      </w:r>
-      <w:proofErr w:type="spellEnd"/>
-      <w:r>
-        <w:rPr>
-          <w:rFonts w:ascii="Arial Nova" w:hAnsi="Arial Nova"/>
-          <w:lang w:val="nl-NL"/>
-        </w:rPr>
-        <w:t xml:space="preserve"> hoeft uit te voeren.</w:t>
-      </w:r>
-    </w:p>
-    <w:p>
-      <w:pPr>
-        <w:rPr>
-          <w:rFonts w:ascii="Arial Nova" w:hAnsi="Arial Nova"/>
-          <w:lang w:val="nl-NL"/>
-        </w:rPr>
-      </w:pPr>
-      <w:r>
-        <w:rPr>
-          <w:rFonts w:ascii="Arial Nova" w:hAnsi="Arial Nova"/>
-          <w:lang w:val="nl-NL"/>
-        </w:rPr>
-        <w:t xml:space="preserve">Bij het maken van een SPA zijn er verschillende mogelijkheden om de website te renderen in de browser. Twee van deze technieken zijn: Client-side </w:t>
-      </w:r>
-      <w:proofErr w:type="spellStart"/>
-      <w:r>
-        <w:rPr>
-          <w:rFonts w:ascii="Arial Nova" w:hAnsi="Arial Nova"/>
-          <w:lang w:val="nl-NL"/>
-        </w:rPr>
-        <w:t>rendering</w:t>
-      </w:r>
-      <w:proofErr w:type="spellEnd"/>
-      <w:r>
-        <w:rPr>
-          <w:rFonts w:ascii="Arial Nova" w:hAnsi="Arial Nova"/>
-          <w:lang w:val="nl-NL"/>
-        </w:rPr>
-        <w:t xml:space="preserve"> (CSR) en </w:t>
+        <w:t xml:space="preserve">Bij het maken van een SPA zijn er verschillende mogelijkheden om de website te renderen in de browser. Twee van deze technieken zijn: Client-side rendering (CSR) en </w:t>
       </w:r>
       <w:r>
         <w:rPr>
@@ -6458,25 +6023,7 @@
           <w:highlight w:val="yellow"/>
           <w:lang w:val="nl-NL"/>
         </w:rPr>
-        <w:t xml:space="preserve">Server-side </w:t>
-      </w:r>
-      <w:proofErr w:type="spellStart"/>
-      <w:r>
-        <w:rPr>
-          <w:rFonts w:ascii="Arial Nova" w:hAnsi="Arial Nova"/>
-          <w:highlight w:val="yellow"/>
-          <w:lang w:val="nl-NL"/>
-        </w:rPr>
-        <w:t>rendering</w:t>
-      </w:r>
-      <w:proofErr w:type="spellEnd"/>
-      <w:r>
-        <w:rPr>
-          <w:rFonts w:ascii="Arial Nova" w:hAnsi="Arial Nova"/>
-          <w:highlight w:val="yellow"/>
-          <w:lang w:val="nl-NL"/>
-        </w:rPr>
-        <w:t xml:space="preserve"> (SSR)</w:t>
+        <w:t>Server-side rendering (SSR)</w:t>
       </w:r>
     </w:p>
     <w:p>
@@ -6503,19 +6050,63 @@
           <w:bCs/>
           <w:lang w:val="nl-NL"/>
         </w:rPr>
-        <w:t xml:space="preserve">Client-side </w:t>
-      </w:r>
-      <w:proofErr w:type="spellStart"/>
-      <w:r>
+        <w:t>Client-side rendering (CSR)</w:t>
+      </w:r>
+    </w:p>
+    <w:p>
+      <w:pPr>
+        <w:rPr>
+          <w:rFonts w:ascii="Arial Nova" w:hAnsi="Arial Nova"/>
+          <w:lang w:val="nl-NL"/>
+        </w:rPr>
+      </w:pPr>
+      <w:r>
+        <w:rPr>
+          <w:rFonts w:ascii="Arial Nova" w:hAnsi="Arial Nova"/>
+          <w:lang w:val="nl-NL"/>
+        </w:rPr>
+        <w:t>Wanneer een SPA gebruikt maakt van client-side rendering wordt er via de browser een request verstuurd naar de server om een HTML-bestand terug te krijgen samen met de scripts en stijlbestanden die gelinkt staan in het HTML-bestand. Wanneer de browser al deze bestonden heeft ontvangen begint de browser zelf met het uitvoeren van de JavaScript dat in de scripts staat. Dit zorgt ervoor dat de client eigenlijk al het werk zelf lokaal doet en wanneer dit af is, wordt alle inhoud van de website via JavaScript toegevoegd in het Document Object Model (DOM). Tijdens dit proces ziet de gebruiker meestal een laadanimatie of een witte pagina.</w:t>
+      </w:r>
+    </w:p>
+    <w:p>
+      <w:pPr>
+        <w:rPr>
+          <w:rFonts w:ascii="Arial Nova" w:hAnsi="Arial Nova"/>
+          <w:lang w:val="nl-NL"/>
+        </w:rPr>
+      </w:pPr>
+      <w:r>
+        <w:rPr>
+          <w:rFonts w:ascii="Arial Nova" w:hAnsi="Arial Nova"/>
+          <w:lang w:val="nl-NL"/>
+        </w:rPr>
+        <w:lastRenderedPageBreak/>
+        <w:t xml:space="preserve">CSR duurt over het algemeen het langs om in te laden van de drie methoden. Dit omdat CSR veel resources van </w:t>
+      </w:r>
+      <w:r>
+        <w:rPr>
+          <w:rFonts w:ascii="Arial Nova" w:hAnsi="Arial Nova"/>
+          <w:lang w:val="nl-NL"/>
+        </w:rPr>
+        <w:t>het toestel</w:t>
+      </w:r>
+      <w:r>
+        <w:rPr>
+          <w:rFonts w:ascii="Arial Nova" w:hAnsi="Arial Nova"/>
+          <w:lang w:val="nl-NL"/>
+        </w:rPr>
+        <w:t xml:space="preserve"> vergt om alles in te laden en om de pagina te genereren. Maar dit zorgt er wel voor dat de server zelf minder belast wordt waardoor er meerdere gebruikers tegelijkertijd de server kunnen aanspreken en zeer snel de benodigde bestanden verkrijgen van de server.</w:t>
+      </w:r>
+    </w:p>
+    <w:p>
+      <w:pPr>
         <w:rPr>
           <w:rFonts w:ascii="Arial Nova" w:hAnsi="Arial Nova"/>
           <w:b/>
           <w:bCs/>
           <w:lang w:val="nl-NL"/>
         </w:rPr>
-        <w:t>rendering</w:t>
-      </w:r>
-      <w:proofErr w:type="spellEnd"/>
+      </w:pPr>
       <w:r>
         <w:rPr>
           <w:rFonts w:ascii="Arial Nova" w:hAnsi="Arial Nova"/>
@@ -6523,7 +6114,7 @@
           <w:bCs/>
           <w:lang w:val="nl-NL"/>
         </w:rPr>
-        <w:t xml:space="preserve"> (CSR)</w:t>
+        <w:t>Server-side rendering (SSR)</w:t>
       </w:r>
     </w:p>
     <w:p>
@@ -6538,171 +6129,7 @@
           <w:rFonts w:ascii="Arial Nova" w:hAnsi="Arial Nova"/>
           <w:lang w:val="nl-NL"/>
         </w:rPr>
-        <w:t xml:space="preserve">Wanneer een SPA gebruikt maakt van client-side </w:t>
-      </w:r>
-      <w:proofErr w:type="spellStart"/>
-      <w:r>
-        <w:rPr>
-          <w:rFonts w:ascii="Arial Nova" w:hAnsi="Arial Nova"/>
-          <w:lang w:val="nl-NL"/>
-        </w:rPr>
-        <w:t>rendering</w:t>
-      </w:r>
-      <w:proofErr w:type="spellEnd"/>
-      <w:r>
-        <w:rPr>
-          <w:rFonts w:ascii="Arial Nova" w:hAnsi="Arial Nova"/>
-          <w:lang w:val="nl-NL"/>
-        </w:rPr>
-        <w:t xml:space="preserve"> wordt er via de browser een </w:t>
-      </w:r>
-      <w:proofErr w:type="spellStart"/>
-      <w:r>
-        <w:rPr>
-          <w:rFonts w:ascii="Arial Nova" w:hAnsi="Arial Nova"/>
-          <w:lang w:val="nl-NL"/>
-        </w:rPr>
-        <w:t>request</w:t>
-      </w:r>
-      <w:proofErr w:type="spellEnd"/>
-      <w:r>
-        <w:rPr>
-          <w:rFonts w:ascii="Arial Nova" w:hAnsi="Arial Nova"/>
-          <w:lang w:val="nl-NL"/>
-        </w:rPr>
-        <w:t xml:space="preserve"> verstuurd naar de server om een HTML-bestand terug te krijgen samen met de scripts en stijlbestanden die gelinkt staan in het HTML-bestand. Wanneer de browser al deze bestonden heeft ontvangen begint de browser zelf met het uitvoeren van de JavaScript dat in de scripts staat. Dit zorgt ervoor dat de client eigenlijk al het werk zelf lokaal doet en wanneer dit af is, wordt alle inhoud van de website via JavaScript toegevoegd in het Document Object Model (DOM). Tijdens dit proces ziet de gebruiker meestal een laadanimatie of een witte pagina.</w:t>
-      </w:r>
-    </w:p>
-    <w:p>
-      <w:pPr>
-        <w:rPr>
-          <w:rFonts w:ascii="Arial Nova" w:hAnsi="Arial Nova"/>
-          <w:lang w:val="nl-NL"/>
-        </w:rPr>
-      </w:pPr>
-      <w:r>
-        <w:rPr>
-          <w:rFonts w:ascii="Arial Nova" w:hAnsi="Arial Nova"/>
-          <w:lang w:val="nl-NL"/>
-        </w:rPr>
-        <w:lastRenderedPageBreak/>
-        <w:t xml:space="preserve">CSR duurt over het algemeen het langs om in te laden van de drie methoden. Dit omdat CSR veel resources van </w:t>
-      </w:r>
-      <w:r>
-        <w:rPr>
-          <w:rFonts w:ascii="Arial Nova" w:hAnsi="Arial Nova"/>
-          <w:lang w:val="nl-NL"/>
-        </w:rPr>
-        <w:t>het toestel</w:t>
-      </w:r>
-      <w:r>
-        <w:rPr>
-          <w:rFonts w:ascii="Arial Nova" w:hAnsi="Arial Nova"/>
-          <w:lang w:val="nl-NL"/>
-        </w:rPr>
-        <w:t xml:space="preserve"> vergt om alles in te laden en om de pagina te genereren. Maar dit zorgt er wel voor dat de server zelf minder belast wordt waardoor er meerdere gebruikers tegelijkertijd de server kunnen aanspreken en zeer snel de benodigde bestanden verkrijgen van de server.</w:t>
-      </w:r>
-    </w:p>
-    <w:p>
-      <w:pPr>
-        <w:rPr>
-          <w:rFonts w:ascii="Arial Nova" w:hAnsi="Arial Nova"/>
-          <w:b/>
-          <w:bCs/>
-          <w:lang w:val="nl-NL"/>
-        </w:rPr>
-      </w:pPr>
-      <w:r>
-        <w:rPr>
-          <w:rFonts w:ascii="Arial Nova" w:hAnsi="Arial Nova"/>
-          <w:b/>
-          <w:bCs/>
-          <w:lang w:val="nl-NL"/>
-        </w:rPr>
-        <w:t xml:space="preserve">Server-side </w:t>
-      </w:r>
-      <w:proofErr w:type="spellStart"/>
-      <w:r>
-        <w:rPr>
-          <w:rFonts w:ascii="Arial Nova" w:hAnsi="Arial Nova"/>
-          <w:b/>
-          <w:bCs/>
-          <w:lang w:val="nl-NL"/>
-        </w:rPr>
-        <w:t>rendering</w:t>
-      </w:r>
-      <w:proofErr w:type="spellEnd"/>
-      <w:r>
-        <w:rPr>
-          <w:rFonts w:ascii="Arial Nova" w:hAnsi="Arial Nova"/>
-          <w:b/>
-          <w:bCs/>
-          <w:lang w:val="nl-NL"/>
-        </w:rPr>
-        <w:t xml:space="preserve"> (SSR)</w:t>
-      </w:r>
-    </w:p>
-    <w:p>
-      <w:pPr>
-        <w:rPr>
-          <w:rFonts w:ascii="Arial Nova" w:hAnsi="Arial Nova"/>
-          <w:lang w:val="nl-NL"/>
-        </w:rPr>
-      </w:pPr>
-      <w:r>
-        <w:rPr>
-          <w:rFonts w:ascii="Arial Nova" w:hAnsi="Arial Nova"/>
-          <w:lang w:val="nl-NL"/>
-        </w:rPr>
-        <w:t xml:space="preserve">Wanneer een SPA gebruikt maakt van server-side </w:t>
-      </w:r>
-      <w:proofErr w:type="spellStart"/>
-      <w:r>
-        <w:rPr>
-          <w:rFonts w:ascii="Arial Nova" w:hAnsi="Arial Nova"/>
-          <w:lang w:val="nl-NL"/>
-        </w:rPr>
-        <w:t>rendering</w:t>
-      </w:r>
-      <w:proofErr w:type="spellEnd"/>
-      <w:r>
-        <w:rPr>
-          <w:rFonts w:ascii="Arial Nova" w:hAnsi="Arial Nova"/>
-          <w:lang w:val="nl-NL"/>
-        </w:rPr>
-        <w:t xml:space="preserve"> wordt er via de browser een </w:t>
-      </w:r>
-      <w:proofErr w:type="spellStart"/>
-      <w:r>
-        <w:rPr>
-          <w:rFonts w:ascii="Arial Nova" w:hAnsi="Arial Nova"/>
-          <w:lang w:val="nl-NL"/>
-        </w:rPr>
-        <w:t>request</w:t>
-      </w:r>
-      <w:proofErr w:type="spellEnd"/>
-      <w:r>
-        <w:rPr>
-          <w:rFonts w:ascii="Arial Nova" w:hAnsi="Arial Nova"/>
-          <w:lang w:val="nl-NL"/>
-        </w:rPr>
-        <w:t xml:space="preserve"> verstuurd naar de server om een HTML-bestand te verkrijgen. Wanneer de server dit </w:t>
-      </w:r>
-      <w:proofErr w:type="spellStart"/>
-      <w:r>
-        <w:rPr>
-          <w:rFonts w:ascii="Arial Nova" w:hAnsi="Arial Nova"/>
-          <w:lang w:val="nl-NL"/>
-        </w:rPr>
-        <w:t>request</w:t>
-      </w:r>
-      <w:proofErr w:type="spellEnd"/>
-      <w:r>
-        <w:rPr>
-          <w:rFonts w:ascii="Arial Nova" w:hAnsi="Arial Nova"/>
-          <w:lang w:val="nl-NL"/>
-        </w:rPr>
-        <w:t xml:space="preserve"> binnenkrijgt, maakt de server zelf al heel het HTML-bestand op met de verwachte data en genereert al de volledige inhoud van de pagina. Hierdoor hoeft de SPA enkel nog maar de events te linken aan de pagina waardoor dat de browser van de gebruiker minder belast wordt.</w:t>
+        <w:t>Wanneer een SPA gebruikt maakt van server-side rendering wordt er via de browser een request verstuurd naar de server om een HTML-bestand te verkrijgen. Wanneer de server dit request binnenkrijgt, maakt de server zelf al heel het HTML-bestand op met de verwachte data en genereert al de volledige inhoud van de pagina. Hierdoor hoeft de SPA enkel nog maar de events te linken aan de pagina waardoor dat de browser van de gebruiker minder belast wordt.</w:t>
       </w:r>
     </w:p>
     <w:p>
@@ -6748,21 +6175,7 @@
         <w:rPr>
           <w:lang w:val="nl-NL"/>
         </w:rPr>
-        <w:t xml:space="preserve">Wat is een Multi page </w:t>
-      </w:r>
-      <w:proofErr w:type="spellStart"/>
-      <w:r>
-        <w:rPr>
-          <w:lang w:val="nl-NL"/>
-        </w:rPr>
-        <w:t>application</w:t>
-      </w:r>
-      <w:proofErr w:type="spellEnd"/>
-      <w:r>
-        <w:rPr>
-          <w:lang w:val="nl-NL"/>
-        </w:rPr>
-        <w:t>?</w:t>
+        <w:t>Wat is een Multi page application?</w:t>
       </w:r>
       <w:bookmarkEnd w:id="10"/>
     </w:p>
@@ -6825,23 +6238,7 @@
           <w:rFonts w:ascii="Arial Nova" w:hAnsi="Arial Nova"/>
           <w:lang w:val="nl-NL"/>
         </w:rPr>
-        <w:t xml:space="preserve">Het probleem dat zich voordoet, is dat het lastig is om te kiezen tussen single page applicaties of </w:t>
-      </w:r>
-      <w:proofErr w:type="spellStart"/>
-      <w:r>
-        <w:rPr>
-          <w:rFonts w:ascii="Arial Nova" w:hAnsi="Arial Nova"/>
-          <w:lang w:val="nl-NL"/>
-        </w:rPr>
-        <w:t>multi</w:t>
-      </w:r>
-      <w:proofErr w:type="spellEnd"/>
-      <w:r>
-        <w:rPr>
-          <w:rFonts w:ascii="Arial Nova" w:hAnsi="Arial Nova"/>
-          <w:lang w:val="nl-NL"/>
-        </w:rPr>
-        <w:t xml:space="preserve"> page applicaties als structuur voor een website. Dit is een vraag die vaak wordt gesteld door personen of organisaties die een website willen bouwen en bezig zijn met het maken van een beslissing over de structuur van de site. Als het probleem niet wordt opgelost, kan dit leiden tot ontevredenheid met de gebruikerservaring van de website, een lage prestatie van de site, hogere ontwikkelings- en onderhoudskosten en een afname van het aantal bezoekers op de site. Het is daarom belangrijk om een weloverwogen beslissing te maken over de structuur van de site om deze problemen te voorkomen.</w:t>
+        <w:t>Het probleem dat zich voordoet, is dat het lastig is om te kiezen tussen single page applicaties of multi page applicaties als structuur voor een website. Dit is een vraag die vaak wordt gesteld door personen of organisaties die een website willen bouwen en bezig zijn met het maken van een beslissing over de structuur van de site. Als het probleem niet wordt opgelost, kan dit leiden tot ontevredenheid met de gebruikerservaring van de website, een lage prestatie van de site, hogere ontwikkelings- en onderhoudskosten en een afname van het aantal bezoekers op de site. Het is daarom belangrijk om een weloverwogen beslissing te maken over de structuur van de site om deze problemen te voorkomen.</w:t>
       </w:r>
     </w:p>
     <w:p>
@@ -6874,39 +6271,7 @@
           <w:rFonts w:ascii="Arial Nova" w:hAnsi="Arial Nova"/>
           <w:lang w:val="nl-NL"/>
         </w:rPr>
-        <w:t xml:space="preserve">In deze </w:t>
-      </w:r>
-      <w:proofErr w:type="spellStart"/>
-      <w:r>
-        <w:rPr>
-          <w:rFonts w:ascii="Arial Nova" w:hAnsi="Arial Nova"/>
-          <w:lang w:val="nl-NL"/>
-        </w:rPr>
-        <w:t>bachelorproef</w:t>
-      </w:r>
-      <w:proofErr w:type="spellEnd"/>
-      <w:r>
-        <w:rPr>
-          <w:rFonts w:ascii="Arial Nova" w:hAnsi="Arial Nova"/>
-          <w:lang w:val="nl-NL"/>
-        </w:rPr>
-        <w:t xml:space="preserve"> wordt volgende onderzoeksvraag behandeld: “Single vs. Multi page </w:t>
-      </w:r>
-      <w:proofErr w:type="spellStart"/>
-      <w:r>
-        <w:rPr>
-          <w:rFonts w:ascii="Arial Nova" w:hAnsi="Arial Nova"/>
-          <w:lang w:val="nl-NL"/>
-        </w:rPr>
-        <w:t>applications</w:t>
-      </w:r>
-      <w:proofErr w:type="spellEnd"/>
-      <w:r>
-        <w:rPr>
-          <w:rFonts w:ascii="Arial Nova" w:hAnsi="Arial Nova"/>
-          <w:lang w:val="nl-NL"/>
-        </w:rPr>
-        <w:t>: wanneer kies je wat?”.</w:t>
+        <w:t>In deze bachelorproef wordt volgende onderzoeksvraag behandeld: “Single vs. Multi page applications: wanneer kies je wat?”.</w:t>
       </w:r>
       <w:r>
         <w:rPr>
@@ -6947,23 +6312,7 @@
           <w:rFonts w:ascii="Arial Nova" w:hAnsi="Arial Nova"/>
           <w:lang w:val="nl-NL"/>
         </w:rPr>
-        <w:t xml:space="preserve">Wat is een Multi page </w:t>
-      </w:r>
-      <w:proofErr w:type="spellStart"/>
-      <w:r>
-        <w:rPr>
-          <w:rFonts w:ascii="Arial Nova" w:hAnsi="Arial Nova"/>
-          <w:lang w:val="nl-NL"/>
-        </w:rPr>
-        <w:t>application</w:t>
-      </w:r>
-      <w:proofErr w:type="spellEnd"/>
-      <w:r>
-        <w:rPr>
-          <w:rFonts w:ascii="Arial Nova" w:hAnsi="Arial Nova"/>
-          <w:lang w:val="nl-NL"/>
-        </w:rPr>
-        <w:t>?</w:t>
+        <w:t>Wat is een Multi page application?</w:t>
       </w:r>
     </w:p>
     <w:p>
@@ -6983,23 +6332,7 @@
           <w:rFonts w:ascii="Arial Nova" w:hAnsi="Arial Nova"/>
           <w:lang w:val="nl-NL"/>
         </w:rPr>
-        <w:t xml:space="preserve">Wat is een Single page </w:t>
-      </w:r>
-      <w:proofErr w:type="spellStart"/>
-      <w:r>
-        <w:rPr>
-          <w:rFonts w:ascii="Arial Nova" w:hAnsi="Arial Nova"/>
-          <w:lang w:val="nl-NL"/>
-        </w:rPr>
-        <w:t>application</w:t>
-      </w:r>
-      <w:proofErr w:type="spellEnd"/>
-      <w:r>
-        <w:rPr>
-          <w:rFonts w:ascii="Arial Nova" w:hAnsi="Arial Nova"/>
-          <w:lang w:val="nl-NL"/>
-        </w:rPr>
-        <w:t>?</w:t>
+        <w:t>Wat is een Single page application?</w:t>
       </w:r>
     </w:p>
     <w:p>
@@ -7100,23 +6433,7 @@
           <w:rFonts w:ascii="Arial Nova" w:hAnsi="Arial Nova"/>
           <w:lang w:val="nl-NL"/>
         </w:rPr>
-        <w:t xml:space="preserve">Hoe verloopt het </w:t>
-      </w:r>
-      <w:proofErr w:type="spellStart"/>
-      <w:r>
-        <w:rPr>
-          <w:rFonts w:ascii="Arial Nova" w:hAnsi="Arial Nova"/>
-          <w:lang w:val="nl-NL"/>
-        </w:rPr>
-        <w:t>deployen</w:t>
-      </w:r>
-      <w:proofErr w:type="spellEnd"/>
-      <w:r>
-        <w:rPr>
-          <w:rFonts w:ascii="Arial Nova" w:hAnsi="Arial Nova"/>
-          <w:lang w:val="nl-NL"/>
-        </w:rPr>
-        <w:t xml:space="preserve"> van een SPA en een MPA?</w:t>
+        <w:t>Hoe verloopt het deployen van een SPA en een MPA?</w:t>
       </w:r>
     </w:p>
     <w:p>
@@ -7210,7 +6527,6 @@
         </w:rPr>
         <w:t xml:space="preserve">Structuur van deze </w:t>
       </w:r>
-      <w:proofErr w:type="spellStart"/>
       <w:r>
         <w:rPr>
           <w:lang w:val="nl-NL"/>
@@ -7219,7 +6535,6 @@
       </w:r>
       <w:bookmarkEnd w:id="17"/>
       <w:bookmarkEnd w:id="18"/>
-      <w:proofErr w:type="spellEnd"/>
     </w:p>
     <w:p>
       <w:pPr>
@@ -7535,21 +6850,7 @@
         <w:rPr>
           <w:lang w:val="nl-NL"/>
         </w:rPr>
-        <w:t xml:space="preserve">Een website wordt natuurlijk niet ontwikkeld zonder een bepaalde </w:t>
-      </w:r>
-      <w:proofErr w:type="spellStart"/>
-      <w:r>
-        <w:rPr>
-          <w:lang w:val="nl-NL"/>
-        </w:rPr>
-        <w:t>use</w:t>
-      </w:r>
-      <w:proofErr w:type="spellEnd"/>
-      <w:r>
-        <w:rPr>
-          <w:lang w:val="nl-NL"/>
-        </w:rPr>
-        <w:t xml:space="preserve"> case. Daarom is er in dit onderzoek gedacht aan een onderwerp dat in beide een SPA en MPA gegoten kan worden. Belangrijk is dat het idee voldoende breed genoeg is om ervoor te zorgen dat alle elementen van een typische webapplicatie toepasbaar zijn.</w:t>
+        <w:t>Een website wordt natuurlijk niet ontwikkeld zonder een bepaalde use case. Daarom is er in dit onderzoek gedacht aan een onderwerp dat in beide een SPA en MPA gegoten kan worden. Belangrijk is dat het idee voldoende breed genoeg is om ervoor te zorgen dat alle elementen van een typische webapplicatie toepasbaar zijn.</w:t>
       </w:r>
     </w:p>
     <w:p>
@@ -7741,159 +7042,55 @@
         <w:rPr>
           <w:lang w:val="nl-NL"/>
         </w:rPr>
-        <w:t xml:space="preserve"> Zo is er de keuze om een Simple Object Acces Protocol (SOAP), Remote Procedure Call (RPC) of een </w:t>
-      </w:r>
-      <w:proofErr w:type="spellStart"/>
-      <w:r>
-        <w:rPr>
-          <w:lang w:val="nl-NL"/>
-        </w:rPr>
-        <w:t>Representational</w:t>
-      </w:r>
-      <w:proofErr w:type="spellEnd"/>
-      <w:r>
-        <w:rPr>
-          <w:lang w:val="nl-NL"/>
-        </w:rPr>
-        <w:t xml:space="preserve"> State Transfer (REST) API te maken. In dit onderzoek is er gebruik gemaakt van de REST-structuur.</w:t>
-      </w:r>
-    </w:p>
-    <w:p>
-      <w:pPr>
-        <w:rPr>
-          <w:lang w:val="nl-NL"/>
-        </w:rPr>
-      </w:pPr>
-      <w:r>
-        <w:rPr>
-          <w:lang w:val="nl-NL"/>
-        </w:rPr>
-        <w:t xml:space="preserve">De gekozen programmeertaal om deze API mee te ontwikkelen is PHP. Meer specifiek met het </w:t>
-      </w:r>
-      <w:proofErr w:type="spellStart"/>
-      <w:r>
-        <w:rPr>
-          <w:lang w:val="nl-NL"/>
-        </w:rPr>
-        <w:t>Laravel</w:t>
-      </w:r>
-      <w:proofErr w:type="spellEnd"/>
-      <w:r>
-        <w:rPr>
-          <w:lang w:val="nl-NL"/>
-        </w:rPr>
-        <w:t xml:space="preserve"> </w:t>
-      </w:r>
-      <w:proofErr w:type="spellStart"/>
-      <w:r>
-        <w:rPr>
-          <w:lang w:val="nl-NL"/>
-        </w:rPr>
-        <w:t>framework</w:t>
-      </w:r>
-      <w:proofErr w:type="spellEnd"/>
-      <w:r>
-        <w:rPr>
-          <w:lang w:val="nl-NL"/>
-        </w:rPr>
-        <w:t xml:space="preserve">. De reden om </w:t>
-      </w:r>
-      <w:proofErr w:type="spellStart"/>
-      <w:r>
-        <w:rPr>
-          <w:lang w:val="nl-NL"/>
-        </w:rPr>
-        <w:t>Laravel</w:t>
-      </w:r>
-      <w:proofErr w:type="spellEnd"/>
-      <w:r>
-        <w:rPr>
-          <w:lang w:val="nl-NL"/>
-        </w:rPr>
-        <w:t xml:space="preserve"> te kiezen was omdat deze uitgebreid tijdens de opleiding is gezien en dit </w:t>
-      </w:r>
-      <w:proofErr w:type="spellStart"/>
-      <w:r>
-        <w:rPr>
-          <w:lang w:val="nl-NL"/>
-        </w:rPr>
-        <w:t>framework</w:t>
-      </w:r>
-      <w:proofErr w:type="spellEnd"/>
-      <w:r>
-        <w:rPr>
-          <w:lang w:val="nl-NL"/>
-        </w:rPr>
-        <w:t xml:space="preserve"> alle mogelijkheden aanbiedt die nodig is voor dit onderzoek.</w:t>
-      </w:r>
-    </w:p>
-    <w:p>
-      <w:pPr>
-        <w:rPr>
-          <w:lang w:val="nl-NL"/>
-        </w:rPr>
-      </w:pPr>
-      <w:r>
-        <w:rPr>
-          <w:lang w:val="nl-NL"/>
-        </w:rPr>
-        <w:t xml:space="preserve">Een API bestaat uit verschillende </w:t>
-      </w:r>
-      <w:proofErr w:type="spellStart"/>
-      <w:r>
-        <w:rPr>
-          <w:lang w:val="nl-NL"/>
-        </w:rPr>
-        <w:t>endpoints</w:t>
-      </w:r>
-      <w:proofErr w:type="spellEnd"/>
-      <w:r>
-        <w:rPr>
-          <w:lang w:val="nl-NL"/>
-        </w:rPr>
-        <w:t xml:space="preserve">. Deze </w:t>
-      </w:r>
-      <w:proofErr w:type="spellStart"/>
-      <w:r>
-        <w:rPr>
-          <w:lang w:val="nl-NL"/>
-        </w:rPr>
-        <w:t>endpoints</w:t>
-      </w:r>
-      <w:proofErr w:type="spellEnd"/>
-      <w:r>
-        <w:rPr>
-          <w:lang w:val="nl-NL"/>
-        </w:rPr>
-        <w:t xml:space="preserve"> worden allemaal opgenomen in een API-specificatie. Aan de hand van dit document kunnen </w:t>
-      </w:r>
-      <w:proofErr w:type="spellStart"/>
-      <w:r>
-        <w:rPr>
-          <w:lang w:val="nl-NL"/>
-        </w:rPr>
-        <w:t>developers</w:t>
-      </w:r>
-      <w:proofErr w:type="spellEnd"/>
-      <w:r>
-        <w:rPr>
-          <w:lang w:val="nl-NL"/>
-        </w:rPr>
-        <w:t xml:space="preserve"> weten welke </w:t>
-      </w:r>
-      <w:proofErr w:type="spellStart"/>
-      <w:r>
-        <w:rPr>
-          <w:lang w:val="nl-NL"/>
-        </w:rPr>
-        <w:t>endpoints</w:t>
-      </w:r>
-      <w:proofErr w:type="spellEnd"/>
-      <w:r>
-        <w:rPr>
-          <w:lang w:val="nl-NL"/>
-        </w:rPr>
-        <w:t xml:space="preserve"> er toegankelijk zijn en welke parameters eventueel meegeven moeten worden.</w:t>
+        <w:t xml:space="preserve"> Zo is er de keuze om een Simple Object Acces Protocol (SOAP), Remote Procedure Call (RPC) of een Representational State Transfer (REST) API te maken. In dit onderzoek is er gebruik gemaakt van de REST-structuur.</w:t>
+      </w:r>
+      <w:sdt>
+        <w:sdtPr>
+          <w:rPr>
+            <w:color w:val="000000"/>
+            <w:lang w:val="nl-NL"/>
+          </w:rPr>
+          <w:tag w:val="MENDELEY_CITATION_v3_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"/>
+          <w:id w:val="-478454439"/>
+          <w:placeholder>
+            <w:docPart w:val="DefaultPlaceholder_-1854013440"/>
+          </w:placeholder>
+        </w:sdtPr>
+        <w:sdtContent>
+          <w:r>
+            <w:rPr>
+              <w:color w:val="000000"/>
+              <w:lang w:val="nl-NL"/>
+            </w:rPr>
+            <w:t>[1]</w:t>
+          </w:r>
+        </w:sdtContent>
+      </w:sdt>
+    </w:p>
+    <w:p>
+      <w:pPr>
+        <w:rPr>
+          <w:lang w:val="nl-NL"/>
+        </w:rPr>
+      </w:pPr>
+      <w:r>
+        <w:rPr>
+          <w:lang w:val="nl-NL"/>
+        </w:rPr>
+        <w:t>De gekozen programmeertaal om deze API mee te ontwikkelen is PHP. Meer specifiek met het Laravel framework. De reden om Laravel te kiezen was omdat deze uitgebreid tijdens de opleiding is gezien en dit framework alle mogelijkheden aanbiedt die nodig is voor dit onderzoek.</w:t>
+      </w:r>
+    </w:p>
+    <w:p>
+      <w:pPr>
+        <w:rPr>
+          <w:lang w:val="nl-NL"/>
+        </w:rPr>
+      </w:pPr>
+      <w:r>
+        <w:rPr>
+          <w:lang w:val="nl-NL"/>
+        </w:rPr>
+        <w:t>Een API bestaat uit verschillende endpoints. Deze endpoints worden allemaal opgenomen in een API-specificatie. Aan de hand van dit document kunnen developers weten welke endpoints er toegankelijk zijn en welke parameters eventueel meegeven moeten worden.</w:t>
       </w:r>
     </w:p>
     <w:p>
@@ -7999,19 +7196,11 @@
           <w:lang w:val="nl-NL"/>
         </w:rPr>
       </w:pPr>
-      <w:proofErr w:type="spellStart"/>
-      <w:r>
-        <w:rPr>
-          <w:lang w:val="nl-NL"/>
-        </w:rPr>
-        <w:t>Endpoint</w:t>
-      </w:r>
-      <w:proofErr w:type="spellEnd"/>
-      <w:r>
-        <w:rPr>
-          <w:lang w:val="nl-NL"/>
-        </w:rPr>
-        <w:t>: Dit is het pad dat gedefinieerd staat binnen de API-specificatie om een bepaalde actie uit te voeren.</w:t>
+      <w:r>
+        <w:rPr>
+          <w:lang w:val="nl-NL"/>
+        </w:rPr>
+        <w:t>Endpoint: Dit is het pad dat gedefinieerd staat binnen de API-specificatie om een bepaalde actie uit te voeren.</w:t>
       </w:r>
     </w:p>
     <w:p>
@@ -8029,21 +7218,7 @@
         <w:rPr>
           <w:lang w:val="nl-NL"/>
         </w:rPr>
-        <w:t xml:space="preserve">Query’s: Aan een </w:t>
-      </w:r>
-      <w:proofErr w:type="spellStart"/>
-      <w:r>
-        <w:rPr>
-          <w:lang w:val="nl-NL"/>
-        </w:rPr>
-        <w:t>endpoint</w:t>
-      </w:r>
-      <w:proofErr w:type="spellEnd"/>
-      <w:r>
-        <w:rPr>
-          <w:lang w:val="nl-NL"/>
-        </w:rPr>
-        <w:t xml:space="preserve"> kunnen vaak query’s meegegeven worden. De eerst query wordt altijd gestart met een vraagteken. Daarna als er nog query’s toegevoegd moeten worden kan dit gedaan worden met een ampersand als scheidingsteken.</w:t>
+        <w:t>Query’s: Aan een endpoint kunnen vaak query’s meegegeven worden. De eerst query wordt altijd gestart met een vraagteken. Daarna als er nog query’s toegevoegd moeten worden kan dit gedaan worden met een ampersand als scheidingsteken.</w:t>
       </w:r>
     </w:p>
     <w:p>
@@ -8068,21 +7243,7 @@
         <w:rPr>
           <w:lang w:val="nl-NL"/>
         </w:rPr>
-        <w:t xml:space="preserve"> alle endpoints die ontwikkeld zijn in de </w:t>
-      </w:r>
-      <w:proofErr w:type="spellStart"/>
-      <w:r>
-        <w:rPr>
-          <w:lang w:val="nl-NL"/>
-        </w:rPr>
-        <w:t>Laravel</w:t>
-      </w:r>
-      <w:proofErr w:type="spellEnd"/>
-      <w:r>
-        <w:rPr>
-          <w:lang w:val="nl-NL"/>
-        </w:rPr>
-        <w:t xml:space="preserve"> API:</w:t>
+        <w:t xml:space="preserve"> alle endpoints die ontwikkeld zijn in de Laravel API:</w:t>
       </w:r>
     </w:p>
     <w:p>
@@ -8121,69 +7282,13 @@
           <w:lang w:val="nl-NL"/>
         </w:rPr>
         <w:lastRenderedPageBreak/>
-        <w:t xml:space="preserve">Deze </w:t>
-      </w:r>
-      <w:proofErr w:type="spellStart"/>
-      <w:r>
-        <w:rPr>
-          <w:lang w:val="nl-NL"/>
-        </w:rPr>
-        <w:t>endpoint</w:t>
-      </w:r>
-      <w:proofErr w:type="spellEnd"/>
-      <w:r>
-        <w:rPr>
-          <w:lang w:val="nl-NL"/>
-        </w:rPr>
-        <w:t xml:space="preserve"> wordt gebruikt op de gebruiker te laten inloggen. De </w:t>
-      </w:r>
-      <w:proofErr w:type="spellStart"/>
-      <w:r>
-        <w:rPr>
-          <w:lang w:val="nl-NL"/>
-        </w:rPr>
-        <w:t>developer</w:t>
-      </w:r>
-      <w:proofErr w:type="spellEnd"/>
-      <w:r>
-        <w:rPr>
-          <w:lang w:val="nl-NL"/>
-        </w:rPr>
-        <w:t xml:space="preserve"> kan via dit </w:t>
-      </w:r>
-      <w:proofErr w:type="spellStart"/>
-      <w:r>
-        <w:rPr>
-          <w:lang w:val="nl-NL"/>
-        </w:rPr>
-        <w:t>request</w:t>
-      </w:r>
-      <w:proofErr w:type="spellEnd"/>
-      <w:r>
-        <w:rPr>
-          <w:lang w:val="nl-NL"/>
-        </w:rPr>
-        <w:t xml:space="preserve"> </w:t>
-      </w:r>
-      <w:r>
-        <w:rPr>
-          <w:lang w:val="nl-NL"/>
-        </w:rPr>
-        <w:t xml:space="preserve">de gebruikersnaam en het wachtwoord meesturen. Daarna geeft de API een response terug met een JWT-token als het </w:t>
-      </w:r>
-      <w:proofErr w:type="spellStart"/>
-      <w:r>
-        <w:rPr>
-          <w:lang w:val="nl-NL"/>
-        </w:rPr>
-        <w:t>request</w:t>
-      </w:r>
-      <w:proofErr w:type="spellEnd"/>
-      <w:r>
-        <w:rPr>
-          <w:lang w:val="nl-NL"/>
-        </w:rPr>
-        <w:t xml:space="preserve"> succesvol was of met een error code als het mislukt was.</w:t>
+        <w:t xml:space="preserve">Deze endpoint wordt gebruikt op de gebruiker te laten inloggen. De developer kan via dit request </w:t>
+      </w:r>
+      <w:r>
+        <w:rPr>
+          <w:lang w:val="nl-NL"/>
+        </w:rPr>
+        <w:t>de gebruikersnaam en het wachtwoord meesturen. Daarna geeft de API een response terug met een JWT-token als het request succesvol was of met een error code als het mislukt was.</w:t>
       </w:r>
     </w:p>
     <w:p>
@@ -8209,16 +7314,8 @@
         <w:rPr>
           <w:lang w:val="nl-NL"/>
         </w:rPr>
-        <w:t>POST /</w:t>
-      </w:r>
-      <w:proofErr w:type="spellStart"/>
-      <w:r>
-        <w:rPr>
-          <w:lang w:val="nl-NL"/>
-        </w:rPr>
-        <w:t>logout</w:t>
-      </w:r>
-      <w:proofErr w:type="spellEnd"/>
+        <w:t>POST /logout</w:t>
+      </w:r>
     </w:p>
     <w:p>
       <w:pPr>
@@ -8231,63 +7328,7 @@
         <w:rPr>
           <w:lang w:val="nl-NL"/>
         </w:rPr>
-        <w:t>Met het /</w:t>
-      </w:r>
-      <w:proofErr w:type="spellStart"/>
-      <w:r>
-        <w:rPr>
-          <w:lang w:val="nl-NL"/>
-        </w:rPr>
-        <w:t>logout</w:t>
-      </w:r>
-      <w:proofErr w:type="spellEnd"/>
-      <w:r>
-        <w:rPr>
-          <w:lang w:val="nl-NL"/>
-        </w:rPr>
-        <w:t xml:space="preserve"> </w:t>
-      </w:r>
-      <w:proofErr w:type="spellStart"/>
-      <w:r>
-        <w:rPr>
-          <w:lang w:val="nl-NL"/>
-        </w:rPr>
-        <w:t>endpoint</w:t>
-      </w:r>
-      <w:proofErr w:type="spellEnd"/>
-      <w:r>
-        <w:rPr>
-          <w:lang w:val="nl-NL"/>
-        </w:rPr>
-        <w:t xml:space="preserve"> kan de </w:t>
-      </w:r>
-      <w:proofErr w:type="spellStart"/>
-      <w:r>
-        <w:rPr>
-          <w:lang w:val="nl-NL"/>
-        </w:rPr>
-        <w:t>developer</w:t>
-      </w:r>
-      <w:proofErr w:type="spellEnd"/>
-      <w:r>
-        <w:rPr>
-          <w:lang w:val="nl-NL"/>
-        </w:rPr>
-        <w:t xml:space="preserve"> de gebruiker laten uitloggen. Wanneer dit </w:t>
-      </w:r>
-      <w:proofErr w:type="spellStart"/>
-      <w:r>
-        <w:rPr>
-          <w:lang w:val="nl-NL"/>
-        </w:rPr>
-        <w:t>request</w:t>
-      </w:r>
-      <w:proofErr w:type="spellEnd"/>
-      <w:r>
-        <w:rPr>
-          <w:lang w:val="nl-NL"/>
-        </w:rPr>
-        <w:t xml:space="preserve"> binnenkomt in de API verwijdert deze de JWT-token.</w:t>
+        <w:t>Met het /logout endpoint kan de developer de gebruiker laten uitloggen. Wanneer dit request binnenkomt in de API verwijdert deze de JWT-token.</w:t>
       </w:r>
     </w:p>
     <w:p>
@@ -8313,16 +7354,8 @@
         <w:rPr>
           <w:lang w:val="nl-NL"/>
         </w:rPr>
-        <w:t>GET /</w:t>
-      </w:r>
-      <w:proofErr w:type="spellStart"/>
-      <w:r>
-        <w:rPr>
-          <w:lang w:val="nl-NL"/>
-        </w:rPr>
-        <w:t>recipes</w:t>
-      </w:r>
-      <w:proofErr w:type="spellEnd"/>
+        <w:t>GET /recipes</w:t>
+      </w:r>
       <w:r>
         <w:rPr>
           <w:lang w:val="nl-NL"/>
@@ -8341,35 +7374,7 @@
         <w:rPr>
           <w:lang w:val="nl-NL"/>
         </w:rPr>
-        <w:t xml:space="preserve">Wanneer de </w:t>
-      </w:r>
-      <w:proofErr w:type="spellStart"/>
-      <w:r>
-        <w:rPr>
-          <w:lang w:val="nl-NL"/>
-        </w:rPr>
-        <w:t>developer</w:t>
-      </w:r>
-      <w:proofErr w:type="spellEnd"/>
-      <w:r>
-        <w:rPr>
-          <w:lang w:val="nl-NL"/>
-        </w:rPr>
-        <w:t xml:space="preserve"> deze </w:t>
-      </w:r>
-      <w:proofErr w:type="spellStart"/>
-      <w:r>
-        <w:rPr>
-          <w:lang w:val="nl-NL"/>
-        </w:rPr>
-        <w:t>endpoint</w:t>
-      </w:r>
-      <w:proofErr w:type="spellEnd"/>
-      <w:r>
-        <w:rPr>
-          <w:lang w:val="nl-NL"/>
-        </w:rPr>
-        <w:t xml:space="preserve"> oproept, geeft</w:t>
+        <w:t>Wanneer de developer deze endpoint oproept, geeft</w:t>
       </w:r>
       <w:r>
         <w:rPr>
@@ -8401,35 +7406,7 @@
         <w:rPr>
           <w:lang w:val="nl-NL"/>
         </w:rPr>
-        <w:t>GET /</w:t>
-      </w:r>
-      <w:proofErr w:type="spellStart"/>
-      <w:r>
-        <w:rPr>
-          <w:lang w:val="nl-NL"/>
-        </w:rPr>
-        <w:t>recipes</w:t>
-      </w:r>
-      <w:proofErr w:type="spellEnd"/>
-      <w:r>
-        <w:rPr>
-          <w:lang w:val="nl-NL"/>
-        </w:rPr>
-        <w:t>/random/{</w:t>
-      </w:r>
-      <w:proofErr w:type="spellStart"/>
-      <w:r>
-        <w:rPr>
-          <w:lang w:val="nl-NL"/>
-        </w:rPr>
-        <w:t>params</w:t>
-      </w:r>
-      <w:proofErr w:type="spellEnd"/>
-      <w:r>
-        <w:rPr>
-          <w:lang w:val="nl-NL"/>
-        </w:rPr>
-        <w:t>}</w:t>
+        <w:t>GET /recipes/random/{params}</w:t>
       </w:r>
     </w:p>
     <w:p>
@@ -8449,21 +7426,7 @@
         <w:rPr>
           <w:lang w:val="nl-NL"/>
         </w:rPr>
-        <w:t xml:space="preserve">it </w:t>
-      </w:r>
-      <w:proofErr w:type="spellStart"/>
-      <w:r>
-        <w:rPr>
-          <w:lang w:val="nl-NL"/>
-        </w:rPr>
-        <w:t>endpoint</w:t>
-      </w:r>
-      <w:proofErr w:type="spellEnd"/>
-      <w:r>
-        <w:rPr>
-          <w:lang w:val="nl-NL"/>
-        </w:rPr>
-        <w:t xml:space="preserve"> kan er door middel van parameters een lijst van willekeurige recepten als response terug gestuurd worden.</w:t>
+        <w:t>it endpoint kan er door middel van parameters een lijst van willekeurige recepten als response terug gestuurd worden.</w:t>
       </w:r>
     </w:p>
     <w:p>
@@ -8489,16 +7452,8 @@
         <w:rPr>
           <w:lang w:val="nl-NL"/>
         </w:rPr>
-        <w:t>GET /</w:t>
-      </w:r>
-      <w:proofErr w:type="spellStart"/>
-      <w:r>
-        <w:rPr>
-          <w:lang w:val="nl-NL"/>
-        </w:rPr>
-        <w:t>menus</w:t>
-      </w:r>
-      <w:proofErr w:type="spellEnd"/>
+        <w:t>GET /menus</w:t>
+      </w:r>
     </w:p>
     <w:p>
       <w:pPr>
@@ -8511,21 +7466,7 @@
         <w:rPr>
           <w:lang w:val="nl-NL"/>
         </w:rPr>
-        <w:t xml:space="preserve">Dit </w:t>
-      </w:r>
-      <w:proofErr w:type="spellStart"/>
-      <w:r>
-        <w:rPr>
-          <w:lang w:val="nl-NL"/>
-        </w:rPr>
-        <w:t>endpoint</w:t>
-      </w:r>
-      <w:proofErr w:type="spellEnd"/>
-      <w:r>
-        <w:rPr>
-          <w:lang w:val="nl-NL"/>
-        </w:rPr>
-        <w:t xml:space="preserve"> kan gebruikt worden om alle opgeslagen menu’s van een gebruiker op te halen.</w:t>
+        <w:t>Dit endpoint kan gebruikt worden om alle opgeslagen menu’s van een gebruiker op te halen.</w:t>
       </w:r>
     </w:p>
     <w:p>
@@ -8551,16 +7492,8 @@
         <w:rPr>
           <w:lang w:val="nl-NL"/>
         </w:rPr>
-        <w:t>POST /</w:t>
-      </w:r>
-      <w:proofErr w:type="spellStart"/>
-      <w:r>
-        <w:rPr>
-          <w:lang w:val="nl-NL"/>
-        </w:rPr>
-        <w:t>menus</w:t>
-      </w:r>
-      <w:proofErr w:type="spellEnd"/>
+        <w:t>POST /menus</w:t>
+      </w:r>
     </w:p>
     <w:p>
       <w:pPr>
@@ -8573,35 +7506,7 @@
         <w:rPr>
           <w:lang w:val="nl-NL"/>
         </w:rPr>
-        <w:t>Met de POST-versie van het /</w:t>
-      </w:r>
-      <w:proofErr w:type="spellStart"/>
-      <w:r>
-        <w:rPr>
-          <w:lang w:val="nl-NL"/>
-        </w:rPr>
-        <w:t>menus</w:t>
-      </w:r>
-      <w:proofErr w:type="spellEnd"/>
-      <w:r>
-        <w:rPr>
-          <w:lang w:val="nl-NL"/>
-        </w:rPr>
-        <w:t xml:space="preserve"> </w:t>
-      </w:r>
-      <w:proofErr w:type="spellStart"/>
-      <w:r>
-        <w:rPr>
-          <w:lang w:val="nl-NL"/>
-        </w:rPr>
-        <w:t>endpoint</w:t>
-      </w:r>
-      <w:proofErr w:type="spellEnd"/>
-      <w:r>
-        <w:rPr>
-          <w:lang w:val="nl-NL"/>
-        </w:rPr>
-        <w:t xml:space="preserve"> kan er een nieuw menu aangemaakt worden voor een bepaalde gebruiker.</w:t>
+        <w:t>Met de POST-versie van het /menus endpoint kan er een nieuw menu aangemaakt worden voor een bepaalde gebruiker.</w:t>
       </w:r>
     </w:p>
     <w:p>
@@ -8627,21 +7532,7 @@
         <w:rPr>
           <w:lang w:val="nl-NL"/>
         </w:rPr>
-        <w:t>GET /</w:t>
-      </w:r>
-      <w:proofErr w:type="spellStart"/>
-      <w:r>
-        <w:rPr>
-          <w:lang w:val="nl-NL"/>
-        </w:rPr>
-        <w:t>recipes</w:t>
-      </w:r>
-      <w:proofErr w:type="spellEnd"/>
-      <w:r>
-        <w:rPr>
-          <w:lang w:val="nl-NL"/>
-        </w:rPr>
-        <w:t>/in-menu/{menu-ID}</w:t>
+        <w:t>GET /recipes/in-menu/{menu-ID}</w:t>
       </w:r>
     </w:p>
     <w:p>
@@ -8655,21 +7546,7 @@
         <w:rPr>
           <w:lang w:val="nl-NL"/>
         </w:rPr>
-        <w:t xml:space="preserve">Dit </w:t>
-      </w:r>
-      <w:proofErr w:type="spellStart"/>
-      <w:r>
-        <w:rPr>
-          <w:lang w:val="nl-NL"/>
-        </w:rPr>
-        <w:t>endpoint</w:t>
-      </w:r>
-      <w:proofErr w:type="spellEnd"/>
-      <w:r>
-        <w:rPr>
-          <w:lang w:val="nl-NL"/>
-        </w:rPr>
-        <w:t xml:space="preserve"> kan gebruikt worden om alle recepten van een menu op te halen.</w:t>
+        <w:t>Dit endpoint kan gebruikt worden om alle recepten van een menu op te halen.</w:t>
       </w:r>
     </w:p>
     <w:p>
@@ -8695,30 +7572,8 @@
         <w:rPr>
           <w:lang w:val="nl-NL"/>
         </w:rPr>
-        <w:t>GET /</w:t>
-      </w:r>
-      <w:proofErr w:type="spellStart"/>
-      <w:r>
-        <w:rPr>
-          <w:lang w:val="nl-NL"/>
-        </w:rPr>
-        <w:t>recipes</w:t>
-      </w:r>
-      <w:proofErr w:type="spellEnd"/>
-      <w:r>
-        <w:rPr>
-          <w:lang w:val="nl-NL"/>
-        </w:rPr>
-        <w:t>/in-menu/{menu-ID}/</w:t>
-      </w:r>
-      <w:proofErr w:type="spellStart"/>
-      <w:r>
-        <w:rPr>
-          <w:lang w:val="nl-NL"/>
-        </w:rPr>
-        <w:t>ingredients</w:t>
-      </w:r>
-      <w:proofErr w:type="spellEnd"/>
+        <w:t>GET /recipes/in-menu/{menu-ID}/ingredients</w:t>
+      </w:r>
     </w:p>
     <w:p>
       <w:pPr>
@@ -8731,21 +7586,7 @@
         <w:rPr>
           <w:lang w:val="nl-NL"/>
         </w:rPr>
-        <w:t xml:space="preserve">Met dit </w:t>
-      </w:r>
-      <w:proofErr w:type="spellStart"/>
-      <w:r>
-        <w:rPr>
-          <w:lang w:val="nl-NL"/>
-        </w:rPr>
-        <w:t>endpoint</w:t>
-      </w:r>
-      <w:proofErr w:type="spellEnd"/>
-      <w:r>
-        <w:rPr>
-          <w:lang w:val="nl-NL"/>
-        </w:rPr>
-        <w:t xml:space="preserve"> is het mogelijk om alle ingrediënten die nodig zijn om een bepaald menu klaar te maken op te halen.</w:t>
+        <w:t>Met dit endpoint is het mogelijk om alle ingrediënten die nodig zijn om een bepaald menu klaar te maken op te halen.</w:t>
       </w:r>
     </w:p>
     <w:p>
@@ -8787,35 +7628,7 @@
         <w:rPr>
           <w:lang w:val="nl-NL"/>
         </w:rPr>
-        <w:t xml:space="preserve">De eerste webapplicatie die ontwikkeld wordt tijdens dit onderzoek is de MPA. Deze applicatie wordt enkel ontwikkeld met HTML, SCSS en JavaScript. De reden hiervoor is om te zorgen dat </w:t>
-      </w:r>
-      <w:proofErr w:type="spellStart"/>
-      <w:r>
-        <w:rPr>
-          <w:lang w:val="nl-NL"/>
-        </w:rPr>
-        <w:t>frameworks</w:t>
-      </w:r>
-      <w:proofErr w:type="spellEnd"/>
-      <w:r>
-        <w:rPr>
-          <w:lang w:val="nl-NL"/>
-        </w:rPr>
-        <w:t xml:space="preserve"> of externe </w:t>
-      </w:r>
-      <w:proofErr w:type="spellStart"/>
-      <w:r>
-        <w:rPr>
-          <w:lang w:val="nl-NL"/>
-        </w:rPr>
-        <w:t>libraries</w:t>
-      </w:r>
-      <w:proofErr w:type="spellEnd"/>
-      <w:r>
-        <w:rPr>
-          <w:lang w:val="nl-NL"/>
-        </w:rPr>
-        <w:t xml:space="preserve"> de applicatie niet zouden kunnen beïnvloeden.</w:t>
+        <w:t>De eerste webapplicatie die ontwikkeld wordt tijdens dit onderzoek is de MPA. Deze applicatie wordt enkel ontwikkeld met HTML, SCSS en JavaScript. De reden hiervoor is om te zorgen dat frameworks of externe libraries de applicatie niet zouden kunnen beïnvloeden.</w:t>
       </w:r>
     </w:p>
     <w:p>
@@ -8890,21 +7703,7 @@
         <w:rPr>
           <w:lang w:val="nl-NL"/>
         </w:rPr>
-        <w:t xml:space="preserve">Na dat een gebruiker een menu genereert op de index pagina wordt de gebruiker doorgestuurd naar de tweede pagina. De tweede pagina is de </w:t>
-      </w:r>
-      <w:proofErr w:type="spellStart"/>
-      <w:r>
-        <w:rPr>
-          <w:lang w:val="nl-NL"/>
-        </w:rPr>
-        <w:t>menuCreator</w:t>
-      </w:r>
-      <w:proofErr w:type="spellEnd"/>
-      <w:r>
-        <w:rPr>
-          <w:lang w:val="nl-NL"/>
-        </w:rPr>
-        <w:t xml:space="preserve"> pagina. Hier kan een gebruiker een menu aanpassen naar eigen voorkeuren en kunnen de recepten van het menu geraadpleegd worden.</w:t>
+        <w:t>Na dat een gebruiker een menu genereert op de index pagina wordt de gebruiker doorgestuurd naar de tweede pagina. De tweede pagina is de menuCreator pagina. Hier kan een gebruiker een menu aanpassen naar eigen voorkeuren en kunnen de recepten van het menu geraadpleegd worden.</w:t>
       </w:r>
     </w:p>
     <w:p>
@@ -9027,48 +7826,20 @@
         <w:rPr>
           <w:lang w:val="nl-NL"/>
         </w:rPr>
-        <w:t xml:space="preserve">De gebruiker kan een menu opslaan op de </w:t>
-      </w:r>
-      <w:proofErr w:type="spellStart"/>
-      <w:r>
-        <w:rPr>
-          <w:lang w:val="nl-NL"/>
-        </w:rPr>
-        <w:t>menuCreator</w:t>
-      </w:r>
-      <w:proofErr w:type="spellEnd"/>
-      <w:r>
-        <w:rPr>
-          <w:lang w:val="nl-NL"/>
-        </w:rPr>
-        <w:t xml:space="preserve"> pagina. Hiervoor moet een gebruiker wel ingelogd zijn. Als dit niet geval is wordt de gebruiker automatisch doorgestuurd naar de login of registerpagina.</w:t>
-      </w:r>
-    </w:p>
-    <w:p>
-      <w:pPr>
-        <w:rPr>
-          <w:lang w:val="nl-NL"/>
-        </w:rPr>
-      </w:pPr>
-      <w:r>
-        <w:rPr>
-          <w:lang w:val="nl-NL"/>
-        </w:rPr>
-        <w:t xml:space="preserve">Wanneer de gebruiker hierna succesvol een account aanmaakt of inlogt, komt de </w:t>
-      </w:r>
-      <w:proofErr w:type="spellStart"/>
-      <w:r>
-        <w:rPr>
-          <w:lang w:val="nl-NL"/>
-        </w:rPr>
-        <w:t>savedMenus</w:t>
-      </w:r>
-      <w:proofErr w:type="spellEnd"/>
-      <w:r>
-        <w:rPr>
-          <w:lang w:val="nl-NL"/>
-        </w:rPr>
-        <w:t xml:space="preserve"> pagina tevoorschijn. Hier vindt een gebruiker alle opgeslagen menu’s terug.</w:t>
+        <w:t>De gebruiker kan een menu opslaan op de menuCreator pagina. Hiervoor moet een gebruiker wel ingelogd zijn. Als dit niet geval is wordt de gebruiker automatisch doorgestuurd naar de login of registerpagina.</w:t>
+      </w:r>
+    </w:p>
+    <w:p>
+      <w:pPr>
+        <w:rPr>
+          <w:lang w:val="nl-NL"/>
+        </w:rPr>
+      </w:pPr>
+      <w:r>
+        <w:rPr>
+          <w:lang w:val="nl-NL"/>
+        </w:rPr>
+        <w:t>Wanneer de gebruiker hierna succesvol een account aanmaakt of inlogt, komt de savedMenus pagina tevoorschijn. Hier vindt een gebruiker alle opgeslagen menu’s terug.</w:t>
       </w:r>
     </w:p>
     <w:p>
@@ -9320,21 +8091,7 @@
         <w:rPr>
           <w:lang w:val="nl-NL"/>
         </w:rPr>
-        <w:t xml:space="preserve">Bij een SPA komt er qua development wel meer bij kijken. Zo moet er bijvoorbeeld veel meer rekening gehouden worden met de flow van de applicatie. Dit omdat de gebruiker niet meer kan navigeren naar een andere pagina. Dit moet allemaal gebeuren door middel van JavaScript. Ook moet er rekening gehouden worden dat de back- en forwardknoppen van de browser niet meer werken zoals bij een MPA. Nu moet dit door de </w:t>
-      </w:r>
-      <w:proofErr w:type="spellStart"/>
-      <w:r>
-        <w:rPr>
-          <w:lang w:val="nl-NL"/>
-        </w:rPr>
-        <w:t>developer</w:t>
-      </w:r>
-      <w:proofErr w:type="spellEnd"/>
-      <w:r>
-        <w:rPr>
-          <w:lang w:val="nl-NL"/>
-        </w:rPr>
-        <w:t xml:space="preserve"> volledig zelf bijgehouden worden.</w:t>
+        <w:t>Bij een SPA komt er qua development wel meer bij kijken. Zo moet er bijvoorbeeld veel meer rekening gehouden worden met de flow van de applicatie. Dit omdat de gebruiker niet meer kan navigeren naar een andere pagina. Dit moet allemaal gebeuren door middel van JavaScript. Ook moet er rekening gehouden worden dat de back- en forwardknoppen van de browser niet meer werken zoals bij een MPA. Nu moet dit door de developer volledig zelf bijgehouden worden.</w:t>
       </w:r>
     </w:p>
     <w:p>
@@ -9427,35 +8184,7 @@
         <w:rPr>
           <w:lang w:val="nl-NL"/>
         </w:rPr>
-        <w:t xml:space="preserve">Om de HTML aan te passen in een webapplicatie zijn er verschillende methoden. Zo is een methode om met </w:t>
-      </w:r>
-      <w:proofErr w:type="spellStart"/>
-      <w:r>
-        <w:rPr>
-          <w:lang w:val="nl-NL"/>
-        </w:rPr>
-        <w:t>queryselectors</w:t>
-      </w:r>
-      <w:proofErr w:type="spellEnd"/>
-      <w:r>
-        <w:rPr>
-          <w:lang w:val="nl-NL"/>
-        </w:rPr>
-        <w:t xml:space="preserve"> in </w:t>
-      </w:r>
-      <w:proofErr w:type="spellStart"/>
-      <w:r>
-        <w:rPr>
-          <w:lang w:val="nl-NL"/>
-        </w:rPr>
-        <w:t>JavaScript</w:t>
-      </w:r>
-      <w:proofErr w:type="spellEnd"/>
-      <w:r>
-        <w:rPr>
-          <w:lang w:val="nl-NL"/>
-        </w:rPr>
-        <w:t xml:space="preserve"> bepaalde elementen te verwijderen of aan te passen. Ook is het mogelijk om met JavaScript nieuwe HTML-elementen te creëren en deze dan in het HTML-document te plaatsen.</w:t>
+        <w:t>Om de HTML aan te passen in een webapplicatie zijn er verschillende methoden. Zo is een methode om met queryselectors in JavaScript bepaalde elementen te verwijderen of aan te passen. Ook is het mogelijk om met JavaScript nieuwe HTML-elementen te creëren en deze dan in het HTML-document te plaatsen.</w:t>
       </w:r>
     </w:p>
     <w:p>
@@ -9492,7 +8221,35 @@
         <w:rPr>
           <w:lang w:val="nl-NL"/>
         </w:rPr>
-        <w:t>op te slaan. De MDN-documentatie definieert de template tag als volgt:</w:t>
+        <w:t>op te slaan. De MDN-documentatie</w:t>
+      </w:r>
+      <w:sdt>
+        <w:sdtPr>
+          <w:rPr>
+            <w:color w:val="000000"/>
+            <w:lang w:val="nl-NL"/>
+          </w:rPr>
+          <w:tag w:val="MENDELEY_CITATION_v3_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"/>
+          <w:id w:val="2039553279"/>
+          <w:placeholder>
+            <w:docPart w:val="DefaultPlaceholder_-1854013440"/>
+          </w:placeholder>
+        </w:sdtPr>
+        <w:sdtContent>
+          <w:r>
+            <w:rPr>
+              <w:color w:val="000000"/>
+              <w:lang w:val="nl-NL"/>
+            </w:rPr>
+            <w:t>[2]</w:t>
+          </w:r>
+        </w:sdtContent>
+      </w:sdt>
+      <w:r>
+        <w:rPr>
+          <w:lang w:val="nl-NL"/>
+        </w:rPr>
+        <w:t xml:space="preserve"> definieert de template tag als volgt:</w:t>
       </w:r>
     </w:p>
     <w:p>
@@ -9511,62 +8268,20 @@
         <w:rPr>
           <w:lang w:val="nl-NL"/>
         </w:rPr>
-        <w:t xml:space="preserve">Het &lt;template&gt; HTML-element is een mechanisme voor het opslaan van HTML die niet onmiddellijk moet worden weergegeven wanneer een pagina wordt geladen, maar die later tijdens </w:t>
-      </w:r>
-      <w:proofErr w:type="spellStart"/>
-      <w:r>
-        <w:rPr>
-          <w:lang w:val="nl-NL"/>
-        </w:rPr>
-        <w:t>runtime</w:t>
-      </w:r>
-      <w:proofErr w:type="spellEnd"/>
-      <w:r>
-        <w:rPr>
-          <w:lang w:val="nl-NL"/>
-        </w:rPr>
-        <w:t xml:space="preserve"> met behulp van </w:t>
-      </w:r>
-      <w:proofErr w:type="spellStart"/>
-      <w:r>
-        <w:rPr>
-          <w:lang w:val="nl-NL"/>
-        </w:rPr>
-        <w:t>JavaScript</w:t>
-      </w:r>
-      <w:proofErr w:type="spellEnd"/>
-      <w:r>
-        <w:rPr>
-          <w:lang w:val="nl-NL"/>
-        </w:rPr>
-        <w:t xml:space="preserve"> kan worden geconcretiseerd.</w:t>
-      </w:r>
-    </w:p>
-    <w:p>
-      <w:pPr>
-        <w:rPr>
-          <w:lang w:val="nl-NL"/>
-        </w:rPr>
-      </w:pPr>
-      <w:r>
-        <w:rPr>
-          <w:lang w:val="nl-NL"/>
-        </w:rPr>
-        <w:t xml:space="preserve">Zie een &lt;template&gt; als een inhoudsfragment dat wordt opgeslagen voor later gebruik in het document. Hoewel de </w:t>
-      </w:r>
-      <w:proofErr w:type="spellStart"/>
-      <w:r>
-        <w:rPr>
-          <w:lang w:val="nl-NL"/>
-        </w:rPr>
-        <w:t>parser</w:t>
-      </w:r>
-      <w:proofErr w:type="spellEnd"/>
-      <w:r>
-        <w:rPr>
-          <w:lang w:val="nl-NL"/>
-        </w:rPr>
-        <w:t xml:space="preserve"> de inhoud van het &lt;template&gt;-element verwerkt tijdens het laden van de pagina, doet hij dat alleen om ervoor te zorgen dat die inhoud geldig is; de inhoud van het element wordt echter niet weergegeven.</w:t>
+        <w:t>Het &lt;template&gt; HTML-element is een mechanisme voor het opslaan van HTML die niet onmiddellijk moet worden weergegeven wanneer een pagina wordt geladen, maar die later tijdens runtime met behulp van JavaScript kan worden geconcretiseerd.</w:t>
+      </w:r>
+    </w:p>
+    <w:p>
+      <w:pPr>
+        <w:rPr>
+          <w:lang w:val="nl-NL"/>
+        </w:rPr>
+      </w:pPr>
+      <w:r>
+        <w:rPr>
+          <w:lang w:val="nl-NL"/>
+        </w:rPr>
+        <w:t>Zie een &lt;template&gt; als een inhoudsfragment dat wordt opgeslagen voor later gebruik in het document. Hoewel de parser de inhoud van het &lt;template&gt;-element verwerkt tijdens het laden van de pagina, doet hij dat alleen om ervoor te zorgen dat die inhoud geldig is; de inhoud van het element wordt echter niet weergegeven.</w:t>
       </w:r>
       <w:r>
         <w:rPr>
@@ -9678,29 +8393,7 @@
           <w:szCs w:val="23"/>
           <w:lang w:val="en-US" w:eastAsia="nl-NL"/>
         </w:rPr>
-        <w:t>"</w:t>
-      </w:r>
-      <w:proofErr w:type="spellStart"/>
-      <w:r>
-        <w:rPr>
-          <w:rFonts w:eastAsia="Times New Roman" w:cs="Arial"/>
-          <w:color w:val="AAE682"/>
-          <w:sz w:val="23"/>
-          <w:szCs w:val="23"/>
-          <w:lang w:val="en-US" w:eastAsia="nl-NL"/>
-        </w:rPr>
-        <w:t>loginFormTemplate</w:t>
-      </w:r>
-      <w:proofErr w:type="spellEnd"/>
-      <w:r>
-        <w:rPr>
-          <w:rFonts w:eastAsia="Times New Roman" w:cs="Arial"/>
-          <w:color w:val="AAE682"/>
-          <w:sz w:val="23"/>
-          <w:szCs w:val="23"/>
-          <w:lang w:val="en-US" w:eastAsia="nl-NL"/>
-        </w:rPr>
-        <w:t>"</w:t>
+        <w:t>"loginFormTemplate"</w:t>
       </w:r>
       <w:r>
         <w:rPr>
@@ -10640,7 +9333,6 @@
         </w:rPr>
         <w:t xml:space="preserve"> </w:t>
       </w:r>
-      <w:proofErr w:type="spellStart"/>
       <w:r>
         <w:rPr>
           <w:rFonts w:eastAsia="Times New Roman" w:cs="Arial"/>
@@ -10651,7 +9343,6 @@
         </w:rPr>
         <w:t>href</w:t>
       </w:r>
-      <w:proofErr w:type="spellEnd"/>
       <w:r>
         <w:rPr>
           <w:rFonts w:eastAsia="Times New Roman" w:cs="Arial"/>
@@ -10680,29 +9371,7 @@
           <w:szCs w:val="23"/>
           <w:lang w:val="en-US" w:eastAsia="nl-NL"/>
         </w:rPr>
-        <w:t xml:space="preserve">&gt;Register </w:t>
-      </w:r>
-      <w:proofErr w:type="gramStart"/>
-      <w:r>
-        <w:rPr>
-          <w:rFonts w:eastAsia="Times New Roman" w:cs="Arial"/>
-          <w:color w:val="BDD2E7"/>
-          <w:sz w:val="23"/>
-          <w:szCs w:val="23"/>
-          <w:lang w:val="en-US" w:eastAsia="nl-NL"/>
-        </w:rPr>
-        <w:t>here!&lt;</w:t>
-      </w:r>
-      <w:proofErr w:type="gramEnd"/>
-      <w:r>
-        <w:rPr>
-          <w:rFonts w:eastAsia="Times New Roman" w:cs="Arial"/>
-          <w:color w:val="BDD2E7"/>
-          <w:sz w:val="23"/>
-          <w:szCs w:val="23"/>
-          <w:lang w:val="en-US" w:eastAsia="nl-NL"/>
-        </w:rPr>
-        <w:t>/</w:t>
+        <w:t>&gt;Register here!&lt;/</w:t>
       </w:r>
       <w:r>
         <w:rPr>
@@ -10896,8 +9565,6 @@
         </w:rPr>
         <w:t xml:space="preserve"> </w:t>
       </w:r>
-      <w:proofErr w:type="spellStart"/>
-      <w:proofErr w:type="gramStart"/>
       <w:r>
         <w:rPr>
           <w:rFonts w:eastAsia="Times New Roman" w:cs="Arial"/>
@@ -10908,7 +9575,6 @@
         </w:rPr>
         <w:t>showLoginForm</w:t>
       </w:r>
-      <w:proofErr w:type="spellEnd"/>
       <w:r>
         <w:rPr>
           <w:rFonts w:eastAsia="Times New Roman" w:cs="Arial"/>
@@ -10917,18 +9583,7 @@
           <w:szCs w:val="23"/>
           <w:lang w:val="en-US" w:eastAsia="nl-NL"/>
         </w:rPr>
-        <w:t>(</w:t>
-      </w:r>
-      <w:proofErr w:type="gramEnd"/>
-      <w:r>
-        <w:rPr>
-          <w:rFonts w:eastAsia="Times New Roman" w:cs="Arial"/>
-          <w:color w:val="BDD2E7"/>
-          <w:sz w:val="23"/>
-          <w:szCs w:val="23"/>
-          <w:lang w:val="en-US" w:eastAsia="nl-NL"/>
-        </w:rPr>
-        <w:t>){</w:t>
+        <w:t>(){</w:t>
       </w:r>
     </w:p>
     <w:p>
@@ -10954,8 +9609,6 @@
         </w:rPr>
         <w:t xml:space="preserve">    </w:t>
       </w:r>
-      <w:proofErr w:type="spellStart"/>
-      <w:proofErr w:type="gramStart"/>
       <w:r>
         <w:rPr>
           <w:rFonts w:eastAsia="Times New Roman" w:cs="Arial"/>
@@ -10966,7 +9619,6 @@
         </w:rPr>
         <w:t>clearMain</w:t>
       </w:r>
-      <w:proofErr w:type="spellEnd"/>
       <w:r>
         <w:rPr>
           <w:rFonts w:eastAsia="Times New Roman" w:cs="Arial"/>
@@ -10975,18 +9627,7 @@
           <w:szCs w:val="23"/>
           <w:lang w:val="en-US" w:eastAsia="nl-NL"/>
         </w:rPr>
-        <w:t>(</w:t>
-      </w:r>
-      <w:proofErr w:type="gramEnd"/>
-      <w:r>
-        <w:rPr>
-          <w:rFonts w:eastAsia="Times New Roman" w:cs="Arial"/>
-          <w:color w:val="BDD2E7"/>
-          <w:sz w:val="23"/>
-          <w:szCs w:val="23"/>
-          <w:lang w:val="en-US" w:eastAsia="nl-NL"/>
-        </w:rPr>
-        <w:t>);</w:t>
+        <w:t>();</w:t>
       </w:r>
     </w:p>
     <w:p>
@@ -11032,7 +9673,6 @@
         </w:rPr>
         <w:t xml:space="preserve"> </w:t>
       </w:r>
-      <w:proofErr w:type="spellStart"/>
       <w:r>
         <w:rPr>
           <w:rFonts w:eastAsia="Times New Roman" w:cs="Arial"/>
@@ -11043,7 +9683,6 @@
         </w:rPr>
         <w:t>loginFormTemplate</w:t>
       </w:r>
-      <w:proofErr w:type="spellEnd"/>
       <w:r>
         <w:rPr>
           <w:rFonts w:eastAsia="Times New Roman" w:cs="Arial"/>
@@ -11074,8 +9713,6 @@
         </w:rPr>
         <w:t xml:space="preserve"> </w:t>
       </w:r>
-      <w:proofErr w:type="spellStart"/>
-      <w:proofErr w:type="gramStart"/>
       <w:r>
         <w:rPr>
           <w:rFonts w:eastAsia="Times New Roman" w:cs="Arial"/>
@@ -11106,8 +9743,6 @@
         </w:rPr>
         <w:t>querySelector</w:t>
       </w:r>
-      <w:proofErr w:type="spellEnd"/>
-      <w:proofErr w:type="gramEnd"/>
       <w:r>
         <w:rPr>
           <w:rFonts w:eastAsia="Times New Roman" w:cs="Arial"/>
@@ -11126,29 +9761,7 @@
           <w:szCs w:val="23"/>
           <w:lang w:val="en-US" w:eastAsia="nl-NL"/>
         </w:rPr>
-        <w:t>"#</w:t>
-      </w:r>
-      <w:proofErr w:type="spellStart"/>
-      <w:r>
-        <w:rPr>
-          <w:rFonts w:eastAsia="Times New Roman" w:cs="Arial"/>
-          <w:color w:val="AAE682"/>
-          <w:sz w:val="23"/>
-          <w:szCs w:val="23"/>
-          <w:lang w:val="en-US" w:eastAsia="nl-NL"/>
-        </w:rPr>
-        <w:t>loginFormTemplate</w:t>
-      </w:r>
-      <w:proofErr w:type="spellEnd"/>
-      <w:r>
-        <w:rPr>
-          <w:rFonts w:eastAsia="Times New Roman" w:cs="Arial"/>
-          <w:color w:val="AAE682"/>
-          <w:sz w:val="23"/>
-          <w:szCs w:val="23"/>
-          <w:lang w:val="en-US" w:eastAsia="nl-NL"/>
-        </w:rPr>
-        <w:t>"</w:t>
+        <w:t>"#loginFormTemplate"</w:t>
       </w:r>
       <w:r>
         <w:rPr>
@@ -11204,7 +9817,6 @@
         </w:rPr>
         <w:t xml:space="preserve"> </w:t>
       </w:r>
-      <w:proofErr w:type="spellStart"/>
       <w:r>
         <w:rPr>
           <w:rFonts w:eastAsia="Times New Roman" w:cs="Arial"/>
@@ -11215,7 +9827,6 @@
         </w:rPr>
         <w:t>loginFormHtml</w:t>
       </w:r>
-      <w:proofErr w:type="spellEnd"/>
       <w:r>
         <w:rPr>
           <w:rFonts w:eastAsia="Times New Roman" w:cs="Arial"/>
@@ -11246,8 +9857,6 @@
         </w:rPr>
         <w:t xml:space="preserve"> </w:t>
       </w:r>
-      <w:proofErr w:type="spellStart"/>
-      <w:proofErr w:type="gramStart"/>
       <w:r>
         <w:rPr>
           <w:rFonts w:eastAsia="Times New Roman" w:cs="Arial"/>
@@ -11298,8 +9907,6 @@
         </w:rPr>
         <w:t>cloneNode</w:t>
       </w:r>
-      <w:proofErr w:type="spellEnd"/>
-      <w:proofErr w:type="gramEnd"/>
       <w:r>
         <w:rPr>
           <w:rFonts w:eastAsia="Times New Roman" w:cs="Arial"/>
@@ -11354,7 +9961,6 @@
         </w:rPr>
         <w:t xml:space="preserve">    </w:t>
       </w:r>
-      <w:proofErr w:type="spellStart"/>
       <w:r>
         <w:rPr>
           <w:rFonts w:eastAsia="Times New Roman" w:cs="Arial"/>
@@ -11385,7 +9991,6 @@
         </w:rPr>
         <w:t>querySelector</w:t>
       </w:r>
-      <w:proofErr w:type="spellEnd"/>
       <w:r>
         <w:rPr>
           <w:rFonts w:eastAsia="Times New Roman" w:cs="Arial"/>
@@ -11406,7 +10011,6 @@
         </w:rPr>
         <w:t>"a"</w:t>
       </w:r>
-      <w:proofErr w:type="gramStart"/>
       <w:r>
         <w:rPr>
           <w:rFonts w:eastAsia="Times New Roman" w:cs="Arial"/>
@@ -11417,7 +10021,6 @@
         </w:rPr>
         <w:t>).</w:t>
       </w:r>
-      <w:proofErr w:type="spellStart"/>
       <w:r>
         <w:rPr>
           <w:rFonts w:eastAsia="Times New Roman" w:cs="Arial"/>
@@ -11428,8 +10031,6 @@
         </w:rPr>
         <w:t>addEventListener</w:t>
       </w:r>
-      <w:proofErr w:type="spellEnd"/>
-      <w:proofErr w:type="gramEnd"/>
       <w:r>
         <w:rPr>
           <w:rFonts w:eastAsia="Times New Roman" w:cs="Arial"/>
@@ -11460,7 +10061,6 @@
         </w:rPr>
         <w:t xml:space="preserve">, </w:t>
       </w:r>
-      <w:proofErr w:type="spellStart"/>
       <w:r>
         <w:rPr>
           <w:rFonts w:eastAsia="Times New Roman" w:cs="Arial"/>
@@ -11471,7 +10071,6 @@
         </w:rPr>
         <w:t>showRegisterForm</w:t>
       </w:r>
-      <w:proofErr w:type="spellEnd"/>
       <w:r>
         <w:rPr>
           <w:rFonts w:eastAsia="Times New Roman" w:cs="Arial"/>
@@ -11557,7 +10156,6 @@
         </w:rPr>
         <w:t>'input[type="submit"]'</w:t>
       </w:r>
-      <w:proofErr w:type="gramStart"/>
       <w:r>
         <w:rPr>
           <w:rFonts w:eastAsia="Times New Roman" w:cs="Arial"/>
@@ -11578,7 +10176,6 @@
         </w:rPr>
         <w:t>addEventListener</w:t>
       </w:r>
-      <w:proofErr w:type="gramEnd"/>
       <w:r>
         <w:rPr>
           <w:rFonts w:eastAsia="Times New Roman" w:cs="Arial"/>
@@ -11667,8 +10264,6 @@
         </w:rPr>
         <w:t xml:space="preserve">    </w:t>
       </w:r>
-      <w:proofErr w:type="spellStart"/>
-      <w:proofErr w:type="gramStart"/>
       <w:r>
         <w:rPr>
           <w:rFonts w:eastAsia="Times New Roman" w:cs="Arial"/>
@@ -11699,8 +10294,6 @@
         </w:rPr>
         <w:t>querySelector</w:t>
       </w:r>
-      <w:proofErr w:type="spellEnd"/>
-      <w:proofErr w:type="gramEnd"/>
       <w:r>
         <w:rPr>
           <w:rFonts w:eastAsia="Times New Roman" w:cs="Arial"/>
@@ -11731,7 +10324,6 @@
         </w:rPr>
         <w:t>).</w:t>
       </w:r>
-      <w:proofErr w:type="spellStart"/>
       <w:r>
         <w:rPr>
           <w:rFonts w:eastAsia="Times New Roman" w:cs="Arial"/>
@@ -11742,7 +10334,6 @@
         </w:rPr>
         <w:t>appendChild</w:t>
       </w:r>
-      <w:proofErr w:type="spellEnd"/>
       <w:r>
         <w:rPr>
           <w:rFonts w:eastAsia="Times New Roman" w:cs="Arial"/>
@@ -11753,7 +10344,6 @@
         </w:rPr>
         <w:t>(</w:t>
       </w:r>
-      <w:proofErr w:type="spellStart"/>
       <w:r>
         <w:rPr>
           <w:rFonts w:eastAsia="Times New Roman" w:cs="Arial"/>
@@ -11764,7 +10354,6 @@
         </w:rPr>
         <w:t>loginFormHtml</w:t>
       </w:r>
-      <w:proofErr w:type="spellEnd"/>
       <w:r>
         <w:rPr>
           <w:rFonts w:eastAsia="Times New Roman" w:cs="Arial"/>
@@ -11817,70 +10406,20 @@
         <w:rPr>
           <w:lang w:val="nl-NL"/>
         </w:rPr>
-        <w:t>Het eerste wat gebeurt wanneer deze functie wordt opgeroepen is dat de functie ‘</w:t>
-      </w:r>
-      <w:proofErr w:type="spellStart"/>
-      <w:proofErr w:type="gramStart"/>
-      <w:r>
-        <w:rPr>
-          <w:lang w:val="nl-NL"/>
-        </w:rPr>
-        <w:t>clearMain</w:t>
-      </w:r>
-      <w:proofErr w:type="spellEnd"/>
-      <w:r>
-        <w:rPr>
-          <w:lang w:val="nl-NL"/>
-        </w:rPr>
-        <w:t>(</w:t>
-      </w:r>
-      <w:proofErr w:type="gramEnd"/>
-      <w:r>
-        <w:rPr>
-          <w:lang w:val="nl-NL"/>
-        </w:rPr>
-        <w:t>)’ wordt uitgevoerd. In dit project zorgt deze functie ervoor dat het HTML-element &lt;</w:t>
-      </w:r>
-      <w:proofErr w:type="spellStart"/>
-      <w:r>
-        <w:rPr>
-          <w:lang w:val="nl-NL"/>
-        </w:rPr>
-        <w:t>main</w:t>
-      </w:r>
-      <w:proofErr w:type="spellEnd"/>
-      <w:r>
-        <w:rPr>
-          <w:lang w:val="nl-NL"/>
-        </w:rPr>
-        <w:t>&gt; volledig leeg gemaakt wordt.</w:t>
-      </w:r>
-    </w:p>
-    <w:p>
-      <w:pPr>
-        <w:rPr>
-          <w:lang w:val="nl-NL"/>
-        </w:rPr>
-      </w:pPr>
-      <w:r>
-        <w:rPr>
-          <w:lang w:val="nl-NL"/>
-        </w:rPr>
-        <w:t xml:space="preserve">Daarna wordt met behulp van een </w:t>
-      </w:r>
-      <w:proofErr w:type="spellStart"/>
-      <w:r>
-        <w:rPr>
-          <w:lang w:val="nl-NL"/>
-        </w:rPr>
-        <w:t>querySelector</w:t>
-      </w:r>
-      <w:proofErr w:type="spellEnd"/>
-      <w:r>
-        <w:rPr>
-          <w:lang w:val="nl-NL"/>
-        </w:rPr>
-        <w:t xml:space="preserve"> het gewenste template-element opgehaald.</w:t>
+        <w:t>Het eerste wat gebeurt wanneer deze functie wordt opgeroepen is dat de functie ‘clearMain()’ wordt uitgevoerd. In dit project zorgt deze functie ervoor dat het HTML-element &lt;main&gt; volledig leeg gemaakt wordt.</w:t>
+      </w:r>
+    </w:p>
+    <w:p>
+      <w:pPr>
+        <w:rPr>
+          <w:lang w:val="nl-NL"/>
+        </w:rPr>
+      </w:pPr>
+      <w:r>
+        <w:rPr>
+          <w:lang w:val="nl-NL"/>
+        </w:rPr>
+        <w:t>Daarna wordt met behulp van een querySelector het gewenste template-element opgehaald.</w:t>
       </w:r>
       <w:r>
         <w:rPr>
@@ -11911,35 +10450,7 @@
         <w:rPr>
           <w:lang w:val="nl-NL"/>
         </w:rPr>
-        <w:t xml:space="preserve">Vervolgens worden er aan de verschillende elementen binnen de opgehaalde HTML </w:t>
-      </w:r>
-      <w:proofErr w:type="spellStart"/>
-      <w:r>
-        <w:rPr>
-          <w:lang w:val="nl-NL"/>
-        </w:rPr>
-        <w:t>eventListeners</w:t>
-      </w:r>
-      <w:proofErr w:type="spellEnd"/>
-      <w:r>
-        <w:rPr>
-          <w:lang w:val="nl-NL"/>
-        </w:rPr>
-        <w:t xml:space="preserve"> toegevoegd. Als laatste wordt de nieuwe HTML toegevoegd aan het </w:t>
-      </w:r>
-      <w:proofErr w:type="spellStart"/>
-      <w:r>
-        <w:rPr>
-          <w:lang w:val="nl-NL"/>
-        </w:rPr>
-        <w:t>main</w:t>
-      </w:r>
-      <w:proofErr w:type="spellEnd"/>
-      <w:r>
-        <w:rPr>
-          <w:lang w:val="nl-NL"/>
-        </w:rPr>
-        <w:t>-element.</w:t>
+        <w:t>Vervolgens worden er aan de verschillende elementen binnen de opgehaalde HTML eventListeners toegevoegd. Als laatste wordt de nieuwe HTML toegevoegd aan het main-element.</w:t>
       </w:r>
     </w:p>
     <w:p>
@@ -12039,166 +10550,54 @@
         <w:rPr>
           <w:lang w:val="nl-NL"/>
         </w:rPr>
-        <w:t xml:space="preserve">Een oplossing voor dit probleem is om gebruik te maken van de </w:t>
-      </w:r>
-      <w:proofErr w:type="spellStart"/>
-      <w:r>
-        <w:rPr>
-          <w:lang w:val="nl-NL"/>
-        </w:rPr>
-        <w:t>History</w:t>
-      </w:r>
-      <w:proofErr w:type="spellEnd"/>
-      <w:r>
-        <w:rPr>
-          <w:lang w:val="nl-NL"/>
-        </w:rPr>
-        <w:t xml:space="preserve"> API. Deze API geeft toegang tot de browsers </w:t>
-      </w:r>
-      <w:proofErr w:type="spellStart"/>
-      <w:r>
-        <w:rPr>
-          <w:lang w:val="nl-NL"/>
-        </w:rPr>
-        <w:t>session</w:t>
-      </w:r>
-      <w:proofErr w:type="spellEnd"/>
-      <w:r>
-        <w:rPr>
-          <w:lang w:val="nl-NL"/>
-        </w:rPr>
-        <w:t xml:space="preserve"> </w:t>
-      </w:r>
-      <w:proofErr w:type="spellStart"/>
-      <w:r>
-        <w:rPr>
-          <w:lang w:val="nl-NL"/>
-        </w:rPr>
-        <w:t>history</w:t>
-      </w:r>
-      <w:proofErr w:type="spellEnd"/>
-      <w:r>
-        <w:rPr>
-          <w:lang w:val="nl-NL"/>
-        </w:rPr>
-        <w:t xml:space="preserve">. Dit betekent dat een </w:t>
-      </w:r>
-      <w:proofErr w:type="spellStart"/>
-      <w:r>
-        <w:rPr>
-          <w:lang w:val="nl-NL"/>
-        </w:rPr>
-        <w:t>developer</w:t>
-      </w:r>
-      <w:proofErr w:type="spellEnd"/>
-      <w:r>
-        <w:rPr>
-          <w:lang w:val="nl-NL"/>
-        </w:rPr>
-        <w:t xml:space="preserve"> met behulp van deze API zelf volledig de </w:t>
-      </w:r>
-      <w:proofErr w:type="spellStart"/>
-      <w:r>
-        <w:rPr>
-          <w:lang w:val="nl-NL"/>
-        </w:rPr>
-        <w:t>session</w:t>
-      </w:r>
-      <w:proofErr w:type="spellEnd"/>
-      <w:r>
-        <w:rPr>
-          <w:lang w:val="nl-NL"/>
-        </w:rPr>
-        <w:t xml:space="preserve"> </w:t>
-      </w:r>
-      <w:proofErr w:type="spellStart"/>
-      <w:r>
-        <w:rPr>
-          <w:lang w:val="nl-NL"/>
-        </w:rPr>
-        <w:t>history</w:t>
-      </w:r>
-      <w:proofErr w:type="spellEnd"/>
-      <w:r>
-        <w:rPr>
-          <w:lang w:val="nl-NL"/>
-        </w:rPr>
-        <w:t xml:space="preserve"> kan bepalen en de navigatie regelen binnen een SPA.</w:t>
-      </w:r>
-      <w:r>
-        <w:rPr>
-          <w:lang w:val="nl-NL"/>
-        </w:rPr>
-        <w:t xml:space="preserve"> Wanneer er gebruik gemaakt wordt van de </w:t>
-      </w:r>
-      <w:proofErr w:type="spellStart"/>
-      <w:r>
-        <w:rPr>
-          <w:lang w:val="nl-NL"/>
-        </w:rPr>
-        <w:t>History</w:t>
-      </w:r>
-      <w:proofErr w:type="spellEnd"/>
-      <w:r>
-        <w:rPr>
-          <w:lang w:val="nl-NL"/>
-        </w:rPr>
-        <w:t xml:space="preserve"> API en er worden </w:t>
-      </w:r>
-      <w:proofErr w:type="spellStart"/>
-      <w:r>
-        <w:rPr>
-          <w:lang w:val="nl-NL"/>
-        </w:rPr>
-        <w:t>sessions</w:t>
-      </w:r>
-      <w:proofErr w:type="spellEnd"/>
-      <w:r>
-        <w:rPr>
-          <w:lang w:val="nl-NL"/>
-        </w:rPr>
-        <w:t xml:space="preserve"> opgeslagen in de </w:t>
-      </w:r>
-      <w:proofErr w:type="spellStart"/>
-      <w:r>
-        <w:rPr>
-          <w:lang w:val="nl-NL"/>
-        </w:rPr>
-        <w:t>history</w:t>
-      </w:r>
-      <w:proofErr w:type="spellEnd"/>
-      <w:r>
-        <w:rPr>
-          <w:lang w:val="nl-NL"/>
-        </w:rPr>
-        <w:t xml:space="preserve"> werken de back- en forwardknoppen zoals ze in een MPA werken.</w:t>
-      </w:r>
-    </w:p>
-    <w:p>
-      <w:pPr>
-        <w:rPr>
-          <w:lang w:val="nl-NL"/>
-        </w:rPr>
-      </w:pPr>
-      <w:r>
-        <w:rPr>
-          <w:lang w:val="nl-NL"/>
-        </w:rPr>
-        <w:t xml:space="preserve">Aan de hand van een voorbeeld uit de code van de SPA zal uitgelegd worden hoe de </w:t>
-      </w:r>
-      <w:proofErr w:type="spellStart"/>
-      <w:r>
-        <w:rPr>
-          <w:lang w:val="nl-NL"/>
-        </w:rPr>
-        <w:t>History</w:t>
-      </w:r>
-      <w:proofErr w:type="spellEnd"/>
-      <w:r>
-        <w:rPr>
-          <w:lang w:val="nl-NL"/>
-        </w:rPr>
-        <w:t xml:space="preserve"> API gebruikt kan worden.</w:t>
+        <w:t>Een oplossing voor dit probleem is om gebruik te maken van de History API.</w:t>
+      </w:r>
+      <w:sdt>
+        <w:sdtPr>
+          <w:rPr>
+            <w:color w:val="000000"/>
+            <w:lang w:val="nl-NL"/>
+          </w:rPr>
+          <w:tag w:val="MENDELEY_CITATION_v3_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"/>
+          <w:id w:val="-762221793"/>
+          <w:placeholder>
+            <w:docPart w:val="DefaultPlaceholder_-1854013440"/>
+          </w:placeholder>
+        </w:sdtPr>
+        <w:sdtContent>
+          <w:r>
+            <w:rPr>
+              <w:color w:val="000000"/>
+              <w:lang w:val="nl-NL"/>
+            </w:rPr>
+            <w:t>[3]</w:t>
+          </w:r>
+        </w:sdtContent>
+      </w:sdt>
+      <w:r>
+        <w:rPr>
+          <w:lang w:val="nl-NL"/>
+        </w:rPr>
+        <w:t xml:space="preserve"> Deze API geeft toegang tot de browsers session history. Dit betekent dat een developer met behulp van deze API zelf volledig de session history kan bepalen en de navigatie regelen binnen een SPA.</w:t>
+      </w:r>
+      <w:r>
+        <w:rPr>
+          <w:lang w:val="nl-NL"/>
+        </w:rPr>
+        <w:t xml:space="preserve"> Wanneer er gebruik gemaakt wordt van de History API en er worden sessions opgeslagen in de history werken de back- en forwardknoppen zoals ze in een MPA werken.</w:t>
+      </w:r>
+    </w:p>
+    <w:p>
+      <w:pPr>
+        <w:rPr>
+          <w:lang w:val="nl-NL"/>
+        </w:rPr>
+      </w:pPr>
+      <w:r>
+        <w:rPr>
+          <w:lang w:val="nl-NL"/>
+        </w:rPr>
+        <w:t>Aan de hand van een voorbeeld uit de code van de SPA zal uitgelegd worden hoe de History API gebruikt kan worden.</w:t>
       </w:r>
     </w:p>
     <w:p>
@@ -12212,21 +10611,7 @@
           <w:lang w:val="nl-NL"/>
         </w:rPr>
         <w:lastRenderedPageBreak/>
-        <w:t xml:space="preserve">Het allereerste wat moet gedaan worden om te werken met de </w:t>
-      </w:r>
-      <w:proofErr w:type="spellStart"/>
-      <w:r>
-        <w:rPr>
-          <w:lang w:val="nl-NL"/>
-        </w:rPr>
-        <w:t>History</w:t>
-      </w:r>
-      <w:proofErr w:type="spellEnd"/>
-      <w:r>
-        <w:rPr>
-          <w:lang w:val="nl-NL"/>
-        </w:rPr>
-        <w:t xml:space="preserve"> API is het maken van een functie. Deze functie zal als functionaliteit hebben om de pagina waarvan weg genavigeerd wordt op te slaan. Dit kan met volgende code:</w:t>
+        <w:t>Het allereerste wat moet gedaan worden om te werken met de History API is het maken van een functie. Deze functie zal als functionaliteit hebben om de pagina waarvan weg genavigeerd wordt op te slaan. Dit kan met volgende code:</w:t>
       </w:r>
     </w:p>
     <w:p>
@@ -12450,8 +10835,6 @@
         </w:rPr>
         <w:t xml:space="preserve">    </w:t>
       </w:r>
-      <w:proofErr w:type="spellStart"/>
-      <w:proofErr w:type="gramStart"/>
       <w:r>
         <w:rPr>
           <w:rFonts w:eastAsia="Times New Roman" w:cs="Arial"/>
@@ -12470,9 +10853,18 @@
           <w:szCs w:val="23"/>
           <w:lang w:val="en-US" w:eastAsia="nl-NL"/>
         </w:rPr>
-        <w:t>.history</w:t>
-      </w:r>
-      <w:proofErr w:type="gramEnd"/>
+        <w:t>.history.</w:t>
+      </w:r>
+      <w:r>
+        <w:rPr>
+          <w:rFonts w:eastAsia="Times New Roman" w:cs="Arial"/>
+          <w:color w:val="00DCDC"/>
+          <w:sz w:val="23"/>
+          <w:szCs w:val="23"/>
+          <w:lang w:val="en-US" w:eastAsia="nl-NL"/>
+        </w:rPr>
+        <w:t>pushState</w:t>
+      </w:r>
       <w:r>
         <w:rPr>
           <w:rFonts w:eastAsia="Times New Roman" w:cs="Arial"/>
@@ -12481,19 +10873,18 @@
           <w:szCs w:val="23"/>
           <w:lang w:val="en-US" w:eastAsia="nl-NL"/>
         </w:rPr>
-        <w:t>.</w:t>
-      </w:r>
-      <w:r>
-        <w:rPr>
-          <w:rFonts w:eastAsia="Times New Roman" w:cs="Arial"/>
-          <w:color w:val="00DCDC"/>
-          <w:sz w:val="23"/>
-          <w:szCs w:val="23"/>
-          <w:lang w:val="en-US" w:eastAsia="nl-NL"/>
-        </w:rPr>
-        <w:t>pushState</w:t>
-      </w:r>
-      <w:proofErr w:type="spellEnd"/>
+        <w:t>(</w:t>
+      </w:r>
+      <w:r>
+        <w:rPr>
+          <w:rFonts w:eastAsia="Times New Roman" w:cs="Arial"/>
+          <w:color w:val="FFDC96"/>
+          <w:sz w:val="23"/>
+          <w:szCs w:val="23"/>
+          <w:lang w:val="en-US" w:eastAsia="nl-NL"/>
+        </w:rPr>
+        <w:t>currentState</w:t>
+      </w:r>
       <w:r>
         <w:rPr>
           <w:rFonts w:eastAsia="Times New Roman" w:cs="Arial"/>
@@ -12502,9 +10893,28 @@
           <w:szCs w:val="23"/>
           <w:lang w:val="en-US" w:eastAsia="nl-NL"/>
         </w:rPr>
-        <w:t>(</w:t>
-      </w:r>
-      <w:proofErr w:type="spellStart"/>
+        <w:t xml:space="preserve">, </w:t>
+      </w:r>
+      <w:r>
+        <w:rPr>
+          <w:rFonts w:eastAsia="Times New Roman" w:cs="Arial"/>
+          <w:color w:val="AAE682"/>
+          <w:sz w:val="23"/>
+          <w:szCs w:val="23"/>
+          <w:lang w:val="en-US" w:eastAsia="nl-NL"/>
+        </w:rPr>
+        <w:t>""</w:t>
+      </w:r>
+      <w:r>
+        <w:rPr>
+          <w:rFonts w:eastAsia="Times New Roman" w:cs="Arial"/>
+          <w:color w:val="BDD2E7"/>
+          <w:sz w:val="23"/>
+          <w:szCs w:val="23"/>
+          <w:lang w:val="en-US" w:eastAsia="nl-NL"/>
+        </w:rPr>
+        <w:t xml:space="preserve">, </w:t>
+      </w:r>
       <w:r>
         <w:rPr>
           <w:rFonts w:eastAsia="Times New Roman" w:cs="Arial"/>
@@ -12513,51 +10923,8 @@
           <w:szCs w:val="23"/>
           <w:lang w:val="en-US" w:eastAsia="nl-NL"/>
         </w:rPr>
-        <w:t>currentState</w:t>
-      </w:r>
-      <w:proofErr w:type="spellEnd"/>
-      <w:r>
-        <w:rPr>
-          <w:rFonts w:eastAsia="Times New Roman" w:cs="Arial"/>
-          <w:color w:val="BDD2E7"/>
-          <w:sz w:val="23"/>
-          <w:szCs w:val="23"/>
-          <w:lang w:val="en-US" w:eastAsia="nl-NL"/>
-        </w:rPr>
-        <w:t xml:space="preserve">, </w:t>
-      </w:r>
-      <w:r>
-        <w:rPr>
-          <w:rFonts w:eastAsia="Times New Roman" w:cs="Arial"/>
-          <w:color w:val="AAE682"/>
-          <w:sz w:val="23"/>
-          <w:szCs w:val="23"/>
-          <w:lang w:val="en-US" w:eastAsia="nl-NL"/>
-        </w:rPr>
-        <w:t>""</w:t>
-      </w:r>
-      <w:r>
-        <w:rPr>
-          <w:rFonts w:eastAsia="Times New Roman" w:cs="Arial"/>
-          <w:color w:val="BDD2E7"/>
-          <w:sz w:val="23"/>
-          <w:szCs w:val="23"/>
-          <w:lang w:val="en-US" w:eastAsia="nl-NL"/>
-        </w:rPr>
-        <w:t xml:space="preserve">, </w:t>
-      </w:r>
-      <w:proofErr w:type="spellStart"/>
-      <w:r>
-        <w:rPr>
-          <w:rFonts w:eastAsia="Times New Roman" w:cs="Arial"/>
-          <w:color w:val="FFDC96"/>
-          <w:sz w:val="23"/>
-          <w:szCs w:val="23"/>
-          <w:lang w:val="en-US" w:eastAsia="nl-NL"/>
-        </w:rPr>
         <w:t>url</w:t>
       </w:r>
-      <w:proofErr w:type="spellEnd"/>
       <w:r>
         <w:rPr>
           <w:rFonts w:eastAsia="Times New Roman" w:cs="Arial"/>
@@ -12616,63 +10983,35 @@
         <w:rPr>
           <w:lang w:val="nl-NL"/>
         </w:rPr>
-        <w:t xml:space="preserve">pgeslagen in een object binnen een variabele. Hierna wordt dan de </w:t>
-      </w:r>
-      <w:proofErr w:type="spellStart"/>
-      <w:r>
-        <w:rPr>
-          <w:lang w:val="nl-NL"/>
-        </w:rPr>
-        <w:t>History</w:t>
-      </w:r>
-      <w:proofErr w:type="spellEnd"/>
-      <w:r>
-        <w:rPr>
-          <w:lang w:val="nl-NL"/>
-        </w:rPr>
-        <w:t xml:space="preserve"> API aangesproken. De functie </w:t>
-      </w:r>
-      <w:proofErr w:type="spellStart"/>
-      <w:r>
-        <w:rPr>
-          <w:lang w:val="nl-NL"/>
-        </w:rPr>
-        <w:t>pushState</w:t>
-      </w:r>
-      <w:proofErr w:type="spellEnd"/>
-      <w:r>
-        <w:rPr>
-          <w:lang w:val="nl-NL"/>
-        </w:rPr>
-        <w:t xml:space="preserve"> zorgt ervoor dat de pagina toegevoegd wordt aan de browsers </w:t>
-      </w:r>
-      <w:proofErr w:type="spellStart"/>
-      <w:r>
-        <w:rPr>
-          <w:lang w:val="nl-NL"/>
-        </w:rPr>
-        <w:t>history</w:t>
-      </w:r>
-      <w:proofErr w:type="spellEnd"/>
-      <w:r>
-        <w:rPr>
-          <w:lang w:val="nl-NL"/>
-        </w:rPr>
-        <w:t xml:space="preserve"> </w:t>
-      </w:r>
-      <w:proofErr w:type="spellStart"/>
-      <w:r>
-        <w:rPr>
-          <w:lang w:val="nl-NL"/>
-        </w:rPr>
-        <w:t>session</w:t>
-      </w:r>
-      <w:proofErr w:type="spellEnd"/>
-      <w:r>
-        <w:rPr>
-          <w:lang w:val="nl-NL"/>
-        </w:rPr>
-        <w:t>. Deze functie neemt drie parameters:</w:t>
+        <w:t>pgeslagen in een object binnen een variabele. Hierna wordt dan de History API aangesproken. De functie pushState zorgt ervoor dat de pagina toegevoegd wordt aan de browsers history session.</w:t>
+      </w:r>
+      <w:sdt>
+        <w:sdtPr>
+          <w:rPr>
+            <w:color w:val="000000"/>
+            <w:lang w:val="nl-NL"/>
+          </w:rPr>
+          <w:tag w:val="MENDELEY_CITATION_v3_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"/>
+          <w:id w:val="1692488667"/>
+          <w:placeholder>
+            <w:docPart w:val="DefaultPlaceholder_-1854013440"/>
+          </w:placeholder>
+        </w:sdtPr>
+        <w:sdtContent>
+          <w:r>
+            <w:rPr>
+              <w:color w:val="000000"/>
+              <w:lang w:val="nl-NL"/>
+            </w:rPr>
+            <w:t>[4]</w:t>
+          </w:r>
+        </w:sdtContent>
+      </w:sdt>
+      <w:r>
+        <w:rPr>
+          <w:lang w:val="nl-NL"/>
+        </w:rPr>
+        <w:t xml:space="preserve"> Deze functie neemt drie parameters:</w:t>
       </w:r>
     </w:p>
     <w:p>
@@ -12696,35 +11035,7 @@
         <w:rPr>
           <w:lang w:val="nl-NL"/>
         </w:rPr>
-        <w:t xml:space="preserve">willekeurig JavaScript object dat de </w:t>
-      </w:r>
-      <w:proofErr w:type="spellStart"/>
-      <w:r>
-        <w:rPr>
-          <w:lang w:val="nl-NL"/>
-        </w:rPr>
-        <w:t>developer</w:t>
-      </w:r>
-      <w:proofErr w:type="spellEnd"/>
-      <w:r>
-        <w:rPr>
-          <w:lang w:val="nl-NL"/>
-        </w:rPr>
-        <w:t xml:space="preserve"> kan opslaan in de browsers </w:t>
-      </w:r>
-      <w:proofErr w:type="spellStart"/>
-      <w:r>
-        <w:rPr>
-          <w:lang w:val="nl-NL"/>
-        </w:rPr>
-        <w:t>history</w:t>
-      </w:r>
-      <w:proofErr w:type="spellEnd"/>
-      <w:r>
-        <w:rPr>
-          <w:lang w:val="nl-NL"/>
-        </w:rPr>
-        <w:t xml:space="preserve"> stack.</w:t>
+        <w:t>willekeurig JavaScript object dat de developer kan opslaan in de browsers history stack.</w:t>
       </w:r>
     </w:p>
     <w:p>
@@ -12738,19 +11049,11 @@
           <w:lang w:val="nl-NL"/>
         </w:rPr>
       </w:pPr>
-      <w:proofErr w:type="spellStart"/>
-      <w:r>
-        <w:rPr>
-          <w:lang w:val="nl-NL"/>
-        </w:rPr>
-        <w:t>Unused</w:t>
-      </w:r>
-      <w:proofErr w:type="spellEnd"/>
-      <w:r>
-        <w:rPr>
-          <w:lang w:val="nl-NL"/>
-        </w:rPr>
-        <w:t>, de tweede parameter die de functie verwacht, wordt eigenlijk niet meer gebruikt. Deze is er wel nog door historische redenen. De veiligste manier om hier mee om te gaan is door een lege string mee te geven.</w:t>
+      <w:r>
+        <w:rPr>
+          <w:lang w:val="nl-NL"/>
+        </w:rPr>
+        <w:t>Unused, de tweede parameter die de functie verwacht, wordt eigenlijk niet meer gebruikt. Deze is er wel nog door historische redenen. De veiligste manier om hier mee om te gaan is door een lege string mee te geven.</w:t>
       </w:r>
     </w:p>
     <w:p>
@@ -12799,21 +11102,7 @@
         <w:rPr>
           <w:lang w:val="nl-NL"/>
         </w:rPr>
-        <w:t xml:space="preserve"> binnen de browsers </w:t>
-      </w:r>
-      <w:proofErr w:type="spellStart"/>
-      <w:r>
-        <w:rPr>
-          <w:lang w:val="nl-NL"/>
-        </w:rPr>
-        <w:t>history</w:t>
-      </w:r>
-      <w:proofErr w:type="spellEnd"/>
-      <w:r>
-        <w:rPr>
-          <w:lang w:val="nl-NL"/>
-        </w:rPr>
-        <w:t xml:space="preserve"> stack.</w:t>
+        <w:t xml:space="preserve"> binnen de browsers history stack.</w:t>
       </w:r>
       <w:r>
         <w:rPr>
@@ -12845,41 +11134,13 @@
         <w:rPr>
           <w:lang w:val="nl-NL"/>
         </w:rPr>
-        <w:t xml:space="preserve">Het eerste wat moet gebeuren is een </w:t>
-      </w:r>
-      <w:proofErr w:type="spellStart"/>
-      <w:r>
-        <w:rPr>
-          <w:lang w:val="nl-NL"/>
-        </w:rPr>
-        <w:t>evenListener</w:t>
-      </w:r>
-      <w:proofErr w:type="spellEnd"/>
-      <w:r>
-        <w:rPr>
-          <w:lang w:val="nl-NL"/>
-        </w:rPr>
-        <w:t xml:space="preserve"> toevoegen aan </w:t>
-      </w:r>
-      <w:r>
-        <w:rPr>
-          <w:lang w:val="nl-NL"/>
-        </w:rPr>
-        <w:t xml:space="preserve">de browser </w:t>
-      </w:r>
-      <w:proofErr w:type="spellStart"/>
-      <w:r>
-        <w:rPr>
-          <w:lang w:val="nl-NL"/>
-        </w:rPr>
-        <w:t>window</w:t>
-      </w:r>
-      <w:proofErr w:type="spellEnd"/>
-      <w:r>
-        <w:rPr>
-          <w:lang w:val="nl-NL"/>
-        </w:rPr>
-        <w:t>. Dit kan als volgt:</w:t>
+        <w:t xml:space="preserve">Het eerste wat moet gebeuren is een evenListener toevoegen aan </w:t>
+      </w:r>
+      <w:r>
+        <w:rPr>
+          <w:lang w:val="nl-NL"/>
+        </w:rPr>
+        <w:t>de browser window. Dit kan als volgt:</w:t>
       </w:r>
     </w:p>
     <w:p>
@@ -13101,90 +11362,20 @@
         <w:rPr>
           <w:lang w:val="nl-NL"/>
         </w:rPr>
-        <w:t xml:space="preserve">Wat in bovenstaande code gebeurt, is dat aan de browser </w:t>
-      </w:r>
-      <w:proofErr w:type="spellStart"/>
-      <w:r>
-        <w:rPr>
-          <w:lang w:val="nl-NL"/>
-        </w:rPr>
-        <w:t>window</w:t>
-      </w:r>
-      <w:proofErr w:type="spellEnd"/>
-      <w:r>
-        <w:rPr>
-          <w:lang w:val="nl-NL"/>
-        </w:rPr>
-        <w:t xml:space="preserve"> een </w:t>
-      </w:r>
-      <w:proofErr w:type="spellStart"/>
-      <w:r>
-        <w:rPr>
-          <w:lang w:val="nl-NL"/>
-        </w:rPr>
-        <w:t>eventListener</w:t>
-      </w:r>
-      <w:proofErr w:type="spellEnd"/>
-      <w:r>
-        <w:rPr>
-          <w:lang w:val="nl-NL"/>
-        </w:rPr>
-        <w:t xml:space="preserve"> gehangen wordt. Deze luistert naar het event ‘popstate’. Het ‘popstate’ event wordt getriggerd elke keer dat er een verandering is met de </w:t>
-      </w:r>
-      <w:proofErr w:type="spellStart"/>
-      <w:r>
-        <w:rPr>
-          <w:lang w:val="nl-NL"/>
-        </w:rPr>
-        <w:t>history</w:t>
-      </w:r>
-      <w:proofErr w:type="spellEnd"/>
-      <w:r>
-        <w:rPr>
-          <w:lang w:val="nl-NL"/>
-        </w:rPr>
-        <w:t xml:space="preserve"> stack van de browser. Wanneer dit gebeurt, wordt de </w:t>
-      </w:r>
-      <w:proofErr w:type="spellStart"/>
-      <w:r>
-        <w:rPr>
-          <w:lang w:val="nl-NL"/>
-        </w:rPr>
-        <w:t>replaceMain</w:t>
-      </w:r>
-      <w:proofErr w:type="spellEnd"/>
-      <w:r>
-        <w:rPr>
-          <w:lang w:val="nl-NL"/>
-        </w:rPr>
-        <w:t xml:space="preserve"> functie uitgevoerd.</w:t>
-      </w:r>
-    </w:p>
-    <w:p>
-      <w:pPr>
-        <w:rPr>
-          <w:lang w:val="nl-NL"/>
-        </w:rPr>
-      </w:pPr>
-      <w:r>
-        <w:rPr>
-          <w:lang w:val="nl-NL"/>
-        </w:rPr>
-        <w:t xml:space="preserve">De </w:t>
-      </w:r>
-      <w:proofErr w:type="spellStart"/>
-      <w:r>
-        <w:rPr>
-          <w:lang w:val="nl-NL"/>
-        </w:rPr>
-        <w:t>replaceMain</w:t>
-      </w:r>
-      <w:proofErr w:type="spellEnd"/>
-      <w:r>
-        <w:rPr>
-          <w:lang w:val="nl-NL"/>
-        </w:rPr>
-        <w:t xml:space="preserve"> functie ziet er als volgt uit:</w:t>
+        <w:t>Wat in bovenstaande code gebeurt, is dat aan de browser window een eventListener gehangen wordt. Deze luistert naar het event ‘popstate’. Het ‘popstate’ event wordt getriggerd elke keer dat er een verandering is met de history stack van de browser. Wanneer dit gebeurt, wordt de replaceMain functie uitgevoerd.</w:t>
+      </w:r>
+    </w:p>
+    <w:p>
+      <w:pPr>
+        <w:rPr>
+          <w:lang w:val="nl-NL"/>
+        </w:rPr>
+      </w:pPr>
+      <w:r>
+        <w:rPr>
+          <w:lang w:val="nl-NL"/>
+        </w:rPr>
+        <w:t>De replaceMain functie ziet er als volgt uit:</w:t>
       </w:r>
     </w:p>
     <w:p>
@@ -13220,7 +11411,6 @@
         </w:rPr>
         <w:t xml:space="preserve"> </w:t>
       </w:r>
-      <w:proofErr w:type="spellStart"/>
       <w:r>
         <w:rPr>
           <w:rFonts w:eastAsia="Times New Roman" w:cs="Arial"/>
@@ -13231,7 +11421,6 @@
         </w:rPr>
         <w:t>replaceMain</w:t>
       </w:r>
-      <w:proofErr w:type="spellEnd"/>
       <w:r>
         <w:rPr>
           <w:rFonts w:eastAsia="Times New Roman" w:cs="Arial"/>
@@ -13252,7 +11441,6 @@
         </w:rPr>
         <w:t>page</w:t>
       </w:r>
-      <w:proofErr w:type="gramStart"/>
       <w:r>
         <w:rPr>
           <w:rFonts w:eastAsia="Times New Roman" w:cs="Arial"/>
@@ -13263,7 +11451,6 @@
         </w:rPr>
         <w:t>){</w:t>
       </w:r>
-      <w:proofErr w:type="gramEnd"/>
     </w:p>
     <w:p>
       <w:pPr>
@@ -13288,7 +11475,6 @@
         </w:rPr>
         <w:t xml:space="preserve">    </w:t>
       </w:r>
-      <w:proofErr w:type="gramStart"/>
       <w:r>
         <w:rPr>
           <w:rFonts w:eastAsia="Times New Roman" w:cs="Arial"/>
@@ -13309,7 +11495,6 @@
         </w:rPr>
         <w:t>(</w:t>
       </w:r>
-      <w:proofErr w:type="gramEnd"/>
       <w:r>
         <w:rPr>
           <w:rFonts w:eastAsia="Times New Roman" w:cs="Arial"/>
@@ -13358,29 +11543,7 @@
           <w:szCs w:val="23"/>
           <w:lang w:val="en-US" w:eastAsia="nl-NL"/>
         </w:rPr>
-        <w:t>"</w:t>
-      </w:r>
-      <w:proofErr w:type="spellStart"/>
-      <w:r>
-        <w:rPr>
-          <w:rFonts w:eastAsia="Times New Roman" w:cs="Arial"/>
-          <w:color w:val="AAE682"/>
-          <w:sz w:val="23"/>
-          <w:szCs w:val="23"/>
-          <w:lang w:val="en-US" w:eastAsia="nl-NL"/>
-        </w:rPr>
-        <w:t>menuCreator</w:t>
-      </w:r>
-      <w:proofErr w:type="spellEnd"/>
-      <w:r>
-        <w:rPr>
-          <w:rFonts w:eastAsia="Times New Roman" w:cs="Arial"/>
-          <w:color w:val="AAE682"/>
-          <w:sz w:val="23"/>
-          <w:szCs w:val="23"/>
-          <w:lang w:val="en-US" w:eastAsia="nl-NL"/>
-        </w:rPr>
-        <w:t>"</w:t>
+        <w:t>"menuCreator"</w:t>
       </w:r>
       <w:r>
         <w:rPr>
@@ -13416,8 +11579,6 @@
         </w:rPr>
         <w:t xml:space="preserve">        </w:t>
       </w:r>
-      <w:proofErr w:type="spellStart"/>
-      <w:proofErr w:type="gramStart"/>
       <w:r>
         <w:rPr>
           <w:rFonts w:eastAsia="Times New Roman" w:cs="Arial"/>
@@ -13428,7 +11589,6 @@
         </w:rPr>
         <w:t>initialiseMenuCreator</w:t>
       </w:r>
-      <w:proofErr w:type="spellEnd"/>
       <w:r>
         <w:rPr>
           <w:rFonts w:eastAsia="Times New Roman" w:cs="Arial"/>
@@ -13437,18 +11597,7 @@
           <w:szCs w:val="23"/>
           <w:lang w:val="en-US" w:eastAsia="nl-NL"/>
         </w:rPr>
-        <w:t>(</w:t>
-      </w:r>
-      <w:proofErr w:type="gramEnd"/>
-      <w:r>
-        <w:rPr>
-          <w:rFonts w:eastAsia="Times New Roman" w:cs="Arial"/>
-          <w:color w:val="BDD2E7"/>
-          <w:sz w:val="23"/>
-          <w:szCs w:val="23"/>
-          <w:lang w:val="en-US" w:eastAsia="nl-NL"/>
-        </w:rPr>
-        <w:t>);</w:t>
+        <w:t>();</w:t>
       </w:r>
     </w:p>
     <w:p>
@@ -13562,18 +11711,7 @@
           <w:szCs w:val="23"/>
           <w:lang w:val="en-US" w:eastAsia="nl-NL"/>
         </w:rPr>
-        <w:t>"profile</w:t>
-      </w:r>
-      <w:proofErr w:type="gramStart"/>
-      <w:r>
-        <w:rPr>
-          <w:rFonts w:eastAsia="Times New Roman" w:cs="Arial"/>
-          <w:color w:val="AAE682"/>
-          <w:sz w:val="23"/>
-          <w:szCs w:val="23"/>
-          <w:lang w:val="en-US" w:eastAsia="nl-NL"/>
-        </w:rPr>
-        <w:t>"</w:t>
+        <w:t>"profile"</w:t>
       </w:r>
       <w:r>
         <w:rPr>
@@ -13585,7 +11723,6 @@
         </w:rPr>
         <w:t>){</w:t>
       </w:r>
-      <w:proofErr w:type="gramEnd"/>
     </w:p>
     <w:p>
       <w:pPr>
@@ -13610,8 +11747,6 @@
         </w:rPr>
         <w:t xml:space="preserve">        </w:t>
       </w:r>
-      <w:proofErr w:type="spellStart"/>
-      <w:proofErr w:type="gramStart"/>
       <w:r>
         <w:rPr>
           <w:rFonts w:eastAsia="Times New Roman" w:cs="Arial"/>
@@ -13622,7 +11757,6 @@
         </w:rPr>
         <w:t>showProfileScreen</w:t>
       </w:r>
-      <w:proofErr w:type="spellEnd"/>
       <w:r>
         <w:rPr>
           <w:rFonts w:eastAsia="Times New Roman" w:cs="Arial"/>
@@ -13631,18 +11765,7 @@
           <w:szCs w:val="23"/>
           <w:lang w:val="en-US" w:eastAsia="nl-NL"/>
         </w:rPr>
-        <w:t>(</w:t>
-      </w:r>
-      <w:proofErr w:type="gramEnd"/>
-      <w:r>
-        <w:rPr>
-          <w:rFonts w:eastAsia="Times New Roman" w:cs="Arial"/>
-          <w:color w:val="BDD2E7"/>
-          <w:sz w:val="23"/>
-          <w:szCs w:val="23"/>
-          <w:lang w:val="en-US" w:eastAsia="nl-NL"/>
-        </w:rPr>
-        <w:t>);</w:t>
+        <w:t>();</w:t>
       </w:r>
     </w:p>
     <w:p>
@@ -13757,30 +11880,7 @@
           <w:szCs w:val="23"/>
           <w:lang w:val="en-US" w:eastAsia="nl-NL"/>
         </w:rPr>
-        <w:t>"</w:t>
-      </w:r>
-      <w:proofErr w:type="spellStart"/>
-      <w:r>
-        <w:rPr>
-          <w:rFonts w:eastAsia="Times New Roman" w:cs="Arial"/>
-          <w:color w:val="AAE682"/>
-          <w:sz w:val="23"/>
-          <w:szCs w:val="23"/>
-          <w:lang w:val="en-US" w:eastAsia="nl-NL"/>
-        </w:rPr>
-        <w:t>savedMenus</w:t>
-      </w:r>
-      <w:proofErr w:type="spellEnd"/>
-      <w:proofErr w:type="gramStart"/>
-      <w:r>
-        <w:rPr>
-          <w:rFonts w:eastAsia="Times New Roman" w:cs="Arial"/>
-          <w:color w:val="AAE682"/>
-          <w:sz w:val="23"/>
-          <w:szCs w:val="23"/>
-          <w:lang w:val="en-US" w:eastAsia="nl-NL"/>
-        </w:rPr>
-        <w:t>"</w:t>
+        <w:t>"savedMenus"</w:t>
       </w:r>
       <w:r>
         <w:rPr>
@@ -13792,7 +11892,6 @@
         </w:rPr>
         <w:t>){</w:t>
       </w:r>
-      <w:proofErr w:type="gramEnd"/>
     </w:p>
     <w:p>
       <w:pPr>
@@ -13817,8 +11916,6 @@
         </w:rPr>
         <w:t xml:space="preserve">        </w:t>
       </w:r>
-      <w:proofErr w:type="spellStart"/>
-      <w:proofErr w:type="gramStart"/>
       <w:r>
         <w:rPr>
           <w:rFonts w:eastAsia="Times New Roman" w:cs="Arial"/>
@@ -13829,7 +11926,6 @@
         </w:rPr>
         <w:t>initialiseSavedMenus</w:t>
       </w:r>
-      <w:proofErr w:type="spellEnd"/>
       <w:r>
         <w:rPr>
           <w:rFonts w:eastAsia="Times New Roman" w:cs="Arial"/>
@@ -13838,18 +11934,7 @@
           <w:szCs w:val="23"/>
           <w:lang w:val="en-US" w:eastAsia="nl-NL"/>
         </w:rPr>
-        <w:t>(</w:t>
-      </w:r>
-      <w:proofErr w:type="gramEnd"/>
-      <w:r>
-        <w:rPr>
-          <w:rFonts w:eastAsia="Times New Roman" w:cs="Arial"/>
-          <w:color w:val="BDD2E7"/>
-          <w:sz w:val="23"/>
-          <w:szCs w:val="23"/>
-          <w:lang w:val="en-US" w:eastAsia="nl-NL"/>
-        </w:rPr>
-        <w:t>);</w:t>
+        <w:t>();</w:t>
       </w:r>
     </w:p>
     <w:p>
@@ -13987,30 +12072,7 @@
           <w:szCs w:val="23"/>
           <w:lang w:val="en-US" w:eastAsia="nl-NL"/>
         </w:rPr>
-        <w:t>"</w:t>
-      </w:r>
-      <w:proofErr w:type="spellStart"/>
-      <w:r>
-        <w:rPr>
-          <w:rFonts w:eastAsia="Times New Roman" w:cs="Arial"/>
-          <w:color w:val="AAE682"/>
-          <w:sz w:val="23"/>
-          <w:szCs w:val="23"/>
-          <w:lang w:val="en-US" w:eastAsia="nl-NL"/>
-        </w:rPr>
-        <w:t>viewSavedMenu</w:t>
-      </w:r>
-      <w:proofErr w:type="spellEnd"/>
-      <w:proofErr w:type="gramStart"/>
-      <w:r>
-        <w:rPr>
-          <w:rFonts w:eastAsia="Times New Roman" w:cs="Arial"/>
-          <w:color w:val="AAE682"/>
-          <w:sz w:val="23"/>
-          <w:szCs w:val="23"/>
-          <w:lang w:val="en-US" w:eastAsia="nl-NL"/>
-        </w:rPr>
-        <w:t>"</w:t>
+        <w:t>"viewSavedMenu"</w:t>
       </w:r>
       <w:r>
         <w:rPr>
@@ -14022,7 +12084,6 @@
         </w:rPr>
         <w:t>){</w:t>
       </w:r>
-      <w:proofErr w:type="gramEnd"/>
     </w:p>
     <w:p>
       <w:pPr>
@@ -14047,8 +12108,6 @@
         </w:rPr>
         <w:t xml:space="preserve">        </w:t>
       </w:r>
-      <w:proofErr w:type="spellStart"/>
-      <w:proofErr w:type="gramStart"/>
       <w:r>
         <w:rPr>
           <w:rFonts w:eastAsia="Times New Roman" w:cs="Arial"/>
@@ -14059,7 +12118,6 @@
         </w:rPr>
         <w:t>initialiseViewMenu</w:t>
       </w:r>
-      <w:proofErr w:type="spellEnd"/>
       <w:r>
         <w:rPr>
           <w:rFonts w:eastAsia="Times New Roman" w:cs="Arial"/>
@@ -14068,18 +12126,7 @@
           <w:szCs w:val="23"/>
           <w:lang w:val="en-US" w:eastAsia="nl-NL"/>
         </w:rPr>
-        <w:t>(</w:t>
-      </w:r>
-      <w:proofErr w:type="gramEnd"/>
-      <w:r>
-        <w:rPr>
-          <w:rFonts w:eastAsia="Times New Roman" w:cs="Arial"/>
-          <w:color w:val="BDD2E7"/>
-          <w:sz w:val="23"/>
-          <w:szCs w:val="23"/>
-          <w:lang w:val="en-US" w:eastAsia="nl-NL"/>
-        </w:rPr>
-        <w:t>);</w:t>
+        <w:t>();</w:t>
       </w:r>
     </w:p>
     <w:p>
@@ -14157,104 +12204,48 @@
         <w:rPr>
           <w:lang w:val="nl-NL"/>
         </w:rPr>
-        <w:t xml:space="preserve">Uit de vorige functie wordt aan bovenstaande functie de paginanaam meegegeven. De </w:t>
-      </w:r>
-      <w:proofErr w:type="spellStart"/>
-      <w:r>
-        <w:rPr>
-          <w:lang w:val="nl-NL"/>
-        </w:rPr>
-        <w:t>replaceMain</w:t>
-      </w:r>
-      <w:proofErr w:type="spellEnd"/>
-      <w:r>
-        <w:rPr>
-          <w:lang w:val="nl-NL"/>
-        </w:rPr>
-        <w:t xml:space="preserve"> functie loopt dan alle mogelijkheden af om een bepaalde actie uit te voeren. Dit alles samen zorgt ervoor dat de navigatie hetzelfde werkt als bij een MPA.</w:t>
-      </w:r>
-    </w:p>
-    <w:p>
-      <w:pPr>
-        <w:rPr>
-          <w:lang w:val="nl-NL"/>
-        </w:rPr>
-      </w:pPr>
-      <w:r>
-        <w:rPr>
-          <w:lang w:val="nl-NL"/>
-        </w:rPr>
-        <w:t xml:space="preserve">Een derde topic binnen een SPA is het verkrijgen van de data. Dit kan door middel van de </w:t>
-      </w:r>
-      <w:proofErr w:type="spellStart"/>
-      <w:r>
-        <w:rPr>
-          <w:lang w:val="nl-NL"/>
-        </w:rPr>
-        <w:t>Fetch</w:t>
-      </w:r>
-      <w:proofErr w:type="spellEnd"/>
-      <w:r>
-        <w:rPr>
-          <w:lang w:val="nl-NL"/>
-        </w:rPr>
-        <w:t xml:space="preserve"> API. Met de methode </w:t>
-      </w:r>
-      <w:proofErr w:type="spellStart"/>
-      <w:r>
-        <w:rPr>
-          <w:lang w:val="nl-NL"/>
-        </w:rPr>
-        <w:t>fetch</w:t>
-      </w:r>
-      <w:proofErr w:type="spellEnd"/>
-      <w:r>
-        <w:rPr>
-          <w:lang w:val="nl-NL"/>
-        </w:rPr>
-        <w:t xml:space="preserve"> kan binnen een webapplicatie data opgehaald worden van een externe server. Aan dit </w:t>
-      </w:r>
-      <w:proofErr w:type="spellStart"/>
-      <w:r>
-        <w:rPr>
-          <w:lang w:val="nl-NL"/>
-        </w:rPr>
-        <w:t>request</w:t>
-      </w:r>
-      <w:proofErr w:type="spellEnd"/>
-      <w:r>
-        <w:rPr>
-          <w:lang w:val="nl-NL"/>
-        </w:rPr>
-        <w:t xml:space="preserve"> kunnen dan ook headers meegegeven worden. Hieronder een voorbeeld over hoe een </w:t>
-      </w:r>
-      <w:proofErr w:type="spellStart"/>
-      <w:r>
-        <w:rPr>
-          <w:lang w:val="nl-NL"/>
-        </w:rPr>
-        <w:t>fetch</w:t>
-      </w:r>
-      <w:proofErr w:type="spellEnd"/>
-      <w:r>
-        <w:rPr>
-          <w:lang w:val="nl-NL"/>
-        </w:rPr>
-        <w:t xml:space="preserve"> </w:t>
-      </w:r>
-      <w:proofErr w:type="spellStart"/>
-      <w:r>
-        <w:rPr>
-          <w:lang w:val="nl-NL"/>
-        </w:rPr>
-        <w:t>request</w:t>
-      </w:r>
-      <w:proofErr w:type="spellEnd"/>
-      <w:r>
-        <w:rPr>
-          <w:lang w:val="nl-NL"/>
-        </w:rPr>
-        <w:t xml:space="preserve"> eruitziet.</w:t>
+        <w:t>Uit de vorige functie wordt aan bovenstaande functie de paginanaam meegegeven. De replaceMain functie loopt dan alle mogelijkheden af om een bepaalde actie uit te voeren. Dit alles samen zorgt ervoor dat de navigatie hetzelfde werkt als bij een MPA.</w:t>
+      </w:r>
+    </w:p>
+    <w:p>
+      <w:pPr>
+        <w:rPr>
+          <w:lang w:val="nl-NL"/>
+        </w:rPr>
+      </w:pPr>
+      <w:r>
+        <w:rPr>
+          <w:lang w:val="nl-NL"/>
+        </w:rPr>
+        <w:t>Een derde topic binnen een SPA is het verkrijgen van de data. Dit kan door middel van de Fetch API.</w:t>
+      </w:r>
+      <w:sdt>
+        <w:sdtPr>
+          <w:rPr>
+            <w:color w:val="000000"/>
+            <w:lang w:val="nl-NL"/>
+          </w:rPr>
+          <w:tag w:val="MENDELEY_CITATION_v3_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"/>
+          <w:id w:val="-1556461518"/>
+          <w:placeholder>
+            <w:docPart w:val="DefaultPlaceholder_-1854013440"/>
+          </w:placeholder>
+        </w:sdtPr>
+        <w:sdtContent>
+          <w:r>
+            <w:rPr>
+              <w:color w:val="000000"/>
+              <w:lang w:val="nl-NL"/>
+            </w:rPr>
+            <w:t>[5]</w:t>
+          </w:r>
+        </w:sdtContent>
+      </w:sdt>
+      <w:r>
+        <w:rPr>
+          <w:lang w:val="nl-NL"/>
+        </w:rPr>
+        <w:t xml:space="preserve"> Met de methode fetch kan binnen een webapplicatie data opgehaald worden van een externe server. Aan dit request kunnen dan ook headers meegegeven worden. Hieronder een voorbeeld over hoe een fetch request eruitziet.</w:t>
       </w:r>
     </w:p>
     <w:p>
@@ -14310,7 +12301,6 @@
         </w:rPr>
         <w:t xml:space="preserve"> </w:t>
       </w:r>
-      <w:proofErr w:type="spellStart"/>
       <w:r>
         <w:rPr>
           <w:rFonts w:eastAsia="Times New Roman" w:cs="Arial"/>
@@ -14321,7 +12311,6 @@
         </w:rPr>
         <w:t>APIgetMenuRecipes</w:t>
       </w:r>
-      <w:proofErr w:type="spellEnd"/>
       <w:r>
         <w:rPr>
           <w:rFonts w:eastAsia="Times New Roman" w:cs="Arial"/>
@@ -14342,7 +12331,6 @@
         </w:rPr>
         <w:t>id</w:t>
       </w:r>
-      <w:proofErr w:type="gramStart"/>
       <w:r>
         <w:rPr>
           <w:rFonts w:eastAsia="Times New Roman" w:cs="Arial"/>
@@ -14353,7 +12341,6 @@
         </w:rPr>
         <w:t>){</w:t>
       </w:r>
-      <w:proofErr w:type="gramEnd"/>
     </w:p>
     <w:p>
       <w:pPr>
@@ -14638,29 +12625,7 @@
           <w:szCs w:val="23"/>
           <w:lang w:val="en-US" w:eastAsia="nl-NL"/>
         </w:rPr>
-        <w:t>"application/</w:t>
-      </w:r>
-      <w:proofErr w:type="spellStart"/>
-      <w:r>
-        <w:rPr>
-          <w:rFonts w:eastAsia="Times New Roman" w:cs="Arial"/>
-          <w:color w:val="AAE682"/>
-          <w:sz w:val="23"/>
-          <w:szCs w:val="23"/>
-          <w:lang w:val="en-US" w:eastAsia="nl-NL"/>
-        </w:rPr>
-        <w:t>json</w:t>
-      </w:r>
-      <w:proofErr w:type="spellEnd"/>
-      <w:r>
-        <w:rPr>
-          <w:rFonts w:eastAsia="Times New Roman" w:cs="Arial"/>
-          <w:color w:val="AAE682"/>
-          <w:sz w:val="23"/>
-          <w:szCs w:val="23"/>
-          <w:lang w:val="en-US" w:eastAsia="nl-NL"/>
-        </w:rPr>
-        <w:t>"</w:t>
+        <w:t>"application/json"</w:t>
       </w:r>
       <w:r>
         <w:rPr>
@@ -14836,9 +12801,18 @@
           <w:szCs w:val="23"/>
           <w:lang w:val="en-US" w:eastAsia="nl-NL"/>
         </w:rPr>
-        <w:t xml:space="preserve">    </w:t>
-      </w:r>
-      <w:proofErr w:type="gramStart"/>
+        <w:t xml:space="preserve">    .</w:t>
+      </w:r>
+      <w:r>
+        <w:rPr>
+          <w:rFonts w:eastAsia="Times New Roman" w:cs="Arial"/>
+          <w:color w:val="00DCDC"/>
+          <w:sz w:val="23"/>
+          <w:szCs w:val="23"/>
+          <w:lang w:val="en-US" w:eastAsia="nl-NL"/>
+        </w:rPr>
+        <w:t>then</w:t>
+      </w:r>
       <w:r>
         <w:rPr>
           <w:rFonts w:eastAsia="Times New Roman" w:cs="Arial"/>
@@ -14847,6 +12821,66 @@
           <w:szCs w:val="23"/>
           <w:lang w:val="en-US" w:eastAsia="nl-NL"/>
         </w:rPr>
+        <w:t>(</w:t>
+      </w:r>
+      <w:r>
+        <w:rPr>
+          <w:rFonts w:eastAsia="Times New Roman" w:cs="Arial"/>
+          <w:color w:val="FFDC96"/>
+          <w:sz w:val="23"/>
+          <w:szCs w:val="23"/>
+          <w:lang w:val="en-US" w:eastAsia="nl-NL"/>
+        </w:rPr>
+        <w:t>response</w:t>
+      </w:r>
+      <w:r>
+        <w:rPr>
+          <w:rFonts w:eastAsia="Times New Roman" w:cs="Arial"/>
+          <w:color w:val="BDD2E7"/>
+          <w:sz w:val="23"/>
+          <w:szCs w:val="23"/>
+          <w:lang w:val="en-US" w:eastAsia="nl-NL"/>
+        </w:rPr>
+        <w:t xml:space="preserve"> </w:t>
+      </w:r>
+      <w:r>
+        <w:rPr>
+          <w:rFonts w:eastAsia="Times New Roman" w:cs="Arial"/>
+          <w:color w:val="00B1FF"/>
+          <w:sz w:val="23"/>
+          <w:szCs w:val="23"/>
+          <w:lang w:val="en-US" w:eastAsia="nl-NL"/>
+        </w:rPr>
+        <w:t>=&gt;</w:t>
+      </w:r>
+      <w:r>
+        <w:rPr>
+          <w:rFonts w:eastAsia="Times New Roman" w:cs="Arial"/>
+          <w:color w:val="BDD2E7"/>
+          <w:sz w:val="23"/>
+          <w:szCs w:val="23"/>
+          <w:lang w:val="en-US" w:eastAsia="nl-NL"/>
+        </w:rPr>
+        <w:t xml:space="preserve"> </w:t>
+      </w:r>
+      <w:r>
+        <w:rPr>
+          <w:rFonts w:eastAsia="Times New Roman" w:cs="Arial"/>
+          <w:color w:val="FFDC96"/>
+          <w:sz w:val="23"/>
+          <w:szCs w:val="23"/>
+          <w:lang w:val="en-US" w:eastAsia="nl-NL"/>
+        </w:rPr>
+        <w:t>response</w:t>
+      </w:r>
+      <w:r>
+        <w:rPr>
+          <w:rFonts w:eastAsia="Times New Roman" w:cs="Arial"/>
+          <w:color w:val="BDD2E7"/>
+          <w:sz w:val="23"/>
+          <w:szCs w:val="23"/>
+          <w:lang w:val="en-US" w:eastAsia="nl-NL"/>
+        </w:rPr>
         <w:t>.</w:t>
       </w:r>
       <w:r>
@@ -14857,91 +12891,8 @@
           <w:szCs w:val="23"/>
           <w:lang w:val="en-US" w:eastAsia="nl-NL"/>
         </w:rPr>
-        <w:t>then</w:t>
-      </w:r>
-      <w:proofErr w:type="gramEnd"/>
-      <w:r>
-        <w:rPr>
-          <w:rFonts w:eastAsia="Times New Roman" w:cs="Arial"/>
-          <w:color w:val="BDD2E7"/>
-          <w:sz w:val="23"/>
-          <w:szCs w:val="23"/>
-          <w:lang w:val="en-US" w:eastAsia="nl-NL"/>
-        </w:rPr>
-        <w:t>(</w:t>
-      </w:r>
-      <w:r>
-        <w:rPr>
-          <w:rFonts w:eastAsia="Times New Roman" w:cs="Arial"/>
-          <w:color w:val="FFDC96"/>
-          <w:sz w:val="23"/>
-          <w:szCs w:val="23"/>
-          <w:lang w:val="en-US" w:eastAsia="nl-NL"/>
-        </w:rPr>
-        <w:t>response</w:t>
-      </w:r>
-      <w:r>
-        <w:rPr>
-          <w:rFonts w:eastAsia="Times New Roman" w:cs="Arial"/>
-          <w:color w:val="BDD2E7"/>
-          <w:sz w:val="23"/>
-          <w:szCs w:val="23"/>
-          <w:lang w:val="en-US" w:eastAsia="nl-NL"/>
-        </w:rPr>
-        <w:t xml:space="preserve"> </w:t>
-      </w:r>
-      <w:r>
-        <w:rPr>
-          <w:rFonts w:eastAsia="Times New Roman" w:cs="Arial"/>
-          <w:color w:val="00B1FF"/>
-          <w:sz w:val="23"/>
-          <w:szCs w:val="23"/>
-          <w:lang w:val="en-US" w:eastAsia="nl-NL"/>
-        </w:rPr>
-        <w:t>=&gt;</w:t>
-      </w:r>
-      <w:r>
-        <w:rPr>
-          <w:rFonts w:eastAsia="Times New Roman" w:cs="Arial"/>
-          <w:color w:val="BDD2E7"/>
-          <w:sz w:val="23"/>
-          <w:szCs w:val="23"/>
-          <w:lang w:val="en-US" w:eastAsia="nl-NL"/>
-        </w:rPr>
-        <w:t xml:space="preserve"> </w:t>
-      </w:r>
-      <w:proofErr w:type="spellStart"/>
-      <w:r>
-        <w:rPr>
-          <w:rFonts w:eastAsia="Times New Roman" w:cs="Arial"/>
-          <w:color w:val="FFDC96"/>
-          <w:sz w:val="23"/>
-          <w:szCs w:val="23"/>
-          <w:lang w:val="en-US" w:eastAsia="nl-NL"/>
-        </w:rPr>
-        <w:t>response</w:t>
-      </w:r>
-      <w:r>
-        <w:rPr>
-          <w:rFonts w:eastAsia="Times New Roman" w:cs="Arial"/>
-          <w:color w:val="BDD2E7"/>
-          <w:sz w:val="23"/>
-          <w:szCs w:val="23"/>
-          <w:lang w:val="en-US" w:eastAsia="nl-NL"/>
-        </w:rPr>
-        <w:t>.</w:t>
-      </w:r>
-      <w:r>
-        <w:rPr>
-          <w:rFonts w:eastAsia="Times New Roman" w:cs="Arial"/>
-          <w:color w:val="00DCDC"/>
-          <w:sz w:val="23"/>
-          <w:szCs w:val="23"/>
-          <w:lang w:val="en-US" w:eastAsia="nl-NL"/>
-        </w:rPr>
         <w:t>json</w:t>
       </w:r>
-      <w:proofErr w:type="spellEnd"/>
       <w:r>
         <w:rPr>
           <w:rFonts w:eastAsia="Times New Roman" w:cs="Arial"/>
@@ -14976,7 +12927,6 @@
         </w:rPr>
         <w:t xml:space="preserve">    </w:t>
       </w:r>
-      <w:proofErr w:type="gramStart"/>
       <w:r>
         <w:rPr>
           <w:rFonts w:eastAsia="Times New Roman" w:cs="Arial"/>
@@ -14997,7 +12947,6 @@
         </w:rPr>
         <w:t>then</w:t>
       </w:r>
-      <w:proofErr w:type="gramEnd"/>
       <w:r>
         <w:rPr>
           <w:rFonts w:eastAsia="Times New Roman" w:cs="Arial"/>
@@ -15130,55 +13079,13 @@
         <w:rPr>
           <w:lang w:val="nl-NL"/>
         </w:rPr>
-        <w:t xml:space="preserve">Binnen een </w:t>
-      </w:r>
-      <w:proofErr w:type="spellStart"/>
-      <w:r>
-        <w:rPr>
-          <w:lang w:val="nl-NL"/>
-        </w:rPr>
-        <w:t>fetch</w:t>
-      </w:r>
-      <w:proofErr w:type="spellEnd"/>
-      <w:r>
-        <w:rPr>
-          <w:lang w:val="nl-NL"/>
-        </w:rPr>
-        <w:t xml:space="preserve"> </w:t>
-      </w:r>
-      <w:proofErr w:type="spellStart"/>
-      <w:r>
-        <w:rPr>
-          <w:lang w:val="nl-NL"/>
-        </w:rPr>
-        <w:t>request</w:t>
-      </w:r>
-      <w:proofErr w:type="spellEnd"/>
-      <w:r>
-        <w:rPr>
-          <w:lang w:val="nl-NL"/>
-        </w:rPr>
-        <w:t xml:space="preserve"> wordt een URL meegegeven</w:t>
-      </w:r>
-      <w:r>
-        <w:rPr>
-          <w:lang w:val="nl-NL"/>
-        </w:rPr>
-        <w:t xml:space="preserve">. Ook een object met aangepaste instellingen kunnen meegeven worden zoals bijvoorbeeld: </w:t>
-      </w:r>
-      <w:proofErr w:type="spellStart"/>
-      <w:r>
-        <w:rPr>
-          <w:lang w:val="nl-NL"/>
-        </w:rPr>
-        <w:t>method</w:t>
-      </w:r>
-      <w:proofErr w:type="spellEnd"/>
-      <w:r>
-        <w:rPr>
-          <w:lang w:val="nl-NL"/>
-        </w:rPr>
-        <w:t>, headers, body…</w:t>
+        <w:t>Binnen een fetch request wordt een URL meegegeven</w:t>
+      </w:r>
+      <w:r>
+        <w:rPr>
+          <w:lang w:val="nl-NL"/>
+        </w:rPr>
+        <w:t>. Ook een object met aangepaste instellingen kunnen meegeven worden zoals bijvoorbeeld: method, headers, body…</w:t>
       </w:r>
     </w:p>
     <w:p>
@@ -15216,20 +13123,12 @@
       </w:pPr>
       <w:bookmarkStart w:id="29" w:name="_Toc120695356"/>
       <w:bookmarkStart w:id="30" w:name="_Toc136678544"/>
-      <w:proofErr w:type="spellStart"/>
       <w:r>
         <w:rPr>
           <w:lang w:val="nl-NL"/>
         </w:rPr>
         <w:lastRenderedPageBreak/>
-        <w:t>Onderzoeksverloop</w:t>
-      </w:r>
-      <w:proofErr w:type="spellEnd"/>
-      <w:r>
-        <w:rPr>
-          <w:lang w:val="nl-NL"/>
-        </w:rPr>
-        <w:t xml:space="preserve"> en data-analyse methode(n)</w:t>
+        <w:t>Onderzoeksverloop en data-analyse methode(n)</w:t>
       </w:r>
       <w:bookmarkEnd w:id="29"/>
       <w:bookmarkEnd w:id="30"/>
@@ -15246,31 +13145,9 @@
         <w:rPr>
           <w:lang w:val="nl-NL"/>
         </w:rPr>
-        <w:t xml:space="preserve">User </w:t>
-      </w:r>
-      <w:proofErr w:type="spellStart"/>
-      <w:r>
-        <w:rPr>
-          <w:lang w:val="nl-NL"/>
-        </w:rPr>
-        <w:t>experience</w:t>
-      </w:r>
-      <w:proofErr w:type="spellEnd"/>
-      <w:r>
-        <w:rPr>
-          <w:lang w:val="nl-NL"/>
-        </w:rPr>
-        <w:t xml:space="preserve"> </w:t>
-      </w:r>
-      <w:proofErr w:type="spellStart"/>
-      <w:r>
-        <w:rPr>
-          <w:lang w:val="nl-NL"/>
-        </w:rPr>
-        <w:t>testing</w:t>
+        <w:t>User experience testing</w:t>
       </w:r>
       <w:bookmarkEnd w:id="31"/>
-      <w:proofErr w:type="spellEnd"/>
     </w:p>
     <w:p>
       <w:pPr>
@@ -15284,121 +13161,97 @@
           <w:rFonts w:ascii="Arial Nova" w:hAnsi="Arial Nova"/>
           <w:lang w:val="nl-NL"/>
         </w:rPr>
-        <w:t xml:space="preserve">Tijdens dit onderzoek worden er user </w:t>
-      </w:r>
-      <w:proofErr w:type="spellStart"/>
-      <w:r>
+        <w:t>Tijdens dit onderzoek worden er user experience (UX) testen afgenomen. UX testen of usability testen zijn eigenlijk processen waarin een product of een deel van een product getest wordt op echte personen.</w:t>
+      </w:r>
+    </w:p>
+    <w:p>
+      <w:pPr>
         <w:rPr>
           <w:rFonts w:ascii="Arial Nova" w:hAnsi="Arial Nova"/>
           <w:lang w:val="nl-NL"/>
         </w:rPr>
-        <w:t>experience</w:t>
-      </w:r>
-      <w:proofErr w:type="spellEnd"/>
+      </w:pPr>
       <w:r>
         <w:rPr>
           <w:rFonts w:ascii="Arial Nova" w:hAnsi="Arial Nova"/>
           <w:lang w:val="nl-NL"/>
         </w:rPr>
-        <w:t xml:space="preserve"> (UX) testen afgenomen. UX testen of </w:t>
-      </w:r>
-      <w:proofErr w:type="spellStart"/>
-      <w:r>
+        <w:t>UX testen evalueren nu eenmaal hoe gebruikers omgaan met de service of het product. Tijdens een UX test wordt er gevraagd aan een tester om een aantal taken uit te voeren. Terwijl een tester deze taken uitvoert kan door een onderzoeker bekeken worden hoe de tester reageert op bepaalde zaken. Dit kan bijvoorbeeld zijn op het design van een website of op hoe bepaalde componenten van een website reageren op elkaar.</w:t>
+      </w:r>
+      <w:sdt>
+        <w:sdtPr>
+          <w:rPr>
+            <w:rFonts w:ascii="Arial Nova" w:hAnsi="Arial Nova"/>
+            <w:color w:val="000000"/>
+            <w:lang w:val="nl-NL"/>
+          </w:rPr>
+          <w:tag w:val="MENDELEY_CITATION_v3_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"/>
+          <w:id w:val="-1449005410"/>
+          <w:placeholder>
+            <w:docPart w:val="DefaultPlaceholder_-1854013440"/>
+          </w:placeholder>
+        </w:sdtPr>
+        <w:sdtContent>
+          <w:r>
+            <w:rPr>
+              <w:rFonts w:ascii="Arial Nova" w:hAnsi="Arial Nova"/>
+              <w:color w:val="000000"/>
+              <w:lang w:val="nl-NL"/>
+            </w:rPr>
+            <w:t>[6]</w:t>
+          </w:r>
+        </w:sdtContent>
+      </w:sdt>
+    </w:p>
+    <w:p>
+      <w:pPr>
         <w:rPr>
           <w:rFonts w:ascii="Arial Nova" w:hAnsi="Arial Nova"/>
           <w:lang w:val="nl-NL"/>
         </w:rPr>
-        <w:t>usability</w:t>
-      </w:r>
-      <w:proofErr w:type="spellEnd"/>
+      </w:pPr>
       <w:r>
         <w:rPr>
           <w:rFonts w:ascii="Arial Nova" w:hAnsi="Arial Nova"/>
           <w:lang w:val="nl-NL"/>
         </w:rPr>
-        <w:t xml:space="preserve"> testen zijn eigenlijk processen waarin een product of een deel van een product getest wordt op echte personen.</w:t>
-      </w:r>
-    </w:p>
-    <w:p>
-      <w:pPr>
+        <w:t xml:space="preserve">Nu wanneer zijn UX testen het best van toepassing? Dit verschilt van project tot project. Zo zijn er projecten waar er al testen gebeuren tijdens het designen van een nieuw product of feature. Dit om direct al verder te kunnen werken met het inzicht van </w:t>
+      </w:r>
+      <w:r>
         <w:rPr>
           <w:rFonts w:ascii="Arial Nova" w:hAnsi="Arial Nova"/>
           <w:lang w:val="nl-NL"/>
         </w:rPr>
-      </w:pPr>
-      <w:r>
+        <w:t>echte personen.</w:t>
+      </w:r>
+    </w:p>
+    <w:p>
+      <w:pPr>
         <w:rPr>
           <w:rFonts w:ascii="Arial Nova" w:hAnsi="Arial Nova"/>
           <w:lang w:val="nl-NL"/>
         </w:rPr>
-        <w:t>UX testen evalueren nu eenmaal hoe gebruikers omgaan met de service of het product. Tijdens een UX test wordt er gevraagd aan een tester om een aantal taken uit te voeren. Terwijl een tester deze taken uitvoert kan door een onderzoeker bekeken worden hoe de tester reageert op bepaalde zaken. Dit kan bijvoorbeeld zijn op het design van een website of op hoe bepaalde componenten van een website reageren op elkaar.</w:t>
-      </w:r>
-    </w:p>
-    <w:p>
-      <w:pPr>
+      </w:pPr>
+      <w:r>
         <w:rPr>
           <w:rFonts w:ascii="Arial Nova" w:hAnsi="Arial Nova"/>
           <w:lang w:val="nl-NL"/>
         </w:rPr>
-      </w:pPr>
-      <w:r>
+        <w:t>Tijdens het ontwikkelen van een product kunnen UX testen ook afgenomen worden. Dit kan ervoor zorgen dat tijdens het ontwikkelen nog aanpassingen gemaakt kunnen worden voor een product uitgebracht wordt.</w:t>
+      </w:r>
+    </w:p>
+    <w:p>
+      <w:pPr>
         <w:rPr>
           <w:rFonts w:ascii="Arial Nova" w:hAnsi="Arial Nova"/>
           <w:lang w:val="nl-NL"/>
         </w:rPr>
-        <w:t xml:space="preserve">Nu wanneer zijn UX testen het best van toepassing? Dit verschilt van project tot project. Zo zijn er projecten waar er al testen gebeuren tijdens het </w:t>
-      </w:r>
-      <w:proofErr w:type="spellStart"/>
+      </w:pPr>
       <w:r>
         <w:rPr>
           <w:rFonts w:ascii="Arial Nova" w:hAnsi="Arial Nova"/>
           <w:lang w:val="nl-NL"/>
         </w:rPr>
-        <w:t>designen</w:t>
-      </w:r>
-      <w:proofErr w:type="spellEnd"/>
-      <w:r>
-        <w:rPr>
-          <w:rFonts w:ascii="Arial Nova" w:hAnsi="Arial Nova"/>
-          <w:lang w:val="nl-NL"/>
-        </w:rPr>
-        <w:t xml:space="preserve"> van een nieuw product of feature. Dit om direct al verder te kunnen werken met het inzicht van </w:t>
-      </w:r>
-      <w:r>
-        <w:rPr>
-          <w:rFonts w:ascii="Arial Nova" w:hAnsi="Arial Nova"/>
-          <w:lang w:val="nl-NL"/>
-        </w:rPr>
-        <w:t>echte personen.</w:t>
-      </w:r>
-    </w:p>
-    <w:p>
-      <w:pPr>
-        <w:rPr>
-          <w:rFonts w:ascii="Arial Nova" w:hAnsi="Arial Nova"/>
-          <w:lang w:val="nl-NL"/>
-        </w:rPr>
-      </w:pPr>
-      <w:r>
-        <w:rPr>
-          <w:rFonts w:ascii="Arial Nova" w:hAnsi="Arial Nova"/>
-          <w:lang w:val="nl-NL"/>
-        </w:rPr>
-        <w:t>Tijdens het ontwikkelen van een product kunnen UX testen ook afgenomen worden. Dit kan ervoor zorgen dat tijdens het ontwikkelen nog aanpassingen gemaakt kunnen worden voor een product uitgebracht wordt.</w:t>
-      </w:r>
-    </w:p>
-    <w:p>
-      <w:pPr>
-        <w:rPr>
-          <w:rFonts w:ascii="Arial Nova" w:hAnsi="Arial Nova"/>
-          <w:lang w:val="nl-NL"/>
-        </w:rPr>
-      </w:pPr>
-      <w:r>
-        <w:rPr>
-          <w:rFonts w:ascii="Arial Nova" w:hAnsi="Arial Nova"/>
-          <w:lang w:val="nl-NL"/>
-        </w:rPr>
         <w:t>Als laatste kunnen testen ook altijd na een product release uitgevoerd worden. Dit kan om eventueel pijnpunten uit de applicatie te kunnen aanpakken die pas later naar boven komen.</w:t>
       </w:r>
     </w:p>
@@ -15430,6 +13283,28 @@
         </w:rPr>
         <w:t>Er zijn verschillende soorten UX testen die kunnen uitgevoerd worden. Deze kunnen opgesplitst worden in volgende types.</w:t>
       </w:r>
+      <w:sdt>
+        <w:sdtPr>
+          <w:rPr>
+            <w:color w:val="000000"/>
+            <w:lang w:val="nl-NL"/>
+          </w:rPr>
+          <w:tag w:val="MENDELEY_CITATION_v3_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"/>
+          <w:id w:val="-1467194212"/>
+          <w:placeholder>
+            <w:docPart w:val="DefaultPlaceholder_-1854013440"/>
+          </w:placeholder>
+        </w:sdtPr>
+        <w:sdtContent>
+          <w:r>
+            <w:rPr>
+              <w:color w:val="000000"/>
+              <w:lang w:val="nl-NL"/>
+            </w:rPr>
+            <w:t>[7]</w:t>
+          </w:r>
+        </w:sdtContent>
+      </w:sdt>
     </w:p>
     <w:p>
       <w:pPr>
@@ -15562,21 +13437,7 @@
         <w:rPr>
           <w:lang w:val="nl-NL"/>
         </w:rPr>
-        <w:t xml:space="preserve">Een voorbeeld van dit soort test is de ‘Lab </w:t>
-      </w:r>
-      <w:proofErr w:type="spellStart"/>
-      <w:r>
-        <w:rPr>
-          <w:lang w:val="nl-NL"/>
-        </w:rPr>
-        <w:t>usability</w:t>
-      </w:r>
-      <w:proofErr w:type="spellEnd"/>
-      <w:r>
-        <w:rPr>
-          <w:lang w:val="nl-NL"/>
-        </w:rPr>
-        <w:t xml:space="preserve"> test’. In deze test word</w:t>
+        <w:t>Een voorbeeld van dit soort test is de ‘Lab usability test’. In deze test word</w:t>
       </w:r>
       <w:r>
         <w:rPr>
@@ -15782,21 +13643,7 @@
         <w:rPr>
           <w:lang w:val="nl-NL"/>
         </w:rPr>
-        <w:t xml:space="preserve">Een ander voorbeeld van dit soort test is een </w:t>
-      </w:r>
-      <w:proofErr w:type="spellStart"/>
-      <w:r>
-        <w:rPr>
-          <w:lang w:val="nl-NL"/>
-        </w:rPr>
-        <w:t>eye</w:t>
-      </w:r>
-      <w:proofErr w:type="spellEnd"/>
-      <w:r>
-        <w:rPr>
-          <w:lang w:val="nl-NL"/>
-        </w:rPr>
-        <w:t>-tracking test. Deze test gebruikt software om de ogen van de tester te volgen doorheen het gebruik van de website. Daarna wordt er een volledig rapport opgemaakt waar de tester het meeste gekeken heeft en wat de eerste elementen zijn die in het zicht springen.</w:t>
+        <w:t>Een ander voorbeeld van dit soort test is een eye-tracking test. Deze test gebruikt software om de ogen van de tester te volgen doorheen het gebruik van de website. Daarna wordt er een volledig rapport opgemaakt waar de tester het meeste gekeken heeft en wat de eerste elementen zijn die in het zicht springen.</w:t>
       </w:r>
     </w:p>
     <w:p>
@@ -16280,21 +14127,7 @@
               <w:rPr>
                 <w:lang w:val="nl-NL"/>
               </w:rPr>
-              <w:t>Je zou graag een menu aanmaken voor de komende 3 dagen die voor alle maaltijdperiodes een maaltijd bevat. In de lijst staat er een receptje waarvan je niet goed weet hoe je het zou moeten klaarmaken. Uiteindelijk vind je het receptje, maar niks en kies je ervoor om deze te veranderen. Je beslist om dit menu de naam ‘</w:t>
-            </w:r>
-            <w:proofErr w:type="spellStart"/>
-            <w:r>
-              <w:rPr>
-                <w:lang w:val="nl-NL"/>
-              </w:rPr>
-              <w:t>HalfWeekMenu</w:t>
-            </w:r>
-            <w:proofErr w:type="spellEnd"/>
-            <w:r>
-              <w:rPr>
-                <w:lang w:val="nl-NL"/>
-              </w:rPr>
-              <w:t>’ te geven. Graag had je ook een lijstje van de ingrediënten gedownload om mee te nemen naar de winkel.</w:t>
+              <w:t>Je zou graag een menu aanmaken voor de komende 3 dagen die voor alle maaltijdperiodes een maaltijd bevat. In de lijst staat er een receptje waarvan je niet goed weet hoe je het zou moeten klaarmaken. Uiteindelijk vind je het receptje, maar niks en kies je ervoor om deze te veranderen. Je beslist om dit menu de naam ‘HalfWeekMenu’ te geven. Graag had je ook een lijstje van de ingrediënten gedownload om mee te nemen naar de winkel.</w:t>
             </w:r>
           </w:p>
           <w:p>
@@ -16340,91 +14173,7 @@
               <w:rPr>
                 <w:lang w:val="nl-NL"/>
               </w:rPr>
-              <w:t>Je wilt graag voor vandaag een menu aanmaken. Je hebt zin om een als ontbijt pannenkoeken te eten, als lunch zou je graag het recept hebben om een ‘</w:t>
-            </w:r>
-            <w:proofErr w:type="spellStart"/>
-            <w:r>
-              <w:rPr>
-                <w:lang w:val="nl-NL"/>
-              </w:rPr>
-              <w:t>Creamy</w:t>
-            </w:r>
-            <w:proofErr w:type="spellEnd"/>
-            <w:r>
-              <w:rPr>
-                <w:lang w:val="nl-NL"/>
-              </w:rPr>
-              <w:t xml:space="preserve"> </w:t>
-            </w:r>
-            <w:proofErr w:type="spellStart"/>
-            <w:r>
-              <w:rPr>
-                <w:lang w:val="nl-NL"/>
-              </w:rPr>
-              <w:t>Tomato</w:t>
-            </w:r>
-            <w:proofErr w:type="spellEnd"/>
-            <w:r>
-              <w:rPr>
-                <w:lang w:val="nl-NL"/>
-              </w:rPr>
-              <w:t xml:space="preserve"> </w:t>
-            </w:r>
-            <w:proofErr w:type="spellStart"/>
-            <w:r>
-              <w:rPr>
-                <w:lang w:val="nl-NL"/>
-              </w:rPr>
-              <w:t>Soup</w:t>
-            </w:r>
-            <w:proofErr w:type="spellEnd"/>
-            <w:r>
-              <w:rPr>
-                <w:lang w:val="nl-NL"/>
-              </w:rPr>
-              <w:t xml:space="preserve">’ te maken en als avondmaal wil je graag ‘Black </w:t>
-            </w:r>
-            <w:proofErr w:type="spellStart"/>
-            <w:r>
-              <w:rPr>
-                <w:lang w:val="nl-NL"/>
-              </w:rPr>
-              <w:t>Bean</w:t>
-            </w:r>
-            <w:proofErr w:type="spellEnd"/>
-            <w:r>
-              <w:rPr>
-                <w:lang w:val="nl-NL"/>
-              </w:rPr>
-              <w:t xml:space="preserve"> </w:t>
-            </w:r>
-            <w:proofErr w:type="spellStart"/>
-            <w:r>
-              <w:rPr>
-                <w:lang w:val="nl-NL"/>
-              </w:rPr>
-              <w:t>Tacos</w:t>
-            </w:r>
-            <w:proofErr w:type="spellEnd"/>
-            <w:r>
-              <w:rPr>
-                <w:lang w:val="nl-NL"/>
-              </w:rPr>
-              <w:t>’ maken. Dit menu geef je de naam ‘</w:t>
-            </w:r>
-            <w:proofErr w:type="spellStart"/>
-            <w:r>
-              <w:rPr>
-                <w:lang w:val="nl-NL"/>
-              </w:rPr>
-              <w:t>DagMenu</w:t>
-            </w:r>
-            <w:proofErr w:type="spellEnd"/>
-            <w:r>
-              <w:rPr>
-                <w:lang w:val="nl-NL"/>
-              </w:rPr>
-              <w:t xml:space="preserve">’. Hiervan zou je ook graag de </w:t>
+              <w:t xml:space="preserve">Je wilt graag voor vandaag een menu aanmaken. Je hebt zin om een als ontbijt pannenkoeken te eten, als lunch zou je graag het recept hebben om een ‘Creamy Tomato Soup’ te maken en als avondmaal wil je graag ‘Black Bean Tacos’ maken. Dit menu geef je de naam ‘DagMenu’. Hiervan zou je ook graag de </w:t>
             </w:r>
             <w:r>
               <w:rPr>
@@ -16549,22 +14298,58 @@
         <w:rPr>
           <w:lang w:val="nl-NL"/>
         </w:rPr>
-        <w:t xml:space="preserve">Een belangrijk aspect binnen het maken van een applicatie is het kiezen voor een architectuur dat efficiënt werkt. De reden ligt hier dicht bij de gebruikerservaring. Volgens een artikel van </w:t>
-      </w:r>
-      <w:proofErr w:type="spellStart"/>
-      <w:r>
-        <w:rPr>
-          <w:lang w:val="nl-NL"/>
-        </w:rPr>
-        <w:t>Hostinger</w:t>
-      </w:r>
-      <w:proofErr w:type="spellEnd"/>
+        <w:t>Een belangrijk aspect binnen het maken van een applicatie is het kiezen voor een architectuur dat efficiënt werkt. De reden ligt hier dicht bij de gebruikerservaring. Volgens een artikel van Hostinger</w:t>
+      </w:r>
+      <w:sdt>
+        <w:sdtPr>
+          <w:rPr>
+            <w:color w:val="000000"/>
+            <w:lang w:val="nl-NL"/>
+          </w:rPr>
+          <w:tag w:val="MENDELEY_CITATION_v3_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"/>
+          <w:id w:val="-532883006"/>
+          <w:placeholder>
+            <w:docPart w:val="DefaultPlaceholder_-1854013440"/>
+          </w:placeholder>
+        </w:sdtPr>
+        <w:sdtContent>
+          <w:r>
+            <w:rPr>
+              <w:color w:val="000000"/>
+              <w:lang w:val="nl-NL"/>
+            </w:rPr>
+            <w:t>[8]</w:t>
+          </w:r>
+        </w:sdtContent>
+      </w:sdt>
       <w:r>
         <w:rPr>
           <w:lang w:val="nl-NL"/>
         </w:rPr>
         <w:t xml:space="preserve"> verlaat een gebruiker een website als deze langer dan 3 seconden duurt om in te laden. </w:t>
       </w:r>
+      <w:sdt>
+        <w:sdtPr>
+          <w:rPr>
+            <w:color w:val="000000"/>
+            <w:lang w:val="nl-NL"/>
+          </w:rPr>
+          <w:tag w:val="MENDELEY_CITATION_v3_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"/>
+          <w:id w:val="-2038261417"/>
+          <w:placeholder>
+            <w:docPart w:val="DefaultPlaceholder_-1854013440"/>
+          </w:placeholder>
+        </w:sdtPr>
+        <w:sdtContent>
+          <w:r>
+            <w:rPr>
+              <w:color w:val="000000"/>
+              <w:lang w:val="nl-NL"/>
+            </w:rPr>
+            <w:t>[9]</w:t>
+          </w:r>
+        </w:sdtContent>
+      </w:sdt>
     </w:p>
     <w:p>
       <w:pPr>
@@ -16614,6 +14399,28 @@
         </w:rPr>
         <w:t>Om een website te kunnen testen op performance is het belangrijk om te weten welke indicatoren er belangrijk zijn. In dit hoofdstuk wordt ingegaan op een paar van deze indicatoren om een duidelijker beeld te scheppen over wat deze inhouden.</w:t>
       </w:r>
+      <w:sdt>
+        <w:sdtPr>
+          <w:rPr>
+            <w:color w:val="000000"/>
+            <w:lang w:val="nl-NL"/>
+          </w:rPr>
+          <w:tag w:val="MENDELEY_CITATION_v3_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"/>
+          <w:id w:val="604396529"/>
+          <w:placeholder>
+            <w:docPart w:val="DefaultPlaceholder_-1854013440"/>
+          </w:placeholder>
+        </w:sdtPr>
+        <w:sdtContent>
+          <w:r>
+            <w:rPr>
+              <w:color w:val="000000"/>
+              <w:lang w:val="nl-NL"/>
+            </w:rPr>
+            <w:t>[10]</w:t>
+          </w:r>
+        </w:sdtContent>
+      </w:sdt>
     </w:p>
     <w:p>
       <w:pPr>
@@ -16735,6 +14542,26 @@
       <w:r>
         <w:t xml:space="preserve"> Deze tool geeft ook de mogelijkheid om de testen uit te voeren op verschillende locaties, met verschillende internetsnelheden en verschillende browsers.</w:t>
       </w:r>
+      <w:sdt>
+        <w:sdtPr>
+          <w:rPr>
+            <w:color w:val="000000"/>
+          </w:rPr>
+          <w:tag w:val="MENDELEY_CITATION_v3_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"/>
+          <w:id w:val="1844039698"/>
+          <w:placeholder>
+            <w:docPart w:val="DefaultPlaceholder_-1854013440"/>
+          </w:placeholder>
+        </w:sdtPr>
+        <w:sdtContent>
+          <w:r>
+            <w:rPr>
+              <w:color w:val="000000"/>
+            </w:rPr>
+            <w:t>[11]</w:t>
+          </w:r>
+        </w:sdtContent>
+      </w:sdt>
     </w:p>
     <w:p>
       <w:r>
@@ -16754,6 +14581,26 @@
       <w:r>
         <w:t xml:space="preserve"> Ook het aantal requests de MPA of SPA uitvoerde tijdens een volledige flow door de applicatie werd opgehaald via de developer tools.</w:t>
       </w:r>
+      <w:sdt>
+        <w:sdtPr>
+          <w:rPr>
+            <w:color w:val="000000"/>
+          </w:rPr>
+          <w:tag w:val="MENDELEY_CITATION_v3_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"/>
+          <w:id w:val="541876425"/>
+          <w:placeholder>
+            <w:docPart w:val="DefaultPlaceholder_-1854013440"/>
+          </w:placeholder>
+        </w:sdtPr>
+        <w:sdtContent>
+          <w:r>
+            <w:rPr>
+              <w:color w:val="000000"/>
+            </w:rPr>
+            <w:t>[12]</w:t>
+          </w:r>
+        </w:sdtContent>
+      </w:sdt>
     </w:p>
     <w:p>
       <w:pPr>
@@ -16884,16 +14731,16 @@
           <w:lang w:val="nl-NL"/>
         </w:rPr>
       </w:pPr>
-      <w:bookmarkStart w:id="41" w:name="OLE_LINK3"/>
-      <w:bookmarkStart w:id="42" w:name="OLE_LINK4"/>
-      <w:bookmarkStart w:id="43" w:name="_Toc136678552"/>
+      <w:bookmarkStart w:id="41" w:name="_Toc136678552"/>
+      <w:bookmarkStart w:id="42" w:name="OLE_LINK3"/>
+      <w:bookmarkStart w:id="43" w:name="OLE_LINK4"/>
       <w:r>
         <w:rPr>
           <w:lang w:val="nl-NL"/>
         </w:rPr>
         <w:t>Hoe verschilt de gebruikerservaring tussen een SPA en MPA?</w:t>
       </w:r>
-      <w:bookmarkEnd w:id="43"/>
+      <w:bookmarkEnd w:id="41"/>
     </w:p>
     <w:p>
       <w:pPr>
@@ -16950,21 +14797,7 @@
         <w:rPr>
           <w:lang w:val="nl-NL"/>
         </w:rPr>
-        <w:t xml:space="preserve">Wat ook opviel tijdens de usertesten is dat de gebruikers veel vlugger kiezen om de ingebouwde browser navigatie te gebruiken. Voor de MPA is deze functionaliteit al volledig ingebouwd, maar voor de SPA moet dit zelf ontwikkeld worden door de </w:t>
-      </w:r>
-      <w:proofErr w:type="spellStart"/>
-      <w:r>
-        <w:rPr>
-          <w:lang w:val="nl-NL"/>
-        </w:rPr>
-        <w:t>developer</w:t>
-      </w:r>
-      <w:proofErr w:type="spellEnd"/>
-      <w:r>
-        <w:rPr>
-          <w:lang w:val="nl-NL"/>
-        </w:rPr>
-        <w:t>.</w:t>
+        <w:t>Wat ook opviel tijdens de usertesten is dat de gebruikers veel vlugger kiezen om de ingebouwde browser navigatie te gebruiken. Voor de MPA is deze functionaliteit al volledig ingebouwd, maar voor de SPA moet dit zelf ontwikkeld worden door de developer.</w:t>
       </w:r>
     </w:p>
     <w:p>
@@ -17174,21 +15007,7 @@
         <w:rPr>
           <w:lang w:val="nl-NL"/>
         </w:rPr>
-        <w:t xml:space="preserve">Een andere indicator is ook hoeveel </w:t>
-      </w:r>
-      <w:proofErr w:type="spellStart"/>
-      <w:r>
-        <w:rPr>
-          <w:lang w:val="nl-NL"/>
-        </w:rPr>
-        <w:t>requests</w:t>
-      </w:r>
-      <w:proofErr w:type="spellEnd"/>
-      <w:r>
-        <w:rPr>
-          <w:lang w:val="nl-NL"/>
-        </w:rPr>
-        <w:t xml:space="preserve"> de browsers heeft moeten maken in totaal voor beide applicaties.</w:t>
+        <w:t>Een andere indicator is ook hoeveel requests de browsers heeft moeten maken in totaal voor beide applicaties.</w:t>
       </w:r>
     </w:p>
     <w:p>
@@ -17249,21 +15068,7 @@
         <w:rPr>
           <w:lang w:val="nl-NL"/>
         </w:rPr>
-        <w:t xml:space="preserve">Op bovenstaande afbeelding is te zien hoeveel verschillende </w:t>
-      </w:r>
-      <w:proofErr w:type="spellStart"/>
-      <w:r>
-        <w:rPr>
-          <w:lang w:val="nl-NL"/>
-        </w:rPr>
-        <w:t>requests</w:t>
-      </w:r>
-      <w:proofErr w:type="spellEnd"/>
-      <w:r>
-        <w:rPr>
-          <w:lang w:val="nl-NL"/>
-        </w:rPr>
-        <w:t xml:space="preserve"> de browser heeft gemaakt om door de volledige flow van de SPA te gaan. In dit geval bij de SPA zijn dat er dus 33 in totaal.</w:t>
+        <w:t>Op bovenstaande afbeelding is te zien hoeveel verschillende requests de browser heeft gemaakt om door de volledige flow van de SPA te gaan. In dit geval bij de SPA zijn dat er dus 33 in totaal.</w:t>
       </w:r>
     </w:p>
     <w:p>
@@ -17338,35 +15143,7 @@
         <w:rPr>
           <w:lang w:val="nl-NL"/>
         </w:rPr>
-        <w:t xml:space="preserve">Bij de MPA kan er gezien worden dat er veel meer </w:t>
-      </w:r>
-      <w:proofErr w:type="spellStart"/>
-      <w:r>
-        <w:rPr>
-          <w:lang w:val="nl-NL"/>
-        </w:rPr>
-        <w:t>requests</w:t>
-      </w:r>
-      <w:proofErr w:type="spellEnd"/>
-      <w:r>
-        <w:rPr>
-          <w:lang w:val="nl-NL"/>
-        </w:rPr>
-        <w:t xml:space="preserve"> nodig zijn dan bij de SPA. Maar liefst 24 </w:t>
-      </w:r>
-      <w:proofErr w:type="spellStart"/>
-      <w:r>
-        <w:rPr>
-          <w:lang w:val="nl-NL"/>
-        </w:rPr>
-        <w:t>requests</w:t>
-      </w:r>
-      <w:proofErr w:type="spellEnd"/>
-      <w:r>
-        <w:rPr>
-          <w:lang w:val="nl-NL"/>
-        </w:rPr>
-        <w:t xml:space="preserve"> extra zijn nodig om hetzelfde resultaat te verkrijgen als de SPA.</w:t>
+        <w:t>Bij de MPA kan er gezien worden dat er veel meer requests nodig zijn dan bij de SPA. Maar liefst 24 requests extra zijn nodig om hetzelfde resultaat te verkrijgen als de SPA.</w:t>
       </w:r>
     </w:p>
     <w:p>
@@ -17383,76 +15160,20 @@
           <w:bCs/>
           <w:lang w:val="nl-NL"/>
         </w:rPr>
-        <w:t xml:space="preserve">First </w:t>
-      </w:r>
-      <w:proofErr w:type="spellStart"/>
-      <w:r>
-        <w:rPr>
-          <w:b/>
-          <w:bCs/>
-          <w:lang w:val="nl-NL"/>
-        </w:rPr>
-        <w:t>contentful</w:t>
-      </w:r>
-      <w:proofErr w:type="spellEnd"/>
-      <w:r>
-        <w:rPr>
-          <w:b/>
-          <w:bCs/>
-          <w:lang w:val="nl-NL"/>
-        </w:rPr>
-        <w:t xml:space="preserve"> </w:t>
-      </w:r>
-      <w:proofErr w:type="spellStart"/>
-      <w:r>
-        <w:rPr>
-          <w:b/>
-          <w:bCs/>
-          <w:lang w:val="nl-NL"/>
-        </w:rPr>
-        <w:t>paint</w:t>
-      </w:r>
-      <w:proofErr w:type="spellEnd"/>
-    </w:p>
-    <w:p>
-      <w:pPr>
-        <w:rPr>
-          <w:lang w:val="nl-NL"/>
-        </w:rPr>
-      </w:pPr>
-      <w:r>
-        <w:rPr>
-          <w:lang w:val="nl-NL"/>
-        </w:rPr>
-        <w:t xml:space="preserve">De volgende parameter die vergeleken wordt is de First </w:t>
-      </w:r>
-      <w:proofErr w:type="spellStart"/>
-      <w:r>
-        <w:rPr>
-          <w:lang w:val="nl-NL"/>
-        </w:rPr>
-        <w:t>contentful</w:t>
-      </w:r>
-      <w:proofErr w:type="spellEnd"/>
-      <w:r>
-        <w:rPr>
-          <w:lang w:val="nl-NL"/>
-        </w:rPr>
-        <w:t xml:space="preserve"> </w:t>
-      </w:r>
-      <w:proofErr w:type="spellStart"/>
-      <w:r>
-        <w:rPr>
-          <w:lang w:val="nl-NL"/>
-        </w:rPr>
-        <w:t>paint</w:t>
-      </w:r>
-      <w:proofErr w:type="spellEnd"/>
-      <w:r>
-        <w:rPr>
-          <w:lang w:val="nl-NL"/>
-        </w:rPr>
-        <w:t>. Hieronder op de grafiek is te zien dat de MPA op dit vlak beter scoort dan de SPA. Dit met een verschil rond de 107 ms. Dit is voornamelijk te linken aan de SPA waarvan alle bestanden worden ingeladen in het begin. De MPA hoeft namelijk enkel maar de bestanden van de beginpagina op te halen.</w:t>
+        <w:t>First contentful paint</w:t>
+      </w:r>
+    </w:p>
+    <w:p>
+      <w:pPr>
+        <w:rPr>
+          <w:lang w:val="nl-NL"/>
+        </w:rPr>
+      </w:pPr>
+      <w:r>
+        <w:rPr>
+          <w:lang w:val="nl-NL"/>
+        </w:rPr>
+        <w:t>De volgende parameter die vergeleken wordt is de First contentful paint. Hieronder op de grafiek is te zien dat de MPA op dit vlak beter scoort dan de SPA. Dit met een verschil rond de 107 ms. Dit is voornamelijk te linken aan de SPA waarvan alle bestanden worden ingeladen in het begin. De MPA hoeft namelijk enkel maar de bestanden van de beginpagina op te halen.</w:t>
       </w:r>
     </w:p>
     <w:p>
@@ -17744,21 +15465,7 @@
         <w:rPr>
           <w:lang w:val="nl-NL"/>
         </w:rPr>
-        <w:t xml:space="preserve"> het navigeren tussen verschillende pagina’s. Dit kan door middel van de ingebouwde back- en forward knoppen in de browser. Binnen een SPA werken deze knoppen niet zonder dit zelf volledig te programmeren. Dit kan door middel van de </w:t>
-      </w:r>
-      <w:proofErr w:type="spellStart"/>
-      <w:r>
-        <w:rPr>
-          <w:lang w:val="nl-NL"/>
-        </w:rPr>
-        <w:t>History</w:t>
-      </w:r>
-      <w:proofErr w:type="spellEnd"/>
-      <w:r>
-        <w:rPr>
-          <w:lang w:val="nl-NL"/>
-        </w:rPr>
-        <w:t xml:space="preserve"> API die ingebouwd zit in elke moderne browser. Het enig probleem met deze API is dat deze zeer lastig</w:t>
+        <w:t xml:space="preserve"> het navigeren tussen verschillende pagina’s. Dit kan door middel van de ingebouwde back- en forward knoppen in de browser. Binnen een SPA werken deze knoppen niet zonder dit zelf volledig te programmeren. Dit kan door middel van de History API die ingebouwd zit in elke moderne browser. Het enig probleem met deze API is dat deze zeer lastig</w:t>
       </w:r>
       <w:r>
         <w:rPr>
@@ -17795,21 +15502,7 @@
         <w:rPr>
           <w:lang w:val="nl-NL"/>
         </w:rPr>
-        <w:t xml:space="preserve">Bij een SPA is het ook zeer vervelend dat wanneer een pagina </w:t>
-      </w:r>
-      <w:proofErr w:type="spellStart"/>
-      <w:r>
-        <w:rPr>
-          <w:lang w:val="nl-NL"/>
-        </w:rPr>
-        <w:t>refreshed</w:t>
-      </w:r>
-      <w:proofErr w:type="spellEnd"/>
-      <w:r>
-        <w:rPr>
-          <w:lang w:val="nl-NL"/>
-        </w:rPr>
-        <w:t xml:space="preserve"> alle logica gereset wordt. Dit is lastig tijdens </w:t>
+        <w:t xml:space="preserve">Bij een SPA is het ook zeer vervelend dat wanneer een pagina refreshed alle logica gereset wordt. Dit is lastig tijdens </w:t>
       </w:r>
       <w:r>
         <w:rPr>
@@ -17846,21 +15539,7 @@
         <w:rPr>
           <w:lang w:val="nl-NL"/>
         </w:rPr>
-        <w:t xml:space="preserve">Een ander minpuntje binnen het maken van een SPA is dat er rekening moet gehouden worden met welke elementen op de pagina mogen te zien zijn. Binnen een MPA is dit gemakkelijk omdat als er genavigeerd wordt naar een andere pagina alle content van de vorige verdwijnt. Bij een SPA moet de </w:t>
-      </w:r>
-      <w:proofErr w:type="spellStart"/>
-      <w:r>
-        <w:rPr>
-          <w:lang w:val="nl-NL"/>
-        </w:rPr>
-        <w:t>developer</w:t>
-      </w:r>
-      <w:proofErr w:type="spellEnd"/>
-      <w:r>
-        <w:rPr>
-          <w:lang w:val="nl-NL"/>
-        </w:rPr>
-        <w:t xml:space="preserve"> zelf code schrijven om ervoor te zorgen dat content die niet zichtbaar moet zijn verwijderd of onzichtbaar wordt en dat daarna de volgende content tevoorschijn komt.</w:t>
+        <w:t>Een ander minpuntje binnen het maken van een SPA is dat er rekening moet gehouden worden met welke elementen op de pagina mogen te zien zijn. Binnen een MPA is dit gemakkelijk omdat als er genavigeerd wordt naar een andere pagina alle content van de vorige verdwijnt. Bij een SPA moet de developer zelf code schrijven om ervoor te zorgen dat content die niet zichtbaar moet zijn verwijderd of onzichtbaar wordt en dat daarna de volgende content tevoorschijn komt.</w:t>
       </w:r>
     </w:p>
     <w:p>
@@ -17910,8 +15589,58 @@
         <w:rPr>
           <w:lang w:eastAsia="nl-NL"/>
         </w:rPr>
-        <w:t xml:space="preserve"> Op deze VPS draait het besturingsysteem Debian 11. Debian 11 is een Linux distributie die zeer stabiel is en wordt veel gebruikt om websites mee te hosten. Volgens een artikel draaien 16% van alle Linux gebaseerde websites op een Debian besturingsysteem.</w:t>
-      </w:r>
+        <w:t xml:space="preserve"> Op deze VPS draait het besturingsysteem Debian 11.</w:t>
+      </w:r>
+      <w:sdt>
+        <w:sdtPr>
+          <w:rPr>
+            <w:color w:val="000000"/>
+            <w:lang w:eastAsia="nl-NL"/>
+          </w:rPr>
+          <w:tag w:val="MENDELEY_CITATION_v3_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"/>
+          <w:id w:val="-1600721346"/>
+          <w:placeholder>
+            <w:docPart w:val="DefaultPlaceholder_-1854013440"/>
+          </w:placeholder>
+        </w:sdtPr>
+        <w:sdtContent>
+          <w:r>
+            <w:rPr>
+              <w:color w:val="000000"/>
+              <w:lang w:eastAsia="nl-NL"/>
+            </w:rPr>
+            <w:t>[13]</w:t>
+          </w:r>
+        </w:sdtContent>
+      </w:sdt>
+      <w:r>
+        <w:rPr>
+          <w:lang w:eastAsia="nl-NL"/>
+        </w:rPr>
+        <w:t xml:space="preserve"> Debian 11 is een Linux distributie die zeer stabiel is en wordt veel gebruikt om websites mee te hosten. Volgens een artikel draaien 16% van alle Linux gebaseerde websites op een Debian besturingsysteem.</w:t>
+      </w:r>
+      <w:sdt>
+        <w:sdtPr>
+          <w:rPr>
+            <w:color w:val="000000"/>
+            <w:lang w:eastAsia="nl-NL"/>
+          </w:rPr>
+          <w:tag w:val="MENDELEY_CITATION_v3_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"/>
+          <w:id w:val="-1539195247"/>
+          <w:placeholder>
+            <w:docPart w:val="DefaultPlaceholder_-1854013440"/>
+          </w:placeholder>
+        </w:sdtPr>
+        <w:sdtContent>
+          <w:r>
+            <w:rPr>
+              <w:color w:val="000000"/>
+              <w:lang w:eastAsia="nl-NL"/>
+            </w:rPr>
+            <w:t>[14]</w:t>
+          </w:r>
+        </w:sdtContent>
+      </w:sdt>
     </w:p>
     <w:p>
       <w:r>
@@ -18013,8 +15742,8 @@
       <w:r>
         <w:t>Voor zowel de MPA als SPA is deze configuratie volledig hetzelfde. Er moet gezorgd worden dat NGINX weet op welk bestand de website gestart moet worden en verder is er geen extra configuratieverschil.</w:t>
       </w:r>
-      <w:bookmarkEnd w:id="41"/>
       <w:bookmarkEnd w:id="42"/>
+      <w:bookmarkEnd w:id="43"/>
     </w:p>
     <w:p>
       <w:pPr>
@@ -18219,23 +15948,7 @@
           <w:rFonts w:ascii="Arial Nova" w:hAnsi="Arial Nova"/>
           <w:lang w:val="nl-NL"/>
         </w:rPr>
-        <w:t xml:space="preserve">Hierin komen geen nieuwe resultaten aan bod die je nog niet eerder hebt aangehaald. Gebruik hier geen </w:t>
-      </w:r>
-      <w:proofErr w:type="spellStart"/>
-      <w:r>
-        <w:rPr>
-          <w:rFonts w:ascii="Arial Nova" w:hAnsi="Arial Nova"/>
-          <w:lang w:val="nl-NL"/>
-        </w:rPr>
-        <w:t>subsecties</w:t>
-      </w:r>
-      <w:proofErr w:type="spellEnd"/>
-      <w:r>
-        <w:rPr>
-          <w:rFonts w:ascii="Arial Nova" w:hAnsi="Arial Nova"/>
-          <w:lang w:val="nl-NL"/>
-        </w:rPr>
-        <w:t xml:space="preserve">. </w:t>
+        <w:t xml:space="preserve">Hierin komen geen nieuwe resultaten aan bod die je nog niet eerder hebt aangehaald. Gebruik hier geen subsecties. </w:t>
       </w:r>
     </w:p>
     <w:p>
@@ -18581,49 +16294,385 @@
       <w:bookmarkEnd w:id="52"/>
       <w:bookmarkEnd w:id="53"/>
     </w:p>
-    <w:p>
-      <w:pPr>
-        <w:rPr>
-          <w:rFonts w:ascii="Arial Nova" w:hAnsi="Arial Nova"/>
-          <w:lang w:val="nl-NL"/>
-        </w:rPr>
-      </w:pPr>
-      <w:r>
-        <w:rPr>
-          <w:rFonts w:ascii="Arial Nova" w:hAnsi="Arial Nova"/>
-          <w:lang w:val="nl-NL"/>
-        </w:rPr>
-        <w:t>Alle bronnen waarvan je gebruikmaakt zet je in de</w:t>
-      </w:r>
-      <w:r>
-        <w:rPr>
-          <w:rFonts w:ascii="Arial Nova" w:hAnsi="Arial Nova"/>
-          <w:lang w:val="nl-NL"/>
-        </w:rPr>
-        <w:t xml:space="preserve"> referentielijst</w:t>
-      </w:r>
-    </w:p>
-    <w:p>
-      <w:pPr>
-        <w:rPr>
-          <w:rFonts w:ascii="Arial Nova" w:hAnsi="Arial Nova"/>
-          <w:lang w:val="nl-NL"/>
-        </w:rPr>
-      </w:pPr>
-    </w:p>
-    <w:p>
-      <w:pPr>
-        <w:rPr>
-          <w:rFonts w:ascii="Arial Nova" w:hAnsi="Arial Nova"/>
-          <w:lang w:val="nl-NL"/>
-        </w:rPr>
-        <w:sectPr>
-          <w:pgSz w:w="11906" w:h="16838" w:code="9"/>
-          <w:pgMar w:top="1134" w:right="1134" w:bottom="1134" w:left="1701" w:header="1134" w:footer="1134" w:gutter="0"/>
-          <w:cols w:space="708"/>
-          <w:docGrid w:linePitch="360"/>
-        </w:sectPr>
-      </w:pPr>
+    <w:sdt>
+      <w:sdtPr>
+        <w:rPr>
+          <w:lang w:val="nl-NL"/>
+        </w:rPr>
+        <w:tag w:val="MENDELEY_BIBLIOGRAPHY"/>
+        <w:id w:val="-663393945"/>
+        <w:placeholder>
+          <w:docPart w:val="DefaultPlaceholder_-1854013440"/>
+        </w:placeholder>
+      </w:sdtPr>
+      <w:sdtContent>
+        <w:p>
+          <w:pPr>
+            <w:autoSpaceDE w:val="0"/>
+            <w:autoSpaceDN w:val="0"/>
+            <w:ind w:hanging="640"/>
+            <w:divId w:val="1042093753"/>
+            <w:rPr>
+              <w:rFonts w:eastAsia="Times New Roman"/>
+              <w:sz w:val="24"/>
+              <w:szCs w:val="24"/>
+            </w:rPr>
+          </w:pPr>
+          <w:r>
+            <w:rPr>
+              <w:rFonts w:eastAsia="Times New Roman"/>
+            </w:rPr>
+            <w:t>[1]</w:t>
+          </w:r>
+          <w:r>
+            <w:rPr>
+              <w:rFonts w:eastAsia="Times New Roman"/>
+            </w:rPr>
+            <w:tab/>
+            <w:t>‘Wat is een API en wat kan je ermee? - Salesforce NL Blog’. https://www.salesforce.com/nl/blog/2019/10/wat-is-een-api.html (geraadpleegd 28 mei 2023).</w:t>
+          </w:r>
+        </w:p>
+        <w:p>
+          <w:pPr>
+            <w:autoSpaceDE w:val="0"/>
+            <w:autoSpaceDN w:val="0"/>
+            <w:ind w:hanging="640"/>
+            <w:divId w:val="1118453347"/>
+            <w:rPr>
+              <w:rFonts w:eastAsia="Times New Roman"/>
+            </w:rPr>
+          </w:pPr>
+          <w:r>
+            <w:rPr>
+              <w:rFonts w:eastAsia="Times New Roman"/>
+            </w:rPr>
+            <w:t>[2]</w:t>
+          </w:r>
+          <w:r>
+            <w:rPr>
+              <w:rFonts w:eastAsia="Times New Roman"/>
+            </w:rPr>
+            <w:tab/>
+            <w:t>‘&lt;template&gt;: The Content Template element - HTML: HyperText Markup Language | MDN’. https://developer.mozilla.org/en-US/docs/Web/HTML/Element/template (geraadpleegd 28 mei 2023).</w:t>
+          </w:r>
+        </w:p>
+        <w:p>
+          <w:pPr>
+            <w:autoSpaceDE w:val="0"/>
+            <w:autoSpaceDN w:val="0"/>
+            <w:ind w:hanging="640"/>
+            <w:divId w:val="1929533151"/>
+            <w:rPr>
+              <w:rFonts w:eastAsia="Times New Roman"/>
+            </w:rPr>
+          </w:pPr>
+          <w:r>
+            <w:rPr>
+              <w:rFonts w:eastAsia="Times New Roman"/>
+            </w:rPr>
+            <w:t>[3]</w:t>
+          </w:r>
+          <w:r>
+            <w:rPr>
+              <w:rFonts w:eastAsia="Times New Roman"/>
+            </w:rPr>
+            <w:tab/>
+            <w:t>‘History API - Web APIs | MDN’. https://developer.mozilla.org/en-US/docs/Web/API/History_API (geraadpleegd 29 mei 2023).</w:t>
+          </w:r>
+        </w:p>
+        <w:p>
+          <w:pPr>
+            <w:autoSpaceDE w:val="0"/>
+            <w:autoSpaceDN w:val="0"/>
+            <w:ind w:hanging="640"/>
+            <w:divId w:val="936062682"/>
+            <w:rPr>
+              <w:rFonts w:eastAsia="Times New Roman"/>
+            </w:rPr>
+          </w:pPr>
+          <w:r>
+            <w:rPr>
+              <w:rFonts w:eastAsia="Times New Roman"/>
+            </w:rPr>
+            <w:t>[4]</w:t>
+          </w:r>
+          <w:r>
+            <w:rPr>
+              <w:rFonts w:eastAsia="Times New Roman"/>
+            </w:rPr>
+            <w:tab/>
+            <w:t>‘History: pushState() method - Web APIs | MDN’. https://developer.mozilla.org/en-US/docs/Web/API/History/pushState (geraadpleegd 29 mei 2023).</w:t>
+          </w:r>
+        </w:p>
+        <w:p>
+          <w:pPr>
+            <w:autoSpaceDE w:val="0"/>
+            <w:autoSpaceDN w:val="0"/>
+            <w:ind w:hanging="640"/>
+            <w:divId w:val="1722243359"/>
+            <w:rPr>
+              <w:rFonts w:eastAsia="Times New Roman"/>
+            </w:rPr>
+          </w:pPr>
+          <w:r>
+            <w:rPr>
+              <w:rFonts w:eastAsia="Times New Roman"/>
+            </w:rPr>
+            <w:t>[5]</w:t>
+          </w:r>
+          <w:r>
+            <w:rPr>
+              <w:rFonts w:eastAsia="Times New Roman"/>
+            </w:rPr>
+            <w:tab/>
+            <w:t>‘Fetch API - Web APIs | MDN’. https://developer.mozilla.org/en-US/docs/Web/API/Fetch_API (geraadpleegd 29 mei 2023).</w:t>
+          </w:r>
+        </w:p>
+        <w:p>
+          <w:pPr>
+            <w:autoSpaceDE w:val="0"/>
+            <w:autoSpaceDN w:val="0"/>
+            <w:ind w:hanging="640"/>
+            <w:divId w:val="552010951"/>
+            <w:rPr>
+              <w:rFonts w:eastAsia="Times New Roman"/>
+            </w:rPr>
+          </w:pPr>
+          <w:r>
+            <w:rPr>
+              <w:rFonts w:eastAsia="Times New Roman"/>
+            </w:rPr>
+            <w:t>[6]</w:t>
+          </w:r>
+          <w:r>
+            <w:rPr>
+              <w:rFonts w:eastAsia="Times New Roman"/>
+            </w:rPr>
+            <w:tab/>
+            <w:t>‘Why UX testing is so important for your product in 2023 - UX Design Institute’. https://www.uxdesigninstitute.com/blog/why-ux-testing-is-so-important/ (geraadpleegd 29 mei 2023).</w:t>
+          </w:r>
+        </w:p>
+        <w:p>
+          <w:pPr>
+            <w:autoSpaceDE w:val="0"/>
+            <w:autoSpaceDN w:val="0"/>
+            <w:ind w:hanging="640"/>
+            <w:divId w:val="1384595802"/>
+            <w:rPr>
+              <w:rFonts w:eastAsia="Times New Roman"/>
+            </w:rPr>
+          </w:pPr>
+          <w:r>
+            <w:rPr>
+              <w:rFonts w:eastAsia="Times New Roman"/>
+            </w:rPr>
+            <w:t>[7]</w:t>
+          </w:r>
+          <w:r>
+            <w:rPr>
+              <w:rFonts w:eastAsia="Times New Roman"/>
+            </w:rPr>
+            <w:tab/>
+            <w:t>‘8 Usability Testing Methods That Work (Types + Examples)’. https://www.hotjar.com/usability-testing/methods/ (geraadpleegd 29 mei 2023).</w:t>
+          </w:r>
+        </w:p>
+        <w:p>
+          <w:pPr>
+            <w:autoSpaceDE w:val="0"/>
+            <w:autoSpaceDN w:val="0"/>
+            <w:ind w:hanging="640"/>
+            <w:divId w:val="606156926"/>
+            <w:rPr>
+              <w:rFonts w:eastAsia="Times New Roman"/>
+            </w:rPr>
+          </w:pPr>
+          <w:r>
+            <w:rPr>
+              <w:rFonts w:eastAsia="Times New Roman"/>
+            </w:rPr>
+            <w:t>[8]</w:t>
+          </w:r>
+          <w:r>
+            <w:rPr>
+              <w:rFonts w:eastAsia="Times New Roman"/>
+            </w:rPr>
+            <w:tab/>
+            <w:t>‘Everything You Need to Know About Website Performance’. https://www.hostinger.com/tutorials/website-performance (geraadpleegd 28 mei 2023).</w:t>
+          </w:r>
+        </w:p>
+        <w:p>
+          <w:pPr>
+            <w:autoSpaceDE w:val="0"/>
+            <w:autoSpaceDN w:val="0"/>
+            <w:ind w:hanging="640"/>
+            <w:divId w:val="1063868891"/>
+            <w:rPr>
+              <w:rFonts w:eastAsia="Times New Roman"/>
+            </w:rPr>
+          </w:pPr>
+          <w:r>
+            <w:rPr>
+              <w:rFonts w:eastAsia="Times New Roman"/>
+            </w:rPr>
+            <w:t>[9]</w:t>
+          </w:r>
+          <w:r>
+            <w:rPr>
+              <w:rFonts w:eastAsia="Times New Roman"/>
+            </w:rPr>
+            <w:tab/>
+            <w:t>‘Why Site Speed Is So Important: Conversions, Loyalty, and Google Search Ranking (2023)’. https://www.shopify.com/blog/site-speed-importance (geraadpleegd 14 mei 2023).</w:t>
+          </w:r>
+        </w:p>
+        <w:p>
+          <w:pPr>
+            <w:autoSpaceDE w:val="0"/>
+            <w:autoSpaceDN w:val="0"/>
+            <w:ind w:hanging="640"/>
+            <w:divId w:val="1322612560"/>
+            <w:rPr>
+              <w:rFonts w:eastAsia="Times New Roman"/>
+            </w:rPr>
+          </w:pPr>
+          <w:r>
+            <w:rPr>
+              <w:rFonts w:eastAsia="Times New Roman"/>
+            </w:rPr>
+            <w:t>[10]</w:t>
+          </w:r>
+          <w:r>
+            <w:rPr>
+              <w:rFonts w:eastAsia="Times New Roman"/>
+            </w:rPr>
+            <w:tab/>
+            <w:t>‘Top 10 Key Website Performance Metrics You Should Measure - Sematext’. https://sematext.com/blog/website-performance-metrics/ (geraadpleegd 1 juni 2023).</w:t>
+          </w:r>
+        </w:p>
+        <w:p>
+          <w:pPr>
+            <w:autoSpaceDE w:val="0"/>
+            <w:autoSpaceDN w:val="0"/>
+            <w:ind w:hanging="640"/>
+            <w:divId w:val="1979454494"/>
+            <w:rPr>
+              <w:rFonts w:eastAsia="Times New Roman"/>
+            </w:rPr>
+          </w:pPr>
+          <w:r>
+            <w:rPr>
+              <w:rFonts w:eastAsia="Times New Roman"/>
+            </w:rPr>
+            <w:t>[11]</w:t>
+          </w:r>
+          <w:r>
+            <w:rPr>
+              <w:rFonts w:eastAsia="Times New Roman"/>
+            </w:rPr>
+            <w:tab/>
+            <w:t>‘WebPageTest - Website Performance and Optimization Test’. https://www.webpagetest.org/ (geraadpleegd 7 mei 2023).</w:t>
+          </w:r>
+        </w:p>
+        <w:p>
+          <w:pPr>
+            <w:autoSpaceDE w:val="0"/>
+            <w:autoSpaceDN w:val="0"/>
+            <w:ind w:hanging="640"/>
+            <w:divId w:val="1601982794"/>
+            <w:rPr>
+              <w:rFonts w:eastAsia="Times New Roman"/>
+            </w:rPr>
+          </w:pPr>
+          <w:r>
+            <w:rPr>
+              <w:rFonts w:eastAsia="Times New Roman"/>
+            </w:rPr>
+            <w:t>[12]</w:t>
+          </w:r>
+          <w:r>
+            <w:rPr>
+              <w:rFonts w:eastAsia="Times New Roman"/>
+            </w:rPr>
+            <w:tab/>
+            <w:t>‘Performance Analysis — Firefox Source Docs documentation’. https://firefox-source-docs.mozilla.org/devtools-user/network_monitor/performance_analysis/ (geraadpleegd 1 juni 2023).</w:t>
+          </w:r>
+        </w:p>
+        <w:p>
+          <w:pPr>
+            <w:autoSpaceDE w:val="0"/>
+            <w:autoSpaceDN w:val="0"/>
+            <w:ind w:hanging="640"/>
+            <w:divId w:val="318459403"/>
+            <w:rPr>
+              <w:rFonts w:eastAsia="Times New Roman"/>
+            </w:rPr>
+          </w:pPr>
+          <w:r>
+            <w:rPr>
+              <w:rFonts w:eastAsia="Times New Roman"/>
+            </w:rPr>
+            <w:t>[13]</w:t>
+          </w:r>
+          <w:r>
+            <w:rPr>
+              <w:rFonts w:eastAsia="Times New Roman"/>
+            </w:rPr>
+            <w:tab/>
+            <w:t>‘Debian -- Reasons to use Debian’. https://www.debian.org/intro/why_debian (geraadpleegd 14 mei 2023).</w:t>
+          </w:r>
+        </w:p>
+        <w:p>
+          <w:pPr>
+            <w:autoSpaceDE w:val="0"/>
+            <w:autoSpaceDN w:val="0"/>
+            <w:ind w:hanging="640"/>
+            <w:divId w:val="468520489"/>
+            <w:rPr>
+              <w:rFonts w:eastAsia="Times New Roman"/>
+            </w:rPr>
+          </w:pPr>
+          <w:r>
+            <w:rPr>
+              <w:rFonts w:eastAsia="Times New Roman"/>
+            </w:rPr>
+            <w:t>[14]</w:t>
+          </w:r>
+          <w:r>
+            <w:rPr>
+              <w:rFonts w:eastAsia="Times New Roman"/>
+            </w:rPr>
+            <w:tab/>
+            <w:t>‘Linux Statistics 2023 - TrueList’. https://truelist.co/blog/linux-statistics/ (geraadpleegd 14 mei 2023).</w:t>
+          </w:r>
+        </w:p>
+        <w:p>
+          <w:pPr>
+            <w:rPr>
+              <w:lang w:val="nl-NL"/>
+            </w:rPr>
+          </w:pPr>
+          <w:r>
+            <w:rPr>
+              <w:rFonts w:eastAsia="Times New Roman"/>
+            </w:rPr>
+            <w:t> </w:t>
+          </w:r>
+        </w:p>
+      </w:sdtContent>
+    </w:sdt>
+    <w:p>
+      <w:pPr>
+        <w:spacing w:after="200" w:line="276" w:lineRule="auto"/>
+        <w:jc w:val="left"/>
+        <w:rPr>
+          <w:lang w:val="nl-NL"/>
+        </w:rPr>
+      </w:pPr>
+      <w:r>
+        <w:rPr>
+          <w:lang w:val="nl-NL"/>
+        </w:rPr>
+        <w:br w:type="page"/>
+      </w:r>
     </w:p>
     <w:p>
       <w:pPr>
@@ -19134,21 +17183,21 @@
         <v:path o:extrusionok="f" gradientshapeok="t" o:connecttype="rect"/>
         <o:lock v:ext="edit" aspectratio="t"/>
       </v:shapetype>
-      <v:shape id="_x0000_i1199" type="#_x0000_t75" style="width:8.5pt;height:8.5pt" o:bullet="t">
+      <v:shape id="_x0000_i1185" type="#_x0000_t75" style="width:8.5pt;height:8.5pt" o:bullet="t">
         <v:imagedata r:id="rId1" o:title="BD21306_"/>
       </v:shape>
     </w:pict>
   </w:numPicBullet>
   <w:numPicBullet w:numPicBulletId="1">
     <w:pict>
-      <v:shape id="_x0000_i1200" type="#_x0000_t75" style="width:6.25pt;height:6.25pt" o:bullet="t">
+      <v:shape id="_x0000_i1186" type="#_x0000_t75" style="width:6.25pt;height:6.25pt" o:bullet="t">
         <v:imagedata r:id="rId2" o:title="BD15059_"/>
       </v:shape>
     </w:pict>
   </w:numPicBullet>
   <w:numPicBullet w:numPicBulletId="2">
     <w:pict>
-      <v:shape id="_x0000_i1201" type="#_x0000_t75" style="width:6.25pt;height:6.25pt" o:bullet="t">
+      <v:shape id="_x0000_i1187" type="#_x0000_t75" style="width:6.25pt;height:6.25pt" o:bullet="t">
         <v:imagedata r:id="rId3" o:title="BD14830_"/>
       </v:shape>
     </w:pict>
@@ -28899,6 +26948,615 @@
 </cs:chartStyle>
 </file>
 
+<file path=word/glossary/document.xml><?xml version="1.0" encoding="utf-8"?>
+<w:glossaryDocument xmlns:wpc="http://schemas.microsoft.com/office/word/2010/wordprocessingCanvas" xmlns:cx="http://schemas.microsoft.com/office/drawing/2014/chartex" xmlns:cx1="http://schemas.microsoft.com/office/drawing/2015/9/8/chartex" xmlns:cx2="http://schemas.microsoft.com/office/drawing/2015/10/21/chartex" xmlns:cx3="http://schemas.microsoft.com/office/drawing/2016/5/9/chartex" xmlns:cx4="http://schemas.microsoft.com/office/drawing/2016/5/10/chartex" xmlns:cx5="http://schemas.microsoft.com/office/drawing/2016/5/11/chartex" xmlns:cx6="http://schemas.microsoft.com/office/drawing/2016/5/12/chartex" xmlns:cx7="http://schemas.microsoft.com/office/drawing/2016/5/13/chartex" xmlns:cx8="http://schemas.microsoft.com/office/drawing/2016/5/14/chartex" xmlns:mc="http://schemas.openxmlformats.org/markup-compatibility/2006" xmlns:aink="http://schemas.microsoft.com/office/drawing/2016/ink" xmlns:am3d="http://schemas.microsoft.com/office/drawing/2017/model3d" xmlns:o="urn:schemas-microsoft-com:office:office" xmlns:oel="http://schemas.microsoft.com/office/2019/extlst" xmlns:r="http://schemas.openxmlformats.org/officeDocument/2006/relationships" xmlns:m="http://schemas.openxmlformats.org/officeDocument/2006/math" xmlns:v="urn:schemas-microsoft-com:vml" xmlns:wp14="http://schemas.microsoft.com/office/word/2010/wordprocessingDrawing" xmlns:wp="http://schemas.openxmlformats.org/drawingml/2006/wordprocessingDrawing" xmlns:w10="urn:schemas-microsoft-com:office:word" xmlns:w="http://schemas.openxmlformats.org/wordprocessingml/2006/main" xmlns:w14="http://schemas.microsoft.com/office/word/2010/wordml" xmlns:w15="http://schemas.microsoft.com/office/word/2012/wordml" xmlns:w16cex="http://schemas.microsoft.com/office/word/2018/wordml/cex" xmlns:w16cid="http://schemas.microsoft.com/office/word/2016/wordml/cid" xmlns:w16="http://schemas.microsoft.com/office/word/2018/wordml" xmlns:w16sdtdh="http://schemas.microsoft.com/office/word/2020/wordml/sdtdatahash" xmlns:w16se="http://schemas.microsoft.com/office/word/2015/wordml/symex" xmlns:wpg="http://schemas.microsoft.com/office/word/2010/wordprocessingGroup" xmlns:wpi="http://schemas.microsoft.com/office/word/2010/wordprocessingInk" xmlns:wne="http://schemas.microsoft.com/office/word/2006/wordml" xmlns:wps="http://schemas.microsoft.com/office/word/2010/wordprocessingShape" mc:Ignorable="w14 w15 w16se w16cid w16 w16cex w16sdtdh wp14">
+  <w:docParts>
+    <w:docPart>
+      <w:docPartPr>
+        <w:name w:val="DefaultPlaceholder_-1854013440"/>
+        <w:category>
+          <w:name w:val="Algemeen"/>
+          <w:gallery w:val="placeholder"/>
+        </w:category>
+        <w:types>
+          <w:type w:val="bbPlcHdr"/>
+        </w:types>
+        <w:behaviors>
+          <w:behavior w:val="content"/>
+        </w:behaviors>
+        <w:guid w:val="{EB9D5C33-3530-9D42-A3BB-EDBA369A64E3}"/>
+      </w:docPartPr>
+      <w:docPartBody>
+        <w:p>
+          <w:r>
+            <w:rPr>
+              <w:rStyle w:val="Tekstvantijdelijkeaanduiding"/>
+            </w:rPr>
+            <w:t>Klik of tik om tekst in te voeren.</w:t>
+          </w:r>
+        </w:p>
+      </w:docPartBody>
+    </w:docPart>
+  </w:docParts>
+</w:glossaryDocument>
+</file>
+
+<file path=word/glossary/fontTable.xml><?xml version="1.0" encoding="utf-8"?>
+<w:fonts xmlns:mc="http://schemas.openxmlformats.org/markup-compatibility/2006" xmlns:r="http://schemas.openxmlformats.org/officeDocument/2006/relationships" xmlns:w="http://schemas.openxmlformats.org/wordprocessingml/2006/main" xmlns:w14="http://schemas.microsoft.com/office/word/2010/wordml" xmlns:w15="http://schemas.microsoft.com/office/word/2012/wordml" xmlns:w16cex="http://schemas.microsoft.com/office/word/2018/wordml/cex" xmlns:w16cid="http://schemas.microsoft.com/office/word/2016/wordml/cid" xmlns:w16="http://schemas.microsoft.com/office/word/2018/wordml" xmlns:w16sdtdh="http://schemas.microsoft.com/office/word/2020/wordml/sdtdatahash" xmlns:w16se="http://schemas.microsoft.com/office/word/2015/wordml/symex" mc:Ignorable="w14 w15 w16se w16cid w16 w16cex w16sdtdh">
+  <w:font w:name="Symbol">
+    <w:panose1 w:val="05050102010706020507"/>
+    <w:charset w:val="02"/>
+    <w:family w:val="decorative"/>
+    <w:pitch w:val="variable"/>
+    <w:sig w:usb0="00000000" w:usb1="10000000" w:usb2="00000000" w:usb3="00000000" w:csb0="80000000" w:csb1="00000000"/>
+  </w:font>
+  <w:font w:name="Times New Roman">
+    <w:panose1 w:val="02020603050405020304"/>
+    <w:charset w:val="00"/>
+    <w:family w:val="roman"/>
+    <w:pitch w:val="variable"/>
+    <w:sig w:usb0="E0002EFF" w:usb1="C000785B" w:usb2="00000009" w:usb3="00000000" w:csb0="000001FF" w:csb1="00000000"/>
+  </w:font>
+  <w:font w:name="Courier New">
+    <w:panose1 w:val="02070309020205020404"/>
+    <w:charset w:val="00"/>
+    <w:family w:val="modern"/>
+    <w:pitch w:val="fixed"/>
+    <w:sig w:usb0="E0002AFF" w:usb1="C0007843" w:usb2="00000009" w:usb3="00000000" w:csb0="000001FF" w:csb1="00000000"/>
+  </w:font>
+  <w:font w:name="Wingdings">
+    <w:panose1 w:val="05000000000000000000"/>
+    <w:charset w:val="4D"/>
+    <w:family w:val="decorative"/>
+    <w:pitch w:val="variable"/>
+    <w:sig w:usb0="00000003" w:usb1="00000000" w:usb2="00000000" w:usb3="00000000" w:csb0="80000001" w:csb1="00000000"/>
+  </w:font>
+  <w:font w:name="Calibri">
+    <w:panose1 w:val="020F0502020204030204"/>
+    <w:charset w:val="00"/>
+    <w:family w:val="swiss"/>
+    <w:pitch w:val="variable"/>
+    <w:sig w:usb0="E0002AFF" w:usb1="C000247B" w:usb2="00000009" w:usb3="00000000" w:csb0="000001FF" w:csb1="00000000"/>
+  </w:font>
+  <w:font w:name="Arial">
+    <w:panose1 w:val="020B0604020202020204"/>
+    <w:charset w:val="00"/>
+    <w:family w:val="swiss"/>
+    <w:pitch w:val="variable"/>
+    <w:sig w:usb0="E0002AFF" w:usb1="C0007843" w:usb2="00000009" w:usb3="00000000" w:csb0="000001FF" w:csb1="00000000"/>
+  </w:font>
+  <w:font w:name="Tahoma">
+    <w:panose1 w:val="020B0604030504040204"/>
+    <w:charset w:val="00"/>
+    <w:family w:val="swiss"/>
+    <w:pitch w:val="variable"/>
+    <w:sig w:usb0="E1002EFF" w:usb1="C000605B" w:usb2="00000029" w:usb3="00000000" w:csb0="000101FF" w:csb1="00000000"/>
+  </w:font>
+  <w:font w:name="Arial Nova">
+    <w:altName w:val="Arial Nova"/>
+    <w:panose1 w:val="020B0504020202020204"/>
+    <w:charset w:val="00"/>
+    <w:family w:val="swiss"/>
+    <w:pitch w:val="variable"/>
+    <w:sig w:usb0="2000028F" w:usb1="00000002" w:usb2="00000000" w:usb3="00000000" w:csb0="0000019F" w:csb1="00000000"/>
+  </w:font>
+  <w:font w:name="Cambria">
+    <w:panose1 w:val="02040503050406030204"/>
+    <w:charset w:val="00"/>
+    <w:family w:val="roman"/>
+    <w:pitch w:val="variable"/>
+    <w:sig w:usb0="E00006FF" w:usb1="420024FF" w:usb2="02000000" w:usb3="00000000" w:csb0="0000019F" w:csb1="00000000"/>
+  </w:font>
+  <w:font w:name="Maiandra GD">
+    <w:panose1 w:val="020E0502030308020204"/>
+    <w:charset w:val="00"/>
+    <w:family w:val="swiss"/>
+    <w:pitch w:val="variable"/>
+    <w:sig w:usb0="00000003" w:usb1="00000000" w:usb2="00000000" w:usb3="00000000" w:csb0="00000001" w:csb1="00000000"/>
+  </w:font>
+  <w:font w:name="-webkit-standard">
+    <w:altName w:val="Cambria"/>
+    <w:panose1 w:val="020B0604020202020204"/>
+    <w:charset w:val="00"/>
+    <w:family w:val="roman"/>
+    <w:notTrueType/>
+    <w:pitch w:val="default"/>
+  </w:font>
+  <w:font w:name="Calibri Light">
+    <w:panose1 w:val="020F0302020204030204"/>
+    <w:charset w:val="00"/>
+    <w:family w:val="swiss"/>
+    <w:pitch w:val="variable"/>
+    <w:sig w:usb0="E0002AFF" w:usb1="C000247B" w:usb2="00000009" w:usb3="00000000" w:csb0="000001FF" w:csb1="00000000"/>
+  </w:font>
+</w:fonts>
+</file>
+
+<file path=word/glossary/settings.xml><?xml version="1.0" encoding="utf-8"?>
+<w:settings xmlns:mc="http://schemas.openxmlformats.org/markup-compatibility/2006" xmlns:o="urn:schemas-microsoft-com:office:office" xmlns:r="http://schemas.openxmlformats.org/officeDocument/2006/relationships" xmlns:m="http://schemas.openxmlformats.org/officeDocument/2006/math" xmlns:v="urn:schemas-microsoft-com:vml" xmlns:w10="urn:schemas-microsoft-com:office:word" xmlns:w="http://schemas.openxmlformats.org/wordprocessingml/2006/main" xmlns:w14="http://schemas.microsoft.com/office/word/2010/wordml" xmlns:w15="http://schemas.microsoft.com/office/word/2012/wordml" xmlns:w16cex="http://schemas.microsoft.com/office/word/2018/wordml/cex" xmlns:w16cid="http://schemas.microsoft.com/office/word/2016/wordml/cid" xmlns:w16="http://schemas.microsoft.com/office/word/2018/wordml" xmlns:w16sdtdh="http://schemas.microsoft.com/office/word/2020/wordml/sdtdatahash" xmlns:w16se="http://schemas.microsoft.com/office/word/2015/wordml/symex" xmlns:sl="http://schemas.openxmlformats.org/schemaLibrary/2006/main" mc:Ignorable="w14 w15 w16se w16cid w16 w16cex w16sdtdh">
+  <w:view w:val="normal"/>
+  <w:defaultTabStop w:val="708"/>
+  <w:hyphenationZone w:val="425"/>
+  <w:characterSpacingControl w:val="doNotCompress"/>
+  <w:compat>
+    <w:useFELayout/>
+    <w:compatSetting w:name="compatibilityMode" w:uri="http://schemas.microsoft.com/office/word" w:val="15"/>
+    <w:compatSetting w:name="overrideTableStyleFontSizeAndJustification" w:uri="http://schemas.microsoft.com/office/word" w:val="1"/>
+    <w:compatSetting w:name="enableOpenTypeFeatures" w:uri="http://schemas.microsoft.com/office/word" w:val="1"/>
+    <w:compatSetting w:name="doNotFlipMirrorIndents" w:uri="http://schemas.microsoft.com/office/word" w:val="1"/>
+    <w:compatSetting w:name="differentiateMultirowTableHeaders" w:uri="http://schemas.microsoft.com/office/word" w:val="1"/>
+    <w:compatSetting w:name="useWord2013TrackBottomHyphenation" w:uri="http://schemas.microsoft.com/office/word" w:val="0"/>
+  </w:compat>
+  <w:rsids>
+    <w:rsidRoot w:val="00187A5C"/>
+    <w:rsid w:val="00187A5C"/>
+    <w:rsid w:val="00784349"/>
+  </w:rsids>
+  <m:mathPr>
+    <m:mathFont m:val="Cambria Math"/>
+    <m:brkBin m:val="before"/>
+    <m:brkBinSub m:val="--"/>
+    <m:smallFrac m:val="0"/>
+    <m:dispDef/>
+    <m:lMargin m:val="0"/>
+    <m:rMargin m:val="0"/>
+    <m:defJc m:val="centerGroup"/>
+    <m:wrapIndent m:val="1440"/>
+    <m:intLim m:val="subSup"/>
+    <m:naryLim m:val="undOvr"/>
+  </m:mathPr>
+  <w:themeFontLang w:val="nl-BE"/>
+  <w:clrSchemeMapping w:bg1="light1" w:t1="dark1" w:bg2="light2" w:t2="dark2" w:accent1="accent1" w:accent2="accent2" w:accent3="accent3" w:accent4="accent4" w:accent5="accent5" w:accent6="accent6" w:hyperlink="hyperlink" w:followedHyperlink="followedHyperlink"/>
+  <w:decimalSymbol w:val=","/>
+  <w:listSeparator w:val=";"/>
+  <w15:chartTrackingRefBased/>
+</w:settings>
+</file>
+
+<file path=word/glossary/styles.xml><?xml version="1.0" encoding="utf-8"?>
+<w:styles xmlns:mc="http://schemas.openxmlformats.org/markup-compatibility/2006" xmlns:r="http://schemas.openxmlformats.org/officeDocument/2006/relationships" xmlns:w="http://schemas.openxmlformats.org/wordprocessingml/2006/main" xmlns:w14="http://schemas.microsoft.com/office/word/2010/wordml" xmlns:w15="http://schemas.microsoft.com/office/word/2012/wordml" xmlns:w16cex="http://schemas.microsoft.com/office/word/2018/wordml/cex" xmlns:w16cid="http://schemas.microsoft.com/office/word/2016/wordml/cid" xmlns:w16="http://schemas.microsoft.com/office/word/2018/wordml" xmlns:w16sdtdh="http://schemas.microsoft.com/office/word/2020/wordml/sdtdatahash" xmlns:w16se="http://schemas.microsoft.com/office/word/2015/wordml/symex" mc:Ignorable="w14 w15 w16se w16cid w16 w16cex w16sdtdh">
+  <w:docDefaults>
+    <w:rPrDefault>
+      <w:rPr>
+        <w:rFonts w:asciiTheme="minorHAnsi" w:eastAsiaTheme="minorEastAsia" w:hAnsiTheme="minorHAnsi" w:cstheme="minorBidi"/>
+        <w:kern w:val="2"/>
+        <w:sz w:val="24"/>
+        <w:szCs w:val="24"/>
+        <w:lang w:val="nl-BE" w:eastAsia="nl-NL" w:bidi="ar-SA"/>
+        <w14:ligatures w14:val="standardContextual"/>
+      </w:rPr>
+    </w:rPrDefault>
+    <w:pPrDefault/>
+  </w:docDefaults>
+  <w:latentStyles w:defLockedState="0" w:defUIPriority="99" w:defSemiHidden="0" w:defUnhideWhenUsed="0" w:defQFormat="0" w:count="376">
+    <w:lsdException w:name="Normal" w:uiPriority="0" w:qFormat="1"/>
+    <w:lsdException w:name="heading 1" w:uiPriority="9" w:qFormat="1"/>
+    <w:lsdException w:name="heading 2" w:semiHidden="1" w:uiPriority="9" w:unhideWhenUsed="1" w:qFormat="1"/>
+    <w:lsdException w:name="heading 3" w:semiHidden="1" w:uiPriority="9" w:unhideWhenUsed="1" w:qFormat="1"/>
+    <w:lsdException w:name="heading 4" w:semiHidden="1" w:uiPriority="9" w:unhideWhenUsed="1" w:qFormat="1"/>
+    <w:lsdException w:name="heading 5" w:semiHidden="1" w:uiPriority="9" w:unhideWhenUsed="1" w:qFormat="1"/>
+    <w:lsdException w:name="heading 6" w:semiHidden="1" w:uiPriority="9" w:unhideWhenUsed="1" w:qFormat="1"/>
+    <w:lsdException w:name="heading 7" w:semiHidden="1" w:uiPriority="9" w:unhideWhenUsed="1" w:qFormat="1"/>
+    <w:lsdException w:name="heading 8" w:semiHidden="1" w:uiPriority="9" w:unhideWhenUsed="1" w:qFormat="1"/>
+    <w:lsdException w:name="heading 9" w:semiHidden="1" w:uiPriority="9" w:unhideWhenUsed="1" w:qFormat="1"/>
+    <w:lsdException w:name="index 1" w:semiHidden="1" w:unhideWhenUsed="1"/>
+    <w:lsdException w:name="index 2" w:semiHidden="1" w:unhideWhenUsed="1"/>
+    <w:lsdException w:name="index 3" w:semiHidden="1" w:unhideWhenUsed="1"/>
+    <w:lsdException w:name="index 4" w:semiHidden="1" w:unhideWhenUsed="1"/>
+    <w:lsdException w:name="index 5" w:semiHidden="1" w:unhideWhenUsed="1"/>
+    <w:lsdException w:name="index 6" w:semiHidden="1" w:unhideWhenUsed="1"/>
+    <w:lsdException w:name="index 7" w:semiHidden="1" w:unhideWhenUsed="1"/>
+    <w:lsdException w:name="index 8" w:semiHidden="1" w:unhideWhenUsed="1"/>
+    <w:lsdException w:name="index 9" w:semiHidden="1" w:unhideWhenUsed="1"/>
+    <w:lsdException w:name="toc 1" w:semiHidden="1" w:uiPriority="39" w:unhideWhenUsed="1"/>
+    <w:lsdException w:name="toc 2" w:semiHidden="1" w:uiPriority="39" w:unhideWhenUsed="1"/>
+    <w:lsdException w:name="toc 3" w:semiHidden="1" w:uiPriority="39" w:unhideWhenUsed="1"/>
+    <w:lsdException w:name="toc 4" w:semiHidden="1" w:uiPriority="39" w:unhideWhenUsed="1"/>
+    <w:lsdException w:name="toc 5" w:semiHidden="1" w:uiPriority="39" w:unhideWhenUsed="1"/>
+    <w:lsdException w:name="toc 6" w:semiHidden="1" w:uiPriority="39" w:unhideWhenUsed="1"/>
+    <w:lsdException w:name="toc 7" w:semiHidden="1" w:uiPriority="39" w:unhideWhenUsed="1"/>
+    <w:lsdException w:name="toc 8" w:semiHidden="1" w:uiPriority="39" w:unhideWhenUsed="1"/>
+    <w:lsdException w:name="toc 9" w:semiHidden="1" w:uiPriority="39" w:unhideWhenUsed="1"/>
+    <w:lsdException w:name="Normal Indent" w:semiHidden="1" w:unhideWhenUsed="1"/>
+    <w:lsdException w:name="footnote text" w:semiHidden="1" w:unhideWhenUsed="1"/>
+    <w:lsdException w:name="annotation text" w:semiHidden="1" w:unhideWhenUsed="1"/>
+    <w:lsdException w:name="header" w:semiHidden="1" w:unhideWhenUsed="1"/>
+    <w:lsdException w:name="footer" w:semiHidden="1" w:unhideWhenUsed="1"/>
+    <w:lsdException w:name="index heading" w:semiHidden="1" w:unhideWhenUsed="1"/>
+    <w:lsdException w:name="caption" w:semiHidden="1" w:uiPriority="35" w:unhideWhenUsed="1" w:qFormat="1"/>
+    <w:lsdException w:name="table of figures" w:semiHidden="1" w:unhideWhenUsed="1"/>
+    <w:lsdException w:name="envelope address" w:semiHidden="1" w:unhideWhenUsed="1"/>
+    <w:lsdException w:name="envelope return" w:semiHidden="1" w:unhideWhenUsed="1"/>
+    <w:lsdException w:name="footnote reference" w:semiHidden="1" w:unhideWhenUsed="1"/>
+    <w:lsdException w:name="annotation reference" w:semiHidden="1" w:unhideWhenUsed="1"/>
+    <w:lsdException w:name="line number" w:semiHidden="1" w:unhideWhenUsed="1"/>
+    <w:lsdException w:name="page number" w:semiHidden="1" w:unhideWhenUsed="1"/>
+    <w:lsdException w:name="endnote reference" w:semiHidden="1" w:unhideWhenUsed="1"/>
+    <w:lsdException w:name="endnote text" w:semiHidden="1" w:unhideWhenUsed="1"/>
+    <w:lsdException w:name="table of authorities" w:semiHidden="1" w:unhideWhenUsed="1"/>
+    <w:lsdException w:name="macro" w:semiHidden="1" w:unhideWhenUsed="1"/>
+    <w:lsdException w:name="toa heading" w:semiHidden="1" w:unhideWhenUsed="1"/>
+    <w:lsdException w:name="List" w:semiHidden="1" w:unhideWhenUsed="1"/>
+    <w:lsdException w:name="List Bullet" w:semiHidden="1" w:unhideWhenUsed="1"/>
+    <w:lsdException w:name="List Number" w:semiHidden="1" w:unhideWhenUsed="1"/>
+    <w:lsdException w:name="List 2" w:semiHidden="1" w:unhideWhenUsed="1"/>
+    <w:lsdException w:name="List 3" w:semiHidden="1" w:unhideWhenUsed="1"/>
+    <w:lsdException w:name="List 4" w:semiHidden="1" w:unhideWhenUsed="1"/>
+    <w:lsdException w:name="List 5" w:semiHidden="1" w:unhideWhenUsed="1"/>
+    <w:lsdException w:name="List Bullet 2" w:semiHidden="1" w:unhideWhenUsed="1"/>
+    <w:lsdException w:name="List Bullet 3" w:semiHidden="1" w:unhideWhenUsed="1"/>
+    <w:lsdException w:name="List Bullet 4" w:semiHidden="1" w:unhideWhenUsed="1"/>
+    <w:lsdException w:name="List Bullet 5" w:semiHidden="1" w:unhideWhenUsed="1"/>
+    <w:lsdException w:name="List Number 2" w:semiHidden="1" w:unhideWhenUsed="1"/>
+    <w:lsdException w:name="List Number 3" w:semiHidden="1" w:unhideWhenUsed="1"/>
+    <w:lsdException w:name="List Number 4" w:semiHidden="1" w:unhideWhenUsed="1"/>
+    <w:lsdException w:name="List Number 5" w:semiHidden="1" w:unhideWhenUsed="1"/>
+    <w:lsdException w:name="Title" w:uiPriority="10" w:qFormat="1"/>
+    <w:lsdException w:name="Closing" w:semiHidden="1" w:unhideWhenUsed="1"/>
+    <w:lsdException w:name="Signature" w:semiHidden="1" w:unhideWhenUsed="1"/>
+    <w:lsdException w:name="Default Paragraph Font" w:semiHidden="1" w:uiPriority="1" w:unhideWhenUsed="1"/>
+    <w:lsdException w:name="Body Text" w:semiHidden="1" w:unhideWhenUsed="1"/>
+    <w:lsdException w:name="Body Text Indent" w:semiHidden="1" w:unhideWhenUsed="1"/>
+    <w:lsdException w:name="List Continue" w:semiHidden="1" w:unhideWhenUsed="1"/>
+    <w:lsdException w:name="List Continue 2" w:semiHidden="1" w:unhideWhenUsed="1"/>
+    <w:lsdException w:name="List Continue 3" w:semiHidden="1" w:unhideWhenUsed="1"/>
+    <w:lsdException w:name="List Continue 4" w:semiHidden="1" w:unhideWhenUsed="1"/>
+    <w:lsdException w:name="List Continue 5" w:semiHidden="1" w:unhideWhenUsed="1"/>
+    <w:lsdException w:name="Message Header" w:semiHidden="1" w:unhideWhenUsed="1"/>
+    <w:lsdException w:name="Subtitle" w:uiPriority="11" w:qFormat="1"/>
+    <w:lsdException w:name="Salutation" w:semiHidden="1" w:unhideWhenUsed="1"/>
+    <w:lsdException w:name="Date" w:semiHidden="1" w:unhideWhenUsed="1"/>
+    <w:lsdException w:name="Body Text First Indent" w:semiHidden="1" w:unhideWhenUsed="1"/>
+    <w:lsdException w:name="Body Text First Indent 2" w:semiHidden="1" w:unhideWhenUsed="1"/>
+    <w:lsdException w:name="Note Heading" w:semiHidden="1" w:unhideWhenUsed="1"/>
+    <w:lsdException w:name="Body Text 2" w:semiHidden="1" w:unhideWhenUsed="1"/>
+    <w:lsdException w:name="Body Text 3" w:semiHidden="1" w:unhideWhenUsed="1"/>
+    <w:lsdException w:name="Body Text Indent 2" w:semiHidden="1" w:unhideWhenUsed="1"/>
+    <w:lsdException w:name="Body Text Indent 3" w:semiHidden="1" w:unhideWhenUsed="1"/>
+    <w:lsdException w:name="Block Text" w:semiHidden="1" w:unhideWhenUsed="1"/>
+    <w:lsdException w:name="Hyperlink" w:semiHidden="1" w:unhideWhenUsed="1"/>
+    <w:lsdException w:name="FollowedHyperlink" w:semiHidden="1" w:unhideWhenUsed="1"/>
+    <w:lsdException w:name="Strong" w:uiPriority="22" w:qFormat="1"/>
+    <w:lsdException w:name="Emphasis" w:uiPriority="20" w:qFormat="1"/>
+    <w:lsdException w:name="Document Map" w:semiHidden="1" w:unhideWhenUsed="1"/>
+    <w:lsdException w:name="Plain Text" w:semiHidden="1" w:unhideWhenUsed="1"/>
+    <w:lsdException w:name="E-mail Signature" w:semiHidden="1" w:unhideWhenUsed="1"/>
+    <w:lsdException w:name="HTML Top of Form" w:semiHidden="1" w:unhideWhenUsed="1"/>
+    <w:lsdException w:name="HTML Bottom of Form" w:semiHidden="1" w:unhideWhenUsed="1"/>
+    <w:lsdException w:name="Normal (Web)" w:semiHidden="1" w:unhideWhenUsed="1"/>
+    <w:lsdException w:name="HTML Acronym" w:semiHidden="1" w:unhideWhenUsed="1"/>
+    <w:lsdException w:name="HTML Address" w:semiHidden="1" w:unhideWhenUsed="1"/>
+    <w:lsdException w:name="HTML Cite" w:semiHidden="1" w:unhideWhenUsed="1"/>
+    <w:lsdException w:name="HTML Code" w:semiHidden="1" w:unhideWhenUsed="1"/>
+    <w:lsdException w:name="HTML Definition" w:semiHidden="1" w:unhideWhenUsed="1"/>
+    <w:lsdException w:name="HTML Keyboard" w:semiHidden="1" w:unhideWhenUsed="1"/>
+    <w:lsdException w:name="HTML Preformatted" w:semiHidden="1" w:unhideWhenUsed="1"/>
+    <w:lsdException w:name="HTML Sample" w:semiHidden="1" w:unhideWhenUsed="1"/>
+    <w:lsdException w:name="HTML Typewriter" w:semiHidden="1" w:unhideWhenUsed="1"/>
+    <w:lsdException w:name="HTML Variable" w:semiHidden="1" w:unhideWhenUsed="1"/>
+    <w:lsdException w:name="Normal Table" w:semiHidden="1" w:unhideWhenUsed="1"/>
+    <w:lsdException w:name="annotation subject" w:semiHidden="1" w:unhideWhenUsed="1"/>
+    <w:lsdException w:name="No List" w:semiHidden="1" w:unhideWhenUsed="1"/>
+    <w:lsdException w:name="Outline List 1" w:semiHidden="1" w:unhideWhenUsed="1"/>
+    <w:lsdException w:name="Outline List 2" w:semiHidden="1" w:unhideWhenUsed="1"/>
+    <w:lsdException w:name="Outline List 3" w:semiHidden="1" w:unhideWhenUsed="1"/>
+    <w:lsdException w:name="Table Simple 1" w:semiHidden="1" w:unhideWhenUsed="1"/>
+    <w:lsdException w:name="Table Simple 2" w:semiHidden="1" w:unhideWhenUsed="1"/>
+    <w:lsdException w:name="Table Simple 3" w:semiHidden="1" w:unhideWhenUsed="1"/>
+    <w:lsdException w:name="Table Classic 1" w:semiHidden="1" w:unhideWhenUsed="1"/>
+    <w:lsdException w:name="Table Classic 2" w:semiHidden="1" w:unhideWhenUsed="1"/>
+    <w:lsdException w:name="Table Classic 3" w:semiHidden="1" w:unhideWhenUsed="1"/>
+    <w:lsdException w:name="Table Classic 4" w:semiHidden="1" w:unhideWhenUsed="1"/>
+    <w:lsdException w:name="Table Colorful 1" w:semiHidden="1" w:unhideWhenUsed="1"/>
+    <w:lsdException w:name="Table Colorful 2" w:semiHidden="1" w:unhideWhenUsed="1"/>
+    <w:lsdException w:name="Table Colorful 3" w:semiHidden="1" w:unhideWhenUsed="1"/>
+    <w:lsdException w:name="Table Columns 1" w:semiHidden="1" w:unhideWhenUsed="1"/>
+    <w:lsdException w:name="Table Columns 2" w:semiHidden="1" w:unhideWhenUsed="1"/>
+    <w:lsdException w:name="Table Columns 3" w:semiHidden="1" w:unhideWhenUsed="1"/>
+    <w:lsdException w:name="Table Columns 4" w:semiHidden="1" w:unhideWhenUsed="1"/>
+    <w:lsdException w:name="Table Columns 5" w:semiHidden="1" w:unhideWhenUsed="1"/>
+    <w:lsdException w:name="Table Grid 1" w:semiHidden="1" w:unhideWhenUsed="1"/>
+    <w:lsdException w:name="Table Grid 2" w:semiHidden="1" w:unhideWhenUsed="1"/>
+    <w:lsdException w:name="Table Grid 3" w:semiHidden="1" w:unhideWhenUsed="1"/>
+    <w:lsdException w:name="Table Grid 4" w:semiHidden="1" w:unhideWhenUsed="1"/>
+    <w:lsdException w:name="Table Grid 5" w:semiHidden="1" w:unhideWhenUsed="1"/>
+    <w:lsdException w:name="Table Grid 6" w:semiHidden="1" w:unhideWhenUsed="1"/>
+    <w:lsdException w:name="Table Grid 7" w:semiHidden="1" w:unhideWhenUsed="1"/>
+    <w:lsdException w:name="Table Grid 8" w:semiHidden="1" w:unhideWhenUsed="1"/>
+    <w:lsdException w:name="Table List 1" w:semiHidden="1" w:unhideWhenUsed="1"/>
+    <w:lsdException w:name="Table List 2" w:semiHidden="1" w:unhideWhenUsed="1"/>
+    <w:lsdException w:name="Table List 3" w:semiHidden="1" w:unhideWhenUsed="1"/>
+    <w:lsdException w:name="Table List 4" w:semiHidden="1" w:unhideWhenUsed="1"/>
+    <w:lsdException w:name="Table List 5" w:semiHidden="1" w:unhideWhenUsed="1"/>
+    <w:lsdException w:name="Table List 6" w:semiHidden="1" w:unhideWhenUsed="1"/>
+    <w:lsdException w:name="Table List 7" w:semiHidden="1" w:unhideWhenUsed="1"/>
+    <w:lsdException w:name="Table List 8" w:semiHidden="1" w:unhideWhenUsed="1"/>
+    <w:lsdException w:name="Table 3D effects 1" w:semiHidden="1" w:unhideWhenUsed="1"/>
+    <w:lsdException w:name="Table 3D effects 2" w:semiHidden="1" w:unhideWhenUsed="1"/>
+    <w:lsdException w:name="Table 3D effects 3" w:semiHidden="1" w:unhideWhenUsed="1"/>
+    <w:lsdException w:name="Table Contemporary" w:semiHidden="1" w:unhideWhenUsed="1"/>
+    <w:lsdException w:name="Table Elegant" w:semiHidden="1" w:unhideWhenUsed="1"/>
+    <w:lsdException w:name="Table Professional" w:semiHidden="1" w:unhideWhenUsed="1"/>
+    <w:lsdException w:name="Table Subtle 1" w:semiHidden="1" w:unhideWhenUsed="1"/>
+    <w:lsdException w:name="Table Subtle 2" w:semiHidden="1" w:unhideWhenUsed="1"/>
+    <w:lsdException w:name="Table Web 1" w:semiHidden="1" w:unhideWhenUsed="1"/>
+    <w:lsdException w:name="Table Web 2" w:semiHidden="1" w:unhideWhenUsed="1"/>
+    <w:lsdException w:name="Table Web 3" w:semiHidden="1" w:unhideWhenUsed="1"/>
+    <w:lsdException w:name="Balloon Text" w:semiHidden="1" w:unhideWhenUsed="1"/>
+    <w:lsdException w:name="Table Grid" w:uiPriority="39"/>
+    <w:lsdException w:name="Table Theme" w:semiHidden="1" w:unhideWhenUsed="1"/>
+    <w:lsdException w:name="Placeholder Text" w:semiHidden="1"/>
+    <w:lsdException w:name="No Spacing" w:uiPriority="1" w:qFormat="1"/>
+    <w:lsdException w:name="Light Shading" w:uiPriority="60"/>
+    <w:lsdException w:name="Light List" w:uiPriority="61"/>
+    <w:lsdException w:name="Light Grid" w:uiPriority="62"/>
+    <w:lsdException w:name="Medium Shading 1" w:uiPriority="63"/>
+    <w:lsdException w:name="Medium Shading 2" w:uiPriority="64"/>
+    <w:lsdException w:name="Medium List 1" w:uiPriority="65"/>
+    <w:lsdException w:name="Medium List 2" w:uiPriority="66"/>
+    <w:lsdException w:name="Medium Grid 1" w:uiPriority="67"/>
+    <w:lsdException w:name="Medium Grid 2" w:uiPriority="68"/>
+    <w:lsdException w:name="Medium Grid 3" w:uiPriority="69"/>
+    <w:lsdException w:name="Dark List" w:uiPriority="70"/>
+    <w:lsdException w:name="Colorful Shading" w:uiPriority="71"/>
+    <w:lsdException w:name="Colorful List" w:uiPriority="72"/>
+    <w:lsdException w:name="Colorful Grid" w:uiPriority="73"/>
+    <w:lsdException w:name="Light Shading Accent 1" w:uiPriority="60"/>
+    <w:lsdException w:name="Light List Accent 1" w:uiPriority="61"/>
+    <w:lsdException w:name="Light Grid Accent 1" w:uiPriority="62"/>
+    <w:lsdException w:name="Medium Shading 1 Accent 1" w:uiPriority="63"/>
+    <w:lsdException w:name="Medium Shading 2 Accent 1" w:uiPriority="64"/>
+    <w:lsdException w:name="Medium List 1 Accent 1" w:uiPriority="65"/>
+    <w:lsdException w:name="Revision" w:semiHidden="1"/>
+    <w:lsdException w:name="List Paragraph" w:uiPriority="34" w:qFormat="1"/>
+    <w:lsdException w:name="Quote" w:uiPriority="29" w:qFormat="1"/>
+    <w:lsdException w:name="Intense Quote" w:uiPriority="30" w:qFormat="1"/>
+    <w:lsdException w:name="Medium List 2 Accent 1" w:uiPriority="66"/>
+    <w:lsdException w:name="Medium Grid 1 Accent 1" w:uiPriority="67"/>
+    <w:lsdException w:name="Medium Grid 2 Accent 1" w:uiPriority="68"/>
+    <w:lsdException w:name="Medium Grid 3 Accent 1" w:uiPriority="69"/>
+    <w:lsdException w:name="Dark List Accent 1" w:uiPriority="70"/>
+    <w:lsdException w:name="Colorful Shading Accent 1" w:uiPriority="71"/>
+    <w:lsdException w:name="Colorful List Accent 1" w:uiPriority="72"/>
+    <w:lsdException w:name="Colorful Grid Accent 1" w:uiPriority="73"/>
+    <w:lsdException w:name="Light Shading Accent 2" w:uiPriority="60"/>
+    <w:lsdException w:name="Light List Accent 2" w:uiPriority="61"/>
+    <w:lsdException w:name="Light Grid Accent 2" w:uiPriority="62"/>
+    <w:lsdException w:name="Medium Shading 1 Accent 2" w:uiPriority="63"/>
+    <w:lsdException w:name="Medium Shading 2 Accent 2" w:uiPriority="64"/>
+    <w:lsdException w:name="Medium List 1 Accent 2" w:uiPriority="65"/>
+    <w:lsdException w:name="Medium List 2 Accent 2" w:uiPriority="66"/>
+    <w:lsdException w:name="Medium Grid 1 Accent 2" w:uiPriority="67"/>
+    <w:lsdException w:name="Medium Grid 2 Accent 2" w:uiPriority="68"/>
+    <w:lsdException w:name="Medium Grid 3 Accent 2" w:uiPriority="69"/>
+    <w:lsdException w:name="Dark List Accent 2" w:uiPriority="70"/>
+    <w:lsdException w:name="Colorful Shading Accent 2" w:uiPriority="71"/>
+    <w:lsdException w:name="Colorful List Accent 2" w:uiPriority="72"/>
+    <w:lsdException w:name="Colorful Grid Accent 2" w:uiPriority="73"/>
+    <w:lsdException w:name="Light Shading Accent 3" w:uiPriority="60"/>
+    <w:lsdException w:name="Light List Accent 3" w:uiPriority="61"/>
+    <w:lsdException w:name="Light Grid Accent 3" w:uiPriority="62"/>
+    <w:lsdException w:name="Medium Shading 1 Accent 3" w:uiPriority="63"/>
+    <w:lsdException w:name="Medium Shading 2 Accent 3" w:uiPriority="64"/>
+    <w:lsdException w:name="Medium List 1 Accent 3" w:uiPriority="65"/>
+    <w:lsdException w:name="Medium List 2 Accent 3" w:uiPriority="66"/>
+    <w:lsdException w:name="Medium Grid 1 Accent 3" w:uiPriority="67"/>
+    <w:lsdException w:name="Medium Grid 2 Accent 3" w:uiPriority="68"/>
+    <w:lsdException w:name="Medium Grid 3 Accent 3" w:uiPriority="69"/>
+    <w:lsdException w:name="Dark List Accent 3" w:uiPriority="70"/>
+    <w:lsdException w:name="Colorful Shading Accent 3" w:uiPriority="71"/>
+    <w:lsdException w:name="Colorful List Accent 3" w:uiPriority="72"/>
+    <w:lsdException w:name="Colorful Grid Accent 3" w:uiPriority="73"/>
+    <w:lsdException w:name="Light Shading Accent 4" w:uiPriority="60"/>
+    <w:lsdException w:name="Light List Accent 4" w:uiPriority="61"/>
+    <w:lsdException w:name="Light Grid Accent 4" w:uiPriority="62"/>
+    <w:lsdException w:name="Medium Shading 1 Accent 4" w:uiPriority="63"/>
+    <w:lsdException w:name="Medium Shading 2 Accent 4" w:uiPriority="64"/>
+    <w:lsdException w:name="Medium List 1 Accent 4" w:uiPriority="65"/>
+    <w:lsdException w:name="Medium List 2 Accent 4" w:uiPriority="66"/>
+    <w:lsdException w:name="Medium Grid 1 Accent 4" w:uiPriority="67"/>
+    <w:lsdException w:name="Medium Grid 2 Accent 4" w:uiPriority="68"/>
+    <w:lsdException w:name="Medium Grid 3 Accent 4" w:uiPriority="69"/>
+    <w:lsdException w:name="Dark List Accent 4" w:uiPriority="70"/>
+    <w:lsdException w:name="Colorful Shading Accent 4" w:uiPriority="71"/>
+    <w:lsdException w:name="Colorful List Accent 4" w:uiPriority="72"/>
+    <w:lsdException w:name="Colorful Grid Accent 4" w:uiPriority="73"/>
+    <w:lsdException w:name="Light Shading Accent 5" w:uiPriority="60"/>
+    <w:lsdException w:name="Light List Accent 5" w:uiPriority="61"/>
+    <w:lsdException w:name="Light Grid Accent 5" w:uiPriority="62"/>
+    <w:lsdException w:name="Medium Shading 1 Accent 5" w:uiPriority="63"/>
+    <w:lsdException w:name="Medium Shading 2 Accent 5" w:uiPriority="64"/>
+    <w:lsdException w:name="Medium List 1 Accent 5" w:uiPriority="65"/>
+    <w:lsdException w:name="Medium List 2 Accent 5" w:uiPriority="66"/>
+    <w:lsdException w:name="Medium Grid 1 Accent 5" w:uiPriority="67"/>
+    <w:lsdException w:name="Medium Grid 2 Accent 5" w:uiPriority="68"/>
+    <w:lsdException w:name="Medium Grid 3 Accent 5" w:uiPriority="69"/>
+    <w:lsdException w:name="Dark List Accent 5" w:uiPriority="70"/>
+    <w:lsdException w:name="Colorful Shading Accent 5" w:uiPriority="71"/>
+    <w:lsdException w:name="Colorful List Accent 5" w:uiPriority="72"/>
+    <w:lsdException w:name="Colorful Grid Accent 5" w:uiPriority="73"/>
+    <w:lsdException w:name="Light Shading Accent 6" w:uiPriority="60"/>
+    <w:lsdException w:name="Light List Accent 6" w:uiPriority="61"/>
+    <w:lsdException w:name="Light Grid Accent 6" w:uiPriority="62"/>
+    <w:lsdException w:name="Medium Shading 1 Accent 6" w:uiPriority="63"/>
+    <w:lsdException w:name="Medium Shading 2 Accent 6" w:uiPriority="64"/>
+    <w:lsdException w:name="Medium List 1 Accent 6" w:uiPriority="65"/>
+    <w:lsdException w:name="Medium List 2 Accent 6" w:uiPriority="66"/>
+    <w:lsdException w:name="Medium Grid 1 Accent 6" w:uiPriority="67"/>
+    <w:lsdException w:name="Medium Grid 2 Accent 6" w:uiPriority="68"/>
+    <w:lsdException w:name="Medium Grid 3 Accent 6" w:uiPriority="69"/>
+    <w:lsdException w:name="Dark List Accent 6" w:uiPriority="70"/>
+    <w:lsdException w:name="Colorful Shading Accent 6" w:uiPriority="71"/>
+    <w:lsdException w:name="Colorful List Accent 6" w:uiPriority="72"/>
+    <w:lsdException w:name="Colorful Grid Accent 6" w:uiPriority="73"/>
+    <w:lsdException w:name="Subtle Emphasis" w:uiPriority="19" w:qFormat="1"/>
+    <w:lsdException w:name="Intense Emphasis" w:uiPriority="21" w:qFormat="1"/>
+    <w:lsdException w:name="Subtle Reference" w:uiPriority="31" w:qFormat="1"/>
+    <w:lsdException w:name="Intense Reference" w:uiPriority="32" w:qFormat="1"/>
+    <w:lsdException w:name="Book Title" w:uiPriority="33" w:qFormat="1"/>
+    <w:lsdException w:name="Bibliography" w:semiHidden="1" w:uiPriority="37" w:unhideWhenUsed="1"/>
+    <w:lsdException w:name="TOC Heading" w:semiHidden="1" w:uiPriority="39" w:unhideWhenUsed="1" w:qFormat="1"/>
+    <w:lsdException w:name="Plain Table 1" w:uiPriority="41"/>
+    <w:lsdException w:name="Plain Table 2" w:uiPriority="42"/>
+    <w:lsdException w:name="Plain Table 3" w:uiPriority="43"/>
+    <w:lsdException w:name="Plain Table 4" w:uiPriority="44"/>
+    <w:lsdException w:name="Plain Table 5" w:uiPriority="45"/>
+    <w:lsdException w:name="Grid Table Light" w:uiPriority="40"/>
+    <w:lsdException w:name="Grid Table 1 Light" w:uiPriority="46"/>
+    <w:lsdException w:name="Grid Table 2" w:uiPriority="47"/>
+    <w:lsdException w:name="Grid Table 3" w:uiPriority="48"/>
+    <w:lsdException w:name="Grid Table 4" w:uiPriority="49"/>
+    <w:lsdException w:name="Grid Table 5 Dark" w:uiPriority="50"/>
+    <w:lsdException w:name="Grid Table 6 Colorful" w:uiPriority="51"/>
+    <w:lsdException w:name="Grid Table 7 Colorful" w:uiPriority="52"/>
+    <w:lsdException w:name="Grid Table 1 Light Accent 1" w:uiPriority="46"/>
+    <w:lsdException w:name="Grid Table 2 Accent 1" w:uiPriority="47"/>
+    <w:lsdException w:name="Grid Table 3 Accent 1" w:uiPriority="48"/>
+    <w:lsdException w:name="Grid Table 4 Accent 1" w:uiPriority="49"/>
+    <w:lsdException w:name="Grid Table 5 Dark Accent 1" w:uiPriority="50"/>
+    <w:lsdException w:name="Grid Table 6 Colorful Accent 1" w:uiPriority="51"/>
+    <w:lsdException w:name="Grid Table 7 Colorful Accent 1" w:uiPriority="52"/>
+    <w:lsdException w:name="Grid Table 1 Light Accent 2" w:uiPriority="46"/>
+    <w:lsdException w:name="Grid Table 2 Accent 2" w:uiPriority="47"/>
+    <w:lsdException w:name="Grid Table 3 Accent 2" w:uiPriority="48"/>
+    <w:lsdException w:name="Grid Table 4 Accent 2" w:uiPriority="49"/>
+    <w:lsdException w:name="Grid Table 5 Dark Accent 2" w:uiPriority="50"/>
+    <w:lsdException w:name="Grid Table 6 Colorful Accent 2" w:uiPriority="51"/>
+    <w:lsdException w:name="Grid Table 7 Colorful Accent 2" w:uiPriority="52"/>
+    <w:lsdException w:name="Grid Table 1 Light Accent 3" w:uiPriority="46"/>
+    <w:lsdException w:name="Grid Table 2 Accent 3" w:uiPriority="47"/>
+    <w:lsdException w:name="Grid Table 3 Accent 3" w:uiPriority="48"/>
+    <w:lsdException w:name="Grid Table 4 Accent 3" w:uiPriority="49"/>
+    <w:lsdException w:name="Grid Table 5 Dark Accent 3" w:uiPriority="50"/>
+    <w:lsdException w:name="Grid Table 6 Colorful Accent 3" w:uiPriority="51"/>
+    <w:lsdException w:name="Grid Table 7 Colorful Accent 3" w:uiPriority="52"/>
+    <w:lsdException w:name="Grid Table 1 Light Accent 4" w:uiPriority="46"/>
+    <w:lsdException w:name="Grid Table 2 Accent 4" w:uiPriority="47"/>
+    <w:lsdException w:name="Grid Table 3 Accent 4" w:uiPriority="48"/>
+    <w:lsdException w:name="Grid Table 4 Accent 4" w:uiPriority="49"/>
+    <w:lsdException w:name="Grid Table 5 Dark Accent 4" w:uiPriority="50"/>
+    <w:lsdException w:name="Grid Table 6 Colorful Accent 4" w:uiPriority="51"/>
+    <w:lsdException w:name="Grid Table 7 Colorful Accent 4" w:uiPriority="52"/>
+    <w:lsdException w:name="Grid Table 1 Light Accent 5" w:uiPriority="46"/>
+    <w:lsdException w:name="Grid Table 2 Accent 5" w:uiPriority="47"/>
+    <w:lsdException w:name="Grid Table 3 Accent 5" w:uiPriority="48"/>
+    <w:lsdException w:name="Grid Table 4 Accent 5" w:uiPriority="49"/>
+    <w:lsdException w:name="Grid Table 5 Dark Accent 5" w:uiPriority="50"/>
+    <w:lsdException w:name="Grid Table 6 Colorful Accent 5" w:uiPriority="51"/>
+    <w:lsdException w:name="Grid Table 7 Colorful Accent 5" w:uiPriority="52"/>
+    <w:lsdException w:name="Grid Table 1 Light Accent 6" w:uiPriority="46"/>
+    <w:lsdException w:name="Grid Table 2 Accent 6" w:uiPriority="47"/>
+    <w:lsdException w:name="Grid Table 3 Accent 6" w:uiPriority="48"/>
+    <w:lsdException w:name="Grid Table 4 Accent 6" w:uiPriority="49"/>
+    <w:lsdException w:name="Grid Table 5 Dark Accent 6" w:uiPriority="50"/>
+    <w:lsdException w:name="Grid Table 6 Colorful Accent 6" w:uiPriority="51"/>
+    <w:lsdException w:name="Grid Table 7 Colorful Accent 6" w:uiPriority="52"/>
+    <w:lsdException w:name="List Table 1 Light" w:uiPriority="46"/>
+    <w:lsdException w:name="List Table 2" w:uiPriority="47"/>
+    <w:lsdException w:name="List Table 3" w:uiPriority="48"/>
+    <w:lsdException w:name="List Table 4" w:uiPriority="49"/>
+    <w:lsdException w:name="List Table 5 Dark" w:uiPriority="50"/>
+    <w:lsdException w:name="List Table 6 Colorful" w:uiPriority="51"/>
+    <w:lsdException w:name="List Table 7 Colorful" w:uiPriority="52"/>
+    <w:lsdException w:name="List Table 1 Light Accent 1" w:uiPriority="46"/>
+    <w:lsdException w:name="List Table 2 Accent 1" w:uiPriority="47"/>
+    <w:lsdException w:name="List Table 3 Accent 1" w:uiPriority="48"/>
+    <w:lsdException w:name="List Table 4 Accent 1" w:uiPriority="49"/>
+    <w:lsdException w:name="List Table 5 Dark Accent 1" w:uiPriority="50"/>
+    <w:lsdException w:name="List Table 6 Colorful Accent 1" w:uiPriority="51"/>
+    <w:lsdException w:name="List Table 7 Colorful Accent 1" w:uiPriority="52"/>
+    <w:lsdException w:name="List Table 1 Light Accent 2" w:uiPriority="46"/>
+    <w:lsdException w:name="List Table 2 Accent 2" w:uiPriority="47"/>
+    <w:lsdException w:name="List Table 3 Accent 2" w:uiPriority="48"/>
+    <w:lsdException w:name="List Table 4 Accent 2" w:uiPriority="49"/>
+    <w:lsdException w:name="List Table 5 Dark Accent 2" w:uiPriority="50"/>
+    <w:lsdException w:name="List Table 6 Colorful Accent 2" w:uiPriority="51"/>
+    <w:lsdException w:name="List Table 7 Colorful Accent 2" w:uiPriority="52"/>
+    <w:lsdException w:name="List Table 1 Light Accent 3" w:uiPriority="46"/>
+    <w:lsdException w:name="List Table 2 Accent 3" w:uiPriority="47"/>
+    <w:lsdException w:name="List Table 3 Accent 3" w:uiPriority="48"/>
+    <w:lsdException w:name="List Table 4 Accent 3" w:uiPriority="49"/>
+    <w:lsdException w:name="List Table 5 Dark Accent 3" w:uiPriority="50"/>
+    <w:lsdException w:name="List Table 6 Colorful Accent 3" w:uiPriority="51"/>
+    <w:lsdException w:name="List Table 7 Colorful Accent 3" w:uiPriority="52"/>
+    <w:lsdException w:name="List Table 1 Light Accent 4" w:uiPriority="46"/>
+    <w:lsdException w:name="List Table 2 Accent 4" w:uiPriority="47"/>
+    <w:lsdException w:name="List Table 3 Accent 4" w:uiPriority="48"/>
+    <w:lsdException w:name="List Table 4 Accent 4" w:uiPriority="49"/>
+    <w:lsdException w:name="List Table 5 Dark Accent 4" w:uiPriority="50"/>
+    <w:lsdException w:name="List Table 6 Colorful Accent 4" w:uiPriority="51"/>
+    <w:lsdException w:name="List Table 7 Colorful Accent 4" w:uiPriority="52"/>
+    <w:lsdException w:name="List Table 1 Light Accent 5" w:uiPriority="46"/>
+    <w:lsdException w:name="List Table 2 Accent 5" w:uiPriority="47"/>
+    <w:lsdException w:name="List Table 3 Accent 5" w:uiPriority="48"/>
+    <w:lsdException w:name="List Table 4 Accent 5" w:uiPriority="49"/>
+    <w:lsdException w:name="List Table 5 Dark Accent 5" w:uiPriority="50"/>
+    <w:lsdException w:name="List Table 6 Colorful Accent 5" w:uiPriority="51"/>
+    <w:lsdException w:name="List Table 7 Colorful Accent 5" w:uiPriority="52"/>
+    <w:lsdException w:name="List Table 1 Light Accent 6" w:uiPriority="46"/>
+    <w:lsdException w:name="List Table 2 Accent 6" w:uiPriority="47"/>
+    <w:lsdException w:name="List Table 3 Accent 6" w:uiPriority="48"/>
+    <w:lsdException w:name="List Table 4 Accent 6" w:uiPriority="49"/>
+    <w:lsdException w:name="List Table 5 Dark Accent 6" w:uiPriority="50"/>
+    <w:lsdException w:name="List Table 6 Colorful Accent 6" w:uiPriority="51"/>
+    <w:lsdException w:name="List Table 7 Colorful Accent 6" w:uiPriority="52"/>
+    <w:lsdException w:name="Mention" w:semiHidden="1" w:unhideWhenUsed="1"/>
+    <w:lsdException w:name="Smart Hyperlink" w:semiHidden="1" w:unhideWhenUsed="1"/>
+    <w:lsdException w:name="Hashtag" w:semiHidden="1" w:unhideWhenUsed="1"/>
+    <w:lsdException w:name="Unresolved Mention" w:semiHidden="1" w:unhideWhenUsed="1"/>
+    <w:lsdException w:name="Smart Link" w:semiHidden="1" w:unhideWhenUsed="1"/>
+  </w:latentStyles>
+  <w:style w:type="paragraph" w:default="1" w:styleId="Standaard">
+    <w:name w:val="Normal"/>
+    <w:qFormat/>
+  </w:style>
+  <w:style w:type="character" w:default="1" w:styleId="Standaardalinea-lettertype">
+    <w:name w:val="Default Paragraph Font"/>
+    <w:uiPriority w:val="1"/>
+    <w:semiHidden/>
+    <w:unhideWhenUsed/>
+  </w:style>
+  <w:style w:type="table" w:default="1" w:styleId="Standaardtabel">
+    <w:name w:val="Normal Table"/>
+    <w:uiPriority w:val="99"/>
+    <w:semiHidden/>
+    <w:unhideWhenUsed/>
+    <w:tblPr>
+      <w:tblInd w:w="0" w:type="dxa"/>
+      <w:tblCellMar>
+        <w:top w:w="0" w:type="dxa"/>
+        <w:left w:w="108" w:type="dxa"/>
+        <w:bottom w:w="0" w:type="dxa"/>
+        <w:right w:w="108" w:type="dxa"/>
+      </w:tblCellMar>
+    </w:tblPr>
+  </w:style>
+  <w:style w:type="numbering" w:default="1" w:styleId="Geenlijst">
+    <w:name w:val="No List"/>
+    <w:uiPriority w:val="99"/>
+    <w:semiHidden/>
+    <w:unhideWhenUsed/>
+  </w:style>
+  <w:style w:type="character" w:styleId="Tekstvantijdelijkeaanduiding">
+    <w:name w:val="Placeholder Text"/>
+    <w:basedOn w:val="Standaardalinea-lettertype"/>
+    <w:uiPriority w:val="99"/>
+    <w:semiHidden/>
+    <w:rsid w:val="00187A5C"/>
+    <w:rPr>
+      <w:color w:val="808080"/>
+    </w:rPr>
+  </w:style>
+</w:styles>
+</file>
+
+<file path=word/glossary/webSettings.xml><?xml version="1.0" encoding="utf-8"?>
+<w:webSettings xmlns:mc="http://schemas.openxmlformats.org/markup-compatibility/2006" xmlns:r="http://schemas.openxmlformats.org/officeDocument/2006/relationships" xmlns:w="http://schemas.openxmlformats.org/wordprocessingml/2006/main" xmlns:w14="http://schemas.microsoft.com/office/word/2010/wordml" xmlns:w15="http://schemas.microsoft.com/office/word/2012/wordml" xmlns:w16cex="http://schemas.microsoft.com/office/word/2018/wordml/cex" xmlns:w16cid="http://schemas.microsoft.com/office/word/2016/wordml/cid" xmlns:w16="http://schemas.microsoft.com/office/word/2018/wordml" xmlns:w16sdtdh="http://schemas.microsoft.com/office/word/2020/wordml/sdtdatahash" xmlns:w16se="http://schemas.microsoft.com/office/word/2015/wordml/symex" mc:Ignorable="w14 w15 w16se w16cid w16 w16cex w16sdtdh">
+  <w:optimizeForBrowser/>
+  <w:allowPNG/>
+</w:webSettings>
+</file>
+
 <file path=word/theme/theme1.xml><?xml version="1.0" encoding="utf-8"?>
 <a:theme xmlns:a="http://schemas.openxmlformats.org/drawingml/2006/main" name="Kantoorthema">
   <a:themeElements>
@@ -29184,13 +27842,34 @@
 </a:theme>
 </file>
 
+<file path=word/webextensions/taskpanes.xml><?xml version="1.0" encoding="utf-8"?>
+<wetp:taskpanes xmlns:wetp="http://schemas.microsoft.com/office/webextensions/taskpanes/2010/11">
+  <wetp:taskpane dockstate="right" visibility="0" width="350" row="0">
+    <wetp:webextensionref xmlns:r="http://schemas.openxmlformats.org/officeDocument/2006/relationships" r:id="rId1"/>
+  </wetp:taskpane>
+</wetp:taskpanes>
+</file>
+
+<file path=word/webextensions/webextension1.xml><?xml version="1.0" encoding="utf-8"?>
+<we:webextension xmlns:we="http://schemas.microsoft.com/office/webextensions/webextension/2010/11" id="{21FE9C40-44D1-044D-9766-1B1427F27578}">
+  <we:reference id="wa104382081" version="1.55.1.0" store="nl-NL" storeType="OMEX"/>
+  <we:alternateReferences>
+    <we:reference id="wa104382081" version="1.55.1.0" store="nl-NL" storeType="OMEX"/>
+  </we:alternateReferences>
+  <we:properties>
+    <we:property name="MENDELEY_CITATIONS" value="[{&quot;citationID&quot;:&quot;MENDELEY_CITATION_01ba305a-ea46-4a07-9b5b-63022dbea9cb&quot;,&quot;properties&quot;:{&quot;noteIndex&quot;:0},&quot;isEdited&quot;:false,&quot;manualOverride&quot;:{&quot;isManuallyOverridden&quot;:false,&quot;citeprocText&quot;:&quot;[1]&quot;,&quot;manualOverrideText&quot;:&quot;&quot;},&quot;citationTag&quot;:&quot;MENDELEY_CITATION_v3_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&quot;,&quot;citationItems&quot;:[{&quot;id&quot;:&quot;a830c30b-4780-3b76-882d-a4af51162c5b&quot;,&quot;itemData&quot;:{&quot;type&quot;:&quot;webpage&quot;,&quot;id&quot;:&quot;a830c30b-4780-3b76-882d-a4af51162c5b&quot;,&quot;title&quot;:&quot;Wat is een API en wat kan je ermee? - Salesforce NL Blog&quot;,&quot;accessed&quot;:{&quot;date-parts&quot;:[[2023,5,28]]},&quot;URL&quot;:&quot;https://www.salesforce.com/nl/blog/2019/10/wat-is-een-api.html&quot;,&quot;container-title-short&quot;:&quot;&quot;},&quot;isTemporary&quot;:false}]},{&quot;citationID&quot;:&quot;MENDELEY_CITATION_0e725550-7e30-4b82-9965-7ef38492f4ee&quot;,&quot;properties&quot;:{&quot;noteIndex&quot;:0},&quot;isEdited&quot;:false,&quot;manualOverride&quot;:{&quot;isManuallyOverridden&quot;:false,&quot;citeprocText&quot;:&quot;[2]&quot;,&quot;manualOverrideText&quot;:&quot;&quot;},&quot;citationTag&quot;:&quot;MENDELEY_CITATION_v3_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&quot;,&quot;citationItems&quot;:[{&quot;id&quot;:&quot;c6555358-3d4d-3d8b-a36d-d6f042409871&quot;,&quot;itemData&quot;:{&quot;type&quot;:&quot;webpage&quot;,&quot;id&quot;:&quot;c6555358-3d4d-3d8b-a36d-d6f042409871&quot;,&quot;title&quot;:&quot;&lt;template&gt;: The Content Template element - HTML: HyperText Markup Language | MDN&quot;,&quot;accessed&quot;:{&quot;date-parts&quot;:[[2023,5,28]]},&quot;URL&quot;:&quot;https://developer.mozilla.org/en-US/docs/Web/HTML/Element/template&quot;,&quot;container-title-short&quot;:&quot;&quot;},&quot;isTemporary&quot;:false}]},{&quot;citationID&quot;:&quot;MENDELEY_CITATION_31ac5fef-af96-465e-a000-9f126545f423&quot;,&quot;properties&quot;:{&quot;noteIndex&quot;:0},&quot;isEdited&quot;:false,&quot;manualOverride&quot;:{&quot;isManuallyOverridden&quot;:false,&quot;citeprocText&quot;:&quot;[3]&quot;,&quot;manualOverrideText&quot;:&quot;&quot;},&quot;citationTag&quot;:&quot;MENDELEY_CITATION_v3_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&quot;,&quot;citationItems&quot;:[{&quot;id&quot;:&quot;3e39fd16-94ee-3e9e-91b4-ce3652e37e89&quot;,&quot;itemData&quot;:{&quot;type&quot;:&quot;webpage&quot;,&quot;id&quot;:&quot;3e39fd16-94ee-3e9e-91b4-ce3652e37e89&quot;,&quot;title&quot;:&quot;History API - Web APIs | MDN&quot;,&quot;accessed&quot;:{&quot;date-parts&quot;:[[2023,5,29]]},&quot;URL&quot;:&quot;https://developer.mozilla.org/en-US/docs/Web/API/History_API&quot;,&quot;container-title-short&quot;:&quot;&quot;},&quot;isTemporary&quot;:false}]},{&quot;citationID&quot;:&quot;MENDELEY_CITATION_581a4bd5-b32e-4b26-aae9-dfe2244ac153&quot;,&quot;properties&quot;:{&quot;noteIndex&quot;:0},&quot;isEdited&quot;:false,&quot;manualOverride&quot;:{&quot;isManuallyOverridden&quot;:false,&quot;citeprocText&quot;:&quot;[4]&quot;,&quot;manualOverrideText&quot;:&quot;&quot;},&quot;citationTag&quot;:&quot;MENDELEY_CITATION_v3_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&quot;,&quot;citationItems&quot;:[{&quot;id&quot;:&quot;734fd929-a69b-3972-bcba-2de57cbe1ace&quot;,&quot;itemData&quot;:{&quot;type&quot;:&quot;webpage&quot;,&quot;id&quot;:&quot;734fd929-a69b-3972-bcba-2de57cbe1ace&quot;,&quot;title&quot;:&quot;History: pushState() method - Web APIs | MDN&quot;,&quot;accessed&quot;:{&quot;date-parts&quot;:[[2023,5,29]]},&quot;URL&quot;:&quot;https://developer.mozilla.org/en-US/docs/Web/API/History/pushState&quot;,&quot;container-title-short&quot;:&quot;&quot;},&quot;isTemporary&quot;:false}]},{&quot;citationID&quot;:&quot;MENDELEY_CITATION_a619ddd7-6e65-4f8d-b073-8a44e6ac72b6&quot;,&quot;properties&quot;:{&quot;noteIndex&quot;:0},&quot;isEdited&quot;:false,&quot;manualOverride&quot;:{&quot;isManuallyOverridden&quot;:false,&quot;citeprocText&quot;:&quot;[5]&quot;,&quot;manualOverrideText&quot;:&quot;&quot;},&quot;citationTag&quot;:&quot;MENDELEY_CITATION_v3_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&quot;,&quot;citationItems&quot;:[{&quot;id&quot;:&quot;3344fb70-0d49-3796-adc9-d5517bf8c656&quot;,&quot;itemData&quot;:{&quot;type&quot;:&quot;webpage&quot;,&quot;id&quot;:&quot;3344fb70-0d49-3796-adc9-d5517bf8c656&quot;,&quot;title&quot;:&quot;Fetch API - Web APIs | MDN&quot;,&quot;accessed&quot;:{&quot;date-parts&quot;:[[2023,5,29]]},&quot;URL&quot;:&quot;https://developer.mozilla.org/en-US/docs/Web/API/Fetch_API&quot;,&quot;container-title-short&quot;:&quot;&quot;},&quot;isTemporary&quot;:false}]},{&quot;citationID&quot;:&quot;MENDELEY_CITATION_3892a9e9-7753-4b7d-9364-2f652b29b0aa&quot;,&quot;properties&quot;:{&quot;noteIndex&quot;:0},&quot;isEdited&quot;:false,&quot;manualOverride&quot;:{&quot;isManuallyOverridden&quot;:false,&quot;citeprocText&quot;:&quot;[6]&quot;,&quot;manualOverrideText&quot;:&quot;&quot;},&quot;citationTag&quot;:&quot;MENDELEY_CITATION_v3_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&quot;,&quot;citationItems&quot;:[{&quot;id&quot;:&quot;3e6a668e-54f8-35aa-a44a-ff92432703bd&quot;,&quot;itemData&quot;:{&quot;type&quot;:&quot;webpage&quot;,&quot;id&quot;:&quot;3e6a668e-54f8-35aa-a44a-ff92432703bd&quot;,&quot;title&quot;:&quot;Why UX testing is so important for your product in 2023 - UX Design Institute&quot;,&quot;accessed&quot;:{&quot;date-parts&quot;:[[2023,5,29]]},&quot;URL&quot;:&quot;https://www.uxdesigninstitute.com/blog/why-ux-testing-is-so-important/&quot;,&quot;container-title-short&quot;:&quot;&quot;},&quot;isTemporary&quot;:false}]},{&quot;citationID&quot;:&quot;MENDELEY_CITATION_5c927888-557e-437d-846c-6ed228d33b4d&quot;,&quot;properties&quot;:{&quot;noteIndex&quot;:0},&quot;isEdited&quot;:false,&quot;manualOverride&quot;:{&quot;isManuallyOverridden&quot;:false,&quot;citeprocText&quot;:&quot;[7]&quot;,&quot;manualOverrideText&quot;:&quot;&quot;},&quot;citationTag&quot;:&quot;MENDELEY_CITATION_v3_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&quot;,&quot;citationItems&quot;:[{&quot;id&quot;:&quot;9ed45046-a885-33f1-abda-fc579f335a90&quot;,&quot;itemData&quot;:{&quot;type&quot;:&quot;webpage&quot;,&quot;id&quot;:&quot;9ed45046-a885-33f1-abda-fc579f335a90&quot;,&quot;title&quot;:&quot;8 Usability Testing Methods That Work (Types + Examples)&quot;,&quot;accessed&quot;:{&quot;date-parts&quot;:[[2023,5,29]]},&quot;URL&quot;:&quot;https://www.hotjar.com/usability-testing/methods/&quot;,&quot;container-title-short&quot;:&quot;&quot;},&quot;isTemporary&quot;:false}]},{&quot;citationID&quot;:&quot;MENDELEY_CITATION_5be5b52a-f254-426b-bcff-f2ba90cd0941&quot;,&quot;properties&quot;:{&quot;noteIndex&quot;:0},&quot;isEdited&quot;:false,&quot;manualOverride&quot;:{&quot;isManuallyOverridden&quot;:false,&quot;citeprocText&quot;:&quot;[8]&quot;,&quot;manualOverrideText&quot;:&quot;&quot;},&quot;citationTag&quot;:&quot;MENDELEY_CITATION_v3_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&quot;,&quot;citationItems&quot;:[{&quot;id&quot;:&quot;c8bcf609-b881-32ac-b3d8-98888ceb8ecd&quot;,&quot;itemData&quot;:{&quot;type&quot;:&quot;webpage&quot;,&quot;id&quot;:&quot;c8bcf609-b881-32ac-b3d8-98888ceb8ecd&quot;,&quot;title&quot;:&quot;Everything You Need to Know About Website Performance&quot;,&quot;accessed&quot;:{&quot;date-parts&quot;:[[2023,5,28]]},&quot;URL&quot;:&quot;https://www.hostinger.com/tutorials/website-performance&quot;,&quot;container-title-short&quot;:&quot;&quot;},&quot;isTemporary&quot;:false}]},{&quot;citationID&quot;:&quot;MENDELEY_CITATION_e4d61fd3-41f6-495d-bb43-254d5d0b4120&quot;,&quot;properties&quot;:{&quot;noteIndex&quot;:0},&quot;isEdited&quot;:false,&quot;manualOverride&quot;:{&quot;isManuallyOverridden&quot;:false,&quot;citeprocText&quot;:&quot;[9]&quot;,&quot;manualOverrideText&quot;:&quot;&quot;},&quot;citationTag&quot;:&quot;MENDELEY_CITATION_v3_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&quot;,&quot;citationItems&quot;:[{&quot;id&quot;:&quot;4d56a93d-8c72-335e-9db8-442787cb514c&quot;,&quot;itemData&quot;:{&quot;type&quot;:&quot;webpage&quot;,&quot;id&quot;:&quot;4d56a93d-8c72-335e-9db8-442787cb514c&quot;,&quot;title&quot;:&quot;Why Site Speed Is So Important: Conversions, Loyalty, and Google Search Ranking (2023)&quot;,&quot;accessed&quot;:{&quot;date-parts&quot;:[[2023,5,14]]},&quot;URL&quot;:&quot;https://www.shopify.com/blog/site-speed-importance&quot;,&quot;container-title-short&quot;:&quot;&quot;},&quot;isTemporary&quot;:false}]},{&quot;citationID&quot;:&quot;MENDELEY_CITATION_315f167b-23d6-4a47-bc63-509963590181&quot;,&quot;properties&quot;:{&quot;noteIndex&quot;:0},&quot;isEdited&quot;:false,&quot;manualOverride&quot;:{&quot;isManuallyOverridden&quot;:false,&quot;citeprocText&quot;:&quot;[10]&quot;,&quot;manualOverrideText&quot;:&quot;&quot;},&quot;citationTag&quot;:&quot;MENDELEY_CITATION_v3_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&quot;,&quot;citationItems&quot;:[{&quot;id&quot;:&quot;dfec6bc2-6c94-308f-b25d-3bcba6dff226&quot;,&quot;itemData&quot;:{&quot;type&quot;:&quot;webpage&quot;,&quot;id&quot;:&quot;dfec6bc2-6c94-308f-b25d-3bcba6dff226&quot;,&quot;title&quot;:&quot;Top 10 Key Website Performance Metrics You Should Measure - Sematext&quot;,&quot;accessed&quot;:{&quot;date-parts&quot;:[[2023,6,1]]},&quot;URL&quot;:&quot;https://sematext.com/blog/website-performance-metrics/&quot;,&quot;container-title-short&quot;:&quot;&quot;},&quot;isTemporary&quot;:false}]},{&quot;citationID&quot;:&quot;MENDELEY_CITATION_424d568d-77c2-4723-a7b5-d811d515271c&quot;,&quot;properties&quot;:{&quot;noteIndex&quot;:0},&quot;isEdited&quot;:false,&quot;manualOverride&quot;:{&quot;isManuallyOverridden&quot;:false,&quot;citeprocText&quot;:&quot;[11]&quot;,&quot;manualOverrideText&quot;:&quot;&quot;},&quot;citationTag&quot;:&quot;MENDELEY_CITATION_v3_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&quot;,&quot;citationItems&quot;:[{&quot;id&quot;:&quot;21b2809b-528c-3dca-9436-0e38f5f9b1d0&quot;,&quot;itemData&quot;:{&quot;type&quot;:&quot;webpage&quot;,&quot;id&quot;:&quot;21b2809b-528c-3dca-9436-0e38f5f9b1d0&quot;,&quot;title&quot;:&quot;WebPageTest - Website Performance and Optimization Test&quot;,&quot;accessed&quot;:{&quot;date-parts&quot;:[[2023,5,7]]},&quot;URL&quot;:&quot;https://www.webpagetest.org/&quot;,&quot;container-title-short&quot;:&quot;&quot;},&quot;isTemporary&quot;:false}]},{&quot;citationID&quot;:&quot;MENDELEY_CITATION_a2119d1d-8d23-4ace-9f55-2c4764a298c8&quot;,&quot;properties&quot;:{&quot;noteIndex&quot;:0},&quot;isEdited&quot;:false,&quot;manualOverride&quot;:{&quot;isManuallyOverridden&quot;:false,&quot;citeprocText&quot;:&quot;[12]&quot;,&quot;manualOverrideText&quot;:&quot;&quot;},&quot;citationTag&quot;:&quot;MENDELEY_CITATION_v3_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&quot;,&quot;citationItems&quot;:[{&quot;id&quot;:&quot;d9eeb6ca-64ca-391d-b3f0-2dbbec59ea75&quot;,&quot;itemData&quot;:{&quot;type&quot;:&quot;webpage&quot;,&quot;id&quot;:&quot;d9eeb6ca-64ca-391d-b3f0-2dbbec59ea75&quot;,&quot;title&quot;:&quot;Performance Analysis — Firefox Source Docs documentation&quot;,&quot;accessed&quot;:{&quot;date-parts&quot;:[[2023,6,1]]},&quot;URL&quot;:&quot;https://firefox-source-docs.mozilla.org/devtools-user/network_monitor/performance_analysis/&quot;,&quot;container-title-short&quot;:&quot;&quot;},&quot;isTemporary&quot;:false}]},{&quot;citationID&quot;:&quot;MENDELEY_CITATION_e47a67e3-1149-4b6f-beda-4f13ec913cc1&quot;,&quot;properties&quot;:{&quot;noteIndex&quot;:0},&quot;isEdited&quot;:false,&quot;manualOverride&quot;:{&quot;isManuallyOverridden&quot;:false,&quot;citeprocText&quot;:&quot;[13]&quot;,&quot;manualOverrideText&quot;:&quot;&quot;},&quot;citationTag&quot;:&quot;MENDELEY_CITATION_v3_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&quot;,&quot;citationItems&quot;:[{&quot;id&quot;:&quot;4b6503ed-af8e-3bee-8c26-613ba32b4303&quot;,&quot;itemData&quot;:{&quot;type&quot;:&quot;webpage&quot;,&quot;id&quot;:&quot;4b6503ed-af8e-3bee-8c26-613ba32b4303&quot;,&quot;title&quot;:&quot;Debian -- Reasons to use Debian&quot;,&quot;accessed&quot;:{&quot;date-parts&quot;:[[2023,5,14]]},&quot;URL&quot;:&quot;https://www.debian.org/intro/why_debian&quot;,&quot;container-title-short&quot;:&quot;&quot;},&quot;isTemporary&quot;:false}]},{&quot;citationID&quot;:&quot;MENDELEY_CITATION_b536c06e-5040-4d50-84ea-9f657dd4f378&quot;,&quot;properties&quot;:{&quot;noteIndex&quot;:0},&quot;isEdited&quot;:false,&quot;manualOverride&quot;:{&quot;isManuallyOverridden&quot;:false,&quot;citeprocText&quot;:&quot;[14]&quot;,&quot;manualOverrideText&quot;:&quot;&quot;},&quot;citationTag&quot;:&quot;MENDELEY_CITATION_v3_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&quot;,&quot;citationItems&quot;:[{&quot;id&quot;:&quot;ad9689f5-832f-3aba-9ba9-78248a11a6ee&quot;,&quot;itemData&quot;:{&quot;type&quot;:&quot;webpage&quot;,&quot;id&quot;:&quot;ad9689f5-832f-3aba-9ba9-78248a11a6ee&quot;,&quot;title&quot;:&quot;Linux Statistics 2023 - TrueList&quot;,&quot;accessed&quot;:{&quot;date-parts&quot;:[[2023,5,14]]},&quot;URL&quot;:&quot;https://truelist.co/blog/linux-statistics/&quot;,&quot;container-title-short&quot;:&quot;&quot;},&quot;isTemporary&quot;:false}]}]"/>
+    <we:property name="MENDELEY_CITATIONS_LOCALE_CODE" value="&quot;nl-NL&quot;"/>
+    <we:property name="MENDELEY_CITATIONS_STYLE" value="{&quot;id&quot;:&quot;https://www.zotero.org/styles/ieee&quot;,&quot;title&quot;:&quot;IEEE&quot;,&quot;format&quot;:&quot;numeric&quot;,&quot;defaultLocale&quot;:null,&quot;isLocaleCodeValid&quot;:true}"/>
+  </we:properties>
+  <we:bindings/>
+  <we:snapshot xmlns:r="http://schemas.openxmlformats.org/officeDocument/2006/relationships"/>
+</we:webextension>
+</file>
+
 <file path=customXml/item1.xml><?xml version="1.0" encoding="utf-8"?>
-<?mso-contentType ?>
-<FormTemplates xmlns="http://schemas.microsoft.com/sharepoint/v3/contenttype/forms">
-  <Display>DocumentLibraryForm</Display>
-  <Edit>DocumentLibraryForm</Edit>
-  <New>DocumentLibraryForm</New>
-</FormTemplates>
+<p:properties xmlns:p="http://schemas.microsoft.com/office/2006/metadata/properties" xmlns:xsi="http://www.w3.org/2001/XMLSchema-instance" xmlns:pc="http://schemas.microsoft.com/office/infopath/2007/PartnerControls">
+  <documentManagement/>
+</p:properties>
 </file>
 
 <file path=customXml/item2.xml><?xml version="1.0" encoding="utf-8"?>
@@ -29198,9 +27877,12 @@
 </file>
 
 <file path=customXml/item3.xml><?xml version="1.0" encoding="utf-8"?>
-<p:properties xmlns:p="http://schemas.microsoft.com/office/2006/metadata/properties" xmlns:xsi="http://www.w3.org/2001/XMLSchema-instance" xmlns:pc="http://schemas.microsoft.com/office/infopath/2007/PartnerControls">
-  <documentManagement/>
-</p:properties>
+<?mso-contentType ?>
+<FormTemplates xmlns="http://schemas.microsoft.com/sharepoint/v3/contenttype/forms">
+  <Display>DocumentLibraryForm</Display>
+  <Edit>DocumentLibraryForm</Edit>
+  <New>DocumentLibraryForm</New>
+</FormTemplates>
 </file>
 
 <file path=customXml/item4.xml><?xml version="1.0" encoding="utf-8"?>
@@ -29421,9 +28103,10 @@
 </file>
 
 <file path=customXml/itemProps1.xml><?xml version="1.0" encoding="utf-8"?>
-<ds:datastoreItem xmlns:ds="http://schemas.openxmlformats.org/officeDocument/2006/customXml" ds:itemID="{7AF5E9C9-C33C-429A-89D0-9B6D34FCC4A3}">
+<ds:datastoreItem xmlns:ds="http://schemas.openxmlformats.org/officeDocument/2006/customXml" ds:itemID="{AB1F1C66-70BB-4482-867A-67F3A028280E}">
   <ds:schemaRefs>
-    <ds:schemaRef ds:uri="http://schemas.microsoft.com/sharepoint/v3/contenttype/forms"/>
+    <ds:schemaRef ds:uri="http://schemas.microsoft.com/office/2006/metadata/properties"/>
+    <ds:schemaRef ds:uri="http://schemas.microsoft.com/office/infopath/2007/PartnerControls"/>
   </ds:schemaRefs>
 </ds:datastoreItem>
 </file>
@@ -29437,10 +28120,9 @@
 </file>
 
 <file path=customXml/itemProps3.xml><?xml version="1.0" encoding="utf-8"?>
-<ds:datastoreItem xmlns:ds="http://schemas.openxmlformats.org/officeDocument/2006/customXml" ds:itemID="{AB1F1C66-70BB-4482-867A-67F3A028280E}">
+<ds:datastoreItem xmlns:ds="http://schemas.openxmlformats.org/officeDocument/2006/customXml" ds:itemID="{7AF5E9C9-C33C-429A-89D0-9B6D34FCC4A3}">
   <ds:schemaRefs>
-    <ds:schemaRef ds:uri="http://schemas.microsoft.com/office/2006/metadata/properties"/>
-    <ds:schemaRef ds:uri="http://schemas.microsoft.com/office/infopath/2007/PartnerControls"/>
+    <ds:schemaRef ds:uri="http://schemas.microsoft.com/sharepoint/v3/contenttype/forms"/>
   </ds:schemaRefs>
 </ds:datastoreItem>
 </file>

--- a/Documentation/Writing/ThibautWittevrongelBAPSpellChecked.docx
+++ b/Documentation/Writing/ThibautWittevrongelBAPSpellChecked.docx
@@ -7654,7 +7654,21 @@
           <w:rFonts w:ascii="Arial Nova" w:hAnsi="Arial Nova"/>
           <w:lang w:val="nl-NL"/>
         </w:rPr>
-        <w:t xml:space="preserve"> zijn er tijdens dit onderzoek artikels doorgenomen.</w:t>
+        <w:t xml:space="preserve"> zijn er tijdens dit onderzoek </w:t>
+      </w:r>
+      <w:r>
+        <w:rPr>
+          <w:rFonts w:ascii="Arial Nova" w:hAnsi="Arial Nova"/>
+          <w:lang w:val="nl-NL"/>
+        </w:rPr>
+        <w:t xml:space="preserve">verschillende </w:t>
+      </w:r>
+      <w:r>
+        <w:rPr>
+          <w:rFonts w:ascii="Arial Nova" w:hAnsi="Arial Nova"/>
+          <w:lang w:val="nl-NL"/>
+        </w:rPr>
+        <w:t>artikels doorgenomen.</w:t>
       </w:r>
       <w:sdt>
         <w:sdtPr>
@@ -7778,7 +7792,7 @@
         <w:rPr>
           <w:lang w:val="nl-NL"/>
         </w:rPr>
-        <w:t>Vervolgens werd tijdens dit onderzoek ook veel de MDN-documentatie geraadpleegd. Deze website geeft veel informatie rond allerlei zaken binnen web development.</w:t>
+        <w:t>Vervolgens werd tijdens dit onderzoek ook de MDN-documentatie geraadpleegd. Deze website geeft veel informatie rond allerlei zaken binnen web development.</w:t>
       </w:r>
       <w:sdt>
         <w:sdtPr>
@@ -7945,7 +7959,19 @@
         <w:rPr>
           <w:lang w:val="nl-NL"/>
         </w:rPr>
-        <w:t>Het eerste element waaruit een webapplicatie bestaat is de effectieve content die een bedrijf of persoon wil tonen. Dit zijn bijvoorbeeld pagina’s met informatie over een product of een bepaald onderwerp. Deze pagina’s zijn dan vooral opgebouwd uit tekstelementen en foto’s.</w:t>
+        <w:t xml:space="preserve">Het eerste element waaruit een webapplicatie bestaat is de effectieve content die een bedrijf of persoon </w:t>
+      </w:r>
+      <w:r>
+        <w:rPr>
+          <w:lang w:val="nl-NL"/>
+        </w:rPr>
+        <w:t>wil</w:t>
+      </w:r>
+      <w:r>
+        <w:rPr>
+          <w:lang w:val="nl-NL"/>
+        </w:rPr>
+        <w:t xml:space="preserve"> tonen. Dit zijn bijvoorbeeld pagina’s met informatie over een product of een bepaald onderwerp. Deze pagina’s zijn dan vooral opgebouwd uit tekstelementen en foto’s.</w:t>
       </w:r>
     </w:p>
     <w:p>
@@ -7982,7 +8008,7 @@
         <w:rPr>
           <w:lang w:val="nl-NL"/>
         </w:rPr>
-        <w:t xml:space="preserve"> of door een knop die een user navigeert naar een ander deel van de website. </w:t>
+        <w:t xml:space="preserve"> of een knop die een user navigeert naar een ander deel van de website. </w:t>
       </w:r>
     </w:p>
     <w:p>
@@ -8950,27 +8976,19 @@
         <w:rPr>
           <w:lang w:val="nl-NL"/>
         </w:rPr>
-        <w:t xml:space="preserve"> oproept, </w:t>
-      </w:r>
-      <w:proofErr w:type="spellStart"/>
-      <w:r>
-        <w:rPr>
-          <w:lang w:val="nl-NL"/>
-        </w:rPr>
-        <w:t>geeft</w:t>
-      </w:r>
-      <w:r>
-        <w:rPr>
-          <w:lang w:val="nl-NL"/>
-        </w:rPr>
-        <w:t>de</w:t>
-      </w:r>
-      <w:proofErr w:type="spellEnd"/>
-      <w:r>
-        <w:rPr>
-          <w:lang w:val="nl-NL"/>
-        </w:rPr>
-        <w:t xml:space="preserve"> server het recept terug dat het meegegeven ID bevat.</w:t>
+        <w:t xml:space="preserve"> oproept, geeft</w:t>
+      </w:r>
+      <w:r>
+        <w:rPr>
+          <w:lang w:val="nl-NL"/>
+        </w:rPr>
+        <w:t xml:space="preserve"> </w:t>
+      </w:r>
+      <w:r>
+        <w:rPr>
+          <w:lang w:val="nl-NL"/>
+        </w:rPr>
+        <w:t>de server het recept terug dat het meegegeven ID bevat.</w:t>
       </w:r>
     </w:p>
     <w:p>
@@ -9058,7 +9076,7 @@
         <w:rPr>
           <w:lang w:val="nl-NL"/>
         </w:rPr>
-        <w:t xml:space="preserve"> kan er door middel van parameters een lijst van willekeurige recepten als response terug gestuurd worden.</w:t>
+        <w:t xml:space="preserve"> kan er door middel van parameters een lijst van willekeurige recepten als response teruggestuurd worden.</w:t>
       </w:r>
     </w:p>
     <w:p>
@@ -9437,7 +9455,7 @@
         <w:rPr>
           <w:lang w:val="nl-NL"/>
         </w:rPr>
-        <w:t>De MPA is opgebouwd uit 9 verschillende HTML-pagina’s. De eerste pagina die wordt ingeladen is de index pagina. Deze pagina bestaat uit een navigatie-element naar de login pagina en een formulier om een menu te genereren.</w:t>
+        <w:t>De MPA is opgebouwd uit 9 verschillende HTML-pagina’s. De eerste pagina die wordt ingeladen is de indexpagina. Deze pagina bestaat uit een navigatie-element naar de loginpagina en een formulier om een menu te genereren.</w:t>
       </w:r>
     </w:p>
     <w:p>
@@ -9499,7 +9517,7 @@
         <w:rPr>
           <w:lang w:val="nl-NL"/>
         </w:rPr>
-        <w:t xml:space="preserve">Na dat een gebruiker een menu genereert op de index pagina wordt de gebruiker doorgestuurd naar de tweede pagina. De tweede pagina is de </w:t>
+        <w:t xml:space="preserve">Nadat een gebruiker een menu genereert op de index pagina wordt de gebruiker doorgestuurd naar de tweede pagina. De tweede pagina is de </w:t>
       </w:r>
       <w:proofErr w:type="spellStart"/>
       <w:r>
@@ -9513,7 +9531,13 @@
         <w:rPr>
           <w:lang w:val="nl-NL"/>
         </w:rPr>
-        <w:t xml:space="preserve"> pagina. Hier kan een gebruiker een menu aanpassen naar eigen voorkeuren en kunnen de recepten van het menu geraadpleegd worden.</w:t>
+        <w:t xml:space="preserve"> </w:t>
+      </w:r>
+      <w:r>
+        <w:rPr>
+          <w:lang w:val="nl-NL"/>
+        </w:rPr>
+        <w:t>pagina. Hier kan een gebruiker een menu aanpassen naar eigen voorkeuren en kunnen de recepten van het menu geraadpleegd worden.</w:t>
       </w:r>
     </w:p>
     <w:p>
@@ -9650,7 +9674,19 @@
         <w:rPr>
           <w:lang w:val="nl-NL"/>
         </w:rPr>
-        <w:t xml:space="preserve"> pagina. Hiervoor moet een gebruiker wel ingelogd zijn. Als dit niet geval is wordt de gebruiker automatisch doorgestuurd naar de login of registerpagina.</w:t>
+        <w:t xml:space="preserve"> pagina. Hiervoor moet een gebruiker wel ingelogd zijn. Als dit niet geval is wordt de gebruiker automatisch doorgestuurd naar de login</w:t>
+      </w:r>
+      <w:r>
+        <w:rPr>
+          <w:lang w:val="nl-NL"/>
+        </w:rPr>
+        <w:t>-</w:t>
+      </w:r>
+      <w:r>
+        <w:rPr>
+          <w:lang w:val="nl-NL"/>
+        </w:rPr>
+        <w:t xml:space="preserve"> of registerpagina.</w:t>
       </w:r>
     </w:p>
     <w:p>
@@ -9930,21 +9966,19 @@
         <w:rPr>
           <w:lang w:val="nl-NL"/>
         </w:rPr>
-        <w:t xml:space="preserve">De SPA bestaat uit een enkele HTML-pagina. De manier waarop dit werkt, is </w:t>
-      </w:r>
-      <w:proofErr w:type="gramStart"/>
-      <w:r>
-        <w:rPr>
-          <w:lang w:val="nl-NL"/>
-        </w:rPr>
-        <w:t>dat  door</w:t>
-      </w:r>
-      <w:proofErr w:type="gramEnd"/>
-      <w:r>
-        <w:rPr>
-          <w:lang w:val="nl-NL"/>
-        </w:rPr>
-        <w:t xml:space="preserve"> middel van </w:t>
+        <w:t xml:space="preserve">De SPA bestaat uit een enkele HTML-pagina. </w:t>
+      </w:r>
+      <w:r>
+        <w:rPr>
+          <w:lang w:val="nl-NL"/>
+        </w:rPr>
+        <w:t xml:space="preserve">Met behulp </w:t>
+      </w:r>
+      <w:r>
+        <w:rPr>
+          <w:lang w:val="nl-NL"/>
+        </w:rPr>
+        <w:t xml:space="preserve">van </w:t>
       </w:r>
       <w:proofErr w:type="spellStart"/>
       <w:r>
@@ -9954,6 +9988,12 @@
         <w:t>JavaScript</w:t>
       </w:r>
       <w:proofErr w:type="spellEnd"/>
+      <w:r>
+        <w:rPr>
+          <w:lang w:val="nl-NL"/>
+        </w:rPr>
+        <w:t xml:space="preserve"> kan</w:t>
+      </w:r>
       <w:r>
         <w:rPr>
           <w:lang w:val="nl-NL"/>
@@ -10042,7 +10082,6 @@
         <w:rPr>
           <w:lang w:val="nl-NL"/>
         </w:rPr>
-        <w:lastRenderedPageBreak/>
         <w:t>Hoe kan de HTML aangepast worden?</w:t>
       </w:r>
     </w:p>
@@ -10061,6 +10100,7 @@
         <w:rPr>
           <w:lang w:val="nl-NL"/>
         </w:rPr>
+        <w:lastRenderedPageBreak/>
         <w:t>Hoe kan de navigatie behouden worden net zoals een MPA?</w:t>
       </w:r>
     </w:p>
@@ -10147,7 +10187,19 @@
         <w:rPr>
           <w:lang w:val="nl-NL"/>
         </w:rPr>
-        <w:t>Maar er bestaat een nieuwe manier om een document aan te passen. Deze manier maakt gebruik van HTML &lt;template&gt; elementen.</w:t>
+        <w:t>Maar er bestaat een</w:t>
+      </w:r>
+      <w:r>
+        <w:rPr>
+          <w:lang w:val="nl-NL"/>
+        </w:rPr>
+        <w:t xml:space="preserve"> relatief</w:t>
+      </w:r>
+      <w:r>
+        <w:rPr>
+          <w:lang w:val="nl-NL"/>
+        </w:rPr>
+        <w:t xml:space="preserve"> nieuwe manier om een document aan te passen. Deze manier maakt gebruik van HTML &lt;template&gt; elementen.</w:t>
       </w:r>
       <w:r>
         <w:rPr>
@@ -12623,7 +12675,19 @@
         <w:rPr>
           <w:lang w:val="nl-NL"/>
         </w:rPr>
-        <w:t>wordt de template tag volgens de MDN-documentatie op elke browsers ondersteund.</w:t>
+        <w:t xml:space="preserve">wordt de template tag volgens de MDN-documentatie op </w:t>
+      </w:r>
+      <w:r>
+        <w:rPr>
+          <w:lang w:val="nl-NL"/>
+        </w:rPr>
+        <w:t>alle</w:t>
+      </w:r>
+      <w:r>
+        <w:rPr>
+          <w:lang w:val="nl-NL"/>
+        </w:rPr>
+        <w:t xml:space="preserve"> browsers ondersteund.</w:t>
       </w:r>
     </w:p>
     <w:p>
@@ -13554,7 +13618,19 @@
         <w:rPr>
           <w:lang w:val="nl-NL"/>
         </w:rPr>
-        <w:t xml:space="preserve"> Deze functie wordt nu gebruikt bij elke navigatie tussen verschillende delen van de website.</w:t>
+        <w:t xml:space="preserve"> Deze functie wordt nu gebruikt bij elke navigatie tussen</w:t>
+      </w:r>
+      <w:r>
+        <w:rPr>
+          <w:lang w:val="nl-NL"/>
+        </w:rPr>
+        <w:t xml:space="preserve"> de</w:t>
+      </w:r>
+      <w:r>
+        <w:rPr>
+          <w:lang w:val="nl-NL"/>
+        </w:rPr>
+        <w:t xml:space="preserve"> verschillende delen van de website.</w:t>
       </w:r>
     </w:p>
     <w:p>
@@ -14947,7 +15023,7 @@
         <w:rPr>
           <w:lang w:val="nl-NL"/>
         </w:rPr>
-        <w:t xml:space="preserve"> Met de methode </w:t>
+        <w:t xml:space="preserve"> Met de </w:t>
       </w:r>
       <w:proofErr w:type="spellStart"/>
       <w:r>
@@ -14957,6 +15033,12 @@
         <w:t>fetch</w:t>
       </w:r>
       <w:proofErr w:type="spellEnd"/>
+      <w:r>
+        <w:rPr>
+          <w:lang w:val="nl-NL"/>
+        </w:rPr>
+        <w:t xml:space="preserve"> methode</w:t>
+      </w:r>
       <w:r>
         <w:rPr>
           <w:lang w:val="nl-NL"/>
@@ -15432,9 +15514,29 @@
           <w:color w:val="BDD2E7"/>
           <w:sz w:val="23"/>
           <w:szCs w:val="23"/>
+          <w:lang w:eastAsia="nl-NL"/>
+        </w:rPr>
+      </w:pPr>
+      <w:r>
+        <w:rPr>
+          <w:rFonts w:eastAsia="Times New Roman" w:cs="Arial"/>
+          <w:color w:val="BDD2E7"/>
+          <w:sz w:val="23"/>
+          <w:szCs w:val="23"/>
           <w:lang w:val="en-US" w:eastAsia="nl-NL"/>
         </w:rPr>
-      </w:pPr>
+        <w:t xml:space="preserve">            </w:t>
+      </w:r>
+      <w:r>
+        <w:rPr>
+          <w:rFonts w:eastAsia="Times New Roman" w:cs="Arial"/>
+          <w:color w:val="AAE682"/>
+          <w:sz w:val="23"/>
+          <w:szCs w:val="23"/>
+          <w:lang w:val="en-US" w:eastAsia="nl-NL"/>
+        </w:rPr>
+        <w:t>"Authorization"</w:t>
+      </w:r>
       <w:r>
         <w:rPr>
           <w:rFonts w:eastAsia="Times New Roman" w:cs="Arial"/>
@@ -15443,7 +15545,7 @@
           <w:szCs w:val="23"/>
           <w:lang w:val="en-US" w:eastAsia="nl-NL"/>
         </w:rPr>
-        <w:t xml:space="preserve">            </w:t>
+        <w:t xml:space="preserve">: </w:t>
       </w:r>
       <w:r>
         <w:rPr>
@@ -15451,19 +15553,39 @@
           <w:color w:val="AAE682"/>
           <w:sz w:val="23"/>
           <w:szCs w:val="23"/>
-          <w:lang w:val="en-US" w:eastAsia="nl-NL"/>
-        </w:rPr>
-        <w:t>"Authorization"</w:t>
-      </w:r>
-      <w:r>
-        <w:rPr>
-          <w:rFonts w:eastAsia="Times New Roman" w:cs="Arial"/>
-          <w:color w:val="BDD2E7"/>
-          <w:sz w:val="23"/>
-          <w:szCs w:val="23"/>
-          <w:lang w:val="en-US" w:eastAsia="nl-NL"/>
-        </w:rPr>
-        <w:t xml:space="preserve">: </w:t>
+          <w:lang w:eastAsia="nl-NL"/>
+        </w:rPr>
+        <w:t xml:space="preserve">`Bearer </w:t>
+      </w:r>
+      <w:r>
+        <w:rPr>
+          <w:rFonts w:eastAsia="Times New Roman" w:cs="Arial"/>
+          <w:color w:val="FF7878"/>
+          <w:sz w:val="23"/>
+          <w:szCs w:val="23"/>
+          <w:lang w:eastAsia="nl-NL"/>
+        </w:rPr>
+        <w:t>${</w:t>
+      </w:r>
+      <w:r>
+        <w:rPr>
+          <w:rFonts w:eastAsia="Times New Roman" w:cs="Arial"/>
+          <w:color w:val="FFDC96"/>
+          <w:sz w:val="23"/>
+          <w:szCs w:val="23"/>
+          <w:lang w:eastAsia="nl-NL"/>
+        </w:rPr>
+        <w:t>token</w:t>
+      </w:r>
+      <w:r>
+        <w:rPr>
+          <w:rFonts w:eastAsia="Times New Roman" w:cs="Arial"/>
+          <w:color w:val="FF7878"/>
+          <w:sz w:val="23"/>
+          <w:szCs w:val="23"/>
+          <w:lang w:eastAsia="nl-NL"/>
+        </w:rPr>
+        <w:t>}</w:t>
       </w:r>
       <w:r>
         <w:rPr>
@@ -15471,49 +15593,9 @@
           <w:color w:val="AAE682"/>
           <w:sz w:val="23"/>
           <w:szCs w:val="23"/>
-          <w:lang w:val="en-US" w:eastAsia="nl-NL"/>
-        </w:rPr>
-        <w:t>"Bearer "</w:t>
-      </w:r>
-      <w:r>
-        <w:rPr>
-          <w:rFonts w:eastAsia="Times New Roman" w:cs="Arial"/>
-          <w:color w:val="BDD2E7"/>
-          <w:sz w:val="23"/>
-          <w:szCs w:val="23"/>
-          <w:lang w:val="en-US" w:eastAsia="nl-NL"/>
-        </w:rPr>
-        <w:t xml:space="preserve"> </w:t>
-      </w:r>
-      <w:r>
-        <w:rPr>
-          <w:rFonts w:eastAsia="Times New Roman" w:cs="Arial"/>
-          <w:color w:val="FF7878"/>
-          <w:sz w:val="23"/>
-          <w:szCs w:val="23"/>
-          <w:lang w:val="en-US" w:eastAsia="nl-NL"/>
-        </w:rPr>
-        <w:t>+</w:t>
-      </w:r>
-      <w:r>
-        <w:rPr>
-          <w:rFonts w:eastAsia="Times New Roman" w:cs="Arial"/>
-          <w:color w:val="BDD2E7"/>
-          <w:sz w:val="23"/>
-          <w:szCs w:val="23"/>
-          <w:lang w:val="en-US" w:eastAsia="nl-NL"/>
-        </w:rPr>
-        <w:t xml:space="preserve"> </w:t>
-      </w:r>
-      <w:r>
-        <w:rPr>
-          <w:rFonts w:eastAsia="Times New Roman" w:cs="Arial"/>
-          <w:color w:val="AAE682"/>
-          <w:sz w:val="23"/>
-          <w:szCs w:val="23"/>
-          <w:lang w:val="en-US" w:eastAsia="nl-NL"/>
-        </w:rPr>
-        <w:t>"JWT Token"</w:t>
+          <w:lang w:eastAsia="nl-NL"/>
+        </w:rPr>
+        <w:t>`</w:t>
       </w:r>
     </w:p>
     <w:p>
@@ -15966,7 +16048,19 @@
         <w:rPr>
           <w:lang w:val="nl-NL"/>
         </w:rPr>
-        <w:t xml:space="preserve"> een response terug en kan daarna deze response verwerkt worden.</w:t>
+        <w:t xml:space="preserve"> een response terug en kan daarna deze response verwerk</w:t>
+      </w:r>
+      <w:r>
+        <w:rPr>
+          <w:lang w:val="nl-NL"/>
+        </w:rPr>
+        <w:t>en</w:t>
+      </w:r>
+      <w:r>
+        <w:rPr>
+          <w:lang w:val="nl-NL"/>
+        </w:rPr>
+        <w:t>.</w:t>
       </w:r>
     </w:p>
     <w:p>
@@ -16198,7 +16292,35 @@
           <w:rFonts w:ascii="Arial Nova" w:hAnsi="Arial Nova"/>
           <w:lang w:val="nl-NL"/>
         </w:rPr>
-        <w:t>Als laatste kunnen testen ook altijd na een product release uitgevoerd worden. Dit kan om eventueel pijnpunten uit de applicatie te kunnen aanpakken die pas later naar boven komen.</w:t>
+        <w:t xml:space="preserve">Als laatste kunnen testen ook altijd na een product release uitgevoerd worden. Dit kan om </w:t>
+      </w:r>
+      <w:r>
+        <w:rPr>
+          <w:rFonts w:ascii="Arial Nova" w:hAnsi="Arial Nova"/>
+          <w:lang w:val="nl-NL"/>
+        </w:rPr>
+        <w:t>eventuele</w:t>
+      </w:r>
+      <w:r>
+        <w:rPr>
+          <w:rFonts w:ascii="Arial Nova" w:hAnsi="Arial Nova"/>
+          <w:lang w:val="nl-NL"/>
+        </w:rPr>
+        <w:t xml:space="preserve"> pijnpunten uit de applicatie </w:t>
+      </w:r>
+      <w:r>
+        <w:rPr>
+          <w:rFonts w:ascii="Arial Nova" w:hAnsi="Arial Nova"/>
+          <w:lang w:val="nl-NL"/>
+        </w:rPr>
+        <w:t>aan te pakken</w:t>
+      </w:r>
+      <w:r>
+        <w:rPr>
+          <w:rFonts w:ascii="Arial Nova" w:hAnsi="Arial Nova"/>
+          <w:lang w:val="nl-NL"/>
+        </w:rPr>
+        <w:t xml:space="preserve"> die pas later naar boven komen.</w:t>
       </w:r>
     </w:p>
     <w:p>
@@ -16364,13 +16486,13 @@
         <w:rPr>
           <w:lang w:val="nl-NL"/>
         </w:rPr>
-        <w:t>. De onderzoeker helpt niet met het beantwoorden van vragen van de gebruiker, maar heeft enkel de rol als observator.</w:t>
-      </w:r>
-      <w:r>
-        <w:rPr>
-          <w:lang w:val="nl-NL"/>
-        </w:rPr>
-        <w:t xml:space="preserve"> Een voordeel hiervan is dat op het einde van de test de onderzoeker iets specifieker kan doorvragen op de ervaring van de gebruiker.</w:t>
+        <w:t xml:space="preserve">. </w:t>
+      </w:r>
+      <w:r>
+        <w:rPr>
+          <w:lang w:val="nl-NL"/>
+        </w:rPr>
+        <w:t>Een voordeel hiervan is dat op het einde van de test de onderzoeker iets specifieker kan doorvragen op de ervaring van de gebruiker.</w:t>
       </w:r>
     </w:p>
     <w:p>
@@ -16428,14 +16550,7 @@
         <w:rPr>
           <w:lang w:val="nl-NL"/>
         </w:rPr>
-        <w:t xml:space="preserve">Een ander voorbeeld van dit soort test is de ‘Guerrilla test’. Hierbij gaat een onderzoeker op een publieke plaats zitten. Dit kan bijvoorbeeld een shoppingcenter, een treinstation of een luchthaven zijn. Daar probeert de onderzoeker willekeurige mensen te overtuigen om een user test uit te voeren. Dit is een goede manier om veel testdata te verkrijgen van verschillende </w:t>
-      </w:r>
-      <w:r>
-        <w:rPr>
-          <w:lang w:val="nl-NL"/>
-        </w:rPr>
-        <w:lastRenderedPageBreak/>
-        <w:t xml:space="preserve">profielen. Maar er moet wel goed gelet worden op de tijd. De meeste mensen spenderen graag niet liever meer dan 5 tot 10 minuten van hun tijd </w:t>
+        <w:t xml:space="preserve">Een ander voorbeeld van dit soort test is de ‘Guerrilla test’. Hierbij gaat een onderzoeker op een publieke plaats zitten. Dit kan bijvoorbeeld een shoppingcenter, een treinstation of een luchthaven zijn. Daar probeert de onderzoeker willekeurige mensen te overtuigen om een user test uit te voeren. Dit is een goede manier om veel testdata te verkrijgen van verschillende profielen. Maar er moet wel goed gelet worden op de tijd. De meeste mensen spenderen graag niet liever meer dan 5 tot 10 minuten van hun tijd </w:t>
       </w:r>
       <w:r>
         <w:rPr>
@@ -16517,7 +16632,31 @@
         <w:rPr>
           <w:lang w:val="nl-NL"/>
         </w:rPr>
-        <w:t>Een voorbeeld van dit soort test is met behulp van opname software. Wanneer een tester een test start wordt er opname software opgestart. Deze software maakt dan een opname van alle acties de gebruiker uitvoert. Vanaf dat de tester dan klaar is, wordt deze opname doorgestuurd naar de onderzoekers.</w:t>
+        <w:t>Een voorbeeld van dit soort test is met behulp van opname software. Wanneer een tester een test start wordt er opname software opgestart. Deze software maakt dan een opname van alle acties d</w:t>
+      </w:r>
+      <w:r>
+        <w:rPr>
+          <w:lang w:val="nl-NL"/>
+        </w:rPr>
+        <w:t>i</w:t>
+      </w:r>
+      <w:r>
+        <w:rPr>
+          <w:lang w:val="nl-NL"/>
+        </w:rPr>
+        <w:t>e</w:t>
+      </w:r>
+      <w:r>
+        <w:rPr>
+          <w:lang w:val="nl-NL"/>
+        </w:rPr>
+        <w:t xml:space="preserve"> de</w:t>
+      </w:r>
+      <w:r>
+        <w:rPr>
+          <w:lang w:val="nl-NL"/>
+        </w:rPr>
+        <w:t xml:space="preserve"> gebruiker uitvoert. Vanaf dat de tester dan klaar is, wordt deze opname doorgestuurd naar de onderzoekers.</w:t>
       </w:r>
     </w:p>
     <w:p>
@@ -17297,7 +17436,7 @@
         <w:rPr>
           <w:lang w:val="nl-NL"/>
         </w:rPr>
-        <w:t>Alle testers hadden uitgebreid de tijd om deze drie scenario’s uit te voeren. Dit onder toezicht van een onderzoekers. De onderzoeker zorgde enkel voor eventuele hulp als een tester de weg kwijt was in de applicatie en niet meer verder kon in het scenario.</w:t>
+        <w:t>Alle testers hadden uitgebreid de tijd om deze drie scenario’s uit te voeren. Dit onder toezicht van een onderzoeker. De onderzoeker zorgde enkel voor eventuele hulp als een tester de weg kwijt was in de applicatie en niet meer verder kon in het scenario.</w:t>
       </w:r>
     </w:p>
     <w:p>
@@ -17459,7 +17598,19 @@
         <w:rPr>
           <w:lang w:val="nl-NL"/>
         </w:rPr>
-        <w:t>. De data uit deze testen kan dan naast elkaar gelegd worden om te zien op welke vlakken de MPA en SPA beter scoren in opzicht van elkaar.</w:t>
+        <w:t xml:space="preserve">. De data uit deze testen </w:t>
+      </w:r>
+      <w:r>
+        <w:rPr>
+          <w:lang w:val="nl-NL"/>
+        </w:rPr>
+        <w:t>kan</w:t>
+      </w:r>
+      <w:r>
+        <w:rPr>
+          <w:lang w:val="nl-NL"/>
+        </w:rPr>
+        <w:t xml:space="preserve"> dan naast elkaar gelegd worden om te zien op welke vlakken de MPA en SPA beter scoren in opzicht van elkaar.</w:t>
       </w:r>
     </w:p>
     <w:p>
@@ -17657,7 +17808,13 @@
     </w:p>
     <w:p>
       <w:r>
-        <w:t>Met deze tool is er voornamelijk data verzameld omtrent de verschillende pagina’s van de MPA. Ook de SPA is getest met deze tool. Het was enkel niet mogelijk om de volledige SPA te testen met deze tool. Dit komt omdat de tool enkel in staat is om website op te vragen via de URL</w:t>
+        <w:t>Met deze tool is er voornamelijk data verzameld omtrent de verschillende pagina’s van de MPA. Ook de SPA is getest met deze tool. Het was enkel niet mogelijk om de volledige SPA te testen met deze tool. Dit komt omdat de tool enkel in staat is om</w:t>
+      </w:r>
+      <w:r>
+        <w:t xml:space="preserve"> een</w:t>
+      </w:r>
+      <w:r>
+        <w:t xml:space="preserve"> website op te vragen via de URL</w:t>
       </w:r>
       <w:r>
         <w:t>. Hierdoor was het niet mogelijk om verdere requests binnen de SPA te testen.</w:t>
@@ -17908,13 +18065,6 @@
     </w:p>
     <w:p>
       <w:pPr>
-        <w:rPr>
-          <w:lang w:val="nl-NL"/>
-        </w:rPr>
-      </w:pPr>
-    </w:p>
-    <w:p>
-      <w:pPr>
         <w:pStyle w:val="Kop3"/>
         <w:rPr>
           <w:lang w:val="nl-NL"/>
@@ -18127,7 +18277,25 @@
         <w:rPr>
           <w:lang w:val="nl-NL"/>
         </w:rPr>
-        <w:t xml:space="preserve"> de browsers heeft moeten maken in totaal voor beide applicaties.</w:t>
+        <w:t xml:space="preserve"> de browser heeft moeten maken </w:t>
+      </w:r>
+      <w:r>
+        <w:rPr>
+          <w:lang w:val="nl-NL"/>
+        </w:rPr>
+        <w:t>doorheen de flow van de applicatie</w:t>
+      </w:r>
+      <w:r>
+        <w:rPr>
+          <w:lang w:val="nl-NL"/>
+        </w:rPr>
+        <w:t>s</w:t>
+      </w:r>
+      <w:r>
+        <w:rPr>
+          <w:lang w:val="nl-NL"/>
+        </w:rPr>
+        <w:t>.</w:t>
       </w:r>
     </w:p>
     <w:p>
@@ -18293,6 +18461,12 @@
         </w:rPr>
         <w:t xml:space="preserve"> nodig zijn dan bij de SPA. Maar liefst 24 </w:t>
       </w:r>
+      <w:r>
+        <w:rPr>
+          <w:lang w:val="nl-NL"/>
+        </w:rPr>
+        <w:t xml:space="preserve">extra </w:t>
+      </w:r>
       <w:proofErr w:type="spellStart"/>
       <w:r>
         <w:rPr>
@@ -18305,7 +18479,7 @@
         <w:rPr>
           <w:lang w:val="nl-NL"/>
         </w:rPr>
-        <w:t xml:space="preserve"> extra zijn nodig om hetzelfde resultaat te verkrijgen als de SPA.</w:t>
+        <w:t xml:space="preserve"> zijn nodig om hetzelfde resultaat te verkrijgen als de SPA.</w:t>
       </w:r>
     </w:p>
     <w:p>
@@ -18705,7 +18879,19 @@
         <w:rPr>
           <w:lang w:val="nl-NL"/>
         </w:rPr>
-        <w:t>Een voordeel bij het werken van een MPA is dat de browser al volledig ingebouwd heeft hoe er gereageerd moet worden op</w:t>
+        <w:t>Een</w:t>
+      </w:r>
+      <w:r>
+        <w:rPr>
+          <w:lang w:val="nl-NL"/>
+        </w:rPr>
+        <w:t xml:space="preserve"> ander</w:t>
+      </w:r>
+      <w:r>
+        <w:rPr>
+          <w:lang w:val="nl-NL"/>
+        </w:rPr>
+        <w:t xml:space="preserve"> voordeel bij het werken van een MPA is dat de browser al volledig ingebouwd heeft hoe er gereageerd moet worden op</w:t>
       </w:r>
       <w:r>
         <w:rPr>
@@ -18725,7 +18911,19 @@
         <w:rPr>
           <w:lang w:val="nl-NL"/>
         </w:rPr>
-        <w:t xml:space="preserve"> API die ingebouwd zit in elke moderne browser. Het enig probleem met deze API is dat deze zeer lastig</w:t>
+        <w:t xml:space="preserve"> API die ingebouwd zit in elke moderne browser. Het enig</w:t>
+      </w:r>
+      <w:r>
+        <w:rPr>
+          <w:lang w:val="nl-NL"/>
+        </w:rPr>
+        <w:t>e</w:t>
+      </w:r>
+      <w:r>
+        <w:rPr>
+          <w:lang w:val="nl-NL"/>
+        </w:rPr>
+        <w:t xml:space="preserve"> probleem met deze API is dat deze zeer lastig</w:t>
       </w:r>
       <w:r>
         <w:rPr>
@@ -18788,7 +18986,13 @@
         <w:rPr>
           <w:lang w:val="nl-NL"/>
         </w:rPr>
-        <w:t>development wanneer er aan</w:t>
+        <w:t>development fase</w:t>
+      </w:r>
+      <w:r>
+        <w:rPr>
+          <w:lang w:val="nl-NL"/>
+        </w:rPr>
+        <w:t xml:space="preserve"> wanneer er aan</w:t>
       </w:r>
       <w:r>
         <w:rPr>
@@ -18827,7 +19031,7 @@
         <w:rPr>
           <w:lang w:val="nl-NL"/>
         </w:rPr>
-        <w:t xml:space="preserve">Een ander minpuntje binnen het maken van een SPA is dat er rekening moet gehouden worden met welke elementen op de pagina mogen te zien zijn. Binnen een MPA is dit gemakkelijk omdat als er genavigeerd wordt naar een andere pagina alle content van de vorige verdwijnt. Bij een SPA moet de </w:t>
+        <w:t xml:space="preserve">Een ander minpunt binnen het maken van een SPA is dat er rekening moet gehouden worden met welke elementen op de pagina mogen te zien zijn. Binnen een MPA is dit gemakkelijk omdat als er genavigeerd wordt naar een andere pagina alle content van de vorige verdwijnt. Bij een SPA moet de </w:t>
       </w:r>
       <w:proofErr w:type="spellStart"/>
       <w:r>
@@ -18842,6 +19046,55 @@
           <w:lang w:val="nl-NL"/>
         </w:rPr>
         <w:t xml:space="preserve"> zelf code schrijven om ervoor te zorgen dat content die niet zichtbaar moet zijn verwijderd of onzichtbaar wordt en dat daarna de volgende content tevoorschijn komt.</w:t>
+      </w:r>
+    </w:p>
+    <w:p>
+      <w:pPr>
+        <w:rPr>
+          <w:lang w:val="nl-NL"/>
+        </w:rPr>
+      </w:pPr>
+      <w:r>
+        <w:rPr>
+          <w:lang w:val="nl-NL"/>
+        </w:rPr>
+        <w:t>Vervolgens is het onderhouden van de code ook een belangrijk aspect. De MPA heeft als voordeel dat wanneer er zicht een bug voordoet op een bepaalde pagina deze meer geïsoleerd zit. Dit heeft dan als voordeel dat deze rapper te debuggen valt.</w:t>
+      </w:r>
+      <w:r>
+        <w:rPr>
+          <w:lang w:val="nl-NL"/>
+        </w:rPr>
+        <w:t xml:space="preserve"> Bij de SPA zit alle HTML in één file</w:t>
+      </w:r>
+      <w:r>
+        <w:rPr>
+          <w:lang w:val="nl-NL"/>
+        </w:rPr>
+        <w:t>. Dit heeft dan een impact op de uitbreidbaarheid van de applicatie.</w:t>
+      </w:r>
+      <w:r>
+        <w:rPr>
+          <w:lang w:val="nl-NL"/>
+        </w:rPr>
+        <w:t xml:space="preserve"> </w:t>
+      </w:r>
+      <w:r>
+        <w:rPr>
+          <w:lang w:val="nl-NL"/>
+        </w:rPr>
+        <w:t>Zoals bijvoorbeeld</w:t>
+      </w:r>
+      <w:r>
+        <w:rPr>
+          <w:lang w:val="nl-NL"/>
+        </w:rPr>
+        <w:t xml:space="preserve"> wanneer de applicatie groter en complexer wordt het zeer overweldigend kan worden om nieuwe zaken te implementeren</w:t>
+      </w:r>
+      <w:r>
+        <w:rPr>
+          <w:lang w:val="nl-NL"/>
+        </w:rPr>
+        <w:t>.</w:t>
       </w:r>
     </w:p>
     <w:p>
@@ -18858,6 +19111,7 @@
           <w:rFonts w:eastAsia="Times New Roman"/>
           <w:lang w:eastAsia="nl-NL"/>
         </w:rPr>
+        <w:lastRenderedPageBreak/>
         <w:t>Hoe verloopt het deployen van een SPA en een MPA?</w:t>
       </w:r>
       <w:bookmarkEnd w:id="48"/>
@@ -18946,7 +19200,6 @@
     </w:p>
     <w:p>
       <w:r>
-        <w:lastRenderedPageBreak/>
         <w:fldChar w:fldCharType="begin"/>
       </w:r>
       <w:r>
@@ -19117,21 +19370,26 @@
         </w:rPr>
         <w:t xml:space="preserve">Een </w:t>
       </w:r>
-      <w:proofErr w:type="gramStart"/>
-      <w:r>
-        <w:rPr>
-          <w:rFonts w:ascii="Arial Nova" w:hAnsi="Arial Nova"/>
-          <w:lang w:val="nl-NL"/>
-        </w:rPr>
-        <w:t>aller eerste</w:t>
-      </w:r>
-      <w:proofErr w:type="gramEnd"/>
-      <w:r>
-        <w:rPr>
-          <w:rFonts w:ascii="Arial Nova" w:hAnsi="Arial Nova"/>
-          <w:lang w:val="nl-NL"/>
-        </w:rPr>
-        <w:t xml:space="preserve"> </w:t>
+      <w:r>
+        <w:rPr>
+          <w:rFonts w:ascii="Arial Nova" w:hAnsi="Arial Nova"/>
+          <w:lang w:val="nl-NL"/>
+        </w:rPr>
+        <w:t>allereerste</w:t>
+      </w:r>
+      <w:r>
+        <w:rPr>
+          <w:rFonts w:ascii="Arial Nova" w:hAnsi="Arial Nova"/>
+          <w:lang w:val="nl-NL"/>
+        </w:rPr>
+        <w:t xml:space="preserve"> element dat onderzocht is tijdens dit onderzoek was de gebruikerservaring. Uit de zeven usertesten die zijn uitgevoerd kan geconcludeerd worden dat de SPA hier beter scoort.</w:t>
+      </w:r>
+      <w:r>
+        <w:rPr>
+          <w:rFonts w:ascii="Arial Nova" w:hAnsi="Arial Nova"/>
+          <w:lang w:val="nl-NL"/>
+        </w:rPr>
+        <w:t xml:space="preserve"> De gehele ervaring rond de SPA voelde voor de meeste gebruikers veel sneller aan.</w:t>
       </w:r>
     </w:p>
     <w:p>
@@ -19148,6 +19406,192 @@
           <w:rFonts w:ascii="Arial Nova" w:hAnsi="Arial Nova"/>
           <w:lang w:val="nl-NL"/>
         </w:rPr>
+        <w:t>Een tweede element was de performance. Op veel vlakken scoort de MPA beter omdat er meerdere pagina’s zijn die afzonderlijk ingeladen kunnen worden. Dit zorgt ervoor dat als een persoon enkel maar bijvoorbeeld zijn of haar menu’s wilt raadplegen dit sneller zal aanvoelen. Wanneer er dan gekeken wordt doorheen de volledige flow van de applicatie scoort de SPA dan wel boven de MPA. Vooral bij een 3G/4G-netwerk is hier een groot verschil</w:t>
+      </w:r>
+      <w:r>
+        <w:rPr>
+          <w:rFonts w:ascii="Arial Nova" w:hAnsi="Arial Nova"/>
+          <w:lang w:val="nl-NL"/>
+        </w:rPr>
+        <w:t xml:space="preserve"> in het voordeel van de SPA. Ook op vlak van totale </w:t>
+      </w:r>
+      <w:proofErr w:type="spellStart"/>
+      <w:r>
+        <w:rPr>
+          <w:rFonts w:ascii="Arial Nova" w:hAnsi="Arial Nova"/>
+          <w:lang w:val="nl-NL"/>
+        </w:rPr>
+        <w:t>requests</w:t>
+      </w:r>
+      <w:proofErr w:type="spellEnd"/>
+      <w:r>
+        <w:rPr>
+          <w:rFonts w:ascii="Arial Nova" w:hAnsi="Arial Nova"/>
+          <w:lang w:val="nl-NL"/>
+        </w:rPr>
+        <w:t xml:space="preserve"> scoort de SPA beter.</w:t>
+      </w:r>
+    </w:p>
+    <w:p>
+      <w:pPr>
+        <w:spacing w:after="200" w:line="276" w:lineRule="auto"/>
+        <w:jc w:val="left"/>
+        <w:rPr>
+          <w:rFonts w:ascii="Arial Nova" w:hAnsi="Arial Nova"/>
+          <w:lang w:val="nl-NL"/>
+        </w:rPr>
+      </w:pPr>
+      <w:r>
+        <w:rPr>
+          <w:rFonts w:ascii="Arial Nova" w:hAnsi="Arial Nova"/>
+          <w:lang w:val="nl-NL"/>
+        </w:rPr>
+        <w:t>Een derde element dat in dit onderzoek onderzocht werd was de development ervaring.</w:t>
+      </w:r>
+      <w:r>
+        <w:rPr>
+          <w:rFonts w:ascii="Arial Nova" w:hAnsi="Arial Nova"/>
+          <w:lang w:val="nl-NL"/>
+        </w:rPr>
+        <w:t xml:space="preserve"> De resultaten</w:t>
+      </w:r>
+      <w:r>
+        <w:rPr>
+          <w:rFonts w:ascii="Arial Nova" w:hAnsi="Arial Nova"/>
+          <w:lang w:val="nl-NL"/>
+        </w:rPr>
+        <w:t xml:space="preserve"> die in dit onderzoek naar boven komen is dat de MPA hier toch een beter</w:t>
+      </w:r>
+      <w:r>
+        <w:rPr>
+          <w:rFonts w:ascii="Arial Nova" w:hAnsi="Arial Nova"/>
+          <w:lang w:val="nl-NL"/>
+        </w:rPr>
+        <w:t>e</w:t>
+      </w:r>
+      <w:r>
+        <w:rPr>
+          <w:rFonts w:ascii="Arial Nova" w:hAnsi="Arial Nova"/>
+          <w:lang w:val="nl-NL"/>
+        </w:rPr>
+        <w:t xml:space="preserve"> development ervaring biedt. Bij een SPA zijn er namelijk veel meer zaken waar rekening mee gehouden moet worden en naar uitbreidbaarheid toe is de SPA ook minder geschikt</w:t>
+      </w:r>
+      <w:r>
+        <w:rPr>
+          <w:rFonts w:ascii="Arial Nova" w:hAnsi="Arial Nova"/>
+          <w:lang w:val="nl-NL"/>
+        </w:rPr>
+        <w:t>.</w:t>
+      </w:r>
+      <w:r>
+        <w:rPr>
+          <w:rFonts w:ascii="Arial Nova" w:hAnsi="Arial Nova"/>
+          <w:lang w:val="nl-NL"/>
+        </w:rPr>
+        <w:t xml:space="preserve"> Daarom wordt de MPA boven de SPA gezet op het vlak van development ervaring.</w:t>
+      </w:r>
+    </w:p>
+    <w:p>
+      <w:pPr>
+        <w:spacing w:after="200" w:line="276" w:lineRule="auto"/>
+        <w:jc w:val="left"/>
+        <w:rPr>
+          <w:rFonts w:ascii="Arial Nova" w:hAnsi="Arial Nova"/>
+          <w:lang w:val="nl-NL"/>
+        </w:rPr>
+      </w:pPr>
+      <w:r>
+        <w:rPr>
+          <w:rFonts w:ascii="Arial Nova" w:hAnsi="Arial Nova"/>
+          <w:lang w:val="nl-NL"/>
+        </w:rPr>
+        <w:t xml:space="preserve">Een laatste element om rekening mee te houden is SEO. Uit het literatuuronderzoek is </w:t>
+      </w:r>
+      <w:r>
+        <w:rPr>
+          <w:rFonts w:ascii="Arial Nova" w:hAnsi="Arial Nova"/>
+          <w:lang w:val="nl-NL"/>
+        </w:rPr>
+        <w:t>gebleken dat een MPA veel beter scoort op vlak van SEO.</w:t>
+      </w:r>
+      <w:r>
+        <w:rPr>
+          <w:rFonts w:ascii="Arial Nova" w:hAnsi="Arial Nova"/>
+          <w:lang w:val="nl-NL"/>
+        </w:rPr>
+        <w:t xml:space="preserve"> Dit omwille van het feit dat de inhoud van een MPA makkelijker te crawlen is.</w:t>
+      </w:r>
+    </w:p>
+    <w:p>
+      <w:pPr>
+        <w:spacing w:after="200" w:line="276" w:lineRule="auto"/>
+        <w:jc w:val="left"/>
+        <w:rPr>
+          <w:rFonts w:ascii="Arial Nova" w:hAnsi="Arial Nova"/>
+          <w:lang w:val="nl-NL"/>
+        </w:rPr>
+      </w:pPr>
+      <w:r>
+        <w:rPr>
+          <w:rFonts w:ascii="Arial Nova" w:hAnsi="Arial Nova"/>
+          <w:lang w:val="nl-NL"/>
+        </w:rPr>
+        <w:t>Het beantwoorden van de hoofdvraag blijft een lastige taak. Beide technieken hebben zo hun voor- en nadelen</w:t>
+      </w:r>
+      <w:r>
+        <w:rPr>
+          <w:rFonts w:ascii="Arial Nova" w:hAnsi="Arial Nova"/>
+          <w:lang w:val="nl-NL"/>
+        </w:rPr>
+        <w:t xml:space="preserve">. In het kader van dit onderzoek komt de MPA toch boven de SPA als aanbevolen structuur. Dit is natuurlijk gebaseerd op dit onderzoek waar beide applicaties gemaakt zijn zonder externe </w:t>
+      </w:r>
+      <w:proofErr w:type="spellStart"/>
+      <w:r>
+        <w:rPr>
+          <w:rFonts w:ascii="Arial Nova" w:hAnsi="Arial Nova"/>
+          <w:lang w:val="nl-NL"/>
+        </w:rPr>
+        <w:t>frameworks</w:t>
+      </w:r>
+      <w:proofErr w:type="spellEnd"/>
+      <w:r>
+        <w:rPr>
+          <w:rFonts w:ascii="Arial Nova" w:hAnsi="Arial Nova"/>
+          <w:lang w:val="nl-NL"/>
+        </w:rPr>
+        <w:t xml:space="preserve"> of </w:t>
+      </w:r>
+      <w:proofErr w:type="spellStart"/>
+      <w:r>
+        <w:rPr>
+          <w:rFonts w:ascii="Arial Nova" w:hAnsi="Arial Nova"/>
+          <w:lang w:val="nl-NL"/>
+        </w:rPr>
+        <w:t>libraries</w:t>
+      </w:r>
+      <w:proofErr w:type="spellEnd"/>
+      <w:r>
+        <w:rPr>
+          <w:rFonts w:ascii="Arial Nova" w:hAnsi="Arial Nova"/>
+          <w:lang w:val="nl-NL"/>
+        </w:rPr>
+        <w:t>.</w:t>
+      </w:r>
+    </w:p>
+    <w:p>
+      <w:pPr>
+        <w:spacing w:after="200" w:line="276" w:lineRule="auto"/>
+        <w:jc w:val="left"/>
+        <w:rPr>
+          <w:rFonts w:ascii="Arial Nova" w:hAnsi="Arial Nova"/>
+          <w:lang w:val="nl-NL"/>
+        </w:rPr>
+      </w:pPr>
+      <w:r>
+        <w:rPr>
+          <w:rFonts w:ascii="Arial Nova" w:hAnsi="Arial Nova"/>
+          <w:lang w:val="nl-NL"/>
+        </w:rPr>
         <w:br w:type="page"/>
       </w:r>
     </w:p>
@@ -19177,6 +19621,99 @@
           <w:lang w:val="nl-NL"/>
         </w:rPr>
       </w:pPr>
+      <w:r>
+        <w:rPr>
+          <w:lang w:val="nl-NL"/>
+        </w:rPr>
+        <w:t xml:space="preserve">De resultaten komen niet volledig overeen met de verwachtingen die in het begin van het onderzoek zijn opgesteld. Origineel was de verwachting dat de SPA veel beter ging scoren dan de MPA. Dit omdat </w:t>
+      </w:r>
+      <w:proofErr w:type="spellStart"/>
+      <w:r>
+        <w:rPr>
+          <w:lang w:val="nl-NL"/>
+        </w:rPr>
+        <w:t>SPA’s</w:t>
+      </w:r>
+      <w:proofErr w:type="spellEnd"/>
+      <w:r>
+        <w:rPr>
+          <w:lang w:val="nl-NL"/>
+        </w:rPr>
+        <w:t xml:space="preserve"> meer en meer gebruikt worden door organisaties.</w:t>
+      </w:r>
+    </w:p>
+    <w:p>
+      <w:pPr>
+        <w:rPr>
+          <w:lang w:val="nl-NL"/>
+        </w:rPr>
+      </w:pPr>
+      <w:r>
+        <w:rPr>
+          <w:lang w:val="nl-NL"/>
+        </w:rPr>
+        <w:t>De data die verzameld is uit dit onderzoek is zeker valide. Voor de usertesten is er gezorgd voor een divers publiek en een goed aantal testers. Ook het verzamelen van de performance data verliep altijd op eenzelfde manier bij beide applicaties. Dit zorgt ervoor dat alle data met elkaar vergeleken kon worden.</w:t>
+      </w:r>
+    </w:p>
+    <w:p>
+      <w:pPr>
+        <w:rPr>
+          <w:lang w:val="nl-NL"/>
+        </w:rPr>
+      </w:pPr>
+      <w:r>
+        <w:rPr>
+          <w:lang w:val="nl-NL"/>
+        </w:rPr>
+        <w:t>Een eventueel discussiepunt kan het hoofdstuk over development ervaring zijn. Dit is iets dat zeer subjectief is, maar binnen dit onderzoek toch wel een punt dat moest aangehaald worden. Daarom heb ik altijd geprobeerd om alles zo objectief mogelijk te bekijken als het op de development ervaring aankwam.</w:t>
+      </w:r>
+    </w:p>
+    <w:p>
+      <w:pPr>
+        <w:rPr>
+          <w:lang w:val="nl-NL"/>
+        </w:rPr>
+      </w:pPr>
+      <w:r>
+        <w:rPr>
+          <w:lang w:val="nl-NL"/>
+        </w:rPr>
+        <w:t xml:space="preserve">Concrete suggesties om dit onderzoek voort te zetten is om verschillende </w:t>
+      </w:r>
+      <w:proofErr w:type="spellStart"/>
+      <w:r>
+        <w:rPr>
+          <w:lang w:val="nl-NL"/>
+        </w:rPr>
+        <w:t>frameworks</w:t>
+      </w:r>
+      <w:proofErr w:type="spellEnd"/>
+      <w:r>
+        <w:rPr>
+          <w:lang w:val="nl-NL"/>
+        </w:rPr>
+        <w:t xml:space="preserve"> of </w:t>
+      </w:r>
+      <w:proofErr w:type="spellStart"/>
+      <w:r>
+        <w:rPr>
+          <w:lang w:val="nl-NL"/>
+        </w:rPr>
+        <w:t>libraries</w:t>
+      </w:r>
+      <w:proofErr w:type="spellEnd"/>
+      <w:r>
+        <w:rPr>
+          <w:lang w:val="nl-NL"/>
+        </w:rPr>
+        <w:t xml:space="preserve"> te introduceren. Dit</w:t>
+      </w:r>
+      <w:r>
+        <w:rPr>
+          <w:lang w:val="nl-NL"/>
+        </w:rPr>
+        <w:t xml:space="preserve"> kan namelijk een heel grote impact hebben op de development ervaring en op de performance van een project.</w:t>
+      </w:r>
     </w:p>
     <w:p>
       <w:pPr>
@@ -19192,13 +19729,6 @@
         </w:rPr>
         <w:br w:type="page"/>
       </w:r>
-    </w:p>
-    <w:p>
-      <w:pPr>
-        <w:rPr>
-          <w:lang w:val="nl-NL"/>
-        </w:rPr>
-      </w:pPr>
     </w:p>
     <w:p>
       <w:pPr>
@@ -19221,6 +19751,7 @@
           <w:rFonts w:ascii="Arial Nova" w:hAnsi="Arial Nova"/>
           <w:lang w:val="nl-NL"/>
         </w:rPr>
+        <w:lastRenderedPageBreak/>
         <w:t>Referentielijst</w:t>
       </w:r>
       <w:bookmarkEnd w:id="52"/>
@@ -19851,7 +20382,6 @@
               <w:rFonts w:eastAsia="Times New Roman"/>
               <w:lang w:val="en-US"/>
             </w:rPr>
-            <w:lastRenderedPageBreak/>
             <w:t>[15]</w:t>
           </w:r>
           <w:r>
@@ -19911,6 +20441,7 @@
               <w:rFonts w:eastAsia="Times New Roman"/>
               <w:lang w:val="en-US"/>
             </w:rPr>
+            <w:lastRenderedPageBreak/>
             <w:t>[16]</w:t>
           </w:r>
           <w:r>
@@ -20915,21 +21446,21 @@
         <v:path o:extrusionok="f" gradientshapeok="t" o:connecttype="rect"/>
         <o:lock v:ext="edit" aspectratio="t"/>
       </v:shapetype>
-      <v:shape id="_x0000_i1461" type="#_x0000_t75" style="width:8.5pt;height:8.5pt" o:bullet="t">
+      <v:shape id="_x0000_i1683" type="#_x0000_t75" style="width:8.5pt;height:8.5pt" o:bullet="t">
         <v:imagedata r:id="rId1" o:title="BD21306_"/>
       </v:shape>
     </w:pict>
   </w:numPicBullet>
   <w:numPicBullet w:numPicBulletId="1">
     <w:pict>
-      <v:shape id="_x0000_i1462" type="#_x0000_t75" style="width:6.25pt;height:6.25pt" o:bullet="t">
+      <v:shape id="_x0000_i1684" type="#_x0000_t75" style="width:6.25pt;height:6.25pt" o:bullet="t">
         <v:imagedata r:id="rId2" o:title="BD15059_"/>
       </v:shape>
     </w:pict>
   </w:numPicBullet>
   <w:numPicBullet w:numPicBulletId="2">
     <w:pict>
-      <v:shape id="_x0000_i1463" type="#_x0000_t75" style="width:6.25pt;height:6.25pt" o:bullet="t">
+      <v:shape id="_x0000_i1685" type="#_x0000_t75" style="width:6.25pt;height:6.25pt" o:bullet="t">
         <v:imagedata r:id="rId3" o:title="BD14830_"/>
       </v:shape>
     </w:pict>
@@ -30825,8 +31356,8 @@
     <w:rsidRoot w:val="00187A5C"/>
     <w:rsid w:val="00187A5C"/>
     <w:rsid w:val="00193EFA"/>
-    <w:rsid w:val="006D5896"/>
     <w:rsid w:val="00784349"/>
+    <w:rsid w:val="007A0141"/>
   </w:rsids>
   <m:mathPr>
     <m:mathFont m:val="Cambria Math"/>

--- a/Documentation/Writing/ThibautWittevrongelBAPSpellChecked.docx
+++ b/Documentation/Writing/ThibautWittevrongelBAPSpellChecked.docx
@@ -14,6 +14,7 @@
       </w:pPr>
       <w:bookmarkStart w:id="0" w:name="OLE_LINK1"/>
       <w:bookmarkStart w:id="1" w:name="OLE_LINK2"/>
+      <w:bookmarkStart w:id="2" w:name="OLE_LINK7"/>
     </w:p>
     <w:p>
       <w:pPr>
@@ -217,7 +218,7 @@
               </w:rPr>
               <w:instrText xml:space="preserve"> </w:instrText>
             </w:r>
-            <w:bookmarkStart w:id="2" w:name="Text6"/>
+            <w:bookmarkStart w:id="3" w:name="Text6"/>
             <w:r>
               <w:rPr>
                 <w:rFonts w:ascii="Arial Nova" w:hAnsi="Arial Nova"/>
@@ -249,7 +250,7 @@
               </w:rPr>
               <w:fldChar w:fldCharType="end"/>
             </w:r>
-            <w:bookmarkEnd w:id="2"/>
+            <w:bookmarkEnd w:id="3"/>
             <w:r>
               <w:rPr>
                 <w:rFonts w:ascii="Arial Nova" w:hAnsi="Arial Nova"/>
@@ -281,7 +282,7 @@
               </w:rPr>
               <w:instrText xml:space="preserve"> </w:instrText>
             </w:r>
-            <w:bookmarkStart w:id="3" w:name="Text5"/>
+            <w:bookmarkStart w:id="4" w:name="Text5"/>
             <w:r>
               <w:rPr>
                 <w:rFonts w:ascii="Arial Nova" w:hAnsi="Arial Nova"/>
@@ -309,7 +310,7 @@
               </w:rPr>
               <w:fldChar w:fldCharType="end"/>
             </w:r>
-            <w:bookmarkEnd w:id="3"/>
+            <w:bookmarkEnd w:id="4"/>
           </w:p>
         </w:tc>
       </w:tr>
@@ -802,55 +803,21 @@
                 <w:rFonts w:ascii="Arial Nova" w:hAnsi="Arial Nova"/>
                 <w:lang w:val="nl-NL"/>
               </w:rPr>
-              <w:t xml:space="preserve">Jill </w:t>
-            </w:r>
-            <w:proofErr w:type="spellStart"/>
+              <w:t>Jill VandenDriessche</w:t>
+            </w:r>
             <w:r>
               <w:rPr>
                 <w:rFonts w:ascii="Arial Nova" w:hAnsi="Arial Nova"/>
                 <w:lang w:val="nl-NL"/>
               </w:rPr>
-              <w:t>VandenDriessche</w:t>
-            </w:r>
-            <w:proofErr w:type="spellEnd"/>
+              <w:t>, Dieter Mourisse</w:t>
+            </w:r>
             <w:r>
               <w:rPr>
                 <w:rFonts w:ascii="Arial Nova" w:hAnsi="Arial Nova"/>
                 <w:lang w:val="nl-NL"/>
               </w:rPr>
-              <w:t xml:space="preserve">, Dieter </w:t>
-            </w:r>
-            <w:proofErr w:type="spellStart"/>
-            <w:r>
-              <w:rPr>
-                <w:rFonts w:ascii="Arial Nova" w:hAnsi="Arial Nova"/>
-                <w:lang w:val="nl-NL"/>
-              </w:rPr>
-              <w:t>Mourisse</w:t>
-            </w:r>
-            <w:proofErr w:type="spellEnd"/>
-            <w:r>
-              <w:rPr>
-                <w:rFonts w:ascii="Arial Nova" w:hAnsi="Arial Nova"/>
-                <w:lang w:val="nl-NL"/>
-              </w:rPr>
-              <w:t xml:space="preserve"> (</w:t>
-            </w:r>
-            <w:proofErr w:type="spellStart"/>
-            <w:r>
-              <w:rPr>
-                <w:rFonts w:ascii="Arial Nova" w:hAnsi="Arial Nova"/>
-                <w:lang w:val="nl-NL"/>
-              </w:rPr>
-              <w:t>Howest</w:t>
-            </w:r>
-            <w:proofErr w:type="spellEnd"/>
-            <w:r>
-              <w:rPr>
-                <w:rFonts w:ascii="Arial Nova" w:hAnsi="Arial Nova"/>
-                <w:lang w:val="nl-NL"/>
-              </w:rPr>
-              <w:t>)</w:t>
+              <w:t xml:space="preserve"> (Howest)</w:t>
             </w:r>
           </w:p>
         </w:tc>
@@ -1707,55 +1674,21 @@
                 <w:rFonts w:ascii="Arial Nova" w:hAnsi="Arial Nova"/>
                 <w:lang w:val="nl-NL"/>
               </w:rPr>
-              <w:t xml:space="preserve">Jill </w:t>
-            </w:r>
-            <w:proofErr w:type="spellStart"/>
+              <w:t>Jill VandenDriessche</w:t>
+            </w:r>
             <w:r>
               <w:rPr>
                 <w:rFonts w:ascii="Arial Nova" w:hAnsi="Arial Nova"/>
                 <w:lang w:val="nl-NL"/>
               </w:rPr>
-              <w:t>VandenDriessche</w:t>
-            </w:r>
-            <w:proofErr w:type="spellEnd"/>
+              <w:t>, Dieter Mourisse</w:t>
+            </w:r>
             <w:r>
               <w:rPr>
                 <w:rFonts w:ascii="Arial Nova" w:hAnsi="Arial Nova"/>
                 <w:lang w:val="nl-NL"/>
               </w:rPr>
-              <w:t xml:space="preserve">, Dieter </w:t>
-            </w:r>
-            <w:proofErr w:type="spellStart"/>
-            <w:r>
-              <w:rPr>
-                <w:rFonts w:ascii="Arial Nova" w:hAnsi="Arial Nova"/>
-                <w:lang w:val="nl-NL"/>
-              </w:rPr>
-              <w:t>Mourisse</w:t>
-            </w:r>
-            <w:proofErr w:type="spellEnd"/>
-            <w:r>
-              <w:rPr>
-                <w:rFonts w:ascii="Arial Nova" w:hAnsi="Arial Nova"/>
-                <w:lang w:val="nl-NL"/>
-              </w:rPr>
-              <w:t xml:space="preserve"> (</w:t>
-            </w:r>
-            <w:proofErr w:type="spellStart"/>
-            <w:r>
-              <w:rPr>
-                <w:rFonts w:ascii="Arial Nova" w:hAnsi="Arial Nova"/>
-                <w:lang w:val="nl-NL"/>
-              </w:rPr>
-              <w:t>Howest</w:t>
-            </w:r>
-            <w:proofErr w:type="spellEnd"/>
-            <w:r>
-              <w:rPr>
-                <w:rFonts w:ascii="Arial Nova" w:hAnsi="Arial Nova"/>
-                <w:lang w:val="nl-NL"/>
-              </w:rPr>
-              <w:t>)</w:t>
+              <w:t xml:space="preserve"> (Howest)</w:t>
             </w:r>
           </w:p>
         </w:tc>
@@ -1839,55 +1772,7 @@
           <w:rFonts w:ascii="Arial Nova" w:hAnsi="Arial Nova"/>
           <w:lang w:val="nl-NL"/>
         </w:rPr>
-        <w:t xml:space="preserve">De auteur(s) geeft (geven) de toelating deze </w:t>
-      </w:r>
-      <w:proofErr w:type="spellStart"/>
-      <w:r>
-        <w:rPr>
-          <w:rFonts w:ascii="Arial Nova" w:hAnsi="Arial Nova"/>
-          <w:lang w:val="nl-NL"/>
-        </w:rPr>
-        <w:t>bachelorproef</w:t>
-      </w:r>
-      <w:proofErr w:type="spellEnd"/>
-      <w:r>
-        <w:rPr>
-          <w:rFonts w:ascii="Arial Nova" w:hAnsi="Arial Nova"/>
-          <w:lang w:val="nl-NL"/>
-        </w:rPr>
-        <w:t xml:space="preserve"> voor consultatie beschikbaar te stellen en delen van de </w:t>
-      </w:r>
-      <w:proofErr w:type="spellStart"/>
-      <w:r>
-        <w:rPr>
-          <w:rFonts w:ascii="Arial Nova" w:hAnsi="Arial Nova"/>
-          <w:lang w:val="nl-NL"/>
-        </w:rPr>
-        <w:t>bachelorproef</w:t>
-      </w:r>
-      <w:proofErr w:type="spellEnd"/>
-      <w:r>
-        <w:rPr>
-          <w:rFonts w:ascii="Arial Nova" w:hAnsi="Arial Nova"/>
-          <w:lang w:val="nl-NL"/>
-        </w:rPr>
-        <w:t xml:space="preserve"> te kopiëren voor persoonlijk gebruik. Elk ander gebruik valt onder de bepalingen van het auteursrecht, in het bijzonder met betrekking tot de verplichting de bron uitdrukkelijk te vermelden bij het aanhalen van resultaten uit deze </w:t>
-      </w:r>
-      <w:proofErr w:type="spellStart"/>
-      <w:r>
-        <w:rPr>
-          <w:rFonts w:ascii="Arial Nova" w:hAnsi="Arial Nova"/>
-          <w:lang w:val="nl-NL"/>
-        </w:rPr>
-        <w:t>bachelorproef</w:t>
-      </w:r>
-      <w:proofErr w:type="spellEnd"/>
-      <w:r>
-        <w:rPr>
-          <w:rFonts w:ascii="Arial Nova" w:hAnsi="Arial Nova"/>
-          <w:lang w:val="nl-NL"/>
-        </w:rPr>
-        <w:t>.</w:t>
+        <w:t>De auteur(s) geeft (geven) de toelating deze bachelorproef voor consultatie beschikbaar te stellen en delen van de bachelorproef te kopiëren voor persoonlijk gebruik. Elk ander gebruik valt onder de bepalingen van het auteursrecht, in het bijzonder met betrekking tot de verplichting de bron uitdrukkelijk te vermelden bij het aanhalen van resultaten uit deze bachelorproef.</w:t>
       </w:r>
     </w:p>
     <w:p>
@@ -1910,36 +1795,438 @@
           <w:rFonts w:ascii="Arial Nova" w:hAnsi="Arial Nova"/>
           <w:lang w:val="en-US"/>
         </w:rPr>
-        <w:t xml:space="preserve">The author(s) gives (give) permission to make this bachelor dissertation available for consultation and to copy parts of this bachelor dissertation for personal use. In all cases of other use, the copyright terms </w:t>
-      </w:r>
-      <w:proofErr w:type="gramStart"/>
-      <w:r>
+        <w:t>The author(s) gives (give) permission to make this bachelor dissertation available for consultation and to copy parts of this bachelor dissertation for personal use. In all cases of other use, the copyright terms have to be respected, in particular with regard to the obligation to state explicitly the source when quoting results from this bachelor dissertation.</w:t>
+      </w:r>
+    </w:p>
+    <w:p>
+      <w:pPr>
         <w:rPr>
           <w:rFonts w:ascii="Arial Nova" w:hAnsi="Arial Nova"/>
           <w:lang w:val="en-US"/>
         </w:rPr>
-        <w:t>have to</w:t>
-      </w:r>
-      <w:proofErr w:type="gramEnd"/>
+      </w:pPr>
+    </w:p>
+    <w:p>
+      <w:pPr>
+        <w:jc w:val="right"/>
+        <w:rPr>
+          <w:rFonts w:ascii="Arial Nova" w:hAnsi="Arial Nova"/>
+          <w:lang w:val="nl-NL"/>
+        </w:rPr>
+      </w:pPr>
+      <w:r>
+        <w:rPr>
+          <w:rFonts w:ascii="Arial Nova" w:hAnsi="Arial Nova"/>
+          <w:lang w:val="nl-NL"/>
+        </w:rPr>
+        <w:fldChar w:fldCharType="begin"/>
+      </w:r>
+      <w:r>
+        <w:rPr>
+          <w:rFonts w:ascii="Arial Nova" w:hAnsi="Arial Nova"/>
+          <w:lang w:val="nl-NL"/>
+        </w:rPr>
+        <w:instrText xml:space="preserve"> TIME \@ "d/MM/yyyy" </w:instrText>
+      </w:r>
+      <w:r>
+        <w:rPr>
+          <w:rFonts w:ascii="Arial Nova" w:hAnsi="Arial Nova"/>
+          <w:lang w:val="nl-NL"/>
+        </w:rPr>
+        <w:fldChar w:fldCharType="separate"/>
+      </w:r>
+      <w:r>
+        <w:rPr>
+          <w:rFonts w:ascii="Arial Nova" w:hAnsi="Arial Nova"/>
+          <w:noProof/>
+          <w:lang w:val="nl-NL"/>
+        </w:rPr>
+        <w:t>5/06/2023</w:t>
+      </w:r>
+      <w:r>
+        <w:rPr>
+          <w:rFonts w:ascii="Arial Nova" w:hAnsi="Arial Nova"/>
+          <w:lang w:val="nl-NL"/>
+        </w:rPr>
+        <w:fldChar w:fldCharType="end"/>
+      </w:r>
+    </w:p>
+    <w:p>
+      <w:pPr>
+        <w:pStyle w:val="Kop1ZONDERNUMMERING"/>
+        <w:rPr>
+          <w:lang w:val="nl-NL"/>
+        </w:rPr>
+      </w:pPr>
+      <w:r>
+        <w:rPr>
+          <w:lang w:val="nl-NL"/>
+        </w:rPr>
+        <w:lastRenderedPageBreak/>
+        <w:t>Woord vooraf</w:t>
+      </w:r>
+    </w:p>
+    <w:p>
+      <w:pPr>
+        <w:spacing w:after="200" w:line="276" w:lineRule="auto"/>
+        <w:jc w:val="left"/>
+        <w:rPr>
+          <w:rFonts w:ascii="Arial Nova" w:hAnsi="Arial Nova"/>
+          <w:lang w:val="nl-NL"/>
+        </w:rPr>
+      </w:pPr>
+      <w:r>
+        <w:rPr>
+          <w:rFonts w:ascii="Arial Nova" w:hAnsi="Arial Nova"/>
+          <w:lang w:val="nl-NL"/>
+        </w:rPr>
+        <w:t>In het kader van mijn opleiding bachelor Toegepaste Informatica met keuzetraject Software Engineering heb ik de kans gekregen om een eigen scriptie te mogen schrijven. Dit als finale opdracht van mijn opleiding.</w:t>
+      </w:r>
+      <w:r>
+        <w:rPr>
+          <w:rFonts w:ascii="Arial Nova" w:hAnsi="Arial Nova"/>
+          <w:lang w:val="nl-NL"/>
+        </w:rPr>
+        <w:t xml:space="preserve"> </w:t>
+      </w:r>
+      <w:r>
+        <w:rPr>
+          <w:rFonts w:ascii="Arial Nova" w:hAnsi="Arial Nova"/>
+          <w:lang w:val="nl-NL"/>
+        </w:rPr>
+        <w:t xml:space="preserve">De vraag waarop antwoord gegeven wordt gaat als volgt: </w:t>
+      </w:r>
+      <w:r>
+        <w:rPr>
+          <w:rFonts w:ascii="Arial Nova" w:hAnsi="Arial Nova"/>
+          <w:lang w:val="nl-NL"/>
+        </w:rPr>
+        <w:t>‘</w:t>
+      </w:r>
+      <w:r>
+        <w:rPr>
+          <w:rFonts w:ascii="Arial Nova" w:hAnsi="Arial Nova"/>
+          <w:lang w:val="nl-NL"/>
+        </w:rPr>
+        <w:t>Single vs. Multi Page applications: wanneer kies je wat?’.</w:t>
+      </w:r>
+    </w:p>
+    <w:p>
+      <w:pPr>
+        <w:spacing w:after="200" w:line="276" w:lineRule="auto"/>
+        <w:jc w:val="left"/>
+        <w:rPr>
+          <w:rFonts w:ascii="Arial Nova" w:hAnsi="Arial Nova"/>
+          <w:lang w:val="nl-NL"/>
+        </w:rPr>
+      </w:pPr>
+      <w:r>
+        <w:rPr>
+          <w:rFonts w:ascii="Arial Nova" w:hAnsi="Arial Nova"/>
+          <w:lang w:val="nl-NL"/>
+        </w:rPr>
+        <w:t>Deze onderzoeksvraag kwam uit de onderzoeksgroep van TI. Om deze vraag op te lossen heb ik na een uitvoerig kwalitatief en kwantitatief onderzoek een antwoord kunnen vinden op de onderzoeksvraag.</w:t>
+      </w:r>
+    </w:p>
+    <w:p>
+      <w:pPr>
+        <w:spacing w:after="200" w:line="276" w:lineRule="auto"/>
+        <w:jc w:val="left"/>
+        <w:rPr>
+          <w:rFonts w:ascii="Arial Nova" w:hAnsi="Arial Nova"/>
+          <w:lang w:val="nl-NL"/>
+        </w:rPr>
+      </w:pPr>
+      <w:r>
+        <w:rPr>
+          <w:rFonts w:ascii="Arial Nova" w:hAnsi="Arial Nova"/>
+          <w:lang w:val="nl-NL"/>
+        </w:rPr>
+        <w:t>Graag zou ik als eerste mijn bachelorproef</w:t>
+      </w:r>
+      <w:r>
+        <w:rPr>
+          <w:rFonts w:ascii="Arial Nova" w:hAnsi="Arial Nova"/>
+          <w:lang w:val="nl-NL"/>
+        </w:rPr>
+        <w:t xml:space="preserve"> </w:t>
+      </w:r>
+      <w:r>
+        <w:rPr>
+          <w:rFonts w:ascii="Arial Nova" w:hAnsi="Arial Nova"/>
+          <w:lang w:val="nl-NL"/>
+        </w:rPr>
+        <w:t>begeleiders, Dieter Mourisse en Jill VandenDriessche</w:t>
+      </w:r>
+      <w:r>
+        <w:rPr>
+          <w:rFonts w:ascii="Arial Nova" w:hAnsi="Arial Nova"/>
+          <w:lang w:val="nl-NL"/>
+        </w:rPr>
+        <w:t>, lectoren aan Howest Brugge,</w:t>
+      </w:r>
+      <w:r>
+        <w:rPr>
+          <w:rFonts w:ascii="Arial Nova" w:hAnsi="Arial Nova"/>
+          <w:lang w:val="nl-NL"/>
+        </w:rPr>
+        <w:t xml:space="preserve"> van harte bedanken.</w:t>
+      </w:r>
+      <w:r>
+        <w:rPr>
+          <w:rFonts w:ascii="Arial Nova" w:hAnsi="Arial Nova"/>
+          <w:lang w:val="nl-NL"/>
+        </w:rPr>
+        <w:t xml:space="preserve"> Beiden stonden altijd klaar </w:t>
+      </w:r>
+      <w:r>
+        <w:rPr>
+          <w:rFonts w:ascii="Arial Nova" w:hAnsi="Arial Nova"/>
+          <w:lang w:val="nl-NL"/>
+        </w:rPr>
+        <w:t>om</w:t>
+      </w:r>
+      <w:r>
+        <w:rPr>
+          <w:rFonts w:ascii="Arial Nova" w:hAnsi="Arial Nova"/>
+          <w:lang w:val="nl-NL"/>
+        </w:rPr>
+        <w:t xml:space="preserve"> mij feedback te geven en om me nieuwe inzichten te geven als ik op bepaalde punten even vastliep.</w:t>
+      </w:r>
+      <w:r>
+        <w:rPr>
+          <w:rFonts w:ascii="Arial Nova" w:hAnsi="Arial Nova"/>
+          <w:lang w:val="nl-NL"/>
+        </w:rPr>
+        <w:t xml:space="preserve"> Ook Heidi Terryn</w:t>
+      </w:r>
+      <w:r>
+        <w:rPr>
+          <w:rFonts w:ascii="Arial Nova" w:hAnsi="Arial Nova"/>
+          <w:lang w:val="nl-NL"/>
+        </w:rPr>
+        <w:t>, lector aan Howest Brugge, wil ik graag in de schijnwerpers zetten. Zonder de lessen over het schrijven van een scriptie die ik kreeg van haar zou dit niet gelukt zijn.</w:t>
+      </w:r>
+    </w:p>
+    <w:p>
+      <w:pPr>
+        <w:spacing w:after="200" w:line="276" w:lineRule="auto"/>
+        <w:jc w:val="left"/>
+        <w:rPr>
+          <w:rFonts w:ascii="Arial Nova" w:hAnsi="Arial Nova"/>
+          <w:lang w:val="nl-NL"/>
+        </w:rPr>
+      </w:pPr>
+      <w:r>
+        <w:rPr>
+          <w:rFonts w:ascii="Arial Nova" w:hAnsi="Arial Nova"/>
+          <w:lang w:val="nl-NL"/>
+        </w:rPr>
+        <w:t xml:space="preserve">Verder wil ook nog een dankwoord </w:t>
+      </w:r>
+      <w:r>
+        <w:rPr>
+          <w:rFonts w:ascii="Arial Nova" w:hAnsi="Arial Nova"/>
+          <w:lang w:val="nl-NL"/>
+        </w:rPr>
+        <w:t>richten aan alle personen die hebben meegewerkt aan het testen van de applicatie. Zonder hen zou ik geen goed onderzoek hebben kunnen uitvoeren.</w:t>
+      </w:r>
+    </w:p>
+    <w:p>
+      <w:pPr>
+        <w:spacing w:after="200" w:line="276" w:lineRule="auto"/>
+        <w:jc w:val="left"/>
+        <w:rPr>
+          <w:rFonts w:ascii="Arial Nova" w:hAnsi="Arial Nova"/>
+          <w:lang w:val="nl-NL"/>
+        </w:rPr>
+      </w:pPr>
+      <w:r>
+        <w:rPr>
+          <w:rFonts w:ascii="Arial Nova" w:hAnsi="Arial Nova"/>
+          <w:lang w:val="nl-NL"/>
+        </w:rPr>
+        <w:t>Ik wens u veel leesplezier toe.</w:t>
+      </w:r>
+    </w:p>
+    <w:p>
+      <w:pPr>
+        <w:spacing w:after="200" w:line="276" w:lineRule="auto"/>
+        <w:jc w:val="left"/>
+        <w:rPr>
+          <w:rFonts w:ascii="Arial Nova" w:hAnsi="Arial Nova"/>
+          <w:lang w:val="nl-NL"/>
+        </w:rPr>
+      </w:pPr>
+      <w:r>
+        <w:rPr>
+          <w:rFonts w:ascii="Arial Nova" w:hAnsi="Arial Nova"/>
+          <w:lang w:val="nl-NL"/>
+        </w:rPr>
+        <w:t>Thibaut Wittevrongel</w:t>
+      </w:r>
+    </w:p>
+    <w:p>
+      <w:pPr>
+        <w:spacing w:after="200" w:line="276" w:lineRule="auto"/>
+        <w:jc w:val="left"/>
+        <w:rPr>
+          <w:rFonts w:ascii="Arial Nova" w:hAnsi="Arial Nova"/>
+          <w:lang w:val="nl-NL"/>
+        </w:rPr>
+      </w:pPr>
+      <w:r>
+        <w:rPr>
+          <w:rFonts w:ascii="Arial Nova" w:hAnsi="Arial Nova"/>
+          <w:lang w:val="nl-NL"/>
+        </w:rPr>
+        <w:t>Sint</w:t>
+      </w:r>
+      <w:r>
+        <w:rPr>
+          <w:rFonts w:ascii="Arial Nova" w:hAnsi="Arial Nova"/>
+          <w:lang w:val="nl-NL"/>
+        </w:rPr>
+        <w:t xml:space="preserve">-Joris, </w:t>
+      </w:r>
+      <w:r>
+        <w:rPr>
+          <w:rFonts w:ascii="Arial Nova" w:hAnsi="Arial Nova"/>
+          <w:lang w:val="nl-NL"/>
+        </w:rPr>
+        <w:t>j</w:t>
+      </w:r>
+      <w:r>
+        <w:rPr>
+          <w:rFonts w:ascii="Arial Nova" w:hAnsi="Arial Nova"/>
+          <w:lang w:val="nl-NL"/>
+        </w:rPr>
+        <w:t>uni 2023</w:t>
+      </w:r>
+    </w:p>
+    <w:p>
+      <w:pPr>
+        <w:spacing w:after="200" w:line="276" w:lineRule="auto"/>
+        <w:jc w:val="left"/>
+        <w:rPr>
+          <w:rFonts w:ascii="Arial Nova" w:hAnsi="Arial Nova"/>
+          <w:lang w:val="nl-NL"/>
+        </w:rPr>
+      </w:pPr>
+      <w:r>
+        <w:rPr>
+          <w:rFonts w:ascii="Arial Nova" w:hAnsi="Arial Nova"/>
+          <w:lang w:val="nl-NL"/>
+        </w:rPr>
+        <w:br w:type="page"/>
+      </w:r>
+    </w:p>
+    <w:p>
+      <w:pPr>
+        <w:pStyle w:val="Kop1ZONDERNUMMERING"/>
+        <w:rPr>
+          <w:lang w:val="nl-NL"/>
+        </w:rPr>
+      </w:pPr>
+      <w:r>
+        <w:rPr>
+          <w:lang w:val="nl-NL"/>
+        </w:rPr>
+        <w:lastRenderedPageBreak/>
+        <w:t>Samenvatting</w:t>
+      </w:r>
+    </w:p>
+    <w:p>
+      <w:r>
+        <w:t>Het kiezen van een juiste architectuur voor een webapplicatie is niet altijd even gemakkelijk. Er zijn verschillende soorten architecturen die elk hun voor- en nadelen hebben.</w:t>
+      </w:r>
+    </w:p>
+    <w:p>
+      <w:r>
+        <w:t>In dit onderzoek wordt er gekeken naar de verschillen op tussen een Single Page application (SPA) en een Multi Page application (MPA).</w:t>
+      </w:r>
+    </w:p>
+    <w:p>
+      <w:r>
+        <w:t>Er wordt gekeken naar de verschillen op vlak van gebruikerservaring, performance en development ervaring. Om deze verschillen te kunnen aantonen worden er twee applicaties ontwikkeld. Beiden met volledige dezelfde functionaliteit maar elk ontwikkeld met een verschillende structuur.</w:t>
+      </w:r>
+    </w:p>
+    <w:p>
+      <w:r>
+        <w:t>Deze applicaties wordt dan getest op verschillende vlakken. De resultaten van deze testen worden dan vergeleken om zo een antwoord te kunnen geven op de onderzoeksvraag: ‘Single vs. Multi page applications: wanneer kies je wat?’.</w:t>
+      </w:r>
+    </w:p>
+    <w:p>
+      <w:pPr>
+        <w:spacing w:after="200" w:line="276" w:lineRule="auto"/>
+        <w:rPr>
+          <w:rFonts w:ascii="Arial Nova" w:hAnsi="Arial Nova"/>
+          <w:lang w:val="nl-NL"/>
+        </w:rPr>
+      </w:pPr>
+      <w:r>
+        <w:rPr>
+          <w:rFonts w:ascii="Arial Nova" w:hAnsi="Arial Nova"/>
+          <w:lang w:val="nl-NL"/>
+        </w:rPr>
+        <w:t xml:space="preserve">Sleutelwoorden: </w:t>
+      </w:r>
+      <w:r>
+        <w:rPr>
+          <w:rFonts w:ascii="Arial Nova" w:hAnsi="Arial Nova"/>
+          <w:lang w:val="nl-NL"/>
+        </w:rPr>
+        <w:t>MPA – SPA – performance – UX</w:t>
+      </w:r>
+      <w:r>
+        <w:rPr>
+          <w:rFonts w:ascii="Arial Nova" w:hAnsi="Arial Nova"/>
+          <w:lang w:val="nl-NL"/>
+        </w:rPr>
+        <w:t xml:space="preserve"> – webapplicatie</w:t>
+      </w:r>
+    </w:p>
+    <w:p>
+      <w:pPr>
+        <w:pStyle w:val="Kop1ZONDERNUMMERING"/>
+        <w:rPr>
+          <w:lang w:val="nl-NL"/>
+        </w:rPr>
+      </w:pPr>
+      <w:r>
+        <w:rPr>
+          <w:lang w:val="nl-NL"/>
+        </w:rPr>
+        <w:lastRenderedPageBreak/>
+        <w:t>Abstract</w:t>
+      </w:r>
+    </w:p>
+    <w:p>
+      <w:pPr>
+        <w:spacing w:after="200" w:line="276" w:lineRule="auto"/>
+        <w:rPr>
+          <w:rFonts w:ascii="Arial Nova" w:hAnsi="Arial Nova"/>
+          <w:lang w:val="nl-NL"/>
+        </w:rPr>
+      </w:pPr>
       <w:r>
         <w:rPr>
           <w:rFonts w:ascii="Arial Nova" w:hAnsi="Arial Nova"/>
           <w:lang w:val="en-US"/>
         </w:rPr>
-        <w:t xml:space="preserve"> be respected, in particular with regard to the obligation to state explicitly the source when quoting results from this bachelor dissertation.</w:t>
-      </w:r>
-    </w:p>
-    <w:p>
-      <w:pPr>
+        <w:t xml:space="preserve">Choosing the right architecture for a web application is not always easy. </w:t>
+      </w:r>
+      <w:r>
         <w:rPr>
           <w:rFonts w:ascii="Arial Nova" w:hAnsi="Arial Nova"/>
-          <w:lang w:val="en-US"/>
-        </w:rPr>
-      </w:pPr>
-    </w:p>
-    <w:p>
-      <w:pPr>
-        <w:jc w:val="right"/>
+          <w:lang w:val="nl-NL"/>
+        </w:rPr>
+        <w:t>There are different types of architectures, each of which has its advantages and disadvantages.</w:t>
+      </w:r>
+    </w:p>
+    <w:p>
+      <w:pPr>
+        <w:spacing w:after="200" w:line="276" w:lineRule="auto"/>
         <w:rPr>
           <w:rFonts w:ascii="Arial Nova" w:hAnsi="Arial Nova"/>
           <w:lang w:val="nl-NL"/>
@@ -1950,57 +2237,44 @@
           <w:rFonts w:ascii="Arial Nova" w:hAnsi="Arial Nova"/>
           <w:lang w:val="nl-NL"/>
         </w:rPr>
-        <w:fldChar w:fldCharType="begin"/>
-      </w:r>
-      <w:r>
+        <w:t>This study looks at the differences between a Single Page application (SPA) and a Multi Page application (MPA).</w:t>
+      </w:r>
+    </w:p>
+    <w:p>
+      <w:pPr>
+        <w:spacing w:after="200" w:line="276" w:lineRule="auto"/>
         <w:rPr>
           <w:rFonts w:ascii="Arial Nova" w:hAnsi="Arial Nova"/>
           <w:lang w:val="nl-NL"/>
         </w:rPr>
-        <w:instrText xml:space="preserve"> TIME \@ "d/MM/yyyy" </w:instrText>
-      </w:r>
+      </w:pPr>
       <w:r>
         <w:rPr>
           <w:rFonts w:ascii="Arial Nova" w:hAnsi="Arial Nova"/>
           <w:lang w:val="nl-NL"/>
         </w:rPr>
-        <w:fldChar w:fldCharType="separate"/>
-      </w:r>
-      <w:r>
+        <w:t>It looks at the differences in terms of user experience, performance and development experience. To demonstrate these differences, two applications are developed. Both with completely the same functionality but each developed with a different structure.</w:t>
+      </w:r>
+    </w:p>
+    <w:p>
+      <w:pPr>
+        <w:spacing w:after="200" w:line="276" w:lineRule="auto"/>
         <w:rPr>
           <w:rFonts w:ascii="Arial Nova" w:hAnsi="Arial Nova"/>
-          <w:noProof/>
-          <w:lang w:val="nl-NL"/>
-        </w:rPr>
-        <w:t>4/06/2023</w:t>
-      </w:r>
+          <w:lang w:val="nl-NL"/>
+        </w:rPr>
+      </w:pPr>
       <w:r>
         <w:rPr>
           <w:rFonts w:ascii="Arial Nova" w:hAnsi="Arial Nova"/>
           <w:lang w:val="nl-NL"/>
         </w:rPr>
-        <w:fldChar w:fldCharType="end"/>
-      </w:r>
-    </w:p>
-    <w:p>
-      <w:pPr>
-        <w:pStyle w:val="Kop1ZONDERNUMMERING"/>
-        <w:rPr>
-          <w:lang w:val="nl-NL"/>
-        </w:rPr>
-      </w:pPr>
-      <w:r>
-        <w:rPr>
-          <w:lang w:val="nl-NL"/>
-        </w:rPr>
-        <w:lastRenderedPageBreak/>
-        <w:t>Woord vooraf</w:t>
+        <w:t>These applications are then tested in different areas. The results of these tests are then compared to answer the research question: 'Single vs. Multi page applications: when do you choose what?'.</w:t>
       </w:r>
     </w:p>
     <w:p>
       <w:pPr>
         <w:spacing w:after="200" w:line="276" w:lineRule="auto"/>
-        <w:jc w:val="left"/>
         <w:rPr>
           <w:rFonts w:ascii="Arial Nova" w:hAnsi="Arial Nova"/>
           <w:lang w:val="nl-NL"/>
@@ -2011,608 +2285,7 @@
           <w:rFonts w:ascii="Arial Nova" w:hAnsi="Arial Nova"/>
           <w:lang w:val="nl-NL"/>
         </w:rPr>
-        <w:t>In het kader van mijn opleiding bachelor Toegepaste Informatica met keuzetraject Software Engineering heb ik de kans gekregen om een eigen scriptie te mogen schrijven. Dit als finale opdracht van mijn opleiding.</w:t>
-      </w:r>
-      <w:r>
-        <w:rPr>
-          <w:rFonts w:ascii="Arial Nova" w:hAnsi="Arial Nova"/>
-          <w:lang w:val="nl-NL"/>
-        </w:rPr>
-        <w:t xml:space="preserve"> </w:t>
-      </w:r>
-      <w:r>
-        <w:rPr>
-          <w:rFonts w:ascii="Arial Nova" w:hAnsi="Arial Nova"/>
-          <w:lang w:val="nl-NL"/>
-        </w:rPr>
-        <w:t xml:space="preserve">De vraag waarop antwoord gegeven wordt gaat als volgt: </w:t>
-      </w:r>
-      <w:r>
-        <w:rPr>
-          <w:rFonts w:ascii="Arial Nova" w:hAnsi="Arial Nova"/>
-          <w:lang w:val="nl-NL"/>
-        </w:rPr>
-        <w:t>‘</w:t>
-      </w:r>
-      <w:r>
-        <w:rPr>
-          <w:rFonts w:ascii="Arial Nova" w:hAnsi="Arial Nova"/>
-          <w:lang w:val="nl-NL"/>
-        </w:rPr>
-        <w:t xml:space="preserve">Single vs. Multi Page </w:t>
-      </w:r>
-      <w:proofErr w:type="spellStart"/>
-      <w:r>
-        <w:rPr>
-          <w:rFonts w:ascii="Arial Nova" w:hAnsi="Arial Nova"/>
-          <w:lang w:val="nl-NL"/>
-        </w:rPr>
-        <w:t>applications</w:t>
-      </w:r>
-      <w:proofErr w:type="spellEnd"/>
-      <w:r>
-        <w:rPr>
-          <w:rFonts w:ascii="Arial Nova" w:hAnsi="Arial Nova"/>
-          <w:lang w:val="nl-NL"/>
-        </w:rPr>
-        <w:t>: wanneer kies je wat?’.</w:t>
-      </w:r>
-    </w:p>
-    <w:p>
-      <w:pPr>
-        <w:spacing w:after="200" w:line="276" w:lineRule="auto"/>
-        <w:jc w:val="left"/>
-        <w:rPr>
-          <w:rFonts w:ascii="Arial Nova" w:hAnsi="Arial Nova"/>
-          <w:lang w:val="nl-NL"/>
-        </w:rPr>
-      </w:pPr>
-      <w:r>
-        <w:rPr>
-          <w:rFonts w:ascii="Arial Nova" w:hAnsi="Arial Nova"/>
-          <w:lang w:val="nl-NL"/>
-        </w:rPr>
-        <w:t>Deze onderzoeksvraag kwam uit de onderzoeksgroep van TI. Om deze vraag op te lossen heb ik na een uitvoerig kwalitatief en kwantitatief onderzoek een antwoord kunnen vinden op de onderzoeksvraag.</w:t>
-      </w:r>
-    </w:p>
-    <w:p>
-      <w:pPr>
-        <w:spacing w:after="200" w:line="276" w:lineRule="auto"/>
-        <w:jc w:val="left"/>
-        <w:rPr>
-          <w:rFonts w:ascii="Arial Nova" w:hAnsi="Arial Nova"/>
-          <w:lang w:val="nl-NL"/>
-        </w:rPr>
-      </w:pPr>
-      <w:r>
-        <w:rPr>
-          <w:rFonts w:ascii="Arial Nova" w:hAnsi="Arial Nova"/>
-          <w:lang w:val="nl-NL"/>
-        </w:rPr>
-        <w:t xml:space="preserve">Graag zou ik als eerste mijn </w:t>
-      </w:r>
-      <w:proofErr w:type="spellStart"/>
-      <w:r>
-        <w:rPr>
-          <w:rFonts w:ascii="Arial Nova" w:hAnsi="Arial Nova"/>
-          <w:lang w:val="nl-NL"/>
-        </w:rPr>
-        <w:t>bachelorproef</w:t>
-      </w:r>
-      <w:proofErr w:type="spellEnd"/>
-      <w:r>
-        <w:rPr>
-          <w:rFonts w:ascii="Arial Nova" w:hAnsi="Arial Nova"/>
-          <w:lang w:val="nl-NL"/>
-        </w:rPr>
-        <w:t xml:space="preserve"> </w:t>
-      </w:r>
-      <w:r>
-        <w:rPr>
-          <w:rFonts w:ascii="Arial Nova" w:hAnsi="Arial Nova"/>
-          <w:lang w:val="nl-NL"/>
-        </w:rPr>
-        <w:t xml:space="preserve">begeleiders, Dieter </w:t>
-      </w:r>
-      <w:proofErr w:type="spellStart"/>
-      <w:r>
-        <w:rPr>
-          <w:rFonts w:ascii="Arial Nova" w:hAnsi="Arial Nova"/>
-          <w:lang w:val="nl-NL"/>
-        </w:rPr>
-        <w:t>Mourisse</w:t>
-      </w:r>
-      <w:proofErr w:type="spellEnd"/>
-      <w:r>
-        <w:rPr>
-          <w:rFonts w:ascii="Arial Nova" w:hAnsi="Arial Nova"/>
-          <w:lang w:val="nl-NL"/>
-        </w:rPr>
-        <w:t xml:space="preserve"> en Jill </w:t>
-      </w:r>
-      <w:proofErr w:type="spellStart"/>
-      <w:r>
-        <w:rPr>
-          <w:rFonts w:ascii="Arial Nova" w:hAnsi="Arial Nova"/>
-          <w:lang w:val="nl-NL"/>
-        </w:rPr>
-        <w:t>VandenDriessche</w:t>
-      </w:r>
-      <w:proofErr w:type="spellEnd"/>
-      <w:r>
-        <w:rPr>
-          <w:rFonts w:ascii="Arial Nova" w:hAnsi="Arial Nova"/>
-          <w:lang w:val="nl-NL"/>
-        </w:rPr>
-        <w:t xml:space="preserve">, lectoren aan </w:t>
-      </w:r>
-      <w:proofErr w:type="spellStart"/>
-      <w:r>
-        <w:rPr>
-          <w:rFonts w:ascii="Arial Nova" w:hAnsi="Arial Nova"/>
-          <w:lang w:val="nl-NL"/>
-        </w:rPr>
-        <w:t>Howest</w:t>
-      </w:r>
-      <w:proofErr w:type="spellEnd"/>
-      <w:r>
-        <w:rPr>
-          <w:rFonts w:ascii="Arial Nova" w:hAnsi="Arial Nova"/>
-          <w:lang w:val="nl-NL"/>
-        </w:rPr>
-        <w:t xml:space="preserve"> Brugge,</w:t>
-      </w:r>
-      <w:r>
-        <w:rPr>
-          <w:rFonts w:ascii="Arial Nova" w:hAnsi="Arial Nova"/>
-          <w:lang w:val="nl-NL"/>
-        </w:rPr>
-        <w:t xml:space="preserve"> van harte bedanken.</w:t>
-      </w:r>
-      <w:r>
-        <w:rPr>
-          <w:rFonts w:ascii="Arial Nova" w:hAnsi="Arial Nova"/>
-          <w:lang w:val="nl-NL"/>
-        </w:rPr>
-        <w:t xml:space="preserve"> Beiden stonden altijd klaar </w:t>
-      </w:r>
-      <w:r>
-        <w:rPr>
-          <w:rFonts w:ascii="Arial Nova" w:hAnsi="Arial Nova"/>
-          <w:lang w:val="nl-NL"/>
-        </w:rPr>
-        <w:t>om</w:t>
-      </w:r>
-      <w:r>
-        <w:rPr>
-          <w:rFonts w:ascii="Arial Nova" w:hAnsi="Arial Nova"/>
-          <w:lang w:val="nl-NL"/>
-        </w:rPr>
-        <w:t xml:space="preserve"> mij feedback te geven en om me nieuwe inzichten te geven als ik op bepaalde punten even vastliep.</w:t>
-      </w:r>
-      <w:r>
-        <w:rPr>
-          <w:rFonts w:ascii="Arial Nova" w:hAnsi="Arial Nova"/>
-          <w:lang w:val="nl-NL"/>
-        </w:rPr>
-        <w:t xml:space="preserve"> Ook Heidi </w:t>
-      </w:r>
-      <w:proofErr w:type="spellStart"/>
-      <w:r>
-        <w:rPr>
-          <w:rFonts w:ascii="Arial Nova" w:hAnsi="Arial Nova"/>
-          <w:lang w:val="nl-NL"/>
-        </w:rPr>
-        <w:t>Terryn</w:t>
-      </w:r>
-      <w:proofErr w:type="spellEnd"/>
-      <w:r>
-        <w:rPr>
-          <w:rFonts w:ascii="Arial Nova" w:hAnsi="Arial Nova"/>
-          <w:lang w:val="nl-NL"/>
-        </w:rPr>
-        <w:t xml:space="preserve">, lector aan </w:t>
-      </w:r>
-      <w:proofErr w:type="spellStart"/>
-      <w:r>
-        <w:rPr>
-          <w:rFonts w:ascii="Arial Nova" w:hAnsi="Arial Nova"/>
-          <w:lang w:val="nl-NL"/>
-        </w:rPr>
-        <w:t>Howest</w:t>
-      </w:r>
-      <w:proofErr w:type="spellEnd"/>
-      <w:r>
-        <w:rPr>
-          <w:rFonts w:ascii="Arial Nova" w:hAnsi="Arial Nova"/>
-          <w:lang w:val="nl-NL"/>
-        </w:rPr>
-        <w:t xml:space="preserve"> Brugge, wil ik graag in de schijnwerpers zetten. Zonder de lessen over het schrijven van een scriptie die ik kreeg van haar zou dit niet gelukt zijn.</w:t>
-      </w:r>
-    </w:p>
-    <w:p>
-      <w:pPr>
-        <w:spacing w:after="200" w:line="276" w:lineRule="auto"/>
-        <w:jc w:val="left"/>
-        <w:rPr>
-          <w:rFonts w:ascii="Arial Nova" w:hAnsi="Arial Nova"/>
-          <w:lang w:val="nl-NL"/>
-        </w:rPr>
-      </w:pPr>
-      <w:r>
-        <w:rPr>
-          <w:rFonts w:ascii="Arial Nova" w:hAnsi="Arial Nova"/>
-          <w:lang w:val="nl-NL"/>
-        </w:rPr>
-        <w:t xml:space="preserve">Verder wil ook nog een dankwoord </w:t>
-      </w:r>
-      <w:r>
-        <w:rPr>
-          <w:rFonts w:ascii="Arial Nova" w:hAnsi="Arial Nova"/>
-          <w:lang w:val="nl-NL"/>
-        </w:rPr>
-        <w:t>richten aan alle personen die hebben meegewerkt aan het testen van de applicatie. Zonder hen zou ik geen goed onderzoek hebben kunnen uitvoeren.</w:t>
-      </w:r>
-    </w:p>
-    <w:p>
-      <w:pPr>
-        <w:spacing w:after="200" w:line="276" w:lineRule="auto"/>
-        <w:jc w:val="left"/>
-        <w:rPr>
-          <w:rFonts w:ascii="Arial Nova" w:hAnsi="Arial Nova"/>
-          <w:lang w:val="nl-NL"/>
-        </w:rPr>
-      </w:pPr>
-      <w:r>
-        <w:rPr>
-          <w:rFonts w:ascii="Arial Nova" w:hAnsi="Arial Nova"/>
-          <w:lang w:val="nl-NL"/>
-        </w:rPr>
-        <w:t>Ik wens u veel leesplezier toe.</w:t>
-      </w:r>
-    </w:p>
-    <w:p>
-      <w:pPr>
-        <w:spacing w:after="200" w:line="276" w:lineRule="auto"/>
-        <w:jc w:val="left"/>
-        <w:rPr>
-          <w:rFonts w:ascii="Arial Nova" w:hAnsi="Arial Nova"/>
-          <w:lang w:val="nl-NL"/>
-        </w:rPr>
-      </w:pPr>
-      <w:r>
-        <w:rPr>
-          <w:rFonts w:ascii="Arial Nova" w:hAnsi="Arial Nova"/>
-          <w:lang w:val="nl-NL"/>
-        </w:rPr>
-        <w:t>Thibaut Wittevrongel</w:t>
-      </w:r>
-    </w:p>
-    <w:p>
-      <w:pPr>
-        <w:spacing w:after="200" w:line="276" w:lineRule="auto"/>
-        <w:jc w:val="left"/>
-        <w:rPr>
-          <w:rFonts w:ascii="Arial Nova" w:hAnsi="Arial Nova"/>
-          <w:lang w:val="nl-NL"/>
-        </w:rPr>
-      </w:pPr>
-      <w:r>
-        <w:rPr>
-          <w:rFonts w:ascii="Arial Nova" w:hAnsi="Arial Nova"/>
-          <w:lang w:val="nl-NL"/>
-        </w:rPr>
-        <w:t>Sint</w:t>
-      </w:r>
-      <w:r>
-        <w:rPr>
-          <w:rFonts w:ascii="Arial Nova" w:hAnsi="Arial Nova"/>
-          <w:lang w:val="nl-NL"/>
-        </w:rPr>
-        <w:t xml:space="preserve">-Joris, </w:t>
-      </w:r>
-      <w:r>
-        <w:rPr>
-          <w:rFonts w:ascii="Arial Nova" w:hAnsi="Arial Nova"/>
-          <w:lang w:val="nl-NL"/>
-        </w:rPr>
-        <w:t>j</w:t>
-      </w:r>
-      <w:r>
-        <w:rPr>
-          <w:rFonts w:ascii="Arial Nova" w:hAnsi="Arial Nova"/>
-          <w:lang w:val="nl-NL"/>
-        </w:rPr>
-        <w:t>uni 2023</w:t>
-      </w:r>
-    </w:p>
-    <w:p>
-      <w:pPr>
-        <w:spacing w:after="200" w:line="276" w:lineRule="auto"/>
-        <w:jc w:val="left"/>
-        <w:rPr>
-          <w:rFonts w:ascii="Arial Nova" w:hAnsi="Arial Nova"/>
-          <w:lang w:val="nl-NL"/>
-        </w:rPr>
-      </w:pPr>
-      <w:r>
-        <w:rPr>
-          <w:rFonts w:ascii="Arial Nova" w:hAnsi="Arial Nova"/>
-          <w:lang w:val="nl-NL"/>
-        </w:rPr>
-        <w:br w:type="page"/>
-      </w:r>
-    </w:p>
-    <w:p>
-      <w:pPr>
-        <w:pStyle w:val="Kop1ZONDERNUMMERING"/>
-        <w:rPr>
-          <w:lang w:val="nl-NL"/>
-        </w:rPr>
-      </w:pPr>
-      <w:r>
-        <w:rPr>
-          <w:lang w:val="nl-NL"/>
-        </w:rPr>
-        <w:lastRenderedPageBreak/>
-        <w:t>Samenvatting</w:t>
-      </w:r>
-    </w:p>
-    <w:p>
-      <w:pPr>
-        <w:spacing w:after="200" w:line="276" w:lineRule="auto"/>
-        <w:rPr>
-          <w:rFonts w:ascii="Arial Nova" w:hAnsi="Arial Nova"/>
-          <w:lang w:val="nl-NL"/>
-        </w:rPr>
-      </w:pPr>
-      <w:r>
-        <w:rPr>
-          <w:rFonts w:ascii="Arial Nova" w:hAnsi="Arial Nova"/>
-          <w:lang w:val="nl-NL"/>
-        </w:rPr>
-        <w:t xml:space="preserve">Bij de samenvatting moet je </w:t>
-      </w:r>
-      <w:r>
-        <w:rPr>
-          <w:rFonts w:ascii="Arial Nova" w:hAnsi="Arial Nova"/>
-          <w:lang w:val="nl-NL"/>
-        </w:rPr>
-        <w:t>je</w:t>
-      </w:r>
-      <w:r>
-        <w:rPr>
-          <w:rFonts w:ascii="Arial Nova" w:hAnsi="Arial Nova"/>
-          <w:lang w:val="nl-NL"/>
-        </w:rPr>
-        <w:t xml:space="preserve"> </w:t>
-      </w:r>
-      <w:proofErr w:type="spellStart"/>
-      <w:r>
-        <w:rPr>
-          <w:rFonts w:ascii="Arial Nova" w:hAnsi="Arial Nova"/>
-          <w:lang w:val="nl-NL"/>
-        </w:rPr>
-        <w:t>bachelorproef</w:t>
-      </w:r>
-      <w:proofErr w:type="spellEnd"/>
-      <w:r>
-        <w:rPr>
-          <w:rFonts w:ascii="Arial Nova" w:hAnsi="Arial Nova"/>
-          <w:lang w:val="nl-NL"/>
-        </w:rPr>
-        <w:t xml:space="preserve"> in een aantal lijnen samenvatten. Maak de </w:t>
-      </w:r>
-      <w:proofErr w:type="spellStart"/>
-      <w:r>
-        <w:rPr>
-          <w:rFonts w:ascii="Arial Nova" w:hAnsi="Arial Nova"/>
-          <w:lang w:val="nl-NL"/>
-        </w:rPr>
-        <w:t>kandidaatlezer</w:t>
-      </w:r>
-      <w:proofErr w:type="spellEnd"/>
-      <w:r>
-        <w:rPr>
-          <w:rFonts w:ascii="Arial Nova" w:hAnsi="Arial Nova"/>
-          <w:lang w:val="nl-NL"/>
-        </w:rPr>
-        <w:t xml:space="preserve"> van </w:t>
-      </w:r>
-      <w:r>
-        <w:rPr>
-          <w:rFonts w:ascii="Arial Nova" w:hAnsi="Arial Nova"/>
-          <w:lang w:val="nl-NL"/>
-        </w:rPr>
-        <w:t xml:space="preserve">de </w:t>
-      </w:r>
-      <w:proofErr w:type="spellStart"/>
-      <w:r>
-        <w:rPr>
-          <w:rFonts w:ascii="Arial Nova" w:hAnsi="Arial Nova"/>
-          <w:lang w:val="nl-NL"/>
-        </w:rPr>
-        <w:t>bachelorproef</w:t>
-      </w:r>
-      <w:proofErr w:type="spellEnd"/>
-      <w:r>
-        <w:rPr>
-          <w:rFonts w:ascii="Arial Nova" w:hAnsi="Arial Nova"/>
-          <w:lang w:val="nl-NL"/>
-        </w:rPr>
-        <w:t xml:space="preserve"> </w:t>
-      </w:r>
-      <w:r>
-        <w:rPr>
-          <w:rFonts w:ascii="Arial Nova" w:hAnsi="Arial Nova"/>
-          <w:lang w:val="nl-NL"/>
-        </w:rPr>
-        <w:t xml:space="preserve">nieuwsgierig </w:t>
-      </w:r>
-      <w:r>
-        <w:rPr>
-          <w:rFonts w:ascii="Arial Nova" w:hAnsi="Arial Nova"/>
-          <w:lang w:val="nl-NL"/>
-        </w:rPr>
-        <w:t xml:space="preserve">zodat hij zin heeft om </w:t>
-      </w:r>
-      <w:r>
-        <w:rPr>
-          <w:rFonts w:ascii="Arial Nova" w:hAnsi="Arial Nova"/>
-          <w:lang w:val="nl-NL"/>
-        </w:rPr>
-        <w:t xml:space="preserve">je </w:t>
-      </w:r>
-      <w:proofErr w:type="spellStart"/>
-      <w:r>
-        <w:rPr>
-          <w:rFonts w:ascii="Arial Nova" w:hAnsi="Arial Nova"/>
-          <w:lang w:val="nl-NL"/>
-        </w:rPr>
-        <w:t>bachelorproef</w:t>
-      </w:r>
-      <w:proofErr w:type="spellEnd"/>
-      <w:r>
-        <w:rPr>
-          <w:rFonts w:ascii="Arial Nova" w:hAnsi="Arial Nova"/>
-          <w:lang w:val="nl-NL"/>
-        </w:rPr>
-        <w:t xml:space="preserve"> </w:t>
-      </w:r>
-      <w:r>
-        <w:rPr>
-          <w:rFonts w:ascii="Arial Nova" w:hAnsi="Arial Nova"/>
-          <w:lang w:val="nl-NL"/>
-        </w:rPr>
-        <w:t>grondig door te nemen</w:t>
-      </w:r>
-      <w:r>
-        <w:rPr>
-          <w:rFonts w:ascii="Arial Nova" w:hAnsi="Arial Nova"/>
-          <w:lang w:val="nl-NL"/>
-        </w:rPr>
-        <w:t xml:space="preserve">. </w:t>
-      </w:r>
-      <w:r>
-        <w:rPr>
-          <w:rFonts w:ascii="Arial Nova" w:hAnsi="Arial Nova"/>
-          <w:lang w:val="nl-NL"/>
-        </w:rPr>
-        <w:t>Hier kan ook een overzichtsfiguur geplaatst worden.</w:t>
-      </w:r>
-    </w:p>
-    <w:p>
-      <w:pPr>
-        <w:spacing w:after="200" w:line="276" w:lineRule="auto"/>
-        <w:rPr>
-          <w:rFonts w:ascii="Arial Nova" w:hAnsi="Arial Nova"/>
-          <w:lang w:val="nl-NL"/>
-        </w:rPr>
-      </w:pPr>
-      <w:r>
-        <w:rPr>
-          <w:rFonts w:ascii="Arial Nova" w:hAnsi="Arial Nova"/>
-          <w:lang w:val="nl-NL"/>
-        </w:rPr>
-        <w:t xml:space="preserve">Sleutelwoorden: </w:t>
-      </w:r>
-      <w:r>
-        <w:rPr>
-          <w:rFonts w:ascii="Arial Nova" w:hAnsi="Arial Nova"/>
-          <w:lang w:val="nl-NL"/>
-        </w:rPr>
-        <w:t xml:space="preserve">Onderaan de samenvatting </w:t>
-      </w:r>
-      <w:r>
-        <w:rPr>
-          <w:rFonts w:ascii="Arial Nova" w:hAnsi="Arial Nova"/>
-          <w:lang w:val="nl-NL"/>
-        </w:rPr>
-        <w:t xml:space="preserve">- </w:t>
-      </w:r>
-      <w:r>
-        <w:rPr>
-          <w:rFonts w:ascii="Arial Nova" w:hAnsi="Arial Nova"/>
-          <w:lang w:val="nl-NL"/>
-        </w:rPr>
-        <w:t>in een aparte paragraaf</w:t>
-      </w:r>
-      <w:r>
-        <w:rPr>
-          <w:rFonts w:ascii="Arial Nova" w:hAnsi="Arial Nova"/>
-          <w:lang w:val="nl-NL"/>
-        </w:rPr>
-        <w:t>, voorafgegaan door ‘Sleutelwoorden:’</w:t>
-      </w:r>
-      <w:r>
-        <w:rPr>
-          <w:rFonts w:ascii="Arial Nova" w:hAnsi="Arial Nova"/>
-          <w:lang w:val="nl-NL"/>
-        </w:rPr>
-        <w:t xml:space="preserve"> -</w:t>
-      </w:r>
-      <w:r>
-        <w:rPr>
-          <w:rFonts w:ascii="Arial Nova" w:hAnsi="Arial Nova"/>
-          <w:lang w:val="nl-NL"/>
-        </w:rPr>
-        <w:t xml:space="preserve"> plaats je de sleutelwoorden.</w:t>
-      </w:r>
-    </w:p>
-    <w:p>
-      <w:pPr>
-        <w:pStyle w:val="Kop1ZONDERNUMMERING"/>
-        <w:rPr>
-          <w:lang w:val="nl-NL"/>
-        </w:rPr>
-      </w:pPr>
-      <w:r>
-        <w:rPr>
-          <w:lang w:val="nl-NL"/>
-        </w:rPr>
-        <w:lastRenderedPageBreak/>
-        <w:t>Abstract</w:t>
-      </w:r>
-    </w:p>
-    <w:p>
-      <w:pPr>
-        <w:spacing w:after="200" w:line="276" w:lineRule="auto"/>
-        <w:rPr>
-          <w:rFonts w:ascii="Arial Nova" w:hAnsi="Arial Nova"/>
-          <w:lang w:val="nl-NL"/>
-        </w:rPr>
-      </w:pPr>
-      <w:r>
-        <w:rPr>
-          <w:rFonts w:ascii="Arial Nova" w:hAnsi="Arial Nova"/>
-          <w:lang w:val="nl-NL"/>
-        </w:rPr>
-        <w:t>Dit is de samenvatting in het Engels. Vergeet de sleutelwoorden niet.</w:t>
-      </w:r>
-    </w:p>
-    <w:p>
-      <w:pPr>
-        <w:spacing w:after="200" w:line="276" w:lineRule="auto"/>
-        <w:rPr>
-          <w:rFonts w:ascii="Arial Nova" w:hAnsi="Arial Nova"/>
-          <w:lang w:val="nl-NL"/>
-        </w:rPr>
-      </w:pPr>
-      <w:proofErr w:type="spellStart"/>
-      <w:r>
-        <w:rPr>
-          <w:rFonts w:ascii="Arial Nova" w:hAnsi="Arial Nova"/>
-          <w:lang w:val="nl-NL"/>
-        </w:rPr>
-        <w:t>Keywords</w:t>
-      </w:r>
-      <w:proofErr w:type="spellEnd"/>
-      <w:r>
-        <w:rPr>
-          <w:rFonts w:ascii="Arial Nova" w:hAnsi="Arial Nova"/>
-          <w:lang w:val="nl-NL"/>
-        </w:rPr>
-        <w:t xml:space="preserve">: </w:t>
+        <w:t>Keywords: MPA - SPA - performance - UX - web application</w:t>
       </w:r>
     </w:p>
     <w:p>
@@ -6222,8 +5895,8 @@
           <w:lang w:val="nl-NL"/>
         </w:rPr>
       </w:pPr>
-      <w:bookmarkStart w:id="4" w:name="_Toc120695346"/>
-      <w:bookmarkStart w:id="5" w:name="_Toc136799803"/>
+      <w:bookmarkStart w:id="5" w:name="_Toc120695346"/>
+      <w:bookmarkStart w:id="6" w:name="_Toc136799803"/>
       <w:r>
         <w:rPr>
           <w:rFonts w:ascii="Arial Nova" w:hAnsi="Arial Nova"/>
@@ -6232,10 +5905,10 @@
         <w:lastRenderedPageBreak/>
         <w:t>Inleiding</w:t>
       </w:r>
-      <w:bookmarkStart w:id="6" w:name="_Toc56427778"/>
-      <w:bookmarkEnd w:id="4"/>
+      <w:bookmarkStart w:id="7" w:name="_Toc56427778"/>
       <w:bookmarkEnd w:id="5"/>
       <w:bookmarkEnd w:id="6"/>
+      <w:bookmarkEnd w:id="7"/>
     </w:p>
     <w:p>
       <w:pPr>
@@ -6244,16 +5917,16 @@
           <w:lang w:val="nl-NL"/>
         </w:rPr>
       </w:pPr>
-      <w:bookmarkStart w:id="7" w:name="_Toc120695347"/>
-      <w:bookmarkStart w:id="8" w:name="_Toc136799804"/>
+      <w:bookmarkStart w:id="8" w:name="_Toc120695347"/>
+      <w:bookmarkStart w:id="9" w:name="_Toc136799804"/>
       <w:r>
         <w:rPr>
           <w:lang w:val="nl-NL"/>
         </w:rPr>
         <w:t>Algemeen</w:t>
       </w:r>
-      <w:bookmarkEnd w:id="7"/>
       <w:bookmarkEnd w:id="8"/>
+      <w:bookmarkEnd w:id="9"/>
     </w:p>
     <w:p>
       <w:pPr>
@@ -6267,376 +5940,161 @@
           <w:rFonts w:ascii="Arial Nova" w:hAnsi="Arial Nova"/>
           <w:lang w:val="nl-NL"/>
         </w:rPr>
-        <w:t xml:space="preserve">Deze </w:t>
-      </w:r>
-      <w:proofErr w:type="spellStart"/>
+        <w:t xml:space="preserve">Deze bachelorproef is tot stand gekomen vanuit een onderwerp </w:t>
+      </w:r>
       <w:r>
         <w:rPr>
           <w:rFonts w:ascii="Arial Nova" w:hAnsi="Arial Nova"/>
           <w:lang w:val="nl-NL"/>
         </w:rPr>
-        <w:t>bachelorproef</w:t>
-      </w:r>
-      <w:proofErr w:type="spellEnd"/>
+        <w:t>dat</w:t>
+      </w:r>
       <w:r>
         <w:rPr>
           <w:rFonts w:ascii="Arial Nova" w:hAnsi="Arial Nova"/>
           <w:lang w:val="nl-NL"/>
         </w:rPr>
-        <w:t xml:space="preserve"> is tot stand gekomen vanuit een onderwerp </w:t>
+        <w:t xml:space="preserve"> is aangeboden uit het opleidingsteam</w:t>
       </w:r>
       <w:r>
         <w:rPr>
           <w:rFonts w:ascii="Arial Nova" w:hAnsi="Arial Nova"/>
           <w:lang w:val="nl-NL"/>
         </w:rPr>
-        <w:t>dat</w:t>
+        <w:t xml:space="preserve"> </w:t>
       </w:r>
       <w:r>
         <w:rPr>
           <w:rFonts w:ascii="Arial Nova" w:hAnsi="Arial Nova"/>
           <w:lang w:val="nl-NL"/>
         </w:rPr>
-        <w:t xml:space="preserve"> is aangeboden uit het opleidingsteam</w:t>
+        <w:t>Toegepaste Informatie van</w:t>
       </w:r>
       <w:r>
         <w:rPr>
           <w:rFonts w:ascii="Arial Nova" w:hAnsi="Arial Nova"/>
           <w:lang w:val="nl-NL"/>
         </w:rPr>
-        <w:t xml:space="preserve"> </w:t>
+        <w:t xml:space="preserve"> de Hogeschool West-Vlaanderen. Dit om een duidelijker antwoord te kunnen geven op de onderzoeksvraag ‘Single vs. Multi page </w:t>
       </w:r>
       <w:r>
         <w:rPr>
           <w:rFonts w:ascii="Arial Nova" w:hAnsi="Arial Nova"/>
           <w:lang w:val="nl-NL"/>
         </w:rPr>
-        <w:t>Toegepaste Informatie van</w:t>
+        <w:t>applications: wanneer</w:t>
       </w:r>
       <w:r>
         <w:rPr>
           <w:rFonts w:ascii="Arial Nova" w:hAnsi="Arial Nova"/>
           <w:lang w:val="nl-NL"/>
         </w:rPr>
-        <w:t xml:space="preserve"> de Hogeschool West-Vlaanderen. Dit om een duidelijker antwoord te kunnen geven op de onderzoeksvraag ‘Single vs. Multi page </w:t>
-      </w:r>
-      <w:proofErr w:type="spellStart"/>
-      <w:r>
+        <w:t xml:space="preserve"> kies je wat?’.</w:t>
+      </w:r>
+    </w:p>
+    <w:p>
+      <w:pPr>
         <w:rPr>
           <w:rFonts w:ascii="Arial Nova" w:hAnsi="Arial Nova"/>
           <w:lang w:val="nl-NL"/>
         </w:rPr>
-        <w:t>applications</w:t>
-      </w:r>
-      <w:proofErr w:type="spellEnd"/>
+      </w:pPr>
       <w:r>
         <w:rPr>
           <w:rFonts w:ascii="Arial Nova" w:hAnsi="Arial Nova"/>
           <w:lang w:val="nl-NL"/>
         </w:rPr>
-        <w:t>: wanneer</w:t>
-      </w:r>
-      <w:r>
+        <w:t>Het onderstaande experiment gaat over het opzetten van desbetreffende applicaties om hierop een antwoord te formuleren.</w:t>
+      </w:r>
+    </w:p>
+    <w:p>
+      <w:pPr>
+        <w:pStyle w:val="Kop3"/>
+        <w:rPr>
+          <w:lang w:val="nl-NL"/>
+        </w:rPr>
+      </w:pPr>
+      <w:bookmarkStart w:id="10" w:name="_Toc136799805"/>
+      <w:r>
+        <w:rPr>
+          <w:lang w:val="nl-NL"/>
+        </w:rPr>
+        <w:t>Wat is een Single page application?</w:t>
+      </w:r>
+      <w:bookmarkEnd w:id="10"/>
+    </w:p>
+    <w:p>
+      <w:pPr>
         <w:rPr>
           <w:rFonts w:ascii="Arial Nova" w:hAnsi="Arial Nova"/>
           <w:lang w:val="nl-NL"/>
         </w:rPr>
-        <w:t xml:space="preserve"> kies je wat?’.</w:t>
-      </w:r>
-    </w:p>
-    <w:p>
-      <w:pPr>
+      </w:pPr>
+      <w:r>
         <w:rPr>
           <w:rFonts w:ascii="Arial Nova" w:hAnsi="Arial Nova"/>
           <w:lang w:val="nl-NL"/>
         </w:rPr>
-      </w:pPr>
+        <w:t>Een Single Page Application, afgekort een SPA, is een website of webapplicatie die gemaakt is uit één webpagina. Wanneer een gebruiker surft naar een SPA krijgt de browser van de gebruiker alle broncode (HTML, JavaScript, CSS) binnen die nodig is om heel de website te laten werken</w:t>
+      </w:r>
       <w:r>
         <w:rPr>
           <w:rFonts w:ascii="Arial Nova" w:hAnsi="Arial Nova"/>
           <w:lang w:val="nl-NL"/>
         </w:rPr>
-        <w:t>Het onderstaande experiment gaat over het opzetten van desbetreffende applicaties om hierop een antwoord te formuleren.</w:t>
-      </w:r>
-    </w:p>
-    <w:p>
-      <w:pPr>
-        <w:pStyle w:val="Kop3"/>
-        <w:rPr>
-          <w:lang w:val="nl-NL"/>
-        </w:rPr>
-      </w:pPr>
-      <w:bookmarkStart w:id="9" w:name="_Toc136799805"/>
-      <w:r>
-        <w:rPr>
-          <w:lang w:val="nl-NL"/>
-        </w:rPr>
-        <w:t xml:space="preserve">Wat is een Single page </w:t>
-      </w:r>
-      <w:proofErr w:type="spellStart"/>
-      <w:r>
-        <w:rPr>
-          <w:lang w:val="nl-NL"/>
-        </w:rPr>
-        <w:t>application</w:t>
-      </w:r>
-      <w:proofErr w:type="spellEnd"/>
-      <w:r>
-        <w:rPr>
-          <w:lang w:val="nl-NL"/>
-        </w:rPr>
-        <w:t>?</w:t>
-      </w:r>
-      <w:bookmarkEnd w:id="9"/>
-    </w:p>
-    <w:p>
-      <w:pPr>
+        <w:t xml:space="preserve"> tijdens het laden van de website</w:t>
+      </w:r>
+      <w:r>
         <w:rPr>
           <w:rFonts w:ascii="Arial Nova" w:hAnsi="Arial Nova"/>
           <w:lang w:val="nl-NL"/>
         </w:rPr>
-      </w:pPr>
-      <w:r>
+        <w:t>. Wanneer deze SPA zeer groot of complex is kan dit ervoor zorgen dat de laadtijd die nodig is om deze code in te laden iets groter is dan een traditionele website. Maar na deze langere initiële laadtijd verloopt het navigeren op de site zelf wel veel sneller omdat er geen andere requests meer moeten gestuurd worden om verschillende pagina’s op te halen.</w:t>
+      </w:r>
+    </w:p>
+    <w:p>
+      <w:pPr>
         <w:rPr>
           <w:rFonts w:ascii="Arial Nova" w:hAnsi="Arial Nova"/>
           <w:lang w:val="nl-NL"/>
         </w:rPr>
-        <w:t xml:space="preserve">Een Single Page Application, afgekort een SPA, is een website of webapplicatie die gemaakt is uit één webpagina. Wanneer een gebruiker surft naar een SPA krijgt de browser van de gebruiker alle broncode (HTML, </w:t>
-      </w:r>
-      <w:proofErr w:type="spellStart"/>
+      </w:pPr>
       <w:r>
         <w:rPr>
           <w:rFonts w:ascii="Arial Nova" w:hAnsi="Arial Nova"/>
           <w:lang w:val="nl-NL"/>
         </w:rPr>
-        <w:t>JavaScript</w:t>
-      </w:r>
-      <w:proofErr w:type="spellEnd"/>
-      <w:r>
+        <w:t>De manier waarop de navigatie werkt op een SPA is door middel van JavaScript. Met JavaScript kan de inhoud van de website worden bijgewerkt en lijkt het alsof de gebruiker toch aan het werken is op verschillende pagina’s terwijl de gebruiker zich nog altijd bevindt op de originele ingeladen pagina.</w:t>
+      </w:r>
+    </w:p>
+    <w:p>
+      <w:pPr>
         <w:rPr>
           <w:rFonts w:ascii="Arial Nova" w:hAnsi="Arial Nova"/>
           <w:lang w:val="nl-NL"/>
         </w:rPr>
-        <w:t>, CSS) binnen die nodig is om heel de website te laten werken</w:t>
-      </w:r>
+      </w:pPr>
       <w:r>
         <w:rPr>
           <w:rFonts w:ascii="Arial Nova" w:hAnsi="Arial Nova"/>
           <w:lang w:val="nl-NL"/>
         </w:rPr>
-        <w:t xml:space="preserve"> tijdens het laden van de website</w:t>
-      </w:r>
-      <w:r>
+        <w:t>Als de SPA nood heeft aan data of inhoud die afkomstig is van een externe server kan er gebruik gemaakt worden van JavaScript om met bijvoorbeeld een fetch request een API of verschillende API’s aan te spreken. De data die daarna ontvangen wordt kan dan verwerkt worden door JavaScript om de inhoud van de SPA aan te passen naar het formaat dat nodig is op de website. Dit allemaal zonder dat de website een reload hoeft uit te voeren.</w:t>
+      </w:r>
+    </w:p>
+    <w:p>
+      <w:pPr>
         <w:rPr>
           <w:rFonts w:ascii="Arial Nova" w:hAnsi="Arial Nova"/>
           <w:lang w:val="nl-NL"/>
         </w:rPr>
-        <w:t xml:space="preserve">. Wanneer deze SPA zeer groot of complex is kan dit ervoor zorgen dat de laadtijd die nodig is om deze code in te laden iets groter is dan een traditionele website. Maar na deze langere initiële laadtijd verloopt het navigeren op de site zelf wel veel sneller omdat er geen andere </w:t>
-      </w:r>
-      <w:proofErr w:type="spellStart"/>
+      </w:pPr>
       <w:r>
         <w:rPr>
           <w:rFonts w:ascii="Arial Nova" w:hAnsi="Arial Nova"/>
           <w:lang w:val="nl-NL"/>
         </w:rPr>
-        <w:t>requests</w:t>
-      </w:r>
-      <w:proofErr w:type="spellEnd"/>
-      <w:r>
-        <w:rPr>
-          <w:rFonts w:ascii="Arial Nova" w:hAnsi="Arial Nova"/>
-          <w:lang w:val="nl-NL"/>
-        </w:rPr>
-        <w:t xml:space="preserve"> meer moeten gestuurd worden om verschillende pagina’s op te halen.</w:t>
-      </w:r>
-    </w:p>
-    <w:p>
-      <w:pPr>
-        <w:rPr>
-          <w:rFonts w:ascii="Arial Nova" w:hAnsi="Arial Nova"/>
-          <w:lang w:val="nl-NL"/>
-        </w:rPr>
-      </w:pPr>
-      <w:r>
-        <w:rPr>
-          <w:rFonts w:ascii="Arial Nova" w:hAnsi="Arial Nova"/>
-          <w:lang w:val="nl-NL"/>
-        </w:rPr>
-        <w:t xml:space="preserve">De manier waarop de navigatie werkt op een SPA is door middel van </w:t>
-      </w:r>
-      <w:proofErr w:type="spellStart"/>
-      <w:r>
-        <w:rPr>
-          <w:rFonts w:ascii="Arial Nova" w:hAnsi="Arial Nova"/>
-          <w:lang w:val="nl-NL"/>
-        </w:rPr>
-        <w:t>JavaScript</w:t>
-      </w:r>
-      <w:proofErr w:type="spellEnd"/>
-      <w:r>
-        <w:rPr>
-          <w:rFonts w:ascii="Arial Nova" w:hAnsi="Arial Nova"/>
-          <w:lang w:val="nl-NL"/>
-        </w:rPr>
-        <w:t xml:space="preserve">. Met </w:t>
-      </w:r>
-      <w:proofErr w:type="spellStart"/>
-      <w:r>
-        <w:rPr>
-          <w:rFonts w:ascii="Arial Nova" w:hAnsi="Arial Nova"/>
-          <w:lang w:val="nl-NL"/>
-        </w:rPr>
-        <w:t>JavaScript</w:t>
-      </w:r>
-      <w:proofErr w:type="spellEnd"/>
-      <w:r>
-        <w:rPr>
-          <w:rFonts w:ascii="Arial Nova" w:hAnsi="Arial Nova"/>
-          <w:lang w:val="nl-NL"/>
-        </w:rPr>
-        <w:t xml:space="preserve"> kan de inhoud van de website worden bijgewerkt en lijkt het alsof de gebruiker toch aan het werken is op verschillende pagina’s terwijl de gebruiker zich nog altijd bevindt op de originele ingeladen pagina.</w:t>
-      </w:r>
-    </w:p>
-    <w:p>
-      <w:pPr>
-        <w:rPr>
-          <w:rFonts w:ascii="Arial Nova" w:hAnsi="Arial Nova"/>
-          <w:lang w:val="nl-NL"/>
-        </w:rPr>
-      </w:pPr>
-      <w:r>
-        <w:rPr>
-          <w:rFonts w:ascii="Arial Nova" w:hAnsi="Arial Nova"/>
-          <w:lang w:val="nl-NL"/>
-        </w:rPr>
-        <w:t xml:space="preserve">Als de SPA nood heeft aan data of inhoud die afkomstig is van een externe server kan er gebruik gemaakt worden van </w:t>
-      </w:r>
-      <w:proofErr w:type="spellStart"/>
-      <w:r>
-        <w:rPr>
-          <w:rFonts w:ascii="Arial Nova" w:hAnsi="Arial Nova"/>
-          <w:lang w:val="nl-NL"/>
-        </w:rPr>
-        <w:t>JavaScript</w:t>
-      </w:r>
-      <w:proofErr w:type="spellEnd"/>
-      <w:r>
-        <w:rPr>
-          <w:rFonts w:ascii="Arial Nova" w:hAnsi="Arial Nova"/>
-          <w:lang w:val="nl-NL"/>
-        </w:rPr>
-        <w:t xml:space="preserve"> om met bijvoorbeeld een </w:t>
-      </w:r>
-      <w:proofErr w:type="spellStart"/>
-      <w:r>
-        <w:rPr>
-          <w:rFonts w:ascii="Arial Nova" w:hAnsi="Arial Nova"/>
-          <w:lang w:val="nl-NL"/>
-        </w:rPr>
-        <w:t>fetch</w:t>
-      </w:r>
-      <w:proofErr w:type="spellEnd"/>
-      <w:r>
-        <w:rPr>
-          <w:rFonts w:ascii="Arial Nova" w:hAnsi="Arial Nova"/>
-          <w:lang w:val="nl-NL"/>
-        </w:rPr>
-        <w:t xml:space="preserve"> </w:t>
-      </w:r>
-      <w:proofErr w:type="spellStart"/>
-      <w:r>
-        <w:rPr>
-          <w:rFonts w:ascii="Arial Nova" w:hAnsi="Arial Nova"/>
-          <w:lang w:val="nl-NL"/>
-        </w:rPr>
-        <w:t>request</w:t>
-      </w:r>
-      <w:proofErr w:type="spellEnd"/>
-      <w:r>
-        <w:rPr>
-          <w:rFonts w:ascii="Arial Nova" w:hAnsi="Arial Nova"/>
-          <w:lang w:val="nl-NL"/>
-        </w:rPr>
-        <w:t xml:space="preserve"> een API of verschillende </w:t>
-      </w:r>
-      <w:proofErr w:type="spellStart"/>
-      <w:r>
-        <w:rPr>
-          <w:rFonts w:ascii="Arial Nova" w:hAnsi="Arial Nova"/>
-          <w:lang w:val="nl-NL"/>
-        </w:rPr>
-        <w:t>API’s</w:t>
-      </w:r>
-      <w:proofErr w:type="spellEnd"/>
-      <w:r>
-        <w:rPr>
-          <w:rFonts w:ascii="Arial Nova" w:hAnsi="Arial Nova"/>
-          <w:lang w:val="nl-NL"/>
-        </w:rPr>
-        <w:t xml:space="preserve"> aan te spreken. De data die daarna ontvangen wordt kan dan verwerkt worden door </w:t>
-      </w:r>
-      <w:proofErr w:type="spellStart"/>
-      <w:r>
-        <w:rPr>
-          <w:rFonts w:ascii="Arial Nova" w:hAnsi="Arial Nova"/>
-          <w:lang w:val="nl-NL"/>
-        </w:rPr>
-        <w:t>JavaScript</w:t>
-      </w:r>
-      <w:proofErr w:type="spellEnd"/>
-      <w:r>
-        <w:rPr>
-          <w:rFonts w:ascii="Arial Nova" w:hAnsi="Arial Nova"/>
-          <w:lang w:val="nl-NL"/>
-        </w:rPr>
-        <w:t xml:space="preserve"> om de inhoud van de SPA aan te passen naar het formaat dat nodig is op de website. Dit allemaal zonder dat de website een </w:t>
-      </w:r>
-      <w:proofErr w:type="spellStart"/>
-      <w:r>
-        <w:rPr>
-          <w:rFonts w:ascii="Arial Nova" w:hAnsi="Arial Nova"/>
-          <w:lang w:val="nl-NL"/>
-        </w:rPr>
-        <w:t>reload</w:t>
-      </w:r>
-      <w:proofErr w:type="spellEnd"/>
-      <w:r>
-        <w:rPr>
-          <w:rFonts w:ascii="Arial Nova" w:hAnsi="Arial Nova"/>
-          <w:lang w:val="nl-NL"/>
-        </w:rPr>
-        <w:t xml:space="preserve"> hoeft uit te voeren.</w:t>
-      </w:r>
-    </w:p>
-    <w:p>
-      <w:pPr>
-        <w:rPr>
-          <w:rFonts w:ascii="Arial Nova" w:hAnsi="Arial Nova"/>
-          <w:lang w:val="nl-NL"/>
-        </w:rPr>
-      </w:pPr>
-      <w:r>
-        <w:rPr>
-          <w:rFonts w:ascii="Arial Nova" w:hAnsi="Arial Nova"/>
-          <w:lang w:val="nl-NL"/>
-        </w:rPr>
-        <w:t xml:space="preserve">Bij het maken van een SPA zijn er verschillende mogelijkheden om de website te renderen in de browser. Twee van deze technieken zijn: Client-side </w:t>
-      </w:r>
-      <w:proofErr w:type="spellStart"/>
-      <w:r>
-        <w:rPr>
-          <w:rFonts w:ascii="Arial Nova" w:hAnsi="Arial Nova"/>
-          <w:lang w:val="nl-NL"/>
-        </w:rPr>
-        <w:t>rendering</w:t>
-      </w:r>
-      <w:proofErr w:type="spellEnd"/>
-      <w:r>
-        <w:rPr>
-          <w:rFonts w:ascii="Arial Nova" w:hAnsi="Arial Nova"/>
-          <w:lang w:val="nl-NL"/>
-        </w:rPr>
-        <w:t xml:space="preserve"> (CSR) en </w:t>
+        <w:t xml:space="preserve">Bij het maken van een SPA zijn er verschillende mogelijkheden om de website te renderen in de browser. Twee van deze technieken zijn: Client-side rendering (CSR) en </w:t>
       </w:r>
       <w:r>
         <w:rPr>
@@ -6644,25 +6102,7 @@
           <w:highlight w:val="yellow"/>
           <w:lang w:val="nl-NL"/>
         </w:rPr>
-        <w:t xml:space="preserve">Server-side </w:t>
-      </w:r>
-      <w:proofErr w:type="spellStart"/>
-      <w:r>
-        <w:rPr>
-          <w:rFonts w:ascii="Arial Nova" w:hAnsi="Arial Nova"/>
-          <w:highlight w:val="yellow"/>
-          <w:lang w:val="nl-NL"/>
-        </w:rPr>
-        <w:t>rendering</w:t>
-      </w:r>
-      <w:proofErr w:type="spellEnd"/>
-      <w:r>
-        <w:rPr>
-          <w:rFonts w:ascii="Arial Nova" w:hAnsi="Arial Nova"/>
-          <w:highlight w:val="yellow"/>
-          <w:lang w:val="nl-NL"/>
-        </w:rPr>
-        <w:t xml:space="preserve"> (SSR)</w:t>
+        <w:t>Server-side rendering (SSR)</w:t>
       </w:r>
     </w:p>
     <w:p>
@@ -6689,19 +6129,91 @@
           <w:bCs/>
           <w:lang w:val="nl-NL"/>
         </w:rPr>
-        <w:t xml:space="preserve">Client-side </w:t>
-      </w:r>
-      <w:proofErr w:type="spellStart"/>
-      <w:r>
+        <w:t>Client-side rendering (CSR)</w:t>
+      </w:r>
+    </w:p>
+    <w:p>
+      <w:pPr>
+        <w:rPr>
+          <w:rFonts w:ascii="Arial Nova" w:hAnsi="Arial Nova"/>
+          <w:lang w:val="nl-NL"/>
+        </w:rPr>
+      </w:pPr>
+      <w:r>
+        <w:rPr>
+          <w:rFonts w:ascii="Arial Nova" w:hAnsi="Arial Nova"/>
+          <w:lang w:val="nl-NL"/>
+        </w:rPr>
+        <w:t>Wanneer een SPA gebruikt maakt van client-side rendering wordt er via de browser een request verstuurd naar de server om een HTML-bestand terug te krijgen samen met de scripts en stijlbestanden die gelinkt staan in het HTML-bestand. Wanneer de browser al deze bestonden heeft ontvangen begint de browser zelf met het uitvoeren van de JavaScript dat in de scripts staat. Dit zorgt ervoor dat de client eigenlijk al het werk zelf lokaal doet en wanneer dit af is, wordt alle inhoud van de website via JavaScript toegevoegd in het Document Object Model (DOM). Tijdens dit proces ziet de gebruiker meestal een laadanimatie of een witte pagina.</w:t>
+      </w:r>
+    </w:p>
+    <w:p>
+      <w:pPr>
+        <w:rPr>
+          <w:rFonts w:ascii="Arial Nova" w:hAnsi="Arial Nova"/>
+          <w:lang w:val="nl-NL"/>
+        </w:rPr>
+      </w:pPr>
+      <w:r>
+        <w:rPr>
+          <w:rFonts w:ascii="Arial Nova" w:hAnsi="Arial Nova"/>
+          <w:lang w:val="nl-NL"/>
+        </w:rPr>
+        <w:lastRenderedPageBreak/>
+        <w:t>CSR duurt over het algemeen het langs</w:t>
+      </w:r>
+      <w:r>
+        <w:rPr>
+          <w:rFonts w:ascii="Arial Nova" w:hAnsi="Arial Nova"/>
+          <w:lang w:val="nl-NL"/>
+        </w:rPr>
+        <w:t>t</w:t>
+      </w:r>
+      <w:r>
+        <w:rPr>
+          <w:rFonts w:ascii="Arial Nova" w:hAnsi="Arial Nova"/>
+          <w:lang w:val="nl-NL"/>
+        </w:rPr>
+        <w:t xml:space="preserve"> om in te laden van de </w:t>
+      </w:r>
+      <w:r>
+        <w:rPr>
+          <w:rFonts w:ascii="Arial Nova" w:hAnsi="Arial Nova"/>
+          <w:lang w:val="nl-NL"/>
+        </w:rPr>
+        <w:t>twee</w:t>
+      </w:r>
+      <w:r>
+        <w:rPr>
+          <w:rFonts w:ascii="Arial Nova" w:hAnsi="Arial Nova"/>
+          <w:lang w:val="nl-NL"/>
+        </w:rPr>
+        <w:t xml:space="preserve"> methoden. Dit omdat CSR veel resources van </w:t>
+      </w:r>
+      <w:r>
+        <w:rPr>
+          <w:rFonts w:ascii="Arial Nova" w:hAnsi="Arial Nova"/>
+          <w:lang w:val="nl-NL"/>
+        </w:rPr>
+        <w:t>het toestel</w:t>
+      </w:r>
+      <w:r>
+        <w:rPr>
+          <w:rFonts w:ascii="Arial Nova" w:hAnsi="Arial Nova"/>
+          <w:lang w:val="nl-NL"/>
+        </w:rPr>
+        <w:t xml:space="preserve"> vergt om alles in te laden en om de pagina te genereren. Maar dit zorgt er wel voor dat de server zelf minder belast wordt waardoor er meerdere gebruikers tegelijkertijd de server kunnen aanspreken en zeer snel de benodigde bestanden verkrijgen van de server.</w:t>
+      </w:r>
+    </w:p>
+    <w:p>
+      <w:pPr>
         <w:rPr>
           <w:rFonts w:ascii="Arial Nova" w:hAnsi="Arial Nova"/>
           <w:b/>
           <w:bCs/>
           <w:lang w:val="nl-NL"/>
         </w:rPr>
-        <w:t>rendering</w:t>
-      </w:r>
-      <w:proofErr w:type="spellEnd"/>
+      </w:pPr>
       <w:r>
         <w:rPr>
           <w:rFonts w:ascii="Arial Nova" w:hAnsi="Arial Nova"/>
@@ -6709,7 +6221,7 @@
           <w:bCs/>
           <w:lang w:val="nl-NL"/>
         </w:rPr>
-        <w:t xml:space="preserve"> (CSR)</w:t>
+        <w:t>Server-side rendering (SSR)</w:t>
       </w:r>
     </w:p>
     <w:p>
@@ -6724,295 +6236,7 @@
           <w:rFonts w:ascii="Arial Nova" w:hAnsi="Arial Nova"/>
           <w:lang w:val="nl-NL"/>
         </w:rPr>
-        <w:t xml:space="preserve">Wanneer een SPA gebruikt maakt van client-side </w:t>
-      </w:r>
-      <w:proofErr w:type="spellStart"/>
-      <w:r>
-        <w:rPr>
-          <w:rFonts w:ascii="Arial Nova" w:hAnsi="Arial Nova"/>
-          <w:lang w:val="nl-NL"/>
-        </w:rPr>
-        <w:t>rendering</w:t>
-      </w:r>
-      <w:proofErr w:type="spellEnd"/>
-      <w:r>
-        <w:rPr>
-          <w:rFonts w:ascii="Arial Nova" w:hAnsi="Arial Nova"/>
-          <w:lang w:val="nl-NL"/>
-        </w:rPr>
-        <w:t xml:space="preserve"> wordt er via de browser een </w:t>
-      </w:r>
-      <w:proofErr w:type="spellStart"/>
-      <w:r>
-        <w:rPr>
-          <w:rFonts w:ascii="Arial Nova" w:hAnsi="Arial Nova"/>
-          <w:lang w:val="nl-NL"/>
-        </w:rPr>
-        <w:t>request</w:t>
-      </w:r>
-      <w:proofErr w:type="spellEnd"/>
-      <w:r>
-        <w:rPr>
-          <w:rFonts w:ascii="Arial Nova" w:hAnsi="Arial Nova"/>
-          <w:lang w:val="nl-NL"/>
-        </w:rPr>
-        <w:t xml:space="preserve"> verstuurd naar de server om een </w:t>
-      </w:r>
-      <w:proofErr w:type="spellStart"/>
-      <w:r>
-        <w:rPr>
-          <w:rFonts w:ascii="Arial Nova" w:hAnsi="Arial Nova"/>
-          <w:lang w:val="nl-NL"/>
-        </w:rPr>
-        <w:t>HTML-bestand</w:t>
-      </w:r>
-      <w:proofErr w:type="spellEnd"/>
-      <w:r>
-        <w:rPr>
-          <w:rFonts w:ascii="Arial Nova" w:hAnsi="Arial Nova"/>
-          <w:lang w:val="nl-NL"/>
-        </w:rPr>
-        <w:t xml:space="preserve"> terug te krijgen samen met de scripts en stijlbestanden die gelinkt staan in het </w:t>
-      </w:r>
-      <w:proofErr w:type="spellStart"/>
-      <w:r>
-        <w:rPr>
-          <w:rFonts w:ascii="Arial Nova" w:hAnsi="Arial Nova"/>
-          <w:lang w:val="nl-NL"/>
-        </w:rPr>
-        <w:t>HTML-bestand</w:t>
-      </w:r>
-      <w:proofErr w:type="spellEnd"/>
-      <w:r>
-        <w:rPr>
-          <w:rFonts w:ascii="Arial Nova" w:hAnsi="Arial Nova"/>
-          <w:lang w:val="nl-NL"/>
-        </w:rPr>
-        <w:t xml:space="preserve">. Wanneer de browser al deze bestonden heeft ontvangen begint de browser zelf met het uitvoeren van de </w:t>
-      </w:r>
-      <w:proofErr w:type="spellStart"/>
-      <w:r>
-        <w:rPr>
-          <w:rFonts w:ascii="Arial Nova" w:hAnsi="Arial Nova"/>
-          <w:lang w:val="nl-NL"/>
-        </w:rPr>
-        <w:t>JavaScript</w:t>
-      </w:r>
-      <w:proofErr w:type="spellEnd"/>
-      <w:r>
-        <w:rPr>
-          <w:rFonts w:ascii="Arial Nova" w:hAnsi="Arial Nova"/>
-          <w:lang w:val="nl-NL"/>
-        </w:rPr>
-        <w:t xml:space="preserve"> dat in de scripts staat. Dit zorgt ervoor dat de client eigenlijk al het werk zelf lokaal doet en wanneer dit af is, wordt alle inhoud van de website via </w:t>
-      </w:r>
-      <w:proofErr w:type="spellStart"/>
-      <w:r>
-        <w:rPr>
-          <w:rFonts w:ascii="Arial Nova" w:hAnsi="Arial Nova"/>
-          <w:lang w:val="nl-NL"/>
-        </w:rPr>
-        <w:t>JavaScript</w:t>
-      </w:r>
-      <w:proofErr w:type="spellEnd"/>
-      <w:r>
-        <w:rPr>
-          <w:rFonts w:ascii="Arial Nova" w:hAnsi="Arial Nova"/>
-          <w:lang w:val="nl-NL"/>
-        </w:rPr>
-        <w:t xml:space="preserve"> toegevoegd in het Document Object Model (DOM). Tijdens dit proces ziet de gebruiker meestal een laadanimatie of een witte pagina.</w:t>
-      </w:r>
-    </w:p>
-    <w:p>
-      <w:pPr>
-        <w:rPr>
-          <w:rFonts w:ascii="Arial Nova" w:hAnsi="Arial Nova"/>
-          <w:lang w:val="nl-NL"/>
-        </w:rPr>
-      </w:pPr>
-      <w:r>
-        <w:rPr>
-          <w:rFonts w:ascii="Arial Nova" w:hAnsi="Arial Nova"/>
-          <w:lang w:val="nl-NL"/>
-        </w:rPr>
-        <w:lastRenderedPageBreak/>
-        <w:t>CSR duurt over het algemeen het langs</w:t>
-      </w:r>
-      <w:r>
-        <w:rPr>
-          <w:rFonts w:ascii="Arial Nova" w:hAnsi="Arial Nova"/>
-          <w:lang w:val="nl-NL"/>
-        </w:rPr>
-        <w:t>t</w:t>
-      </w:r>
-      <w:r>
-        <w:rPr>
-          <w:rFonts w:ascii="Arial Nova" w:hAnsi="Arial Nova"/>
-          <w:lang w:val="nl-NL"/>
-        </w:rPr>
-        <w:t xml:space="preserve"> om in te laden van de </w:t>
-      </w:r>
-      <w:r>
-        <w:rPr>
-          <w:rFonts w:ascii="Arial Nova" w:hAnsi="Arial Nova"/>
-          <w:lang w:val="nl-NL"/>
-        </w:rPr>
-        <w:t>twee</w:t>
-      </w:r>
-      <w:r>
-        <w:rPr>
-          <w:rFonts w:ascii="Arial Nova" w:hAnsi="Arial Nova"/>
-          <w:lang w:val="nl-NL"/>
-        </w:rPr>
-        <w:t xml:space="preserve"> methoden. Dit omdat CSR veel resources van </w:t>
-      </w:r>
-      <w:r>
-        <w:rPr>
-          <w:rFonts w:ascii="Arial Nova" w:hAnsi="Arial Nova"/>
-          <w:lang w:val="nl-NL"/>
-        </w:rPr>
-        <w:t>het toestel</w:t>
-      </w:r>
-      <w:r>
-        <w:rPr>
-          <w:rFonts w:ascii="Arial Nova" w:hAnsi="Arial Nova"/>
-          <w:lang w:val="nl-NL"/>
-        </w:rPr>
-        <w:t xml:space="preserve"> vergt om alles in te laden en om de pagina te genereren. Maar dit zorgt er wel voor dat de server zelf minder belast wordt waardoor er meerdere gebruikers tegelijkertijd de server kunnen aanspreken en zeer snel de benodigde bestanden verkrijgen van de server.</w:t>
-      </w:r>
-    </w:p>
-    <w:p>
-      <w:pPr>
-        <w:rPr>
-          <w:rFonts w:ascii="Arial Nova" w:hAnsi="Arial Nova"/>
-          <w:b/>
-          <w:bCs/>
-          <w:lang w:val="nl-NL"/>
-        </w:rPr>
-      </w:pPr>
-      <w:r>
-        <w:rPr>
-          <w:rFonts w:ascii="Arial Nova" w:hAnsi="Arial Nova"/>
-          <w:b/>
-          <w:bCs/>
-          <w:lang w:val="nl-NL"/>
-        </w:rPr>
-        <w:t xml:space="preserve">Server-side </w:t>
-      </w:r>
-      <w:proofErr w:type="spellStart"/>
-      <w:r>
-        <w:rPr>
-          <w:rFonts w:ascii="Arial Nova" w:hAnsi="Arial Nova"/>
-          <w:b/>
-          <w:bCs/>
-          <w:lang w:val="nl-NL"/>
-        </w:rPr>
-        <w:t>rendering</w:t>
-      </w:r>
-      <w:proofErr w:type="spellEnd"/>
-      <w:r>
-        <w:rPr>
-          <w:rFonts w:ascii="Arial Nova" w:hAnsi="Arial Nova"/>
-          <w:b/>
-          <w:bCs/>
-          <w:lang w:val="nl-NL"/>
-        </w:rPr>
-        <w:t xml:space="preserve"> (SSR)</w:t>
-      </w:r>
-    </w:p>
-    <w:p>
-      <w:pPr>
-        <w:rPr>
-          <w:rFonts w:ascii="Arial Nova" w:hAnsi="Arial Nova"/>
-          <w:lang w:val="nl-NL"/>
-        </w:rPr>
-      </w:pPr>
-      <w:r>
-        <w:rPr>
-          <w:rFonts w:ascii="Arial Nova" w:hAnsi="Arial Nova"/>
-          <w:lang w:val="nl-NL"/>
-        </w:rPr>
-        <w:t xml:space="preserve">Wanneer een SPA gebruikt maakt van server-side </w:t>
-      </w:r>
-      <w:proofErr w:type="spellStart"/>
-      <w:r>
-        <w:rPr>
-          <w:rFonts w:ascii="Arial Nova" w:hAnsi="Arial Nova"/>
-          <w:lang w:val="nl-NL"/>
-        </w:rPr>
-        <w:t>rendering</w:t>
-      </w:r>
-      <w:proofErr w:type="spellEnd"/>
-      <w:r>
-        <w:rPr>
-          <w:rFonts w:ascii="Arial Nova" w:hAnsi="Arial Nova"/>
-          <w:lang w:val="nl-NL"/>
-        </w:rPr>
-        <w:t xml:space="preserve"> wordt er via de browser een </w:t>
-      </w:r>
-      <w:proofErr w:type="spellStart"/>
-      <w:r>
-        <w:rPr>
-          <w:rFonts w:ascii="Arial Nova" w:hAnsi="Arial Nova"/>
-          <w:lang w:val="nl-NL"/>
-        </w:rPr>
-        <w:t>request</w:t>
-      </w:r>
-      <w:proofErr w:type="spellEnd"/>
-      <w:r>
-        <w:rPr>
-          <w:rFonts w:ascii="Arial Nova" w:hAnsi="Arial Nova"/>
-          <w:lang w:val="nl-NL"/>
-        </w:rPr>
-        <w:t xml:space="preserve"> verstuurd naar de server om een </w:t>
-      </w:r>
-      <w:proofErr w:type="spellStart"/>
-      <w:r>
-        <w:rPr>
-          <w:rFonts w:ascii="Arial Nova" w:hAnsi="Arial Nova"/>
-          <w:lang w:val="nl-NL"/>
-        </w:rPr>
-        <w:t>HTML-bestand</w:t>
-      </w:r>
-      <w:proofErr w:type="spellEnd"/>
-      <w:r>
-        <w:rPr>
-          <w:rFonts w:ascii="Arial Nova" w:hAnsi="Arial Nova"/>
-          <w:lang w:val="nl-NL"/>
-        </w:rPr>
-        <w:t xml:space="preserve"> te verkrijgen. Wanneer de server dit </w:t>
-      </w:r>
-      <w:proofErr w:type="spellStart"/>
-      <w:r>
-        <w:rPr>
-          <w:rFonts w:ascii="Arial Nova" w:hAnsi="Arial Nova"/>
-          <w:lang w:val="nl-NL"/>
-        </w:rPr>
-        <w:t>request</w:t>
-      </w:r>
-      <w:proofErr w:type="spellEnd"/>
-      <w:r>
-        <w:rPr>
-          <w:rFonts w:ascii="Arial Nova" w:hAnsi="Arial Nova"/>
-          <w:lang w:val="nl-NL"/>
-        </w:rPr>
-        <w:t xml:space="preserve"> binnenkrijgt, maakt de server zelf al heel het </w:t>
-      </w:r>
-      <w:proofErr w:type="spellStart"/>
-      <w:r>
-        <w:rPr>
-          <w:rFonts w:ascii="Arial Nova" w:hAnsi="Arial Nova"/>
-          <w:lang w:val="nl-NL"/>
-        </w:rPr>
-        <w:t>HTML-bestand</w:t>
-      </w:r>
-      <w:proofErr w:type="spellEnd"/>
-      <w:r>
-        <w:rPr>
-          <w:rFonts w:ascii="Arial Nova" w:hAnsi="Arial Nova"/>
-          <w:lang w:val="nl-NL"/>
-        </w:rPr>
-        <w:t xml:space="preserve"> op met de verwachte data en genereert al de volledige inhoud van de pagina. Hierdoor hoeft de SPA enkel nog maar de events te linken aan de pagina waardoor dat de browser van de gebruiker minder belast wordt.</w:t>
+        <w:t>Wanneer een SPA gebruikt maakt van server-side rendering wordt er via de browser een request verstuurd naar de server om een HTML-bestand te verkrijgen. Wanneer de server dit request binnenkrijgt, maakt de server zelf al heel het HTML-bestand op met de verwachte data en genereert al de volledige inhoud van de pagina. Hierdoor hoeft de SPA enkel nog maar de events te linken aan de pagina waardoor dat de browser van de gebruiker minder belast wordt.</w:t>
       </w:r>
     </w:p>
     <w:p>
@@ -7053,28 +6277,14 @@
           <w:lang w:val="nl-NL"/>
         </w:rPr>
       </w:pPr>
-      <w:bookmarkStart w:id="10" w:name="_Toc136799806"/>
-      <w:r>
-        <w:rPr>
-          <w:lang w:val="nl-NL"/>
-        </w:rPr>
-        <w:t xml:space="preserve">Wat is een Multi page </w:t>
-      </w:r>
-      <w:proofErr w:type="spellStart"/>
-      <w:r>
-        <w:rPr>
-          <w:lang w:val="nl-NL"/>
-        </w:rPr>
-        <w:t>application</w:t>
-      </w:r>
-      <w:proofErr w:type="spellEnd"/>
-      <w:r>
-        <w:rPr>
-          <w:lang w:val="nl-NL"/>
-        </w:rPr>
-        <w:t>?</w:t>
-      </w:r>
-      <w:bookmarkEnd w:id="10"/>
+      <w:bookmarkStart w:id="11" w:name="_Toc136799806"/>
+      <w:r>
+        <w:rPr>
+          <w:lang w:val="nl-NL"/>
+        </w:rPr>
+        <w:t>Wat is een Multi page application?</w:t>
+      </w:r>
+      <w:bookmarkEnd w:id="11"/>
     </w:p>
     <w:p>
       <w:pPr>
@@ -7112,16 +6322,16 @@
           <w:lang w:val="nl-NL"/>
         </w:rPr>
       </w:pPr>
-      <w:bookmarkStart w:id="11" w:name="_Toc120695348"/>
-      <w:bookmarkStart w:id="12" w:name="_Toc136799807"/>
+      <w:bookmarkStart w:id="12" w:name="_Toc120695348"/>
+      <w:bookmarkStart w:id="13" w:name="_Toc136799807"/>
       <w:r>
         <w:rPr>
           <w:lang w:val="nl-NL"/>
         </w:rPr>
         <w:t>Probleemstelling</w:t>
       </w:r>
-      <w:bookmarkEnd w:id="11"/>
       <w:bookmarkEnd w:id="12"/>
+      <w:bookmarkEnd w:id="13"/>
     </w:p>
     <w:p>
       <w:pPr>
@@ -7135,88 +6345,40 @@
           <w:rFonts w:ascii="Arial Nova" w:hAnsi="Arial Nova"/>
           <w:lang w:val="nl-NL"/>
         </w:rPr>
-        <w:t xml:space="preserve">Het probleem dat zich voordoet, is dat het lastig is om te kiezen tussen single page applicaties of </w:t>
-      </w:r>
-      <w:proofErr w:type="spellStart"/>
-      <w:r>
+        <w:t>Het probleem dat zich voordoet, is dat het lastig is om te kiezen tussen single page applicaties of multi page applicaties als structuur voor een website. Dit is een vraag die vaak wordt gesteld door personen of organisaties die een website willen bouwen en bezig zijn met het maken van een beslissing over de structuur van de site. Als het probleem niet wordt opgelost, kan dit leiden tot ontevredenheid met de gebruikerservaring van de website, een lage prestatie van de site, hogere ontwikkelings- en onderhoudskosten en een afname van het aantal bezoekers op de site. Het is daarom belangrijk om een weloverwogen beslissing te maken over de structuur van de site om deze problemen te voorkomen.</w:t>
+      </w:r>
+    </w:p>
+    <w:p>
+      <w:pPr>
+        <w:pStyle w:val="Kop2"/>
+        <w:rPr>
+          <w:lang w:val="nl-NL"/>
+        </w:rPr>
+      </w:pPr>
+      <w:bookmarkStart w:id="14" w:name="_Toc120695349"/>
+      <w:bookmarkStart w:id="15" w:name="_Toc136799808"/>
+      <w:r>
+        <w:rPr>
+          <w:lang w:val="nl-NL"/>
+        </w:rPr>
+        <w:t>Onderzoeksvraag</w:t>
+      </w:r>
+      <w:bookmarkEnd w:id="14"/>
+      <w:bookmarkEnd w:id="15"/>
+    </w:p>
+    <w:p>
+      <w:pPr>
         <w:rPr>
           <w:rFonts w:ascii="Arial Nova" w:hAnsi="Arial Nova"/>
           <w:lang w:val="nl-NL"/>
         </w:rPr>
-        <w:t>multi</w:t>
-      </w:r>
-      <w:proofErr w:type="spellEnd"/>
+      </w:pPr>
       <w:r>
         <w:rPr>
           <w:rFonts w:ascii="Arial Nova" w:hAnsi="Arial Nova"/>
           <w:lang w:val="nl-NL"/>
         </w:rPr>
-        <w:t xml:space="preserve"> page applicaties als structuur voor een website. Dit is een vraag die vaak wordt gesteld door personen of organisaties die een website willen bouwen en bezig zijn met het maken van een beslissing over de structuur van de site. Als het probleem niet wordt opgelost, kan dit leiden tot ontevredenheid met de gebruikerservaring van de website, een lage prestatie van de site, hogere ontwikkelings- en onderhoudskosten en een afname van het aantal bezoekers op de site. Het is daarom belangrijk om een weloverwogen beslissing te maken over de structuur van de site om deze problemen te voorkomen.</w:t>
-      </w:r>
-    </w:p>
-    <w:p>
-      <w:pPr>
-        <w:pStyle w:val="Kop2"/>
-        <w:rPr>
-          <w:lang w:val="nl-NL"/>
-        </w:rPr>
-      </w:pPr>
-      <w:bookmarkStart w:id="13" w:name="_Toc120695349"/>
-      <w:bookmarkStart w:id="14" w:name="_Toc136799808"/>
-      <w:r>
-        <w:rPr>
-          <w:lang w:val="nl-NL"/>
-        </w:rPr>
-        <w:t>Onderzoeksvraag</w:t>
-      </w:r>
-      <w:bookmarkEnd w:id="13"/>
-      <w:bookmarkEnd w:id="14"/>
-    </w:p>
-    <w:p>
-      <w:pPr>
-        <w:rPr>
-          <w:rFonts w:ascii="Arial Nova" w:hAnsi="Arial Nova"/>
-          <w:lang w:val="nl-NL"/>
-        </w:rPr>
-      </w:pPr>
-      <w:r>
-        <w:rPr>
-          <w:rFonts w:ascii="Arial Nova" w:hAnsi="Arial Nova"/>
-          <w:lang w:val="nl-NL"/>
-        </w:rPr>
-        <w:t xml:space="preserve">In deze </w:t>
-      </w:r>
-      <w:proofErr w:type="spellStart"/>
-      <w:r>
-        <w:rPr>
-          <w:rFonts w:ascii="Arial Nova" w:hAnsi="Arial Nova"/>
-          <w:lang w:val="nl-NL"/>
-        </w:rPr>
-        <w:t>bachelorproef</w:t>
-      </w:r>
-      <w:proofErr w:type="spellEnd"/>
-      <w:r>
-        <w:rPr>
-          <w:rFonts w:ascii="Arial Nova" w:hAnsi="Arial Nova"/>
-          <w:lang w:val="nl-NL"/>
-        </w:rPr>
-        <w:t xml:space="preserve"> wordt volgende onderzoeksvraag behandeld: “Single vs. Multi page </w:t>
-      </w:r>
-      <w:proofErr w:type="spellStart"/>
-      <w:r>
-        <w:rPr>
-          <w:rFonts w:ascii="Arial Nova" w:hAnsi="Arial Nova"/>
-          <w:lang w:val="nl-NL"/>
-        </w:rPr>
-        <w:t>applications</w:t>
-      </w:r>
-      <w:proofErr w:type="spellEnd"/>
-      <w:r>
-        <w:rPr>
-          <w:rFonts w:ascii="Arial Nova" w:hAnsi="Arial Nova"/>
-          <w:lang w:val="nl-NL"/>
-        </w:rPr>
-        <w:t>: wanneer kies je wat?”.</w:t>
+        <w:t>In deze bachelorproef wordt volgende onderzoeksvraag behandeld: “Single vs. Multi page applications: wanneer kies je wat?”.</w:t>
       </w:r>
       <w:r>
         <w:rPr>
@@ -7257,23 +6419,7 @@
           <w:rFonts w:ascii="Arial Nova" w:hAnsi="Arial Nova"/>
           <w:lang w:val="nl-NL"/>
         </w:rPr>
-        <w:t xml:space="preserve">Wat is een Multi page </w:t>
-      </w:r>
-      <w:proofErr w:type="spellStart"/>
-      <w:r>
-        <w:rPr>
-          <w:rFonts w:ascii="Arial Nova" w:hAnsi="Arial Nova"/>
-          <w:lang w:val="nl-NL"/>
-        </w:rPr>
-        <w:t>application</w:t>
-      </w:r>
-      <w:proofErr w:type="spellEnd"/>
-      <w:r>
-        <w:rPr>
-          <w:rFonts w:ascii="Arial Nova" w:hAnsi="Arial Nova"/>
-          <w:lang w:val="nl-NL"/>
-        </w:rPr>
-        <w:t>?</w:t>
+        <w:t>Wat is een Multi page application?</w:t>
       </w:r>
     </w:p>
     <w:p>
@@ -7293,23 +6439,7 @@
           <w:rFonts w:ascii="Arial Nova" w:hAnsi="Arial Nova"/>
           <w:lang w:val="nl-NL"/>
         </w:rPr>
-        <w:t xml:space="preserve">Wat is een Single page </w:t>
-      </w:r>
-      <w:proofErr w:type="spellStart"/>
-      <w:r>
-        <w:rPr>
-          <w:rFonts w:ascii="Arial Nova" w:hAnsi="Arial Nova"/>
-          <w:lang w:val="nl-NL"/>
-        </w:rPr>
-        <w:t>application</w:t>
-      </w:r>
-      <w:proofErr w:type="spellEnd"/>
-      <w:r>
-        <w:rPr>
-          <w:rFonts w:ascii="Arial Nova" w:hAnsi="Arial Nova"/>
-          <w:lang w:val="nl-NL"/>
-        </w:rPr>
-        <w:t>?</w:t>
+        <w:t>Wat is een Single page application?</w:t>
       </w:r>
     </w:p>
     <w:p>
@@ -7410,24 +6540,84 @@
           <w:rFonts w:ascii="Arial Nova" w:hAnsi="Arial Nova"/>
           <w:lang w:val="nl-NL"/>
         </w:rPr>
-        <w:t xml:space="preserve">Hoe verloopt het </w:t>
-      </w:r>
-      <w:proofErr w:type="spellStart"/>
-      <w:r>
+        <w:t>Hoe verloopt het deployen van een SPA en een MPA?</w:t>
+      </w:r>
+    </w:p>
+    <w:p>
+      <w:pPr>
+        <w:pStyle w:val="Kop2"/>
+        <w:rPr>
+          <w:lang w:val="nl-NL"/>
+        </w:rPr>
+      </w:pPr>
+      <w:bookmarkStart w:id="16" w:name="_Toc120695350"/>
+      <w:bookmarkStart w:id="17" w:name="_Toc136799809"/>
+      <w:r>
+        <w:rPr>
+          <w:lang w:val="nl-NL"/>
+        </w:rPr>
+        <w:t>Experiment</w:t>
+      </w:r>
+      <w:bookmarkEnd w:id="16"/>
+      <w:bookmarkEnd w:id="17"/>
+    </w:p>
+    <w:p>
+      <w:pPr>
         <w:rPr>
           <w:rFonts w:ascii="Arial Nova" w:hAnsi="Arial Nova"/>
           <w:lang w:val="nl-NL"/>
         </w:rPr>
-        <w:t>deployen</w:t>
-      </w:r>
-      <w:proofErr w:type="spellEnd"/>
+      </w:pPr>
       <w:r>
         <w:rPr>
           <w:rFonts w:ascii="Arial Nova" w:hAnsi="Arial Nova"/>
           <w:lang w:val="nl-NL"/>
         </w:rPr>
-        <w:t xml:space="preserve"> van een SPA en een MPA?</w:t>
-      </w:r>
+        <w:t xml:space="preserve">Om een antwoord te formuleren op de onderzoeksvraag wordt er een </w:t>
+      </w:r>
+      <w:r>
+        <w:rPr>
+          <w:rFonts w:ascii="Arial Nova" w:hAnsi="Arial Nova"/>
+          <w:lang w:val="nl-NL"/>
+        </w:rPr>
+        <w:t>experiment</w:t>
+      </w:r>
+      <w:r>
+        <w:rPr>
+          <w:rFonts w:ascii="Arial Nova" w:hAnsi="Arial Nova"/>
+          <w:lang w:val="nl-NL"/>
+        </w:rPr>
+        <w:t xml:space="preserve"> opgezet. In dit experiment worden er twee identieke applicaties ontwikkeld. Het enige verschil tussen de twee applicaties is dat de ene in de structuur van een MPA wordt gemaakt. De andere wordt gemaakt in de structuur van een SPA. Deze twee applicaties worden daarna vergeleken met elkaar om te zien welke </w:t>
+      </w:r>
+      <w:r>
+        <w:rPr>
+          <w:rFonts w:ascii="Arial Nova" w:hAnsi="Arial Nova"/>
+          <w:lang w:val="nl-NL"/>
+        </w:rPr>
+        <w:t>voor-</w:t>
+      </w:r>
+      <w:r>
+        <w:rPr>
+          <w:rFonts w:ascii="Arial Nova" w:hAnsi="Arial Nova"/>
+          <w:lang w:val="nl-NL"/>
+        </w:rPr>
+        <w:t xml:space="preserve"> en nadelen beide structuren hebben.</w:t>
+      </w:r>
+      <w:r>
+        <w:rPr>
+          <w:rFonts w:ascii="Arial Nova" w:hAnsi="Arial Nova"/>
+          <w:lang w:val="nl-NL"/>
+        </w:rPr>
+        <w:t xml:space="preserve"> Dit om dan op het einde een conclusie te kunnen hebben over beide structuren.</w:t>
+      </w:r>
+    </w:p>
+    <w:p>
+      <w:pPr>
+        <w:rPr>
+          <w:rFonts w:ascii="Arial Nova" w:hAnsi="Arial Nova"/>
+          <w:lang w:val="nl-NL"/>
+        </w:rPr>
+      </w:pPr>
     </w:p>
     <w:p>
       <w:pPr>
@@ -7436,100 +6626,22 @@
           <w:lang w:val="nl-NL"/>
         </w:rPr>
       </w:pPr>
-      <w:bookmarkStart w:id="15" w:name="_Toc120695350"/>
-      <w:bookmarkStart w:id="16" w:name="_Toc136799809"/>
-      <w:r>
-        <w:rPr>
-          <w:lang w:val="nl-NL"/>
-        </w:rPr>
-        <w:t>Experiment</w:t>
-      </w:r>
-      <w:bookmarkEnd w:id="15"/>
-      <w:bookmarkEnd w:id="16"/>
-    </w:p>
-    <w:p>
-      <w:pPr>
-        <w:rPr>
-          <w:rFonts w:ascii="Arial Nova" w:hAnsi="Arial Nova"/>
-          <w:lang w:val="nl-NL"/>
-        </w:rPr>
-      </w:pPr>
-      <w:r>
-        <w:rPr>
-          <w:rFonts w:ascii="Arial Nova" w:hAnsi="Arial Nova"/>
-          <w:lang w:val="nl-NL"/>
-        </w:rPr>
-        <w:t xml:space="preserve">Om een antwoord te formuleren op de onderzoeksvraag wordt er een </w:t>
-      </w:r>
-      <w:r>
-        <w:rPr>
-          <w:rFonts w:ascii="Arial Nova" w:hAnsi="Arial Nova"/>
-          <w:lang w:val="nl-NL"/>
-        </w:rPr>
-        <w:t>experiment</w:t>
-      </w:r>
-      <w:r>
-        <w:rPr>
-          <w:rFonts w:ascii="Arial Nova" w:hAnsi="Arial Nova"/>
-          <w:lang w:val="nl-NL"/>
-        </w:rPr>
-        <w:t xml:space="preserve"> opgezet. In dit experiment worden er twee identieke applicaties ontwikkeld. Het enige verschil tussen de twee applicaties is dat de ene in de structuur van een MPA wordt gemaakt. De andere wordt gemaakt in de structuur van een SPA. Deze twee applicaties worden daarna vergeleken met elkaar om te zien welke </w:t>
-      </w:r>
-      <w:r>
-        <w:rPr>
-          <w:rFonts w:ascii="Arial Nova" w:hAnsi="Arial Nova"/>
-          <w:lang w:val="nl-NL"/>
-        </w:rPr>
-        <w:t>voor-</w:t>
-      </w:r>
-      <w:r>
-        <w:rPr>
-          <w:rFonts w:ascii="Arial Nova" w:hAnsi="Arial Nova"/>
-          <w:lang w:val="nl-NL"/>
-        </w:rPr>
-        <w:t xml:space="preserve"> en nadelen beide structuren hebben.</w:t>
-      </w:r>
-      <w:r>
-        <w:rPr>
-          <w:rFonts w:ascii="Arial Nova" w:hAnsi="Arial Nova"/>
-          <w:lang w:val="nl-NL"/>
-        </w:rPr>
-        <w:t xml:space="preserve"> Dit om dan op het einde een conclusie te kunnen hebben over beide structuren.</w:t>
-      </w:r>
-    </w:p>
-    <w:p>
-      <w:pPr>
-        <w:rPr>
-          <w:rFonts w:ascii="Arial Nova" w:hAnsi="Arial Nova"/>
-          <w:lang w:val="nl-NL"/>
-        </w:rPr>
-      </w:pPr>
-    </w:p>
-    <w:p>
-      <w:pPr>
-        <w:pStyle w:val="Kop2"/>
-        <w:rPr>
-          <w:lang w:val="nl-NL"/>
-        </w:rPr>
-      </w:pPr>
-      <w:bookmarkStart w:id="17" w:name="_Toc120695351"/>
-      <w:bookmarkStart w:id="18" w:name="_Toc136799810"/>
+      <w:bookmarkStart w:id="18" w:name="_Toc120695351"/>
+      <w:bookmarkStart w:id="19" w:name="_Toc136799810"/>
       <w:r>
         <w:rPr>
           <w:lang w:val="nl-NL"/>
         </w:rPr>
         <w:t xml:space="preserve">Structuur van deze </w:t>
       </w:r>
-      <w:proofErr w:type="spellStart"/>
       <w:r>
         <w:rPr>
           <w:lang w:val="nl-NL"/>
         </w:rPr>
         <w:t>bachelorproef</w:t>
       </w:r>
-      <w:bookmarkEnd w:id="17"/>
       <w:bookmarkEnd w:id="18"/>
-      <w:proofErr w:type="spellEnd"/>
+      <w:bookmarkEnd w:id="19"/>
     </w:p>
     <w:p>
       <w:pPr>
@@ -7596,9 +6708,9 @@
           <w:lang w:val="nl-NL"/>
         </w:rPr>
       </w:pPr>
-      <w:bookmarkStart w:id="19" w:name="_Toc120695352"/>
       <w:bookmarkStart w:id="20" w:name="_Toc120695362"/>
       <w:bookmarkStart w:id="21" w:name="_Toc136799811"/>
+      <w:bookmarkStart w:id="22" w:name="_Toc120695352"/>
       <w:r>
         <w:rPr>
           <w:rFonts w:ascii="Arial Nova" w:hAnsi="Arial Nova"/>
@@ -7622,39 +6734,7 @@
           <w:rFonts w:ascii="Arial Nova" w:hAnsi="Arial Nova"/>
           <w:lang w:val="nl-NL"/>
         </w:rPr>
-        <w:t xml:space="preserve">Om op de hoogte te zijn over de al uitgevoerde onderzoeken over </w:t>
-      </w:r>
-      <w:proofErr w:type="spellStart"/>
-      <w:r>
-        <w:rPr>
-          <w:rFonts w:ascii="Arial Nova" w:hAnsi="Arial Nova"/>
-          <w:lang w:val="nl-NL"/>
-        </w:rPr>
-        <w:t>MPA’s</w:t>
-      </w:r>
-      <w:proofErr w:type="spellEnd"/>
-      <w:r>
-        <w:rPr>
-          <w:rFonts w:ascii="Arial Nova" w:hAnsi="Arial Nova"/>
-          <w:lang w:val="nl-NL"/>
-        </w:rPr>
-        <w:t xml:space="preserve"> vs. </w:t>
-      </w:r>
-      <w:proofErr w:type="spellStart"/>
-      <w:r>
-        <w:rPr>
-          <w:rFonts w:ascii="Arial Nova" w:hAnsi="Arial Nova"/>
-          <w:lang w:val="nl-NL"/>
-        </w:rPr>
-        <w:t>SPA’s</w:t>
-      </w:r>
-      <w:proofErr w:type="spellEnd"/>
-      <w:r>
-        <w:rPr>
-          <w:rFonts w:ascii="Arial Nova" w:hAnsi="Arial Nova"/>
-          <w:lang w:val="nl-NL"/>
-        </w:rPr>
-        <w:t xml:space="preserve"> zijn er tijdens dit onderzoek </w:t>
+        <w:t xml:space="preserve">Om op de hoogte te zijn over de al uitgevoerde onderzoeken over MPA’s vs. SPA’s zijn er tijdens dit onderzoek </w:t>
       </w:r>
       <w:r>
         <w:rPr>
@@ -7690,25 +6770,7 @@
               <w:color w:val="000000"/>
               <w:lang w:val="nl-NL"/>
             </w:rPr>
-            <w:t>[</w:t>
-          </w:r>
-          <w:proofErr w:type="gramStart"/>
-          <w:r>
-            <w:rPr>
-              <w:rFonts w:ascii="Arial Nova" w:hAnsi="Arial Nova"/>
-              <w:color w:val="000000"/>
-              <w:lang w:val="nl-NL"/>
-            </w:rPr>
-            <w:t>1]–</w:t>
-          </w:r>
-          <w:proofErr w:type="gramEnd"/>
-          <w:r>
-            <w:rPr>
-              <w:rFonts w:ascii="Arial Nova" w:hAnsi="Arial Nova"/>
-              <w:color w:val="000000"/>
-              <w:lang w:val="nl-NL"/>
-            </w:rPr>
-            <w:t>[8]</w:t>
+            <w:t>[1]–[8]</w:t>
           </w:r>
         </w:sdtContent>
       </w:sdt>
@@ -7738,35 +6800,7 @@
         <w:rPr>
           <w:lang w:val="nl-NL"/>
         </w:rPr>
-        <w:t xml:space="preserve">Een veel voorkomend onderwerp dat niet wordt aangehaald binnen dit onderzoek is search engine </w:t>
-      </w:r>
-      <w:proofErr w:type="spellStart"/>
-      <w:r>
-        <w:rPr>
-          <w:lang w:val="nl-NL"/>
-        </w:rPr>
-        <w:t>optimization</w:t>
-      </w:r>
-      <w:proofErr w:type="spellEnd"/>
-      <w:r>
-        <w:rPr>
-          <w:lang w:val="nl-NL"/>
-        </w:rPr>
-        <w:t xml:space="preserve"> (SEO). Een SPA zou namelijk veel minder goed scoren op vlak van SEO dan een MPA. Dit komt doordat de inhoud van een MPA statisch is waardoor het makkelijker is voor </w:t>
-      </w:r>
-      <w:proofErr w:type="spellStart"/>
-      <w:r>
-        <w:rPr>
-          <w:lang w:val="nl-NL"/>
-        </w:rPr>
-        <w:t>webcrawlers</w:t>
-      </w:r>
-      <w:proofErr w:type="spellEnd"/>
-      <w:r>
-        <w:rPr>
-          <w:lang w:val="nl-NL"/>
-        </w:rPr>
-        <w:t xml:space="preserve"> om de website een score te geven. Ook kunnen verschillende pagina’s van een MPA betere scores krijgen waardoor deze hoger in de search engine komen te staan dan de enkele SPA pagina.</w:t>
+        <w:t>Een veel voorkomend onderwerp dat niet wordt aangehaald binnen dit onderzoek is search engine optimization (SEO). Een SPA zou namelijk veel minder goed scoren op vlak van SEO dan een MPA. Dit komt doordat de inhoud van een MPA statisch is waardoor het makkelijker is voor webcrawlers om de website een score te geven. Ook kunnen verschillende pagina’s van een MPA betere scores krijgen waardoor deze hoger in de search engine komen te staan dan de enkele SPA pagina.</w:t>
       </w:r>
     </w:p>
     <w:p>
@@ -7846,7 +6880,7 @@
           <w:lang w:val="nl-NL"/>
         </w:rPr>
       </w:pPr>
-      <w:bookmarkStart w:id="22" w:name="_Toc136799812"/>
+      <w:bookmarkStart w:id="23" w:name="_Toc136799812"/>
       <w:r>
         <w:rPr>
           <w:rFonts w:ascii="Arial Nova" w:hAnsi="Arial Nova"/>
@@ -7855,8 +6889,8 @@
         <w:lastRenderedPageBreak/>
         <w:t>Experiment</w:t>
       </w:r>
-      <w:bookmarkEnd w:id="19"/>
       <w:bookmarkEnd w:id="22"/>
+      <w:bookmarkEnd w:id="23"/>
     </w:p>
     <w:p>
       <w:pPr>
@@ -7865,18 +6899,18 @@
           <w:lang w:val="nl-NL"/>
         </w:rPr>
       </w:pPr>
-      <w:bookmarkStart w:id="23" w:name="_Toc56427786"/>
-      <w:bookmarkStart w:id="24" w:name="_Toc120695353"/>
-      <w:bookmarkStart w:id="25" w:name="_Toc136799813"/>
-      <w:bookmarkEnd w:id="23"/>
+      <w:bookmarkStart w:id="24" w:name="_Toc56427786"/>
+      <w:bookmarkStart w:id="25" w:name="_Toc120695353"/>
+      <w:bookmarkStart w:id="26" w:name="_Toc136799813"/>
+      <w:bookmarkEnd w:id="24"/>
       <w:r>
         <w:rPr>
           <w:lang w:val="nl-NL"/>
         </w:rPr>
         <w:t>Methodologie</w:t>
       </w:r>
-      <w:bookmarkEnd w:id="24"/>
       <w:bookmarkEnd w:id="25"/>
+      <w:bookmarkEnd w:id="26"/>
     </w:p>
     <w:p>
       <w:pPr>
@@ -7885,7 +6919,7 @@
           <w:lang w:val="nl-NL"/>
         </w:rPr>
       </w:pPr>
-      <w:bookmarkStart w:id="26" w:name="_Toc136799814"/>
+      <w:bookmarkStart w:id="27" w:name="_Toc136799814"/>
       <w:r>
         <w:rPr>
           <w:lang w:val="nl-NL"/>
@@ -7898,7 +6932,7 @@
         </w:rPr>
         <w:t>t een typische webapplicatie?</w:t>
       </w:r>
-      <w:bookmarkEnd w:id="26"/>
+      <w:bookmarkEnd w:id="27"/>
     </w:p>
     <w:p>
       <w:pPr>
@@ -8087,40 +7121,26 @@
           <w:lang w:val="nl-NL"/>
         </w:rPr>
       </w:pPr>
-      <w:bookmarkStart w:id="27" w:name="_Toc136799815"/>
+      <w:bookmarkStart w:id="28" w:name="_Toc136799815"/>
       <w:r>
         <w:rPr>
           <w:lang w:val="nl-NL"/>
         </w:rPr>
         <w:t>Welke applicatie wordt er ontwikkeld?</w:t>
       </w:r>
-      <w:bookmarkEnd w:id="27"/>
-    </w:p>
-    <w:p>
-      <w:pPr>
-        <w:rPr>
-          <w:lang w:val="nl-NL"/>
-        </w:rPr>
-      </w:pPr>
-      <w:r>
-        <w:rPr>
-          <w:lang w:val="nl-NL"/>
-        </w:rPr>
-        <w:t xml:space="preserve">Een website wordt natuurlijk niet ontwikkeld zonder een bepaalde </w:t>
-      </w:r>
-      <w:proofErr w:type="spellStart"/>
-      <w:r>
-        <w:rPr>
-          <w:lang w:val="nl-NL"/>
-        </w:rPr>
-        <w:t>use</w:t>
-      </w:r>
-      <w:proofErr w:type="spellEnd"/>
-      <w:r>
-        <w:rPr>
-          <w:lang w:val="nl-NL"/>
-        </w:rPr>
-        <w:t xml:space="preserve"> case. Daarom is er in dit onderzoek gedacht aan een onderwerp dat in beide een SPA en MPA gegoten kan worden. Belangrijk is dat het idee voldoende breed genoeg is om ervoor te zorgen dat alle elementen van een typische webapplicatie toepasbaar zijn.</w:t>
+      <w:bookmarkEnd w:id="28"/>
+    </w:p>
+    <w:p>
+      <w:pPr>
+        <w:rPr>
+          <w:lang w:val="nl-NL"/>
+        </w:rPr>
+      </w:pPr>
+      <w:r>
+        <w:rPr>
+          <w:lang w:val="nl-NL"/>
+        </w:rPr>
+        <w:t>Een website wordt natuurlijk niet ontwikkeld zonder een bepaalde use case. Daarom is er in dit onderzoek gedacht aan een onderwerp dat in beide een SPA en MPA gegoten kan worden. Belangrijk is dat het idee voldoende breed genoeg is om ervoor te zorgen dat alle elementen van een typische webapplicatie toepasbaar zijn.</w:t>
       </w:r>
     </w:p>
     <w:p>
@@ -8268,14 +7288,14 @@
           <w:lang w:val="nl-NL"/>
         </w:rPr>
       </w:pPr>
-      <w:bookmarkStart w:id="28" w:name="_Toc136799816"/>
+      <w:bookmarkStart w:id="29" w:name="_Toc136799816"/>
       <w:r>
         <w:rPr>
           <w:lang w:val="nl-NL"/>
         </w:rPr>
         <w:t>De ontwikkelde API</w:t>
       </w:r>
-      <w:bookmarkEnd w:id="28"/>
+      <w:bookmarkEnd w:id="29"/>
     </w:p>
     <w:p>
       <w:pPr>
@@ -8312,21 +7332,7 @@
         <w:rPr>
           <w:lang w:val="nl-NL"/>
         </w:rPr>
-        <w:t xml:space="preserve"> Zo is er de keuze om een Simple Object Acces Protocol (SOAP), Remote Procedure Call (RPC) of een </w:t>
-      </w:r>
-      <w:proofErr w:type="spellStart"/>
-      <w:r>
-        <w:rPr>
-          <w:lang w:val="nl-NL"/>
-        </w:rPr>
-        <w:t>Representational</w:t>
-      </w:r>
-      <w:proofErr w:type="spellEnd"/>
-      <w:r>
-        <w:rPr>
-          <w:lang w:val="nl-NL"/>
-        </w:rPr>
-        <w:t xml:space="preserve"> State Transfer (REST) API te maken. In dit onderzoek is er gebruik gemaakt van de REST-structuur.</w:t>
+        <w:t xml:space="preserve"> Zo is er de keuze om een Simple Object Acces Protocol (SOAP), Remote Procedure Call (RPC) of een Representational State Transfer (REST) API te maken. In dit onderzoek is er gebruik gemaakt van de REST-structuur.</w:t>
       </w:r>
       <w:sdt>
         <w:sdtPr>
@@ -8361,132 +7367,20 @@
         <w:rPr>
           <w:lang w:val="nl-NL"/>
         </w:rPr>
-        <w:t xml:space="preserve">De gekozen programmeertaal om deze API mee te ontwikkelen is PHP. Meer specifiek met het </w:t>
-      </w:r>
-      <w:proofErr w:type="spellStart"/>
-      <w:r>
-        <w:rPr>
-          <w:lang w:val="nl-NL"/>
-        </w:rPr>
-        <w:t>Laravel</w:t>
-      </w:r>
-      <w:proofErr w:type="spellEnd"/>
-      <w:r>
-        <w:rPr>
-          <w:lang w:val="nl-NL"/>
-        </w:rPr>
-        <w:t xml:space="preserve"> </w:t>
-      </w:r>
-      <w:proofErr w:type="spellStart"/>
-      <w:r>
-        <w:rPr>
-          <w:lang w:val="nl-NL"/>
-        </w:rPr>
-        <w:t>framework</w:t>
-      </w:r>
-      <w:proofErr w:type="spellEnd"/>
-      <w:r>
-        <w:rPr>
-          <w:lang w:val="nl-NL"/>
-        </w:rPr>
-        <w:t xml:space="preserve">. De reden om </w:t>
-      </w:r>
-      <w:proofErr w:type="spellStart"/>
-      <w:r>
-        <w:rPr>
-          <w:lang w:val="nl-NL"/>
-        </w:rPr>
-        <w:t>Laravel</w:t>
-      </w:r>
-      <w:proofErr w:type="spellEnd"/>
-      <w:r>
-        <w:rPr>
-          <w:lang w:val="nl-NL"/>
-        </w:rPr>
-        <w:t xml:space="preserve"> te kiezen was omdat deze uitgebreid tijdens de opleiding is gezien en dit </w:t>
-      </w:r>
-      <w:proofErr w:type="spellStart"/>
-      <w:r>
-        <w:rPr>
-          <w:lang w:val="nl-NL"/>
-        </w:rPr>
-        <w:t>framework</w:t>
-      </w:r>
-      <w:proofErr w:type="spellEnd"/>
-      <w:r>
-        <w:rPr>
-          <w:lang w:val="nl-NL"/>
-        </w:rPr>
-        <w:t xml:space="preserve"> alle mogelijkheden aanbiedt die nodig is voor dit onderzoek.</w:t>
-      </w:r>
-    </w:p>
-    <w:p>
-      <w:pPr>
-        <w:rPr>
-          <w:lang w:val="nl-NL"/>
-        </w:rPr>
-      </w:pPr>
-      <w:r>
-        <w:rPr>
-          <w:lang w:val="nl-NL"/>
-        </w:rPr>
-        <w:t xml:space="preserve">Een API bestaat uit verschillende </w:t>
-      </w:r>
-      <w:proofErr w:type="spellStart"/>
-      <w:r>
-        <w:rPr>
-          <w:lang w:val="nl-NL"/>
-        </w:rPr>
-        <w:t>endpoints</w:t>
-      </w:r>
-      <w:proofErr w:type="spellEnd"/>
-      <w:r>
-        <w:rPr>
-          <w:lang w:val="nl-NL"/>
-        </w:rPr>
-        <w:t xml:space="preserve">. Deze </w:t>
-      </w:r>
-      <w:proofErr w:type="spellStart"/>
-      <w:r>
-        <w:rPr>
-          <w:lang w:val="nl-NL"/>
-        </w:rPr>
-        <w:t>endpoints</w:t>
-      </w:r>
-      <w:proofErr w:type="spellEnd"/>
-      <w:r>
-        <w:rPr>
-          <w:lang w:val="nl-NL"/>
-        </w:rPr>
-        <w:t xml:space="preserve"> worden allemaal opgenomen in een API-specificatie. Aan de hand van dit document kunnen </w:t>
-      </w:r>
-      <w:proofErr w:type="spellStart"/>
-      <w:r>
-        <w:rPr>
-          <w:lang w:val="nl-NL"/>
-        </w:rPr>
-        <w:t>developers</w:t>
-      </w:r>
-      <w:proofErr w:type="spellEnd"/>
-      <w:r>
-        <w:rPr>
-          <w:lang w:val="nl-NL"/>
-        </w:rPr>
-        <w:t xml:space="preserve"> weten welke </w:t>
-      </w:r>
-      <w:proofErr w:type="spellStart"/>
-      <w:r>
-        <w:rPr>
-          <w:lang w:val="nl-NL"/>
-        </w:rPr>
-        <w:t>endpoints</w:t>
-      </w:r>
-      <w:proofErr w:type="spellEnd"/>
-      <w:r>
-        <w:rPr>
-          <w:lang w:val="nl-NL"/>
-        </w:rPr>
-        <w:t xml:space="preserve"> er toegankelijk zijn en welke parameters eventueel meegeven moeten worden.</w:t>
+        <w:t>De gekozen programmeertaal om deze API mee te ontwikkelen is PHP. Meer specifiek met het Laravel framework. De reden om Laravel te kiezen was omdat deze uitgebreid tijdens de opleiding is gezien en dit framework alle mogelijkheden aanbiedt die nodig is voor dit onderzoek.</w:t>
+      </w:r>
+    </w:p>
+    <w:p>
+      <w:pPr>
+        <w:rPr>
+          <w:lang w:val="nl-NL"/>
+        </w:rPr>
+      </w:pPr>
+      <w:r>
+        <w:rPr>
+          <w:lang w:val="nl-NL"/>
+        </w:rPr>
+        <w:t>Een API bestaat uit verschillende endpoints. Deze endpoints worden allemaal opgenomen in een API-specificatie. Aan de hand van dit document kunnen developers weten welke endpoints er toegankelijk zijn en welke parameters eventueel meegeven moeten worden.</w:t>
       </w:r>
     </w:p>
     <w:p>
@@ -8592,19 +7486,11 @@
           <w:lang w:val="nl-NL"/>
         </w:rPr>
       </w:pPr>
-      <w:proofErr w:type="spellStart"/>
-      <w:r>
-        <w:rPr>
-          <w:lang w:val="nl-NL"/>
-        </w:rPr>
-        <w:t>Endpoint</w:t>
-      </w:r>
-      <w:proofErr w:type="spellEnd"/>
-      <w:r>
-        <w:rPr>
-          <w:lang w:val="nl-NL"/>
-        </w:rPr>
-        <w:t>: Dit is het pad dat gedefinieerd staat binnen de API-specificatie om een bepaalde actie uit te voeren.</w:t>
+      <w:r>
+        <w:rPr>
+          <w:lang w:val="nl-NL"/>
+        </w:rPr>
+        <w:t>Endpoint: Dit is het pad dat gedefinieerd staat binnen de API-specificatie om een bepaalde actie uit te voeren.</w:t>
       </w:r>
     </w:p>
     <w:p>
@@ -8622,21 +7508,7 @@
         <w:rPr>
           <w:lang w:val="nl-NL"/>
         </w:rPr>
-        <w:t xml:space="preserve">Query’s: Aan een </w:t>
-      </w:r>
-      <w:proofErr w:type="spellStart"/>
-      <w:r>
-        <w:rPr>
-          <w:lang w:val="nl-NL"/>
-        </w:rPr>
-        <w:t>endpoint</w:t>
-      </w:r>
-      <w:proofErr w:type="spellEnd"/>
-      <w:r>
-        <w:rPr>
-          <w:lang w:val="nl-NL"/>
-        </w:rPr>
-        <w:t xml:space="preserve"> kunnen vaak query’s meegegeven worden. De eerst query wordt altijd gestart met een vraagteken. Daarna als er nog query’s toegevoegd moeten worden kan dit gedaan worden met een ampersand als scheidingsteken.</w:t>
+        <w:t>Query’s: Aan een endpoint kunnen vaak query’s meegegeven worden. De eerst query wordt altijd gestart met een vraagteken. Daarna als er nog query’s toegevoegd moeten worden kan dit gedaan worden met een ampersand als scheidingsteken.</w:t>
       </w:r>
     </w:p>
     <w:p>
@@ -8661,35 +7533,7 @@
         <w:rPr>
           <w:lang w:val="nl-NL"/>
         </w:rPr>
-        <w:t xml:space="preserve"> alle </w:t>
-      </w:r>
-      <w:proofErr w:type="spellStart"/>
-      <w:r>
-        <w:rPr>
-          <w:lang w:val="nl-NL"/>
-        </w:rPr>
-        <w:t>endpoints</w:t>
-      </w:r>
-      <w:proofErr w:type="spellEnd"/>
-      <w:r>
-        <w:rPr>
-          <w:lang w:val="nl-NL"/>
-        </w:rPr>
-        <w:t xml:space="preserve"> die ontwikkeld zijn in de </w:t>
-      </w:r>
-      <w:proofErr w:type="spellStart"/>
-      <w:r>
-        <w:rPr>
-          <w:lang w:val="nl-NL"/>
-        </w:rPr>
-        <w:t>Laravel</w:t>
-      </w:r>
-      <w:proofErr w:type="spellEnd"/>
-      <w:r>
-        <w:rPr>
-          <w:lang w:val="nl-NL"/>
-        </w:rPr>
-        <w:t xml:space="preserve"> API:</w:t>
+        <w:t xml:space="preserve"> alle endpoints die ontwikkeld zijn in de Laravel API:</w:t>
       </w:r>
     </w:p>
     <w:p>
@@ -8728,69 +7572,13 @@
           <w:lang w:val="nl-NL"/>
         </w:rPr>
         <w:lastRenderedPageBreak/>
-        <w:t xml:space="preserve">Deze </w:t>
-      </w:r>
-      <w:proofErr w:type="spellStart"/>
-      <w:r>
-        <w:rPr>
-          <w:lang w:val="nl-NL"/>
-        </w:rPr>
-        <w:t>endpoint</w:t>
-      </w:r>
-      <w:proofErr w:type="spellEnd"/>
-      <w:r>
-        <w:rPr>
-          <w:lang w:val="nl-NL"/>
-        </w:rPr>
-        <w:t xml:space="preserve"> wordt gebruikt op de gebruiker te laten inloggen. De </w:t>
-      </w:r>
-      <w:proofErr w:type="spellStart"/>
-      <w:r>
-        <w:rPr>
-          <w:lang w:val="nl-NL"/>
-        </w:rPr>
-        <w:t>developer</w:t>
-      </w:r>
-      <w:proofErr w:type="spellEnd"/>
-      <w:r>
-        <w:rPr>
-          <w:lang w:val="nl-NL"/>
-        </w:rPr>
-        <w:t xml:space="preserve"> kan via dit </w:t>
-      </w:r>
-      <w:proofErr w:type="spellStart"/>
-      <w:r>
-        <w:rPr>
-          <w:lang w:val="nl-NL"/>
-        </w:rPr>
-        <w:t>request</w:t>
-      </w:r>
-      <w:proofErr w:type="spellEnd"/>
-      <w:r>
-        <w:rPr>
-          <w:lang w:val="nl-NL"/>
-        </w:rPr>
-        <w:t xml:space="preserve"> </w:t>
-      </w:r>
-      <w:r>
-        <w:rPr>
-          <w:lang w:val="nl-NL"/>
-        </w:rPr>
-        <w:t xml:space="preserve">de gebruikersnaam en het wachtwoord meesturen. Daarna geeft de API een response terug met een JWT-token als het </w:t>
-      </w:r>
-      <w:proofErr w:type="spellStart"/>
-      <w:r>
-        <w:rPr>
-          <w:lang w:val="nl-NL"/>
-        </w:rPr>
-        <w:t>request</w:t>
-      </w:r>
-      <w:proofErr w:type="spellEnd"/>
-      <w:r>
-        <w:rPr>
-          <w:lang w:val="nl-NL"/>
-        </w:rPr>
-        <w:t xml:space="preserve"> succesvol was of met een error code als het mislukt was.</w:t>
+        <w:t xml:space="preserve">Deze endpoint wordt gebruikt op de gebruiker te laten inloggen. De developer kan via dit request </w:t>
+      </w:r>
+      <w:r>
+        <w:rPr>
+          <w:lang w:val="nl-NL"/>
+        </w:rPr>
+        <w:t>de gebruikersnaam en het wachtwoord meesturen. Daarna geeft de API een response terug met een JWT-token als het request succesvol was of met een error code als het mislukt was.</w:t>
       </w:r>
     </w:p>
     <w:p>
@@ -8816,16 +7604,8 @@
         <w:rPr>
           <w:lang w:val="nl-NL"/>
         </w:rPr>
-        <w:t>POST /</w:t>
-      </w:r>
-      <w:proofErr w:type="spellStart"/>
-      <w:r>
-        <w:rPr>
-          <w:lang w:val="nl-NL"/>
-        </w:rPr>
-        <w:t>logout</w:t>
-      </w:r>
-      <w:proofErr w:type="spellEnd"/>
+        <w:t>POST /logout</w:t>
+      </w:r>
     </w:p>
     <w:p>
       <w:pPr>
@@ -8838,63 +7618,7 @@
         <w:rPr>
           <w:lang w:val="nl-NL"/>
         </w:rPr>
-        <w:t>Met het /</w:t>
-      </w:r>
-      <w:proofErr w:type="spellStart"/>
-      <w:r>
-        <w:rPr>
-          <w:lang w:val="nl-NL"/>
-        </w:rPr>
-        <w:t>logout</w:t>
-      </w:r>
-      <w:proofErr w:type="spellEnd"/>
-      <w:r>
-        <w:rPr>
-          <w:lang w:val="nl-NL"/>
-        </w:rPr>
-        <w:t xml:space="preserve"> </w:t>
-      </w:r>
-      <w:proofErr w:type="spellStart"/>
-      <w:r>
-        <w:rPr>
-          <w:lang w:val="nl-NL"/>
-        </w:rPr>
-        <w:t>endpoint</w:t>
-      </w:r>
-      <w:proofErr w:type="spellEnd"/>
-      <w:r>
-        <w:rPr>
-          <w:lang w:val="nl-NL"/>
-        </w:rPr>
-        <w:t xml:space="preserve"> kan de </w:t>
-      </w:r>
-      <w:proofErr w:type="spellStart"/>
-      <w:r>
-        <w:rPr>
-          <w:lang w:val="nl-NL"/>
-        </w:rPr>
-        <w:t>developer</w:t>
-      </w:r>
-      <w:proofErr w:type="spellEnd"/>
-      <w:r>
-        <w:rPr>
-          <w:lang w:val="nl-NL"/>
-        </w:rPr>
-        <w:t xml:space="preserve"> de gebruiker laten uitloggen. Wanneer dit </w:t>
-      </w:r>
-      <w:proofErr w:type="spellStart"/>
-      <w:r>
-        <w:rPr>
-          <w:lang w:val="nl-NL"/>
-        </w:rPr>
-        <w:t>request</w:t>
-      </w:r>
-      <w:proofErr w:type="spellEnd"/>
-      <w:r>
-        <w:rPr>
-          <w:lang w:val="nl-NL"/>
-        </w:rPr>
-        <w:t xml:space="preserve"> binnenkomt in de API verwijdert deze de JWT-token.</w:t>
+        <w:t>Met het /logout endpoint kan de developer de gebruiker laten uitloggen. Wanneer dit request binnenkomt in de API verwijdert deze de JWT-token.</w:t>
       </w:r>
     </w:p>
     <w:p>
@@ -8920,16 +7644,8 @@
         <w:rPr>
           <w:lang w:val="nl-NL"/>
         </w:rPr>
-        <w:t>GET /</w:t>
-      </w:r>
-      <w:proofErr w:type="spellStart"/>
-      <w:r>
-        <w:rPr>
-          <w:lang w:val="nl-NL"/>
-        </w:rPr>
-        <w:t>recipes</w:t>
-      </w:r>
-      <w:proofErr w:type="spellEnd"/>
+        <w:t>GET /recipes</w:t>
+      </w:r>
       <w:r>
         <w:rPr>
           <w:lang w:val="nl-NL"/>
@@ -8948,35 +7664,7 @@
         <w:rPr>
           <w:lang w:val="nl-NL"/>
         </w:rPr>
-        <w:t xml:space="preserve">Wanneer de </w:t>
-      </w:r>
-      <w:proofErr w:type="spellStart"/>
-      <w:r>
-        <w:rPr>
-          <w:lang w:val="nl-NL"/>
-        </w:rPr>
-        <w:t>developer</w:t>
-      </w:r>
-      <w:proofErr w:type="spellEnd"/>
-      <w:r>
-        <w:rPr>
-          <w:lang w:val="nl-NL"/>
-        </w:rPr>
-        <w:t xml:space="preserve"> deze </w:t>
-      </w:r>
-      <w:proofErr w:type="spellStart"/>
-      <w:r>
-        <w:rPr>
-          <w:lang w:val="nl-NL"/>
-        </w:rPr>
-        <w:t>endpoint</w:t>
-      </w:r>
-      <w:proofErr w:type="spellEnd"/>
-      <w:r>
-        <w:rPr>
-          <w:lang w:val="nl-NL"/>
-        </w:rPr>
-        <w:t xml:space="preserve"> oproept, geeft</w:t>
+        <w:t>Wanneer de developer deze endpoint oproept, geeft</w:t>
       </w:r>
       <w:r>
         <w:rPr>
@@ -9014,35 +7702,7 @@
         <w:rPr>
           <w:lang w:val="nl-NL"/>
         </w:rPr>
-        <w:t>GET /</w:t>
-      </w:r>
-      <w:proofErr w:type="spellStart"/>
-      <w:r>
-        <w:rPr>
-          <w:lang w:val="nl-NL"/>
-        </w:rPr>
-        <w:t>recipes</w:t>
-      </w:r>
-      <w:proofErr w:type="spellEnd"/>
-      <w:r>
-        <w:rPr>
-          <w:lang w:val="nl-NL"/>
-        </w:rPr>
-        <w:t>/random/{</w:t>
-      </w:r>
-      <w:proofErr w:type="spellStart"/>
-      <w:r>
-        <w:rPr>
-          <w:lang w:val="nl-NL"/>
-        </w:rPr>
-        <w:t>params</w:t>
-      </w:r>
-      <w:proofErr w:type="spellEnd"/>
-      <w:r>
-        <w:rPr>
-          <w:lang w:val="nl-NL"/>
-        </w:rPr>
-        <w:t>}</w:t>
+        <w:t>GET /recipes/random/{params}</w:t>
       </w:r>
     </w:p>
     <w:p>
@@ -9062,21 +7722,7 @@
         <w:rPr>
           <w:lang w:val="nl-NL"/>
         </w:rPr>
-        <w:t xml:space="preserve">it </w:t>
-      </w:r>
-      <w:proofErr w:type="spellStart"/>
-      <w:r>
-        <w:rPr>
-          <w:lang w:val="nl-NL"/>
-        </w:rPr>
-        <w:t>endpoint</w:t>
-      </w:r>
-      <w:proofErr w:type="spellEnd"/>
-      <w:r>
-        <w:rPr>
-          <w:lang w:val="nl-NL"/>
-        </w:rPr>
-        <w:t xml:space="preserve"> kan er door middel van parameters een lijst van willekeurige recepten als response teruggestuurd worden.</w:t>
+        <w:t>it endpoint kan er door middel van parameters een lijst van willekeurige recepten als response teruggestuurd worden.</w:t>
       </w:r>
     </w:p>
     <w:p>
@@ -9102,16 +7748,8 @@
         <w:rPr>
           <w:lang w:val="nl-NL"/>
         </w:rPr>
-        <w:t>GET /</w:t>
-      </w:r>
-      <w:proofErr w:type="spellStart"/>
-      <w:r>
-        <w:rPr>
-          <w:lang w:val="nl-NL"/>
-        </w:rPr>
-        <w:t>menus</w:t>
-      </w:r>
-      <w:proofErr w:type="spellEnd"/>
+        <w:t>GET /menus</w:t>
+      </w:r>
     </w:p>
     <w:p>
       <w:pPr>
@@ -9124,21 +7762,7 @@
         <w:rPr>
           <w:lang w:val="nl-NL"/>
         </w:rPr>
-        <w:t xml:space="preserve">Dit </w:t>
-      </w:r>
-      <w:proofErr w:type="spellStart"/>
-      <w:r>
-        <w:rPr>
-          <w:lang w:val="nl-NL"/>
-        </w:rPr>
-        <w:t>endpoint</w:t>
-      </w:r>
-      <w:proofErr w:type="spellEnd"/>
-      <w:r>
-        <w:rPr>
-          <w:lang w:val="nl-NL"/>
-        </w:rPr>
-        <w:t xml:space="preserve"> kan gebruikt worden om alle opgeslagen menu’s van een gebruiker op te halen.</w:t>
+        <w:t>Dit endpoint kan gebruikt worden om alle opgeslagen menu’s van een gebruiker op te halen.</w:t>
       </w:r>
     </w:p>
     <w:p>
@@ -9164,16 +7788,8 @@
         <w:rPr>
           <w:lang w:val="nl-NL"/>
         </w:rPr>
-        <w:t>POST /</w:t>
-      </w:r>
-      <w:proofErr w:type="spellStart"/>
-      <w:r>
-        <w:rPr>
-          <w:lang w:val="nl-NL"/>
-        </w:rPr>
-        <w:t>menus</w:t>
-      </w:r>
-      <w:proofErr w:type="spellEnd"/>
+        <w:t>POST /menus</w:t>
+      </w:r>
     </w:p>
     <w:p>
       <w:pPr>
@@ -9186,35 +7802,7 @@
         <w:rPr>
           <w:lang w:val="nl-NL"/>
         </w:rPr>
-        <w:t>Met de POST-versie van het /</w:t>
-      </w:r>
-      <w:proofErr w:type="spellStart"/>
-      <w:r>
-        <w:rPr>
-          <w:lang w:val="nl-NL"/>
-        </w:rPr>
-        <w:t>menus</w:t>
-      </w:r>
-      <w:proofErr w:type="spellEnd"/>
-      <w:r>
-        <w:rPr>
-          <w:lang w:val="nl-NL"/>
-        </w:rPr>
-        <w:t xml:space="preserve"> </w:t>
-      </w:r>
-      <w:proofErr w:type="spellStart"/>
-      <w:r>
-        <w:rPr>
-          <w:lang w:val="nl-NL"/>
-        </w:rPr>
-        <w:t>endpoint</w:t>
-      </w:r>
-      <w:proofErr w:type="spellEnd"/>
-      <w:r>
-        <w:rPr>
-          <w:lang w:val="nl-NL"/>
-        </w:rPr>
-        <w:t xml:space="preserve"> kan er een nieuw menu aangemaakt worden voor een bepaalde gebruiker.</w:t>
+        <w:t>Met de POST-versie van het /menus endpoint kan er een nieuw menu aangemaakt worden voor een bepaalde gebruiker.</w:t>
       </w:r>
     </w:p>
     <w:p>
@@ -9240,21 +7828,7 @@
         <w:rPr>
           <w:lang w:val="nl-NL"/>
         </w:rPr>
-        <w:t>GET /</w:t>
-      </w:r>
-      <w:proofErr w:type="spellStart"/>
-      <w:r>
-        <w:rPr>
-          <w:lang w:val="nl-NL"/>
-        </w:rPr>
-        <w:t>recipes</w:t>
-      </w:r>
-      <w:proofErr w:type="spellEnd"/>
-      <w:r>
-        <w:rPr>
-          <w:lang w:val="nl-NL"/>
-        </w:rPr>
-        <w:t>/in-menu/{menu-ID}</w:t>
+        <w:t>GET /recipes/in-menu/{menu-ID}</w:t>
       </w:r>
     </w:p>
     <w:p>
@@ -9268,21 +7842,7 @@
         <w:rPr>
           <w:lang w:val="nl-NL"/>
         </w:rPr>
-        <w:t xml:space="preserve">Dit </w:t>
-      </w:r>
-      <w:proofErr w:type="spellStart"/>
-      <w:r>
-        <w:rPr>
-          <w:lang w:val="nl-NL"/>
-        </w:rPr>
-        <w:t>endpoint</w:t>
-      </w:r>
-      <w:proofErr w:type="spellEnd"/>
-      <w:r>
-        <w:rPr>
-          <w:lang w:val="nl-NL"/>
-        </w:rPr>
-        <w:t xml:space="preserve"> kan gebruikt worden om alle recepten van een menu op te halen.</w:t>
+        <w:t>Dit endpoint kan gebruikt worden om alle recepten van een menu op te halen.</w:t>
       </w:r>
     </w:p>
     <w:p>
@@ -9308,30 +7868,8 @@
         <w:rPr>
           <w:lang w:val="nl-NL"/>
         </w:rPr>
-        <w:t>GET /</w:t>
-      </w:r>
-      <w:proofErr w:type="spellStart"/>
-      <w:r>
-        <w:rPr>
-          <w:lang w:val="nl-NL"/>
-        </w:rPr>
-        <w:t>recipes</w:t>
-      </w:r>
-      <w:proofErr w:type="spellEnd"/>
-      <w:r>
-        <w:rPr>
-          <w:lang w:val="nl-NL"/>
-        </w:rPr>
-        <w:t>/in-menu/{menu-ID}/</w:t>
-      </w:r>
-      <w:proofErr w:type="spellStart"/>
-      <w:r>
-        <w:rPr>
-          <w:lang w:val="nl-NL"/>
-        </w:rPr>
-        <w:t>ingredients</w:t>
-      </w:r>
-      <w:proofErr w:type="spellEnd"/>
+        <w:t>GET /recipes/in-menu/{menu-ID}/ingredients</w:t>
+      </w:r>
     </w:p>
     <w:p>
       <w:pPr>
@@ -9344,21 +7882,7 @@
         <w:rPr>
           <w:lang w:val="nl-NL"/>
         </w:rPr>
-        <w:t xml:space="preserve">Met dit </w:t>
-      </w:r>
-      <w:proofErr w:type="spellStart"/>
-      <w:r>
-        <w:rPr>
-          <w:lang w:val="nl-NL"/>
-        </w:rPr>
-        <w:t>endpoint</w:t>
-      </w:r>
-      <w:proofErr w:type="spellEnd"/>
-      <w:r>
-        <w:rPr>
-          <w:lang w:val="nl-NL"/>
-        </w:rPr>
-        <w:t xml:space="preserve"> is het mogelijk om alle ingrediënten die nodig zijn om een bepaald menu klaar te maken op te halen.</w:t>
+        <w:t>Met dit endpoint is het mogelijk om alle ingrediënten die nodig zijn om een bepaald menu klaar te maken op te halen.</w:t>
       </w:r>
     </w:p>
     <w:p>
@@ -9381,68 +7905,26 @@
           <w:lang w:val="nl-NL"/>
         </w:rPr>
       </w:pPr>
-      <w:bookmarkStart w:id="29" w:name="_Toc136799817"/>
+      <w:bookmarkStart w:id="30" w:name="_Toc136799817"/>
       <w:r>
         <w:rPr>
           <w:lang w:val="nl-NL"/>
         </w:rPr>
         <w:t>Ontwikkelen van de MPA</w:t>
       </w:r>
-      <w:bookmarkEnd w:id="29"/>
-    </w:p>
-    <w:p>
-      <w:pPr>
-        <w:rPr>
-          <w:lang w:val="nl-NL"/>
-        </w:rPr>
-      </w:pPr>
-      <w:r>
-        <w:rPr>
-          <w:lang w:val="nl-NL"/>
-        </w:rPr>
-        <w:t xml:space="preserve">De eerste webapplicatie die ontwikkeld wordt tijdens dit onderzoek is de MPA. Deze applicatie wordt enkel ontwikkeld met HTML, SCSS en </w:t>
-      </w:r>
-      <w:proofErr w:type="spellStart"/>
-      <w:r>
-        <w:rPr>
-          <w:lang w:val="nl-NL"/>
-        </w:rPr>
-        <w:t>JavaScript</w:t>
-      </w:r>
-      <w:proofErr w:type="spellEnd"/>
-      <w:r>
-        <w:rPr>
-          <w:lang w:val="nl-NL"/>
-        </w:rPr>
-        <w:t xml:space="preserve">. De reden hiervoor is om te zorgen dat </w:t>
-      </w:r>
-      <w:proofErr w:type="spellStart"/>
-      <w:r>
-        <w:rPr>
-          <w:lang w:val="nl-NL"/>
-        </w:rPr>
-        <w:t>frameworks</w:t>
-      </w:r>
-      <w:proofErr w:type="spellEnd"/>
-      <w:r>
-        <w:rPr>
-          <w:lang w:val="nl-NL"/>
-        </w:rPr>
-        <w:t xml:space="preserve"> of externe </w:t>
-      </w:r>
-      <w:proofErr w:type="spellStart"/>
-      <w:r>
-        <w:rPr>
-          <w:lang w:val="nl-NL"/>
-        </w:rPr>
-        <w:t>libraries</w:t>
-      </w:r>
-      <w:proofErr w:type="spellEnd"/>
-      <w:r>
-        <w:rPr>
-          <w:lang w:val="nl-NL"/>
-        </w:rPr>
-        <w:t xml:space="preserve"> de applicatie niet zouden kunnen beïnvloeden.</w:t>
+      <w:bookmarkEnd w:id="30"/>
+    </w:p>
+    <w:p>
+      <w:pPr>
+        <w:rPr>
+          <w:lang w:val="nl-NL"/>
+        </w:rPr>
+      </w:pPr>
+      <w:r>
+        <w:rPr>
+          <w:lang w:val="nl-NL"/>
+        </w:rPr>
+        <w:t>De eerste webapplicatie die ontwikkeld wordt tijdens dit onderzoek is de MPA. Deze applicatie wordt enkel ontwikkeld met HTML, SCSS en JavaScript. De reden hiervoor is om te zorgen dat frameworks of externe libraries de applicatie niet zouden kunnen beïnvloeden.</w:t>
       </w:r>
     </w:p>
     <w:p>
@@ -9517,16 +7999,8 @@
         <w:rPr>
           <w:lang w:val="nl-NL"/>
         </w:rPr>
-        <w:t xml:space="preserve">Nadat een gebruiker een menu genereert op de index pagina wordt de gebruiker doorgestuurd naar de tweede pagina. De tweede pagina is de </w:t>
-      </w:r>
-      <w:proofErr w:type="spellStart"/>
-      <w:r>
-        <w:rPr>
-          <w:lang w:val="nl-NL"/>
-        </w:rPr>
-        <w:t>menuCreator</w:t>
-      </w:r>
-      <w:proofErr w:type="spellEnd"/>
+        <w:t>Nadat een gebruiker een menu genereert op de index pagina wordt de gebruiker doorgestuurd naar de tweede pagina. De tweede pagina is de menuCreator</w:t>
+      </w:r>
       <w:r>
         <w:rPr>
           <w:lang w:val="nl-NL"/>
@@ -9660,21 +8134,7 @@
         <w:rPr>
           <w:lang w:val="nl-NL"/>
         </w:rPr>
-        <w:t xml:space="preserve">De gebruiker kan een menu opslaan op de </w:t>
-      </w:r>
-      <w:proofErr w:type="spellStart"/>
-      <w:r>
-        <w:rPr>
-          <w:lang w:val="nl-NL"/>
-        </w:rPr>
-        <w:t>menuCreator</w:t>
-      </w:r>
-      <w:proofErr w:type="spellEnd"/>
-      <w:r>
-        <w:rPr>
-          <w:lang w:val="nl-NL"/>
-        </w:rPr>
-        <w:t xml:space="preserve"> pagina. Hiervoor moet een gebruiker wel ingelogd zijn. Als dit niet geval is wordt de gebruiker automatisch doorgestuurd naar de login</w:t>
+        <w:t>De gebruiker kan een menu opslaan op de menuCreator pagina. Hiervoor moet een gebruiker wel ingelogd zijn. Als dit niet geval is wordt de gebruiker automatisch doorgestuurd naar de login</w:t>
       </w:r>
       <w:r>
         <w:rPr>
@@ -9699,21 +8159,7 @@
         <w:rPr>
           <w:lang w:val="nl-NL"/>
         </w:rPr>
-        <w:t xml:space="preserve">Wanneer de gebruiker hierna succesvol een account aanmaakt of inlogt, komt de </w:t>
-      </w:r>
-      <w:proofErr w:type="spellStart"/>
-      <w:r>
-        <w:rPr>
-          <w:lang w:val="nl-NL"/>
-        </w:rPr>
-        <w:t>savedMenus</w:t>
-      </w:r>
-      <w:proofErr w:type="spellEnd"/>
-      <w:r>
-        <w:rPr>
-          <w:lang w:val="nl-NL"/>
-        </w:rPr>
-        <w:t xml:space="preserve"> pagina tevoorschijn. Hier vindt een gebruiker alle opgeslagen menu’s terug.</w:t>
+        <w:t>Wanneer de gebruiker hierna succesvol een account aanmaakt of inlogt, komt de savedMenus pagina tevoorschijn. Hier vindt een gebruiker alle opgeslagen menu’s terug.</w:t>
       </w:r>
     </w:p>
     <w:p>
@@ -9914,14 +8360,14 @@
           <w:lang w:val="nl-NL"/>
         </w:rPr>
       </w:pPr>
-      <w:bookmarkStart w:id="30" w:name="_Toc136799818"/>
+      <w:bookmarkStart w:id="31" w:name="_Toc136799818"/>
       <w:r>
         <w:rPr>
           <w:lang w:val="nl-NL"/>
         </w:rPr>
         <w:t>Ontwikkelen van de SPA</w:t>
       </w:r>
-      <w:bookmarkEnd w:id="30"/>
+      <w:bookmarkEnd w:id="31"/>
     </w:p>
     <w:p>
       <w:pPr>
@@ -9939,21 +8385,7 @@
         <w:rPr>
           <w:lang w:val="nl-NL"/>
         </w:rPr>
-        <w:t xml:space="preserve"> Net zoals de MPA is deze volledig ontwikkeld met HTML, SCSS en </w:t>
-      </w:r>
-      <w:proofErr w:type="spellStart"/>
-      <w:r>
-        <w:rPr>
-          <w:lang w:val="nl-NL"/>
-        </w:rPr>
-        <w:t>JavaScript</w:t>
-      </w:r>
-      <w:proofErr w:type="spellEnd"/>
-      <w:r>
-        <w:rPr>
-          <w:lang w:val="nl-NL"/>
-        </w:rPr>
-        <w:t>.</w:t>
+        <w:t xml:space="preserve"> Net zoals de MPA is deze volledig ontwikkeld met HTML, SCSS en JavaScript.</w:t>
       </w:r>
     </w:p>
     <w:p>
@@ -9978,16 +8410,8 @@
         <w:rPr>
           <w:lang w:val="nl-NL"/>
         </w:rPr>
-        <w:t xml:space="preserve">van </w:t>
-      </w:r>
-      <w:proofErr w:type="spellStart"/>
-      <w:r>
-        <w:rPr>
-          <w:lang w:val="nl-NL"/>
-        </w:rPr>
-        <w:t>JavaScript</w:t>
-      </w:r>
-      <w:proofErr w:type="spellEnd"/>
+        <w:t>van JavaScript</w:t>
+      </w:r>
       <w:r>
         <w:rPr>
           <w:lang w:val="nl-NL"/>
@@ -10011,35 +8435,7 @@
         <w:rPr>
           <w:lang w:val="nl-NL"/>
         </w:rPr>
-        <w:t xml:space="preserve">Bij een SPA komt er qua development wel meer bij kijken. Zo moet er bijvoorbeeld veel meer rekening gehouden worden met de flow van de applicatie. Dit omdat de gebruiker niet meer kan navigeren naar een andere pagina. Dit moet allemaal gebeuren door middel van </w:t>
-      </w:r>
-      <w:proofErr w:type="spellStart"/>
-      <w:r>
-        <w:rPr>
-          <w:lang w:val="nl-NL"/>
-        </w:rPr>
-        <w:t>JavaScript</w:t>
-      </w:r>
-      <w:proofErr w:type="spellEnd"/>
-      <w:r>
-        <w:rPr>
-          <w:lang w:val="nl-NL"/>
-        </w:rPr>
-        <w:t xml:space="preserve">. Ook moet er rekening gehouden worden dat de back- en forwardknoppen van de browser niet meer werken zoals bij een MPA. Nu moet dit door de </w:t>
-      </w:r>
-      <w:proofErr w:type="spellStart"/>
-      <w:r>
-        <w:rPr>
-          <w:lang w:val="nl-NL"/>
-        </w:rPr>
-        <w:t>developer</w:t>
-      </w:r>
-      <w:proofErr w:type="spellEnd"/>
-      <w:r>
-        <w:rPr>
-          <w:lang w:val="nl-NL"/>
-        </w:rPr>
-        <w:t xml:space="preserve"> volledig zelf bijgehouden worden.</w:t>
+        <w:t>Bij een SPA komt er qua development wel meer bij kijken. Zo moet er bijvoorbeeld veel meer rekening gehouden worden met de flow van de applicatie. Dit omdat de gebruiker niet meer kan navigeren naar een andere pagina. Dit moet allemaal gebeuren door middel van JavaScript. Ook moet er rekening gehouden worden dat de back- en forwardknoppen van de browser niet meer werken zoals bij een MPA. Nu moet dit door de developer volledig zelf bijgehouden worden.</w:t>
       </w:r>
     </w:p>
     <w:p>
@@ -10132,49 +8528,7 @@
         <w:rPr>
           <w:lang w:val="nl-NL"/>
         </w:rPr>
-        <w:t xml:space="preserve">Om de HTML aan te passen in een webapplicatie zijn er verschillende methoden. Zo is een methode om met </w:t>
-      </w:r>
-      <w:proofErr w:type="spellStart"/>
-      <w:r>
-        <w:rPr>
-          <w:lang w:val="nl-NL"/>
-        </w:rPr>
-        <w:t>queryselectors</w:t>
-      </w:r>
-      <w:proofErr w:type="spellEnd"/>
-      <w:r>
-        <w:rPr>
-          <w:lang w:val="nl-NL"/>
-        </w:rPr>
-        <w:t xml:space="preserve"> in </w:t>
-      </w:r>
-      <w:proofErr w:type="spellStart"/>
-      <w:r>
-        <w:rPr>
-          <w:lang w:val="nl-NL"/>
-        </w:rPr>
-        <w:t>JavaScript</w:t>
-      </w:r>
-      <w:proofErr w:type="spellEnd"/>
-      <w:r>
-        <w:rPr>
-          <w:lang w:val="nl-NL"/>
-        </w:rPr>
-        <w:t xml:space="preserve"> bepaalde elementen te verwijderen of aan te passen. Ook is het mogelijk om met </w:t>
-      </w:r>
-      <w:proofErr w:type="spellStart"/>
-      <w:r>
-        <w:rPr>
-          <w:lang w:val="nl-NL"/>
-        </w:rPr>
-        <w:t>JavaScript</w:t>
-      </w:r>
-      <w:proofErr w:type="spellEnd"/>
-      <w:r>
-        <w:rPr>
-          <w:lang w:val="nl-NL"/>
-        </w:rPr>
-        <w:t xml:space="preserve"> nieuwe HTML-elementen te creëren en deze dan in het HTML-document te plaatsen.</w:t>
+        <w:t>Om de HTML aan te passen in een webapplicatie zijn er verschillende methoden. Zo is een methode om met queryselectors in JavaScript bepaalde elementen te verwijderen of aan te passen. Ook is het mogelijk om met JavaScript nieuwe HTML-elementen te creëren en deze dan in het HTML-document te plaatsen.</w:t>
       </w:r>
     </w:p>
     <w:p>
@@ -10270,62 +8624,20 @@
         <w:rPr>
           <w:lang w:val="nl-NL"/>
         </w:rPr>
-        <w:t xml:space="preserve">Het &lt;template&gt; HTML-element is een mechanisme voor het opslaan van HTML die niet onmiddellijk moet worden weergegeven wanneer een pagina wordt geladen, maar die later tijdens </w:t>
-      </w:r>
-      <w:proofErr w:type="spellStart"/>
-      <w:r>
-        <w:rPr>
-          <w:lang w:val="nl-NL"/>
-        </w:rPr>
-        <w:t>runtime</w:t>
-      </w:r>
-      <w:proofErr w:type="spellEnd"/>
-      <w:r>
-        <w:rPr>
-          <w:lang w:val="nl-NL"/>
-        </w:rPr>
-        <w:t xml:space="preserve"> met behulp van </w:t>
-      </w:r>
-      <w:proofErr w:type="spellStart"/>
-      <w:r>
-        <w:rPr>
-          <w:lang w:val="nl-NL"/>
-        </w:rPr>
-        <w:t>JavaScript</w:t>
-      </w:r>
-      <w:proofErr w:type="spellEnd"/>
-      <w:r>
-        <w:rPr>
-          <w:lang w:val="nl-NL"/>
-        </w:rPr>
-        <w:t xml:space="preserve"> kan worden geconcretiseerd.</w:t>
-      </w:r>
-    </w:p>
-    <w:p>
-      <w:pPr>
-        <w:rPr>
-          <w:lang w:val="nl-NL"/>
-        </w:rPr>
-      </w:pPr>
-      <w:r>
-        <w:rPr>
-          <w:lang w:val="nl-NL"/>
-        </w:rPr>
-        <w:t xml:space="preserve">Zie een &lt;template&gt; als een inhoudsfragment dat wordt opgeslagen voor later gebruik in het document. Hoewel de </w:t>
-      </w:r>
-      <w:proofErr w:type="spellStart"/>
-      <w:r>
-        <w:rPr>
-          <w:lang w:val="nl-NL"/>
-        </w:rPr>
-        <w:t>parser</w:t>
-      </w:r>
-      <w:proofErr w:type="spellEnd"/>
-      <w:r>
-        <w:rPr>
-          <w:lang w:val="nl-NL"/>
-        </w:rPr>
-        <w:t xml:space="preserve"> de inhoud van het &lt;template&gt;-element verwerkt tijdens het laden van de pagina, doet hij dat alleen om ervoor te zorgen dat die inhoud geldig is; de inhoud van het element wordt echter niet weergegeven.</w:t>
+        <w:t>Het &lt;template&gt; HTML-element is een mechanisme voor het opslaan van HTML die niet onmiddellijk moet worden weergegeven wanneer een pagina wordt geladen, maar die later tijdens runtime met behulp van JavaScript kan worden geconcretiseerd.</w:t>
+      </w:r>
+    </w:p>
+    <w:p>
+      <w:pPr>
+        <w:rPr>
+          <w:lang w:val="nl-NL"/>
+        </w:rPr>
+      </w:pPr>
+      <w:r>
+        <w:rPr>
+          <w:lang w:val="nl-NL"/>
+        </w:rPr>
+        <w:t>Zie een &lt;template&gt; als een inhoudsfragment dat wordt opgeslagen voor later gebruik in het document. Hoewel de parser de inhoud van het &lt;template&gt;-element verwerkt tijdens het laden van de pagina, doet hij dat alleen om ervoor te zorgen dat die inhoud geldig is; de inhoud van het element wordt echter niet weergegeven.</w:t>
       </w:r>
       <w:r>
         <w:rPr>
@@ -10437,29 +8749,7 @@
           <w:szCs w:val="23"/>
           <w:lang w:val="en-US" w:eastAsia="nl-NL"/>
         </w:rPr>
-        <w:t>"</w:t>
-      </w:r>
-      <w:proofErr w:type="spellStart"/>
-      <w:r>
-        <w:rPr>
-          <w:rFonts w:eastAsia="Times New Roman" w:cs="Arial"/>
-          <w:color w:val="AAE682"/>
-          <w:sz w:val="23"/>
-          <w:szCs w:val="23"/>
-          <w:lang w:val="en-US" w:eastAsia="nl-NL"/>
-        </w:rPr>
-        <w:t>loginFormTemplate</w:t>
-      </w:r>
-      <w:proofErr w:type="spellEnd"/>
-      <w:r>
-        <w:rPr>
-          <w:rFonts w:eastAsia="Times New Roman" w:cs="Arial"/>
-          <w:color w:val="AAE682"/>
-          <w:sz w:val="23"/>
-          <w:szCs w:val="23"/>
-          <w:lang w:val="en-US" w:eastAsia="nl-NL"/>
-        </w:rPr>
-        <w:t>"</w:t>
+        <w:t>"loginFormTemplate"</w:t>
       </w:r>
       <w:r>
         <w:rPr>
@@ -11399,7 +9689,6 @@
         </w:rPr>
         <w:t xml:space="preserve"> </w:t>
       </w:r>
-      <w:proofErr w:type="spellStart"/>
       <w:r>
         <w:rPr>
           <w:rFonts w:eastAsia="Times New Roman" w:cs="Arial"/>
@@ -11410,7 +9699,6 @@
         </w:rPr>
         <w:t>href</w:t>
       </w:r>
-      <w:proofErr w:type="spellEnd"/>
       <w:r>
         <w:rPr>
           <w:rFonts w:eastAsia="Times New Roman" w:cs="Arial"/>
@@ -11439,29 +9727,7 @@
           <w:szCs w:val="23"/>
           <w:lang w:val="en-US" w:eastAsia="nl-NL"/>
         </w:rPr>
-        <w:t xml:space="preserve">&gt;Register </w:t>
-      </w:r>
-      <w:proofErr w:type="gramStart"/>
-      <w:r>
-        <w:rPr>
-          <w:rFonts w:eastAsia="Times New Roman" w:cs="Arial"/>
-          <w:color w:val="BDD2E7"/>
-          <w:sz w:val="23"/>
-          <w:szCs w:val="23"/>
-          <w:lang w:val="en-US" w:eastAsia="nl-NL"/>
-        </w:rPr>
-        <w:t>here!&lt;</w:t>
-      </w:r>
-      <w:proofErr w:type="gramEnd"/>
-      <w:r>
-        <w:rPr>
-          <w:rFonts w:eastAsia="Times New Roman" w:cs="Arial"/>
-          <w:color w:val="BDD2E7"/>
-          <w:sz w:val="23"/>
-          <w:szCs w:val="23"/>
-          <w:lang w:val="en-US" w:eastAsia="nl-NL"/>
-        </w:rPr>
-        <w:t>/</w:t>
+        <w:t>&gt;Register here!&lt;/</w:t>
       </w:r>
       <w:r>
         <w:rPr>
@@ -11619,21 +9885,7 @@
         <w:rPr>
           <w:lang w:val="nl-NL"/>
         </w:rPr>
-        <w:t xml:space="preserve">Wanneer de gebruiker een bepaalde actie uitvoert, is het mogelijk om via </w:t>
-      </w:r>
-      <w:proofErr w:type="spellStart"/>
-      <w:r>
-        <w:rPr>
-          <w:lang w:val="nl-NL"/>
-        </w:rPr>
-        <w:t>JavaScript</w:t>
-      </w:r>
-      <w:proofErr w:type="spellEnd"/>
-      <w:r>
-        <w:rPr>
-          <w:lang w:val="nl-NL"/>
-        </w:rPr>
-        <w:t xml:space="preserve"> de HTML in dit template-element zichtbaar te maken. Een voorbeeld hiervan is volgende code:</w:t>
+        <w:t>Wanneer de gebruiker een bepaalde actie uitvoert, is het mogelijk om via JavaScript de HTML in dit template-element zichtbaar te maken. Een voorbeeld hiervan is volgende code:</w:t>
       </w:r>
     </w:p>
     <w:p>
@@ -11921,7 +10173,6 @@
         </w:rPr>
         <w:t xml:space="preserve"> </w:t>
       </w:r>
-      <w:proofErr w:type="spellStart"/>
       <w:r>
         <w:rPr>
           <w:rFonts w:eastAsia="Times New Roman" w:cs="Arial"/>
@@ -11932,7 +10183,6 @@
         </w:rPr>
         <w:t>loginFormHtml</w:t>
       </w:r>
-      <w:proofErr w:type="spellEnd"/>
       <w:r>
         <w:rPr>
           <w:rFonts w:eastAsia="Times New Roman" w:cs="Arial"/>
@@ -11963,8 +10213,6 @@
         </w:rPr>
         <w:t xml:space="preserve"> </w:t>
       </w:r>
-      <w:proofErr w:type="spellStart"/>
-      <w:proofErr w:type="gramStart"/>
       <w:r>
         <w:rPr>
           <w:rFonts w:eastAsia="Times New Roman" w:cs="Arial"/>
@@ -12015,8 +10263,6 @@
         </w:rPr>
         <w:t>cloneNode</w:t>
       </w:r>
-      <w:proofErr w:type="spellEnd"/>
-      <w:proofErr w:type="gramEnd"/>
       <w:r>
         <w:rPr>
           <w:rFonts w:eastAsia="Times New Roman" w:cs="Arial"/>
@@ -12071,7 +10317,6 @@
         </w:rPr>
         <w:t xml:space="preserve">    </w:t>
       </w:r>
-      <w:proofErr w:type="spellStart"/>
       <w:r>
         <w:rPr>
           <w:rFonts w:eastAsia="Times New Roman" w:cs="Arial"/>
@@ -12102,7 +10347,6 @@
         </w:rPr>
         <w:t>querySelector</w:t>
       </w:r>
-      <w:proofErr w:type="spellEnd"/>
       <w:r>
         <w:rPr>
           <w:rFonts w:eastAsia="Times New Roman" w:cs="Arial"/>
@@ -12123,7 +10367,6 @@
         </w:rPr>
         <w:t>"a"</w:t>
       </w:r>
-      <w:proofErr w:type="gramStart"/>
       <w:r>
         <w:rPr>
           <w:rFonts w:eastAsia="Times New Roman" w:cs="Arial"/>
@@ -12134,7 +10377,6 @@
         </w:rPr>
         <w:t>).</w:t>
       </w:r>
-      <w:proofErr w:type="spellStart"/>
       <w:r>
         <w:rPr>
           <w:rFonts w:eastAsia="Times New Roman" w:cs="Arial"/>
@@ -12145,8 +10387,6 @@
         </w:rPr>
         <w:t>addEventListener</w:t>
       </w:r>
-      <w:proofErr w:type="spellEnd"/>
-      <w:proofErr w:type="gramEnd"/>
       <w:r>
         <w:rPr>
           <w:rFonts w:eastAsia="Times New Roman" w:cs="Arial"/>
@@ -12177,7 +10417,6 @@
         </w:rPr>
         <w:t xml:space="preserve">, </w:t>
       </w:r>
-      <w:proofErr w:type="spellStart"/>
       <w:r>
         <w:rPr>
           <w:rFonts w:eastAsia="Times New Roman" w:cs="Arial"/>
@@ -12188,7 +10427,6 @@
         </w:rPr>
         <w:t>showRegisterForm</w:t>
       </w:r>
-      <w:proofErr w:type="spellEnd"/>
       <w:r>
         <w:rPr>
           <w:rFonts w:eastAsia="Times New Roman" w:cs="Arial"/>
@@ -12274,7 +10512,6 @@
         </w:rPr>
         <w:t>'input[type="submit"]'</w:t>
       </w:r>
-      <w:proofErr w:type="gramStart"/>
       <w:r>
         <w:rPr>
           <w:rFonts w:eastAsia="Times New Roman" w:cs="Arial"/>
@@ -12295,7 +10532,6 @@
         </w:rPr>
         <w:t>addEventListener</w:t>
       </w:r>
-      <w:proofErr w:type="gramEnd"/>
       <w:r>
         <w:rPr>
           <w:rFonts w:eastAsia="Times New Roman" w:cs="Arial"/>
@@ -12384,8 +10620,6 @@
         </w:rPr>
         <w:t xml:space="preserve">    </w:t>
       </w:r>
-      <w:proofErr w:type="spellStart"/>
-      <w:proofErr w:type="gramStart"/>
       <w:r>
         <w:rPr>
           <w:rFonts w:eastAsia="Times New Roman" w:cs="Arial"/>
@@ -12416,8 +10650,6 @@
         </w:rPr>
         <w:t>querySelector</w:t>
       </w:r>
-      <w:proofErr w:type="spellEnd"/>
-      <w:proofErr w:type="gramEnd"/>
       <w:r>
         <w:rPr>
           <w:rFonts w:eastAsia="Times New Roman" w:cs="Arial"/>
@@ -12448,7 +10680,6 @@
         </w:rPr>
         <w:t>).</w:t>
       </w:r>
-      <w:proofErr w:type="spellStart"/>
       <w:r>
         <w:rPr>
           <w:rFonts w:eastAsia="Times New Roman" w:cs="Arial"/>
@@ -12459,7 +10690,6 @@
         </w:rPr>
         <w:t>appendChild</w:t>
       </w:r>
-      <w:proofErr w:type="spellEnd"/>
       <w:r>
         <w:rPr>
           <w:rFonts w:eastAsia="Times New Roman" w:cs="Arial"/>
@@ -12470,7 +10700,6 @@
         </w:rPr>
         <w:t>(</w:t>
       </w:r>
-      <w:proofErr w:type="spellStart"/>
       <w:r>
         <w:rPr>
           <w:rFonts w:eastAsia="Times New Roman" w:cs="Arial"/>
@@ -12481,7 +10710,6 @@
         </w:rPr>
         <w:t>loginFormHtml</w:t>
       </w:r>
-      <w:proofErr w:type="spellEnd"/>
       <w:r>
         <w:rPr>
           <w:rFonts w:eastAsia="Times New Roman" w:cs="Arial"/>
@@ -12534,70 +10762,20 @@
         <w:rPr>
           <w:lang w:val="nl-NL"/>
         </w:rPr>
-        <w:t>Het eerste wat gebeurt wanneer deze functie wordt opgeroepen is dat de functie ‘</w:t>
-      </w:r>
-      <w:proofErr w:type="spellStart"/>
-      <w:proofErr w:type="gramStart"/>
-      <w:r>
-        <w:rPr>
-          <w:lang w:val="nl-NL"/>
-        </w:rPr>
-        <w:t>clearMain</w:t>
-      </w:r>
-      <w:proofErr w:type="spellEnd"/>
-      <w:r>
-        <w:rPr>
-          <w:lang w:val="nl-NL"/>
-        </w:rPr>
-        <w:t>(</w:t>
-      </w:r>
-      <w:proofErr w:type="gramEnd"/>
-      <w:r>
-        <w:rPr>
-          <w:lang w:val="nl-NL"/>
-        </w:rPr>
-        <w:t>)’ wordt uitgevoerd. In dit project zorgt deze functie ervoor dat het HTML-element &lt;</w:t>
-      </w:r>
-      <w:proofErr w:type="spellStart"/>
-      <w:r>
-        <w:rPr>
-          <w:lang w:val="nl-NL"/>
-        </w:rPr>
-        <w:t>main</w:t>
-      </w:r>
-      <w:proofErr w:type="spellEnd"/>
-      <w:r>
-        <w:rPr>
-          <w:lang w:val="nl-NL"/>
-        </w:rPr>
-        <w:t>&gt; volledig leeg gemaakt wordt.</w:t>
-      </w:r>
-    </w:p>
-    <w:p>
-      <w:pPr>
-        <w:rPr>
-          <w:lang w:val="nl-NL"/>
-        </w:rPr>
-      </w:pPr>
-      <w:r>
-        <w:rPr>
-          <w:lang w:val="nl-NL"/>
-        </w:rPr>
-        <w:t xml:space="preserve">Daarna wordt met behulp van een </w:t>
-      </w:r>
-      <w:proofErr w:type="spellStart"/>
-      <w:r>
-        <w:rPr>
-          <w:lang w:val="nl-NL"/>
-        </w:rPr>
-        <w:t>querySelector</w:t>
-      </w:r>
-      <w:proofErr w:type="spellEnd"/>
-      <w:r>
-        <w:rPr>
-          <w:lang w:val="nl-NL"/>
-        </w:rPr>
-        <w:t xml:space="preserve"> het gewenste template-element opgehaald.</w:t>
+        <w:t>Het eerste wat gebeurt wanneer deze functie wordt opgeroepen is dat de functie ‘clearMain()’ wordt uitgevoerd. In dit project zorgt deze functie ervoor dat het HTML-element &lt;main&gt; volledig leeg gemaakt wordt.</w:t>
+      </w:r>
+    </w:p>
+    <w:p>
+      <w:pPr>
+        <w:rPr>
+          <w:lang w:val="nl-NL"/>
+        </w:rPr>
+      </w:pPr>
+      <w:r>
+        <w:rPr>
+          <w:lang w:val="nl-NL"/>
+        </w:rPr>
+        <w:t>Daarna wordt met behulp van een querySelector het gewenste template-element opgehaald.</w:t>
       </w:r>
       <w:r>
         <w:rPr>
@@ -12628,35 +10806,7 @@
         <w:rPr>
           <w:lang w:val="nl-NL"/>
         </w:rPr>
-        <w:t xml:space="preserve">Vervolgens worden er aan de verschillende elementen binnen de opgehaalde HTML </w:t>
-      </w:r>
-      <w:proofErr w:type="spellStart"/>
-      <w:r>
-        <w:rPr>
-          <w:lang w:val="nl-NL"/>
-        </w:rPr>
-        <w:t>eventListeners</w:t>
-      </w:r>
-      <w:proofErr w:type="spellEnd"/>
-      <w:r>
-        <w:rPr>
-          <w:lang w:val="nl-NL"/>
-        </w:rPr>
-        <w:t xml:space="preserve"> toegevoegd. Als laatste wordt de nieuwe HTML toegevoegd aan het </w:t>
-      </w:r>
-      <w:proofErr w:type="spellStart"/>
-      <w:r>
-        <w:rPr>
-          <w:lang w:val="nl-NL"/>
-        </w:rPr>
-        <w:t>main</w:t>
-      </w:r>
-      <w:proofErr w:type="spellEnd"/>
-      <w:r>
-        <w:rPr>
-          <w:lang w:val="nl-NL"/>
-        </w:rPr>
-        <w:t>-element.</w:t>
+        <w:t>Vervolgens worden er aan de verschillende elementen binnen de opgehaalde HTML eventListeners toegevoegd. Als laatste wordt de nieuwe HTML toegevoegd aan het main-element.</w:t>
       </w:r>
     </w:p>
     <w:p>
@@ -12768,21 +10918,7 @@
         <w:rPr>
           <w:lang w:val="nl-NL"/>
         </w:rPr>
-        <w:t xml:space="preserve">Een oplossing voor dit probleem is om gebruik te maken van de </w:t>
-      </w:r>
-      <w:proofErr w:type="spellStart"/>
-      <w:r>
-        <w:rPr>
-          <w:lang w:val="nl-NL"/>
-        </w:rPr>
-        <w:t>History</w:t>
-      </w:r>
-      <w:proofErr w:type="spellEnd"/>
-      <w:r>
-        <w:rPr>
-          <w:lang w:val="nl-NL"/>
-        </w:rPr>
-        <w:t xml:space="preserve"> API.</w:t>
+        <w:t>Een oplossing voor dit probleem is om gebruik te maken van de History API.</w:t>
       </w:r>
       <w:sdt>
         <w:sdtPr>
@@ -12810,152 +10946,26 @@
         <w:rPr>
           <w:lang w:val="nl-NL"/>
         </w:rPr>
-        <w:t xml:space="preserve"> Deze API geeft toegang tot de browsers </w:t>
-      </w:r>
-      <w:proofErr w:type="spellStart"/>
-      <w:r>
-        <w:rPr>
-          <w:lang w:val="nl-NL"/>
-        </w:rPr>
-        <w:t>session</w:t>
-      </w:r>
-      <w:proofErr w:type="spellEnd"/>
-      <w:r>
-        <w:rPr>
-          <w:lang w:val="nl-NL"/>
-        </w:rPr>
-        <w:t xml:space="preserve"> </w:t>
-      </w:r>
-      <w:proofErr w:type="spellStart"/>
-      <w:r>
-        <w:rPr>
-          <w:lang w:val="nl-NL"/>
-        </w:rPr>
-        <w:t>history</w:t>
-      </w:r>
-      <w:proofErr w:type="spellEnd"/>
-      <w:r>
-        <w:rPr>
-          <w:lang w:val="nl-NL"/>
-        </w:rPr>
-        <w:t xml:space="preserve">. Dit betekent dat een </w:t>
-      </w:r>
-      <w:proofErr w:type="spellStart"/>
-      <w:r>
-        <w:rPr>
-          <w:lang w:val="nl-NL"/>
-        </w:rPr>
-        <w:t>developer</w:t>
-      </w:r>
-      <w:proofErr w:type="spellEnd"/>
-      <w:r>
-        <w:rPr>
-          <w:lang w:val="nl-NL"/>
-        </w:rPr>
-        <w:t xml:space="preserve"> met behulp van deze API zelf volledig de </w:t>
-      </w:r>
-      <w:proofErr w:type="spellStart"/>
-      <w:r>
-        <w:rPr>
-          <w:lang w:val="nl-NL"/>
-        </w:rPr>
-        <w:t>session</w:t>
-      </w:r>
-      <w:proofErr w:type="spellEnd"/>
-      <w:r>
-        <w:rPr>
-          <w:lang w:val="nl-NL"/>
-        </w:rPr>
-        <w:t xml:space="preserve"> </w:t>
-      </w:r>
-      <w:proofErr w:type="spellStart"/>
-      <w:r>
-        <w:rPr>
-          <w:lang w:val="nl-NL"/>
-        </w:rPr>
-        <w:t>history</w:t>
-      </w:r>
-      <w:proofErr w:type="spellEnd"/>
-      <w:r>
-        <w:rPr>
-          <w:lang w:val="nl-NL"/>
-        </w:rPr>
-        <w:t xml:space="preserve"> kan bepalen en de navigatie regelen binnen een SPA.</w:t>
-      </w:r>
-      <w:r>
-        <w:rPr>
-          <w:lang w:val="nl-NL"/>
-        </w:rPr>
-        <w:t xml:space="preserve"> Wanneer er gebruik gemaakt wordt van de </w:t>
-      </w:r>
-      <w:proofErr w:type="spellStart"/>
-      <w:r>
-        <w:rPr>
-          <w:lang w:val="nl-NL"/>
-        </w:rPr>
-        <w:t>History</w:t>
-      </w:r>
-      <w:proofErr w:type="spellEnd"/>
-      <w:r>
-        <w:rPr>
-          <w:lang w:val="nl-NL"/>
-        </w:rPr>
-        <w:t xml:space="preserve"> API en er worden </w:t>
-      </w:r>
-      <w:proofErr w:type="spellStart"/>
-      <w:r>
-        <w:rPr>
-          <w:lang w:val="nl-NL"/>
-        </w:rPr>
-        <w:t>sessions</w:t>
-      </w:r>
-      <w:proofErr w:type="spellEnd"/>
-      <w:r>
-        <w:rPr>
-          <w:lang w:val="nl-NL"/>
-        </w:rPr>
-        <w:t xml:space="preserve"> opgeslagen in de </w:t>
-      </w:r>
-      <w:proofErr w:type="spellStart"/>
-      <w:r>
-        <w:rPr>
-          <w:lang w:val="nl-NL"/>
-        </w:rPr>
-        <w:t>history</w:t>
-      </w:r>
-      <w:proofErr w:type="spellEnd"/>
-      <w:r>
-        <w:rPr>
-          <w:lang w:val="nl-NL"/>
-        </w:rPr>
-        <w:t xml:space="preserve"> werken de back- en forwardknoppen zoals ze in een MPA werken.</w:t>
-      </w:r>
-    </w:p>
-    <w:p>
-      <w:pPr>
-        <w:rPr>
-          <w:lang w:val="nl-NL"/>
-        </w:rPr>
-      </w:pPr>
-      <w:r>
-        <w:rPr>
-          <w:lang w:val="nl-NL"/>
-        </w:rPr>
-        <w:t xml:space="preserve">Aan de hand van een voorbeeld uit de code van de SPA zal uitgelegd worden hoe de </w:t>
-      </w:r>
-      <w:proofErr w:type="spellStart"/>
-      <w:r>
-        <w:rPr>
-          <w:lang w:val="nl-NL"/>
-        </w:rPr>
-        <w:t>History</w:t>
-      </w:r>
-      <w:proofErr w:type="spellEnd"/>
-      <w:r>
-        <w:rPr>
-          <w:lang w:val="nl-NL"/>
-        </w:rPr>
-        <w:t xml:space="preserve"> API gebruikt kan worden.</w:t>
+        <w:t xml:space="preserve"> Deze API geeft toegang tot de browsers session history. Dit betekent dat een developer met behulp van deze API zelf volledig de session history kan bepalen en de navigatie regelen binnen een SPA.</w:t>
+      </w:r>
+      <w:r>
+        <w:rPr>
+          <w:lang w:val="nl-NL"/>
+        </w:rPr>
+        <w:t xml:space="preserve"> Wanneer er gebruik gemaakt wordt van de History API en er worden sessions opgeslagen in de history werken de back- en forwardknoppen zoals ze in een MPA werken.</w:t>
+      </w:r>
+    </w:p>
+    <w:p>
+      <w:pPr>
+        <w:rPr>
+          <w:lang w:val="nl-NL"/>
+        </w:rPr>
+      </w:pPr>
+      <w:r>
+        <w:rPr>
+          <w:lang w:val="nl-NL"/>
+        </w:rPr>
+        <w:t>Aan de hand van een voorbeeld uit de code van de SPA zal uitgelegd worden hoe de History API gebruikt kan worden.</w:t>
       </w:r>
     </w:p>
     <w:p>
@@ -12969,21 +10979,7 @@
           <w:lang w:val="nl-NL"/>
         </w:rPr>
         <w:lastRenderedPageBreak/>
-        <w:t xml:space="preserve">Het allereerste wat moet gedaan worden om te werken met de </w:t>
-      </w:r>
-      <w:proofErr w:type="spellStart"/>
-      <w:r>
-        <w:rPr>
-          <w:lang w:val="nl-NL"/>
-        </w:rPr>
-        <w:t>History</w:t>
-      </w:r>
-      <w:proofErr w:type="spellEnd"/>
-      <w:r>
-        <w:rPr>
-          <w:lang w:val="nl-NL"/>
-        </w:rPr>
-        <w:t xml:space="preserve"> API is het maken van een functie. Deze functie zal als functionaliteit hebben om de pagina waarvan weg genavigeerd wordt op te slaan. Dit kan met volgende code:</w:t>
+        <w:t>Het allereerste wat moet gedaan worden om te werken met de History API is het maken van een functie. Deze functie zal als functionaliteit hebben om de pagina waarvan weg genavigeerd wordt op te slaan. Dit kan met volgende code:</w:t>
       </w:r>
     </w:p>
     <w:p>
@@ -13207,8 +11203,6 @@
         </w:rPr>
         <w:t xml:space="preserve">    </w:t>
       </w:r>
-      <w:proofErr w:type="spellStart"/>
-      <w:proofErr w:type="gramStart"/>
       <w:r>
         <w:rPr>
           <w:rFonts w:eastAsia="Times New Roman" w:cs="Arial"/>
@@ -13227,9 +11221,18 @@
           <w:szCs w:val="23"/>
           <w:lang w:val="en-US" w:eastAsia="nl-NL"/>
         </w:rPr>
-        <w:t>.history</w:t>
-      </w:r>
-      <w:proofErr w:type="gramEnd"/>
+        <w:t>.history.</w:t>
+      </w:r>
+      <w:r>
+        <w:rPr>
+          <w:rFonts w:eastAsia="Times New Roman" w:cs="Arial"/>
+          <w:color w:val="00DCDC"/>
+          <w:sz w:val="23"/>
+          <w:szCs w:val="23"/>
+          <w:lang w:val="en-US" w:eastAsia="nl-NL"/>
+        </w:rPr>
+        <w:t>pushState</w:t>
+      </w:r>
       <w:r>
         <w:rPr>
           <w:rFonts w:eastAsia="Times New Roman" w:cs="Arial"/>
@@ -13238,19 +11241,18 @@
           <w:szCs w:val="23"/>
           <w:lang w:val="en-US" w:eastAsia="nl-NL"/>
         </w:rPr>
-        <w:t>.</w:t>
-      </w:r>
-      <w:r>
-        <w:rPr>
-          <w:rFonts w:eastAsia="Times New Roman" w:cs="Arial"/>
-          <w:color w:val="00DCDC"/>
-          <w:sz w:val="23"/>
-          <w:szCs w:val="23"/>
-          <w:lang w:val="en-US" w:eastAsia="nl-NL"/>
-        </w:rPr>
-        <w:t>pushState</w:t>
-      </w:r>
-      <w:proofErr w:type="spellEnd"/>
+        <w:t>(</w:t>
+      </w:r>
+      <w:r>
+        <w:rPr>
+          <w:rFonts w:eastAsia="Times New Roman" w:cs="Arial"/>
+          <w:color w:val="FFDC96"/>
+          <w:sz w:val="23"/>
+          <w:szCs w:val="23"/>
+          <w:lang w:val="en-US" w:eastAsia="nl-NL"/>
+        </w:rPr>
+        <w:t>currentState</w:t>
+      </w:r>
       <w:r>
         <w:rPr>
           <w:rFonts w:eastAsia="Times New Roman" w:cs="Arial"/>
@@ -13259,9 +11261,28 @@
           <w:szCs w:val="23"/>
           <w:lang w:val="en-US" w:eastAsia="nl-NL"/>
         </w:rPr>
-        <w:t>(</w:t>
-      </w:r>
-      <w:proofErr w:type="spellStart"/>
+        <w:t xml:space="preserve">, </w:t>
+      </w:r>
+      <w:r>
+        <w:rPr>
+          <w:rFonts w:eastAsia="Times New Roman" w:cs="Arial"/>
+          <w:color w:val="AAE682"/>
+          <w:sz w:val="23"/>
+          <w:szCs w:val="23"/>
+          <w:lang w:val="en-US" w:eastAsia="nl-NL"/>
+        </w:rPr>
+        <w:t>""</w:t>
+      </w:r>
+      <w:r>
+        <w:rPr>
+          <w:rFonts w:eastAsia="Times New Roman" w:cs="Arial"/>
+          <w:color w:val="BDD2E7"/>
+          <w:sz w:val="23"/>
+          <w:szCs w:val="23"/>
+          <w:lang w:val="en-US" w:eastAsia="nl-NL"/>
+        </w:rPr>
+        <w:t xml:space="preserve">, </w:t>
+      </w:r>
       <w:r>
         <w:rPr>
           <w:rFonts w:eastAsia="Times New Roman" w:cs="Arial"/>
@@ -13270,51 +11291,8 @@
           <w:szCs w:val="23"/>
           <w:lang w:val="en-US" w:eastAsia="nl-NL"/>
         </w:rPr>
-        <w:t>currentState</w:t>
-      </w:r>
-      <w:proofErr w:type="spellEnd"/>
-      <w:r>
-        <w:rPr>
-          <w:rFonts w:eastAsia="Times New Roman" w:cs="Arial"/>
-          <w:color w:val="BDD2E7"/>
-          <w:sz w:val="23"/>
-          <w:szCs w:val="23"/>
-          <w:lang w:val="en-US" w:eastAsia="nl-NL"/>
-        </w:rPr>
-        <w:t xml:space="preserve">, </w:t>
-      </w:r>
-      <w:r>
-        <w:rPr>
-          <w:rFonts w:eastAsia="Times New Roman" w:cs="Arial"/>
-          <w:color w:val="AAE682"/>
-          <w:sz w:val="23"/>
-          <w:szCs w:val="23"/>
-          <w:lang w:val="en-US" w:eastAsia="nl-NL"/>
-        </w:rPr>
-        <w:t>""</w:t>
-      </w:r>
-      <w:r>
-        <w:rPr>
-          <w:rFonts w:eastAsia="Times New Roman" w:cs="Arial"/>
-          <w:color w:val="BDD2E7"/>
-          <w:sz w:val="23"/>
-          <w:szCs w:val="23"/>
-          <w:lang w:val="en-US" w:eastAsia="nl-NL"/>
-        </w:rPr>
-        <w:t xml:space="preserve">, </w:t>
-      </w:r>
-      <w:proofErr w:type="spellStart"/>
-      <w:r>
-        <w:rPr>
-          <w:rFonts w:eastAsia="Times New Roman" w:cs="Arial"/>
-          <w:color w:val="FFDC96"/>
-          <w:sz w:val="23"/>
-          <w:szCs w:val="23"/>
-          <w:lang w:val="en-US" w:eastAsia="nl-NL"/>
-        </w:rPr>
         <w:t>url</w:t>
       </w:r>
-      <w:proofErr w:type="spellEnd"/>
       <w:r>
         <w:rPr>
           <w:rFonts w:eastAsia="Times New Roman" w:cs="Arial"/>
@@ -13373,63 +11351,7 @@
         <w:rPr>
           <w:lang w:val="nl-NL"/>
         </w:rPr>
-        <w:t xml:space="preserve">pgeslagen in een object binnen een variabele. Hierna wordt dan de </w:t>
-      </w:r>
-      <w:proofErr w:type="spellStart"/>
-      <w:r>
-        <w:rPr>
-          <w:lang w:val="nl-NL"/>
-        </w:rPr>
-        <w:t>History</w:t>
-      </w:r>
-      <w:proofErr w:type="spellEnd"/>
-      <w:r>
-        <w:rPr>
-          <w:lang w:val="nl-NL"/>
-        </w:rPr>
-        <w:t xml:space="preserve"> API aangesproken. De functie </w:t>
-      </w:r>
-      <w:proofErr w:type="spellStart"/>
-      <w:r>
-        <w:rPr>
-          <w:lang w:val="nl-NL"/>
-        </w:rPr>
-        <w:t>pushState</w:t>
-      </w:r>
-      <w:proofErr w:type="spellEnd"/>
-      <w:r>
-        <w:rPr>
-          <w:lang w:val="nl-NL"/>
-        </w:rPr>
-        <w:t xml:space="preserve"> zorgt ervoor dat de pagina toegevoegd wordt aan de browsers </w:t>
-      </w:r>
-      <w:proofErr w:type="spellStart"/>
-      <w:r>
-        <w:rPr>
-          <w:lang w:val="nl-NL"/>
-        </w:rPr>
-        <w:t>history</w:t>
-      </w:r>
-      <w:proofErr w:type="spellEnd"/>
-      <w:r>
-        <w:rPr>
-          <w:lang w:val="nl-NL"/>
-        </w:rPr>
-        <w:t xml:space="preserve"> </w:t>
-      </w:r>
-      <w:proofErr w:type="spellStart"/>
-      <w:r>
-        <w:rPr>
-          <w:lang w:val="nl-NL"/>
-        </w:rPr>
-        <w:t>session</w:t>
-      </w:r>
-      <w:proofErr w:type="spellEnd"/>
-      <w:r>
-        <w:rPr>
-          <w:lang w:val="nl-NL"/>
-        </w:rPr>
-        <w:t>.</w:t>
+        <w:t>pgeslagen in een object binnen een variabele. Hierna wordt dan de History API aangesproken. De functie pushState zorgt ervoor dat de pagina toegevoegd wordt aan de browsers history session.</w:t>
       </w:r>
       <w:sdt>
         <w:sdtPr>
@@ -13481,49 +11403,7 @@
         <w:rPr>
           <w:lang w:val="nl-NL"/>
         </w:rPr>
-        <w:t xml:space="preserve">willekeurig </w:t>
-      </w:r>
-      <w:proofErr w:type="spellStart"/>
-      <w:r>
-        <w:rPr>
-          <w:lang w:val="nl-NL"/>
-        </w:rPr>
-        <w:t>JavaScript</w:t>
-      </w:r>
-      <w:proofErr w:type="spellEnd"/>
-      <w:r>
-        <w:rPr>
-          <w:lang w:val="nl-NL"/>
-        </w:rPr>
-        <w:t xml:space="preserve"> object dat de </w:t>
-      </w:r>
-      <w:proofErr w:type="spellStart"/>
-      <w:r>
-        <w:rPr>
-          <w:lang w:val="nl-NL"/>
-        </w:rPr>
-        <w:t>developer</w:t>
-      </w:r>
-      <w:proofErr w:type="spellEnd"/>
-      <w:r>
-        <w:rPr>
-          <w:lang w:val="nl-NL"/>
-        </w:rPr>
-        <w:t xml:space="preserve"> kan opslaan in de browsers </w:t>
-      </w:r>
-      <w:proofErr w:type="spellStart"/>
-      <w:r>
-        <w:rPr>
-          <w:lang w:val="nl-NL"/>
-        </w:rPr>
-        <w:t>history</w:t>
-      </w:r>
-      <w:proofErr w:type="spellEnd"/>
-      <w:r>
-        <w:rPr>
-          <w:lang w:val="nl-NL"/>
-        </w:rPr>
-        <w:t xml:space="preserve"> stack.</w:t>
+        <w:t>willekeurig JavaScript object dat de developer kan opslaan in de browsers history stack.</w:t>
       </w:r>
     </w:p>
     <w:p>
@@ -13537,19 +11417,11 @@
           <w:lang w:val="nl-NL"/>
         </w:rPr>
       </w:pPr>
-      <w:proofErr w:type="spellStart"/>
-      <w:r>
-        <w:rPr>
-          <w:lang w:val="nl-NL"/>
-        </w:rPr>
-        <w:t>Unused</w:t>
-      </w:r>
-      <w:proofErr w:type="spellEnd"/>
-      <w:r>
-        <w:rPr>
-          <w:lang w:val="nl-NL"/>
-        </w:rPr>
-        <w:t>, de tweede parameter die de functie verwacht, wordt eigenlijk niet meer gebruikt. Deze is er wel nog door historische redenen. De veiligste manier om hier mee om te gaan is door een lege string mee te geven.</w:t>
+      <w:r>
+        <w:rPr>
+          <w:lang w:val="nl-NL"/>
+        </w:rPr>
+        <w:t>Unused, de tweede parameter die de functie verwacht, wordt eigenlijk niet meer gebruikt. Deze is er wel nog door historische redenen. De veiligste manier om hier mee om te gaan is door een lege string mee te geven.</w:t>
       </w:r>
     </w:p>
     <w:p>
@@ -13598,21 +11470,7 @@
         <w:rPr>
           <w:lang w:val="nl-NL"/>
         </w:rPr>
-        <w:t xml:space="preserve"> binnen de browsers </w:t>
-      </w:r>
-      <w:proofErr w:type="spellStart"/>
-      <w:r>
-        <w:rPr>
-          <w:lang w:val="nl-NL"/>
-        </w:rPr>
-        <w:t>history</w:t>
-      </w:r>
-      <w:proofErr w:type="spellEnd"/>
-      <w:r>
-        <w:rPr>
-          <w:lang w:val="nl-NL"/>
-        </w:rPr>
-        <w:t xml:space="preserve"> stack.</w:t>
+        <w:t xml:space="preserve"> binnen de browsers history stack.</w:t>
       </w:r>
       <w:r>
         <w:rPr>
@@ -13656,41 +11514,13 @@
         <w:rPr>
           <w:lang w:val="nl-NL"/>
         </w:rPr>
-        <w:t xml:space="preserve">Het eerste wat moet gebeuren is een </w:t>
-      </w:r>
-      <w:proofErr w:type="spellStart"/>
-      <w:r>
-        <w:rPr>
-          <w:lang w:val="nl-NL"/>
-        </w:rPr>
-        <w:t>evenListener</w:t>
-      </w:r>
-      <w:proofErr w:type="spellEnd"/>
-      <w:r>
-        <w:rPr>
-          <w:lang w:val="nl-NL"/>
-        </w:rPr>
-        <w:t xml:space="preserve"> toevoegen aan </w:t>
-      </w:r>
-      <w:r>
-        <w:rPr>
-          <w:lang w:val="nl-NL"/>
-        </w:rPr>
-        <w:t xml:space="preserve">de browser </w:t>
-      </w:r>
-      <w:proofErr w:type="spellStart"/>
-      <w:r>
-        <w:rPr>
-          <w:lang w:val="nl-NL"/>
-        </w:rPr>
-        <w:t>window</w:t>
-      </w:r>
-      <w:proofErr w:type="spellEnd"/>
-      <w:r>
-        <w:rPr>
-          <w:lang w:val="nl-NL"/>
-        </w:rPr>
-        <w:t>. Dit kan als volgt:</w:t>
+        <w:t xml:space="preserve">Het eerste wat moet gebeuren is een evenListener toevoegen aan </w:t>
+      </w:r>
+      <w:r>
+        <w:rPr>
+          <w:lang w:val="nl-NL"/>
+        </w:rPr>
+        <w:t>de browser window. Dit kan als volgt:</w:t>
       </w:r>
     </w:p>
     <w:p>
@@ -13912,90 +11742,20 @@
         <w:rPr>
           <w:lang w:val="nl-NL"/>
         </w:rPr>
-        <w:t xml:space="preserve">Wat in bovenstaande code gebeurt, is dat aan de browser </w:t>
-      </w:r>
-      <w:proofErr w:type="spellStart"/>
-      <w:r>
-        <w:rPr>
-          <w:lang w:val="nl-NL"/>
-        </w:rPr>
-        <w:t>window</w:t>
-      </w:r>
-      <w:proofErr w:type="spellEnd"/>
-      <w:r>
-        <w:rPr>
-          <w:lang w:val="nl-NL"/>
-        </w:rPr>
-        <w:t xml:space="preserve"> een </w:t>
-      </w:r>
-      <w:proofErr w:type="spellStart"/>
-      <w:r>
-        <w:rPr>
-          <w:lang w:val="nl-NL"/>
-        </w:rPr>
-        <w:t>eventListener</w:t>
-      </w:r>
-      <w:proofErr w:type="spellEnd"/>
-      <w:r>
-        <w:rPr>
-          <w:lang w:val="nl-NL"/>
-        </w:rPr>
-        <w:t xml:space="preserve"> gehangen wordt. Deze luistert naar het event ‘popstate’. Het ‘popstate’ event wordt getriggerd elke keer dat er een verandering is met de </w:t>
-      </w:r>
-      <w:proofErr w:type="spellStart"/>
-      <w:r>
-        <w:rPr>
-          <w:lang w:val="nl-NL"/>
-        </w:rPr>
-        <w:t>history</w:t>
-      </w:r>
-      <w:proofErr w:type="spellEnd"/>
-      <w:r>
-        <w:rPr>
-          <w:lang w:val="nl-NL"/>
-        </w:rPr>
-        <w:t xml:space="preserve"> stack van de browser. Wanneer dit gebeurt, wordt de </w:t>
-      </w:r>
-      <w:proofErr w:type="spellStart"/>
-      <w:r>
-        <w:rPr>
-          <w:lang w:val="nl-NL"/>
-        </w:rPr>
-        <w:t>replaceMain</w:t>
-      </w:r>
-      <w:proofErr w:type="spellEnd"/>
-      <w:r>
-        <w:rPr>
-          <w:lang w:val="nl-NL"/>
-        </w:rPr>
-        <w:t xml:space="preserve"> functie uitgevoerd.</w:t>
-      </w:r>
-    </w:p>
-    <w:p>
-      <w:pPr>
-        <w:rPr>
-          <w:lang w:val="nl-NL"/>
-        </w:rPr>
-      </w:pPr>
-      <w:r>
-        <w:rPr>
-          <w:lang w:val="nl-NL"/>
-        </w:rPr>
-        <w:t xml:space="preserve">De </w:t>
-      </w:r>
-      <w:proofErr w:type="spellStart"/>
-      <w:r>
-        <w:rPr>
-          <w:lang w:val="nl-NL"/>
-        </w:rPr>
-        <w:t>replaceMain</w:t>
-      </w:r>
-      <w:proofErr w:type="spellEnd"/>
-      <w:r>
-        <w:rPr>
-          <w:lang w:val="nl-NL"/>
-        </w:rPr>
-        <w:t xml:space="preserve"> functie ziet er als volgt uit:</w:t>
+        <w:t>Wat in bovenstaande code gebeurt, is dat aan de browser window een eventListener gehangen wordt. Deze luistert naar het event ‘popstate’. Het ‘popstate’ event wordt getriggerd elke keer dat er een verandering is met de history stack van de browser. Wanneer dit gebeurt, wordt de replaceMain functie uitgevoerd.</w:t>
+      </w:r>
+    </w:p>
+    <w:p>
+      <w:pPr>
+        <w:rPr>
+          <w:lang w:val="nl-NL"/>
+        </w:rPr>
+      </w:pPr>
+      <w:r>
+        <w:rPr>
+          <w:lang w:val="nl-NL"/>
+        </w:rPr>
+        <w:t>De replaceMain functie ziet er als volgt uit:</w:t>
       </w:r>
     </w:p>
     <w:p>
@@ -14031,7 +11791,6 @@
         </w:rPr>
         <w:t xml:space="preserve"> </w:t>
       </w:r>
-      <w:proofErr w:type="spellStart"/>
       <w:r>
         <w:rPr>
           <w:rFonts w:eastAsia="Times New Roman" w:cs="Arial"/>
@@ -14042,7 +11801,6 @@
         </w:rPr>
         <w:t>replaceMain</w:t>
       </w:r>
-      <w:proofErr w:type="spellEnd"/>
       <w:r>
         <w:rPr>
           <w:rFonts w:eastAsia="Times New Roman" w:cs="Arial"/>
@@ -14063,7 +11821,6 @@
         </w:rPr>
         <w:t>page</w:t>
       </w:r>
-      <w:proofErr w:type="gramStart"/>
       <w:r>
         <w:rPr>
           <w:rFonts w:eastAsia="Times New Roman" w:cs="Arial"/>
@@ -14074,7 +11831,6 @@
         </w:rPr>
         <w:t>){</w:t>
       </w:r>
-      <w:proofErr w:type="gramEnd"/>
     </w:p>
     <w:p>
       <w:pPr>
@@ -14099,7 +11855,6 @@
         </w:rPr>
         <w:t xml:space="preserve">    </w:t>
       </w:r>
-      <w:proofErr w:type="gramStart"/>
       <w:r>
         <w:rPr>
           <w:rFonts w:eastAsia="Times New Roman" w:cs="Arial"/>
@@ -14120,7 +11875,6 @@
         </w:rPr>
         <w:t>(</w:t>
       </w:r>
-      <w:proofErr w:type="gramEnd"/>
       <w:r>
         <w:rPr>
           <w:rFonts w:eastAsia="Times New Roman" w:cs="Arial"/>
@@ -14169,29 +11923,7 @@
           <w:szCs w:val="23"/>
           <w:lang w:val="en-US" w:eastAsia="nl-NL"/>
         </w:rPr>
-        <w:t>"</w:t>
-      </w:r>
-      <w:proofErr w:type="spellStart"/>
-      <w:r>
-        <w:rPr>
-          <w:rFonts w:eastAsia="Times New Roman" w:cs="Arial"/>
-          <w:color w:val="AAE682"/>
-          <w:sz w:val="23"/>
-          <w:szCs w:val="23"/>
-          <w:lang w:val="en-US" w:eastAsia="nl-NL"/>
-        </w:rPr>
-        <w:t>menuCreator</w:t>
-      </w:r>
-      <w:proofErr w:type="spellEnd"/>
-      <w:r>
-        <w:rPr>
-          <w:rFonts w:eastAsia="Times New Roman" w:cs="Arial"/>
-          <w:color w:val="AAE682"/>
-          <w:sz w:val="23"/>
-          <w:szCs w:val="23"/>
-          <w:lang w:val="en-US" w:eastAsia="nl-NL"/>
-        </w:rPr>
-        <w:t>"</w:t>
+        <w:t>"menuCreator"</w:t>
       </w:r>
       <w:r>
         <w:rPr>
@@ -14227,8 +11959,6 @@
         </w:rPr>
         <w:t xml:space="preserve">        </w:t>
       </w:r>
-      <w:proofErr w:type="spellStart"/>
-      <w:proofErr w:type="gramStart"/>
       <w:r>
         <w:rPr>
           <w:rFonts w:eastAsia="Times New Roman" w:cs="Arial"/>
@@ -14239,7 +11969,6 @@
         </w:rPr>
         <w:t>initialiseMenuCreator</w:t>
       </w:r>
-      <w:proofErr w:type="spellEnd"/>
       <w:r>
         <w:rPr>
           <w:rFonts w:eastAsia="Times New Roman" w:cs="Arial"/>
@@ -14248,18 +11977,7 @@
           <w:szCs w:val="23"/>
           <w:lang w:val="en-US" w:eastAsia="nl-NL"/>
         </w:rPr>
-        <w:t>(</w:t>
-      </w:r>
-      <w:proofErr w:type="gramEnd"/>
-      <w:r>
-        <w:rPr>
-          <w:rFonts w:eastAsia="Times New Roman" w:cs="Arial"/>
-          <w:color w:val="BDD2E7"/>
-          <w:sz w:val="23"/>
-          <w:szCs w:val="23"/>
-          <w:lang w:val="en-US" w:eastAsia="nl-NL"/>
-        </w:rPr>
-        <w:t>);</w:t>
+        <w:t>();</w:t>
       </w:r>
     </w:p>
     <w:p>
@@ -14373,18 +12091,7 @@
           <w:szCs w:val="23"/>
           <w:lang w:val="en-US" w:eastAsia="nl-NL"/>
         </w:rPr>
-        <w:t>"profile</w:t>
-      </w:r>
-      <w:proofErr w:type="gramStart"/>
-      <w:r>
-        <w:rPr>
-          <w:rFonts w:eastAsia="Times New Roman" w:cs="Arial"/>
-          <w:color w:val="AAE682"/>
-          <w:sz w:val="23"/>
-          <w:szCs w:val="23"/>
-          <w:lang w:val="en-US" w:eastAsia="nl-NL"/>
-        </w:rPr>
-        <w:t>"</w:t>
+        <w:t>"profile"</w:t>
       </w:r>
       <w:r>
         <w:rPr>
@@ -14396,7 +12103,6 @@
         </w:rPr>
         <w:t>){</w:t>
       </w:r>
-      <w:proofErr w:type="gramEnd"/>
     </w:p>
     <w:p>
       <w:pPr>
@@ -14421,8 +12127,6 @@
         </w:rPr>
         <w:t xml:space="preserve">        </w:t>
       </w:r>
-      <w:proofErr w:type="spellStart"/>
-      <w:proofErr w:type="gramStart"/>
       <w:r>
         <w:rPr>
           <w:rFonts w:eastAsia="Times New Roman" w:cs="Arial"/>
@@ -14433,7 +12137,6 @@
         </w:rPr>
         <w:t>showProfileScreen</w:t>
       </w:r>
-      <w:proofErr w:type="spellEnd"/>
       <w:r>
         <w:rPr>
           <w:rFonts w:eastAsia="Times New Roman" w:cs="Arial"/>
@@ -14442,18 +12145,7 @@
           <w:szCs w:val="23"/>
           <w:lang w:val="en-US" w:eastAsia="nl-NL"/>
         </w:rPr>
-        <w:t>(</w:t>
-      </w:r>
-      <w:proofErr w:type="gramEnd"/>
-      <w:r>
-        <w:rPr>
-          <w:rFonts w:eastAsia="Times New Roman" w:cs="Arial"/>
-          <w:color w:val="BDD2E7"/>
-          <w:sz w:val="23"/>
-          <w:szCs w:val="23"/>
-          <w:lang w:val="en-US" w:eastAsia="nl-NL"/>
-        </w:rPr>
-        <w:t>);</w:t>
+        <w:t>();</w:t>
       </w:r>
     </w:p>
     <w:p>
@@ -14568,30 +12260,7 @@
           <w:szCs w:val="23"/>
           <w:lang w:val="en-US" w:eastAsia="nl-NL"/>
         </w:rPr>
-        <w:t>"</w:t>
-      </w:r>
-      <w:proofErr w:type="spellStart"/>
-      <w:r>
-        <w:rPr>
-          <w:rFonts w:eastAsia="Times New Roman" w:cs="Arial"/>
-          <w:color w:val="AAE682"/>
-          <w:sz w:val="23"/>
-          <w:szCs w:val="23"/>
-          <w:lang w:val="en-US" w:eastAsia="nl-NL"/>
-        </w:rPr>
-        <w:t>savedMenus</w:t>
-      </w:r>
-      <w:proofErr w:type="spellEnd"/>
-      <w:proofErr w:type="gramStart"/>
-      <w:r>
-        <w:rPr>
-          <w:rFonts w:eastAsia="Times New Roman" w:cs="Arial"/>
-          <w:color w:val="AAE682"/>
-          <w:sz w:val="23"/>
-          <w:szCs w:val="23"/>
-          <w:lang w:val="en-US" w:eastAsia="nl-NL"/>
-        </w:rPr>
-        <w:t>"</w:t>
+        <w:t>"savedMenus"</w:t>
       </w:r>
       <w:r>
         <w:rPr>
@@ -14603,7 +12272,6 @@
         </w:rPr>
         <w:t>){</w:t>
       </w:r>
-      <w:proofErr w:type="gramEnd"/>
     </w:p>
     <w:p>
       <w:pPr>
@@ -14628,8 +12296,6 @@
         </w:rPr>
         <w:t xml:space="preserve">        </w:t>
       </w:r>
-      <w:proofErr w:type="spellStart"/>
-      <w:proofErr w:type="gramStart"/>
       <w:r>
         <w:rPr>
           <w:rFonts w:eastAsia="Times New Roman" w:cs="Arial"/>
@@ -14640,7 +12306,6 @@
         </w:rPr>
         <w:t>initialiseSavedMenus</w:t>
       </w:r>
-      <w:proofErr w:type="spellEnd"/>
       <w:r>
         <w:rPr>
           <w:rFonts w:eastAsia="Times New Roman" w:cs="Arial"/>
@@ -14649,18 +12314,7 @@
           <w:szCs w:val="23"/>
           <w:lang w:val="en-US" w:eastAsia="nl-NL"/>
         </w:rPr>
-        <w:t>(</w:t>
-      </w:r>
-      <w:proofErr w:type="gramEnd"/>
-      <w:r>
-        <w:rPr>
-          <w:rFonts w:eastAsia="Times New Roman" w:cs="Arial"/>
-          <w:color w:val="BDD2E7"/>
-          <w:sz w:val="23"/>
-          <w:szCs w:val="23"/>
-          <w:lang w:val="en-US" w:eastAsia="nl-NL"/>
-        </w:rPr>
-        <w:t>);</w:t>
+        <w:t>();</w:t>
       </w:r>
     </w:p>
     <w:p>
@@ -14798,30 +12452,7 @@
           <w:szCs w:val="23"/>
           <w:lang w:val="en-US" w:eastAsia="nl-NL"/>
         </w:rPr>
-        <w:t>"</w:t>
-      </w:r>
-      <w:proofErr w:type="spellStart"/>
-      <w:r>
-        <w:rPr>
-          <w:rFonts w:eastAsia="Times New Roman" w:cs="Arial"/>
-          <w:color w:val="AAE682"/>
-          <w:sz w:val="23"/>
-          <w:szCs w:val="23"/>
-          <w:lang w:val="en-US" w:eastAsia="nl-NL"/>
-        </w:rPr>
-        <w:t>viewSavedMenu</w:t>
-      </w:r>
-      <w:proofErr w:type="spellEnd"/>
-      <w:proofErr w:type="gramStart"/>
-      <w:r>
-        <w:rPr>
-          <w:rFonts w:eastAsia="Times New Roman" w:cs="Arial"/>
-          <w:color w:val="AAE682"/>
-          <w:sz w:val="23"/>
-          <w:szCs w:val="23"/>
-          <w:lang w:val="en-US" w:eastAsia="nl-NL"/>
-        </w:rPr>
-        <w:t>"</w:t>
+        <w:t>"viewSavedMenu"</w:t>
       </w:r>
       <w:r>
         <w:rPr>
@@ -14833,7 +12464,6 @@
         </w:rPr>
         <w:t>){</w:t>
       </w:r>
-      <w:proofErr w:type="gramEnd"/>
     </w:p>
     <w:p>
       <w:pPr>
@@ -14845,7 +12475,7 @@
           <w:color w:val="BDD2E7"/>
           <w:sz w:val="23"/>
           <w:szCs w:val="23"/>
-          <w:lang w:eastAsia="nl-NL"/>
+          <w:lang w:val="en-US" w:eastAsia="nl-NL"/>
         </w:rPr>
       </w:pPr>
       <w:r>
@@ -14864,7 +12494,7 @@
           <w:color w:val="00DCDC"/>
           <w:sz w:val="23"/>
           <w:szCs w:val="23"/>
-          <w:lang w:eastAsia="nl-NL"/>
+          <w:lang w:val="en-US" w:eastAsia="nl-NL"/>
         </w:rPr>
         <w:t>initialiseViewMenu</w:t>
       </w:r>
@@ -14874,7 +12504,7 @@
           <w:color w:val="BDD2E7"/>
           <w:sz w:val="23"/>
           <w:szCs w:val="23"/>
-          <w:lang w:eastAsia="nl-NL"/>
+          <w:lang w:val="en-US" w:eastAsia="nl-NL"/>
         </w:rPr>
         <w:t>();</w:t>
       </w:r>
@@ -14898,7 +12528,7 @@
           <w:color w:val="BDD2E7"/>
           <w:sz w:val="23"/>
           <w:szCs w:val="23"/>
-          <w:lang w:eastAsia="nl-NL"/>
+          <w:lang w:val="en-US" w:eastAsia="nl-NL"/>
         </w:rPr>
         <w:t xml:space="preserve">    </w:t>
       </w:r>
@@ -14954,48 +12584,20 @@
         <w:rPr>
           <w:lang w:val="nl-NL"/>
         </w:rPr>
-        <w:t xml:space="preserve">Uit de vorige functie wordt aan bovenstaande functie de paginanaam meegegeven. De </w:t>
-      </w:r>
-      <w:proofErr w:type="spellStart"/>
-      <w:r>
-        <w:rPr>
-          <w:lang w:val="nl-NL"/>
-        </w:rPr>
-        <w:t>replaceMain</w:t>
-      </w:r>
-      <w:proofErr w:type="spellEnd"/>
-      <w:r>
-        <w:rPr>
-          <w:lang w:val="nl-NL"/>
-        </w:rPr>
-        <w:t xml:space="preserve"> functie loopt dan alle mogelijkheden af om een bepaalde actie uit te voeren. Dit alles samen zorgt ervoor dat de navigatie hetzelfde werkt als bij een MPA.</w:t>
-      </w:r>
-    </w:p>
-    <w:p>
-      <w:pPr>
-        <w:rPr>
-          <w:lang w:val="nl-NL"/>
-        </w:rPr>
-      </w:pPr>
-      <w:r>
-        <w:rPr>
-          <w:lang w:val="nl-NL"/>
-        </w:rPr>
-        <w:t xml:space="preserve">Een derde topic binnen een SPA is het verkrijgen van de data. Dit kan door middel van de </w:t>
-      </w:r>
-      <w:proofErr w:type="spellStart"/>
-      <w:r>
-        <w:rPr>
-          <w:lang w:val="nl-NL"/>
-        </w:rPr>
-        <w:t>Fetch</w:t>
-      </w:r>
-      <w:proofErr w:type="spellEnd"/>
-      <w:r>
-        <w:rPr>
-          <w:lang w:val="nl-NL"/>
-        </w:rPr>
-        <w:t xml:space="preserve"> API.</w:t>
+        <w:t>Uit de vorige functie wordt aan bovenstaande functie de paginanaam meegegeven. De replaceMain functie loopt dan alle mogelijkheden af om een bepaalde actie uit te voeren. Dit alles samen zorgt ervoor dat de navigatie hetzelfde werkt als bij een MPA.</w:t>
+      </w:r>
+    </w:p>
+    <w:p>
+      <w:pPr>
+        <w:rPr>
+          <w:lang w:val="nl-NL"/>
+        </w:rPr>
+      </w:pPr>
+      <w:r>
+        <w:rPr>
+          <w:lang w:val="nl-NL"/>
+        </w:rPr>
+        <w:t>Een derde topic binnen een SPA is het verkrijgen van de data. Dit kan door middel van de Fetch API.</w:t>
       </w:r>
       <w:sdt>
         <w:sdtPr>
@@ -15023,16 +12625,8 @@
         <w:rPr>
           <w:lang w:val="nl-NL"/>
         </w:rPr>
-        <w:t xml:space="preserve"> Met de </w:t>
-      </w:r>
-      <w:proofErr w:type="spellStart"/>
-      <w:r>
-        <w:rPr>
-          <w:lang w:val="nl-NL"/>
-        </w:rPr>
-        <w:t>fetch</w:t>
-      </w:r>
-      <w:proofErr w:type="spellEnd"/>
+        <w:t xml:space="preserve"> Met de fetch</w:t>
+      </w:r>
       <w:r>
         <w:rPr>
           <w:lang w:val="nl-NL"/>
@@ -15043,49 +12637,7 @@
         <w:rPr>
           <w:lang w:val="nl-NL"/>
         </w:rPr>
-        <w:t xml:space="preserve"> kan binnen een webapplicatie data opgehaald worden van een externe server. Aan dit </w:t>
-      </w:r>
-      <w:proofErr w:type="spellStart"/>
-      <w:r>
-        <w:rPr>
-          <w:lang w:val="nl-NL"/>
-        </w:rPr>
-        <w:t>request</w:t>
-      </w:r>
-      <w:proofErr w:type="spellEnd"/>
-      <w:r>
-        <w:rPr>
-          <w:lang w:val="nl-NL"/>
-        </w:rPr>
-        <w:t xml:space="preserve"> kunnen dan ook headers meegegeven worden. Hieronder een voorbeeld over hoe een </w:t>
-      </w:r>
-      <w:proofErr w:type="spellStart"/>
-      <w:r>
-        <w:rPr>
-          <w:lang w:val="nl-NL"/>
-        </w:rPr>
-        <w:t>fetch</w:t>
-      </w:r>
-      <w:proofErr w:type="spellEnd"/>
-      <w:r>
-        <w:rPr>
-          <w:lang w:val="nl-NL"/>
-        </w:rPr>
-        <w:t xml:space="preserve"> </w:t>
-      </w:r>
-      <w:proofErr w:type="spellStart"/>
-      <w:r>
-        <w:rPr>
-          <w:lang w:val="nl-NL"/>
-        </w:rPr>
-        <w:t>request</w:t>
-      </w:r>
-      <w:proofErr w:type="spellEnd"/>
-      <w:r>
-        <w:rPr>
-          <w:lang w:val="nl-NL"/>
-        </w:rPr>
-        <w:t xml:space="preserve"> eruitziet.</w:t>
+        <w:t xml:space="preserve"> kan binnen een webapplicatie data opgehaald worden van een externe server. Aan dit request kunnen dan ook headers meegegeven worden. Hieronder een voorbeeld over hoe een fetch request eruitziet.</w:t>
       </w:r>
     </w:p>
     <w:p>
@@ -15141,7 +12693,6 @@
         </w:rPr>
         <w:t xml:space="preserve"> </w:t>
       </w:r>
-      <w:proofErr w:type="spellStart"/>
       <w:r>
         <w:rPr>
           <w:rFonts w:eastAsia="Times New Roman" w:cs="Arial"/>
@@ -15152,7 +12703,6 @@
         </w:rPr>
         <w:t>APIgetMenuRecipes</w:t>
       </w:r>
-      <w:proofErr w:type="spellEnd"/>
       <w:r>
         <w:rPr>
           <w:rFonts w:eastAsia="Times New Roman" w:cs="Arial"/>
@@ -15173,7 +12723,6 @@
         </w:rPr>
         <w:t>id</w:t>
       </w:r>
-      <w:proofErr w:type="gramStart"/>
       <w:r>
         <w:rPr>
           <w:rFonts w:eastAsia="Times New Roman" w:cs="Arial"/>
@@ -15184,7 +12733,6 @@
         </w:rPr>
         <w:t>){</w:t>
       </w:r>
-      <w:proofErr w:type="gramEnd"/>
     </w:p>
     <w:p>
       <w:pPr>
@@ -15469,29 +13017,7 @@
           <w:szCs w:val="23"/>
           <w:lang w:val="en-US" w:eastAsia="nl-NL"/>
         </w:rPr>
-        <w:t>"application/</w:t>
-      </w:r>
-      <w:proofErr w:type="spellStart"/>
-      <w:r>
-        <w:rPr>
-          <w:rFonts w:eastAsia="Times New Roman" w:cs="Arial"/>
-          <w:color w:val="AAE682"/>
-          <w:sz w:val="23"/>
-          <w:szCs w:val="23"/>
-          <w:lang w:val="en-US" w:eastAsia="nl-NL"/>
-        </w:rPr>
-        <w:t>json</w:t>
-      </w:r>
-      <w:proofErr w:type="spellEnd"/>
-      <w:r>
-        <w:rPr>
-          <w:rFonts w:eastAsia="Times New Roman" w:cs="Arial"/>
-          <w:color w:val="AAE682"/>
-          <w:sz w:val="23"/>
-          <w:szCs w:val="23"/>
-          <w:lang w:val="en-US" w:eastAsia="nl-NL"/>
-        </w:rPr>
-        <w:t>"</w:t>
+        <w:t>"application/json"</w:t>
       </w:r>
       <w:r>
         <w:rPr>
@@ -15514,7 +13040,7 @@
           <w:color w:val="BDD2E7"/>
           <w:sz w:val="23"/>
           <w:szCs w:val="23"/>
-          <w:lang w:eastAsia="nl-NL"/>
+          <w:lang w:val="en-US" w:eastAsia="nl-NL"/>
         </w:rPr>
       </w:pPr>
       <w:r>
@@ -15553,7 +13079,7 @@
           <w:color w:val="AAE682"/>
           <w:sz w:val="23"/>
           <w:szCs w:val="23"/>
-          <w:lang w:eastAsia="nl-NL"/>
+          <w:lang w:val="en-US" w:eastAsia="nl-NL"/>
         </w:rPr>
         <w:t xml:space="preserve">`Bearer </w:t>
       </w:r>
@@ -15563,7 +13089,7 @@
           <w:color w:val="FF7878"/>
           <w:sz w:val="23"/>
           <w:szCs w:val="23"/>
-          <w:lang w:eastAsia="nl-NL"/>
+          <w:lang w:val="en-US" w:eastAsia="nl-NL"/>
         </w:rPr>
         <w:t>${</w:t>
       </w:r>
@@ -15573,7 +13099,7 @@
           <w:color w:val="FFDC96"/>
           <w:sz w:val="23"/>
           <w:szCs w:val="23"/>
-          <w:lang w:eastAsia="nl-NL"/>
+          <w:lang w:val="en-US" w:eastAsia="nl-NL"/>
         </w:rPr>
         <w:t>token</w:t>
       </w:r>
@@ -15583,7 +13109,7 @@
           <w:color w:val="FF7878"/>
           <w:sz w:val="23"/>
           <w:szCs w:val="23"/>
-          <w:lang w:eastAsia="nl-NL"/>
+          <w:lang w:val="en-US" w:eastAsia="nl-NL"/>
         </w:rPr>
         <w:t>}</w:t>
       </w:r>
@@ -15593,7 +13119,7 @@
           <w:color w:val="AAE682"/>
           <w:sz w:val="23"/>
           <w:szCs w:val="23"/>
-          <w:lang w:eastAsia="nl-NL"/>
+          <w:lang w:val="en-US" w:eastAsia="nl-NL"/>
         </w:rPr>
         <w:t>`</w:t>
       </w:r>
@@ -15667,9 +13193,18 @@
           <w:szCs w:val="23"/>
           <w:lang w:val="en-US" w:eastAsia="nl-NL"/>
         </w:rPr>
-        <w:t xml:space="preserve">    </w:t>
-      </w:r>
-      <w:proofErr w:type="gramStart"/>
+        <w:t xml:space="preserve">    .</w:t>
+      </w:r>
+      <w:r>
+        <w:rPr>
+          <w:rFonts w:eastAsia="Times New Roman" w:cs="Arial"/>
+          <w:color w:val="00DCDC"/>
+          <w:sz w:val="23"/>
+          <w:szCs w:val="23"/>
+          <w:lang w:val="en-US" w:eastAsia="nl-NL"/>
+        </w:rPr>
+        <w:t>then</w:t>
+      </w:r>
       <w:r>
         <w:rPr>
           <w:rFonts w:eastAsia="Times New Roman" w:cs="Arial"/>
@@ -15678,6 +13213,66 @@
           <w:szCs w:val="23"/>
           <w:lang w:val="en-US" w:eastAsia="nl-NL"/>
         </w:rPr>
+        <w:t>(</w:t>
+      </w:r>
+      <w:r>
+        <w:rPr>
+          <w:rFonts w:eastAsia="Times New Roman" w:cs="Arial"/>
+          <w:color w:val="FFDC96"/>
+          <w:sz w:val="23"/>
+          <w:szCs w:val="23"/>
+          <w:lang w:val="en-US" w:eastAsia="nl-NL"/>
+        </w:rPr>
+        <w:t>response</w:t>
+      </w:r>
+      <w:r>
+        <w:rPr>
+          <w:rFonts w:eastAsia="Times New Roman" w:cs="Arial"/>
+          <w:color w:val="BDD2E7"/>
+          <w:sz w:val="23"/>
+          <w:szCs w:val="23"/>
+          <w:lang w:val="en-US" w:eastAsia="nl-NL"/>
+        </w:rPr>
+        <w:t xml:space="preserve"> </w:t>
+      </w:r>
+      <w:r>
+        <w:rPr>
+          <w:rFonts w:eastAsia="Times New Roman" w:cs="Arial"/>
+          <w:color w:val="00B1FF"/>
+          <w:sz w:val="23"/>
+          <w:szCs w:val="23"/>
+          <w:lang w:val="en-US" w:eastAsia="nl-NL"/>
+        </w:rPr>
+        <w:t>=&gt;</w:t>
+      </w:r>
+      <w:r>
+        <w:rPr>
+          <w:rFonts w:eastAsia="Times New Roman" w:cs="Arial"/>
+          <w:color w:val="BDD2E7"/>
+          <w:sz w:val="23"/>
+          <w:szCs w:val="23"/>
+          <w:lang w:val="en-US" w:eastAsia="nl-NL"/>
+        </w:rPr>
+        <w:t xml:space="preserve"> </w:t>
+      </w:r>
+      <w:r>
+        <w:rPr>
+          <w:rFonts w:eastAsia="Times New Roman" w:cs="Arial"/>
+          <w:color w:val="FFDC96"/>
+          <w:sz w:val="23"/>
+          <w:szCs w:val="23"/>
+          <w:lang w:val="en-US" w:eastAsia="nl-NL"/>
+        </w:rPr>
+        <w:t>response</w:t>
+      </w:r>
+      <w:r>
+        <w:rPr>
+          <w:rFonts w:eastAsia="Times New Roman" w:cs="Arial"/>
+          <w:color w:val="BDD2E7"/>
+          <w:sz w:val="23"/>
+          <w:szCs w:val="23"/>
+          <w:lang w:val="en-US" w:eastAsia="nl-NL"/>
+        </w:rPr>
         <w:t>.</w:t>
       </w:r>
       <w:r>
@@ -15688,91 +13283,8 @@
           <w:szCs w:val="23"/>
           <w:lang w:val="en-US" w:eastAsia="nl-NL"/>
         </w:rPr>
-        <w:t>then</w:t>
-      </w:r>
-      <w:proofErr w:type="gramEnd"/>
-      <w:r>
-        <w:rPr>
-          <w:rFonts w:eastAsia="Times New Roman" w:cs="Arial"/>
-          <w:color w:val="BDD2E7"/>
-          <w:sz w:val="23"/>
-          <w:szCs w:val="23"/>
-          <w:lang w:val="en-US" w:eastAsia="nl-NL"/>
-        </w:rPr>
-        <w:t>(</w:t>
-      </w:r>
-      <w:r>
-        <w:rPr>
-          <w:rFonts w:eastAsia="Times New Roman" w:cs="Arial"/>
-          <w:color w:val="FFDC96"/>
-          <w:sz w:val="23"/>
-          <w:szCs w:val="23"/>
-          <w:lang w:val="en-US" w:eastAsia="nl-NL"/>
-        </w:rPr>
-        <w:t>response</w:t>
-      </w:r>
-      <w:r>
-        <w:rPr>
-          <w:rFonts w:eastAsia="Times New Roman" w:cs="Arial"/>
-          <w:color w:val="BDD2E7"/>
-          <w:sz w:val="23"/>
-          <w:szCs w:val="23"/>
-          <w:lang w:val="en-US" w:eastAsia="nl-NL"/>
-        </w:rPr>
-        <w:t xml:space="preserve"> </w:t>
-      </w:r>
-      <w:r>
-        <w:rPr>
-          <w:rFonts w:eastAsia="Times New Roman" w:cs="Arial"/>
-          <w:color w:val="00B1FF"/>
-          <w:sz w:val="23"/>
-          <w:szCs w:val="23"/>
-          <w:lang w:val="en-US" w:eastAsia="nl-NL"/>
-        </w:rPr>
-        <w:t>=&gt;</w:t>
-      </w:r>
-      <w:r>
-        <w:rPr>
-          <w:rFonts w:eastAsia="Times New Roman" w:cs="Arial"/>
-          <w:color w:val="BDD2E7"/>
-          <w:sz w:val="23"/>
-          <w:szCs w:val="23"/>
-          <w:lang w:val="en-US" w:eastAsia="nl-NL"/>
-        </w:rPr>
-        <w:t xml:space="preserve"> </w:t>
-      </w:r>
-      <w:proofErr w:type="spellStart"/>
-      <w:r>
-        <w:rPr>
-          <w:rFonts w:eastAsia="Times New Roman" w:cs="Arial"/>
-          <w:color w:val="FFDC96"/>
-          <w:sz w:val="23"/>
-          <w:szCs w:val="23"/>
-          <w:lang w:val="en-US" w:eastAsia="nl-NL"/>
-        </w:rPr>
-        <w:t>response</w:t>
-      </w:r>
-      <w:r>
-        <w:rPr>
-          <w:rFonts w:eastAsia="Times New Roman" w:cs="Arial"/>
-          <w:color w:val="BDD2E7"/>
-          <w:sz w:val="23"/>
-          <w:szCs w:val="23"/>
-          <w:lang w:val="en-US" w:eastAsia="nl-NL"/>
-        </w:rPr>
-        <w:t>.</w:t>
-      </w:r>
-      <w:r>
-        <w:rPr>
-          <w:rFonts w:eastAsia="Times New Roman" w:cs="Arial"/>
-          <w:color w:val="00DCDC"/>
-          <w:sz w:val="23"/>
-          <w:szCs w:val="23"/>
-          <w:lang w:val="en-US" w:eastAsia="nl-NL"/>
-        </w:rPr>
         <w:t>json</w:t>
       </w:r>
-      <w:proofErr w:type="spellEnd"/>
       <w:r>
         <w:rPr>
           <w:rFonts w:eastAsia="Times New Roman" w:cs="Arial"/>
@@ -15794,7 +13306,7 @@
           <w:color w:val="BDD2E7"/>
           <w:sz w:val="23"/>
           <w:szCs w:val="23"/>
-          <w:lang w:eastAsia="nl-NL"/>
+          <w:lang w:val="en-US" w:eastAsia="nl-NL"/>
         </w:rPr>
       </w:pPr>
       <w:r>
@@ -15813,7 +13325,7 @@
           <w:color w:val="BDD2E7"/>
           <w:sz w:val="23"/>
           <w:szCs w:val="23"/>
-          <w:lang w:eastAsia="nl-NL"/>
+          <w:lang w:val="en-US" w:eastAsia="nl-NL"/>
         </w:rPr>
         <w:t>.</w:t>
       </w:r>
@@ -15823,7 +13335,7 @@
           <w:color w:val="00DCDC"/>
           <w:sz w:val="23"/>
           <w:szCs w:val="23"/>
-          <w:lang w:eastAsia="nl-NL"/>
+          <w:lang w:val="en-US" w:eastAsia="nl-NL"/>
         </w:rPr>
         <w:t>then</w:t>
       </w:r>
@@ -15833,7 +13345,7 @@
           <w:color w:val="BDD2E7"/>
           <w:sz w:val="23"/>
           <w:szCs w:val="23"/>
-          <w:lang w:eastAsia="nl-NL"/>
+          <w:lang w:val="en-US" w:eastAsia="nl-NL"/>
         </w:rPr>
         <w:t>(</w:t>
       </w:r>
@@ -15843,7 +13355,7 @@
           <w:color w:val="FFDC96"/>
           <w:sz w:val="23"/>
           <w:szCs w:val="23"/>
-          <w:lang w:eastAsia="nl-NL"/>
+          <w:lang w:val="en-US" w:eastAsia="nl-NL"/>
         </w:rPr>
         <w:t>data</w:t>
       </w:r>
@@ -15853,7 +13365,7 @@
           <w:color w:val="BDD2E7"/>
           <w:sz w:val="23"/>
           <w:szCs w:val="23"/>
-          <w:lang w:eastAsia="nl-NL"/>
+          <w:lang w:val="en-US" w:eastAsia="nl-NL"/>
         </w:rPr>
         <w:t xml:space="preserve"> </w:t>
       </w:r>
@@ -15863,7 +13375,7 @@
           <w:color w:val="00B1FF"/>
           <w:sz w:val="23"/>
           <w:szCs w:val="23"/>
-          <w:lang w:eastAsia="nl-NL"/>
+          <w:lang w:val="en-US" w:eastAsia="nl-NL"/>
         </w:rPr>
         <w:t>=&gt;</w:t>
       </w:r>
@@ -15873,7 +13385,7 @@
           <w:color w:val="BDD2E7"/>
           <w:sz w:val="23"/>
           <w:szCs w:val="23"/>
-          <w:lang w:eastAsia="nl-NL"/>
+          <w:lang w:val="en-US" w:eastAsia="nl-NL"/>
         </w:rPr>
         <w:t xml:space="preserve"> { </w:t>
       </w:r>
@@ -15883,7 +13395,7 @@
           <w:color w:val="9696FF"/>
           <w:sz w:val="23"/>
           <w:szCs w:val="23"/>
-          <w:lang w:eastAsia="nl-NL"/>
+          <w:lang w:val="en-US" w:eastAsia="nl-NL"/>
         </w:rPr>
         <w:t>return</w:t>
       </w:r>
@@ -15893,7 +13405,7 @@
           <w:color w:val="BDD2E7"/>
           <w:sz w:val="23"/>
           <w:szCs w:val="23"/>
-          <w:lang w:eastAsia="nl-NL"/>
+          <w:lang w:val="en-US" w:eastAsia="nl-NL"/>
         </w:rPr>
         <w:t xml:space="preserve"> </w:t>
       </w:r>
@@ -15903,7 +13415,7 @@
           <w:color w:val="FFDC96"/>
           <w:sz w:val="23"/>
           <w:szCs w:val="23"/>
-          <w:lang w:eastAsia="nl-NL"/>
+          <w:lang w:val="en-US" w:eastAsia="nl-NL"/>
         </w:rPr>
         <w:t>data</w:t>
       </w:r>
@@ -15913,7 +13425,7 @@
           <w:color w:val="BDD2E7"/>
           <w:sz w:val="23"/>
           <w:szCs w:val="23"/>
-          <w:lang w:eastAsia="nl-NL"/>
+          <w:lang w:val="en-US" w:eastAsia="nl-NL"/>
         </w:rPr>
         <w:t>; });</w:t>
       </w:r>
@@ -15959,96 +13471,26 @@
         <w:rPr>
           <w:lang w:val="nl-NL"/>
         </w:rPr>
-        <w:t xml:space="preserve">Binnen een </w:t>
-      </w:r>
-      <w:proofErr w:type="spellStart"/>
-      <w:r>
-        <w:rPr>
-          <w:lang w:val="nl-NL"/>
-        </w:rPr>
-        <w:t>fetch</w:t>
-      </w:r>
-      <w:proofErr w:type="spellEnd"/>
-      <w:r>
-        <w:rPr>
-          <w:lang w:val="nl-NL"/>
-        </w:rPr>
-        <w:t xml:space="preserve"> </w:t>
-      </w:r>
-      <w:proofErr w:type="spellStart"/>
-      <w:r>
-        <w:rPr>
-          <w:lang w:val="nl-NL"/>
-        </w:rPr>
-        <w:t>request</w:t>
-      </w:r>
-      <w:proofErr w:type="spellEnd"/>
-      <w:r>
-        <w:rPr>
-          <w:lang w:val="nl-NL"/>
-        </w:rPr>
-        <w:t xml:space="preserve"> wordt een URL meegegeven</w:t>
-      </w:r>
-      <w:r>
-        <w:rPr>
-          <w:lang w:val="nl-NL"/>
-        </w:rPr>
-        <w:t xml:space="preserve">. Ook een object met aangepaste instellingen kunnen meegeven worden zoals bijvoorbeeld: </w:t>
-      </w:r>
-      <w:proofErr w:type="spellStart"/>
-      <w:r>
-        <w:rPr>
-          <w:lang w:val="nl-NL"/>
-        </w:rPr>
-        <w:t>method</w:t>
-      </w:r>
-      <w:proofErr w:type="spellEnd"/>
-      <w:r>
-        <w:rPr>
-          <w:lang w:val="nl-NL"/>
-        </w:rPr>
-        <w:t>, headers, body…</w:t>
-      </w:r>
-    </w:p>
-    <w:p>
-      <w:pPr>
-        <w:rPr>
-          <w:lang w:val="nl-NL"/>
-        </w:rPr>
-      </w:pPr>
-      <w:r>
-        <w:rPr>
-          <w:lang w:val="nl-NL"/>
-        </w:rPr>
-        <w:t xml:space="preserve">Vervolgens krijgt het </w:t>
-      </w:r>
-      <w:proofErr w:type="spellStart"/>
-      <w:r>
-        <w:rPr>
-          <w:lang w:val="nl-NL"/>
-        </w:rPr>
-        <w:t>fetch</w:t>
-      </w:r>
-      <w:proofErr w:type="spellEnd"/>
-      <w:r>
-        <w:rPr>
-          <w:lang w:val="nl-NL"/>
-        </w:rPr>
-        <w:t xml:space="preserve"> </w:t>
-      </w:r>
-      <w:proofErr w:type="spellStart"/>
-      <w:r>
-        <w:rPr>
-          <w:lang w:val="nl-NL"/>
-        </w:rPr>
-        <w:t>request</w:t>
-      </w:r>
-      <w:proofErr w:type="spellEnd"/>
-      <w:r>
-        <w:rPr>
-          <w:lang w:val="nl-NL"/>
-        </w:rPr>
-        <w:t xml:space="preserve"> een response terug en kan daarna deze response verwerk</w:t>
+        <w:t>Binnen een fetch request wordt een URL meegegeven</w:t>
+      </w:r>
+      <w:r>
+        <w:rPr>
+          <w:lang w:val="nl-NL"/>
+        </w:rPr>
+        <w:t>. Ook een object met aangepaste instellingen kunnen meegeven worden zoals bijvoorbeeld: method, headers, body…</w:t>
+      </w:r>
+    </w:p>
+    <w:p>
+      <w:pPr>
+        <w:rPr>
+          <w:lang w:val="nl-NL"/>
+        </w:rPr>
+      </w:pPr>
+      <w:r>
+        <w:rPr>
+          <w:lang w:val="nl-NL"/>
+        </w:rPr>
+        <w:t>Vervolgens krijgt het fetch request een response terug en kan daarna deze response verwerk</w:t>
       </w:r>
       <w:r>
         <w:rPr>
@@ -16083,25 +13525,17 @@
           <w:lang w:val="nl-NL"/>
         </w:rPr>
       </w:pPr>
-      <w:bookmarkStart w:id="31" w:name="_Toc120695356"/>
-      <w:bookmarkStart w:id="32" w:name="_Toc136799819"/>
-      <w:proofErr w:type="spellStart"/>
+      <w:bookmarkStart w:id="32" w:name="_Toc120695356"/>
+      <w:bookmarkStart w:id="33" w:name="_Toc136799819"/>
       <w:r>
         <w:rPr>
           <w:lang w:val="nl-NL"/>
         </w:rPr>
         <w:lastRenderedPageBreak/>
-        <w:t>Onderzoeksverloop</w:t>
-      </w:r>
-      <w:proofErr w:type="spellEnd"/>
-      <w:r>
-        <w:rPr>
-          <w:lang w:val="nl-NL"/>
-        </w:rPr>
-        <w:t xml:space="preserve"> en data-analyse methode(n)</w:t>
-      </w:r>
-      <w:bookmarkEnd w:id="31"/>
+        <w:t>Onderzoeksverloop en data-analyse methode(n)</w:t>
+      </w:r>
       <w:bookmarkEnd w:id="32"/>
+      <w:bookmarkEnd w:id="33"/>
     </w:p>
     <w:p>
       <w:pPr>
@@ -16110,36 +13544,14 @@
           <w:lang w:val="nl-NL"/>
         </w:rPr>
       </w:pPr>
-      <w:bookmarkStart w:id="33" w:name="_Toc136799820"/>
-      <w:r>
-        <w:rPr>
-          <w:lang w:val="nl-NL"/>
-        </w:rPr>
-        <w:t xml:space="preserve">User </w:t>
-      </w:r>
-      <w:proofErr w:type="spellStart"/>
-      <w:r>
-        <w:rPr>
-          <w:lang w:val="nl-NL"/>
-        </w:rPr>
-        <w:t>experience</w:t>
-      </w:r>
-      <w:proofErr w:type="spellEnd"/>
-      <w:r>
-        <w:rPr>
-          <w:lang w:val="nl-NL"/>
-        </w:rPr>
-        <w:t xml:space="preserve"> </w:t>
-      </w:r>
-      <w:proofErr w:type="spellStart"/>
-      <w:r>
-        <w:rPr>
-          <w:lang w:val="nl-NL"/>
-        </w:rPr>
-        <w:t>testing</w:t>
-      </w:r>
-      <w:bookmarkEnd w:id="33"/>
-      <w:proofErr w:type="spellEnd"/>
+      <w:bookmarkStart w:id="34" w:name="_Toc136799820"/>
+      <w:r>
+        <w:rPr>
+          <w:lang w:val="nl-NL"/>
+        </w:rPr>
+        <w:t>User experience testing</w:t>
+      </w:r>
+      <w:bookmarkEnd w:id="34"/>
     </w:p>
     <w:p>
       <w:pPr>
@@ -16153,39 +13565,7 @@
           <w:rFonts w:ascii="Arial Nova" w:hAnsi="Arial Nova"/>
           <w:lang w:val="nl-NL"/>
         </w:rPr>
-        <w:t xml:space="preserve">Tijdens dit onderzoek worden er user </w:t>
-      </w:r>
-      <w:proofErr w:type="spellStart"/>
-      <w:r>
-        <w:rPr>
-          <w:rFonts w:ascii="Arial Nova" w:hAnsi="Arial Nova"/>
-          <w:lang w:val="nl-NL"/>
-        </w:rPr>
-        <w:t>experience</w:t>
-      </w:r>
-      <w:proofErr w:type="spellEnd"/>
-      <w:r>
-        <w:rPr>
-          <w:rFonts w:ascii="Arial Nova" w:hAnsi="Arial Nova"/>
-          <w:lang w:val="nl-NL"/>
-        </w:rPr>
-        <w:t xml:space="preserve"> (UX) testen afgenomen. UX testen of </w:t>
-      </w:r>
-      <w:proofErr w:type="spellStart"/>
-      <w:r>
-        <w:rPr>
-          <w:rFonts w:ascii="Arial Nova" w:hAnsi="Arial Nova"/>
-          <w:lang w:val="nl-NL"/>
-        </w:rPr>
-        <w:t>usability</w:t>
-      </w:r>
-      <w:proofErr w:type="spellEnd"/>
-      <w:r>
-        <w:rPr>
-          <w:rFonts w:ascii="Arial Nova" w:hAnsi="Arial Nova"/>
-          <w:lang w:val="nl-NL"/>
-        </w:rPr>
-        <w:t xml:space="preserve"> testen zijn eigenlijk processen waarin een product of een deel van een product getest wordt op echte personen.</w:t>
+        <w:t>Tijdens dit onderzoek worden er user experience (UX) testen afgenomen. UX testen of usability testen zijn eigenlijk processen waarin een product of een deel van een product getest wordt op echte personen.</w:t>
       </w:r>
     </w:p>
     <w:p>
@@ -16239,30 +13619,29 @@
           <w:rFonts w:ascii="Arial Nova" w:hAnsi="Arial Nova"/>
           <w:lang w:val="nl-NL"/>
         </w:rPr>
-        <w:t xml:space="preserve">Nu wanneer zijn UX testen het best van toepassing? Dit verschilt van project tot project. Zo zijn er projecten waar er al testen gebeuren tijdens het </w:t>
-      </w:r>
-      <w:proofErr w:type="spellStart"/>
+        <w:t xml:space="preserve">Nu wanneer zijn UX testen het best van toepassing? Dit verschilt van project tot project. Zo zijn er projecten waar er al testen gebeuren tijdens het designen van een nieuw product of feature. Dit om direct al verder te kunnen werken met het inzicht van </w:t>
+      </w:r>
       <w:r>
         <w:rPr>
           <w:rFonts w:ascii="Arial Nova" w:hAnsi="Arial Nova"/>
           <w:lang w:val="nl-NL"/>
         </w:rPr>
-        <w:t>designen</w:t>
-      </w:r>
-      <w:proofErr w:type="spellEnd"/>
-      <w:r>
+        <w:t>echte personen.</w:t>
+      </w:r>
+    </w:p>
+    <w:p>
+      <w:pPr>
         <w:rPr>
           <w:rFonts w:ascii="Arial Nova" w:hAnsi="Arial Nova"/>
           <w:lang w:val="nl-NL"/>
         </w:rPr>
-        <w:t xml:space="preserve"> van een nieuw product of feature. Dit om direct al verder te kunnen werken met het inzicht van </w:t>
-      </w:r>
+      </w:pPr>
       <w:r>
         <w:rPr>
           <w:rFonts w:ascii="Arial Nova" w:hAnsi="Arial Nova"/>
           <w:lang w:val="nl-NL"/>
         </w:rPr>
-        <w:t>echte personen.</w:t>
+        <w:t>Tijdens het ontwikkelen van een product kunnen UX testen ook afgenomen worden. Dit kan ervoor zorgen dat tijdens het ontwikkelen nog aanpassingen gemaakt kunnen worden voor een product uitgebracht wordt.</w:t>
       </w:r>
     </w:p>
     <w:p>
@@ -16277,49 +13656,34 @@
           <w:rFonts w:ascii="Arial Nova" w:hAnsi="Arial Nova"/>
           <w:lang w:val="nl-NL"/>
         </w:rPr>
-        <w:t>Tijdens het ontwikkelen van een product kunnen UX testen ook afgenomen worden. Dit kan ervoor zorgen dat tijdens het ontwikkelen nog aanpassingen gemaakt kunnen worden voor een product uitgebracht wordt.</w:t>
-      </w:r>
-    </w:p>
-    <w:p>
-      <w:pPr>
+        <w:t xml:space="preserve">Als laatste kunnen testen ook altijd na een product release uitgevoerd worden. Dit kan om </w:t>
+      </w:r>
+      <w:r>
         <w:rPr>
           <w:rFonts w:ascii="Arial Nova" w:hAnsi="Arial Nova"/>
           <w:lang w:val="nl-NL"/>
         </w:rPr>
-      </w:pPr>
+        <w:t>eventuele</w:t>
+      </w:r>
       <w:r>
         <w:rPr>
           <w:rFonts w:ascii="Arial Nova" w:hAnsi="Arial Nova"/>
           <w:lang w:val="nl-NL"/>
         </w:rPr>
-        <w:t xml:space="preserve">Als laatste kunnen testen ook altijd na een product release uitgevoerd worden. Dit kan om </w:t>
+        <w:t xml:space="preserve"> pijnpunten uit de applicatie </w:t>
       </w:r>
       <w:r>
         <w:rPr>
           <w:rFonts w:ascii="Arial Nova" w:hAnsi="Arial Nova"/>
           <w:lang w:val="nl-NL"/>
         </w:rPr>
-        <w:t>eventuele</w:t>
+        <w:t>aan te pakken</w:t>
       </w:r>
       <w:r>
         <w:rPr>
           <w:rFonts w:ascii="Arial Nova" w:hAnsi="Arial Nova"/>
           <w:lang w:val="nl-NL"/>
         </w:rPr>
-        <w:t xml:space="preserve"> pijnpunten uit de applicatie </w:t>
-      </w:r>
-      <w:r>
-        <w:rPr>
-          <w:rFonts w:ascii="Arial Nova" w:hAnsi="Arial Nova"/>
-          <w:lang w:val="nl-NL"/>
-        </w:rPr>
-        <w:t>aan te pakken</w:t>
-      </w:r>
-      <w:r>
-        <w:rPr>
-          <w:rFonts w:ascii="Arial Nova" w:hAnsi="Arial Nova"/>
-          <w:lang w:val="nl-NL"/>
-        </w:rPr>
         <w:t xml:space="preserve"> die pas later naar boven komen.</w:t>
       </w:r>
     </w:p>
@@ -16330,14 +13694,14 @@
           <w:lang w:val="nl-NL"/>
         </w:rPr>
       </w:pPr>
-      <w:bookmarkStart w:id="34" w:name="_Toc136799821"/>
+      <w:bookmarkStart w:id="35" w:name="_Toc136799821"/>
       <w:r>
         <w:rPr>
           <w:lang w:val="nl-NL"/>
         </w:rPr>
         <w:t>Verschillende soorten UX testen</w:t>
       </w:r>
-      <w:bookmarkEnd w:id="34"/>
+      <w:bookmarkEnd w:id="35"/>
     </w:p>
     <w:p>
       <w:pPr>
@@ -16505,21 +13869,7 @@
         <w:rPr>
           <w:lang w:val="nl-NL"/>
         </w:rPr>
-        <w:t xml:space="preserve">Een voorbeeld van dit soort test is de ‘Lab </w:t>
-      </w:r>
-      <w:proofErr w:type="spellStart"/>
-      <w:r>
-        <w:rPr>
-          <w:lang w:val="nl-NL"/>
-        </w:rPr>
-        <w:t>usability</w:t>
-      </w:r>
-      <w:proofErr w:type="spellEnd"/>
-      <w:r>
-        <w:rPr>
-          <w:lang w:val="nl-NL"/>
-        </w:rPr>
-        <w:t xml:space="preserve"> test’. In deze test word</w:t>
+        <w:t>Een voorbeeld van dit soort test is de ‘Lab usability test’. In deze test word</w:t>
       </w:r>
       <w:r>
         <w:rPr>
@@ -16742,21 +14092,7 @@
         <w:rPr>
           <w:lang w:val="nl-NL"/>
         </w:rPr>
-        <w:t xml:space="preserve">Een ander voorbeeld van dit soort test is een </w:t>
-      </w:r>
-      <w:proofErr w:type="spellStart"/>
-      <w:r>
-        <w:rPr>
-          <w:lang w:val="nl-NL"/>
-        </w:rPr>
-        <w:t>eye</w:t>
-      </w:r>
-      <w:proofErr w:type="spellEnd"/>
-      <w:r>
-        <w:rPr>
-          <w:lang w:val="nl-NL"/>
-        </w:rPr>
-        <w:t>-tracking test. Deze test gebruikt software om de ogen van de tester te volgen doorheen het gebruik van de website. Daarna wordt er een volledig rapport opgemaakt waar de tester het meeste gekeken heeft en wat de eerste elementen zijn die in het zicht springen.</w:t>
+        <w:t>Een ander voorbeeld van dit soort test is een eye-tracking test. Deze test gebruikt software om de ogen van de tester te volgen doorheen het gebruik van de website. Daarna wordt er een volledig rapport opgemaakt waar de tester het meeste gekeken heeft en wat de eerste elementen zijn die in het zicht springen.</w:t>
       </w:r>
     </w:p>
     <w:p>
@@ -16766,14 +14102,14 @@
           <w:lang w:val="nl-NL"/>
         </w:rPr>
       </w:pPr>
-      <w:bookmarkStart w:id="35" w:name="_Toc136799822"/>
+      <w:bookmarkStart w:id="36" w:name="_Toc136799822"/>
       <w:r>
         <w:rPr>
           <w:lang w:val="nl-NL"/>
         </w:rPr>
         <w:t>UX testen binnen dit onderzoek</w:t>
       </w:r>
-      <w:bookmarkEnd w:id="35"/>
+      <w:bookmarkEnd w:id="36"/>
     </w:p>
     <w:p>
       <w:pPr>
@@ -17240,21 +14576,7 @@
               <w:rPr>
                 <w:lang w:val="nl-NL"/>
               </w:rPr>
-              <w:t>Je zou graag een menu aanmaken voor de komende 3 dagen die voor alle maaltijdperiodes een maaltijd bevat. In de lijst staat er een receptje waarvan je niet goed weet hoe je het zou moeten klaarmaken. Uiteindelijk vind je het receptje, maar niks en kies je ervoor om deze te veranderen. Je beslist om dit menu de naam ‘</w:t>
-            </w:r>
-            <w:proofErr w:type="spellStart"/>
-            <w:r>
-              <w:rPr>
-                <w:lang w:val="nl-NL"/>
-              </w:rPr>
-              <w:t>HalfWeekMenu</w:t>
-            </w:r>
-            <w:proofErr w:type="spellEnd"/>
-            <w:r>
-              <w:rPr>
-                <w:lang w:val="nl-NL"/>
-              </w:rPr>
-              <w:t>’ te geven. Graag had je ook een lijstje van de ingrediënten gedownload om mee te nemen naar de winkel.</w:t>
+              <w:t>Je zou graag een menu aanmaken voor de komende 3 dagen die voor alle maaltijdperiodes een maaltijd bevat. In de lijst staat er een receptje waarvan je niet goed weet hoe je het zou moeten klaarmaken. Uiteindelijk vind je het receptje, maar niks en kies je ervoor om deze te veranderen. Je beslist om dit menu de naam ‘HalfWeekMenu’ te geven. Graag had je ook een lijstje van de ingrediënten gedownload om mee te nemen naar de winkel.</w:t>
             </w:r>
           </w:p>
           <w:p>
@@ -17300,91 +14622,7 @@
               <w:rPr>
                 <w:lang w:val="nl-NL"/>
               </w:rPr>
-              <w:t>Je wilt graag voor vandaag een menu aanmaken. Je hebt zin om een als ontbijt pannenkoeken te eten, als lunch zou je graag het recept hebben om een ‘</w:t>
-            </w:r>
-            <w:proofErr w:type="spellStart"/>
-            <w:r>
-              <w:rPr>
-                <w:lang w:val="nl-NL"/>
-              </w:rPr>
-              <w:t>Creamy</w:t>
-            </w:r>
-            <w:proofErr w:type="spellEnd"/>
-            <w:r>
-              <w:rPr>
-                <w:lang w:val="nl-NL"/>
-              </w:rPr>
-              <w:t xml:space="preserve"> </w:t>
-            </w:r>
-            <w:proofErr w:type="spellStart"/>
-            <w:r>
-              <w:rPr>
-                <w:lang w:val="nl-NL"/>
-              </w:rPr>
-              <w:t>Tomato</w:t>
-            </w:r>
-            <w:proofErr w:type="spellEnd"/>
-            <w:r>
-              <w:rPr>
-                <w:lang w:val="nl-NL"/>
-              </w:rPr>
-              <w:t xml:space="preserve"> </w:t>
-            </w:r>
-            <w:proofErr w:type="spellStart"/>
-            <w:r>
-              <w:rPr>
-                <w:lang w:val="nl-NL"/>
-              </w:rPr>
-              <w:t>Soup</w:t>
-            </w:r>
-            <w:proofErr w:type="spellEnd"/>
-            <w:r>
-              <w:rPr>
-                <w:lang w:val="nl-NL"/>
-              </w:rPr>
-              <w:t xml:space="preserve">’ te maken en als avondmaal wil je graag ‘Black </w:t>
-            </w:r>
-            <w:proofErr w:type="spellStart"/>
-            <w:r>
-              <w:rPr>
-                <w:lang w:val="nl-NL"/>
-              </w:rPr>
-              <w:t>Bean</w:t>
-            </w:r>
-            <w:proofErr w:type="spellEnd"/>
-            <w:r>
-              <w:rPr>
-                <w:lang w:val="nl-NL"/>
-              </w:rPr>
-              <w:t xml:space="preserve"> </w:t>
-            </w:r>
-            <w:proofErr w:type="spellStart"/>
-            <w:r>
-              <w:rPr>
-                <w:lang w:val="nl-NL"/>
-              </w:rPr>
-              <w:t>Tacos</w:t>
-            </w:r>
-            <w:proofErr w:type="spellEnd"/>
-            <w:r>
-              <w:rPr>
-                <w:lang w:val="nl-NL"/>
-              </w:rPr>
-              <w:t>’ maken. Dit menu geef je de naam ‘</w:t>
-            </w:r>
-            <w:proofErr w:type="spellStart"/>
-            <w:r>
-              <w:rPr>
-                <w:lang w:val="nl-NL"/>
-              </w:rPr>
-              <w:t>DagMenu</w:t>
-            </w:r>
-            <w:proofErr w:type="spellEnd"/>
-            <w:r>
-              <w:rPr>
-                <w:lang w:val="nl-NL"/>
-              </w:rPr>
-              <w:t xml:space="preserve">’. Hiervan zou je ook graag de </w:t>
+              <w:t xml:space="preserve">Je wilt graag voor vandaag een menu aanmaken. Je hebt zin om een als ontbijt pannenkoeken te eten, als lunch zou je graag het recept hebben om een ‘Creamy Tomato Soup’ te maken en als avondmaal wil je graag ‘Black Bean Tacos’ maken. Dit menu geef je de naam ‘DagMenu’. Hiervan zou je ook graag de </w:t>
             </w:r>
             <w:r>
               <w:rPr>
@@ -17478,7 +14716,7 @@
           <w:lang w:val="nl-NL"/>
         </w:rPr>
       </w:pPr>
-      <w:bookmarkStart w:id="36" w:name="_Toc136799823"/>
+      <w:bookmarkStart w:id="37" w:name="_Toc136799823"/>
       <w:r>
         <w:rPr>
           <w:lang w:val="nl-NL"/>
@@ -17497,7 +14735,7 @@
         </w:rPr>
         <w:t>testen</w:t>
       </w:r>
-      <w:bookmarkEnd w:id="36"/>
+      <w:bookmarkEnd w:id="37"/>
     </w:p>
     <w:p>
       <w:pPr>
@@ -17521,16 +14759,8 @@
         <w:rPr>
           <w:lang w:val="nl-NL"/>
         </w:rPr>
-        <w:t xml:space="preserve"> een architectuur dat efficiënt werkt. De reden ligt hier dicht bij de gebruikerservaring. Volgens een artikel van </w:t>
-      </w:r>
-      <w:proofErr w:type="spellStart"/>
-      <w:r>
-        <w:rPr>
-          <w:lang w:val="nl-NL"/>
-        </w:rPr>
-        <w:t>Hostinger</w:t>
-      </w:r>
-      <w:proofErr w:type="spellEnd"/>
+        <w:t xml:space="preserve"> een architectuur dat efficiënt werkt. De reden ligt hier dicht bij de gebruikerservaring. Volgens een artikel van Hostinger</w:t>
+      </w:r>
       <w:sdt>
         <w:sdtPr>
           <w:rPr>
@@ -17620,7 +14850,7 @@
           <w:lang w:val="nl-NL"/>
         </w:rPr>
       </w:pPr>
-      <w:bookmarkStart w:id="37" w:name="_Toc136799824"/>
+      <w:bookmarkStart w:id="38" w:name="_Toc136799824"/>
       <w:r>
         <w:rPr>
           <w:lang w:val="nl-NL"/>
@@ -17628,7 +14858,7 @@
         <w:lastRenderedPageBreak/>
         <w:t>Performance indicators</w:t>
       </w:r>
-      <w:bookmarkEnd w:id="37"/>
+      <w:bookmarkEnd w:id="38"/>
     </w:p>
     <w:p>
       <w:pPr>
@@ -17708,7 +14938,7 @@
           <w:bCs/>
         </w:rPr>
       </w:pPr>
-      <w:bookmarkStart w:id="38" w:name="OLE_LINK5"/>
+      <w:bookmarkStart w:id="39" w:name="OLE_LINK5"/>
       <w:r>
         <w:rPr>
           <w:b/>
@@ -17717,7 +14947,7 @@
         <w:t>First contentful paint</w:t>
       </w:r>
     </w:p>
-    <w:bookmarkEnd w:id="38"/>
+    <w:bookmarkEnd w:id="39"/>
     <w:p>
       <w:r>
         <w:t xml:space="preserve">Een tweede belangrijke indicator is de </w:t>
@@ -17736,7 +14966,7 @@
           <w:bCs/>
         </w:rPr>
       </w:pPr>
-      <w:bookmarkStart w:id="39" w:name="OLE_LINK6"/>
+      <w:bookmarkStart w:id="40" w:name="OLE_LINK6"/>
       <w:r>
         <w:rPr>
           <w:b/>
@@ -17745,7 +14975,7 @@
         <w:t>Speed index</w:t>
       </w:r>
     </w:p>
-    <w:bookmarkEnd w:id="39"/>
+    <w:bookmarkEnd w:id="40"/>
     <w:p>
       <w:r>
         <w:t>Een volgende indicator is de speed index.</w:t>
@@ -17758,11 +14988,11 @@
       <w:pPr>
         <w:pStyle w:val="Kop3"/>
       </w:pPr>
-      <w:bookmarkStart w:id="40" w:name="_Toc136799825"/>
+      <w:bookmarkStart w:id="41" w:name="_Toc136799825"/>
       <w:r>
         <w:t>Performance testing tools</w:t>
       </w:r>
-      <w:bookmarkEnd w:id="40"/>
+      <w:bookmarkEnd w:id="41"/>
     </w:p>
     <w:p>
       <w:r>
@@ -17962,16 +15192,16 @@
           <w:lang w:val="nl-NL"/>
         </w:rPr>
       </w:pPr>
-      <w:bookmarkStart w:id="41" w:name="_Toc120695359"/>
-      <w:bookmarkStart w:id="42" w:name="_Toc136799826"/>
+      <w:bookmarkStart w:id="42" w:name="_Toc120695359"/>
+      <w:bookmarkStart w:id="43" w:name="_Toc136799826"/>
       <w:r>
         <w:rPr>
           <w:lang w:val="nl-NL"/>
         </w:rPr>
         <w:t>Resultaten</w:t>
       </w:r>
-      <w:bookmarkEnd w:id="41"/>
       <w:bookmarkEnd w:id="42"/>
+      <w:bookmarkEnd w:id="43"/>
     </w:p>
     <w:p>
       <w:pPr>
@@ -17980,16 +15210,16 @@
           <w:lang w:val="nl-NL"/>
         </w:rPr>
       </w:pPr>
-      <w:bookmarkStart w:id="43" w:name="OLE_LINK3"/>
-      <w:bookmarkStart w:id="44" w:name="OLE_LINK4"/>
-      <w:bookmarkStart w:id="45" w:name="_Toc136799827"/>
+      <w:bookmarkStart w:id="44" w:name="_Toc136799827"/>
+      <w:bookmarkStart w:id="45" w:name="OLE_LINK3"/>
+      <w:bookmarkStart w:id="46" w:name="OLE_LINK4"/>
       <w:r>
         <w:rPr>
           <w:lang w:val="nl-NL"/>
         </w:rPr>
         <w:t>Hoe verschilt de gebruikerservaring tussen een SPA en MPA?</w:t>
       </w:r>
-      <w:bookmarkEnd w:id="45"/>
+      <w:bookmarkEnd w:id="44"/>
     </w:p>
     <w:p>
       <w:pPr>
@@ -18046,21 +15276,7 @@
         <w:rPr>
           <w:lang w:val="nl-NL"/>
         </w:rPr>
-        <w:t xml:space="preserve">Wat ook opviel tijdens de usertesten is dat de gebruikers veel vlugger kiezen om de ingebouwde browser navigatie te gebruiken. Voor de MPA is deze functionaliteit al volledig ingebouwd, maar voor de SPA moet dit zelf ontwikkeld worden door de </w:t>
-      </w:r>
-      <w:proofErr w:type="spellStart"/>
-      <w:r>
-        <w:rPr>
-          <w:lang w:val="nl-NL"/>
-        </w:rPr>
-        <w:t>developer</w:t>
-      </w:r>
-      <w:proofErr w:type="spellEnd"/>
-      <w:r>
-        <w:rPr>
-          <w:lang w:val="nl-NL"/>
-        </w:rPr>
-        <w:t>.</w:t>
+        <w:t>Wat ook opviel tijdens de usertesten is dat de gebruikers veel vlugger kiezen om de ingebouwde browser navigatie te gebruiken. Voor de MPA is deze functionaliteit al volledig ingebouwd, maar voor de SPA moet dit zelf ontwikkeld worden door de developer.</w:t>
       </w:r>
     </w:p>
     <w:p>
@@ -18070,14 +15286,14 @@
           <w:lang w:val="nl-NL"/>
         </w:rPr>
       </w:pPr>
-      <w:bookmarkStart w:id="46" w:name="_Toc136799828"/>
+      <w:bookmarkStart w:id="47" w:name="_Toc136799828"/>
       <w:r>
         <w:rPr>
           <w:lang w:val="nl-NL"/>
         </w:rPr>
         <w:t>Hoe verschilt de SPA en MPA qua performance?</w:t>
       </w:r>
-      <w:bookmarkEnd w:id="46"/>
+      <w:bookmarkEnd w:id="47"/>
     </w:p>
     <w:p>
       <w:pPr>
@@ -18263,21 +15479,7 @@
         <w:rPr>
           <w:lang w:val="nl-NL"/>
         </w:rPr>
-        <w:t xml:space="preserve">Een andere indicator is ook hoeveel </w:t>
-      </w:r>
-      <w:proofErr w:type="spellStart"/>
-      <w:r>
-        <w:rPr>
-          <w:lang w:val="nl-NL"/>
-        </w:rPr>
-        <w:t>requests</w:t>
-      </w:r>
-      <w:proofErr w:type="spellEnd"/>
-      <w:r>
-        <w:rPr>
-          <w:lang w:val="nl-NL"/>
-        </w:rPr>
-        <w:t xml:space="preserve"> de browser heeft moeten maken </w:t>
+        <w:t xml:space="preserve">Een andere indicator is ook hoeveel requests de browser heeft moeten maken </w:t>
       </w:r>
       <w:r>
         <w:rPr>
@@ -18356,21 +15558,7 @@
         <w:rPr>
           <w:lang w:val="nl-NL"/>
         </w:rPr>
-        <w:t xml:space="preserve">Op bovenstaande afbeelding is te zien hoeveel verschillende </w:t>
-      </w:r>
-      <w:proofErr w:type="spellStart"/>
-      <w:r>
-        <w:rPr>
-          <w:lang w:val="nl-NL"/>
-        </w:rPr>
-        <w:t>requests</w:t>
-      </w:r>
-      <w:proofErr w:type="spellEnd"/>
-      <w:r>
-        <w:rPr>
-          <w:lang w:val="nl-NL"/>
-        </w:rPr>
-        <w:t xml:space="preserve"> de browser heeft gemaakt om door de volledige flow van de SPA te gaan. In dit geval bij de SPA zijn dat er dus 33 in totaal.</w:t>
+        <w:t>Op bovenstaande afbeelding is te zien hoeveel verschillende requests de browser heeft gemaakt om door de volledige flow van de SPA te gaan. In dit geval bij de SPA zijn dat er dus 33 in totaal.</w:t>
       </w:r>
     </w:p>
     <w:p>
@@ -18445,21 +15633,7 @@
         <w:rPr>
           <w:lang w:val="nl-NL"/>
         </w:rPr>
-        <w:t xml:space="preserve">Bij de MPA kan er gezien worden dat er veel meer </w:t>
-      </w:r>
-      <w:proofErr w:type="spellStart"/>
-      <w:r>
-        <w:rPr>
-          <w:lang w:val="nl-NL"/>
-        </w:rPr>
-        <w:t>requests</w:t>
-      </w:r>
-      <w:proofErr w:type="spellEnd"/>
-      <w:r>
-        <w:rPr>
-          <w:lang w:val="nl-NL"/>
-        </w:rPr>
-        <w:t xml:space="preserve"> nodig zijn dan bij de SPA. Maar liefst 24 </w:t>
+        <w:t xml:space="preserve">Bij de MPA kan er gezien worden dat er veel meer requests nodig zijn dan bij de SPA. Maar liefst 24 </w:t>
       </w:r>
       <w:r>
         <w:rPr>
@@ -18467,19 +15641,11 @@
         </w:rPr>
         <w:t xml:space="preserve">extra </w:t>
       </w:r>
-      <w:proofErr w:type="spellStart"/>
-      <w:r>
-        <w:rPr>
-          <w:lang w:val="nl-NL"/>
-        </w:rPr>
-        <w:t>requests</w:t>
-      </w:r>
-      <w:proofErr w:type="spellEnd"/>
-      <w:r>
-        <w:rPr>
-          <w:lang w:val="nl-NL"/>
-        </w:rPr>
-        <w:t xml:space="preserve"> zijn nodig om hetzelfde resultaat te verkrijgen als de SPA.</w:t>
+      <w:r>
+        <w:rPr>
+          <w:lang w:val="nl-NL"/>
+        </w:rPr>
+        <w:t>requests zijn nodig om hetzelfde resultaat te verkrijgen als de SPA.</w:t>
       </w:r>
     </w:p>
     <w:p>
@@ -18496,76 +15662,20 @@
           <w:bCs/>
           <w:lang w:val="nl-NL"/>
         </w:rPr>
-        <w:t xml:space="preserve">First </w:t>
-      </w:r>
-      <w:proofErr w:type="spellStart"/>
-      <w:r>
-        <w:rPr>
-          <w:b/>
-          <w:bCs/>
-          <w:lang w:val="nl-NL"/>
-        </w:rPr>
-        <w:t>contentful</w:t>
-      </w:r>
-      <w:proofErr w:type="spellEnd"/>
-      <w:r>
-        <w:rPr>
-          <w:b/>
-          <w:bCs/>
-          <w:lang w:val="nl-NL"/>
-        </w:rPr>
-        <w:t xml:space="preserve"> </w:t>
-      </w:r>
-      <w:proofErr w:type="spellStart"/>
-      <w:r>
-        <w:rPr>
-          <w:b/>
-          <w:bCs/>
-          <w:lang w:val="nl-NL"/>
-        </w:rPr>
-        <w:t>paint</w:t>
-      </w:r>
-      <w:proofErr w:type="spellEnd"/>
-    </w:p>
-    <w:p>
-      <w:pPr>
-        <w:rPr>
-          <w:lang w:val="nl-NL"/>
-        </w:rPr>
-      </w:pPr>
-      <w:r>
-        <w:rPr>
-          <w:lang w:val="nl-NL"/>
-        </w:rPr>
-        <w:t xml:space="preserve">De volgende parameter die vergeleken wordt is de First </w:t>
-      </w:r>
-      <w:proofErr w:type="spellStart"/>
-      <w:r>
-        <w:rPr>
-          <w:lang w:val="nl-NL"/>
-        </w:rPr>
-        <w:t>contentful</w:t>
-      </w:r>
-      <w:proofErr w:type="spellEnd"/>
-      <w:r>
-        <w:rPr>
-          <w:lang w:val="nl-NL"/>
-        </w:rPr>
-        <w:t xml:space="preserve"> </w:t>
-      </w:r>
-      <w:proofErr w:type="spellStart"/>
-      <w:r>
-        <w:rPr>
-          <w:lang w:val="nl-NL"/>
-        </w:rPr>
-        <w:t>paint</w:t>
-      </w:r>
-      <w:proofErr w:type="spellEnd"/>
-      <w:r>
-        <w:rPr>
-          <w:lang w:val="nl-NL"/>
-        </w:rPr>
-        <w:t>. Hieronder op de grafiek is te zien dat de MPA op dit vlak beter scoort dan de SPA. Dit met een verschil rond de 107 ms. Dit is voornamelijk te linken aan de SPA waarvan alle bestanden worden ingeladen in het begin. De MPA hoeft namelijk enkel maar de bestanden van de beginpagina op te halen.</w:t>
+        <w:t>First contentful paint</w:t>
+      </w:r>
+    </w:p>
+    <w:p>
+      <w:pPr>
+        <w:rPr>
+          <w:lang w:val="nl-NL"/>
+        </w:rPr>
+      </w:pPr>
+      <w:r>
+        <w:rPr>
+          <w:lang w:val="nl-NL"/>
+        </w:rPr>
+        <w:t>De volgende parameter die vergeleken wordt is de First contentful paint. Hieronder op de grafiek is te zien dat de MPA op dit vlak beter scoort dan de SPA. Dit met een verschil rond de 107 ms. Dit is voornamelijk te linken aan de SPA waarvan alle bestanden worden ingeladen in het begin. De MPA hoeft namelijk enkel maar de bestanden van de beginpagina op te halen.</w:t>
       </w:r>
     </w:p>
     <w:p>
@@ -18763,7 +15873,7 @@
           <w:lang w:val="nl-NL"/>
         </w:rPr>
       </w:pPr>
-      <w:bookmarkStart w:id="47" w:name="_Toc136799829"/>
+      <w:bookmarkStart w:id="48" w:name="_Toc136799829"/>
       <w:r>
         <w:rPr>
           <w:lang w:val="nl-NL"/>
@@ -18776,7 +15886,7 @@
         </w:rPr>
         <w:t>?</w:t>
       </w:r>
-      <w:bookmarkEnd w:id="47"/>
+      <w:bookmarkEnd w:id="48"/>
     </w:p>
     <w:p>
       <w:pPr>
@@ -18807,41 +15917,13 @@
         <w:rPr>
           <w:lang w:val="nl-NL"/>
         </w:rPr>
-        <w:t xml:space="preserve">Als er gekeken wordt naar een MPA die meerdere HTML-pagina’s heeft moet op elke pagina een link gelegd worden naar bijvoorbeeld </w:t>
-      </w:r>
-      <w:proofErr w:type="spellStart"/>
-      <w:r>
-        <w:rPr>
-          <w:lang w:val="nl-NL"/>
-        </w:rPr>
-        <w:t>JavaScript</w:t>
-      </w:r>
-      <w:proofErr w:type="spellEnd"/>
-      <w:r>
-        <w:rPr>
-          <w:lang w:val="nl-NL"/>
-        </w:rPr>
-        <w:t xml:space="preserve"> of CSS-bestanden. Dit is een zeer repetitieve taak en één die niet echt aangenaam is.</w:t>
-      </w:r>
-      <w:r>
-        <w:rPr>
-          <w:lang w:val="nl-NL"/>
-        </w:rPr>
-        <w:t xml:space="preserve"> Bij een SPA aan de andere kant is er maar een enkele HTML-pagina. Hier wordt er een verwijzing gemaakt naar de nodige </w:t>
-      </w:r>
-      <w:proofErr w:type="spellStart"/>
-      <w:r>
-        <w:rPr>
-          <w:lang w:val="nl-NL"/>
-        </w:rPr>
-        <w:t>JavaScript</w:t>
-      </w:r>
-      <w:proofErr w:type="spellEnd"/>
-      <w:r>
-        <w:rPr>
-          <w:lang w:val="nl-NL"/>
-        </w:rPr>
-        <w:t xml:space="preserve"> of CSS-bestanden en daarna hoeft dit nooit meer opnieuw te gebeuren.</w:t>
+        <w:t>Als er gekeken wordt naar een MPA die meerdere HTML-pagina’s heeft moet op elke pagina een link gelegd worden naar bijvoorbeeld JavaScript of CSS-bestanden. Dit is een zeer repetitieve taak en één die niet echt aangenaam is.</w:t>
+      </w:r>
+      <w:r>
+        <w:rPr>
+          <w:lang w:val="nl-NL"/>
+        </w:rPr>
+        <w:t xml:space="preserve"> Bij een SPA aan de andere kant is er maar een enkele HTML-pagina. Hier wordt er een verwijzing gemaakt naar de nodige JavaScript of CSS-bestanden en daarna hoeft dit nooit meer opnieuw te gebeuren.</w:t>
       </w:r>
     </w:p>
     <w:p>
@@ -18897,21 +15979,7 @@
         <w:rPr>
           <w:lang w:val="nl-NL"/>
         </w:rPr>
-        <w:t xml:space="preserve"> het navigeren tussen verschillende pagina’s. Dit kan door middel van de ingebouwde back- en forward knoppen in de browser. Binnen een SPA werken deze knoppen niet zonder dit zelf volledig te programmeren. Dit kan door middel van de </w:t>
-      </w:r>
-      <w:proofErr w:type="spellStart"/>
-      <w:r>
-        <w:rPr>
-          <w:lang w:val="nl-NL"/>
-        </w:rPr>
-        <w:t>History</w:t>
-      </w:r>
-      <w:proofErr w:type="spellEnd"/>
-      <w:r>
-        <w:rPr>
-          <w:lang w:val="nl-NL"/>
-        </w:rPr>
-        <w:t xml:space="preserve"> API die ingebouwd zit in elke moderne browser. Het enig</w:t>
+        <w:t xml:space="preserve"> het navigeren tussen verschillende pagina’s. Dit kan door middel van de ingebouwde back- en forward knoppen in de browser. Binnen een SPA werken deze knoppen niet zonder dit zelf volledig te programmeren. Dit kan door middel van de History API die ingebouwd zit in elke moderne browser. Het enig</w:t>
       </w:r>
       <w:r>
         <w:rPr>
@@ -18960,21 +16028,7 @@
         <w:rPr>
           <w:lang w:val="nl-NL"/>
         </w:rPr>
-        <w:t xml:space="preserve">Bij een SPA is het ook zeer vervelend dat wanneer een pagina </w:t>
-      </w:r>
-      <w:proofErr w:type="spellStart"/>
-      <w:r>
-        <w:rPr>
-          <w:lang w:val="nl-NL"/>
-        </w:rPr>
-        <w:t>refreshed</w:t>
-      </w:r>
-      <w:proofErr w:type="spellEnd"/>
-      <w:r>
-        <w:rPr>
-          <w:lang w:val="nl-NL"/>
-        </w:rPr>
-        <w:t xml:space="preserve"> alle logica gereset wordt. Dit is lastig tijdens </w:t>
+        <w:t xml:space="preserve">Bij een SPA is het ook zeer vervelend dat wanneer een pagina refreshed alle logica gereset wordt. Dit is lastig tijdens </w:t>
       </w:r>
       <w:r>
         <w:rPr>
@@ -19004,48 +16058,20 @@
         <w:rPr>
           <w:lang w:val="nl-NL"/>
         </w:rPr>
-        <w:t xml:space="preserve"> feature gewerkt wordt die pas na vele stappen binnen de app van toepassing komt. Dit zorgt voor een onnodige vertraging binnen het </w:t>
-      </w:r>
-      <w:proofErr w:type="spellStart"/>
-      <w:r>
-        <w:rPr>
-          <w:lang w:val="nl-NL"/>
-        </w:rPr>
-        <w:t>developmentproces</w:t>
-      </w:r>
-      <w:proofErr w:type="spellEnd"/>
-      <w:r>
-        <w:rPr>
-          <w:lang w:val="nl-NL"/>
-        </w:rPr>
-        <w:t>.</w:t>
-      </w:r>
-    </w:p>
-    <w:p>
-      <w:pPr>
-        <w:rPr>
-          <w:lang w:val="nl-NL"/>
-        </w:rPr>
-      </w:pPr>
-      <w:r>
-        <w:rPr>
-          <w:lang w:val="nl-NL"/>
-        </w:rPr>
-        <w:t xml:space="preserve">Een ander minpunt binnen het maken van een SPA is dat er rekening moet gehouden worden met welke elementen op de pagina mogen te zien zijn. Binnen een MPA is dit gemakkelijk omdat als er genavigeerd wordt naar een andere pagina alle content van de vorige verdwijnt. Bij een SPA moet de </w:t>
-      </w:r>
-      <w:proofErr w:type="spellStart"/>
-      <w:r>
-        <w:rPr>
-          <w:lang w:val="nl-NL"/>
-        </w:rPr>
-        <w:t>developer</w:t>
-      </w:r>
-      <w:proofErr w:type="spellEnd"/>
-      <w:r>
-        <w:rPr>
-          <w:lang w:val="nl-NL"/>
-        </w:rPr>
-        <w:t xml:space="preserve"> zelf code schrijven om ervoor te zorgen dat content die niet zichtbaar moet zijn verwijderd of onzichtbaar wordt en dat daarna de volgende content tevoorschijn komt.</w:t>
+        <w:t xml:space="preserve"> feature gewerkt wordt die pas na vele stappen binnen de app van toepassing komt. Dit zorgt voor een onnodige vertraging binnen het developmentproces.</w:t>
+      </w:r>
+    </w:p>
+    <w:p>
+      <w:pPr>
+        <w:rPr>
+          <w:lang w:val="nl-NL"/>
+        </w:rPr>
+      </w:pPr>
+      <w:r>
+        <w:rPr>
+          <w:lang w:val="nl-NL"/>
+        </w:rPr>
+        <w:t>Een ander minpunt binnen het maken van een SPA is dat er rekening moet gehouden worden met welke elementen op de pagina mogen te zien zijn. Binnen een MPA is dit gemakkelijk omdat als er genavigeerd wordt naar een andere pagina alle content van de vorige verdwijnt. Bij een SPA moet de developer zelf code schrijven om ervoor te zorgen dat content die niet zichtbaar moet zijn verwijderd of onzichtbaar wordt en dat daarna de volgende content tevoorschijn komt.</w:t>
       </w:r>
     </w:p>
     <w:p>
@@ -19105,7 +16131,7 @@
           <w:lang w:eastAsia="nl-NL"/>
         </w:rPr>
       </w:pPr>
-      <w:bookmarkStart w:id="48" w:name="_Toc136799830"/>
+      <w:bookmarkStart w:id="49" w:name="_Toc136799830"/>
       <w:r>
         <w:rPr>
           <w:rFonts w:eastAsia="Times New Roman"/>
@@ -19114,7 +16140,7 @@
         <w:lastRenderedPageBreak/>
         <w:t>Hoe verloopt het deployen van een SPA en een MPA?</w:t>
       </w:r>
-      <w:bookmarkEnd w:id="48"/>
+      <w:bookmarkEnd w:id="49"/>
       <w:r>
         <w:rPr>
           <w:rFonts w:eastAsia="Times New Roman"/>
@@ -19297,8 +16323,8 @@
       <w:r>
         <w:t>Voor zowel de MPA als SPA is deze configuratie volledig hetzelfde. Er moet gezorgd worden dat NGINX weet op welk bestand de website gestart moet worden en verder is er geen extra configuratieverschil.</w:t>
       </w:r>
-      <w:bookmarkEnd w:id="43"/>
-      <w:bookmarkEnd w:id="44"/>
+      <w:bookmarkEnd w:id="45"/>
+      <w:bookmarkEnd w:id="46"/>
     </w:p>
     <w:p>
       <w:pPr>
@@ -19308,8 +16334,8 @@
           <w:lang w:val="nl-NL"/>
         </w:rPr>
       </w:pPr>
-      <w:bookmarkStart w:id="49" w:name="_Toc120695363"/>
-      <w:bookmarkStart w:id="50" w:name="_Toc136799831"/>
+      <w:bookmarkStart w:id="50" w:name="_Toc120695363"/>
+      <w:bookmarkStart w:id="51" w:name="_Toc136799831"/>
       <w:r>
         <w:rPr>
           <w:rFonts w:ascii="Arial Nova" w:hAnsi="Arial Nova"/>
@@ -19318,8 +16344,8 @@
         <w:lastRenderedPageBreak/>
         <w:t>Conclusie</w:t>
       </w:r>
-      <w:bookmarkEnd w:id="49"/>
       <w:bookmarkEnd w:id="50"/>
+      <w:bookmarkEnd w:id="51"/>
     </w:p>
     <w:p>
       <w:pPr>
@@ -19335,23 +16361,7 @@
           <w:rFonts w:ascii="Arial Nova" w:hAnsi="Arial Nova"/>
           <w:lang w:val="nl-NL"/>
         </w:rPr>
-        <w:t xml:space="preserve">Dit onderzoek geeft antwoord op de hoofdvraag “Single vs. Multi page </w:t>
-      </w:r>
-      <w:proofErr w:type="spellStart"/>
-      <w:r>
-        <w:rPr>
-          <w:rFonts w:ascii="Arial Nova" w:hAnsi="Arial Nova"/>
-          <w:lang w:val="nl-NL"/>
-        </w:rPr>
-        <w:t>applications</w:t>
-      </w:r>
-      <w:proofErr w:type="spellEnd"/>
-      <w:r>
-        <w:rPr>
-          <w:rFonts w:ascii="Arial Nova" w:hAnsi="Arial Nova"/>
-          <w:lang w:val="nl-NL"/>
-        </w:rPr>
-        <w:t>: wanneer kies je wat?”. Om hierop een conclusie uit te schrijven wordt er teruggekeken naar de resultaten van het onderzoek.</w:t>
+        <w:t>Dit onderzoek geeft antwoord op de hoofdvraag “Single vs. Multi page applications: wanneer kies je wat?”. Om hierop een conclusie uit te schrijven wordt er teruggekeken naar de resultaten van het onderzoek.</w:t>
       </w:r>
     </w:p>
     <w:p>
@@ -19413,23 +16423,7 @@
           <w:rFonts w:ascii="Arial Nova" w:hAnsi="Arial Nova"/>
           <w:lang w:val="nl-NL"/>
         </w:rPr>
-        <w:t xml:space="preserve"> in het voordeel van de SPA. Ook op vlak van totale </w:t>
-      </w:r>
-      <w:proofErr w:type="spellStart"/>
-      <w:r>
-        <w:rPr>
-          <w:rFonts w:ascii="Arial Nova" w:hAnsi="Arial Nova"/>
-          <w:lang w:val="nl-NL"/>
-        </w:rPr>
-        <w:t>requests</w:t>
-      </w:r>
-      <w:proofErr w:type="spellEnd"/>
-      <w:r>
-        <w:rPr>
-          <w:rFonts w:ascii="Arial Nova" w:hAnsi="Arial Nova"/>
-          <w:lang w:val="nl-NL"/>
-        </w:rPr>
-        <w:t xml:space="preserve"> scoort de SPA beter.</w:t>
+        <w:t xml:space="preserve"> in het voordeel van de SPA. Ook op vlak van totale requests scoort de SPA beter.</w:t>
       </w:r>
     </w:p>
     <w:p>
@@ -19543,39 +16537,7 @@
           <w:rFonts w:ascii="Arial Nova" w:hAnsi="Arial Nova"/>
           <w:lang w:val="nl-NL"/>
         </w:rPr>
-        <w:t xml:space="preserve">. In het kader van dit onderzoek komt de MPA toch boven de SPA als aanbevolen structuur. Dit is natuurlijk gebaseerd op dit onderzoek waar beide applicaties gemaakt zijn zonder externe </w:t>
-      </w:r>
-      <w:proofErr w:type="spellStart"/>
-      <w:r>
-        <w:rPr>
-          <w:rFonts w:ascii="Arial Nova" w:hAnsi="Arial Nova"/>
-          <w:lang w:val="nl-NL"/>
-        </w:rPr>
-        <w:t>frameworks</w:t>
-      </w:r>
-      <w:proofErr w:type="spellEnd"/>
-      <w:r>
-        <w:rPr>
-          <w:rFonts w:ascii="Arial Nova" w:hAnsi="Arial Nova"/>
-          <w:lang w:val="nl-NL"/>
-        </w:rPr>
-        <w:t xml:space="preserve"> of </w:t>
-      </w:r>
-      <w:proofErr w:type="spellStart"/>
-      <w:r>
-        <w:rPr>
-          <w:rFonts w:ascii="Arial Nova" w:hAnsi="Arial Nova"/>
-          <w:lang w:val="nl-NL"/>
-        </w:rPr>
-        <w:t>libraries</w:t>
-      </w:r>
-      <w:proofErr w:type="spellEnd"/>
-      <w:r>
-        <w:rPr>
-          <w:rFonts w:ascii="Arial Nova" w:hAnsi="Arial Nova"/>
-          <w:lang w:val="nl-NL"/>
-        </w:rPr>
-        <w:t>.</w:t>
+        <w:t>. In het kader van dit onderzoek komt de MPA toch boven de SPA als aanbevolen structuur. Dit is natuurlijk gebaseerd op dit onderzoek waar beide applicaties gemaakt zijn zonder externe frameworks of libraries.</w:t>
       </w:r>
     </w:p>
     <w:p>
@@ -19604,7 +16566,7 @@
           <w:lang w:val="nl-NL"/>
         </w:rPr>
       </w:pPr>
-      <w:bookmarkStart w:id="51" w:name="_Toc136799832"/>
+      <w:bookmarkStart w:id="52" w:name="_Toc136799832"/>
       <w:r>
         <w:rPr>
           <w:rFonts w:ascii="Arial Nova" w:hAnsi="Arial Nova"/>
@@ -19613,33 +16575,19 @@
         <w:lastRenderedPageBreak/>
         <w:t>Discussie</w:t>
       </w:r>
-      <w:bookmarkEnd w:id="51"/>
-    </w:p>
-    <w:p>
-      <w:pPr>
-        <w:rPr>
-          <w:lang w:val="nl-NL"/>
-        </w:rPr>
-      </w:pPr>
-      <w:r>
-        <w:rPr>
-          <w:lang w:val="nl-NL"/>
-        </w:rPr>
-        <w:t xml:space="preserve">De resultaten komen niet volledig overeen met de verwachtingen die in het begin van het onderzoek zijn opgesteld. Origineel was de verwachting dat de SPA veel beter ging scoren dan de MPA. Dit omdat </w:t>
-      </w:r>
-      <w:proofErr w:type="spellStart"/>
-      <w:r>
-        <w:rPr>
-          <w:lang w:val="nl-NL"/>
-        </w:rPr>
-        <w:t>SPA’s</w:t>
-      </w:r>
-      <w:proofErr w:type="spellEnd"/>
-      <w:r>
-        <w:rPr>
-          <w:lang w:val="nl-NL"/>
-        </w:rPr>
-        <w:t xml:space="preserve"> meer en meer gebruikt worden door organisaties.</w:t>
+      <w:bookmarkEnd w:id="52"/>
+    </w:p>
+    <w:p>
+      <w:pPr>
+        <w:rPr>
+          <w:lang w:val="nl-NL"/>
+        </w:rPr>
+      </w:pPr>
+      <w:r>
+        <w:rPr>
+          <w:lang w:val="nl-NL"/>
+        </w:rPr>
+        <w:t>De resultaten komen niet volledig overeen met de verwachtingen die in het begin van het onderzoek zijn opgesteld. Origineel was de verwachting dat de SPA veel beter ging scoren dan de MPA. Dit omdat SPA’s meer en meer gebruikt worden door organisaties.</w:t>
       </w:r>
     </w:p>
     <w:p>
@@ -19678,35 +16626,7 @@
         <w:rPr>
           <w:lang w:val="nl-NL"/>
         </w:rPr>
-        <w:t xml:space="preserve">Concrete suggesties om dit onderzoek voort te zetten is om verschillende </w:t>
-      </w:r>
-      <w:proofErr w:type="spellStart"/>
-      <w:r>
-        <w:rPr>
-          <w:lang w:val="nl-NL"/>
-        </w:rPr>
-        <w:t>frameworks</w:t>
-      </w:r>
-      <w:proofErr w:type="spellEnd"/>
-      <w:r>
-        <w:rPr>
-          <w:lang w:val="nl-NL"/>
-        </w:rPr>
-        <w:t xml:space="preserve"> of </w:t>
-      </w:r>
-      <w:proofErr w:type="spellStart"/>
-      <w:r>
-        <w:rPr>
-          <w:lang w:val="nl-NL"/>
-        </w:rPr>
-        <w:t>libraries</w:t>
-      </w:r>
-      <w:proofErr w:type="spellEnd"/>
-      <w:r>
-        <w:rPr>
-          <w:lang w:val="nl-NL"/>
-        </w:rPr>
-        <w:t xml:space="preserve"> te introduceren. Dit</w:t>
+        <w:t>Concrete suggesties om dit onderzoek voort te zetten is om verschillende frameworks of libraries te introduceren. Dit</w:t>
       </w:r>
       <w:r>
         <w:rPr>
@@ -19740,23 +16660,23 @@
         <w:ind w:left="1134" w:hanging="1134"/>
         <w:rPr>
           <w:rFonts w:ascii="Arial Nova" w:hAnsi="Arial Nova"/>
-          <w:lang w:val="nl-NL"/>
-        </w:rPr>
-      </w:pPr>
-      <w:bookmarkStart w:id="52" w:name="_Toc120695364"/>
-      <w:bookmarkStart w:id="53" w:name="_Toc120695465"/>
-      <w:bookmarkStart w:id="54" w:name="_Toc136799833"/>
+          <w:lang w:val="en-US"/>
+        </w:rPr>
+      </w:pPr>
+      <w:bookmarkStart w:id="53" w:name="_Toc120695364"/>
+      <w:bookmarkStart w:id="54" w:name="_Toc120695465"/>
+      <w:bookmarkStart w:id="55" w:name="_Toc136799833"/>
       <w:r>
         <w:rPr>
           <w:rFonts w:ascii="Arial Nova" w:hAnsi="Arial Nova"/>
-          <w:lang w:val="nl-NL"/>
+          <w:lang w:val="en-US"/>
         </w:rPr>
         <w:lastRenderedPageBreak/>
         <w:t>Referentielijst</w:t>
       </w:r>
-      <w:bookmarkEnd w:id="52"/>
       <w:bookmarkEnd w:id="53"/>
       <w:bookmarkEnd w:id="54"/>
+      <w:bookmarkEnd w:id="55"/>
     </w:p>
     <w:sdt>
       <w:sdtPr>
@@ -19796,39 +16716,7 @@
               <w:lang w:val="en-US"/>
             </w:rPr>
             <w:tab/>
-            <w:t>‘Single Page Application (SPA) vs Multi Page Application (MPA) – Two Development Approaches | ASPER BROTHERS’. https://asperbrothers.com/blog/spa-vs-mpa/ (</w:t>
-          </w:r>
-          <w:proofErr w:type="spellStart"/>
-          <w:r>
-            <w:rPr>
-              <w:rFonts w:eastAsia="Times New Roman"/>
-              <w:lang w:val="en-US"/>
-            </w:rPr>
-            <w:t>geraadpleegd</w:t>
-          </w:r>
-          <w:proofErr w:type="spellEnd"/>
-          <w:r>
-            <w:rPr>
-              <w:rFonts w:eastAsia="Times New Roman"/>
-              <w:lang w:val="en-US"/>
-            </w:rPr>
-            <w:t xml:space="preserve"> 4 </w:t>
-          </w:r>
-          <w:proofErr w:type="spellStart"/>
-          <w:r>
-            <w:rPr>
-              <w:rFonts w:eastAsia="Times New Roman"/>
-              <w:lang w:val="en-US"/>
-            </w:rPr>
-            <w:t>april</w:t>
-          </w:r>
-          <w:proofErr w:type="spellEnd"/>
-          <w:r>
-            <w:rPr>
-              <w:rFonts w:eastAsia="Times New Roman"/>
-              <w:lang w:val="en-US"/>
-            </w:rPr>
-            <w:t xml:space="preserve"> 2023).</w:t>
+            <w:t>‘Single Page Application (SPA) vs Multi Page Application (MPA) – Two Development Approaches | ASPER BROTHERS’. https://asperbrothers.com/blog/spa-vs-mpa/ (geraadpleegd 4 april 2023).</w:t>
           </w:r>
         </w:p>
         <w:p>
@@ -19855,55 +16743,7 @@
               <w:lang w:val="en-US"/>
             </w:rPr>
             <w:tab/>
-            <w:t xml:space="preserve">‘Single Page vs Multi-Page Application – What are The Main Differences? - </w:t>
-          </w:r>
-          <w:proofErr w:type="spellStart"/>
-          <w:r>
-            <w:rPr>
-              <w:rFonts w:eastAsia="Times New Roman"/>
-              <w:lang w:val="en-US"/>
-            </w:rPr>
-            <w:t>Lightrains</w:t>
-          </w:r>
-          <w:proofErr w:type="spellEnd"/>
-          <w:r>
-            <w:rPr>
-              <w:rFonts w:eastAsia="Times New Roman"/>
-              <w:lang w:val="en-US"/>
-            </w:rPr>
-            <w:t>’. https://lightrains.com/blogs/single-page-application-vs-multi-page-application/ (</w:t>
-          </w:r>
-          <w:proofErr w:type="spellStart"/>
-          <w:r>
-            <w:rPr>
-              <w:rFonts w:eastAsia="Times New Roman"/>
-              <w:lang w:val="en-US"/>
-            </w:rPr>
-            <w:t>geraadpleegd</w:t>
-          </w:r>
-          <w:proofErr w:type="spellEnd"/>
-          <w:r>
-            <w:rPr>
-              <w:rFonts w:eastAsia="Times New Roman"/>
-              <w:lang w:val="en-US"/>
-            </w:rPr>
-            <w:t xml:space="preserve"> 4 </w:t>
-          </w:r>
-          <w:proofErr w:type="spellStart"/>
-          <w:r>
-            <w:rPr>
-              <w:rFonts w:eastAsia="Times New Roman"/>
-              <w:lang w:val="en-US"/>
-            </w:rPr>
-            <w:t>april</w:t>
-          </w:r>
-          <w:proofErr w:type="spellEnd"/>
-          <w:r>
-            <w:rPr>
-              <w:rFonts w:eastAsia="Times New Roman"/>
-              <w:lang w:val="en-US"/>
-            </w:rPr>
-            <w:t xml:space="preserve"> 2023).</w:t>
+            <w:t>‘Single Page vs Multi-Page Application – What are The Main Differences? - Lightrains’. https://lightrains.com/blogs/single-page-application-vs-multi-page-application/ (geraadpleegd 4 april 2023).</w:t>
           </w:r>
         </w:p>
         <w:p>
@@ -19929,23 +16769,7 @@
               <w:lang w:val="en-US"/>
             </w:rPr>
             <w:tab/>
-            <w:t xml:space="preserve">‘Single-page application vs </w:t>
-          </w:r>
-          <w:proofErr w:type="gramStart"/>
-          <w:r>
-            <w:rPr>
-              <w:rFonts w:eastAsia="Times New Roman"/>
-              <w:lang w:val="en-US"/>
-            </w:rPr>
-            <w:t>Multi-page</w:t>
-          </w:r>
-          <w:proofErr w:type="gramEnd"/>
-          <w:r>
-            <w:rPr>
-              <w:rFonts w:eastAsia="Times New Roman"/>
-              <w:lang w:val="en-US"/>
-            </w:rPr>
-            <w:t xml:space="preserve"> application: What Is Better for Your Project? </w:t>
+            <w:t xml:space="preserve">‘Single-page application vs Multi-page application: What Is Better for Your Project? </w:t>
           </w:r>
           <w:r>
             <w:rPr>
@@ -19978,39 +16802,7 @@
               <w:lang w:val="en-US"/>
             </w:rPr>
             <w:tab/>
-            <w:t>‘What is a Single Page Application? Pros and Cons of the SPA Technology - HUSPI’. https://huspi.com/blog-open/definitive-guide-to-spa-why-do-we-need-single-page-applications/#1-client-side-rendering-csr (</w:t>
-          </w:r>
-          <w:proofErr w:type="spellStart"/>
-          <w:r>
-            <w:rPr>
-              <w:rFonts w:eastAsia="Times New Roman"/>
-              <w:lang w:val="en-US"/>
-            </w:rPr>
-            <w:t>geraadpleegd</w:t>
-          </w:r>
-          <w:proofErr w:type="spellEnd"/>
-          <w:r>
-            <w:rPr>
-              <w:rFonts w:eastAsia="Times New Roman"/>
-              <w:lang w:val="en-US"/>
-            </w:rPr>
-            <w:t xml:space="preserve"> 4 </w:t>
-          </w:r>
-          <w:proofErr w:type="spellStart"/>
-          <w:r>
-            <w:rPr>
-              <w:rFonts w:eastAsia="Times New Roman"/>
-              <w:lang w:val="en-US"/>
-            </w:rPr>
-            <w:t>april</w:t>
-          </w:r>
-          <w:proofErr w:type="spellEnd"/>
-          <w:r>
-            <w:rPr>
-              <w:rFonts w:eastAsia="Times New Roman"/>
-              <w:lang w:val="en-US"/>
-            </w:rPr>
-            <w:t xml:space="preserve"> 2023).</w:t>
+            <w:t>‘What is a Single Page Application? Pros and Cons of the SPA Technology - HUSPI’. https://huspi.com/blog-open/definitive-guide-to-spa-why-do-we-need-single-page-applications/#1-client-side-rendering-csr (geraadpleegd 4 april 2023).</w:t>
           </w:r>
         </w:p>
         <w:p>
@@ -20037,39 +16829,7 @@
               <w:lang w:val="en-US"/>
             </w:rPr>
             <w:tab/>
-            <w:t>‘(95) What is a single page application? SPA - YouTube’. https://www.youtube.com/watch?v=eIxDHgzGCnY (</w:t>
-          </w:r>
-          <w:proofErr w:type="spellStart"/>
-          <w:r>
-            <w:rPr>
-              <w:rFonts w:eastAsia="Times New Roman"/>
-              <w:lang w:val="en-US"/>
-            </w:rPr>
-            <w:t>geraadpleegd</w:t>
-          </w:r>
-          <w:proofErr w:type="spellEnd"/>
-          <w:r>
-            <w:rPr>
-              <w:rFonts w:eastAsia="Times New Roman"/>
-              <w:lang w:val="en-US"/>
-            </w:rPr>
-            <w:t xml:space="preserve"> 4 </w:t>
-          </w:r>
-          <w:proofErr w:type="spellStart"/>
-          <w:r>
-            <w:rPr>
-              <w:rFonts w:eastAsia="Times New Roman"/>
-              <w:lang w:val="en-US"/>
-            </w:rPr>
-            <w:t>april</w:t>
-          </w:r>
-          <w:proofErr w:type="spellEnd"/>
-          <w:r>
-            <w:rPr>
-              <w:rFonts w:eastAsia="Times New Roman"/>
-              <w:lang w:val="en-US"/>
-            </w:rPr>
-            <w:t xml:space="preserve"> 2023).</w:t>
+            <w:t>‘(95) What is a single page application? SPA - YouTube’. https://www.youtube.com/watch?v=eIxDHgzGCnY (geraadpleegd 4 april 2023).</w:t>
           </w:r>
         </w:p>
         <w:p>
@@ -20096,39 +16856,7 @@
               <w:lang w:val="en-US"/>
             </w:rPr>
             <w:tab/>
-            <w:t>‘Pros and Cons of Single-Page Applications’. https://www.spiceworks.com/tech/devops/articles/what-is-single-page-application/ (</w:t>
-          </w:r>
-          <w:proofErr w:type="spellStart"/>
-          <w:r>
-            <w:rPr>
-              <w:rFonts w:eastAsia="Times New Roman"/>
-              <w:lang w:val="en-US"/>
-            </w:rPr>
-            <w:t>geraadpleegd</w:t>
-          </w:r>
-          <w:proofErr w:type="spellEnd"/>
-          <w:r>
-            <w:rPr>
-              <w:rFonts w:eastAsia="Times New Roman"/>
-              <w:lang w:val="en-US"/>
-            </w:rPr>
-            <w:t xml:space="preserve"> 4 </w:t>
-          </w:r>
-          <w:proofErr w:type="spellStart"/>
-          <w:r>
-            <w:rPr>
-              <w:rFonts w:eastAsia="Times New Roman"/>
-              <w:lang w:val="en-US"/>
-            </w:rPr>
-            <w:t>april</w:t>
-          </w:r>
-          <w:proofErr w:type="spellEnd"/>
-          <w:r>
-            <w:rPr>
-              <w:rFonts w:eastAsia="Times New Roman"/>
-              <w:lang w:val="en-US"/>
-            </w:rPr>
-            <w:t xml:space="preserve"> 2023).</w:t>
+            <w:t>‘Pros and Cons of Single-Page Applications’. https://www.spiceworks.com/tech/devops/articles/what-is-single-page-application/ (geraadpleegd 4 april 2023).</w:t>
           </w:r>
         </w:p>
         <w:p>
@@ -20155,39 +16883,7 @@
               <w:lang w:val="en-US"/>
             </w:rPr>
             <w:tab/>
-            <w:t>‘SPA (Single-page application) - MDN Web Docs Glossary: Definitions of Web-related terms | MDN’. https://developer.mozilla.org/en-US/docs/Glossary/SPA (</w:t>
-          </w:r>
-          <w:proofErr w:type="spellStart"/>
-          <w:r>
-            <w:rPr>
-              <w:rFonts w:eastAsia="Times New Roman"/>
-              <w:lang w:val="en-US"/>
-            </w:rPr>
-            <w:t>geraadpleegd</w:t>
-          </w:r>
-          <w:proofErr w:type="spellEnd"/>
-          <w:r>
-            <w:rPr>
-              <w:rFonts w:eastAsia="Times New Roman"/>
-              <w:lang w:val="en-US"/>
-            </w:rPr>
-            <w:t xml:space="preserve"> 4 </w:t>
-          </w:r>
-          <w:proofErr w:type="spellStart"/>
-          <w:r>
-            <w:rPr>
-              <w:rFonts w:eastAsia="Times New Roman"/>
-              <w:lang w:val="en-US"/>
-            </w:rPr>
-            <w:t>april</w:t>
-          </w:r>
-          <w:proofErr w:type="spellEnd"/>
-          <w:r>
-            <w:rPr>
-              <w:rFonts w:eastAsia="Times New Roman"/>
-              <w:lang w:val="en-US"/>
-            </w:rPr>
-            <w:t xml:space="preserve"> 2023).</w:t>
+            <w:t>‘SPA (Single-page application) - MDN Web Docs Glossary: Definitions of Web-related terms | MDN’. https://developer.mozilla.org/en-US/docs/Glossary/SPA (geraadpleegd 4 april 2023).</w:t>
           </w:r>
         </w:p>
         <w:p>
@@ -20390,39 +17086,7 @@
               <w:lang w:val="en-US"/>
             </w:rPr>
             <w:tab/>
-            <w:t>‘Why UX testing is so important for your product in 2023 - UX Design Institute’. https://www.uxdesigninstitute.com/blog/why-ux-testing-is-so-important/ (</w:t>
-          </w:r>
-          <w:proofErr w:type="spellStart"/>
-          <w:r>
-            <w:rPr>
-              <w:rFonts w:eastAsia="Times New Roman"/>
-              <w:lang w:val="en-US"/>
-            </w:rPr>
-            <w:t>geraadpleegd</w:t>
-          </w:r>
-          <w:proofErr w:type="spellEnd"/>
-          <w:r>
-            <w:rPr>
-              <w:rFonts w:eastAsia="Times New Roman"/>
-              <w:lang w:val="en-US"/>
-            </w:rPr>
-            <w:t xml:space="preserve"> 29 </w:t>
-          </w:r>
-          <w:proofErr w:type="spellStart"/>
-          <w:r>
-            <w:rPr>
-              <w:rFonts w:eastAsia="Times New Roman"/>
-              <w:lang w:val="en-US"/>
-            </w:rPr>
-            <w:t>mei</w:t>
-          </w:r>
-          <w:proofErr w:type="spellEnd"/>
-          <w:r>
-            <w:rPr>
-              <w:rFonts w:eastAsia="Times New Roman"/>
-              <w:lang w:val="en-US"/>
-            </w:rPr>
-            <w:t xml:space="preserve"> 2023).</w:t>
+            <w:t>‘Why UX testing is so important for your product in 2023 - UX Design Institute’. https://www.uxdesigninstitute.com/blog/why-ux-testing-is-so-important/ (geraadpleegd 29 mei 2023).</w:t>
           </w:r>
         </w:p>
         <w:p>
@@ -20450,39 +17114,7 @@
               <w:lang w:val="en-US"/>
             </w:rPr>
             <w:tab/>
-            <w:t>‘8 Usability Testing Methods That Work (Types + Examples)’. https://www.hotjar.com/usability-testing/methods/ (</w:t>
-          </w:r>
-          <w:proofErr w:type="spellStart"/>
-          <w:r>
-            <w:rPr>
-              <w:rFonts w:eastAsia="Times New Roman"/>
-              <w:lang w:val="en-US"/>
-            </w:rPr>
-            <w:t>geraadpleegd</w:t>
-          </w:r>
-          <w:proofErr w:type="spellEnd"/>
-          <w:r>
-            <w:rPr>
-              <w:rFonts w:eastAsia="Times New Roman"/>
-              <w:lang w:val="en-US"/>
-            </w:rPr>
-            <w:t xml:space="preserve"> 29 </w:t>
-          </w:r>
-          <w:proofErr w:type="spellStart"/>
-          <w:r>
-            <w:rPr>
-              <w:rFonts w:eastAsia="Times New Roman"/>
-              <w:lang w:val="en-US"/>
-            </w:rPr>
-            <w:t>mei</w:t>
-          </w:r>
-          <w:proofErr w:type="spellEnd"/>
-          <w:r>
-            <w:rPr>
-              <w:rFonts w:eastAsia="Times New Roman"/>
-              <w:lang w:val="en-US"/>
-            </w:rPr>
-            <w:t xml:space="preserve"> 2023).</w:t>
+            <w:t>‘8 Usability Testing Methods That Work (Types + Examples)’. https://www.hotjar.com/usability-testing/methods/ (geraadpleegd 29 mei 2023).</w:t>
           </w:r>
         </w:p>
         <w:p>
@@ -20509,39 +17141,7 @@
               <w:lang w:val="en-US"/>
             </w:rPr>
             <w:tab/>
-            <w:t>‘Everything You Need to Know About Website Performance’. https://www.hostinger.com/tutorials/website-performance (</w:t>
-          </w:r>
-          <w:proofErr w:type="spellStart"/>
-          <w:r>
-            <w:rPr>
-              <w:rFonts w:eastAsia="Times New Roman"/>
-              <w:lang w:val="en-US"/>
-            </w:rPr>
-            <w:t>geraadpleegd</w:t>
-          </w:r>
-          <w:proofErr w:type="spellEnd"/>
-          <w:r>
-            <w:rPr>
-              <w:rFonts w:eastAsia="Times New Roman"/>
-              <w:lang w:val="en-US"/>
-            </w:rPr>
-            <w:t xml:space="preserve"> 28 </w:t>
-          </w:r>
-          <w:proofErr w:type="spellStart"/>
-          <w:r>
-            <w:rPr>
-              <w:rFonts w:eastAsia="Times New Roman"/>
-              <w:lang w:val="en-US"/>
-            </w:rPr>
-            <w:t>mei</w:t>
-          </w:r>
-          <w:proofErr w:type="spellEnd"/>
-          <w:r>
-            <w:rPr>
-              <w:rFonts w:eastAsia="Times New Roman"/>
-              <w:lang w:val="en-US"/>
-            </w:rPr>
-            <w:t xml:space="preserve"> 2023).</w:t>
+            <w:t>‘Everything You Need to Know About Website Performance’. https://www.hostinger.com/tutorials/website-performance (geraadpleegd 28 mei 2023).</w:t>
           </w:r>
         </w:p>
         <w:p>
@@ -20568,39 +17168,7 @@
               <w:lang w:val="en-US"/>
             </w:rPr>
             <w:tab/>
-            <w:t>‘Why Site Speed Is So Important: Conversions, Loyalty, and Google Search Ranking (2023)’. https://www.shopify.com/blog/site-speed-importance (</w:t>
-          </w:r>
-          <w:proofErr w:type="spellStart"/>
-          <w:r>
-            <w:rPr>
-              <w:rFonts w:eastAsia="Times New Roman"/>
-              <w:lang w:val="en-US"/>
-            </w:rPr>
-            <w:t>geraadpleegd</w:t>
-          </w:r>
-          <w:proofErr w:type="spellEnd"/>
-          <w:r>
-            <w:rPr>
-              <w:rFonts w:eastAsia="Times New Roman"/>
-              <w:lang w:val="en-US"/>
-            </w:rPr>
-            <w:t xml:space="preserve"> 14 </w:t>
-          </w:r>
-          <w:proofErr w:type="spellStart"/>
-          <w:r>
-            <w:rPr>
-              <w:rFonts w:eastAsia="Times New Roman"/>
-              <w:lang w:val="en-US"/>
-            </w:rPr>
-            <w:t>mei</w:t>
-          </w:r>
-          <w:proofErr w:type="spellEnd"/>
-          <w:r>
-            <w:rPr>
-              <w:rFonts w:eastAsia="Times New Roman"/>
-              <w:lang w:val="en-US"/>
-            </w:rPr>
-            <w:t xml:space="preserve"> 2023).</w:t>
+            <w:t>‘Why Site Speed Is So Important: Conversions, Loyalty, and Google Search Ranking (2023)’. https://www.shopify.com/blog/site-speed-importance (geraadpleegd 14 mei 2023).</w:t>
           </w:r>
         </w:p>
         <w:p>
@@ -20627,55 +17195,7 @@
               <w:lang w:val="en-US"/>
             </w:rPr>
             <w:tab/>
-            <w:t xml:space="preserve">‘Top 10 Key Website Performance Metrics You Should Measure - </w:t>
-          </w:r>
-          <w:proofErr w:type="spellStart"/>
-          <w:r>
-            <w:rPr>
-              <w:rFonts w:eastAsia="Times New Roman"/>
-              <w:lang w:val="en-US"/>
-            </w:rPr>
-            <w:t>Sematext</w:t>
-          </w:r>
-          <w:proofErr w:type="spellEnd"/>
-          <w:r>
-            <w:rPr>
-              <w:rFonts w:eastAsia="Times New Roman"/>
-              <w:lang w:val="en-US"/>
-            </w:rPr>
-            <w:t>’. https://sematext.com/blog/website-performance-metrics/ (</w:t>
-          </w:r>
-          <w:proofErr w:type="spellStart"/>
-          <w:r>
-            <w:rPr>
-              <w:rFonts w:eastAsia="Times New Roman"/>
-              <w:lang w:val="en-US"/>
-            </w:rPr>
-            <w:t>geraadpleegd</w:t>
-          </w:r>
-          <w:proofErr w:type="spellEnd"/>
-          <w:r>
-            <w:rPr>
-              <w:rFonts w:eastAsia="Times New Roman"/>
-              <w:lang w:val="en-US"/>
-            </w:rPr>
-            <w:t xml:space="preserve"> 1 </w:t>
-          </w:r>
-          <w:proofErr w:type="spellStart"/>
-          <w:r>
-            <w:rPr>
-              <w:rFonts w:eastAsia="Times New Roman"/>
-              <w:lang w:val="en-US"/>
-            </w:rPr>
-            <w:t>juni</w:t>
-          </w:r>
-          <w:proofErr w:type="spellEnd"/>
-          <w:r>
-            <w:rPr>
-              <w:rFonts w:eastAsia="Times New Roman"/>
-              <w:lang w:val="en-US"/>
-            </w:rPr>
-            <w:t xml:space="preserve"> 2023).</w:t>
+            <w:t>‘Top 10 Key Website Performance Metrics You Should Measure - Sematext’. https://sematext.com/blog/website-performance-metrics/ (geraadpleegd 1 juni 2023).</w:t>
           </w:r>
         </w:p>
         <w:p>
@@ -20702,55 +17222,7 @@
               <w:lang w:val="en-US"/>
             </w:rPr>
             <w:tab/>
-            <w:t>‘</w:t>
-          </w:r>
-          <w:proofErr w:type="spellStart"/>
-          <w:r>
-            <w:rPr>
-              <w:rFonts w:eastAsia="Times New Roman"/>
-              <w:lang w:val="en-US"/>
-            </w:rPr>
-            <w:t>WebPageTest</w:t>
-          </w:r>
-          <w:proofErr w:type="spellEnd"/>
-          <w:r>
-            <w:rPr>
-              <w:rFonts w:eastAsia="Times New Roman"/>
-              <w:lang w:val="en-US"/>
-            </w:rPr>
-            <w:t xml:space="preserve"> - Website Performance and Optimization Test’. https://www.webpagetest.org/ (</w:t>
-          </w:r>
-          <w:proofErr w:type="spellStart"/>
-          <w:r>
-            <w:rPr>
-              <w:rFonts w:eastAsia="Times New Roman"/>
-              <w:lang w:val="en-US"/>
-            </w:rPr>
-            <w:t>geraadpleegd</w:t>
-          </w:r>
-          <w:proofErr w:type="spellEnd"/>
-          <w:r>
-            <w:rPr>
-              <w:rFonts w:eastAsia="Times New Roman"/>
-              <w:lang w:val="en-US"/>
-            </w:rPr>
-            <w:t xml:space="preserve"> 7 </w:t>
-          </w:r>
-          <w:proofErr w:type="spellStart"/>
-          <w:r>
-            <w:rPr>
-              <w:rFonts w:eastAsia="Times New Roman"/>
-              <w:lang w:val="en-US"/>
-            </w:rPr>
-            <w:t>mei</w:t>
-          </w:r>
-          <w:proofErr w:type="spellEnd"/>
-          <w:r>
-            <w:rPr>
-              <w:rFonts w:eastAsia="Times New Roman"/>
-              <w:lang w:val="en-US"/>
-            </w:rPr>
-            <w:t xml:space="preserve"> 2023).</w:t>
+            <w:t>‘WebPageTest - Website Performance and Optimization Test’. https://www.webpagetest.org/ (geraadpleegd 7 mei 2023).</w:t>
           </w:r>
         </w:p>
         <w:p>
@@ -20777,39 +17249,7 @@
               <w:lang w:val="en-US"/>
             </w:rPr>
             <w:tab/>
-            <w:t>‘Performance Analysis — Firefox Source Docs documentation’. https://firefox-source-docs.mozilla.org/devtools-user/network_monitor/performance_analysis/ (</w:t>
-          </w:r>
-          <w:proofErr w:type="spellStart"/>
-          <w:r>
-            <w:rPr>
-              <w:rFonts w:eastAsia="Times New Roman"/>
-              <w:lang w:val="en-US"/>
-            </w:rPr>
-            <w:t>geraadpleegd</w:t>
-          </w:r>
-          <w:proofErr w:type="spellEnd"/>
-          <w:r>
-            <w:rPr>
-              <w:rFonts w:eastAsia="Times New Roman"/>
-              <w:lang w:val="en-US"/>
-            </w:rPr>
-            <w:t xml:space="preserve"> 1 </w:t>
-          </w:r>
-          <w:proofErr w:type="spellStart"/>
-          <w:r>
-            <w:rPr>
-              <w:rFonts w:eastAsia="Times New Roman"/>
-              <w:lang w:val="en-US"/>
-            </w:rPr>
-            <w:t>juni</w:t>
-          </w:r>
-          <w:proofErr w:type="spellEnd"/>
-          <w:r>
-            <w:rPr>
-              <w:rFonts w:eastAsia="Times New Roman"/>
-              <w:lang w:val="en-US"/>
-            </w:rPr>
-            <w:t xml:space="preserve"> 2023).</w:t>
+            <w:t>‘Performance Analysis — Firefox Source Docs documentation’. https://firefox-source-docs.mozilla.org/devtools-user/network_monitor/performance_analysis/ (geraadpleegd 1 juni 2023).</w:t>
           </w:r>
         </w:p>
         <w:p>
@@ -20836,39 +17276,7 @@
               <w:lang w:val="en-US"/>
             </w:rPr>
             <w:tab/>
-            <w:t>‘Debian -- Reasons to use Debian’. https://www.debian.org/intro/why_debian (</w:t>
-          </w:r>
-          <w:proofErr w:type="spellStart"/>
-          <w:r>
-            <w:rPr>
-              <w:rFonts w:eastAsia="Times New Roman"/>
-              <w:lang w:val="en-US"/>
-            </w:rPr>
-            <w:t>geraadpleegd</w:t>
-          </w:r>
-          <w:proofErr w:type="spellEnd"/>
-          <w:r>
-            <w:rPr>
-              <w:rFonts w:eastAsia="Times New Roman"/>
-              <w:lang w:val="en-US"/>
-            </w:rPr>
-            <w:t xml:space="preserve"> 14 </w:t>
-          </w:r>
-          <w:proofErr w:type="spellStart"/>
-          <w:r>
-            <w:rPr>
-              <w:rFonts w:eastAsia="Times New Roman"/>
-              <w:lang w:val="en-US"/>
-            </w:rPr>
-            <w:t>mei</w:t>
-          </w:r>
-          <w:proofErr w:type="spellEnd"/>
-          <w:r>
-            <w:rPr>
-              <w:rFonts w:eastAsia="Times New Roman"/>
-              <w:lang w:val="en-US"/>
-            </w:rPr>
-            <w:t xml:space="preserve"> 2023).</w:t>
+            <w:t>‘Debian -- Reasons to use Debian’. https://www.debian.org/intro/why_debian (geraadpleegd 14 mei 2023).</w:t>
           </w:r>
         </w:p>
         <w:p>
@@ -20938,9 +17346,9 @@
           <w:lang w:val="nl-NL"/>
         </w:rPr>
       </w:pPr>
-      <w:bookmarkStart w:id="55" w:name="_Toc120695365"/>
-      <w:bookmarkStart w:id="56" w:name="_Toc120695466"/>
-      <w:bookmarkStart w:id="57" w:name="_Toc136799834"/>
+      <w:bookmarkStart w:id="56" w:name="_Toc120695365"/>
+      <w:bookmarkStart w:id="57" w:name="_Toc120695466"/>
+      <w:bookmarkStart w:id="58" w:name="_Toc136799834"/>
       <w:r>
         <w:rPr>
           <w:rFonts w:ascii="Arial Nova" w:hAnsi="Arial Nova"/>
@@ -20956,9 +17364,9 @@
         </w:rPr>
         <w:t>gen</w:t>
       </w:r>
-      <w:bookmarkEnd w:id="55"/>
       <w:bookmarkEnd w:id="56"/>
       <w:bookmarkEnd w:id="57"/>
+      <w:bookmarkEnd w:id="58"/>
     </w:p>
     <w:p>
       <w:pPr>
@@ -20998,6 +17406,7 @@
     </w:p>
     <w:bookmarkEnd w:id="0"/>
     <w:bookmarkEnd w:id="1"/>
+    <w:bookmarkEnd w:id="2"/>
     <w:p>
       <w:pPr>
         <w:rPr>
@@ -21106,12 +17515,6 @@
         <w:b/>
       </w:rPr>
       <w:tab/>
-    </w:r>
-    <w:r>
-      <w:rPr>
-        <w:rFonts w:cs="Tahoma"/>
-        <w:b/>
-      </w:rPr>
       <w:t xml:space="preserve">¬ </w:t>
     </w:r>
     <w:r>
@@ -21254,12 +17657,6 @@
         <w:b/>
       </w:rPr>
       <w:tab/>
-    </w:r>
-    <w:r>
-      <w:rPr>
-        <w:rFonts w:cs="Tahoma"/>
-        <w:b/>
-      </w:rPr>
       <w:t xml:space="preserve">¬ </w:t>
     </w:r>
     <w:r>
@@ -21446,21 +17843,21 @@
         <v:path o:extrusionok="f" gradientshapeok="t" o:connecttype="rect"/>
         <o:lock v:ext="edit" aspectratio="t"/>
       </v:shapetype>
-      <v:shape id="_x0000_i1683" type="#_x0000_t75" style="width:8.5pt;height:8.5pt" o:bullet="t">
+      <v:shape id="_x0000_i1755" type="#_x0000_t75" style="width:8.5pt;height:8.5pt" o:bullet="t">
         <v:imagedata r:id="rId1" o:title="BD21306_"/>
       </v:shape>
     </w:pict>
   </w:numPicBullet>
   <w:numPicBullet w:numPicBulletId="1">
     <w:pict>
-      <v:shape id="_x0000_i1684" type="#_x0000_t75" style="width:6.25pt;height:6.25pt" o:bullet="t">
+      <v:shape id="_x0000_i1756" type="#_x0000_t75" style="width:6.25pt;height:6.25pt" o:bullet="t">
         <v:imagedata r:id="rId2" o:title="BD15059_"/>
       </v:shape>
     </w:pict>
   </w:numPicBullet>
   <w:numPicBullet w:numPicBulletId="2">
     <w:pict>
-      <v:shape id="_x0000_i1685" type="#_x0000_t75" style="width:6.25pt;height:6.25pt" o:bullet="t">
+      <v:shape id="_x0000_i1757" type="#_x0000_t75" style="width:6.25pt;height:6.25pt" o:bullet="t">
         <v:imagedata r:id="rId3" o:title="BD14830_"/>
       </v:shape>
     </w:pict>
@@ -31324,7 +27721,6 @@
     <w:panose1 w:val="020B0604020202020204"/>
     <w:charset w:val="00"/>
     <w:family w:val="roman"/>
-    <w:notTrueType/>
     <w:pitch w:val="default"/>
   </w:font>
   <w:font w:name="Calibri Light">
@@ -31356,6 +27752,8 @@
     <w:rsidRoot w:val="00187A5C"/>
     <w:rsid w:val="00187A5C"/>
     <w:rsid w:val="00193EFA"/>
+    <w:rsid w:val="00465198"/>
+    <w:rsid w:val="006E4640"/>
     <w:rsid w:val="00784349"/>
     <w:rsid w:val="007A0141"/>
   </w:rsids>
@@ -32140,6 +28538,19 @@
 </file>
 
 <file path=customXml/item2.xml><?xml version="1.0" encoding="utf-8"?>
+<b:Sources xmlns:b="http://schemas.openxmlformats.org/officeDocument/2006/bibliography" xmlns="http://schemas.openxmlformats.org/officeDocument/2006/bibliography" SelectedStyle="\APA.XSL" StyleName="APA"/>
+</file>
+
+<file path=customXml/item3.xml><?xml version="1.0" encoding="utf-8"?>
+<?mso-contentType ?>
+<FormTemplates xmlns="http://schemas.microsoft.com/sharepoint/v3/contenttype/forms">
+  <Display>DocumentLibraryForm</Display>
+  <Edit>DocumentLibraryForm</Edit>
+  <New>DocumentLibraryForm</New>
+</FormTemplates>
+</file>
+
+<file path=customXml/item4.xml><?xml version="1.0" encoding="utf-8"?>
 <ct:contentTypeSchema xmlns:ct="http://schemas.microsoft.com/office/2006/metadata/contentType" xmlns:ma="http://schemas.microsoft.com/office/2006/metadata/properties/metaAttributes" ct:_="" ma:_="" ma:contentTypeName="Document" ma:contentTypeID="0x010100193F48566F82E041BED911C0693359E9" ma:contentTypeVersion="12" ma:contentTypeDescription="Een nieuw document maken." ma:contentTypeScope="" ma:versionID="c4be8edbfea42a53f4e981d13f83a739">
   <xsd:schema xmlns:xsd="http://www.w3.org/2001/XMLSchema" xmlns:xs="http://www.w3.org/2001/XMLSchema" xmlns:p="http://schemas.microsoft.com/office/2006/metadata/properties" xmlns:ns2="e43d81d0-7a9c-4012-90dc-ae63c601f626" xmlns:ns3="e1337eef-b66e-4fde-b081-a3272a7c00ca" targetNamespace="http://schemas.microsoft.com/office/2006/metadata/properties" ma:root="true" ma:fieldsID="684697959efabb4d67ae003c00a33b4b" ns2:_="" ns3:_="">
     <xsd:import namespace="e43d81d0-7a9c-4012-90dc-ae63c601f626"/>
@@ -32356,19 +28767,6 @@
 </ct:contentTypeSchema>
 </file>
 
-<file path=customXml/item3.xml><?xml version="1.0" encoding="utf-8"?>
-<?mso-contentType ?>
-<FormTemplates xmlns="http://schemas.microsoft.com/sharepoint/v3/contenttype/forms">
-  <Display>DocumentLibraryForm</Display>
-  <Edit>DocumentLibraryForm</Edit>
-  <New>DocumentLibraryForm</New>
-</FormTemplates>
-</file>
-
-<file path=customXml/item4.xml><?xml version="1.0" encoding="utf-8"?>
-<b:Sources xmlns:b="http://schemas.openxmlformats.org/officeDocument/2006/bibliography" xmlns="http://schemas.openxmlformats.org/officeDocument/2006/bibliography" SelectedStyle="\APA.XSL" StyleName="APA"/>
-</file>
-
 <file path=customXml/itemProps1.xml><?xml version="1.0" encoding="utf-8"?>
 <ds:datastoreItem xmlns:ds="http://schemas.openxmlformats.org/officeDocument/2006/customXml" ds:itemID="{AB1F1C66-70BB-4482-867A-67F3A028280E}">
   <ds:schemaRefs>
@@ -32379,6 +28777,22 @@
 </file>
 
 <file path=customXml/itemProps2.xml><?xml version="1.0" encoding="utf-8"?>
+<ds:datastoreItem xmlns:ds="http://schemas.openxmlformats.org/officeDocument/2006/customXml" ds:itemID="{BBBAE30F-4CCD-4954-9DE8-51288D31D2B2}">
+  <ds:schemaRefs>
+    <ds:schemaRef ds:uri="http://schemas.openxmlformats.org/officeDocument/2006/bibliography"/>
+  </ds:schemaRefs>
+</ds:datastoreItem>
+</file>
+
+<file path=customXml/itemProps3.xml><?xml version="1.0" encoding="utf-8"?>
+<ds:datastoreItem xmlns:ds="http://schemas.openxmlformats.org/officeDocument/2006/customXml" ds:itemID="{7AF5E9C9-C33C-429A-89D0-9B6D34FCC4A3}">
+  <ds:schemaRefs>
+    <ds:schemaRef ds:uri="http://schemas.microsoft.com/sharepoint/v3/contenttype/forms"/>
+  </ds:schemaRefs>
+</ds:datastoreItem>
+</file>
+
+<file path=customXml/itemProps4.xml><?xml version="1.0" encoding="utf-8"?>
 <ds:datastoreItem xmlns:ds="http://schemas.openxmlformats.org/officeDocument/2006/customXml" ds:itemID="{F4649BE9-A6D7-4887-B289-43D5794A33C4}">
   <ds:schemaRefs>
     <ds:schemaRef ds:uri="http://schemas.microsoft.com/office/2006/metadata/contentType"/>
@@ -32395,20 +28809,4 @@
     <ds:schemaRef ds:uri="http://schemas.microsoft.com/internal/obd"/>
   </ds:schemaRefs>
 </ds:datastoreItem>
-</file>
-
-<file path=customXml/itemProps3.xml><?xml version="1.0" encoding="utf-8"?>
-<ds:datastoreItem xmlns:ds="http://schemas.openxmlformats.org/officeDocument/2006/customXml" ds:itemID="{7AF5E9C9-C33C-429A-89D0-9B6D34FCC4A3}">
-  <ds:schemaRefs>
-    <ds:schemaRef ds:uri="http://schemas.microsoft.com/sharepoint/v3/contenttype/forms"/>
-  </ds:schemaRefs>
-</ds:datastoreItem>
-</file>
-
-<file path=customXml/itemProps4.xml><?xml version="1.0" encoding="utf-8"?>
-<ds:datastoreItem xmlns:ds="http://schemas.openxmlformats.org/officeDocument/2006/customXml" ds:itemID="{BBBAE30F-4CCD-4954-9DE8-51288D31D2B2}">
-  <ds:schemaRefs>
-    <ds:schemaRef ds:uri="http://schemas.openxmlformats.org/officeDocument/2006/bibliography"/>
-  </ds:schemaRefs>
-</ds:datastoreItem>
 </file>
--- a/Documentation/Writing/ThibautWittevrongelBAPSpellChecked.docx
+++ b/Documentation/Writing/ThibautWittevrongelBAPSpellChecked.docx
@@ -803,21 +803,55 @@
                 <w:rFonts w:ascii="Arial Nova" w:hAnsi="Arial Nova"/>
                 <w:lang w:val="nl-NL"/>
               </w:rPr>
-              <w:t>Jill VandenDriessche</w:t>
-            </w:r>
+              <w:t xml:space="preserve">Jill </w:t>
+            </w:r>
+            <w:proofErr w:type="spellStart"/>
             <w:r>
               <w:rPr>
                 <w:rFonts w:ascii="Arial Nova" w:hAnsi="Arial Nova"/>
                 <w:lang w:val="nl-NL"/>
               </w:rPr>
-              <w:t>, Dieter Mourisse</w:t>
-            </w:r>
+              <w:t>VandenDriessche</w:t>
+            </w:r>
+            <w:proofErr w:type="spellEnd"/>
             <w:r>
               <w:rPr>
                 <w:rFonts w:ascii="Arial Nova" w:hAnsi="Arial Nova"/>
                 <w:lang w:val="nl-NL"/>
               </w:rPr>
-              <w:t xml:space="preserve"> (Howest)</w:t>
+              <w:t xml:space="preserve">, Dieter </w:t>
+            </w:r>
+            <w:proofErr w:type="spellStart"/>
+            <w:r>
+              <w:rPr>
+                <w:rFonts w:ascii="Arial Nova" w:hAnsi="Arial Nova"/>
+                <w:lang w:val="nl-NL"/>
+              </w:rPr>
+              <w:t>Mourisse</w:t>
+            </w:r>
+            <w:proofErr w:type="spellEnd"/>
+            <w:r>
+              <w:rPr>
+                <w:rFonts w:ascii="Arial Nova" w:hAnsi="Arial Nova"/>
+                <w:lang w:val="nl-NL"/>
+              </w:rPr>
+              <w:t xml:space="preserve"> (</w:t>
+            </w:r>
+            <w:proofErr w:type="spellStart"/>
+            <w:r>
+              <w:rPr>
+                <w:rFonts w:ascii="Arial Nova" w:hAnsi="Arial Nova"/>
+                <w:lang w:val="nl-NL"/>
+              </w:rPr>
+              <w:t>Howest</w:t>
+            </w:r>
+            <w:proofErr w:type="spellEnd"/>
+            <w:r>
+              <w:rPr>
+                <w:rFonts w:ascii="Arial Nova" w:hAnsi="Arial Nova"/>
+                <w:lang w:val="nl-NL"/>
+              </w:rPr>
+              <w:t>)</w:t>
             </w:r>
           </w:p>
         </w:tc>
@@ -1674,21 +1708,55 @@
                 <w:rFonts w:ascii="Arial Nova" w:hAnsi="Arial Nova"/>
                 <w:lang w:val="nl-NL"/>
               </w:rPr>
-              <w:t>Jill VandenDriessche</w:t>
-            </w:r>
+              <w:t xml:space="preserve">Jill </w:t>
+            </w:r>
+            <w:proofErr w:type="spellStart"/>
             <w:r>
               <w:rPr>
                 <w:rFonts w:ascii="Arial Nova" w:hAnsi="Arial Nova"/>
                 <w:lang w:val="nl-NL"/>
               </w:rPr>
-              <w:t>, Dieter Mourisse</w:t>
-            </w:r>
+              <w:t>VandenDriessche</w:t>
+            </w:r>
+            <w:proofErr w:type="spellEnd"/>
             <w:r>
               <w:rPr>
                 <w:rFonts w:ascii="Arial Nova" w:hAnsi="Arial Nova"/>
                 <w:lang w:val="nl-NL"/>
               </w:rPr>
-              <w:t xml:space="preserve"> (Howest)</w:t>
+              <w:t xml:space="preserve">, Dieter </w:t>
+            </w:r>
+            <w:proofErr w:type="spellStart"/>
+            <w:r>
+              <w:rPr>
+                <w:rFonts w:ascii="Arial Nova" w:hAnsi="Arial Nova"/>
+                <w:lang w:val="nl-NL"/>
+              </w:rPr>
+              <w:t>Mourisse</w:t>
+            </w:r>
+            <w:proofErr w:type="spellEnd"/>
+            <w:r>
+              <w:rPr>
+                <w:rFonts w:ascii="Arial Nova" w:hAnsi="Arial Nova"/>
+                <w:lang w:val="nl-NL"/>
+              </w:rPr>
+              <w:t xml:space="preserve"> (</w:t>
+            </w:r>
+            <w:proofErr w:type="spellStart"/>
+            <w:r>
+              <w:rPr>
+                <w:rFonts w:ascii="Arial Nova" w:hAnsi="Arial Nova"/>
+                <w:lang w:val="nl-NL"/>
+              </w:rPr>
+              <w:t>Howest</w:t>
+            </w:r>
+            <w:proofErr w:type="spellEnd"/>
+            <w:r>
+              <w:rPr>
+                <w:rFonts w:ascii="Arial Nova" w:hAnsi="Arial Nova"/>
+                <w:lang w:val="nl-NL"/>
+              </w:rPr>
+              <w:t>)</w:t>
             </w:r>
           </w:p>
         </w:tc>
@@ -1772,7 +1840,55 @@
           <w:rFonts w:ascii="Arial Nova" w:hAnsi="Arial Nova"/>
           <w:lang w:val="nl-NL"/>
         </w:rPr>
-        <w:t>De auteur(s) geeft (geven) de toelating deze bachelorproef voor consultatie beschikbaar te stellen en delen van de bachelorproef te kopiëren voor persoonlijk gebruik. Elk ander gebruik valt onder de bepalingen van het auteursrecht, in het bijzonder met betrekking tot de verplichting de bron uitdrukkelijk te vermelden bij het aanhalen van resultaten uit deze bachelorproef.</w:t>
+        <w:t xml:space="preserve">De auteur(s) geeft (geven) de toelating deze </w:t>
+      </w:r>
+      <w:proofErr w:type="spellStart"/>
+      <w:r>
+        <w:rPr>
+          <w:rFonts w:ascii="Arial Nova" w:hAnsi="Arial Nova"/>
+          <w:lang w:val="nl-NL"/>
+        </w:rPr>
+        <w:t>bachelorproef</w:t>
+      </w:r>
+      <w:proofErr w:type="spellEnd"/>
+      <w:r>
+        <w:rPr>
+          <w:rFonts w:ascii="Arial Nova" w:hAnsi="Arial Nova"/>
+          <w:lang w:val="nl-NL"/>
+        </w:rPr>
+        <w:t xml:space="preserve"> voor consultatie beschikbaar te stellen en delen van de </w:t>
+      </w:r>
+      <w:proofErr w:type="spellStart"/>
+      <w:r>
+        <w:rPr>
+          <w:rFonts w:ascii="Arial Nova" w:hAnsi="Arial Nova"/>
+          <w:lang w:val="nl-NL"/>
+        </w:rPr>
+        <w:t>bachelorproef</w:t>
+      </w:r>
+      <w:proofErr w:type="spellEnd"/>
+      <w:r>
+        <w:rPr>
+          <w:rFonts w:ascii="Arial Nova" w:hAnsi="Arial Nova"/>
+          <w:lang w:val="nl-NL"/>
+        </w:rPr>
+        <w:t xml:space="preserve"> te kopiëren voor persoonlijk gebruik. Elk ander gebruik valt onder de bepalingen van het auteursrecht, in het bijzonder met betrekking tot de verplichting de bron uitdrukkelijk te vermelden bij het aanhalen van resultaten uit deze </w:t>
+      </w:r>
+      <w:proofErr w:type="spellStart"/>
+      <w:r>
+        <w:rPr>
+          <w:rFonts w:ascii="Arial Nova" w:hAnsi="Arial Nova"/>
+          <w:lang w:val="nl-NL"/>
+        </w:rPr>
+        <w:t>bachelorproef</w:t>
+      </w:r>
+      <w:proofErr w:type="spellEnd"/>
+      <w:r>
+        <w:rPr>
+          <w:rFonts w:ascii="Arial Nova" w:hAnsi="Arial Nova"/>
+          <w:lang w:val="nl-NL"/>
+        </w:rPr>
+        <w:t>.</w:t>
       </w:r>
     </w:p>
     <w:p>
@@ -1795,15 +1911,31 @@
           <w:rFonts w:ascii="Arial Nova" w:hAnsi="Arial Nova"/>
           <w:lang w:val="en-US"/>
         </w:rPr>
-        <w:t>The author(s) gives (give) permission to make this bachelor dissertation available for consultation and to copy parts of this bachelor dissertation for personal use. In all cases of other use, the copyright terms have to be respected, in particular with regard to the obligation to state explicitly the source when quoting results from this bachelor dissertation.</w:t>
-      </w:r>
-    </w:p>
-    <w:p>
-      <w:pPr>
+        <w:t xml:space="preserve">The author(s) gives (give) permission to make this bachelor dissertation available for consultation and to copy parts of this bachelor dissertation for personal use. In all cases of other use, the copyright terms </w:t>
+      </w:r>
+      <w:proofErr w:type="gramStart"/>
+      <w:r>
         <w:rPr>
           <w:rFonts w:ascii="Arial Nova" w:hAnsi="Arial Nova"/>
           <w:lang w:val="en-US"/>
         </w:rPr>
+        <w:t>have to</w:t>
+      </w:r>
+      <w:proofErr w:type="gramEnd"/>
+      <w:r>
+        <w:rPr>
+          <w:rFonts w:ascii="Arial Nova" w:hAnsi="Arial Nova"/>
+          <w:lang w:val="en-US"/>
+        </w:rPr>
+        <w:t xml:space="preserve"> be respected, in particular with regard to the obligation to state explicitly the source when quoting results from this bachelor dissertation.</w:t>
+      </w:r>
+    </w:p>
+    <w:p>
+      <w:pPr>
+        <w:rPr>
+          <w:rFonts w:ascii="Arial Nova" w:hAnsi="Arial Nova"/>
+          <w:lang w:val="en-US"/>
+        </w:rPr>
       </w:pPr>
     </w:p>
     <w:p>
@@ -1908,7 +2040,23 @@
           <w:rFonts w:ascii="Arial Nova" w:hAnsi="Arial Nova"/>
           <w:lang w:val="nl-NL"/>
         </w:rPr>
-        <w:t>Single vs. Multi Page applications: wanneer kies je wat?’.</w:t>
+        <w:t xml:space="preserve">Single vs. Multi Page </w:t>
+      </w:r>
+      <w:proofErr w:type="spellStart"/>
+      <w:r>
+        <w:rPr>
+          <w:rFonts w:ascii="Arial Nova" w:hAnsi="Arial Nova"/>
+          <w:lang w:val="nl-NL"/>
+        </w:rPr>
+        <w:t>applications</w:t>
+      </w:r>
+      <w:proofErr w:type="spellEnd"/>
+      <w:r>
+        <w:rPr>
+          <w:rFonts w:ascii="Arial Nova" w:hAnsi="Arial Nova"/>
+          <w:lang w:val="nl-NL"/>
+        </w:rPr>
+        <w:t>: wanneer kies je wat?’.</w:t>
       </w:r>
     </w:p>
     <w:p>
@@ -1942,13 +2090,22 @@
           <w:rFonts w:ascii="Arial Nova" w:hAnsi="Arial Nova"/>
           <w:lang w:val="nl-NL"/>
         </w:rPr>
-        <w:t>Graag zou ik als eerste mijn bachelorproef</w:t>
-      </w:r>
+        <w:t xml:space="preserve">Graag zou ik als eerste mijn </w:t>
+      </w:r>
+      <w:proofErr w:type="spellStart"/>
       <w:r>
         <w:rPr>
           <w:rFonts w:ascii="Arial Nova" w:hAnsi="Arial Nova"/>
           <w:lang w:val="nl-NL"/>
         </w:rPr>
+        <w:t>bachelorproef</w:t>
+      </w:r>
+      <w:proofErr w:type="spellEnd"/>
+      <w:r>
+        <w:rPr>
+          <w:rFonts w:ascii="Arial Nova" w:hAnsi="Arial Nova"/>
+          <w:lang w:val="nl-NL"/>
+        </w:rPr>
         <w:t xml:space="preserve"> </w:t>
       </w:r>
       <w:r>
@@ -1956,20 +2113,61 @@
           <w:rFonts w:ascii="Arial Nova" w:hAnsi="Arial Nova"/>
           <w:lang w:val="nl-NL"/>
         </w:rPr>
-        <w:t>begeleiders, Dieter Mourisse en Jill VandenDriessche</w:t>
-      </w:r>
+        <w:t xml:space="preserve">begeleiders, Dieter </w:t>
+      </w:r>
+      <w:proofErr w:type="spellStart"/>
       <w:r>
         <w:rPr>
           <w:rFonts w:ascii="Arial Nova" w:hAnsi="Arial Nova"/>
           <w:lang w:val="nl-NL"/>
         </w:rPr>
-        <w:t>, lectoren aan Howest Brugge,</w:t>
-      </w:r>
+        <w:t>Mourisse</w:t>
+      </w:r>
+      <w:proofErr w:type="spellEnd"/>
       <w:r>
         <w:rPr>
           <w:rFonts w:ascii="Arial Nova" w:hAnsi="Arial Nova"/>
           <w:lang w:val="nl-NL"/>
         </w:rPr>
+        <w:t xml:space="preserve"> en Jill </w:t>
+      </w:r>
+      <w:proofErr w:type="spellStart"/>
+      <w:r>
+        <w:rPr>
+          <w:rFonts w:ascii="Arial Nova" w:hAnsi="Arial Nova"/>
+          <w:lang w:val="nl-NL"/>
+        </w:rPr>
+        <w:t>VandenDriessche</w:t>
+      </w:r>
+      <w:proofErr w:type="spellEnd"/>
+      <w:r>
+        <w:rPr>
+          <w:rFonts w:ascii="Arial Nova" w:hAnsi="Arial Nova"/>
+          <w:lang w:val="nl-NL"/>
+        </w:rPr>
+        <w:t xml:space="preserve">, lectoren aan </w:t>
+      </w:r>
+      <w:proofErr w:type="spellStart"/>
+      <w:r>
+        <w:rPr>
+          <w:rFonts w:ascii="Arial Nova" w:hAnsi="Arial Nova"/>
+          <w:lang w:val="nl-NL"/>
+        </w:rPr>
+        <w:t>Howest</w:t>
+      </w:r>
+      <w:proofErr w:type="spellEnd"/>
+      <w:r>
+        <w:rPr>
+          <w:rFonts w:ascii="Arial Nova" w:hAnsi="Arial Nova"/>
+          <w:lang w:val="nl-NL"/>
+        </w:rPr>
+        <w:t xml:space="preserve"> Brugge,</w:t>
+      </w:r>
+      <w:r>
+        <w:rPr>
+          <w:rFonts w:ascii="Arial Nova" w:hAnsi="Arial Nova"/>
+          <w:lang w:val="nl-NL"/>
+        </w:rPr>
         <w:t xml:space="preserve"> van harte bedanken.</w:t>
       </w:r>
       <w:r>
@@ -1998,14 +2196,39 @@
           <w:rFonts w:ascii="Arial Nova" w:hAnsi="Arial Nova"/>
           <w:lang w:val="nl-NL"/>
         </w:rPr>
-        <w:t xml:space="preserve"> Ook Heidi Terryn</w:t>
-      </w:r>
+        <w:t xml:space="preserve"> Ook Heidi </w:t>
+      </w:r>
+      <w:proofErr w:type="spellStart"/>
       <w:r>
         <w:rPr>
           <w:rFonts w:ascii="Arial Nova" w:hAnsi="Arial Nova"/>
           <w:lang w:val="nl-NL"/>
         </w:rPr>
-        <w:t>, lector aan Howest Brugge, wil ik graag in de schijnwerpers zetten. Zonder de lessen over het schrijven van een scriptie die ik kreeg van haar zou dit niet gelukt zijn.</w:t>
+        <w:t>Terryn</w:t>
+      </w:r>
+      <w:proofErr w:type="spellEnd"/>
+      <w:r>
+        <w:rPr>
+          <w:rFonts w:ascii="Arial Nova" w:hAnsi="Arial Nova"/>
+          <w:lang w:val="nl-NL"/>
+        </w:rPr>
+        <w:t xml:space="preserve">, lector aan </w:t>
+      </w:r>
+      <w:proofErr w:type="spellStart"/>
+      <w:r>
+        <w:rPr>
+          <w:rFonts w:ascii="Arial Nova" w:hAnsi="Arial Nova"/>
+          <w:lang w:val="nl-NL"/>
+        </w:rPr>
+        <w:t>Howest</w:t>
+      </w:r>
+      <w:proofErr w:type="spellEnd"/>
+      <w:r>
+        <w:rPr>
+          <w:rFonts w:ascii="Arial Nova" w:hAnsi="Arial Nova"/>
+          <w:lang w:val="nl-NL"/>
+        </w:rPr>
+        <w:t xml:space="preserve"> Brugge, wil ik graag in de schijnwerpers zetten. Zonder de lessen over het schrijven van een scriptie die ik kreeg van haar zou dit niet gelukt zijn.</w:t>
       </w:r>
     </w:p>
     <w:p>
@@ -2190,12 +2413,12 @@
       <w:pPr>
         <w:pStyle w:val="Kop1ZONDERNUMMERING"/>
         <w:rPr>
-          <w:lang w:val="nl-NL"/>
-        </w:rPr>
-      </w:pPr>
-      <w:r>
-        <w:rPr>
-          <w:lang w:val="nl-NL"/>
+          <w:lang w:val="en-US"/>
+        </w:rPr>
+      </w:pPr>
+      <w:r>
+        <w:rPr>
+          <w:lang w:val="en-US"/>
         </w:rPr>
         <w:lastRenderedPageBreak/>
         <w:t>Abstract</w:t>
@@ -2206,7 +2429,7 @@
         <w:spacing w:after="200" w:line="276" w:lineRule="auto"/>
         <w:rPr>
           <w:rFonts w:ascii="Arial Nova" w:hAnsi="Arial Nova"/>
-          <w:lang w:val="nl-NL"/>
+          <w:lang w:val="en-US"/>
         </w:rPr>
       </w:pPr>
       <w:r>
@@ -2219,7 +2442,7 @@
       <w:r>
         <w:rPr>
           <w:rFonts w:ascii="Arial Nova" w:hAnsi="Arial Nova"/>
-          <w:lang w:val="nl-NL"/>
+          <w:lang w:val="en-US"/>
         </w:rPr>
         <w:t>There are different types of architectures, each of which has its advantages and disadvantages.</w:t>
       </w:r>
@@ -2229,15 +2452,31 @@
         <w:spacing w:after="200" w:line="276" w:lineRule="auto"/>
         <w:rPr>
           <w:rFonts w:ascii="Arial Nova" w:hAnsi="Arial Nova"/>
-          <w:lang w:val="nl-NL"/>
+          <w:lang w:val="en-US"/>
         </w:rPr>
       </w:pPr>
       <w:r>
         <w:rPr>
           <w:rFonts w:ascii="Arial Nova" w:hAnsi="Arial Nova"/>
-          <w:lang w:val="nl-NL"/>
-        </w:rPr>
-        <w:t>This study looks at the differences between a Single Page application (SPA) and a Multi Page application (MPA).</w:t>
+          <w:lang w:val="en-US"/>
+        </w:rPr>
+        <w:t xml:space="preserve">This study looks at the differences between a Single Page application (SPA) and a </w:t>
+      </w:r>
+      <w:proofErr w:type="spellStart"/>
+      <w:r>
+        <w:rPr>
+          <w:rFonts w:ascii="Arial Nova" w:hAnsi="Arial Nova"/>
+          <w:lang w:val="en-US"/>
+        </w:rPr>
+        <w:t>Multi Page</w:t>
+      </w:r>
+      <w:proofErr w:type="spellEnd"/>
+      <w:r>
+        <w:rPr>
+          <w:rFonts w:ascii="Arial Nova" w:hAnsi="Arial Nova"/>
+          <w:lang w:val="en-US"/>
+        </w:rPr>
+        <w:t xml:space="preserve"> application (MPA).</w:t>
       </w:r>
     </w:p>
     <w:p>
@@ -2245,15 +2484,31 @@
         <w:spacing w:after="200" w:line="276" w:lineRule="auto"/>
         <w:rPr>
           <w:rFonts w:ascii="Arial Nova" w:hAnsi="Arial Nova"/>
-          <w:lang w:val="nl-NL"/>
+          <w:lang w:val="en-US"/>
         </w:rPr>
       </w:pPr>
       <w:r>
         <w:rPr>
           <w:rFonts w:ascii="Arial Nova" w:hAnsi="Arial Nova"/>
-          <w:lang w:val="nl-NL"/>
-        </w:rPr>
-        <w:t>It looks at the differences in terms of user experience, performance and development experience. To demonstrate these differences, two applications are developed. Both with completely the same functionality but each developed with a different structure.</w:t>
+          <w:lang w:val="en-US"/>
+        </w:rPr>
+        <w:t xml:space="preserve">It looks at the differences in terms of user experience, </w:t>
+      </w:r>
+      <w:proofErr w:type="gramStart"/>
+      <w:r>
+        <w:rPr>
+          <w:rFonts w:ascii="Arial Nova" w:hAnsi="Arial Nova"/>
+          <w:lang w:val="en-US"/>
+        </w:rPr>
+        <w:t>performance</w:t>
+      </w:r>
+      <w:proofErr w:type="gramEnd"/>
+      <w:r>
+        <w:rPr>
+          <w:rFonts w:ascii="Arial Nova" w:hAnsi="Arial Nova"/>
+          <w:lang w:val="en-US"/>
+        </w:rPr>
+        <w:t xml:space="preserve"> and development experience. To demonstrate these differences, two applications are developed. Both with completely the same functionality but each developed with a different structure.</w:t>
       </w:r>
     </w:p>
     <w:p>
@@ -2261,13 +2516,13 @@
         <w:spacing w:after="200" w:line="276" w:lineRule="auto"/>
         <w:rPr>
           <w:rFonts w:ascii="Arial Nova" w:hAnsi="Arial Nova"/>
-          <w:lang w:val="nl-NL"/>
+          <w:lang w:val="en-US"/>
         </w:rPr>
       </w:pPr>
       <w:r>
         <w:rPr>
           <w:rFonts w:ascii="Arial Nova" w:hAnsi="Arial Nova"/>
-          <w:lang w:val="nl-NL"/>
+          <w:lang w:val="en-US"/>
         </w:rPr>
         <w:t>These applications are then tested in different areas. The results of these tests are then compared to answer the research question: 'Single vs. Multi page applications: when do you choose what?'.</w:t>
       </w:r>
@@ -2277,13 +2532,13 @@
         <w:spacing w:after="200" w:line="276" w:lineRule="auto"/>
         <w:rPr>
           <w:rFonts w:ascii="Arial Nova" w:hAnsi="Arial Nova"/>
-          <w:lang w:val="nl-NL"/>
+          <w:lang w:val="en-US"/>
         </w:rPr>
       </w:pPr>
       <w:r>
         <w:rPr>
           <w:rFonts w:ascii="Arial Nova" w:hAnsi="Arial Nova"/>
-          <w:lang w:val="nl-NL"/>
+          <w:lang w:val="en-US"/>
         </w:rPr>
         <w:t>Keywords: MPA - SPA - performance - UX - web application</w:t>
       </w:r>
@@ -5940,13 +6195,29 @@
           <w:rFonts w:ascii="Arial Nova" w:hAnsi="Arial Nova"/>
           <w:lang w:val="nl-NL"/>
         </w:rPr>
-        <w:t xml:space="preserve">Deze bachelorproef is tot stand gekomen vanuit een onderwerp </w:t>
-      </w:r>
+        <w:t xml:space="preserve">Deze </w:t>
+      </w:r>
+      <w:proofErr w:type="spellStart"/>
       <w:r>
         <w:rPr>
           <w:rFonts w:ascii="Arial Nova" w:hAnsi="Arial Nova"/>
           <w:lang w:val="nl-NL"/>
         </w:rPr>
+        <w:t>bachelorproef</w:t>
+      </w:r>
+      <w:proofErr w:type="spellEnd"/>
+      <w:r>
+        <w:rPr>
+          <w:rFonts w:ascii="Arial Nova" w:hAnsi="Arial Nova"/>
+          <w:lang w:val="nl-NL"/>
+        </w:rPr>
+        <w:t xml:space="preserve"> is tot stand gekomen vanuit een onderwerp </w:t>
+      </w:r>
+      <w:r>
+        <w:rPr>
+          <w:rFonts w:ascii="Arial Nova" w:hAnsi="Arial Nova"/>
+          <w:lang w:val="nl-NL"/>
+        </w:rPr>
         <w:t>dat</w:t>
       </w:r>
       <w:r>
@@ -5977,18 +6248,27 @@
         </w:rPr>
         <w:t xml:space="preserve"> de Hogeschool West-Vlaanderen. Dit om een duidelijker antwoord te kunnen geven op de onderzoeksvraag ‘Single vs. Multi page </w:t>
       </w:r>
+      <w:proofErr w:type="spellStart"/>
       <w:r>
         <w:rPr>
           <w:rFonts w:ascii="Arial Nova" w:hAnsi="Arial Nova"/>
           <w:lang w:val="nl-NL"/>
         </w:rPr>
-        <w:t>applications: wanneer</w:t>
-      </w:r>
+        <w:t>applications</w:t>
+      </w:r>
+      <w:proofErr w:type="spellEnd"/>
       <w:r>
         <w:rPr>
           <w:rFonts w:ascii="Arial Nova" w:hAnsi="Arial Nova"/>
           <w:lang w:val="nl-NL"/>
         </w:rPr>
+        <w:t>: wanneer</w:t>
+      </w:r>
+      <w:r>
+        <w:rPr>
+          <w:rFonts w:ascii="Arial Nova" w:hAnsi="Arial Nova"/>
+          <w:lang w:val="nl-NL"/>
+        </w:rPr>
         <w:t xml:space="preserve"> kies je wat?’.</w:t>
       </w:r>
     </w:p>
@@ -6019,7 +6299,21 @@
         <w:rPr>
           <w:lang w:val="nl-NL"/>
         </w:rPr>
-        <w:t>Wat is een Single page application?</w:t>
+        <w:t xml:space="preserve">Wat is een Single page </w:t>
+      </w:r>
+      <w:proofErr w:type="spellStart"/>
+      <w:r>
+        <w:rPr>
+          <w:lang w:val="nl-NL"/>
+        </w:rPr>
+        <w:t>application</w:t>
+      </w:r>
+      <w:proofErr w:type="spellEnd"/>
+      <w:r>
+        <w:rPr>
+          <w:lang w:val="nl-NL"/>
+        </w:rPr>
+        <w:t>?</w:t>
       </w:r>
       <w:bookmarkEnd w:id="10"/>
     </w:p>
@@ -6035,13 +6329,29 @@
           <w:rFonts w:ascii="Arial Nova" w:hAnsi="Arial Nova"/>
           <w:lang w:val="nl-NL"/>
         </w:rPr>
-        <w:t>Een Single Page Application, afgekort een SPA, is een website of webapplicatie die gemaakt is uit één webpagina. Wanneer een gebruiker surft naar een SPA krijgt de browser van de gebruiker alle broncode (HTML, JavaScript, CSS) binnen die nodig is om heel de website te laten werken</w:t>
-      </w:r>
+        <w:t xml:space="preserve">Een Single Page Application, afgekort een SPA, is een website of webapplicatie die gemaakt is uit één webpagina. Wanneer een gebruiker surft naar een SPA krijgt de browser van de gebruiker alle broncode (HTML, </w:t>
+      </w:r>
+      <w:proofErr w:type="spellStart"/>
       <w:r>
         <w:rPr>
           <w:rFonts w:ascii="Arial Nova" w:hAnsi="Arial Nova"/>
           <w:lang w:val="nl-NL"/>
         </w:rPr>
+        <w:t>JavaScript</w:t>
+      </w:r>
+      <w:proofErr w:type="spellEnd"/>
+      <w:r>
+        <w:rPr>
+          <w:rFonts w:ascii="Arial Nova" w:hAnsi="Arial Nova"/>
+          <w:lang w:val="nl-NL"/>
+        </w:rPr>
+        <w:t>, CSS) binnen die nodig is om heel de website te laten werken</w:t>
+      </w:r>
+      <w:r>
+        <w:rPr>
+          <w:rFonts w:ascii="Arial Nova" w:hAnsi="Arial Nova"/>
+          <w:lang w:val="nl-NL"/>
+        </w:rPr>
         <w:t xml:space="preserve"> tijdens het laden van de website</w:t>
       </w:r>
       <w:r>
@@ -6049,22 +6359,23 @@
           <w:rFonts w:ascii="Arial Nova" w:hAnsi="Arial Nova"/>
           <w:lang w:val="nl-NL"/>
         </w:rPr>
-        <w:t>. Wanneer deze SPA zeer groot of complex is kan dit ervoor zorgen dat de laadtijd die nodig is om deze code in te laden iets groter is dan een traditionele website. Maar na deze langere initiële laadtijd verloopt het navigeren op de site zelf wel veel sneller omdat er geen andere requests meer moeten gestuurd worden om verschillende pagina’s op te halen.</w:t>
-      </w:r>
-    </w:p>
-    <w:p>
-      <w:pPr>
+        <w:t xml:space="preserve">. Wanneer deze SPA zeer groot of complex is kan dit ervoor zorgen dat de laadtijd die nodig is om deze code in te laden iets groter is dan een traditionele website. Maar na deze langere initiële laadtijd verloopt het navigeren op de site zelf wel veel sneller omdat er geen andere </w:t>
+      </w:r>
+      <w:proofErr w:type="spellStart"/>
+      <w:r>
         <w:rPr>
           <w:rFonts w:ascii="Arial Nova" w:hAnsi="Arial Nova"/>
           <w:lang w:val="nl-NL"/>
         </w:rPr>
-      </w:pPr>
+        <w:t>requests</w:t>
+      </w:r>
+      <w:proofErr w:type="spellEnd"/>
       <w:r>
         <w:rPr>
           <w:rFonts w:ascii="Arial Nova" w:hAnsi="Arial Nova"/>
           <w:lang w:val="nl-NL"/>
         </w:rPr>
-        <w:t>De manier waarop de navigatie werkt op een SPA is door middel van JavaScript. Met JavaScript kan de inhoud van de website worden bijgewerkt en lijkt het alsof de gebruiker toch aan het werken is op verschillende pagina’s terwijl de gebruiker zich nog altijd bevindt op de originele ingeladen pagina.</w:t>
+        <w:t xml:space="preserve"> meer moeten gestuurd worden om verschillende pagina’s op te halen.</w:t>
       </w:r>
     </w:p>
     <w:p>
@@ -6079,195 +6390,200 @@
           <w:rFonts w:ascii="Arial Nova" w:hAnsi="Arial Nova"/>
           <w:lang w:val="nl-NL"/>
         </w:rPr>
-        <w:t>Als de SPA nood heeft aan data of inhoud die afkomstig is van een externe server kan er gebruik gemaakt worden van JavaScript om met bijvoorbeeld een fetch request een API of verschillende API’s aan te spreken. De data die daarna ontvangen wordt kan dan verwerkt worden door JavaScript om de inhoud van de SPA aan te passen naar het formaat dat nodig is op de website. Dit allemaal zonder dat de website een reload hoeft uit te voeren.</w:t>
-      </w:r>
-    </w:p>
-    <w:p>
-      <w:pPr>
+        <w:t xml:space="preserve">De manier waarop de navigatie werkt op een SPA is door middel van </w:t>
+      </w:r>
+      <w:proofErr w:type="spellStart"/>
+      <w:r>
         <w:rPr>
           <w:rFonts w:ascii="Arial Nova" w:hAnsi="Arial Nova"/>
           <w:lang w:val="nl-NL"/>
         </w:rPr>
-      </w:pPr>
+        <w:t>JavaScript</w:t>
+      </w:r>
+      <w:proofErr w:type="spellEnd"/>
       <w:r>
         <w:rPr>
           <w:rFonts w:ascii="Arial Nova" w:hAnsi="Arial Nova"/>
           <w:lang w:val="nl-NL"/>
         </w:rPr>
-        <w:t xml:space="preserve">Bij het maken van een SPA zijn er verschillende mogelijkheden om de website te renderen in de browser. Twee van deze technieken zijn: Client-side rendering (CSR) en </w:t>
-      </w:r>
+        <w:t xml:space="preserve">. Met </w:t>
+      </w:r>
+      <w:proofErr w:type="spellStart"/>
       <w:r>
         <w:rPr>
           <w:rFonts w:ascii="Arial Nova" w:hAnsi="Arial Nova"/>
-          <w:highlight w:val="yellow"/>
-          <w:lang w:val="nl-NL"/>
-        </w:rPr>
-        <w:t>Server-side rendering (SSR)</w:t>
-      </w:r>
-    </w:p>
-    <w:p>
-      <w:pPr>
+          <w:lang w:val="nl-NL"/>
+        </w:rPr>
+        <w:t>JavaScript</w:t>
+      </w:r>
+      <w:proofErr w:type="spellEnd"/>
+      <w:r>
         <w:rPr>
           <w:rFonts w:ascii="Arial Nova" w:hAnsi="Arial Nova"/>
           <w:lang w:val="nl-NL"/>
         </w:rPr>
-      </w:pPr>
+        <w:t xml:space="preserve"> kan de inhoud van de website worden bijgewerkt en lijkt het alsof de gebruiker toch aan het werken is op verschillende pagina’s terwijl de gebruiker zich nog altijd bevindt op de originele ingeladen pagina.</w:t>
+      </w:r>
     </w:p>
     <w:p>
       <w:pPr>
         <w:rPr>
           <w:rFonts w:ascii="Arial Nova" w:hAnsi="Arial Nova"/>
-          <w:b/>
-          <w:bCs/>
           <w:lang w:val="nl-NL"/>
         </w:rPr>
       </w:pPr>
       <w:r>
         <w:rPr>
           <w:rFonts w:ascii="Arial Nova" w:hAnsi="Arial Nova"/>
-          <w:b/>
-          <w:bCs/>
-          <w:lang w:val="nl-NL"/>
-        </w:rPr>
-        <w:t>Client-side rendering (CSR)</w:t>
-      </w:r>
-    </w:p>
-    <w:p>
-      <w:pPr>
+          <w:lang w:val="nl-NL"/>
+        </w:rPr>
+        <w:t xml:space="preserve">Als de SPA nood heeft aan data of inhoud die afkomstig is van een externe server kan er gebruik gemaakt worden van </w:t>
+      </w:r>
+      <w:proofErr w:type="spellStart"/>
+      <w:r>
         <w:rPr>
           <w:rFonts w:ascii="Arial Nova" w:hAnsi="Arial Nova"/>
           <w:lang w:val="nl-NL"/>
         </w:rPr>
-      </w:pPr>
+        <w:t>JavaScript</w:t>
+      </w:r>
+      <w:proofErr w:type="spellEnd"/>
       <w:r>
         <w:rPr>
           <w:rFonts w:ascii="Arial Nova" w:hAnsi="Arial Nova"/>
           <w:lang w:val="nl-NL"/>
         </w:rPr>
-        <w:t>Wanneer een SPA gebruikt maakt van client-side rendering wordt er via de browser een request verstuurd naar de server om een HTML-bestand terug te krijgen samen met de scripts en stijlbestanden die gelinkt staan in het HTML-bestand. Wanneer de browser al deze bestonden heeft ontvangen begint de browser zelf met het uitvoeren van de JavaScript dat in de scripts staat. Dit zorgt ervoor dat de client eigenlijk al het werk zelf lokaal doet en wanneer dit af is, wordt alle inhoud van de website via JavaScript toegevoegd in het Document Object Model (DOM). Tijdens dit proces ziet de gebruiker meestal een laadanimatie of een witte pagina.</w:t>
-      </w:r>
-    </w:p>
-    <w:p>
-      <w:pPr>
+        <w:t xml:space="preserve"> om met bijvoorbeeld een </w:t>
+      </w:r>
+      <w:proofErr w:type="spellStart"/>
+      <w:r>
         <w:rPr>
           <w:rFonts w:ascii="Arial Nova" w:hAnsi="Arial Nova"/>
           <w:lang w:val="nl-NL"/>
         </w:rPr>
-      </w:pPr>
+        <w:t>fetch</w:t>
+      </w:r>
+      <w:proofErr w:type="spellEnd"/>
       <w:r>
         <w:rPr>
           <w:rFonts w:ascii="Arial Nova" w:hAnsi="Arial Nova"/>
           <w:lang w:val="nl-NL"/>
         </w:rPr>
+        <w:t xml:space="preserve"> </w:t>
+      </w:r>
+      <w:proofErr w:type="spellStart"/>
+      <w:r>
+        <w:rPr>
+          <w:rFonts w:ascii="Arial Nova" w:hAnsi="Arial Nova"/>
+          <w:lang w:val="nl-NL"/>
+        </w:rPr>
+        <w:t>request</w:t>
+      </w:r>
+      <w:proofErr w:type="spellEnd"/>
+      <w:r>
+        <w:rPr>
+          <w:rFonts w:ascii="Arial Nova" w:hAnsi="Arial Nova"/>
+          <w:lang w:val="nl-NL"/>
+        </w:rPr>
+        <w:t xml:space="preserve"> een API of verschillende </w:t>
+      </w:r>
+      <w:proofErr w:type="spellStart"/>
+      <w:r>
+        <w:rPr>
+          <w:rFonts w:ascii="Arial Nova" w:hAnsi="Arial Nova"/>
+          <w:lang w:val="nl-NL"/>
+        </w:rPr>
+        <w:t>API’s</w:t>
+      </w:r>
+      <w:proofErr w:type="spellEnd"/>
+      <w:r>
+        <w:rPr>
+          <w:rFonts w:ascii="Arial Nova" w:hAnsi="Arial Nova"/>
+          <w:lang w:val="nl-NL"/>
+        </w:rPr>
+        <w:t xml:space="preserve"> aan te spreken. De data die daarna ontvangen wordt kan dan verwerkt worden door </w:t>
+      </w:r>
+      <w:proofErr w:type="spellStart"/>
+      <w:r>
+        <w:rPr>
+          <w:rFonts w:ascii="Arial Nova" w:hAnsi="Arial Nova"/>
+          <w:lang w:val="nl-NL"/>
+        </w:rPr>
+        <w:t>JavaScript</w:t>
+      </w:r>
+      <w:proofErr w:type="spellEnd"/>
+      <w:r>
+        <w:rPr>
+          <w:rFonts w:ascii="Arial Nova" w:hAnsi="Arial Nova"/>
+          <w:lang w:val="nl-NL"/>
+        </w:rPr>
+        <w:t xml:space="preserve"> om de inhoud van de SPA aan te passen naar het formaat dat nodig is op de website. Dit allemaal zonder dat de website een </w:t>
+      </w:r>
+      <w:proofErr w:type="spellStart"/>
+      <w:r>
+        <w:rPr>
+          <w:rFonts w:ascii="Arial Nova" w:hAnsi="Arial Nova"/>
+          <w:lang w:val="nl-NL"/>
+        </w:rPr>
+        <w:t>reload</w:t>
+      </w:r>
+      <w:proofErr w:type="spellEnd"/>
+      <w:r>
+        <w:rPr>
+          <w:rFonts w:ascii="Arial Nova" w:hAnsi="Arial Nova"/>
+          <w:lang w:val="nl-NL"/>
+        </w:rPr>
+        <w:t xml:space="preserve"> hoeft uit te voeren.</w:t>
+      </w:r>
+    </w:p>
+    <w:p>
+      <w:pPr>
+        <w:rPr>
+          <w:rFonts w:ascii="Arial Nova" w:hAnsi="Arial Nova"/>
+          <w:lang w:val="nl-NL"/>
+        </w:rPr>
+      </w:pPr>
+      <w:r>
+        <w:rPr>
+          <w:rFonts w:ascii="Arial Nova" w:hAnsi="Arial Nova"/>
+          <w:lang w:val="nl-NL"/>
+        </w:rPr>
         <w:lastRenderedPageBreak/>
-        <w:t>CSR duurt over het algemeen het langs</w:t>
-      </w:r>
-      <w:r>
-        <w:rPr>
-          <w:rFonts w:ascii="Arial Nova" w:hAnsi="Arial Nova"/>
-          <w:lang w:val="nl-NL"/>
-        </w:rPr>
-        <w:t>t</w:t>
-      </w:r>
-      <w:r>
-        <w:rPr>
-          <w:rFonts w:ascii="Arial Nova" w:hAnsi="Arial Nova"/>
-          <w:lang w:val="nl-NL"/>
-        </w:rPr>
-        <w:t xml:space="preserve"> om in te laden van de </w:t>
-      </w:r>
-      <w:r>
-        <w:rPr>
-          <w:rFonts w:ascii="Arial Nova" w:hAnsi="Arial Nova"/>
-          <w:lang w:val="nl-NL"/>
-        </w:rPr>
-        <w:t>twee</w:t>
-      </w:r>
-      <w:r>
-        <w:rPr>
-          <w:rFonts w:ascii="Arial Nova" w:hAnsi="Arial Nova"/>
-          <w:lang w:val="nl-NL"/>
-        </w:rPr>
-        <w:t xml:space="preserve"> methoden. Dit omdat CSR veel resources van </w:t>
-      </w:r>
-      <w:r>
-        <w:rPr>
-          <w:rFonts w:ascii="Arial Nova" w:hAnsi="Arial Nova"/>
-          <w:lang w:val="nl-NL"/>
-        </w:rPr>
-        <w:t>het toestel</w:t>
-      </w:r>
-      <w:r>
-        <w:rPr>
-          <w:rFonts w:ascii="Arial Nova" w:hAnsi="Arial Nova"/>
-          <w:lang w:val="nl-NL"/>
-        </w:rPr>
-        <w:t xml:space="preserve"> vergt om alles in te laden en om de pagina te genereren. Maar dit zorgt er wel voor dat de server zelf minder belast wordt waardoor er meerdere gebruikers tegelijkertijd de server kunnen aanspreken en zeer snel de benodigde bestanden verkrijgen van de server.</w:t>
-      </w:r>
-    </w:p>
-    <w:p>
-      <w:pPr>
-        <w:rPr>
-          <w:rFonts w:ascii="Arial Nova" w:hAnsi="Arial Nova"/>
-          <w:b/>
-          <w:bCs/>
-          <w:lang w:val="nl-NL"/>
-        </w:rPr>
-      </w:pPr>
-      <w:r>
-        <w:rPr>
-          <w:rFonts w:ascii="Arial Nova" w:hAnsi="Arial Nova"/>
-          <w:b/>
-          <w:bCs/>
-          <w:lang w:val="nl-NL"/>
-        </w:rPr>
-        <w:t>Server-side rendering (SSR)</w:t>
-      </w:r>
-    </w:p>
-    <w:p>
-      <w:pPr>
-        <w:rPr>
-          <w:rFonts w:ascii="Arial Nova" w:hAnsi="Arial Nova"/>
-          <w:lang w:val="nl-NL"/>
-        </w:rPr>
-      </w:pPr>
-      <w:r>
-        <w:rPr>
-          <w:rFonts w:ascii="Arial Nova" w:hAnsi="Arial Nova"/>
-          <w:lang w:val="nl-NL"/>
-        </w:rPr>
-        <w:t>Wanneer een SPA gebruikt maakt van server-side rendering wordt er via de browser een request verstuurd naar de server om een HTML-bestand te verkrijgen. Wanneer de server dit request binnenkrijgt, maakt de server zelf al heel het HTML-bestand op met de verwachte data en genereert al de volledige inhoud van de pagina. Hierdoor hoeft de SPA enkel nog maar de events te linken aan de pagina waardoor dat de browser van de gebruiker minder belast wordt.</w:t>
-      </w:r>
-    </w:p>
-    <w:p>
-      <w:pPr>
-        <w:rPr>
-          <w:rFonts w:ascii="Arial Nova" w:hAnsi="Arial Nova"/>
-          <w:lang w:val="nl-NL"/>
-        </w:rPr>
-      </w:pPr>
-      <w:r>
-        <w:rPr>
-          <w:rFonts w:ascii="Arial Nova" w:hAnsi="Arial Nova"/>
-          <w:lang w:val="nl-NL"/>
-        </w:rPr>
-        <w:t>Gebruik maken van SSR geeft als voordeel dat dit zeer snel werkt omdat er gebruikt kan gemaakt worden van de snelheid van de server gecombineerd met de snelheid van de browser van de gebruiker.</w:t>
-      </w:r>
-    </w:p>
-    <w:p>
-      <w:pPr>
-        <w:rPr>
-          <w:rFonts w:ascii="Arial Nova" w:hAnsi="Arial Nova"/>
-          <w:lang w:val="en-US"/>
-        </w:rPr>
-      </w:pPr>
-      <w:r>
-        <w:rPr>
-          <w:rFonts w:ascii="Arial Nova" w:hAnsi="Arial Nova"/>
-          <w:highlight w:val="yellow"/>
-          <w:lang w:val="en-US"/>
-        </w:rPr>
-        <w:t>TODO ADD IMAGE SHOWING REQUEST LIFECYCLE</w:t>
+        <w:drawing>
+          <wp:inline distT="0" distB="0" distL="0" distR="0" wp14:anchorId="0A742524" wp14:editId="74F625EA">
+            <wp:extent cx="5760085" cy="2910205"/>
+            <wp:effectExtent l="0" t="0" r="5715" b="0"/>
+            <wp:docPr id="635094054" name="Afbeelding 1" descr="Afbeelding met tekst, schermopname, Lettertype, nummer&#10;&#10;Automatisch gegenereerde beschrijving"/>
+            <wp:cNvGraphicFramePr>
+              <a:graphicFrameLocks xmlns:a="http://schemas.openxmlformats.org/drawingml/2006/main" noChangeAspect="1"/>
+            </wp:cNvGraphicFramePr>
+            <a:graphic xmlns:a="http://schemas.openxmlformats.org/drawingml/2006/main">
+              <a:graphicData uri="http://schemas.openxmlformats.org/drawingml/2006/picture">
+                <pic:pic xmlns:pic="http://schemas.openxmlformats.org/drawingml/2006/picture">
+                  <pic:nvPicPr>
+                    <pic:cNvPr id="635094054" name="Afbeelding 1" descr="Afbeelding met tekst, schermopname, Lettertype, nummer&#10;&#10;Automatisch gegenereerde beschrijving"/>
+                    <pic:cNvPicPr/>
+                  </pic:nvPicPr>
+                  <pic:blipFill>
+                    <a:blip r:embed="rId14"/>
+                    <a:stretch>
+                      <a:fillRect/>
+                    </a:stretch>
+                  </pic:blipFill>
+                  <pic:spPr>
+                    <a:xfrm>
+                      <a:off x="0" y="0"/>
+                      <a:ext cx="5760085" cy="2910205"/>
+                    </a:xfrm>
+                    <a:prstGeom prst="rect">
+                      <a:avLst/>
+                    </a:prstGeom>
+                  </pic:spPr>
+                </pic:pic>
+              </a:graphicData>
+            </a:graphic>
+          </wp:inline>
+        </w:drawing>
       </w:r>
     </w:p>
     <w:p>
@@ -6282,7 +6598,21 @@
         <w:rPr>
           <w:lang w:val="nl-NL"/>
         </w:rPr>
-        <w:t>Wat is een Multi page application?</w:t>
+        <w:t xml:space="preserve">Wat is een Multi page </w:t>
+      </w:r>
+      <w:proofErr w:type="spellStart"/>
+      <w:r>
+        <w:rPr>
+          <w:lang w:val="nl-NL"/>
+        </w:rPr>
+        <w:t>application</w:t>
+      </w:r>
+      <w:proofErr w:type="spellEnd"/>
+      <w:r>
+        <w:rPr>
+          <w:lang w:val="nl-NL"/>
+        </w:rPr>
+        <w:t>?</w:t>
       </w:r>
       <w:bookmarkEnd w:id="11"/>
     </w:p>
@@ -6302,17 +6632,48 @@
     <w:p>
       <w:pPr>
         <w:rPr>
-          <w:rFonts w:ascii="Arial Nova" w:hAnsi="Arial Nova"/>
-          <w:lang w:val="en-US"/>
-        </w:rPr>
-      </w:pPr>
-      <w:r>
-        <w:rPr>
-          <w:rFonts w:ascii="Arial Nova" w:hAnsi="Arial Nova"/>
-          <w:highlight w:val="yellow"/>
-          <w:lang w:val="en-US"/>
-        </w:rPr>
-        <w:t>TODO ADD IMAGE SHOWING REQUEST LIFECYCLE</w:t>
+          <w:lang w:val="nl-NL"/>
+        </w:rPr>
+      </w:pPr>
+      <w:r>
+        <w:rPr>
+          <w:lang w:val="nl-NL"/>
+        </w:rPr>
+        <w:drawing>
+          <wp:inline distT="0" distB="0" distL="0" distR="0" wp14:anchorId="1E87F557" wp14:editId="5293451C">
+            <wp:extent cx="5760085" cy="2937510"/>
+            <wp:effectExtent l="0" t="0" r="5715" b="0"/>
+            <wp:docPr id="2051551882" name="Afbeelding 1" descr="Afbeelding met tekst, schermopname, Lettertype, nummer&#10;&#10;Automatisch gegenereerde beschrijving"/>
+            <wp:cNvGraphicFramePr>
+              <a:graphicFrameLocks xmlns:a="http://schemas.openxmlformats.org/drawingml/2006/main" noChangeAspect="1"/>
+            </wp:cNvGraphicFramePr>
+            <a:graphic xmlns:a="http://schemas.openxmlformats.org/drawingml/2006/main">
+              <a:graphicData uri="http://schemas.openxmlformats.org/drawingml/2006/picture">
+                <pic:pic xmlns:pic="http://schemas.openxmlformats.org/drawingml/2006/picture">
+                  <pic:nvPicPr>
+                    <pic:cNvPr id="2051551882" name="Afbeelding 1" descr="Afbeelding met tekst, schermopname, Lettertype, nummer&#10;&#10;Automatisch gegenereerde beschrijving"/>
+                    <pic:cNvPicPr/>
+                  </pic:nvPicPr>
+                  <pic:blipFill>
+                    <a:blip r:embed="rId15"/>
+                    <a:stretch>
+                      <a:fillRect/>
+                    </a:stretch>
+                  </pic:blipFill>
+                  <pic:spPr>
+                    <a:xfrm>
+                      <a:off x="0" y="0"/>
+                      <a:ext cx="5760085" cy="2937510"/>
+                    </a:xfrm>
+                    <a:prstGeom prst="rect">
+                      <a:avLst/>
+                    </a:prstGeom>
+                  </pic:spPr>
+                </pic:pic>
+              </a:graphicData>
+            </a:graphic>
+          </wp:inline>
+        </w:drawing>
       </w:r>
     </w:p>
     <w:p>
@@ -6328,6 +6689,7 @@
         <w:rPr>
           <w:lang w:val="nl-NL"/>
         </w:rPr>
+        <w:lastRenderedPageBreak/>
         <w:t>Probleemstelling</w:t>
       </w:r>
       <w:bookmarkEnd w:id="12"/>
@@ -6345,7 +6707,23 @@
           <w:rFonts w:ascii="Arial Nova" w:hAnsi="Arial Nova"/>
           <w:lang w:val="nl-NL"/>
         </w:rPr>
-        <w:t>Het probleem dat zich voordoet, is dat het lastig is om te kiezen tussen single page applicaties of multi page applicaties als structuur voor een website. Dit is een vraag die vaak wordt gesteld door personen of organisaties die een website willen bouwen en bezig zijn met het maken van een beslissing over de structuur van de site. Als het probleem niet wordt opgelost, kan dit leiden tot ontevredenheid met de gebruikerservaring van de website, een lage prestatie van de site, hogere ontwikkelings- en onderhoudskosten en een afname van het aantal bezoekers op de site. Het is daarom belangrijk om een weloverwogen beslissing te maken over de structuur van de site om deze problemen te voorkomen.</w:t>
+        <w:t xml:space="preserve">Het probleem dat zich voordoet, is dat het lastig is om te kiezen tussen single page applicaties of </w:t>
+      </w:r>
+      <w:proofErr w:type="spellStart"/>
+      <w:r>
+        <w:rPr>
+          <w:rFonts w:ascii="Arial Nova" w:hAnsi="Arial Nova"/>
+          <w:lang w:val="nl-NL"/>
+        </w:rPr>
+        <w:t>multi</w:t>
+      </w:r>
+      <w:proofErr w:type="spellEnd"/>
+      <w:r>
+        <w:rPr>
+          <w:rFonts w:ascii="Arial Nova" w:hAnsi="Arial Nova"/>
+          <w:lang w:val="nl-NL"/>
+        </w:rPr>
+        <w:t xml:space="preserve"> page applicaties als structuur voor een website. Dit is een vraag die vaak wordt gesteld door personen of organisaties die een website willen bouwen en bezig zijn met het maken van een beslissing over de structuur van de site. Als het probleem niet wordt opgelost, kan dit leiden tot ontevredenheid met de gebruikerservaring van de website, een lage prestatie van de site, hogere ontwikkelings- en onderhoudskosten en een afname van het aantal bezoekers op de site. Het is daarom belangrijk om een weloverwogen beslissing te maken over de structuur van de site om deze problemen te voorkomen.</w:t>
       </w:r>
     </w:p>
     <w:p>
@@ -6378,7 +6756,39 @@
           <w:rFonts w:ascii="Arial Nova" w:hAnsi="Arial Nova"/>
           <w:lang w:val="nl-NL"/>
         </w:rPr>
-        <w:t>In deze bachelorproef wordt volgende onderzoeksvraag behandeld: “Single vs. Multi page applications: wanneer kies je wat?”.</w:t>
+        <w:t xml:space="preserve">In deze </w:t>
+      </w:r>
+      <w:proofErr w:type="spellStart"/>
+      <w:r>
+        <w:rPr>
+          <w:rFonts w:ascii="Arial Nova" w:hAnsi="Arial Nova"/>
+          <w:lang w:val="nl-NL"/>
+        </w:rPr>
+        <w:t>bachelorproef</w:t>
+      </w:r>
+      <w:proofErr w:type="spellEnd"/>
+      <w:r>
+        <w:rPr>
+          <w:rFonts w:ascii="Arial Nova" w:hAnsi="Arial Nova"/>
+          <w:lang w:val="nl-NL"/>
+        </w:rPr>
+        <w:t xml:space="preserve"> wordt volgende onderzoeksvraag behandeld: “Single vs. Multi page </w:t>
+      </w:r>
+      <w:proofErr w:type="spellStart"/>
+      <w:r>
+        <w:rPr>
+          <w:rFonts w:ascii="Arial Nova" w:hAnsi="Arial Nova"/>
+          <w:lang w:val="nl-NL"/>
+        </w:rPr>
+        <w:t>applications</w:t>
+      </w:r>
+      <w:proofErr w:type="spellEnd"/>
+      <w:r>
+        <w:rPr>
+          <w:rFonts w:ascii="Arial Nova" w:hAnsi="Arial Nova"/>
+          <w:lang w:val="nl-NL"/>
+        </w:rPr>
+        <w:t>: wanneer kies je wat?”.</w:t>
       </w:r>
       <w:r>
         <w:rPr>
@@ -6419,7 +6829,7 @@
           <w:rFonts w:ascii="Arial Nova" w:hAnsi="Arial Nova"/>
           <w:lang w:val="nl-NL"/>
         </w:rPr>
-        <w:t>Wat is een Multi page application?</w:t>
+        <w:t>Uit welke elementen bestaat een typische webapplicatie?</w:t>
       </w:r>
     </w:p>
     <w:p>
@@ -6439,7 +6849,23 @@
           <w:rFonts w:ascii="Arial Nova" w:hAnsi="Arial Nova"/>
           <w:lang w:val="nl-NL"/>
         </w:rPr>
-        <w:t>Wat is een Single page application?</w:t>
+        <w:t xml:space="preserve">Wat is een Single page </w:t>
+      </w:r>
+      <w:proofErr w:type="spellStart"/>
+      <w:r>
+        <w:rPr>
+          <w:rFonts w:ascii="Arial Nova" w:hAnsi="Arial Nova"/>
+          <w:lang w:val="nl-NL"/>
+        </w:rPr>
+        <w:t>application</w:t>
+      </w:r>
+      <w:proofErr w:type="spellEnd"/>
+      <w:r>
+        <w:rPr>
+          <w:rFonts w:ascii="Arial Nova" w:hAnsi="Arial Nova"/>
+          <w:lang w:val="nl-NL"/>
+        </w:rPr>
+        <w:t>?</w:t>
       </w:r>
     </w:p>
     <w:p>
@@ -6459,7 +6885,23 @@
           <w:rFonts w:ascii="Arial Nova" w:hAnsi="Arial Nova"/>
           <w:lang w:val="nl-NL"/>
         </w:rPr>
-        <w:t>Uit welke elementen bestaat een typische webapplicatie?</w:t>
+        <w:t xml:space="preserve">Wat is een Multi page </w:t>
+      </w:r>
+      <w:proofErr w:type="spellStart"/>
+      <w:r>
+        <w:rPr>
+          <w:rFonts w:ascii="Arial Nova" w:hAnsi="Arial Nova"/>
+          <w:lang w:val="nl-NL"/>
+        </w:rPr>
+        <w:t>application</w:t>
+      </w:r>
+      <w:proofErr w:type="spellEnd"/>
+      <w:r>
+        <w:rPr>
+          <w:rFonts w:ascii="Arial Nova" w:hAnsi="Arial Nova"/>
+          <w:lang w:val="nl-NL"/>
+        </w:rPr>
+        <w:t>?</w:t>
       </w:r>
     </w:p>
     <w:p>
@@ -6479,7 +6921,6 @@
           <w:rFonts w:ascii="Arial Nova" w:hAnsi="Arial Nova"/>
           <w:lang w:val="nl-NL"/>
         </w:rPr>
-        <w:lastRenderedPageBreak/>
         <w:t>Hoe verschilt de gebruikerservaring tussen SPA en MPA?</w:t>
       </w:r>
     </w:p>
@@ -6540,7 +6981,23 @@
           <w:rFonts w:ascii="Arial Nova" w:hAnsi="Arial Nova"/>
           <w:lang w:val="nl-NL"/>
         </w:rPr>
-        <w:t>Hoe verloopt het deployen van een SPA en een MPA?</w:t>
+        <w:t xml:space="preserve">Hoe verloopt het </w:t>
+      </w:r>
+      <w:proofErr w:type="spellStart"/>
+      <w:r>
+        <w:rPr>
+          <w:rFonts w:ascii="Arial Nova" w:hAnsi="Arial Nova"/>
+          <w:lang w:val="nl-NL"/>
+        </w:rPr>
+        <w:t>deployen</w:t>
+      </w:r>
+      <w:proofErr w:type="spellEnd"/>
+      <w:r>
+        <w:rPr>
+          <w:rFonts w:ascii="Arial Nova" w:hAnsi="Arial Nova"/>
+          <w:lang w:val="nl-NL"/>
+        </w:rPr>
+        <w:t xml:space="preserve"> van een SPA en een MPA?</w:t>
       </w:r>
     </w:p>
     <w:p>
@@ -6634,6 +7091,7 @@
         </w:rPr>
         <w:t xml:space="preserve">Structuur van deze </w:t>
       </w:r>
+      <w:proofErr w:type="spellStart"/>
       <w:r>
         <w:rPr>
           <w:lang w:val="nl-NL"/>
@@ -6642,6 +7100,7 @@
       </w:r>
       <w:bookmarkEnd w:id="18"/>
       <w:bookmarkEnd w:id="19"/>
+      <w:proofErr w:type="spellEnd"/>
     </w:p>
     <w:p>
       <w:pPr>
@@ -6684,7 +7143,7 @@
           <w:lang w:val="nl-NL"/>
         </w:rPr>
         <w:sectPr>
-          <w:headerReference w:type="default" r:id="rId14"/>
+          <w:headerReference w:type="default" r:id="rId16"/>
           <w:type w:val="continuous"/>
           <w:pgSz w:w="11906" w:h="16838" w:code="9"/>
           <w:pgMar w:top="1134" w:right="1134" w:bottom="1134" w:left="1701" w:header="1134" w:footer="1134" w:gutter="0"/>
@@ -6734,7 +7193,39 @@
           <w:rFonts w:ascii="Arial Nova" w:hAnsi="Arial Nova"/>
           <w:lang w:val="nl-NL"/>
         </w:rPr>
-        <w:t xml:space="preserve">Om op de hoogte te zijn over de al uitgevoerde onderzoeken over MPA’s vs. SPA’s zijn er tijdens dit onderzoek </w:t>
+        <w:t xml:space="preserve">Om op de hoogte te zijn over de al uitgevoerde onderzoeken over </w:t>
+      </w:r>
+      <w:proofErr w:type="spellStart"/>
+      <w:r>
+        <w:rPr>
+          <w:rFonts w:ascii="Arial Nova" w:hAnsi="Arial Nova"/>
+          <w:lang w:val="nl-NL"/>
+        </w:rPr>
+        <w:t>MPA’s</w:t>
+      </w:r>
+      <w:proofErr w:type="spellEnd"/>
+      <w:r>
+        <w:rPr>
+          <w:rFonts w:ascii="Arial Nova" w:hAnsi="Arial Nova"/>
+          <w:lang w:val="nl-NL"/>
+        </w:rPr>
+        <w:t xml:space="preserve"> vs. </w:t>
+      </w:r>
+      <w:proofErr w:type="spellStart"/>
+      <w:r>
+        <w:rPr>
+          <w:rFonts w:ascii="Arial Nova" w:hAnsi="Arial Nova"/>
+          <w:lang w:val="nl-NL"/>
+        </w:rPr>
+        <w:t>SPA’s</w:t>
+      </w:r>
+      <w:proofErr w:type="spellEnd"/>
+      <w:r>
+        <w:rPr>
+          <w:rFonts w:ascii="Arial Nova" w:hAnsi="Arial Nova"/>
+          <w:lang w:val="nl-NL"/>
+        </w:rPr>
+        <w:t xml:space="preserve"> zijn er tijdens dit onderzoek </w:t>
       </w:r>
       <w:r>
         <w:rPr>
@@ -6770,7 +7261,25 @@
               <w:color w:val="000000"/>
               <w:lang w:val="nl-NL"/>
             </w:rPr>
-            <w:t>[1]–[8]</w:t>
+            <w:t>[</w:t>
+          </w:r>
+          <w:proofErr w:type="gramStart"/>
+          <w:r>
+            <w:rPr>
+              <w:rFonts w:ascii="Arial Nova" w:hAnsi="Arial Nova"/>
+              <w:color w:val="000000"/>
+              <w:lang w:val="nl-NL"/>
+            </w:rPr>
+            <w:t>1]–</w:t>
+          </w:r>
+          <w:proofErr w:type="gramEnd"/>
+          <w:r>
+            <w:rPr>
+              <w:rFonts w:ascii="Arial Nova" w:hAnsi="Arial Nova"/>
+              <w:color w:val="000000"/>
+              <w:lang w:val="nl-NL"/>
+            </w:rPr>
+            <w:t>[8]</w:t>
           </w:r>
         </w:sdtContent>
       </w:sdt>
@@ -6800,7 +7309,35 @@
         <w:rPr>
           <w:lang w:val="nl-NL"/>
         </w:rPr>
-        <w:t>Een veel voorkomend onderwerp dat niet wordt aangehaald binnen dit onderzoek is search engine optimization (SEO). Een SPA zou namelijk veel minder goed scoren op vlak van SEO dan een MPA. Dit komt doordat de inhoud van een MPA statisch is waardoor het makkelijker is voor webcrawlers om de website een score te geven. Ook kunnen verschillende pagina’s van een MPA betere scores krijgen waardoor deze hoger in de search engine komen te staan dan de enkele SPA pagina.</w:t>
+        <w:t xml:space="preserve">Een veel voorkomend onderwerp dat niet wordt aangehaald binnen dit onderzoek is search engine </w:t>
+      </w:r>
+      <w:proofErr w:type="spellStart"/>
+      <w:r>
+        <w:rPr>
+          <w:lang w:val="nl-NL"/>
+        </w:rPr>
+        <w:t>optimization</w:t>
+      </w:r>
+      <w:proofErr w:type="spellEnd"/>
+      <w:r>
+        <w:rPr>
+          <w:lang w:val="nl-NL"/>
+        </w:rPr>
+        <w:t xml:space="preserve"> (SEO). Een SPA zou namelijk veel minder goed scoren op vlak van SEO dan een MPA. Dit komt doordat de inhoud van een MPA statisch is waardoor het makkelijker is voor </w:t>
+      </w:r>
+      <w:proofErr w:type="spellStart"/>
+      <w:r>
+        <w:rPr>
+          <w:lang w:val="nl-NL"/>
+        </w:rPr>
+        <w:t>webcrawlers</w:t>
+      </w:r>
+      <w:proofErr w:type="spellEnd"/>
+      <w:r>
+        <w:rPr>
+          <w:lang w:val="nl-NL"/>
+        </w:rPr>
+        <w:t xml:space="preserve"> om de website een score te geven. Ook kunnen verschillende pagina’s van een MPA betere scores krijgen waardoor deze hoger in de search engine komen te staan dan de enkele SPA pagina.</w:t>
       </w:r>
     </w:p>
     <w:p>
@@ -7140,7 +7677,21 @@
         <w:rPr>
           <w:lang w:val="nl-NL"/>
         </w:rPr>
-        <w:t>Een website wordt natuurlijk niet ontwikkeld zonder een bepaalde use case. Daarom is er in dit onderzoek gedacht aan een onderwerp dat in beide een SPA en MPA gegoten kan worden. Belangrijk is dat het idee voldoende breed genoeg is om ervoor te zorgen dat alle elementen van een typische webapplicatie toepasbaar zijn.</w:t>
+        <w:t xml:space="preserve">Een website wordt natuurlijk niet ontwikkeld zonder een bepaalde </w:t>
+      </w:r>
+      <w:proofErr w:type="spellStart"/>
+      <w:r>
+        <w:rPr>
+          <w:lang w:val="nl-NL"/>
+        </w:rPr>
+        <w:t>use</w:t>
+      </w:r>
+      <w:proofErr w:type="spellEnd"/>
+      <w:r>
+        <w:rPr>
+          <w:lang w:val="nl-NL"/>
+        </w:rPr>
+        <w:t xml:space="preserve"> case. Daarom is er in dit onderzoek gedacht aan een onderwerp dat in beide een SPA en MPA gegoten kan worden. Belangrijk is dat het idee voldoende breed genoeg is om ervoor te zorgen dat alle elementen van een typische webapplicatie toepasbaar zijn.</w:t>
       </w:r>
     </w:p>
     <w:p>
@@ -7215,6 +7766,54 @@
         <w:rPr>
           <w:lang w:val="nl-NL"/>
         </w:rPr>
+        <w:lastRenderedPageBreak/>
+        <w:drawing>
+          <wp:inline distT="0" distB="0" distL="0" distR="0" wp14:anchorId="0EB78CCC" wp14:editId="4B0BB8EA">
+            <wp:extent cx="5760085" cy="3278505"/>
+            <wp:effectExtent l="0" t="0" r="5715" b="0"/>
+            <wp:docPr id="2010806981" name="Afbeelding 1" descr="Afbeelding met tekst, schermopname, nummer, Lettertype&#10;&#10;Automatisch gegenereerde beschrijving"/>
+            <wp:cNvGraphicFramePr>
+              <a:graphicFrameLocks xmlns:a="http://schemas.openxmlformats.org/drawingml/2006/main" noChangeAspect="1"/>
+            </wp:cNvGraphicFramePr>
+            <a:graphic xmlns:a="http://schemas.openxmlformats.org/drawingml/2006/main">
+              <a:graphicData uri="http://schemas.openxmlformats.org/drawingml/2006/picture">
+                <pic:pic xmlns:pic="http://schemas.openxmlformats.org/drawingml/2006/picture">
+                  <pic:nvPicPr>
+                    <pic:cNvPr id="2010806981" name="Afbeelding 1" descr="Afbeelding met tekst, schermopname, nummer, Lettertype&#10;&#10;Automatisch gegenereerde beschrijving"/>
+                    <pic:cNvPicPr/>
+                  </pic:nvPicPr>
+                  <pic:blipFill>
+                    <a:blip r:embed="rId17"/>
+                    <a:stretch>
+                      <a:fillRect/>
+                    </a:stretch>
+                  </pic:blipFill>
+                  <pic:spPr>
+                    <a:xfrm>
+                      <a:off x="0" y="0"/>
+                      <a:ext cx="5760085" cy="3278505"/>
+                    </a:xfrm>
+                    <a:prstGeom prst="rect">
+                      <a:avLst/>
+                    </a:prstGeom>
+                  </pic:spPr>
+                </pic:pic>
+              </a:graphicData>
+            </a:graphic>
+          </wp:inline>
+        </w:drawing>
+      </w:r>
+    </w:p>
+    <w:p>
+      <w:pPr>
+        <w:rPr>
+          <w:lang w:val="nl-NL"/>
+        </w:rPr>
+      </w:pPr>
+      <w:r>
+        <w:rPr>
+          <w:lang w:val="nl-NL"/>
+        </w:rPr>
         <w:t>Op deze pagina kan de gebruiker aan de hand van knoppen maaltijden opnieuw genereren en navigeren naar het recept van de maaltijd. Wanneer de gebruiker blij is met het volledige menu kan deze opgeslagen worden.</w:t>
       </w:r>
       <w:r>
@@ -7222,6 +7821,53 @@
           <w:lang w:val="nl-NL"/>
         </w:rPr>
         <w:t xml:space="preserve"> Aan een menu kan er een naam meegegeven worden, hier bevindt zich een tekstinput.</w:t>
+      </w:r>
+    </w:p>
+    <w:p>
+      <w:pPr>
+        <w:rPr>
+          <w:lang w:val="nl-NL"/>
+        </w:rPr>
+      </w:pPr>
+      <w:r>
+        <w:rPr>
+          <w:lang w:val="nl-NL"/>
+        </w:rPr>
+        <w:drawing>
+          <wp:inline distT="0" distB="0" distL="0" distR="0" wp14:anchorId="0EAEDCDD" wp14:editId="542C452A">
+            <wp:extent cx="5760085" cy="3266440"/>
+            <wp:effectExtent l="0" t="0" r="5715" b="0"/>
+            <wp:docPr id="467930906" name="Afbeelding 1" descr="Afbeelding met tekst, schermopname&#10;&#10;Automatisch gegenereerde beschrijving"/>
+            <wp:cNvGraphicFramePr>
+              <a:graphicFrameLocks xmlns:a="http://schemas.openxmlformats.org/drawingml/2006/main" noChangeAspect="1"/>
+            </wp:cNvGraphicFramePr>
+            <a:graphic xmlns:a="http://schemas.openxmlformats.org/drawingml/2006/main">
+              <a:graphicData uri="http://schemas.openxmlformats.org/drawingml/2006/picture">
+                <pic:pic xmlns:pic="http://schemas.openxmlformats.org/drawingml/2006/picture">
+                  <pic:nvPicPr>
+                    <pic:cNvPr id="467930906" name="Afbeelding 1" descr="Afbeelding met tekst, schermopname&#10;&#10;Automatisch gegenereerde beschrijving"/>
+                    <pic:cNvPicPr/>
+                  </pic:nvPicPr>
+                  <pic:blipFill>
+                    <a:blip r:embed="rId18"/>
+                    <a:stretch>
+                      <a:fillRect/>
+                    </a:stretch>
+                  </pic:blipFill>
+                  <pic:spPr>
+                    <a:xfrm>
+                      <a:off x="0" y="0"/>
+                      <a:ext cx="5760085" cy="3266440"/>
+                    </a:xfrm>
+                    <a:prstGeom prst="rect">
+                      <a:avLst/>
+                    </a:prstGeom>
+                  </pic:spPr>
+                </pic:pic>
+              </a:graphicData>
+            </a:graphic>
+          </wp:inline>
+        </w:drawing>
       </w:r>
     </w:p>
     <w:p>
@@ -7260,6 +7906,53 @@
         <w:rPr>
           <w:lang w:val="nl-NL"/>
         </w:rPr>
+        <w:drawing>
+          <wp:inline distT="0" distB="0" distL="0" distR="0" wp14:anchorId="16467477" wp14:editId="101B1D18">
+            <wp:extent cx="5760085" cy="3257550"/>
+            <wp:effectExtent l="0" t="0" r="5715" b="6350"/>
+            <wp:docPr id="1211782913" name="Afbeelding 1" descr="Afbeelding met tekst, nummer, Lettertype, schermopname&#10;&#10;Automatisch gegenereerde beschrijving"/>
+            <wp:cNvGraphicFramePr>
+              <a:graphicFrameLocks xmlns:a="http://schemas.openxmlformats.org/drawingml/2006/main" noChangeAspect="1"/>
+            </wp:cNvGraphicFramePr>
+            <a:graphic xmlns:a="http://schemas.openxmlformats.org/drawingml/2006/main">
+              <a:graphicData uri="http://schemas.openxmlformats.org/drawingml/2006/picture">
+                <pic:pic xmlns:pic="http://schemas.openxmlformats.org/drawingml/2006/picture">
+                  <pic:nvPicPr>
+                    <pic:cNvPr id="1211782913" name="Afbeelding 1" descr="Afbeelding met tekst, nummer, Lettertype, schermopname&#10;&#10;Automatisch gegenereerde beschrijving"/>
+                    <pic:cNvPicPr/>
+                  </pic:nvPicPr>
+                  <pic:blipFill>
+                    <a:blip r:embed="rId19"/>
+                    <a:stretch>
+                      <a:fillRect/>
+                    </a:stretch>
+                  </pic:blipFill>
+                  <pic:spPr>
+                    <a:xfrm>
+                      <a:off x="0" y="0"/>
+                      <a:ext cx="5760085" cy="3257550"/>
+                    </a:xfrm>
+                    <a:prstGeom prst="rect">
+                      <a:avLst/>
+                    </a:prstGeom>
+                  </pic:spPr>
+                </pic:pic>
+              </a:graphicData>
+            </a:graphic>
+          </wp:inline>
+        </w:drawing>
+      </w:r>
+    </w:p>
+    <w:p>
+      <w:pPr>
+        <w:rPr>
+          <w:lang w:val="nl-NL"/>
+        </w:rPr>
+      </w:pPr>
+      <w:r>
+        <w:rPr>
+          <w:lang w:val="nl-NL"/>
+        </w:rPr>
         <w:t xml:space="preserve">Na dat een menu aangemaakt is kan een gebruiker deze opnieuw opvragen via </w:t>
       </w:r>
       <w:r>
@@ -7283,6 +7976,54 @@
     </w:p>
     <w:p>
       <w:pPr>
+        <w:rPr>
+          <w:lang w:val="nl-NL"/>
+        </w:rPr>
+      </w:pPr>
+      <w:r>
+        <w:rPr>
+          <w:lang w:val="nl-NL"/>
+        </w:rPr>
+        <w:lastRenderedPageBreak/>
+        <w:drawing>
+          <wp:inline distT="0" distB="0" distL="0" distR="0" wp14:anchorId="4985A33A" wp14:editId="48E4ED8A">
+            <wp:extent cx="5760085" cy="3261995"/>
+            <wp:effectExtent l="0" t="0" r="5715" b="1905"/>
+            <wp:docPr id="710158083" name="Afbeelding 1" descr="Afbeelding met tekst, schermopname, nummer, ontvangst&#10;&#10;Automatisch gegenereerde beschrijving"/>
+            <wp:cNvGraphicFramePr>
+              <a:graphicFrameLocks xmlns:a="http://schemas.openxmlformats.org/drawingml/2006/main" noChangeAspect="1"/>
+            </wp:cNvGraphicFramePr>
+            <a:graphic xmlns:a="http://schemas.openxmlformats.org/drawingml/2006/main">
+              <a:graphicData uri="http://schemas.openxmlformats.org/drawingml/2006/picture">
+                <pic:pic xmlns:pic="http://schemas.openxmlformats.org/drawingml/2006/picture">
+                  <pic:nvPicPr>
+                    <pic:cNvPr id="710158083" name="Afbeelding 1" descr="Afbeelding met tekst, schermopname, nummer, ontvangst&#10;&#10;Automatisch gegenereerde beschrijving"/>
+                    <pic:cNvPicPr/>
+                  </pic:nvPicPr>
+                  <pic:blipFill>
+                    <a:blip r:embed="rId20"/>
+                    <a:stretch>
+                      <a:fillRect/>
+                    </a:stretch>
+                  </pic:blipFill>
+                  <pic:spPr>
+                    <a:xfrm>
+                      <a:off x="0" y="0"/>
+                      <a:ext cx="5760085" cy="3261995"/>
+                    </a:xfrm>
+                    <a:prstGeom prst="rect">
+                      <a:avLst/>
+                    </a:prstGeom>
+                  </pic:spPr>
+                </pic:pic>
+              </a:graphicData>
+            </a:graphic>
+          </wp:inline>
+        </w:drawing>
+      </w:r>
+    </w:p>
+    <w:p>
+      <w:pPr>
         <w:pStyle w:val="Kop3"/>
         <w:rPr>
           <w:lang w:val="nl-NL"/>
@@ -7332,7 +8073,21 @@
         <w:rPr>
           <w:lang w:val="nl-NL"/>
         </w:rPr>
-        <w:t xml:space="preserve"> Zo is er de keuze om een Simple Object Acces Protocol (SOAP), Remote Procedure Call (RPC) of een Representational State Transfer (REST) API te maken. In dit onderzoek is er gebruik gemaakt van de REST-structuur.</w:t>
+        <w:t xml:space="preserve"> Zo is er de keuze om een Simple Object Acces Protocol (SOAP), Remote Procedure Call (RPC) of een </w:t>
+      </w:r>
+      <w:proofErr w:type="spellStart"/>
+      <w:r>
+        <w:rPr>
+          <w:lang w:val="nl-NL"/>
+        </w:rPr>
+        <w:t>Representational</w:t>
+      </w:r>
+      <w:proofErr w:type="spellEnd"/>
+      <w:r>
+        <w:rPr>
+          <w:lang w:val="nl-NL"/>
+        </w:rPr>
+        <w:t xml:space="preserve"> State Transfer (REST) API te maken. In dit onderzoek is er gebruik gemaakt van de REST-structuur.</w:t>
       </w:r>
       <w:sdt>
         <w:sdtPr>
@@ -7367,20 +8122,132 @@
         <w:rPr>
           <w:lang w:val="nl-NL"/>
         </w:rPr>
-        <w:t>De gekozen programmeertaal om deze API mee te ontwikkelen is PHP. Meer specifiek met het Laravel framework. De reden om Laravel te kiezen was omdat deze uitgebreid tijdens de opleiding is gezien en dit framework alle mogelijkheden aanbiedt die nodig is voor dit onderzoek.</w:t>
-      </w:r>
-    </w:p>
-    <w:p>
-      <w:pPr>
-        <w:rPr>
-          <w:lang w:val="nl-NL"/>
-        </w:rPr>
-      </w:pPr>
-      <w:r>
-        <w:rPr>
-          <w:lang w:val="nl-NL"/>
-        </w:rPr>
-        <w:t>Een API bestaat uit verschillende endpoints. Deze endpoints worden allemaal opgenomen in een API-specificatie. Aan de hand van dit document kunnen developers weten welke endpoints er toegankelijk zijn en welke parameters eventueel meegeven moeten worden.</w:t>
+        <w:t xml:space="preserve">De gekozen programmeertaal om deze API mee te ontwikkelen is PHP. Meer specifiek met het </w:t>
+      </w:r>
+      <w:proofErr w:type="spellStart"/>
+      <w:r>
+        <w:rPr>
+          <w:lang w:val="nl-NL"/>
+        </w:rPr>
+        <w:t>Laravel</w:t>
+      </w:r>
+      <w:proofErr w:type="spellEnd"/>
+      <w:r>
+        <w:rPr>
+          <w:lang w:val="nl-NL"/>
+        </w:rPr>
+        <w:t xml:space="preserve"> </w:t>
+      </w:r>
+      <w:proofErr w:type="spellStart"/>
+      <w:r>
+        <w:rPr>
+          <w:lang w:val="nl-NL"/>
+        </w:rPr>
+        <w:t>framework</w:t>
+      </w:r>
+      <w:proofErr w:type="spellEnd"/>
+      <w:r>
+        <w:rPr>
+          <w:lang w:val="nl-NL"/>
+        </w:rPr>
+        <w:t xml:space="preserve">. De reden om </w:t>
+      </w:r>
+      <w:proofErr w:type="spellStart"/>
+      <w:r>
+        <w:rPr>
+          <w:lang w:val="nl-NL"/>
+        </w:rPr>
+        <w:t>Laravel</w:t>
+      </w:r>
+      <w:proofErr w:type="spellEnd"/>
+      <w:r>
+        <w:rPr>
+          <w:lang w:val="nl-NL"/>
+        </w:rPr>
+        <w:t xml:space="preserve"> te kiezen was omdat deze uitgebreid tijdens de opleiding is gezien en dit </w:t>
+      </w:r>
+      <w:proofErr w:type="spellStart"/>
+      <w:r>
+        <w:rPr>
+          <w:lang w:val="nl-NL"/>
+        </w:rPr>
+        <w:t>framework</w:t>
+      </w:r>
+      <w:proofErr w:type="spellEnd"/>
+      <w:r>
+        <w:rPr>
+          <w:lang w:val="nl-NL"/>
+        </w:rPr>
+        <w:t xml:space="preserve"> alle mogelijkheden aanbiedt die nodig is voor dit onderzoek.</w:t>
+      </w:r>
+    </w:p>
+    <w:p>
+      <w:pPr>
+        <w:rPr>
+          <w:lang w:val="nl-NL"/>
+        </w:rPr>
+      </w:pPr>
+      <w:r>
+        <w:rPr>
+          <w:lang w:val="nl-NL"/>
+        </w:rPr>
+        <w:t xml:space="preserve">Een API bestaat uit verschillende </w:t>
+      </w:r>
+      <w:proofErr w:type="spellStart"/>
+      <w:r>
+        <w:rPr>
+          <w:lang w:val="nl-NL"/>
+        </w:rPr>
+        <w:t>endpoints</w:t>
+      </w:r>
+      <w:proofErr w:type="spellEnd"/>
+      <w:r>
+        <w:rPr>
+          <w:lang w:val="nl-NL"/>
+        </w:rPr>
+        <w:t xml:space="preserve">. Deze </w:t>
+      </w:r>
+      <w:proofErr w:type="spellStart"/>
+      <w:r>
+        <w:rPr>
+          <w:lang w:val="nl-NL"/>
+        </w:rPr>
+        <w:t>endpoints</w:t>
+      </w:r>
+      <w:proofErr w:type="spellEnd"/>
+      <w:r>
+        <w:rPr>
+          <w:lang w:val="nl-NL"/>
+        </w:rPr>
+        <w:t xml:space="preserve"> worden allemaal opgenomen in een API-specificatie. Aan de hand van dit document kunnen </w:t>
+      </w:r>
+      <w:proofErr w:type="spellStart"/>
+      <w:r>
+        <w:rPr>
+          <w:lang w:val="nl-NL"/>
+        </w:rPr>
+        <w:t>developers</w:t>
+      </w:r>
+      <w:proofErr w:type="spellEnd"/>
+      <w:r>
+        <w:rPr>
+          <w:lang w:val="nl-NL"/>
+        </w:rPr>
+        <w:t xml:space="preserve"> weten welke </w:t>
+      </w:r>
+      <w:proofErr w:type="spellStart"/>
+      <w:r>
+        <w:rPr>
+          <w:lang w:val="nl-NL"/>
+        </w:rPr>
+        <w:t>endpoints</w:t>
+      </w:r>
+      <w:proofErr w:type="spellEnd"/>
+      <w:r>
+        <w:rPr>
+          <w:lang w:val="nl-NL"/>
+        </w:rPr>
+        <w:t xml:space="preserve"> er toegankelijk zijn en welke parameters eventueel meegeven moeten worden.</w:t>
       </w:r>
     </w:p>
     <w:p>
@@ -7423,7 +8290,7 @@
                     <pic:cNvPicPr/>
                   </pic:nvPicPr>
                   <pic:blipFill>
-                    <a:blip r:embed="rId15"/>
+                    <a:blip r:embed="rId21"/>
                     <a:stretch>
                       <a:fillRect/>
                     </a:stretch>
@@ -7486,11 +8353,20 @@
           <w:lang w:val="nl-NL"/>
         </w:rPr>
       </w:pPr>
-      <w:r>
-        <w:rPr>
-          <w:lang w:val="nl-NL"/>
-        </w:rPr>
-        <w:t>Endpoint: Dit is het pad dat gedefinieerd staat binnen de API-specificatie om een bepaalde actie uit te voeren.</w:t>
+      <w:proofErr w:type="spellStart"/>
+      <w:r>
+        <w:rPr>
+          <w:lang w:val="nl-NL"/>
+        </w:rPr>
+        <w:lastRenderedPageBreak/>
+        <w:t>Endpoint</w:t>
+      </w:r>
+      <w:proofErr w:type="spellEnd"/>
+      <w:r>
+        <w:rPr>
+          <w:lang w:val="nl-NL"/>
+        </w:rPr>
+        <w:t>: Dit is het pad dat gedefinieerd staat binnen de API-specificatie om een bepaalde actie uit te voeren.</w:t>
       </w:r>
     </w:p>
     <w:p>
@@ -7508,7 +8384,21 @@
         <w:rPr>
           <w:lang w:val="nl-NL"/>
         </w:rPr>
-        <w:t>Query’s: Aan een endpoint kunnen vaak query’s meegegeven worden. De eerst query wordt altijd gestart met een vraagteken. Daarna als er nog query’s toegevoegd moeten worden kan dit gedaan worden met een ampersand als scheidingsteken.</w:t>
+        <w:t xml:space="preserve">Query’s: Aan een </w:t>
+      </w:r>
+      <w:proofErr w:type="spellStart"/>
+      <w:r>
+        <w:rPr>
+          <w:lang w:val="nl-NL"/>
+        </w:rPr>
+        <w:t>endpoint</w:t>
+      </w:r>
+      <w:proofErr w:type="spellEnd"/>
+      <w:r>
+        <w:rPr>
+          <w:lang w:val="nl-NL"/>
+        </w:rPr>
+        <w:t xml:space="preserve"> kunnen vaak query’s meegegeven worden. De eerst query wordt altijd gestart met een vraagteken. Daarna als er nog query’s toegevoegd moeten worden kan dit gedaan worden met een ampersand als scheidingsteken.</w:t>
       </w:r>
     </w:p>
     <w:p>
@@ -7533,7 +8423,35 @@
         <w:rPr>
           <w:lang w:val="nl-NL"/>
         </w:rPr>
-        <w:t xml:space="preserve"> alle endpoints die ontwikkeld zijn in de Laravel API:</w:t>
+        <w:t xml:space="preserve"> alle </w:t>
+      </w:r>
+      <w:proofErr w:type="spellStart"/>
+      <w:r>
+        <w:rPr>
+          <w:lang w:val="nl-NL"/>
+        </w:rPr>
+        <w:t>endpoints</w:t>
+      </w:r>
+      <w:proofErr w:type="spellEnd"/>
+      <w:r>
+        <w:rPr>
+          <w:lang w:val="nl-NL"/>
+        </w:rPr>
+        <w:t xml:space="preserve"> die ontwikkeld zijn in de </w:t>
+      </w:r>
+      <w:proofErr w:type="spellStart"/>
+      <w:r>
+        <w:rPr>
+          <w:lang w:val="nl-NL"/>
+        </w:rPr>
+        <w:t>Laravel</w:t>
+      </w:r>
+      <w:proofErr w:type="spellEnd"/>
+      <w:r>
+        <w:rPr>
+          <w:lang w:val="nl-NL"/>
+        </w:rPr>
+        <w:t xml:space="preserve"> API:</w:t>
       </w:r>
     </w:p>
     <w:p>
@@ -7571,14 +8489,69 @@
         <w:rPr>
           <w:lang w:val="nl-NL"/>
         </w:rPr>
-        <w:lastRenderedPageBreak/>
-        <w:t xml:space="preserve">Deze endpoint wordt gebruikt op de gebruiker te laten inloggen. De developer kan via dit request </w:t>
-      </w:r>
-      <w:r>
-        <w:rPr>
-          <w:lang w:val="nl-NL"/>
-        </w:rPr>
-        <w:t>de gebruikersnaam en het wachtwoord meesturen. Daarna geeft de API een response terug met een JWT-token als het request succesvol was of met een error code als het mislukt was.</w:t>
+        <w:t xml:space="preserve">Deze </w:t>
+      </w:r>
+      <w:proofErr w:type="spellStart"/>
+      <w:r>
+        <w:rPr>
+          <w:lang w:val="nl-NL"/>
+        </w:rPr>
+        <w:t>endpoint</w:t>
+      </w:r>
+      <w:proofErr w:type="spellEnd"/>
+      <w:r>
+        <w:rPr>
+          <w:lang w:val="nl-NL"/>
+        </w:rPr>
+        <w:t xml:space="preserve"> wordt gebruikt op de gebruiker te laten inloggen. De </w:t>
+      </w:r>
+      <w:proofErr w:type="spellStart"/>
+      <w:r>
+        <w:rPr>
+          <w:lang w:val="nl-NL"/>
+        </w:rPr>
+        <w:t>developer</w:t>
+      </w:r>
+      <w:proofErr w:type="spellEnd"/>
+      <w:r>
+        <w:rPr>
+          <w:lang w:val="nl-NL"/>
+        </w:rPr>
+        <w:t xml:space="preserve"> kan via dit </w:t>
+      </w:r>
+      <w:proofErr w:type="spellStart"/>
+      <w:r>
+        <w:rPr>
+          <w:lang w:val="nl-NL"/>
+        </w:rPr>
+        <w:t>request</w:t>
+      </w:r>
+      <w:proofErr w:type="spellEnd"/>
+      <w:r>
+        <w:rPr>
+          <w:lang w:val="nl-NL"/>
+        </w:rPr>
+        <w:t xml:space="preserve"> </w:t>
+      </w:r>
+      <w:r>
+        <w:rPr>
+          <w:lang w:val="nl-NL"/>
+        </w:rPr>
+        <w:t xml:space="preserve">de gebruikersnaam en het wachtwoord meesturen. Daarna geeft de API een response terug met een JWT-token als het </w:t>
+      </w:r>
+      <w:proofErr w:type="spellStart"/>
+      <w:r>
+        <w:rPr>
+          <w:lang w:val="nl-NL"/>
+        </w:rPr>
+        <w:t>request</w:t>
+      </w:r>
+      <w:proofErr w:type="spellEnd"/>
+      <w:r>
+        <w:rPr>
+          <w:lang w:val="nl-NL"/>
+        </w:rPr>
+        <w:t xml:space="preserve"> succesvol was of met een error code als het mislukt was.</w:t>
       </w:r>
     </w:p>
     <w:p>
@@ -7604,8 +8577,16 @@
         <w:rPr>
           <w:lang w:val="nl-NL"/>
         </w:rPr>
-        <w:t>POST /logout</w:t>
-      </w:r>
+        <w:t>POST /</w:t>
+      </w:r>
+      <w:proofErr w:type="spellStart"/>
+      <w:r>
+        <w:rPr>
+          <w:lang w:val="nl-NL"/>
+        </w:rPr>
+        <w:t>logout</w:t>
+      </w:r>
+      <w:proofErr w:type="spellEnd"/>
     </w:p>
     <w:p>
       <w:pPr>
@@ -7618,7 +8599,63 @@
         <w:rPr>
           <w:lang w:val="nl-NL"/>
         </w:rPr>
-        <w:t>Met het /logout endpoint kan de developer de gebruiker laten uitloggen. Wanneer dit request binnenkomt in de API verwijdert deze de JWT-token.</w:t>
+        <w:t>Met het /</w:t>
+      </w:r>
+      <w:proofErr w:type="spellStart"/>
+      <w:r>
+        <w:rPr>
+          <w:lang w:val="nl-NL"/>
+        </w:rPr>
+        <w:t>logout</w:t>
+      </w:r>
+      <w:proofErr w:type="spellEnd"/>
+      <w:r>
+        <w:rPr>
+          <w:lang w:val="nl-NL"/>
+        </w:rPr>
+        <w:t xml:space="preserve"> </w:t>
+      </w:r>
+      <w:proofErr w:type="spellStart"/>
+      <w:r>
+        <w:rPr>
+          <w:lang w:val="nl-NL"/>
+        </w:rPr>
+        <w:t>endpoint</w:t>
+      </w:r>
+      <w:proofErr w:type="spellEnd"/>
+      <w:r>
+        <w:rPr>
+          <w:lang w:val="nl-NL"/>
+        </w:rPr>
+        <w:t xml:space="preserve"> kan de </w:t>
+      </w:r>
+      <w:proofErr w:type="spellStart"/>
+      <w:r>
+        <w:rPr>
+          <w:lang w:val="nl-NL"/>
+        </w:rPr>
+        <w:t>developer</w:t>
+      </w:r>
+      <w:proofErr w:type="spellEnd"/>
+      <w:r>
+        <w:rPr>
+          <w:lang w:val="nl-NL"/>
+        </w:rPr>
+        <w:t xml:space="preserve"> de gebruiker laten uitloggen. Wanneer dit </w:t>
+      </w:r>
+      <w:proofErr w:type="spellStart"/>
+      <w:r>
+        <w:rPr>
+          <w:lang w:val="nl-NL"/>
+        </w:rPr>
+        <w:t>request</w:t>
+      </w:r>
+      <w:proofErr w:type="spellEnd"/>
+      <w:r>
+        <w:rPr>
+          <w:lang w:val="nl-NL"/>
+        </w:rPr>
+        <w:t xml:space="preserve"> binnenkomt in de API verwijdert deze de JWT-token.</w:t>
       </w:r>
     </w:p>
     <w:p>
@@ -7644,8 +8681,16 @@
         <w:rPr>
           <w:lang w:val="nl-NL"/>
         </w:rPr>
-        <w:t>GET /recipes</w:t>
-      </w:r>
+        <w:t>GET /</w:t>
+      </w:r>
+      <w:proofErr w:type="spellStart"/>
+      <w:r>
+        <w:rPr>
+          <w:lang w:val="nl-NL"/>
+        </w:rPr>
+        <w:t>recipes</w:t>
+      </w:r>
+      <w:proofErr w:type="spellEnd"/>
       <w:r>
         <w:rPr>
           <w:lang w:val="nl-NL"/>
@@ -7664,7 +8709,35 @@
         <w:rPr>
           <w:lang w:val="nl-NL"/>
         </w:rPr>
-        <w:t>Wanneer de developer deze endpoint oproept, geeft</w:t>
+        <w:t xml:space="preserve">Wanneer de </w:t>
+      </w:r>
+      <w:proofErr w:type="spellStart"/>
+      <w:r>
+        <w:rPr>
+          <w:lang w:val="nl-NL"/>
+        </w:rPr>
+        <w:t>developer</w:t>
+      </w:r>
+      <w:proofErr w:type="spellEnd"/>
+      <w:r>
+        <w:rPr>
+          <w:lang w:val="nl-NL"/>
+        </w:rPr>
+        <w:t xml:space="preserve"> deze </w:t>
+      </w:r>
+      <w:proofErr w:type="spellStart"/>
+      <w:r>
+        <w:rPr>
+          <w:lang w:val="nl-NL"/>
+        </w:rPr>
+        <w:t>endpoint</w:t>
+      </w:r>
+      <w:proofErr w:type="spellEnd"/>
+      <w:r>
+        <w:rPr>
+          <w:lang w:val="nl-NL"/>
+        </w:rPr>
+        <w:t xml:space="preserve"> oproept, geeft</w:t>
       </w:r>
       <w:r>
         <w:rPr>
@@ -7702,7 +8775,35 @@
         <w:rPr>
           <w:lang w:val="nl-NL"/>
         </w:rPr>
-        <w:t>GET /recipes/random/{params}</w:t>
+        <w:t>GET /</w:t>
+      </w:r>
+      <w:proofErr w:type="spellStart"/>
+      <w:r>
+        <w:rPr>
+          <w:lang w:val="nl-NL"/>
+        </w:rPr>
+        <w:t>recipes</w:t>
+      </w:r>
+      <w:proofErr w:type="spellEnd"/>
+      <w:r>
+        <w:rPr>
+          <w:lang w:val="nl-NL"/>
+        </w:rPr>
+        <w:t>/random/{</w:t>
+      </w:r>
+      <w:proofErr w:type="spellStart"/>
+      <w:r>
+        <w:rPr>
+          <w:lang w:val="nl-NL"/>
+        </w:rPr>
+        <w:t>params</w:t>
+      </w:r>
+      <w:proofErr w:type="spellEnd"/>
+      <w:r>
+        <w:rPr>
+          <w:lang w:val="nl-NL"/>
+        </w:rPr>
+        <w:t>}</w:t>
       </w:r>
     </w:p>
     <w:p>
@@ -7722,7 +8823,21 @@
         <w:rPr>
           <w:lang w:val="nl-NL"/>
         </w:rPr>
-        <w:t>it endpoint kan er door middel van parameters een lijst van willekeurige recepten als response teruggestuurd worden.</w:t>
+        <w:t xml:space="preserve">it </w:t>
+      </w:r>
+      <w:proofErr w:type="spellStart"/>
+      <w:r>
+        <w:rPr>
+          <w:lang w:val="nl-NL"/>
+        </w:rPr>
+        <w:t>endpoint</w:t>
+      </w:r>
+      <w:proofErr w:type="spellEnd"/>
+      <w:r>
+        <w:rPr>
+          <w:lang w:val="nl-NL"/>
+        </w:rPr>
+        <w:t xml:space="preserve"> kan er door middel van parameters een lijst van willekeurige recepten als response teruggestuurd worden.</w:t>
       </w:r>
     </w:p>
     <w:p>
@@ -7748,8 +8863,16 @@
         <w:rPr>
           <w:lang w:val="nl-NL"/>
         </w:rPr>
-        <w:t>GET /menus</w:t>
-      </w:r>
+        <w:t>GET /</w:t>
+      </w:r>
+      <w:proofErr w:type="spellStart"/>
+      <w:r>
+        <w:rPr>
+          <w:lang w:val="nl-NL"/>
+        </w:rPr>
+        <w:t>menus</w:t>
+      </w:r>
+      <w:proofErr w:type="spellEnd"/>
     </w:p>
     <w:p>
       <w:pPr>
@@ -7762,7 +8885,21 @@
         <w:rPr>
           <w:lang w:val="nl-NL"/>
         </w:rPr>
-        <w:t>Dit endpoint kan gebruikt worden om alle opgeslagen menu’s van een gebruiker op te halen.</w:t>
+        <w:t xml:space="preserve">Dit </w:t>
+      </w:r>
+      <w:proofErr w:type="spellStart"/>
+      <w:r>
+        <w:rPr>
+          <w:lang w:val="nl-NL"/>
+        </w:rPr>
+        <w:t>endpoint</w:t>
+      </w:r>
+      <w:proofErr w:type="spellEnd"/>
+      <w:r>
+        <w:rPr>
+          <w:lang w:val="nl-NL"/>
+        </w:rPr>
+        <w:t xml:space="preserve"> kan gebruikt worden om alle opgeslagen menu’s van een gebruiker op te halen.</w:t>
       </w:r>
     </w:p>
     <w:p>
@@ -7788,8 +8925,16 @@
         <w:rPr>
           <w:lang w:val="nl-NL"/>
         </w:rPr>
-        <w:t>POST /menus</w:t>
-      </w:r>
+        <w:t>POST /</w:t>
+      </w:r>
+      <w:proofErr w:type="spellStart"/>
+      <w:r>
+        <w:rPr>
+          <w:lang w:val="nl-NL"/>
+        </w:rPr>
+        <w:t>menus</w:t>
+      </w:r>
+      <w:proofErr w:type="spellEnd"/>
     </w:p>
     <w:p>
       <w:pPr>
@@ -7802,7 +8947,35 @@
         <w:rPr>
           <w:lang w:val="nl-NL"/>
         </w:rPr>
-        <w:t>Met de POST-versie van het /menus endpoint kan er een nieuw menu aangemaakt worden voor een bepaalde gebruiker.</w:t>
+        <w:t>Met de POST-versie van het /</w:t>
+      </w:r>
+      <w:proofErr w:type="spellStart"/>
+      <w:r>
+        <w:rPr>
+          <w:lang w:val="nl-NL"/>
+        </w:rPr>
+        <w:t>menus</w:t>
+      </w:r>
+      <w:proofErr w:type="spellEnd"/>
+      <w:r>
+        <w:rPr>
+          <w:lang w:val="nl-NL"/>
+        </w:rPr>
+        <w:t xml:space="preserve"> </w:t>
+      </w:r>
+      <w:proofErr w:type="spellStart"/>
+      <w:r>
+        <w:rPr>
+          <w:lang w:val="nl-NL"/>
+        </w:rPr>
+        <w:t>endpoint</w:t>
+      </w:r>
+      <w:proofErr w:type="spellEnd"/>
+      <w:r>
+        <w:rPr>
+          <w:lang w:val="nl-NL"/>
+        </w:rPr>
+        <w:t xml:space="preserve"> kan er een nieuw menu aangemaakt worden voor een bepaalde gebruiker.</w:t>
       </w:r>
     </w:p>
     <w:p>
@@ -7828,7 +9001,21 @@
         <w:rPr>
           <w:lang w:val="nl-NL"/>
         </w:rPr>
-        <w:t>GET /recipes/in-menu/{menu-ID}</w:t>
+        <w:t>GET /</w:t>
+      </w:r>
+      <w:proofErr w:type="spellStart"/>
+      <w:r>
+        <w:rPr>
+          <w:lang w:val="nl-NL"/>
+        </w:rPr>
+        <w:t>recipes</w:t>
+      </w:r>
+      <w:proofErr w:type="spellEnd"/>
+      <w:r>
+        <w:rPr>
+          <w:lang w:val="nl-NL"/>
+        </w:rPr>
+        <w:t>/in-menu/{menu-ID}</w:t>
       </w:r>
     </w:p>
     <w:p>
@@ -7842,7 +9029,21 @@
         <w:rPr>
           <w:lang w:val="nl-NL"/>
         </w:rPr>
-        <w:t>Dit endpoint kan gebruikt worden om alle recepten van een menu op te halen.</w:t>
+        <w:t xml:space="preserve">Dit </w:t>
+      </w:r>
+      <w:proofErr w:type="spellStart"/>
+      <w:r>
+        <w:rPr>
+          <w:lang w:val="nl-NL"/>
+        </w:rPr>
+        <w:t>endpoint</w:t>
+      </w:r>
+      <w:proofErr w:type="spellEnd"/>
+      <w:r>
+        <w:rPr>
+          <w:lang w:val="nl-NL"/>
+        </w:rPr>
+        <w:t xml:space="preserve"> kan gebruikt worden om alle recepten van een menu op te halen.</w:t>
       </w:r>
     </w:p>
     <w:p>
@@ -7868,8 +9069,30 @@
         <w:rPr>
           <w:lang w:val="nl-NL"/>
         </w:rPr>
-        <w:t>GET /recipes/in-menu/{menu-ID}/ingredients</w:t>
-      </w:r>
+        <w:t>GET /</w:t>
+      </w:r>
+      <w:proofErr w:type="spellStart"/>
+      <w:r>
+        <w:rPr>
+          <w:lang w:val="nl-NL"/>
+        </w:rPr>
+        <w:t>recipes</w:t>
+      </w:r>
+      <w:proofErr w:type="spellEnd"/>
+      <w:r>
+        <w:rPr>
+          <w:lang w:val="nl-NL"/>
+        </w:rPr>
+        <w:t>/in-menu/{menu-ID}/</w:t>
+      </w:r>
+      <w:proofErr w:type="spellStart"/>
+      <w:r>
+        <w:rPr>
+          <w:lang w:val="nl-NL"/>
+        </w:rPr>
+        <w:t>ingredients</w:t>
+      </w:r>
+      <w:proofErr w:type="spellEnd"/>
     </w:p>
     <w:p>
       <w:pPr>
@@ -7882,7 +9105,21 @@
         <w:rPr>
           <w:lang w:val="nl-NL"/>
         </w:rPr>
-        <w:t>Met dit endpoint is het mogelijk om alle ingrediënten die nodig zijn om een bepaald menu klaar te maken op te halen.</w:t>
+        <w:t xml:space="preserve">Met dit </w:t>
+      </w:r>
+      <w:proofErr w:type="spellStart"/>
+      <w:r>
+        <w:rPr>
+          <w:lang w:val="nl-NL"/>
+        </w:rPr>
+        <w:t>endpoint</w:t>
+      </w:r>
+      <w:proofErr w:type="spellEnd"/>
+      <w:r>
+        <w:rPr>
+          <w:lang w:val="nl-NL"/>
+        </w:rPr>
+        <w:t xml:space="preserve"> is het mogelijk om alle ingrediënten die nodig zijn om een bepaald menu klaar te maken op te halen.</w:t>
       </w:r>
     </w:p>
     <w:p>
@@ -7924,19 +9161,62 @@
         <w:rPr>
           <w:lang w:val="nl-NL"/>
         </w:rPr>
-        <w:t>De eerste webapplicatie die ontwikkeld wordt tijdens dit onderzoek is de MPA. Deze applicatie wordt enkel ontwikkeld met HTML, SCSS en JavaScript. De reden hiervoor is om te zorgen dat frameworks of externe libraries de applicatie niet zouden kunnen beïnvloeden.</w:t>
-      </w:r>
-    </w:p>
-    <w:p>
-      <w:pPr>
-        <w:rPr>
-          <w:lang w:val="nl-NL"/>
-        </w:rPr>
-      </w:pPr>
-      <w:r>
-        <w:rPr>
-          <w:lang w:val="nl-NL"/>
-        </w:rPr>
+        <w:t xml:space="preserve">De eerste webapplicatie die ontwikkeld wordt tijdens dit onderzoek is de MPA. Deze applicatie wordt enkel ontwikkeld met HTML, SCSS en </w:t>
+      </w:r>
+      <w:proofErr w:type="spellStart"/>
+      <w:r>
+        <w:rPr>
+          <w:lang w:val="nl-NL"/>
+        </w:rPr>
+        <w:t>JavaScript</w:t>
+      </w:r>
+      <w:proofErr w:type="spellEnd"/>
+      <w:r>
+        <w:rPr>
+          <w:lang w:val="nl-NL"/>
+        </w:rPr>
+        <w:t xml:space="preserve">. De reden hiervoor is om te zorgen dat </w:t>
+      </w:r>
+      <w:proofErr w:type="spellStart"/>
+      <w:r>
+        <w:rPr>
+          <w:lang w:val="nl-NL"/>
+        </w:rPr>
+        <w:t>frameworks</w:t>
+      </w:r>
+      <w:proofErr w:type="spellEnd"/>
+      <w:r>
+        <w:rPr>
+          <w:lang w:val="nl-NL"/>
+        </w:rPr>
+        <w:t xml:space="preserve"> of externe </w:t>
+      </w:r>
+      <w:proofErr w:type="spellStart"/>
+      <w:r>
+        <w:rPr>
+          <w:lang w:val="nl-NL"/>
+        </w:rPr>
+        <w:t>libraries</w:t>
+      </w:r>
+      <w:proofErr w:type="spellEnd"/>
+      <w:r>
+        <w:rPr>
+          <w:lang w:val="nl-NL"/>
+        </w:rPr>
+        <w:t xml:space="preserve"> de applicatie niet zouden kunnen beïnvloeden.</w:t>
+      </w:r>
+    </w:p>
+    <w:p>
+      <w:pPr>
+        <w:rPr>
+          <w:lang w:val="nl-NL"/>
+        </w:rPr>
+      </w:pPr>
+      <w:r>
+        <w:rPr>
+          <w:lang w:val="nl-NL"/>
+        </w:rPr>
+        <w:lastRenderedPageBreak/>
         <w:t>De MPA is opgebouwd uit 9 verschillende HTML-pagina’s. De eerste pagina die wordt ingeladen is de indexpagina. Deze pagina bestaat uit een navigatie-element naar de loginpagina en een formulier om een menu te genereren.</w:t>
       </w:r>
     </w:p>
@@ -7951,7 +9231,6 @@
           <w:noProof/>
           <w:lang w:val="nl-NL"/>
         </w:rPr>
-        <w:lastRenderedPageBreak/>
         <w:drawing>
           <wp:inline distT="0" distB="0" distL="0" distR="0" wp14:anchorId="4FE7FA25" wp14:editId="1FA03AFA">
             <wp:extent cx="5760085" cy="2458720"/>
@@ -7968,7 +9247,7 @@
                     <pic:cNvPicPr/>
                   </pic:nvPicPr>
                   <pic:blipFill>
-                    <a:blip r:embed="rId16"/>
+                    <a:blip r:embed="rId22"/>
                     <a:stretch>
                       <a:fillRect/>
                     </a:stretch>
@@ -7999,8 +9278,16 @@
         <w:rPr>
           <w:lang w:val="nl-NL"/>
         </w:rPr>
-        <w:t>Nadat een gebruiker een menu genereert op de index pagina wordt de gebruiker doorgestuurd naar de tweede pagina. De tweede pagina is de menuCreator</w:t>
-      </w:r>
+        <w:t xml:space="preserve">Nadat een gebruiker een menu genereert op de index pagina wordt de gebruiker doorgestuurd naar de tweede pagina. De tweede pagina is de </w:t>
+      </w:r>
+      <w:proofErr w:type="spellStart"/>
+      <w:r>
+        <w:rPr>
+          <w:lang w:val="nl-NL"/>
+        </w:rPr>
+        <w:t>menuCreator</w:t>
+      </w:r>
+      <w:proofErr w:type="spellEnd"/>
       <w:r>
         <w:rPr>
           <w:lang w:val="nl-NL"/>
@@ -8041,7 +9328,7 @@
                     <pic:cNvPicPr/>
                   </pic:nvPicPr>
                   <pic:blipFill>
-                    <a:blip r:embed="rId17"/>
+                    <a:blip r:embed="rId23"/>
                     <a:stretch>
                       <a:fillRect/>
                     </a:stretch>
@@ -8103,7 +9390,7 @@
                     <pic:cNvPicPr/>
                   </pic:nvPicPr>
                   <pic:blipFill>
-                    <a:blip r:embed="rId18"/>
+                    <a:blip r:embed="rId24"/>
                     <a:stretch>
                       <a:fillRect/>
                     </a:stretch>
@@ -8134,7 +9421,21 @@
         <w:rPr>
           <w:lang w:val="nl-NL"/>
         </w:rPr>
-        <w:t>De gebruiker kan een menu opslaan op de menuCreator pagina. Hiervoor moet een gebruiker wel ingelogd zijn. Als dit niet geval is wordt de gebruiker automatisch doorgestuurd naar de login</w:t>
+        <w:t xml:space="preserve">De gebruiker kan een menu opslaan op de </w:t>
+      </w:r>
+      <w:proofErr w:type="spellStart"/>
+      <w:r>
+        <w:rPr>
+          <w:lang w:val="nl-NL"/>
+        </w:rPr>
+        <w:t>menuCreator</w:t>
+      </w:r>
+      <w:proofErr w:type="spellEnd"/>
+      <w:r>
+        <w:rPr>
+          <w:lang w:val="nl-NL"/>
+        </w:rPr>
+        <w:t xml:space="preserve"> pagina. Hiervoor moet een gebruiker wel ingelogd zijn. Als dit niet geval is wordt de gebruiker automatisch doorgestuurd naar de login</w:t>
       </w:r>
       <w:r>
         <w:rPr>
@@ -8159,7 +9460,21 @@
         <w:rPr>
           <w:lang w:val="nl-NL"/>
         </w:rPr>
-        <w:t>Wanneer de gebruiker hierna succesvol een account aanmaakt of inlogt, komt de savedMenus pagina tevoorschijn. Hier vindt een gebruiker alle opgeslagen menu’s terug.</w:t>
+        <w:t xml:space="preserve">Wanneer de gebruiker hierna succesvol een account aanmaakt of inlogt, komt de </w:t>
+      </w:r>
+      <w:proofErr w:type="spellStart"/>
+      <w:r>
+        <w:rPr>
+          <w:lang w:val="nl-NL"/>
+        </w:rPr>
+        <w:t>savedMenus</w:t>
+      </w:r>
+      <w:proofErr w:type="spellEnd"/>
+      <w:r>
+        <w:rPr>
+          <w:lang w:val="nl-NL"/>
+        </w:rPr>
+        <w:t xml:space="preserve"> pagina tevoorschijn. Hier vindt een gebruiker alle opgeslagen menu’s terug.</w:t>
       </w:r>
     </w:p>
     <w:p>
@@ -8189,7 +9504,7 @@
                     <pic:cNvPicPr/>
                   </pic:nvPicPr>
                   <pic:blipFill>
-                    <a:blip r:embed="rId19"/>
+                    <a:blip r:embed="rId25"/>
                     <a:stretch>
                       <a:fillRect/>
                     </a:stretch>
@@ -8251,7 +9566,7 @@
                     <pic:cNvPicPr/>
                   </pic:nvPicPr>
                   <pic:blipFill>
-                    <a:blip r:embed="rId20"/>
+                    <a:blip r:embed="rId26"/>
                     <a:stretch>
                       <a:fillRect/>
                     </a:stretch>
@@ -8312,7 +9627,7 @@
                     <pic:cNvPicPr/>
                   </pic:nvPicPr>
                   <pic:blipFill>
-                    <a:blip r:embed="rId21"/>
+                    <a:blip r:embed="rId27"/>
                     <a:stretch>
                       <a:fillRect/>
                     </a:stretch>
@@ -8385,7 +9700,21 @@
         <w:rPr>
           <w:lang w:val="nl-NL"/>
         </w:rPr>
-        <w:t xml:space="preserve"> Net zoals de MPA is deze volledig ontwikkeld met HTML, SCSS en JavaScript.</w:t>
+        <w:t xml:space="preserve"> Net zoals de MPA is deze volledig ontwikkeld met HTML, SCSS en </w:t>
+      </w:r>
+      <w:proofErr w:type="spellStart"/>
+      <w:r>
+        <w:rPr>
+          <w:lang w:val="nl-NL"/>
+        </w:rPr>
+        <w:t>JavaScript</w:t>
+      </w:r>
+      <w:proofErr w:type="spellEnd"/>
+      <w:r>
+        <w:rPr>
+          <w:lang w:val="nl-NL"/>
+        </w:rPr>
+        <w:t>.</w:t>
       </w:r>
     </w:p>
     <w:p>
@@ -8410,8 +9739,16 @@
         <w:rPr>
           <w:lang w:val="nl-NL"/>
         </w:rPr>
-        <w:t>van JavaScript</w:t>
-      </w:r>
+        <w:t xml:space="preserve">van </w:t>
+      </w:r>
+      <w:proofErr w:type="spellStart"/>
+      <w:r>
+        <w:rPr>
+          <w:lang w:val="nl-NL"/>
+        </w:rPr>
+        <w:t>JavaScript</w:t>
+      </w:r>
+      <w:proofErr w:type="spellEnd"/>
       <w:r>
         <w:rPr>
           <w:lang w:val="nl-NL"/>
@@ -8435,7 +9772,35 @@
         <w:rPr>
           <w:lang w:val="nl-NL"/>
         </w:rPr>
-        <w:t>Bij een SPA komt er qua development wel meer bij kijken. Zo moet er bijvoorbeeld veel meer rekening gehouden worden met de flow van de applicatie. Dit omdat de gebruiker niet meer kan navigeren naar een andere pagina. Dit moet allemaal gebeuren door middel van JavaScript. Ook moet er rekening gehouden worden dat de back- en forwardknoppen van de browser niet meer werken zoals bij een MPA. Nu moet dit door de developer volledig zelf bijgehouden worden.</w:t>
+        <w:t xml:space="preserve">Bij een SPA komt er qua development wel meer bij kijken. Zo moet er bijvoorbeeld veel meer rekening gehouden worden met de flow van de applicatie. Dit omdat de gebruiker niet meer kan navigeren naar een andere pagina. Dit moet allemaal gebeuren door middel van </w:t>
+      </w:r>
+      <w:proofErr w:type="spellStart"/>
+      <w:r>
+        <w:rPr>
+          <w:lang w:val="nl-NL"/>
+        </w:rPr>
+        <w:t>JavaScript</w:t>
+      </w:r>
+      <w:proofErr w:type="spellEnd"/>
+      <w:r>
+        <w:rPr>
+          <w:lang w:val="nl-NL"/>
+        </w:rPr>
+        <w:t xml:space="preserve">. Ook moet er rekening gehouden worden dat de back- en forwardknoppen van de browser niet meer werken zoals bij een MPA. Nu moet dit door de </w:t>
+      </w:r>
+      <w:proofErr w:type="spellStart"/>
+      <w:r>
+        <w:rPr>
+          <w:lang w:val="nl-NL"/>
+        </w:rPr>
+        <w:t>developer</w:t>
+      </w:r>
+      <w:proofErr w:type="spellEnd"/>
+      <w:r>
+        <w:rPr>
+          <w:lang w:val="nl-NL"/>
+        </w:rPr>
+        <w:t xml:space="preserve"> volledig zelf bijgehouden worden.</w:t>
       </w:r>
     </w:p>
     <w:p>
@@ -8528,7 +9893,49 @@
         <w:rPr>
           <w:lang w:val="nl-NL"/>
         </w:rPr>
-        <w:t>Om de HTML aan te passen in een webapplicatie zijn er verschillende methoden. Zo is een methode om met queryselectors in JavaScript bepaalde elementen te verwijderen of aan te passen. Ook is het mogelijk om met JavaScript nieuwe HTML-elementen te creëren en deze dan in het HTML-document te plaatsen.</w:t>
+        <w:t xml:space="preserve">Om de HTML aan te passen in een webapplicatie zijn er verschillende methoden. Zo is een methode om met </w:t>
+      </w:r>
+      <w:proofErr w:type="spellStart"/>
+      <w:r>
+        <w:rPr>
+          <w:lang w:val="nl-NL"/>
+        </w:rPr>
+        <w:t>queryselectors</w:t>
+      </w:r>
+      <w:proofErr w:type="spellEnd"/>
+      <w:r>
+        <w:rPr>
+          <w:lang w:val="nl-NL"/>
+        </w:rPr>
+        <w:t xml:space="preserve"> in </w:t>
+      </w:r>
+      <w:proofErr w:type="spellStart"/>
+      <w:r>
+        <w:rPr>
+          <w:lang w:val="nl-NL"/>
+        </w:rPr>
+        <w:t>JavaScript</w:t>
+      </w:r>
+      <w:proofErr w:type="spellEnd"/>
+      <w:r>
+        <w:rPr>
+          <w:lang w:val="nl-NL"/>
+        </w:rPr>
+        <w:t xml:space="preserve"> bepaalde elementen te verwijderen of aan te passen. Ook is het mogelijk om met </w:t>
+      </w:r>
+      <w:proofErr w:type="spellStart"/>
+      <w:r>
+        <w:rPr>
+          <w:lang w:val="nl-NL"/>
+        </w:rPr>
+        <w:t>JavaScript</w:t>
+      </w:r>
+      <w:proofErr w:type="spellEnd"/>
+      <w:r>
+        <w:rPr>
+          <w:lang w:val="nl-NL"/>
+        </w:rPr>
+        <w:t xml:space="preserve"> nieuwe HTML-elementen te creëren en deze dan in het HTML-document te plaatsen.</w:t>
       </w:r>
     </w:p>
     <w:p>
@@ -8624,20 +10031,62 @@
         <w:rPr>
           <w:lang w:val="nl-NL"/>
         </w:rPr>
-        <w:t>Het &lt;template&gt; HTML-element is een mechanisme voor het opslaan van HTML die niet onmiddellijk moet worden weergegeven wanneer een pagina wordt geladen, maar die later tijdens runtime met behulp van JavaScript kan worden geconcretiseerd.</w:t>
-      </w:r>
-    </w:p>
-    <w:p>
-      <w:pPr>
-        <w:rPr>
-          <w:lang w:val="nl-NL"/>
-        </w:rPr>
-      </w:pPr>
-      <w:r>
-        <w:rPr>
-          <w:lang w:val="nl-NL"/>
-        </w:rPr>
-        <w:t>Zie een &lt;template&gt; als een inhoudsfragment dat wordt opgeslagen voor later gebruik in het document. Hoewel de parser de inhoud van het &lt;template&gt;-element verwerkt tijdens het laden van de pagina, doet hij dat alleen om ervoor te zorgen dat die inhoud geldig is; de inhoud van het element wordt echter niet weergegeven.</w:t>
+        <w:t xml:space="preserve">Het &lt;template&gt; HTML-element is een mechanisme voor het opslaan van HTML die niet onmiddellijk moet worden weergegeven wanneer een pagina wordt geladen, maar die later tijdens </w:t>
+      </w:r>
+      <w:proofErr w:type="spellStart"/>
+      <w:r>
+        <w:rPr>
+          <w:lang w:val="nl-NL"/>
+        </w:rPr>
+        <w:t>runtime</w:t>
+      </w:r>
+      <w:proofErr w:type="spellEnd"/>
+      <w:r>
+        <w:rPr>
+          <w:lang w:val="nl-NL"/>
+        </w:rPr>
+        <w:t xml:space="preserve"> met behulp van </w:t>
+      </w:r>
+      <w:proofErr w:type="spellStart"/>
+      <w:r>
+        <w:rPr>
+          <w:lang w:val="nl-NL"/>
+        </w:rPr>
+        <w:t>JavaScript</w:t>
+      </w:r>
+      <w:proofErr w:type="spellEnd"/>
+      <w:r>
+        <w:rPr>
+          <w:lang w:val="nl-NL"/>
+        </w:rPr>
+        <w:t xml:space="preserve"> kan worden geconcretiseerd.</w:t>
+      </w:r>
+    </w:p>
+    <w:p>
+      <w:pPr>
+        <w:rPr>
+          <w:lang w:val="nl-NL"/>
+        </w:rPr>
+      </w:pPr>
+      <w:r>
+        <w:rPr>
+          <w:lang w:val="nl-NL"/>
+        </w:rPr>
+        <w:t xml:space="preserve">Zie een &lt;template&gt; als een inhoudsfragment dat wordt opgeslagen voor later gebruik in het document. Hoewel de </w:t>
+      </w:r>
+      <w:proofErr w:type="spellStart"/>
+      <w:r>
+        <w:rPr>
+          <w:lang w:val="nl-NL"/>
+        </w:rPr>
+        <w:t>parser</w:t>
+      </w:r>
+      <w:proofErr w:type="spellEnd"/>
+      <w:r>
+        <w:rPr>
+          <w:lang w:val="nl-NL"/>
+        </w:rPr>
+        <w:t xml:space="preserve"> de inhoud van het &lt;template&gt;-element verwerkt tijdens het laden van de pagina, doet hij dat alleen om ervoor te zorgen dat die inhoud geldig is; de inhoud van het element wordt echter niet weergegeven.</w:t>
       </w:r>
       <w:r>
         <w:rPr>
@@ -8749,7 +10198,29 @@
           <w:szCs w:val="23"/>
           <w:lang w:val="en-US" w:eastAsia="nl-NL"/>
         </w:rPr>
-        <w:t>"loginFormTemplate"</w:t>
+        <w:t>"</w:t>
+      </w:r>
+      <w:proofErr w:type="spellStart"/>
+      <w:r>
+        <w:rPr>
+          <w:rFonts w:eastAsia="Times New Roman" w:cs="Arial"/>
+          <w:color w:val="AAE682"/>
+          <w:sz w:val="23"/>
+          <w:szCs w:val="23"/>
+          <w:lang w:val="en-US" w:eastAsia="nl-NL"/>
+        </w:rPr>
+        <w:t>loginFormTemplate</w:t>
+      </w:r>
+      <w:proofErr w:type="spellEnd"/>
+      <w:r>
+        <w:rPr>
+          <w:rFonts w:eastAsia="Times New Roman" w:cs="Arial"/>
+          <w:color w:val="AAE682"/>
+          <w:sz w:val="23"/>
+          <w:szCs w:val="23"/>
+          <w:lang w:val="en-US" w:eastAsia="nl-NL"/>
+        </w:rPr>
+        <w:t>"</w:t>
       </w:r>
       <w:r>
         <w:rPr>
@@ -9689,6 +11160,7 @@
         </w:rPr>
         <w:t xml:space="preserve"> </w:t>
       </w:r>
+      <w:proofErr w:type="spellStart"/>
       <w:r>
         <w:rPr>
           <w:rFonts w:eastAsia="Times New Roman" w:cs="Arial"/>
@@ -9699,6 +11171,7 @@
         </w:rPr>
         <w:t>href</w:t>
       </w:r>
+      <w:proofErr w:type="spellEnd"/>
       <w:r>
         <w:rPr>
           <w:rFonts w:eastAsia="Times New Roman" w:cs="Arial"/>
@@ -9727,7 +11200,29 @@
           <w:szCs w:val="23"/>
           <w:lang w:val="en-US" w:eastAsia="nl-NL"/>
         </w:rPr>
-        <w:t>&gt;Register here!&lt;/</w:t>
+        <w:t xml:space="preserve">&gt;Register </w:t>
+      </w:r>
+      <w:proofErr w:type="gramStart"/>
+      <w:r>
+        <w:rPr>
+          <w:rFonts w:eastAsia="Times New Roman" w:cs="Arial"/>
+          <w:color w:val="BDD2E7"/>
+          <w:sz w:val="23"/>
+          <w:szCs w:val="23"/>
+          <w:lang w:val="en-US" w:eastAsia="nl-NL"/>
+        </w:rPr>
+        <w:t>here!&lt;</w:t>
+      </w:r>
+      <w:proofErr w:type="gramEnd"/>
+      <w:r>
+        <w:rPr>
+          <w:rFonts w:eastAsia="Times New Roman" w:cs="Arial"/>
+          <w:color w:val="BDD2E7"/>
+          <w:sz w:val="23"/>
+          <w:szCs w:val="23"/>
+          <w:lang w:val="en-US" w:eastAsia="nl-NL"/>
+        </w:rPr>
+        <w:t>/</w:t>
       </w:r>
       <w:r>
         <w:rPr>
@@ -9885,7 +11380,21 @@
         <w:rPr>
           <w:lang w:val="nl-NL"/>
         </w:rPr>
-        <w:t>Wanneer de gebruiker een bepaalde actie uitvoert, is het mogelijk om via JavaScript de HTML in dit template-element zichtbaar te maken. Een voorbeeld hiervan is volgende code:</w:t>
+        <w:t xml:space="preserve">Wanneer de gebruiker een bepaalde actie uitvoert, is het mogelijk om via </w:t>
+      </w:r>
+      <w:proofErr w:type="spellStart"/>
+      <w:r>
+        <w:rPr>
+          <w:lang w:val="nl-NL"/>
+        </w:rPr>
+        <w:t>JavaScript</w:t>
+      </w:r>
+      <w:proofErr w:type="spellEnd"/>
+      <w:r>
+        <w:rPr>
+          <w:lang w:val="nl-NL"/>
+        </w:rPr>
+        <w:t xml:space="preserve"> de HTML in dit template-element zichtbaar te maken. Een voorbeeld hiervan is volgende code:</w:t>
       </w:r>
     </w:p>
     <w:p>
@@ -10173,6 +11682,7 @@
         </w:rPr>
         <w:t xml:space="preserve"> </w:t>
       </w:r>
+      <w:proofErr w:type="spellStart"/>
       <w:r>
         <w:rPr>
           <w:rFonts w:eastAsia="Times New Roman" w:cs="Arial"/>
@@ -10183,6 +11693,7 @@
         </w:rPr>
         <w:t>loginFormHtml</w:t>
       </w:r>
+      <w:proofErr w:type="spellEnd"/>
       <w:r>
         <w:rPr>
           <w:rFonts w:eastAsia="Times New Roman" w:cs="Arial"/>
@@ -10213,6 +11724,8 @@
         </w:rPr>
         <w:t xml:space="preserve"> </w:t>
       </w:r>
+      <w:proofErr w:type="spellStart"/>
+      <w:proofErr w:type="gramStart"/>
       <w:r>
         <w:rPr>
           <w:rFonts w:eastAsia="Times New Roman" w:cs="Arial"/>
@@ -10263,6 +11776,8 @@
         </w:rPr>
         <w:t>cloneNode</w:t>
       </w:r>
+      <w:proofErr w:type="spellEnd"/>
+      <w:proofErr w:type="gramEnd"/>
       <w:r>
         <w:rPr>
           <w:rFonts w:eastAsia="Times New Roman" w:cs="Arial"/>
@@ -10317,6 +11832,7 @@
         </w:rPr>
         <w:t xml:space="preserve">    </w:t>
       </w:r>
+      <w:proofErr w:type="spellStart"/>
       <w:r>
         <w:rPr>
           <w:rFonts w:eastAsia="Times New Roman" w:cs="Arial"/>
@@ -10347,6 +11863,7 @@
         </w:rPr>
         <w:t>querySelector</w:t>
       </w:r>
+      <w:proofErr w:type="spellEnd"/>
       <w:r>
         <w:rPr>
           <w:rFonts w:eastAsia="Times New Roman" w:cs="Arial"/>
@@ -10367,6 +11884,7 @@
         </w:rPr>
         <w:t>"a"</w:t>
       </w:r>
+      <w:proofErr w:type="gramStart"/>
       <w:r>
         <w:rPr>
           <w:rFonts w:eastAsia="Times New Roman" w:cs="Arial"/>
@@ -10377,6 +11895,7 @@
         </w:rPr>
         <w:t>).</w:t>
       </w:r>
+      <w:proofErr w:type="spellStart"/>
       <w:r>
         <w:rPr>
           <w:rFonts w:eastAsia="Times New Roman" w:cs="Arial"/>
@@ -10387,6 +11906,8 @@
         </w:rPr>
         <w:t>addEventListener</w:t>
       </w:r>
+      <w:proofErr w:type="spellEnd"/>
+      <w:proofErr w:type="gramEnd"/>
       <w:r>
         <w:rPr>
           <w:rFonts w:eastAsia="Times New Roman" w:cs="Arial"/>
@@ -10417,6 +11938,7 @@
         </w:rPr>
         <w:t xml:space="preserve">, </w:t>
       </w:r>
+      <w:proofErr w:type="spellStart"/>
       <w:r>
         <w:rPr>
           <w:rFonts w:eastAsia="Times New Roman" w:cs="Arial"/>
@@ -10427,6 +11949,7 @@
         </w:rPr>
         <w:t>showRegisterForm</w:t>
       </w:r>
+      <w:proofErr w:type="spellEnd"/>
       <w:r>
         <w:rPr>
           <w:rFonts w:eastAsia="Times New Roman" w:cs="Arial"/>
@@ -10512,6 +12035,7 @@
         </w:rPr>
         <w:t>'input[type="submit"]'</w:t>
       </w:r>
+      <w:proofErr w:type="gramStart"/>
       <w:r>
         <w:rPr>
           <w:rFonts w:eastAsia="Times New Roman" w:cs="Arial"/>
@@ -10532,6 +12056,7 @@
         </w:rPr>
         <w:t>addEventListener</w:t>
       </w:r>
+      <w:proofErr w:type="gramEnd"/>
       <w:r>
         <w:rPr>
           <w:rFonts w:eastAsia="Times New Roman" w:cs="Arial"/>
@@ -10620,6 +12145,8 @@
         </w:rPr>
         <w:t xml:space="preserve">    </w:t>
       </w:r>
+      <w:proofErr w:type="spellStart"/>
+      <w:proofErr w:type="gramStart"/>
       <w:r>
         <w:rPr>
           <w:rFonts w:eastAsia="Times New Roman" w:cs="Arial"/>
@@ -10650,6 +12177,8 @@
         </w:rPr>
         <w:t>querySelector</w:t>
       </w:r>
+      <w:proofErr w:type="spellEnd"/>
+      <w:proofErr w:type="gramEnd"/>
       <w:r>
         <w:rPr>
           <w:rFonts w:eastAsia="Times New Roman" w:cs="Arial"/>
@@ -10680,6 +12209,7 @@
         </w:rPr>
         <w:t>).</w:t>
       </w:r>
+      <w:proofErr w:type="spellStart"/>
       <w:r>
         <w:rPr>
           <w:rFonts w:eastAsia="Times New Roman" w:cs="Arial"/>
@@ -10690,6 +12220,7 @@
         </w:rPr>
         <w:t>appendChild</w:t>
       </w:r>
+      <w:proofErr w:type="spellEnd"/>
       <w:r>
         <w:rPr>
           <w:rFonts w:eastAsia="Times New Roman" w:cs="Arial"/>
@@ -10700,6 +12231,7 @@
         </w:rPr>
         <w:t>(</w:t>
       </w:r>
+      <w:proofErr w:type="spellStart"/>
       <w:r>
         <w:rPr>
           <w:rFonts w:eastAsia="Times New Roman" w:cs="Arial"/>
@@ -10710,6 +12242,7 @@
         </w:rPr>
         <w:t>loginFormHtml</w:t>
       </w:r>
+      <w:proofErr w:type="spellEnd"/>
       <w:r>
         <w:rPr>
           <w:rFonts w:eastAsia="Times New Roman" w:cs="Arial"/>
@@ -10762,20 +12295,70 @@
         <w:rPr>
           <w:lang w:val="nl-NL"/>
         </w:rPr>
-        <w:t>Het eerste wat gebeurt wanneer deze functie wordt opgeroepen is dat de functie ‘clearMain()’ wordt uitgevoerd. In dit project zorgt deze functie ervoor dat het HTML-element &lt;main&gt; volledig leeg gemaakt wordt.</w:t>
-      </w:r>
-    </w:p>
-    <w:p>
-      <w:pPr>
-        <w:rPr>
-          <w:lang w:val="nl-NL"/>
-        </w:rPr>
-      </w:pPr>
-      <w:r>
-        <w:rPr>
-          <w:lang w:val="nl-NL"/>
-        </w:rPr>
-        <w:t>Daarna wordt met behulp van een querySelector het gewenste template-element opgehaald.</w:t>
+        <w:t>Het eerste wat gebeurt wanneer deze functie wordt opgeroepen is dat de functie ‘</w:t>
+      </w:r>
+      <w:proofErr w:type="spellStart"/>
+      <w:proofErr w:type="gramStart"/>
+      <w:r>
+        <w:rPr>
+          <w:lang w:val="nl-NL"/>
+        </w:rPr>
+        <w:t>clearMain</w:t>
+      </w:r>
+      <w:proofErr w:type="spellEnd"/>
+      <w:r>
+        <w:rPr>
+          <w:lang w:val="nl-NL"/>
+        </w:rPr>
+        <w:t>(</w:t>
+      </w:r>
+      <w:proofErr w:type="gramEnd"/>
+      <w:r>
+        <w:rPr>
+          <w:lang w:val="nl-NL"/>
+        </w:rPr>
+        <w:t>)’ wordt uitgevoerd. In dit project zorgt deze functie ervoor dat het HTML-element &lt;</w:t>
+      </w:r>
+      <w:proofErr w:type="spellStart"/>
+      <w:r>
+        <w:rPr>
+          <w:lang w:val="nl-NL"/>
+        </w:rPr>
+        <w:t>main</w:t>
+      </w:r>
+      <w:proofErr w:type="spellEnd"/>
+      <w:r>
+        <w:rPr>
+          <w:lang w:val="nl-NL"/>
+        </w:rPr>
+        <w:t>&gt; volledig leeg gemaakt wordt.</w:t>
+      </w:r>
+    </w:p>
+    <w:p>
+      <w:pPr>
+        <w:rPr>
+          <w:lang w:val="nl-NL"/>
+        </w:rPr>
+      </w:pPr>
+      <w:r>
+        <w:rPr>
+          <w:lang w:val="nl-NL"/>
+        </w:rPr>
+        <w:t xml:space="preserve">Daarna wordt met behulp van een </w:t>
+      </w:r>
+      <w:proofErr w:type="spellStart"/>
+      <w:r>
+        <w:rPr>
+          <w:lang w:val="nl-NL"/>
+        </w:rPr>
+        <w:t>querySelector</w:t>
+      </w:r>
+      <w:proofErr w:type="spellEnd"/>
+      <w:r>
+        <w:rPr>
+          <w:lang w:val="nl-NL"/>
+        </w:rPr>
+        <w:t xml:space="preserve"> het gewenste template-element opgehaald.</w:t>
       </w:r>
       <w:r>
         <w:rPr>
@@ -10806,7 +12389,35 @@
         <w:rPr>
           <w:lang w:val="nl-NL"/>
         </w:rPr>
-        <w:t>Vervolgens worden er aan de verschillende elementen binnen de opgehaalde HTML eventListeners toegevoegd. Als laatste wordt de nieuwe HTML toegevoegd aan het main-element.</w:t>
+        <w:t xml:space="preserve">Vervolgens worden er aan de verschillende elementen binnen de opgehaalde HTML </w:t>
+      </w:r>
+      <w:proofErr w:type="spellStart"/>
+      <w:r>
+        <w:rPr>
+          <w:lang w:val="nl-NL"/>
+        </w:rPr>
+        <w:t>eventListeners</w:t>
+      </w:r>
+      <w:proofErr w:type="spellEnd"/>
+      <w:r>
+        <w:rPr>
+          <w:lang w:val="nl-NL"/>
+        </w:rPr>
+        <w:t xml:space="preserve"> toegevoegd. Als laatste wordt de nieuwe HTML toegevoegd aan het </w:t>
+      </w:r>
+      <w:proofErr w:type="spellStart"/>
+      <w:r>
+        <w:rPr>
+          <w:lang w:val="nl-NL"/>
+        </w:rPr>
+        <w:t>main</w:t>
+      </w:r>
+      <w:proofErr w:type="spellEnd"/>
+      <w:r>
+        <w:rPr>
+          <w:lang w:val="nl-NL"/>
+        </w:rPr>
+        <w:t>-element.</w:t>
       </w:r>
     </w:p>
     <w:p>
@@ -10867,7 +12478,7 @@
                     <pic:cNvPicPr/>
                   </pic:nvPicPr>
                   <pic:blipFill>
-                    <a:blip r:embed="rId22"/>
+                    <a:blip r:embed="rId28"/>
                     <a:stretch>
                       <a:fillRect/>
                     </a:stretch>
@@ -10918,7 +12529,21 @@
         <w:rPr>
           <w:lang w:val="nl-NL"/>
         </w:rPr>
-        <w:t>Een oplossing voor dit probleem is om gebruik te maken van de History API.</w:t>
+        <w:t xml:space="preserve">Een oplossing voor dit probleem is om gebruik te maken van de </w:t>
+      </w:r>
+      <w:proofErr w:type="spellStart"/>
+      <w:r>
+        <w:rPr>
+          <w:lang w:val="nl-NL"/>
+        </w:rPr>
+        <w:t>History</w:t>
+      </w:r>
+      <w:proofErr w:type="spellEnd"/>
+      <w:r>
+        <w:rPr>
+          <w:lang w:val="nl-NL"/>
+        </w:rPr>
+        <w:t xml:space="preserve"> API.</w:t>
       </w:r>
       <w:sdt>
         <w:sdtPr>
@@ -10946,26 +12571,152 @@
         <w:rPr>
           <w:lang w:val="nl-NL"/>
         </w:rPr>
-        <w:t xml:space="preserve"> Deze API geeft toegang tot de browsers session history. Dit betekent dat een developer met behulp van deze API zelf volledig de session history kan bepalen en de navigatie regelen binnen een SPA.</w:t>
-      </w:r>
-      <w:r>
-        <w:rPr>
-          <w:lang w:val="nl-NL"/>
-        </w:rPr>
-        <w:t xml:space="preserve"> Wanneer er gebruik gemaakt wordt van de History API en er worden sessions opgeslagen in de history werken de back- en forwardknoppen zoals ze in een MPA werken.</w:t>
-      </w:r>
-    </w:p>
-    <w:p>
-      <w:pPr>
-        <w:rPr>
-          <w:lang w:val="nl-NL"/>
-        </w:rPr>
-      </w:pPr>
-      <w:r>
-        <w:rPr>
-          <w:lang w:val="nl-NL"/>
-        </w:rPr>
-        <w:t>Aan de hand van een voorbeeld uit de code van de SPA zal uitgelegd worden hoe de History API gebruikt kan worden.</w:t>
+        <w:t xml:space="preserve"> Deze API geeft toegang tot de browsers </w:t>
+      </w:r>
+      <w:proofErr w:type="spellStart"/>
+      <w:r>
+        <w:rPr>
+          <w:lang w:val="nl-NL"/>
+        </w:rPr>
+        <w:t>session</w:t>
+      </w:r>
+      <w:proofErr w:type="spellEnd"/>
+      <w:r>
+        <w:rPr>
+          <w:lang w:val="nl-NL"/>
+        </w:rPr>
+        <w:t xml:space="preserve"> </w:t>
+      </w:r>
+      <w:proofErr w:type="spellStart"/>
+      <w:r>
+        <w:rPr>
+          <w:lang w:val="nl-NL"/>
+        </w:rPr>
+        <w:t>history</w:t>
+      </w:r>
+      <w:proofErr w:type="spellEnd"/>
+      <w:r>
+        <w:rPr>
+          <w:lang w:val="nl-NL"/>
+        </w:rPr>
+        <w:t xml:space="preserve">. Dit betekent dat een </w:t>
+      </w:r>
+      <w:proofErr w:type="spellStart"/>
+      <w:r>
+        <w:rPr>
+          <w:lang w:val="nl-NL"/>
+        </w:rPr>
+        <w:t>developer</w:t>
+      </w:r>
+      <w:proofErr w:type="spellEnd"/>
+      <w:r>
+        <w:rPr>
+          <w:lang w:val="nl-NL"/>
+        </w:rPr>
+        <w:t xml:space="preserve"> met behulp van deze API zelf volledig de </w:t>
+      </w:r>
+      <w:proofErr w:type="spellStart"/>
+      <w:r>
+        <w:rPr>
+          <w:lang w:val="nl-NL"/>
+        </w:rPr>
+        <w:t>session</w:t>
+      </w:r>
+      <w:proofErr w:type="spellEnd"/>
+      <w:r>
+        <w:rPr>
+          <w:lang w:val="nl-NL"/>
+        </w:rPr>
+        <w:t xml:space="preserve"> </w:t>
+      </w:r>
+      <w:proofErr w:type="spellStart"/>
+      <w:r>
+        <w:rPr>
+          <w:lang w:val="nl-NL"/>
+        </w:rPr>
+        <w:t>history</w:t>
+      </w:r>
+      <w:proofErr w:type="spellEnd"/>
+      <w:r>
+        <w:rPr>
+          <w:lang w:val="nl-NL"/>
+        </w:rPr>
+        <w:t xml:space="preserve"> kan bepalen en de navigatie regelen binnen een SPA.</w:t>
+      </w:r>
+      <w:r>
+        <w:rPr>
+          <w:lang w:val="nl-NL"/>
+        </w:rPr>
+        <w:t xml:space="preserve"> Wanneer er gebruik gemaakt wordt van de </w:t>
+      </w:r>
+      <w:proofErr w:type="spellStart"/>
+      <w:r>
+        <w:rPr>
+          <w:lang w:val="nl-NL"/>
+        </w:rPr>
+        <w:t>History</w:t>
+      </w:r>
+      <w:proofErr w:type="spellEnd"/>
+      <w:r>
+        <w:rPr>
+          <w:lang w:val="nl-NL"/>
+        </w:rPr>
+        <w:t xml:space="preserve"> API en er worden </w:t>
+      </w:r>
+      <w:proofErr w:type="spellStart"/>
+      <w:r>
+        <w:rPr>
+          <w:lang w:val="nl-NL"/>
+        </w:rPr>
+        <w:t>sessions</w:t>
+      </w:r>
+      <w:proofErr w:type="spellEnd"/>
+      <w:r>
+        <w:rPr>
+          <w:lang w:val="nl-NL"/>
+        </w:rPr>
+        <w:t xml:space="preserve"> opgeslagen in de </w:t>
+      </w:r>
+      <w:proofErr w:type="spellStart"/>
+      <w:r>
+        <w:rPr>
+          <w:lang w:val="nl-NL"/>
+        </w:rPr>
+        <w:t>history</w:t>
+      </w:r>
+      <w:proofErr w:type="spellEnd"/>
+      <w:r>
+        <w:rPr>
+          <w:lang w:val="nl-NL"/>
+        </w:rPr>
+        <w:t xml:space="preserve"> werken de back- en forwardknoppen zoals ze in een MPA werken.</w:t>
+      </w:r>
+    </w:p>
+    <w:p>
+      <w:pPr>
+        <w:rPr>
+          <w:lang w:val="nl-NL"/>
+        </w:rPr>
+      </w:pPr>
+      <w:r>
+        <w:rPr>
+          <w:lang w:val="nl-NL"/>
+        </w:rPr>
+        <w:t xml:space="preserve">Aan de hand van een voorbeeld uit de code van de SPA zal uitgelegd worden hoe de </w:t>
+      </w:r>
+      <w:proofErr w:type="spellStart"/>
+      <w:r>
+        <w:rPr>
+          <w:lang w:val="nl-NL"/>
+        </w:rPr>
+        <w:t>History</w:t>
+      </w:r>
+      <w:proofErr w:type="spellEnd"/>
+      <w:r>
+        <w:rPr>
+          <w:lang w:val="nl-NL"/>
+        </w:rPr>
+        <w:t xml:space="preserve"> API gebruikt kan worden.</w:t>
       </w:r>
     </w:p>
     <w:p>
@@ -10979,7 +12730,21 @@
           <w:lang w:val="nl-NL"/>
         </w:rPr>
         <w:lastRenderedPageBreak/>
-        <w:t>Het allereerste wat moet gedaan worden om te werken met de History API is het maken van een functie. Deze functie zal als functionaliteit hebben om de pagina waarvan weg genavigeerd wordt op te slaan. Dit kan met volgende code:</w:t>
+        <w:t xml:space="preserve">Het allereerste wat moet gedaan worden om te werken met de </w:t>
+      </w:r>
+      <w:proofErr w:type="spellStart"/>
+      <w:r>
+        <w:rPr>
+          <w:lang w:val="nl-NL"/>
+        </w:rPr>
+        <w:t>History</w:t>
+      </w:r>
+      <w:proofErr w:type="spellEnd"/>
+      <w:r>
+        <w:rPr>
+          <w:lang w:val="nl-NL"/>
+        </w:rPr>
+        <w:t xml:space="preserve"> API is het maken van een functie. Deze functie zal als functionaliteit hebben om de pagina waarvan weg genavigeerd wordt op te slaan. Dit kan met volgende code:</w:t>
       </w:r>
     </w:p>
     <w:p>
@@ -11203,6 +12968,8 @@
         </w:rPr>
         <w:t xml:space="preserve">    </w:t>
       </w:r>
+      <w:proofErr w:type="spellStart"/>
+      <w:proofErr w:type="gramStart"/>
       <w:r>
         <w:rPr>
           <w:rFonts w:eastAsia="Times New Roman" w:cs="Arial"/>
@@ -11221,7 +12988,18 @@
           <w:szCs w:val="23"/>
           <w:lang w:val="en-US" w:eastAsia="nl-NL"/>
         </w:rPr>
-        <w:t>.history.</w:t>
+        <w:t>.history</w:t>
+      </w:r>
+      <w:proofErr w:type="gramEnd"/>
+      <w:r>
+        <w:rPr>
+          <w:rFonts w:eastAsia="Times New Roman" w:cs="Arial"/>
+          <w:color w:val="BDD2E7"/>
+          <w:sz w:val="23"/>
+          <w:szCs w:val="23"/>
+          <w:lang w:val="en-US" w:eastAsia="nl-NL"/>
+        </w:rPr>
+        <w:t>.</w:t>
       </w:r>
       <w:r>
         <w:rPr>
@@ -11233,6 +13011,7 @@
         </w:rPr>
         <w:t>pushState</w:t>
       </w:r>
+      <w:proofErr w:type="spellEnd"/>
       <w:r>
         <w:rPr>
           <w:rFonts w:eastAsia="Times New Roman" w:cs="Arial"/>
@@ -11243,6 +13022,7 @@
         </w:rPr>
         <w:t>(</w:t>
       </w:r>
+      <w:proofErr w:type="spellStart"/>
       <w:r>
         <w:rPr>
           <w:rFonts w:eastAsia="Times New Roman" w:cs="Arial"/>
@@ -11253,6 +13033,7 @@
         </w:rPr>
         <w:t>currentState</w:t>
       </w:r>
+      <w:proofErr w:type="spellEnd"/>
       <w:r>
         <w:rPr>
           <w:rFonts w:eastAsia="Times New Roman" w:cs="Arial"/>
@@ -11283,6 +13064,7 @@
         </w:rPr>
         <w:t xml:space="preserve">, </w:t>
       </w:r>
+      <w:proofErr w:type="spellStart"/>
       <w:r>
         <w:rPr>
           <w:rFonts w:eastAsia="Times New Roman" w:cs="Arial"/>
@@ -11293,6 +13075,7 @@
         </w:rPr>
         <w:t>url</w:t>
       </w:r>
+      <w:proofErr w:type="spellEnd"/>
       <w:r>
         <w:rPr>
           <w:rFonts w:eastAsia="Times New Roman" w:cs="Arial"/>
@@ -11351,7 +13134,63 @@
         <w:rPr>
           <w:lang w:val="nl-NL"/>
         </w:rPr>
-        <w:t>pgeslagen in een object binnen een variabele. Hierna wordt dan de History API aangesproken. De functie pushState zorgt ervoor dat de pagina toegevoegd wordt aan de browsers history session.</w:t>
+        <w:t xml:space="preserve">pgeslagen in een object binnen een variabele. Hierna wordt dan de </w:t>
+      </w:r>
+      <w:proofErr w:type="spellStart"/>
+      <w:r>
+        <w:rPr>
+          <w:lang w:val="nl-NL"/>
+        </w:rPr>
+        <w:t>History</w:t>
+      </w:r>
+      <w:proofErr w:type="spellEnd"/>
+      <w:r>
+        <w:rPr>
+          <w:lang w:val="nl-NL"/>
+        </w:rPr>
+        <w:t xml:space="preserve"> API aangesproken. De functie </w:t>
+      </w:r>
+      <w:proofErr w:type="spellStart"/>
+      <w:r>
+        <w:rPr>
+          <w:lang w:val="nl-NL"/>
+        </w:rPr>
+        <w:t>pushState</w:t>
+      </w:r>
+      <w:proofErr w:type="spellEnd"/>
+      <w:r>
+        <w:rPr>
+          <w:lang w:val="nl-NL"/>
+        </w:rPr>
+        <w:t xml:space="preserve"> zorgt ervoor dat de pagina toegevoegd wordt aan de browsers </w:t>
+      </w:r>
+      <w:proofErr w:type="spellStart"/>
+      <w:r>
+        <w:rPr>
+          <w:lang w:val="nl-NL"/>
+        </w:rPr>
+        <w:t>history</w:t>
+      </w:r>
+      <w:proofErr w:type="spellEnd"/>
+      <w:r>
+        <w:rPr>
+          <w:lang w:val="nl-NL"/>
+        </w:rPr>
+        <w:t xml:space="preserve"> </w:t>
+      </w:r>
+      <w:proofErr w:type="spellStart"/>
+      <w:r>
+        <w:rPr>
+          <w:lang w:val="nl-NL"/>
+        </w:rPr>
+        <w:t>session</w:t>
+      </w:r>
+      <w:proofErr w:type="spellEnd"/>
+      <w:r>
+        <w:rPr>
+          <w:lang w:val="nl-NL"/>
+        </w:rPr>
+        <w:t>.</w:t>
       </w:r>
       <w:sdt>
         <w:sdtPr>
@@ -11403,7 +13242,49 @@
         <w:rPr>
           <w:lang w:val="nl-NL"/>
         </w:rPr>
-        <w:t>willekeurig JavaScript object dat de developer kan opslaan in de browsers history stack.</w:t>
+        <w:t xml:space="preserve">willekeurig </w:t>
+      </w:r>
+      <w:proofErr w:type="spellStart"/>
+      <w:r>
+        <w:rPr>
+          <w:lang w:val="nl-NL"/>
+        </w:rPr>
+        <w:t>JavaScript</w:t>
+      </w:r>
+      <w:proofErr w:type="spellEnd"/>
+      <w:r>
+        <w:rPr>
+          <w:lang w:val="nl-NL"/>
+        </w:rPr>
+        <w:t xml:space="preserve"> object dat de </w:t>
+      </w:r>
+      <w:proofErr w:type="spellStart"/>
+      <w:r>
+        <w:rPr>
+          <w:lang w:val="nl-NL"/>
+        </w:rPr>
+        <w:t>developer</w:t>
+      </w:r>
+      <w:proofErr w:type="spellEnd"/>
+      <w:r>
+        <w:rPr>
+          <w:lang w:val="nl-NL"/>
+        </w:rPr>
+        <w:t xml:space="preserve"> kan opslaan in de browsers </w:t>
+      </w:r>
+      <w:proofErr w:type="spellStart"/>
+      <w:r>
+        <w:rPr>
+          <w:lang w:val="nl-NL"/>
+        </w:rPr>
+        <w:t>history</w:t>
+      </w:r>
+      <w:proofErr w:type="spellEnd"/>
+      <w:r>
+        <w:rPr>
+          <w:lang w:val="nl-NL"/>
+        </w:rPr>
+        <w:t xml:space="preserve"> stack.</w:t>
       </w:r>
     </w:p>
     <w:p>
@@ -11417,11 +13298,19 @@
           <w:lang w:val="nl-NL"/>
         </w:rPr>
       </w:pPr>
-      <w:r>
-        <w:rPr>
-          <w:lang w:val="nl-NL"/>
-        </w:rPr>
-        <w:t>Unused, de tweede parameter die de functie verwacht, wordt eigenlijk niet meer gebruikt. Deze is er wel nog door historische redenen. De veiligste manier om hier mee om te gaan is door een lege string mee te geven.</w:t>
+      <w:proofErr w:type="spellStart"/>
+      <w:r>
+        <w:rPr>
+          <w:lang w:val="nl-NL"/>
+        </w:rPr>
+        <w:t>Unused</w:t>
+      </w:r>
+      <w:proofErr w:type="spellEnd"/>
+      <w:r>
+        <w:rPr>
+          <w:lang w:val="nl-NL"/>
+        </w:rPr>
+        <w:t>, de tweede parameter die de functie verwacht, wordt eigenlijk niet meer gebruikt. Deze is er wel nog door historische redenen. De veiligste manier om hier mee om te gaan is door een lege string mee te geven.</w:t>
       </w:r>
     </w:p>
     <w:p>
@@ -11470,7 +13359,21 @@
         <w:rPr>
           <w:lang w:val="nl-NL"/>
         </w:rPr>
-        <w:t xml:space="preserve"> binnen de browsers history stack.</w:t>
+        <w:t xml:space="preserve"> binnen de browsers </w:t>
+      </w:r>
+      <w:proofErr w:type="spellStart"/>
+      <w:r>
+        <w:rPr>
+          <w:lang w:val="nl-NL"/>
+        </w:rPr>
+        <w:t>history</w:t>
+      </w:r>
+      <w:proofErr w:type="spellEnd"/>
+      <w:r>
+        <w:rPr>
+          <w:lang w:val="nl-NL"/>
+        </w:rPr>
+        <w:t xml:space="preserve"> stack.</w:t>
       </w:r>
       <w:r>
         <w:rPr>
@@ -11514,13 +13417,41 @@
         <w:rPr>
           <w:lang w:val="nl-NL"/>
         </w:rPr>
-        <w:t xml:space="preserve">Het eerste wat moet gebeuren is een evenListener toevoegen aan </w:t>
-      </w:r>
-      <w:r>
-        <w:rPr>
-          <w:lang w:val="nl-NL"/>
-        </w:rPr>
-        <w:t>de browser window. Dit kan als volgt:</w:t>
+        <w:t xml:space="preserve">Het eerste wat moet gebeuren is een </w:t>
+      </w:r>
+      <w:proofErr w:type="spellStart"/>
+      <w:r>
+        <w:rPr>
+          <w:lang w:val="nl-NL"/>
+        </w:rPr>
+        <w:t>evenListener</w:t>
+      </w:r>
+      <w:proofErr w:type="spellEnd"/>
+      <w:r>
+        <w:rPr>
+          <w:lang w:val="nl-NL"/>
+        </w:rPr>
+        <w:t xml:space="preserve"> toevoegen aan </w:t>
+      </w:r>
+      <w:r>
+        <w:rPr>
+          <w:lang w:val="nl-NL"/>
+        </w:rPr>
+        <w:t xml:space="preserve">de browser </w:t>
+      </w:r>
+      <w:proofErr w:type="spellStart"/>
+      <w:r>
+        <w:rPr>
+          <w:lang w:val="nl-NL"/>
+        </w:rPr>
+        <w:t>window</w:t>
+      </w:r>
+      <w:proofErr w:type="spellEnd"/>
+      <w:r>
+        <w:rPr>
+          <w:lang w:val="nl-NL"/>
+        </w:rPr>
+        <w:t>. Dit kan als volgt:</w:t>
       </w:r>
     </w:p>
     <w:p>
@@ -11742,20 +13673,90 @@
         <w:rPr>
           <w:lang w:val="nl-NL"/>
         </w:rPr>
-        <w:t>Wat in bovenstaande code gebeurt, is dat aan de browser window een eventListener gehangen wordt. Deze luistert naar het event ‘popstate’. Het ‘popstate’ event wordt getriggerd elke keer dat er een verandering is met de history stack van de browser. Wanneer dit gebeurt, wordt de replaceMain functie uitgevoerd.</w:t>
-      </w:r>
-    </w:p>
-    <w:p>
-      <w:pPr>
-        <w:rPr>
-          <w:lang w:val="nl-NL"/>
-        </w:rPr>
-      </w:pPr>
-      <w:r>
-        <w:rPr>
-          <w:lang w:val="nl-NL"/>
-        </w:rPr>
-        <w:t>De replaceMain functie ziet er als volgt uit:</w:t>
+        <w:t xml:space="preserve">Wat in bovenstaande code gebeurt, is dat aan de browser </w:t>
+      </w:r>
+      <w:proofErr w:type="spellStart"/>
+      <w:r>
+        <w:rPr>
+          <w:lang w:val="nl-NL"/>
+        </w:rPr>
+        <w:t>window</w:t>
+      </w:r>
+      <w:proofErr w:type="spellEnd"/>
+      <w:r>
+        <w:rPr>
+          <w:lang w:val="nl-NL"/>
+        </w:rPr>
+        <w:t xml:space="preserve"> een </w:t>
+      </w:r>
+      <w:proofErr w:type="spellStart"/>
+      <w:r>
+        <w:rPr>
+          <w:lang w:val="nl-NL"/>
+        </w:rPr>
+        <w:t>eventListener</w:t>
+      </w:r>
+      <w:proofErr w:type="spellEnd"/>
+      <w:r>
+        <w:rPr>
+          <w:lang w:val="nl-NL"/>
+        </w:rPr>
+        <w:t xml:space="preserve"> gehangen wordt. Deze luistert naar het event ‘popstate’. Het ‘popstate’ event wordt getriggerd elke keer dat er een verandering is met de </w:t>
+      </w:r>
+      <w:proofErr w:type="spellStart"/>
+      <w:r>
+        <w:rPr>
+          <w:lang w:val="nl-NL"/>
+        </w:rPr>
+        <w:t>history</w:t>
+      </w:r>
+      <w:proofErr w:type="spellEnd"/>
+      <w:r>
+        <w:rPr>
+          <w:lang w:val="nl-NL"/>
+        </w:rPr>
+        <w:t xml:space="preserve"> stack van de browser. Wanneer dit gebeurt, wordt de </w:t>
+      </w:r>
+      <w:proofErr w:type="spellStart"/>
+      <w:r>
+        <w:rPr>
+          <w:lang w:val="nl-NL"/>
+        </w:rPr>
+        <w:t>replaceMain</w:t>
+      </w:r>
+      <w:proofErr w:type="spellEnd"/>
+      <w:r>
+        <w:rPr>
+          <w:lang w:val="nl-NL"/>
+        </w:rPr>
+        <w:t xml:space="preserve"> functie uitgevoerd.</w:t>
+      </w:r>
+    </w:p>
+    <w:p>
+      <w:pPr>
+        <w:rPr>
+          <w:lang w:val="nl-NL"/>
+        </w:rPr>
+      </w:pPr>
+      <w:r>
+        <w:rPr>
+          <w:lang w:val="nl-NL"/>
+        </w:rPr>
+        <w:t xml:space="preserve">De </w:t>
+      </w:r>
+      <w:proofErr w:type="spellStart"/>
+      <w:r>
+        <w:rPr>
+          <w:lang w:val="nl-NL"/>
+        </w:rPr>
+        <w:t>replaceMain</w:t>
+      </w:r>
+      <w:proofErr w:type="spellEnd"/>
+      <w:r>
+        <w:rPr>
+          <w:lang w:val="nl-NL"/>
+        </w:rPr>
+        <w:t xml:space="preserve"> functie ziet er als volgt uit:</w:t>
       </w:r>
     </w:p>
     <w:p>
@@ -11791,6 +13792,7 @@
         </w:rPr>
         <w:t xml:space="preserve"> </w:t>
       </w:r>
+      <w:proofErr w:type="spellStart"/>
       <w:r>
         <w:rPr>
           <w:rFonts w:eastAsia="Times New Roman" w:cs="Arial"/>
@@ -11801,6 +13803,7 @@
         </w:rPr>
         <w:t>replaceMain</w:t>
       </w:r>
+      <w:proofErr w:type="spellEnd"/>
       <w:r>
         <w:rPr>
           <w:rFonts w:eastAsia="Times New Roman" w:cs="Arial"/>
@@ -11821,6 +13824,7 @@
         </w:rPr>
         <w:t>page</w:t>
       </w:r>
+      <w:proofErr w:type="gramStart"/>
       <w:r>
         <w:rPr>
           <w:rFonts w:eastAsia="Times New Roman" w:cs="Arial"/>
@@ -11831,6 +13835,7 @@
         </w:rPr>
         <w:t>){</w:t>
       </w:r>
+      <w:proofErr w:type="gramEnd"/>
     </w:p>
     <w:p>
       <w:pPr>
@@ -11855,6 +13860,7 @@
         </w:rPr>
         <w:t xml:space="preserve">    </w:t>
       </w:r>
+      <w:proofErr w:type="gramStart"/>
       <w:r>
         <w:rPr>
           <w:rFonts w:eastAsia="Times New Roman" w:cs="Arial"/>
@@ -11875,6 +13881,7 @@
         </w:rPr>
         <w:t>(</w:t>
       </w:r>
+      <w:proofErr w:type="gramEnd"/>
       <w:r>
         <w:rPr>
           <w:rFonts w:eastAsia="Times New Roman" w:cs="Arial"/>
@@ -11923,7 +13930,29 @@
           <w:szCs w:val="23"/>
           <w:lang w:val="en-US" w:eastAsia="nl-NL"/>
         </w:rPr>
-        <w:t>"menuCreator"</w:t>
+        <w:t>"</w:t>
+      </w:r>
+      <w:proofErr w:type="spellStart"/>
+      <w:r>
+        <w:rPr>
+          <w:rFonts w:eastAsia="Times New Roman" w:cs="Arial"/>
+          <w:color w:val="AAE682"/>
+          <w:sz w:val="23"/>
+          <w:szCs w:val="23"/>
+          <w:lang w:val="en-US" w:eastAsia="nl-NL"/>
+        </w:rPr>
+        <w:t>menuCreator</w:t>
+      </w:r>
+      <w:proofErr w:type="spellEnd"/>
+      <w:r>
+        <w:rPr>
+          <w:rFonts w:eastAsia="Times New Roman" w:cs="Arial"/>
+          <w:color w:val="AAE682"/>
+          <w:sz w:val="23"/>
+          <w:szCs w:val="23"/>
+          <w:lang w:val="en-US" w:eastAsia="nl-NL"/>
+        </w:rPr>
+        <w:t>"</w:t>
       </w:r>
       <w:r>
         <w:rPr>
@@ -11959,6 +13988,8 @@
         </w:rPr>
         <w:t xml:space="preserve">        </w:t>
       </w:r>
+      <w:proofErr w:type="spellStart"/>
+      <w:proofErr w:type="gramStart"/>
       <w:r>
         <w:rPr>
           <w:rFonts w:eastAsia="Times New Roman" w:cs="Arial"/>
@@ -11969,6 +14000,7 @@
         </w:rPr>
         <w:t>initialiseMenuCreator</w:t>
       </w:r>
+      <w:proofErr w:type="spellEnd"/>
       <w:r>
         <w:rPr>
           <w:rFonts w:eastAsia="Times New Roman" w:cs="Arial"/>
@@ -11977,7 +14009,18 @@
           <w:szCs w:val="23"/>
           <w:lang w:val="en-US" w:eastAsia="nl-NL"/>
         </w:rPr>
-        <w:t>();</w:t>
+        <w:t>(</w:t>
+      </w:r>
+      <w:proofErr w:type="gramEnd"/>
+      <w:r>
+        <w:rPr>
+          <w:rFonts w:eastAsia="Times New Roman" w:cs="Arial"/>
+          <w:color w:val="BDD2E7"/>
+          <w:sz w:val="23"/>
+          <w:szCs w:val="23"/>
+          <w:lang w:val="en-US" w:eastAsia="nl-NL"/>
+        </w:rPr>
+        <w:t>);</w:t>
       </w:r>
     </w:p>
     <w:p>
@@ -12091,7 +14134,18 @@
           <w:szCs w:val="23"/>
           <w:lang w:val="en-US" w:eastAsia="nl-NL"/>
         </w:rPr>
-        <w:t>"profile"</w:t>
+        <w:t>"profile</w:t>
+      </w:r>
+      <w:proofErr w:type="gramStart"/>
+      <w:r>
+        <w:rPr>
+          <w:rFonts w:eastAsia="Times New Roman" w:cs="Arial"/>
+          <w:color w:val="AAE682"/>
+          <w:sz w:val="23"/>
+          <w:szCs w:val="23"/>
+          <w:lang w:val="en-US" w:eastAsia="nl-NL"/>
+        </w:rPr>
+        <w:t>"</w:t>
       </w:r>
       <w:r>
         <w:rPr>
@@ -12103,6 +14157,7 @@
         </w:rPr>
         <w:t>){</w:t>
       </w:r>
+      <w:proofErr w:type="gramEnd"/>
     </w:p>
     <w:p>
       <w:pPr>
@@ -12127,6 +14182,8 @@
         </w:rPr>
         <w:t xml:space="preserve">        </w:t>
       </w:r>
+      <w:proofErr w:type="spellStart"/>
+      <w:proofErr w:type="gramStart"/>
       <w:r>
         <w:rPr>
           <w:rFonts w:eastAsia="Times New Roman" w:cs="Arial"/>
@@ -12137,6 +14194,7 @@
         </w:rPr>
         <w:t>showProfileScreen</w:t>
       </w:r>
+      <w:proofErr w:type="spellEnd"/>
       <w:r>
         <w:rPr>
           <w:rFonts w:eastAsia="Times New Roman" w:cs="Arial"/>
@@ -12145,7 +14203,18 @@
           <w:szCs w:val="23"/>
           <w:lang w:val="en-US" w:eastAsia="nl-NL"/>
         </w:rPr>
-        <w:t>();</w:t>
+        <w:t>(</w:t>
+      </w:r>
+      <w:proofErr w:type="gramEnd"/>
+      <w:r>
+        <w:rPr>
+          <w:rFonts w:eastAsia="Times New Roman" w:cs="Arial"/>
+          <w:color w:val="BDD2E7"/>
+          <w:sz w:val="23"/>
+          <w:szCs w:val="23"/>
+          <w:lang w:val="en-US" w:eastAsia="nl-NL"/>
+        </w:rPr>
+        <w:t>);</w:t>
       </w:r>
     </w:p>
     <w:p>
@@ -12260,7 +14329,30 @@
           <w:szCs w:val="23"/>
           <w:lang w:val="en-US" w:eastAsia="nl-NL"/>
         </w:rPr>
-        <w:t>"savedMenus"</w:t>
+        <w:t>"</w:t>
+      </w:r>
+      <w:proofErr w:type="spellStart"/>
+      <w:r>
+        <w:rPr>
+          <w:rFonts w:eastAsia="Times New Roman" w:cs="Arial"/>
+          <w:color w:val="AAE682"/>
+          <w:sz w:val="23"/>
+          <w:szCs w:val="23"/>
+          <w:lang w:val="en-US" w:eastAsia="nl-NL"/>
+        </w:rPr>
+        <w:t>savedMenus</w:t>
+      </w:r>
+      <w:proofErr w:type="spellEnd"/>
+      <w:proofErr w:type="gramStart"/>
+      <w:r>
+        <w:rPr>
+          <w:rFonts w:eastAsia="Times New Roman" w:cs="Arial"/>
+          <w:color w:val="AAE682"/>
+          <w:sz w:val="23"/>
+          <w:szCs w:val="23"/>
+          <w:lang w:val="en-US" w:eastAsia="nl-NL"/>
+        </w:rPr>
+        <w:t>"</w:t>
       </w:r>
       <w:r>
         <w:rPr>
@@ -12272,6 +14364,7 @@
         </w:rPr>
         <w:t>){</w:t>
       </w:r>
+      <w:proofErr w:type="gramEnd"/>
     </w:p>
     <w:p>
       <w:pPr>
@@ -12296,6 +14389,8 @@
         </w:rPr>
         <w:t xml:space="preserve">        </w:t>
       </w:r>
+      <w:proofErr w:type="spellStart"/>
+      <w:proofErr w:type="gramStart"/>
       <w:r>
         <w:rPr>
           <w:rFonts w:eastAsia="Times New Roman" w:cs="Arial"/>
@@ -12306,6 +14401,7 @@
         </w:rPr>
         <w:t>initialiseSavedMenus</w:t>
       </w:r>
+      <w:proofErr w:type="spellEnd"/>
       <w:r>
         <w:rPr>
           <w:rFonts w:eastAsia="Times New Roman" w:cs="Arial"/>
@@ -12314,7 +14410,18 @@
           <w:szCs w:val="23"/>
           <w:lang w:val="en-US" w:eastAsia="nl-NL"/>
         </w:rPr>
-        <w:t>();</w:t>
+        <w:t>(</w:t>
+      </w:r>
+      <w:proofErr w:type="gramEnd"/>
+      <w:r>
+        <w:rPr>
+          <w:rFonts w:eastAsia="Times New Roman" w:cs="Arial"/>
+          <w:color w:val="BDD2E7"/>
+          <w:sz w:val="23"/>
+          <w:szCs w:val="23"/>
+          <w:lang w:val="en-US" w:eastAsia="nl-NL"/>
+        </w:rPr>
+        <w:t>);</w:t>
       </w:r>
     </w:p>
     <w:p>
@@ -12452,7 +14559,30 @@
           <w:szCs w:val="23"/>
           <w:lang w:val="en-US" w:eastAsia="nl-NL"/>
         </w:rPr>
-        <w:t>"viewSavedMenu"</w:t>
+        <w:t>"</w:t>
+      </w:r>
+      <w:proofErr w:type="spellStart"/>
+      <w:r>
+        <w:rPr>
+          <w:rFonts w:eastAsia="Times New Roman" w:cs="Arial"/>
+          <w:color w:val="AAE682"/>
+          <w:sz w:val="23"/>
+          <w:szCs w:val="23"/>
+          <w:lang w:val="en-US" w:eastAsia="nl-NL"/>
+        </w:rPr>
+        <w:t>viewSavedMenu</w:t>
+      </w:r>
+      <w:proofErr w:type="spellEnd"/>
+      <w:proofErr w:type="gramStart"/>
+      <w:r>
+        <w:rPr>
+          <w:rFonts w:eastAsia="Times New Roman" w:cs="Arial"/>
+          <w:color w:val="AAE682"/>
+          <w:sz w:val="23"/>
+          <w:szCs w:val="23"/>
+          <w:lang w:val="en-US" w:eastAsia="nl-NL"/>
+        </w:rPr>
+        <w:t>"</w:t>
       </w:r>
       <w:r>
         <w:rPr>
@@ -12464,6 +14594,7 @@
         </w:rPr>
         <w:t>){</w:t>
       </w:r>
+      <w:proofErr w:type="gramEnd"/>
     </w:p>
     <w:p>
       <w:pPr>
@@ -12475,7 +14606,7 @@
           <w:color w:val="BDD2E7"/>
           <w:sz w:val="23"/>
           <w:szCs w:val="23"/>
-          <w:lang w:val="en-US" w:eastAsia="nl-NL"/>
+          <w:lang w:eastAsia="nl-NL"/>
         </w:rPr>
       </w:pPr>
       <w:r>
@@ -12494,7 +14625,7 @@
           <w:color w:val="00DCDC"/>
           <w:sz w:val="23"/>
           <w:szCs w:val="23"/>
-          <w:lang w:val="en-US" w:eastAsia="nl-NL"/>
+          <w:lang w:eastAsia="nl-NL"/>
         </w:rPr>
         <w:t>initialiseViewMenu</w:t>
       </w:r>
@@ -12504,7 +14635,7 @@
           <w:color w:val="BDD2E7"/>
           <w:sz w:val="23"/>
           <w:szCs w:val="23"/>
-          <w:lang w:val="en-US" w:eastAsia="nl-NL"/>
+          <w:lang w:eastAsia="nl-NL"/>
         </w:rPr>
         <w:t>();</w:t>
       </w:r>
@@ -12528,7 +14659,7 @@
           <w:color w:val="BDD2E7"/>
           <w:sz w:val="23"/>
           <w:szCs w:val="23"/>
-          <w:lang w:val="en-US" w:eastAsia="nl-NL"/>
+          <w:lang w:eastAsia="nl-NL"/>
         </w:rPr>
         <w:t xml:space="preserve">    </w:t>
       </w:r>
@@ -12584,20 +14715,48 @@
         <w:rPr>
           <w:lang w:val="nl-NL"/>
         </w:rPr>
-        <w:t>Uit de vorige functie wordt aan bovenstaande functie de paginanaam meegegeven. De replaceMain functie loopt dan alle mogelijkheden af om een bepaalde actie uit te voeren. Dit alles samen zorgt ervoor dat de navigatie hetzelfde werkt als bij een MPA.</w:t>
-      </w:r>
-    </w:p>
-    <w:p>
-      <w:pPr>
-        <w:rPr>
-          <w:lang w:val="nl-NL"/>
-        </w:rPr>
-      </w:pPr>
-      <w:r>
-        <w:rPr>
-          <w:lang w:val="nl-NL"/>
-        </w:rPr>
-        <w:t>Een derde topic binnen een SPA is het verkrijgen van de data. Dit kan door middel van de Fetch API.</w:t>
+        <w:t xml:space="preserve">Uit de vorige functie wordt aan bovenstaande functie de paginanaam meegegeven. De </w:t>
+      </w:r>
+      <w:proofErr w:type="spellStart"/>
+      <w:r>
+        <w:rPr>
+          <w:lang w:val="nl-NL"/>
+        </w:rPr>
+        <w:t>replaceMain</w:t>
+      </w:r>
+      <w:proofErr w:type="spellEnd"/>
+      <w:r>
+        <w:rPr>
+          <w:lang w:val="nl-NL"/>
+        </w:rPr>
+        <w:t xml:space="preserve"> functie loopt dan alle mogelijkheden af om een bepaalde actie uit te voeren. Dit alles samen zorgt ervoor dat de navigatie hetzelfde werkt als bij een MPA.</w:t>
+      </w:r>
+    </w:p>
+    <w:p>
+      <w:pPr>
+        <w:rPr>
+          <w:lang w:val="nl-NL"/>
+        </w:rPr>
+      </w:pPr>
+      <w:r>
+        <w:rPr>
+          <w:lang w:val="nl-NL"/>
+        </w:rPr>
+        <w:t xml:space="preserve">Een derde topic binnen een SPA is het verkrijgen van de data. Dit kan door middel van de </w:t>
+      </w:r>
+      <w:proofErr w:type="spellStart"/>
+      <w:r>
+        <w:rPr>
+          <w:lang w:val="nl-NL"/>
+        </w:rPr>
+        <w:t>Fetch</w:t>
+      </w:r>
+      <w:proofErr w:type="spellEnd"/>
+      <w:r>
+        <w:rPr>
+          <w:lang w:val="nl-NL"/>
+        </w:rPr>
+        <w:t xml:space="preserve"> API.</w:t>
       </w:r>
       <w:sdt>
         <w:sdtPr>
@@ -12625,8 +14784,16 @@
         <w:rPr>
           <w:lang w:val="nl-NL"/>
         </w:rPr>
-        <w:t xml:space="preserve"> Met de fetch</w:t>
-      </w:r>
+        <w:t xml:space="preserve"> Met de </w:t>
+      </w:r>
+      <w:proofErr w:type="spellStart"/>
+      <w:r>
+        <w:rPr>
+          <w:lang w:val="nl-NL"/>
+        </w:rPr>
+        <w:t>fetch</w:t>
+      </w:r>
+      <w:proofErr w:type="spellEnd"/>
       <w:r>
         <w:rPr>
           <w:lang w:val="nl-NL"/>
@@ -12637,7 +14804,49 @@
         <w:rPr>
           <w:lang w:val="nl-NL"/>
         </w:rPr>
-        <w:t xml:space="preserve"> kan binnen een webapplicatie data opgehaald worden van een externe server. Aan dit request kunnen dan ook headers meegegeven worden. Hieronder een voorbeeld over hoe een fetch request eruitziet.</w:t>
+        <w:t xml:space="preserve"> kan binnen een webapplicatie data opgehaald worden van een externe server. Aan dit </w:t>
+      </w:r>
+      <w:proofErr w:type="spellStart"/>
+      <w:r>
+        <w:rPr>
+          <w:lang w:val="nl-NL"/>
+        </w:rPr>
+        <w:t>request</w:t>
+      </w:r>
+      <w:proofErr w:type="spellEnd"/>
+      <w:r>
+        <w:rPr>
+          <w:lang w:val="nl-NL"/>
+        </w:rPr>
+        <w:t xml:space="preserve"> kunnen dan ook headers meegegeven worden. Hieronder een voorbeeld over hoe een </w:t>
+      </w:r>
+      <w:proofErr w:type="spellStart"/>
+      <w:r>
+        <w:rPr>
+          <w:lang w:val="nl-NL"/>
+        </w:rPr>
+        <w:t>fetch</w:t>
+      </w:r>
+      <w:proofErr w:type="spellEnd"/>
+      <w:r>
+        <w:rPr>
+          <w:lang w:val="nl-NL"/>
+        </w:rPr>
+        <w:t xml:space="preserve"> </w:t>
+      </w:r>
+      <w:proofErr w:type="spellStart"/>
+      <w:r>
+        <w:rPr>
+          <w:lang w:val="nl-NL"/>
+        </w:rPr>
+        <w:t>request</w:t>
+      </w:r>
+      <w:proofErr w:type="spellEnd"/>
+      <w:r>
+        <w:rPr>
+          <w:lang w:val="nl-NL"/>
+        </w:rPr>
+        <w:t xml:space="preserve"> eruitziet.</w:t>
       </w:r>
     </w:p>
     <w:p>
@@ -12693,6 +14902,7 @@
         </w:rPr>
         <w:t xml:space="preserve"> </w:t>
       </w:r>
+      <w:proofErr w:type="spellStart"/>
       <w:r>
         <w:rPr>
           <w:rFonts w:eastAsia="Times New Roman" w:cs="Arial"/>
@@ -12703,6 +14913,7 @@
         </w:rPr>
         <w:t>APIgetMenuRecipes</w:t>
       </w:r>
+      <w:proofErr w:type="spellEnd"/>
       <w:r>
         <w:rPr>
           <w:rFonts w:eastAsia="Times New Roman" w:cs="Arial"/>
@@ -12723,6 +14934,7 @@
         </w:rPr>
         <w:t>id</w:t>
       </w:r>
+      <w:proofErr w:type="gramStart"/>
       <w:r>
         <w:rPr>
           <w:rFonts w:eastAsia="Times New Roman" w:cs="Arial"/>
@@ -12733,6 +14945,7 @@
         </w:rPr>
         <w:t>){</w:t>
       </w:r>
+      <w:proofErr w:type="gramEnd"/>
     </w:p>
     <w:p>
       <w:pPr>
@@ -13017,7 +15230,29 @@
           <w:szCs w:val="23"/>
           <w:lang w:val="en-US" w:eastAsia="nl-NL"/>
         </w:rPr>
-        <w:t>"application/json"</w:t>
+        <w:t>"application/</w:t>
+      </w:r>
+      <w:proofErr w:type="spellStart"/>
+      <w:r>
+        <w:rPr>
+          <w:rFonts w:eastAsia="Times New Roman" w:cs="Arial"/>
+          <w:color w:val="AAE682"/>
+          <w:sz w:val="23"/>
+          <w:szCs w:val="23"/>
+          <w:lang w:val="en-US" w:eastAsia="nl-NL"/>
+        </w:rPr>
+        <w:t>json</w:t>
+      </w:r>
+      <w:proofErr w:type="spellEnd"/>
+      <w:r>
+        <w:rPr>
+          <w:rFonts w:eastAsia="Times New Roman" w:cs="Arial"/>
+          <w:color w:val="AAE682"/>
+          <w:sz w:val="23"/>
+          <w:szCs w:val="23"/>
+          <w:lang w:val="en-US" w:eastAsia="nl-NL"/>
+        </w:rPr>
+        <w:t>"</w:t>
       </w:r>
       <w:r>
         <w:rPr>
@@ -13193,7 +15428,18 @@
           <w:szCs w:val="23"/>
           <w:lang w:val="en-US" w:eastAsia="nl-NL"/>
         </w:rPr>
-        <w:t xml:space="preserve">    .</w:t>
+        <w:t xml:space="preserve">    </w:t>
+      </w:r>
+      <w:proofErr w:type="gramStart"/>
+      <w:r>
+        <w:rPr>
+          <w:rFonts w:eastAsia="Times New Roman" w:cs="Arial"/>
+          <w:color w:val="BDD2E7"/>
+          <w:sz w:val="23"/>
+          <w:szCs w:val="23"/>
+          <w:lang w:val="en-US" w:eastAsia="nl-NL"/>
+        </w:rPr>
+        <w:t>.</w:t>
       </w:r>
       <w:r>
         <w:rPr>
@@ -13205,6 +15451,7 @@
         </w:rPr>
         <w:t>then</w:t>
       </w:r>
+      <w:proofErr w:type="gramEnd"/>
       <w:r>
         <w:rPr>
           <w:rFonts w:eastAsia="Times New Roman" w:cs="Arial"/>
@@ -13255,6 +15502,7 @@
         </w:rPr>
         <w:t xml:space="preserve"> </w:t>
       </w:r>
+      <w:proofErr w:type="spellStart"/>
       <w:r>
         <w:rPr>
           <w:rFonts w:eastAsia="Times New Roman" w:cs="Arial"/>
@@ -13285,6 +15533,7 @@
         </w:rPr>
         <w:t>json</w:t>
       </w:r>
+      <w:proofErr w:type="spellEnd"/>
       <w:r>
         <w:rPr>
           <w:rFonts w:eastAsia="Times New Roman" w:cs="Arial"/>
@@ -13306,7 +15555,7 @@
           <w:color w:val="BDD2E7"/>
           <w:sz w:val="23"/>
           <w:szCs w:val="23"/>
-          <w:lang w:val="en-US" w:eastAsia="nl-NL"/>
+          <w:lang w:eastAsia="nl-NL"/>
         </w:rPr>
       </w:pPr>
       <w:r>
@@ -13325,7 +15574,7 @@
           <w:color w:val="BDD2E7"/>
           <w:sz w:val="23"/>
           <w:szCs w:val="23"/>
-          <w:lang w:val="en-US" w:eastAsia="nl-NL"/>
+          <w:lang w:eastAsia="nl-NL"/>
         </w:rPr>
         <w:t>.</w:t>
       </w:r>
@@ -13335,7 +15584,7 @@
           <w:color w:val="00DCDC"/>
           <w:sz w:val="23"/>
           <w:szCs w:val="23"/>
-          <w:lang w:val="en-US" w:eastAsia="nl-NL"/>
+          <w:lang w:eastAsia="nl-NL"/>
         </w:rPr>
         <w:t>then</w:t>
       </w:r>
@@ -13345,7 +15594,7 @@
           <w:color w:val="BDD2E7"/>
           <w:sz w:val="23"/>
           <w:szCs w:val="23"/>
-          <w:lang w:val="en-US" w:eastAsia="nl-NL"/>
+          <w:lang w:eastAsia="nl-NL"/>
         </w:rPr>
         <w:t>(</w:t>
       </w:r>
@@ -13355,7 +15604,7 @@
           <w:color w:val="FFDC96"/>
           <w:sz w:val="23"/>
           <w:szCs w:val="23"/>
-          <w:lang w:val="en-US" w:eastAsia="nl-NL"/>
+          <w:lang w:eastAsia="nl-NL"/>
         </w:rPr>
         <w:t>data</w:t>
       </w:r>
@@ -13365,7 +15614,7 @@
           <w:color w:val="BDD2E7"/>
           <w:sz w:val="23"/>
           <w:szCs w:val="23"/>
-          <w:lang w:val="en-US" w:eastAsia="nl-NL"/>
+          <w:lang w:eastAsia="nl-NL"/>
         </w:rPr>
         <w:t xml:space="preserve"> </w:t>
       </w:r>
@@ -13375,7 +15624,7 @@
           <w:color w:val="00B1FF"/>
           <w:sz w:val="23"/>
           <w:szCs w:val="23"/>
-          <w:lang w:val="en-US" w:eastAsia="nl-NL"/>
+          <w:lang w:eastAsia="nl-NL"/>
         </w:rPr>
         <w:t>=&gt;</w:t>
       </w:r>
@@ -13385,7 +15634,7 @@
           <w:color w:val="BDD2E7"/>
           <w:sz w:val="23"/>
           <w:szCs w:val="23"/>
-          <w:lang w:val="en-US" w:eastAsia="nl-NL"/>
+          <w:lang w:eastAsia="nl-NL"/>
         </w:rPr>
         <w:t xml:space="preserve"> { </w:t>
       </w:r>
@@ -13395,7 +15644,7 @@
           <w:color w:val="9696FF"/>
           <w:sz w:val="23"/>
           <w:szCs w:val="23"/>
-          <w:lang w:val="en-US" w:eastAsia="nl-NL"/>
+          <w:lang w:eastAsia="nl-NL"/>
         </w:rPr>
         <w:t>return</w:t>
       </w:r>
@@ -13405,7 +15654,7 @@
           <w:color w:val="BDD2E7"/>
           <w:sz w:val="23"/>
           <w:szCs w:val="23"/>
-          <w:lang w:val="en-US" w:eastAsia="nl-NL"/>
+          <w:lang w:eastAsia="nl-NL"/>
         </w:rPr>
         <w:t xml:space="preserve"> </w:t>
       </w:r>
@@ -13415,7 +15664,7 @@
           <w:color w:val="FFDC96"/>
           <w:sz w:val="23"/>
           <w:szCs w:val="23"/>
-          <w:lang w:val="en-US" w:eastAsia="nl-NL"/>
+          <w:lang w:eastAsia="nl-NL"/>
         </w:rPr>
         <w:t>data</w:t>
       </w:r>
@@ -13425,7 +15674,7 @@
           <w:color w:val="BDD2E7"/>
           <w:sz w:val="23"/>
           <w:szCs w:val="23"/>
-          <w:lang w:val="en-US" w:eastAsia="nl-NL"/>
+          <w:lang w:eastAsia="nl-NL"/>
         </w:rPr>
         <w:t>; });</w:t>
       </w:r>
@@ -13471,26 +15720,96 @@
         <w:rPr>
           <w:lang w:val="nl-NL"/>
         </w:rPr>
-        <w:t>Binnen een fetch request wordt een URL meegegeven</w:t>
-      </w:r>
-      <w:r>
-        <w:rPr>
-          <w:lang w:val="nl-NL"/>
-        </w:rPr>
-        <w:t>. Ook een object met aangepaste instellingen kunnen meegeven worden zoals bijvoorbeeld: method, headers, body…</w:t>
-      </w:r>
-    </w:p>
-    <w:p>
-      <w:pPr>
-        <w:rPr>
-          <w:lang w:val="nl-NL"/>
-        </w:rPr>
-      </w:pPr>
-      <w:r>
-        <w:rPr>
-          <w:lang w:val="nl-NL"/>
-        </w:rPr>
-        <w:t>Vervolgens krijgt het fetch request een response terug en kan daarna deze response verwerk</w:t>
+        <w:t xml:space="preserve">Binnen een </w:t>
+      </w:r>
+      <w:proofErr w:type="spellStart"/>
+      <w:r>
+        <w:rPr>
+          <w:lang w:val="nl-NL"/>
+        </w:rPr>
+        <w:t>fetch</w:t>
+      </w:r>
+      <w:proofErr w:type="spellEnd"/>
+      <w:r>
+        <w:rPr>
+          <w:lang w:val="nl-NL"/>
+        </w:rPr>
+        <w:t xml:space="preserve"> </w:t>
+      </w:r>
+      <w:proofErr w:type="spellStart"/>
+      <w:r>
+        <w:rPr>
+          <w:lang w:val="nl-NL"/>
+        </w:rPr>
+        <w:t>request</w:t>
+      </w:r>
+      <w:proofErr w:type="spellEnd"/>
+      <w:r>
+        <w:rPr>
+          <w:lang w:val="nl-NL"/>
+        </w:rPr>
+        <w:t xml:space="preserve"> wordt een URL meegegeven</w:t>
+      </w:r>
+      <w:r>
+        <w:rPr>
+          <w:lang w:val="nl-NL"/>
+        </w:rPr>
+        <w:t xml:space="preserve">. Ook een object met aangepaste instellingen kunnen meegeven worden zoals bijvoorbeeld: </w:t>
+      </w:r>
+      <w:proofErr w:type="spellStart"/>
+      <w:r>
+        <w:rPr>
+          <w:lang w:val="nl-NL"/>
+        </w:rPr>
+        <w:t>method</w:t>
+      </w:r>
+      <w:proofErr w:type="spellEnd"/>
+      <w:r>
+        <w:rPr>
+          <w:lang w:val="nl-NL"/>
+        </w:rPr>
+        <w:t>, headers, body…</w:t>
+      </w:r>
+    </w:p>
+    <w:p>
+      <w:pPr>
+        <w:rPr>
+          <w:lang w:val="nl-NL"/>
+        </w:rPr>
+      </w:pPr>
+      <w:r>
+        <w:rPr>
+          <w:lang w:val="nl-NL"/>
+        </w:rPr>
+        <w:t xml:space="preserve">Vervolgens krijgt het </w:t>
+      </w:r>
+      <w:proofErr w:type="spellStart"/>
+      <w:r>
+        <w:rPr>
+          <w:lang w:val="nl-NL"/>
+        </w:rPr>
+        <w:t>fetch</w:t>
+      </w:r>
+      <w:proofErr w:type="spellEnd"/>
+      <w:r>
+        <w:rPr>
+          <w:lang w:val="nl-NL"/>
+        </w:rPr>
+        <w:t xml:space="preserve"> </w:t>
+      </w:r>
+      <w:proofErr w:type="spellStart"/>
+      <w:r>
+        <w:rPr>
+          <w:lang w:val="nl-NL"/>
+        </w:rPr>
+        <w:t>request</w:t>
+      </w:r>
+      <w:proofErr w:type="spellEnd"/>
+      <w:r>
+        <w:rPr>
+          <w:lang w:val="nl-NL"/>
+        </w:rPr>
+        <w:t xml:space="preserve"> een response terug en kan daarna deze response verwerk</w:t>
       </w:r>
       <w:r>
         <w:rPr>
@@ -13527,12 +15846,20 @@
       </w:pPr>
       <w:bookmarkStart w:id="32" w:name="_Toc120695356"/>
       <w:bookmarkStart w:id="33" w:name="_Toc136799819"/>
+      <w:proofErr w:type="spellStart"/>
       <w:r>
         <w:rPr>
           <w:lang w:val="nl-NL"/>
         </w:rPr>
         <w:lastRenderedPageBreak/>
-        <w:t>Onderzoeksverloop en data-analyse methode(n)</w:t>
+        <w:t>Onderzoeksverloop</w:t>
+      </w:r>
+      <w:proofErr w:type="spellEnd"/>
+      <w:r>
+        <w:rPr>
+          <w:lang w:val="nl-NL"/>
+        </w:rPr>
+        <w:t xml:space="preserve"> en data-analyse methode(n)</w:t>
       </w:r>
       <w:bookmarkEnd w:id="32"/>
       <w:bookmarkEnd w:id="33"/>
@@ -13549,9 +15876,31 @@
         <w:rPr>
           <w:lang w:val="nl-NL"/>
         </w:rPr>
-        <w:t>User experience testing</w:t>
+        <w:t xml:space="preserve">User </w:t>
+      </w:r>
+      <w:proofErr w:type="spellStart"/>
+      <w:r>
+        <w:rPr>
+          <w:lang w:val="nl-NL"/>
+        </w:rPr>
+        <w:t>experience</w:t>
+      </w:r>
+      <w:proofErr w:type="spellEnd"/>
+      <w:r>
+        <w:rPr>
+          <w:lang w:val="nl-NL"/>
+        </w:rPr>
+        <w:t xml:space="preserve"> </w:t>
+      </w:r>
+      <w:proofErr w:type="spellStart"/>
+      <w:r>
+        <w:rPr>
+          <w:lang w:val="nl-NL"/>
+        </w:rPr>
+        <w:t>testing</w:t>
       </w:r>
       <w:bookmarkEnd w:id="34"/>
+      <w:proofErr w:type="spellEnd"/>
     </w:p>
     <w:p>
       <w:pPr>
@@ -13565,7 +15914,39 @@
           <w:rFonts w:ascii="Arial Nova" w:hAnsi="Arial Nova"/>
           <w:lang w:val="nl-NL"/>
         </w:rPr>
-        <w:t>Tijdens dit onderzoek worden er user experience (UX) testen afgenomen. UX testen of usability testen zijn eigenlijk processen waarin een product of een deel van een product getest wordt op echte personen.</w:t>
+        <w:t xml:space="preserve">Tijdens dit onderzoek worden er user </w:t>
+      </w:r>
+      <w:proofErr w:type="spellStart"/>
+      <w:r>
+        <w:rPr>
+          <w:rFonts w:ascii="Arial Nova" w:hAnsi="Arial Nova"/>
+          <w:lang w:val="nl-NL"/>
+        </w:rPr>
+        <w:t>experience</w:t>
+      </w:r>
+      <w:proofErr w:type="spellEnd"/>
+      <w:r>
+        <w:rPr>
+          <w:rFonts w:ascii="Arial Nova" w:hAnsi="Arial Nova"/>
+          <w:lang w:val="nl-NL"/>
+        </w:rPr>
+        <w:t xml:space="preserve"> (UX) testen afgenomen. UX testen of </w:t>
+      </w:r>
+      <w:proofErr w:type="spellStart"/>
+      <w:r>
+        <w:rPr>
+          <w:rFonts w:ascii="Arial Nova" w:hAnsi="Arial Nova"/>
+          <w:lang w:val="nl-NL"/>
+        </w:rPr>
+        <w:t>usability</w:t>
+      </w:r>
+      <w:proofErr w:type="spellEnd"/>
+      <w:r>
+        <w:rPr>
+          <w:rFonts w:ascii="Arial Nova" w:hAnsi="Arial Nova"/>
+          <w:lang w:val="nl-NL"/>
+        </w:rPr>
+        <w:t xml:space="preserve"> testen zijn eigenlijk processen waarin een product of een deel van een product getest wordt op echte personen.</w:t>
       </w:r>
     </w:p>
     <w:p>
@@ -13619,7 +16000,23 @@
           <w:rFonts w:ascii="Arial Nova" w:hAnsi="Arial Nova"/>
           <w:lang w:val="nl-NL"/>
         </w:rPr>
-        <w:t xml:space="preserve">Nu wanneer zijn UX testen het best van toepassing? Dit verschilt van project tot project. Zo zijn er projecten waar er al testen gebeuren tijdens het designen van een nieuw product of feature. Dit om direct al verder te kunnen werken met het inzicht van </w:t>
+        <w:t xml:space="preserve">Nu wanneer zijn UX testen het best van toepassing? Dit verschilt van project tot project. Zo zijn er projecten waar er al testen gebeuren tijdens het </w:t>
+      </w:r>
+      <w:proofErr w:type="spellStart"/>
+      <w:r>
+        <w:rPr>
+          <w:rFonts w:ascii="Arial Nova" w:hAnsi="Arial Nova"/>
+          <w:lang w:val="nl-NL"/>
+        </w:rPr>
+        <w:t>designen</w:t>
+      </w:r>
+      <w:proofErr w:type="spellEnd"/>
+      <w:r>
+        <w:rPr>
+          <w:rFonts w:ascii="Arial Nova" w:hAnsi="Arial Nova"/>
+          <w:lang w:val="nl-NL"/>
+        </w:rPr>
+        <w:t xml:space="preserve"> van een nieuw product of feature. Dit om direct al verder te kunnen werken met het inzicht van </w:t>
       </w:r>
       <w:r>
         <w:rPr>
@@ -13869,7 +16266,21 @@
         <w:rPr>
           <w:lang w:val="nl-NL"/>
         </w:rPr>
-        <w:t>Een voorbeeld van dit soort test is de ‘Lab usability test’. In deze test word</w:t>
+        <w:t xml:space="preserve">Een voorbeeld van dit soort test is de ‘Lab </w:t>
+      </w:r>
+      <w:proofErr w:type="spellStart"/>
+      <w:r>
+        <w:rPr>
+          <w:lang w:val="nl-NL"/>
+        </w:rPr>
+        <w:t>usability</w:t>
+      </w:r>
+      <w:proofErr w:type="spellEnd"/>
+      <w:r>
+        <w:rPr>
+          <w:lang w:val="nl-NL"/>
+        </w:rPr>
+        <w:t xml:space="preserve"> test’. In deze test word</w:t>
       </w:r>
       <w:r>
         <w:rPr>
@@ -14092,7 +16503,21 @@
         <w:rPr>
           <w:lang w:val="nl-NL"/>
         </w:rPr>
-        <w:t>Een ander voorbeeld van dit soort test is een eye-tracking test. Deze test gebruikt software om de ogen van de tester te volgen doorheen het gebruik van de website. Daarna wordt er een volledig rapport opgemaakt waar de tester het meeste gekeken heeft en wat de eerste elementen zijn die in het zicht springen.</w:t>
+        <w:t xml:space="preserve">Een ander voorbeeld van dit soort test is een </w:t>
+      </w:r>
+      <w:proofErr w:type="spellStart"/>
+      <w:r>
+        <w:rPr>
+          <w:lang w:val="nl-NL"/>
+        </w:rPr>
+        <w:t>eye</w:t>
+      </w:r>
+      <w:proofErr w:type="spellEnd"/>
+      <w:r>
+        <w:rPr>
+          <w:lang w:val="nl-NL"/>
+        </w:rPr>
+        <w:t>-tracking test. Deze test gebruikt software om de ogen van de tester te volgen doorheen het gebruik van de website. Daarna wordt er een volledig rapport opgemaakt waar de tester het meeste gekeken heeft en wat de eerste elementen zijn die in het zicht springen.</w:t>
       </w:r>
     </w:p>
     <w:p>
@@ -14241,7 +16666,7 @@
             <wp:cNvGraphicFramePr/>
             <a:graphic xmlns:a="http://schemas.openxmlformats.org/drawingml/2006/main">
               <a:graphicData uri="http://schemas.openxmlformats.org/drawingml/2006/chart">
-                <c:chart xmlns:c="http://schemas.openxmlformats.org/drawingml/2006/chart" xmlns:r="http://schemas.openxmlformats.org/officeDocument/2006/relationships" r:id="rId23"/>
+                <c:chart xmlns:c="http://schemas.openxmlformats.org/drawingml/2006/chart" xmlns:r="http://schemas.openxmlformats.org/officeDocument/2006/relationships" r:id="rId29"/>
               </a:graphicData>
             </a:graphic>
           </wp:inline>
@@ -14576,7 +17001,21 @@
               <w:rPr>
                 <w:lang w:val="nl-NL"/>
               </w:rPr>
-              <w:t>Je zou graag een menu aanmaken voor de komende 3 dagen die voor alle maaltijdperiodes een maaltijd bevat. In de lijst staat er een receptje waarvan je niet goed weet hoe je het zou moeten klaarmaken. Uiteindelijk vind je het receptje, maar niks en kies je ervoor om deze te veranderen. Je beslist om dit menu de naam ‘HalfWeekMenu’ te geven. Graag had je ook een lijstje van de ingrediënten gedownload om mee te nemen naar de winkel.</w:t>
+              <w:t>Je zou graag een menu aanmaken voor de komende 3 dagen die voor alle maaltijdperiodes een maaltijd bevat. In de lijst staat er een receptje waarvan je niet goed weet hoe je het zou moeten klaarmaken. Uiteindelijk vind je het receptje, maar niks en kies je ervoor om deze te veranderen. Je beslist om dit menu de naam ‘</w:t>
+            </w:r>
+            <w:proofErr w:type="spellStart"/>
+            <w:r>
+              <w:rPr>
+                <w:lang w:val="nl-NL"/>
+              </w:rPr>
+              <w:t>HalfWeekMenu</w:t>
+            </w:r>
+            <w:proofErr w:type="spellEnd"/>
+            <w:r>
+              <w:rPr>
+                <w:lang w:val="nl-NL"/>
+              </w:rPr>
+              <w:t>’ te geven. Graag had je ook een lijstje van de ingrediënten gedownload om mee te nemen naar de winkel.</w:t>
             </w:r>
           </w:p>
           <w:p>
@@ -14622,7 +17061,91 @@
               <w:rPr>
                 <w:lang w:val="nl-NL"/>
               </w:rPr>
-              <w:t xml:space="preserve">Je wilt graag voor vandaag een menu aanmaken. Je hebt zin om een als ontbijt pannenkoeken te eten, als lunch zou je graag het recept hebben om een ‘Creamy Tomato Soup’ te maken en als avondmaal wil je graag ‘Black Bean Tacos’ maken. Dit menu geef je de naam ‘DagMenu’. Hiervan zou je ook graag de </w:t>
+              <w:t>Je wilt graag voor vandaag een menu aanmaken. Je hebt zin om een als ontbijt pannenkoeken te eten, als lunch zou je graag het recept hebben om een ‘</w:t>
+            </w:r>
+            <w:proofErr w:type="spellStart"/>
+            <w:r>
+              <w:rPr>
+                <w:lang w:val="nl-NL"/>
+              </w:rPr>
+              <w:t>Creamy</w:t>
+            </w:r>
+            <w:proofErr w:type="spellEnd"/>
+            <w:r>
+              <w:rPr>
+                <w:lang w:val="nl-NL"/>
+              </w:rPr>
+              <w:t xml:space="preserve"> </w:t>
+            </w:r>
+            <w:proofErr w:type="spellStart"/>
+            <w:r>
+              <w:rPr>
+                <w:lang w:val="nl-NL"/>
+              </w:rPr>
+              <w:t>Tomato</w:t>
+            </w:r>
+            <w:proofErr w:type="spellEnd"/>
+            <w:r>
+              <w:rPr>
+                <w:lang w:val="nl-NL"/>
+              </w:rPr>
+              <w:t xml:space="preserve"> </w:t>
+            </w:r>
+            <w:proofErr w:type="spellStart"/>
+            <w:r>
+              <w:rPr>
+                <w:lang w:val="nl-NL"/>
+              </w:rPr>
+              <w:t>Soup</w:t>
+            </w:r>
+            <w:proofErr w:type="spellEnd"/>
+            <w:r>
+              <w:rPr>
+                <w:lang w:val="nl-NL"/>
+              </w:rPr>
+              <w:t xml:space="preserve">’ te maken en als avondmaal wil je graag ‘Black </w:t>
+            </w:r>
+            <w:proofErr w:type="spellStart"/>
+            <w:r>
+              <w:rPr>
+                <w:lang w:val="nl-NL"/>
+              </w:rPr>
+              <w:t>Bean</w:t>
+            </w:r>
+            <w:proofErr w:type="spellEnd"/>
+            <w:r>
+              <w:rPr>
+                <w:lang w:val="nl-NL"/>
+              </w:rPr>
+              <w:t xml:space="preserve"> </w:t>
+            </w:r>
+            <w:proofErr w:type="spellStart"/>
+            <w:r>
+              <w:rPr>
+                <w:lang w:val="nl-NL"/>
+              </w:rPr>
+              <w:t>Tacos</w:t>
+            </w:r>
+            <w:proofErr w:type="spellEnd"/>
+            <w:r>
+              <w:rPr>
+                <w:lang w:val="nl-NL"/>
+              </w:rPr>
+              <w:t>’ maken. Dit menu geef je de naam ‘</w:t>
+            </w:r>
+            <w:proofErr w:type="spellStart"/>
+            <w:r>
+              <w:rPr>
+                <w:lang w:val="nl-NL"/>
+              </w:rPr>
+              <w:t>DagMenu</w:t>
+            </w:r>
+            <w:proofErr w:type="spellEnd"/>
+            <w:r>
+              <w:rPr>
+                <w:lang w:val="nl-NL"/>
+              </w:rPr>
+              <w:t xml:space="preserve">’. Hiervan zou je ook graag de </w:t>
             </w:r>
             <w:r>
               <w:rPr>
@@ -14759,8 +17282,16 @@
         <w:rPr>
           <w:lang w:val="nl-NL"/>
         </w:rPr>
-        <w:t xml:space="preserve"> een architectuur dat efficiënt werkt. De reden ligt hier dicht bij de gebruikerservaring. Volgens een artikel van Hostinger</w:t>
-      </w:r>
+        <w:t xml:space="preserve"> een architectuur dat efficiënt werkt. De reden ligt hier dicht bij de gebruikerservaring. Volgens een artikel van </w:t>
+      </w:r>
+      <w:proofErr w:type="spellStart"/>
+      <w:r>
+        <w:rPr>
+          <w:lang w:val="nl-NL"/>
+        </w:rPr>
+        <w:t>Hostinger</w:t>
+      </w:r>
+      <w:proofErr w:type="spellEnd"/>
       <w:sdt>
         <w:sdtPr>
           <w:rPr>
@@ -15276,7 +17807,21 @@
         <w:rPr>
           <w:lang w:val="nl-NL"/>
         </w:rPr>
-        <w:t>Wat ook opviel tijdens de usertesten is dat de gebruikers veel vlugger kiezen om de ingebouwde browser navigatie te gebruiken. Voor de MPA is deze functionaliteit al volledig ingebouwd, maar voor de SPA moet dit zelf ontwikkeld worden door de developer.</w:t>
+        <w:t xml:space="preserve">Wat ook opviel tijdens de usertesten is dat de gebruikers veel vlugger kiezen om de ingebouwde browser navigatie te gebruiken. Voor de MPA is deze functionaliteit al volledig ingebouwd, maar voor de SPA moet dit zelf ontwikkeld worden door de </w:t>
+      </w:r>
+      <w:proofErr w:type="spellStart"/>
+      <w:r>
+        <w:rPr>
+          <w:lang w:val="nl-NL"/>
+        </w:rPr>
+        <w:t>developer</w:t>
+      </w:r>
+      <w:proofErr w:type="spellEnd"/>
+      <w:r>
+        <w:rPr>
+          <w:lang w:val="nl-NL"/>
+        </w:rPr>
+        <w:t>.</w:t>
       </w:r>
     </w:p>
     <w:p>
@@ -15355,7 +17900,7 @@
             <wp:cNvGraphicFramePr/>
             <a:graphic xmlns:a="http://schemas.openxmlformats.org/drawingml/2006/main">
               <a:graphicData uri="http://schemas.openxmlformats.org/drawingml/2006/chart">
-                <c:chart xmlns:c="http://schemas.openxmlformats.org/drawingml/2006/chart" xmlns:r="http://schemas.openxmlformats.org/officeDocument/2006/relationships" r:id="rId24"/>
+                <c:chart xmlns:c="http://schemas.openxmlformats.org/drawingml/2006/chart" xmlns:r="http://schemas.openxmlformats.org/officeDocument/2006/relationships" r:id="rId30"/>
               </a:graphicData>
             </a:graphic>
           </wp:inline>
@@ -15443,7 +17988,7 @@
             <wp:cNvGraphicFramePr/>
             <a:graphic xmlns:a="http://schemas.openxmlformats.org/drawingml/2006/main">
               <a:graphicData uri="http://schemas.openxmlformats.org/drawingml/2006/chart">
-                <c:chart xmlns:c="http://schemas.openxmlformats.org/drawingml/2006/chart" xmlns:r="http://schemas.openxmlformats.org/officeDocument/2006/relationships" r:id="rId25"/>
+                <c:chart xmlns:c="http://schemas.openxmlformats.org/drawingml/2006/chart" xmlns:r="http://schemas.openxmlformats.org/officeDocument/2006/relationships" r:id="rId31"/>
               </a:graphicData>
             </a:graphic>
           </wp:inline>
@@ -15479,7 +18024,21 @@
         <w:rPr>
           <w:lang w:val="nl-NL"/>
         </w:rPr>
-        <w:t xml:space="preserve">Een andere indicator is ook hoeveel requests de browser heeft moeten maken </w:t>
+        <w:t xml:space="preserve">Een andere indicator is ook hoeveel </w:t>
+      </w:r>
+      <w:proofErr w:type="spellStart"/>
+      <w:r>
+        <w:rPr>
+          <w:lang w:val="nl-NL"/>
+        </w:rPr>
+        <w:t>requests</w:t>
+      </w:r>
+      <w:proofErr w:type="spellEnd"/>
+      <w:r>
+        <w:rPr>
+          <w:lang w:val="nl-NL"/>
+        </w:rPr>
+        <w:t xml:space="preserve"> de browser heeft moeten maken </w:t>
       </w:r>
       <w:r>
         <w:rPr>
@@ -15527,7 +18086,7 @@
                     <pic:cNvPicPr/>
                   </pic:nvPicPr>
                   <pic:blipFill>
-                    <a:blip r:embed="rId26"/>
+                    <a:blip r:embed="rId32"/>
                     <a:stretch>
                       <a:fillRect/>
                     </a:stretch>
@@ -15558,7 +18117,21 @@
         <w:rPr>
           <w:lang w:val="nl-NL"/>
         </w:rPr>
-        <w:t>Op bovenstaande afbeelding is te zien hoeveel verschillende requests de browser heeft gemaakt om door de volledige flow van de SPA te gaan. In dit geval bij de SPA zijn dat er dus 33 in totaal.</w:t>
+        <w:t xml:space="preserve">Op bovenstaande afbeelding is te zien hoeveel verschillende </w:t>
+      </w:r>
+      <w:proofErr w:type="spellStart"/>
+      <w:r>
+        <w:rPr>
+          <w:lang w:val="nl-NL"/>
+        </w:rPr>
+        <w:t>requests</w:t>
+      </w:r>
+      <w:proofErr w:type="spellEnd"/>
+      <w:r>
+        <w:rPr>
+          <w:lang w:val="nl-NL"/>
+        </w:rPr>
+        <w:t xml:space="preserve"> de browser heeft gemaakt om door de volledige flow van de SPA te gaan. In dit geval bij de SPA zijn dat er dus 33 in totaal.</w:t>
       </w:r>
     </w:p>
     <w:p>
@@ -15596,7 +18169,7 @@
                     <pic:cNvPicPr/>
                   </pic:nvPicPr>
                   <pic:blipFill>
-                    <a:blip r:embed="rId27"/>
+                    <a:blip r:embed="rId33"/>
                     <a:stretch>
                       <a:fillRect/>
                     </a:stretch>
@@ -15633,7 +18206,21 @@
         <w:rPr>
           <w:lang w:val="nl-NL"/>
         </w:rPr>
-        <w:t xml:space="preserve">Bij de MPA kan er gezien worden dat er veel meer requests nodig zijn dan bij de SPA. Maar liefst 24 </w:t>
+        <w:t xml:space="preserve">Bij de MPA kan er gezien worden dat er veel meer </w:t>
+      </w:r>
+      <w:proofErr w:type="spellStart"/>
+      <w:r>
+        <w:rPr>
+          <w:lang w:val="nl-NL"/>
+        </w:rPr>
+        <w:t>requests</w:t>
+      </w:r>
+      <w:proofErr w:type="spellEnd"/>
+      <w:r>
+        <w:rPr>
+          <w:lang w:val="nl-NL"/>
+        </w:rPr>
+        <w:t xml:space="preserve"> nodig zijn dan bij de SPA. Maar liefst 24 </w:t>
       </w:r>
       <w:r>
         <w:rPr>
@@ -15641,11 +18228,19 @@
         </w:rPr>
         <w:t xml:space="preserve">extra </w:t>
       </w:r>
-      <w:r>
-        <w:rPr>
-          <w:lang w:val="nl-NL"/>
-        </w:rPr>
-        <w:t>requests zijn nodig om hetzelfde resultaat te verkrijgen als de SPA.</w:t>
+      <w:proofErr w:type="spellStart"/>
+      <w:r>
+        <w:rPr>
+          <w:lang w:val="nl-NL"/>
+        </w:rPr>
+        <w:t>requests</w:t>
+      </w:r>
+      <w:proofErr w:type="spellEnd"/>
+      <w:r>
+        <w:rPr>
+          <w:lang w:val="nl-NL"/>
+        </w:rPr>
+        <w:t xml:space="preserve"> zijn nodig om hetzelfde resultaat te verkrijgen als de SPA.</w:t>
       </w:r>
     </w:p>
     <w:p>
@@ -15662,20 +18257,76 @@
           <w:bCs/>
           <w:lang w:val="nl-NL"/>
         </w:rPr>
-        <w:t>First contentful paint</w:t>
-      </w:r>
-    </w:p>
-    <w:p>
-      <w:pPr>
-        <w:rPr>
-          <w:lang w:val="nl-NL"/>
-        </w:rPr>
-      </w:pPr>
-      <w:r>
-        <w:rPr>
-          <w:lang w:val="nl-NL"/>
-        </w:rPr>
-        <w:t>De volgende parameter die vergeleken wordt is de First contentful paint. Hieronder op de grafiek is te zien dat de MPA op dit vlak beter scoort dan de SPA. Dit met een verschil rond de 107 ms. Dit is voornamelijk te linken aan de SPA waarvan alle bestanden worden ingeladen in het begin. De MPA hoeft namelijk enkel maar de bestanden van de beginpagina op te halen.</w:t>
+        <w:t xml:space="preserve">First </w:t>
+      </w:r>
+      <w:proofErr w:type="spellStart"/>
+      <w:r>
+        <w:rPr>
+          <w:b/>
+          <w:bCs/>
+          <w:lang w:val="nl-NL"/>
+        </w:rPr>
+        <w:t>contentful</w:t>
+      </w:r>
+      <w:proofErr w:type="spellEnd"/>
+      <w:r>
+        <w:rPr>
+          <w:b/>
+          <w:bCs/>
+          <w:lang w:val="nl-NL"/>
+        </w:rPr>
+        <w:t xml:space="preserve"> </w:t>
+      </w:r>
+      <w:proofErr w:type="spellStart"/>
+      <w:r>
+        <w:rPr>
+          <w:b/>
+          <w:bCs/>
+          <w:lang w:val="nl-NL"/>
+        </w:rPr>
+        <w:t>paint</w:t>
+      </w:r>
+      <w:proofErr w:type="spellEnd"/>
+    </w:p>
+    <w:p>
+      <w:pPr>
+        <w:rPr>
+          <w:lang w:val="nl-NL"/>
+        </w:rPr>
+      </w:pPr>
+      <w:r>
+        <w:rPr>
+          <w:lang w:val="nl-NL"/>
+        </w:rPr>
+        <w:t xml:space="preserve">De volgende parameter die vergeleken wordt is de First </w:t>
+      </w:r>
+      <w:proofErr w:type="spellStart"/>
+      <w:r>
+        <w:rPr>
+          <w:lang w:val="nl-NL"/>
+        </w:rPr>
+        <w:t>contentful</w:t>
+      </w:r>
+      <w:proofErr w:type="spellEnd"/>
+      <w:r>
+        <w:rPr>
+          <w:lang w:val="nl-NL"/>
+        </w:rPr>
+        <w:t xml:space="preserve"> </w:t>
+      </w:r>
+      <w:proofErr w:type="spellStart"/>
+      <w:r>
+        <w:rPr>
+          <w:lang w:val="nl-NL"/>
+        </w:rPr>
+        <w:t>paint</w:t>
+      </w:r>
+      <w:proofErr w:type="spellEnd"/>
+      <w:r>
+        <w:rPr>
+          <w:lang w:val="nl-NL"/>
+        </w:rPr>
+        <w:t>. Hieronder op de grafiek is te zien dat de MPA op dit vlak beter scoort dan de SPA. Dit met een verschil rond de 107 ms. Dit is voornamelijk te linken aan de SPA waarvan alle bestanden worden ingeladen in het begin. De MPA hoeft namelijk enkel maar de bestanden van de beginpagina op te halen.</w:t>
       </w:r>
     </w:p>
     <w:p>
@@ -15704,7 +18355,7 @@
             <wp:cNvGraphicFramePr/>
             <a:graphic xmlns:a="http://schemas.openxmlformats.org/drawingml/2006/main">
               <a:graphicData uri="http://schemas.openxmlformats.org/drawingml/2006/chart">
-                <c:chart xmlns:c="http://schemas.openxmlformats.org/drawingml/2006/chart" xmlns:r="http://schemas.openxmlformats.org/officeDocument/2006/relationships" r:id="rId28"/>
+                <c:chart xmlns:c="http://schemas.openxmlformats.org/drawingml/2006/chart" xmlns:r="http://schemas.openxmlformats.org/officeDocument/2006/relationships" r:id="rId34"/>
               </a:graphicData>
             </a:graphic>
           </wp:inline>
@@ -15753,7 +18404,7 @@
             <wp:cNvGraphicFramePr/>
             <a:graphic xmlns:a="http://schemas.openxmlformats.org/drawingml/2006/main">
               <a:graphicData uri="http://schemas.openxmlformats.org/drawingml/2006/chart">
-                <c:chart xmlns:c="http://schemas.openxmlformats.org/drawingml/2006/chart" xmlns:r="http://schemas.openxmlformats.org/officeDocument/2006/relationships" r:id="rId29"/>
+                <c:chart xmlns:c="http://schemas.openxmlformats.org/drawingml/2006/chart" xmlns:r="http://schemas.openxmlformats.org/officeDocument/2006/relationships" r:id="rId35"/>
               </a:graphicData>
             </a:graphic>
           </wp:inline>
@@ -15845,7 +18496,7 @@
             <wp:cNvGraphicFramePr/>
             <a:graphic xmlns:a="http://schemas.openxmlformats.org/drawingml/2006/main">
               <a:graphicData uri="http://schemas.openxmlformats.org/drawingml/2006/chart">
-                <c:chart xmlns:c="http://schemas.openxmlformats.org/drawingml/2006/chart" xmlns:r="http://schemas.openxmlformats.org/officeDocument/2006/relationships" r:id="rId30"/>
+                <c:chart xmlns:c="http://schemas.openxmlformats.org/drawingml/2006/chart" xmlns:r="http://schemas.openxmlformats.org/officeDocument/2006/relationships" r:id="rId36"/>
               </a:graphicData>
             </a:graphic>
           </wp:inline>
@@ -15917,13 +18568,41 @@
         <w:rPr>
           <w:lang w:val="nl-NL"/>
         </w:rPr>
-        <w:t>Als er gekeken wordt naar een MPA die meerdere HTML-pagina’s heeft moet op elke pagina een link gelegd worden naar bijvoorbeeld JavaScript of CSS-bestanden. Dit is een zeer repetitieve taak en één die niet echt aangenaam is.</w:t>
-      </w:r>
-      <w:r>
-        <w:rPr>
-          <w:lang w:val="nl-NL"/>
-        </w:rPr>
-        <w:t xml:space="preserve"> Bij een SPA aan de andere kant is er maar een enkele HTML-pagina. Hier wordt er een verwijzing gemaakt naar de nodige JavaScript of CSS-bestanden en daarna hoeft dit nooit meer opnieuw te gebeuren.</w:t>
+        <w:t xml:space="preserve">Als er gekeken wordt naar een MPA die meerdere HTML-pagina’s heeft moet op elke pagina een link gelegd worden naar bijvoorbeeld </w:t>
+      </w:r>
+      <w:proofErr w:type="spellStart"/>
+      <w:r>
+        <w:rPr>
+          <w:lang w:val="nl-NL"/>
+        </w:rPr>
+        <w:t>JavaScript</w:t>
+      </w:r>
+      <w:proofErr w:type="spellEnd"/>
+      <w:r>
+        <w:rPr>
+          <w:lang w:val="nl-NL"/>
+        </w:rPr>
+        <w:t xml:space="preserve"> of CSS-bestanden. Dit is een zeer repetitieve taak en één die niet echt aangenaam is.</w:t>
+      </w:r>
+      <w:r>
+        <w:rPr>
+          <w:lang w:val="nl-NL"/>
+        </w:rPr>
+        <w:t xml:space="preserve"> Bij een SPA aan de andere kant is er maar een enkele HTML-pagina. Hier wordt er een verwijzing gemaakt naar de nodige </w:t>
+      </w:r>
+      <w:proofErr w:type="spellStart"/>
+      <w:r>
+        <w:rPr>
+          <w:lang w:val="nl-NL"/>
+        </w:rPr>
+        <w:t>JavaScript</w:t>
+      </w:r>
+      <w:proofErr w:type="spellEnd"/>
+      <w:r>
+        <w:rPr>
+          <w:lang w:val="nl-NL"/>
+        </w:rPr>
+        <w:t xml:space="preserve"> of CSS-bestanden en daarna hoeft dit nooit meer opnieuw te gebeuren.</w:t>
       </w:r>
     </w:p>
     <w:p>
@@ -15979,7 +18658,21 @@
         <w:rPr>
           <w:lang w:val="nl-NL"/>
         </w:rPr>
-        <w:t xml:space="preserve"> het navigeren tussen verschillende pagina’s. Dit kan door middel van de ingebouwde back- en forward knoppen in de browser. Binnen een SPA werken deze knoppen niet zonder dit zelf volledig te programmeren. Dit kan door middel van de History API die ingebouwd zit in elke moderne browser. Het enig</w:t>
+        <w:t xml:space="preserve"> het navigeren tussen verschillende pagina’s. Dit kan door middel van de ingebouwde back- en forward knoppen in de browser. Binnen een SPA werken deze knoppen niet zonder dit zelf volledig te programmeren. Dit kan door middel van de </w:t>
+      </w:r>
+      <w:proofErr w:type="spellStart"/>
+      <w:r>
+        <w:rPr>
+          <w:lang w:val="nl-NL"/>
+        </w:rPr>
+        <w:t>History</w:t>
+      </w:r>
+      <w:proofErr w:type="spellEnd"/>
+      <w:r>
+        <w:rPr>
+          <w:lang w:val="nl-NL"/>
+        </w:rPr>
+        <w:t xml:space="preserve"> API die ingebouwd zit in elke moderne browser. Het enig</w:t>
       </w:r>
       <w:r>
         <w:rPr>
@@ -16028,7 +18721,21 @@
         <w:rPr>
           <w:lang w:val="nl-NL"/>
         </w:rPr>
-        <w:t xml:space="preserve">Bij een SPA is het ook zeer vervelend dat wanneer een pagina refreshed alle logica gereset wordt. Dit is lastig tijdens </w:t>
+        <w:t xml:space="preserve">Bij een SPA is het ook zeer vervelend dat wanneer een pagina </w:t>
+      </w:r>
+      <w:proofErr w:type="spellStart"/>
+      <w:r>
+        <w:rPr>
+          <w:lang w:val="nl-NL"/>
+        </w:rPr>
+        <w:t>refreshed</w:t>
+      </w:r>
+      <w:proofErr w:type="spellEnd"/>
+      <w:r>
+        <w:rPr>
+          <w:lang w:val="nl-NL"/>
+        </w:rPr>
+        <w:t xml:space="preserve"> alle logica gereset wordt. Dit is lastig tijdens </w:t>
       </w:r>
       <w:r>
         <w:rPr>
@@ -16058,20 +18765,48 @@
         <w:rPr>
           <w:lang w:val="nl-NL"/>
         </w:rPr>
-        <w:t xml:space="preserve"> feature gewerkt wordt die pas na vele stappen binnen de app van toepassing komt. Dit zorgt voor een onnodige vertraging binnen het developmentproces.</w:t>
-      </w:r>
-    </w:p>
-    <w:p>
-      <w:pPr>
-        <w:rPr>
-          <w:lang w:val="nl-NL"/>
-        </w:rPr>
-      </w:pPr>
-      <w:r>
-        <w:rPr>
-          <w:lang w:val="nl-NL"/>
-        </w:rPr>
-        <w:t>Een ander minpunt binnen het maken van een SPA is dat er rekening moet gehouden worden met welke elementen op de pagina mogen te zien zijn. Binnen een MPA is dit gemakkelijk omdat als er genavigeerd wordt naar een andere pagina alle content van de vorige verdwijnt. Bij een SPA moet de developer zelf code schrijven om ervoor te zorgen dat content die niet zichtbaar moet zijn verwijderd of onzichtbaar wordt en dat daarna de volgende content tevoorschijn komt.</w:t>
+        <w:t xml:space="preserve"> feature gewerkt wordt die pas na vele stappen binnen de app van toepassing komt. Dit zorgt voor een onnodige vertraging binnen het </w:t>
+      </w:r>
+      <w:proofErr w:type="spellStart"/>
+      <w:r>
+        <w:rPr>
+          <w:lang w:val="nl-NL"/>
+        </w:rPr>
+        <w:t>developmentproces</w:t>
+      </w:r>
+      <w:proofErr w:type="spellEnd"/>
+      <w:r>
+        <w:rPr>
+          <w:lang w:val="nl-NL"/>
+        </w:rPr>
+        <w:t>.</w:t>
+      </w:r>
+    </w:p>
+    <w:p>
+      <w:pPr>
+        <w:rPr>
+          <w:lang w:val="nl-NL"/>
+        </w:rPr>
+      </w:pPr>
+      <w:r>
+        <w:rPr>
+          <w:lang w:val="nl-NL"/>
+        </w:rPr>
+        <w:t xml:space="preserve">Een ander minpunt binnen het maken van een SPA is dat er rekening moet gehouden worden met welke elementen op de pagina mogen te zien zijn. Binnen een MPA is dit gemakkelijk omdat als er genavigeerd wordt naar een andere pagina alle content van de vorige verdwijnt. Bij een SPA moet de </w:t>
+      </w:r>
+      <w:proofErr w:type="spellStart"/>
+      <w:r>
+        <w:rPr>
+          <w:lang w:val="nl-NL"/>
+        </w:rPr>
+        <w:t>developer</w:t>
+      </w:r>
+      <w:proofErr w:type="spellEnd"/>
+      <w:r>
+        <w:rPr>
+          <w:lang w:val="nl-NL"/>
+        </w:rPr>
+        <w:t xml:space="preserve"> zelf code schrijven om ervoor te zorgen dat content die niet zichtbaar moet zijn verwijderd of onzichtbaar wordt en dat daarna de volgende content tevoorschijn komt.</w:t>
       </w:r>
     </w:p>
     <w:p>
@@ -16256,7 +18991,7 @@
                     </pic:cNvPicPr>
                   </pic:nvPicPr>
                   <pic:blipFill>
-                    <a:blip r:embed="rId31">
+                    <a:blip r:embed="rId37">
                       <a:extLst>
                         <a:ext uri="{28A0092B-C50C-407E-A947-70E740481C1C}">
                           <a14:useLocalDpi xmlns:a14="http://schemas.microsoft.com/office/drawing/2010/main" val="0"/>
@@ -16313,7 +19048,7 @@
     <w:p>
       <w:pPr>
         <w:sectPr>
-          <w:headerReference w:type="default" r:id="rId32"/>
+          <w:headerReference w:type="default" r:id="rId38"/>
           <w:pgSz w:w="11906" w:h="16838" w:code="9"/>
           <w:pgMar w:top="1134" w:right="1134" w:bottom="1134" w:left="1701" w:header="1134" w:footer="1134" w:gutter="0"/>
           <w:cols w:space="708"/>
@@ -16361,7 +19096,23 @@
           <w:rFonts w:ascii="Arial Nova" w:hAnsi="Arial Nova"/>
           <w:lang w:val="nl-NL"/>
         </w:rPr>
-        <w:t>Dit onderzoek geeft antwoord op de hoofdvraag “Single vs. Multi page applications: wanneer kies je wat?”. Om hierop een conclusie uit te schrijven wordt er teruggekeken naar de resultaten van het onderzoek.</w:t>
+        <w:t xml:space="preserve">Dit onderzoek geeft antwoord op de hoofdvraag “Single vs. Multi page </w:t>
+      </w:r>
+      <w:proofErr w:type="spellStart"/>
+      <w:r>
+        <w:rPr>
+          <w:rFonts w:ascii="Arial Nova" w:hAnsi="Arial Nova"/>
+          <w:lang w:val="nl-NL"/>
+        </w:rPr>
+        <w:t>applications</w:t>
+      </w:r>
+      <w:proofErr w:type="spellEnd"/>
+      <w:r>
+        <w:rPr>
+          <w:rFonts w:ascii="Arial Nova" w:hAnsi="Arial Nova"/>
+          <w:lang w:val="nl-NL"/>
+        </w:rPr>
+        <w:t>: wanneer kies je wat?”. Om hierop een conclusie uit te schrijven wordt er teruggekeken naar de resultaten van het onderzoek.</w:t>
       </w:r>
     </w:p>
     <w:p>
@@ -16423,7 +19174,23 @@
           <w:rFonts w:ascii="Arial Nova" w:hAnsi="Arial Nova"/>
           <w:lang w:val="nl-NL"/>
         </w:rPr>
-        <w:t xml:space="preserve"> in het voordeel van de SPA. Ook op vlak van totale requests scoort de SPA beter.</w:t>
+        <w:t xml:space="preserve"> in het voordeel van de SPA. Ook op vlak van totale </w:t>
+      </w:r>
+      <w:proofErr w:type="spellStart"/>
+      <w:r>
+        <w:rPr>
+          <w:rFonts w:ascii="Arial Nova" w:hAnsi="Arial Nova"/>
+          <w:lang w:val="nl-NL"/>
+        </w:rPr>
+        <w:t>requests</w:t>
+      </w:r>
+      <w:proofErr w:type="spellEnd"/>
+      <w:r>
+        <w:rPr>
+          <w:rFonts w:ascii="Arial Nova" w:hAnsi="Arial Nova"/>
+          <w:lang w:val="nl-NL"/>
+        </w:rPr>
+        <w:t xml:space="preserve"> scoort de SPA beter.</w:t>
       </w:r>
     </w:p>
     <w:p>
@@ -16537,7 +19304,39 @@
           <w:rFonts w:ascii="Arial Nova" w:hAnsi="Arial Nova"/>
           <w:lang w:val="nl-NL"/>
         </w:rPr>
-        <w:t>. In het kader van dit onderzoek komt de MPA toch boven de SPA als aanbevolen structuur. Dit is natuurlijk gebaseerd op dit onderzoek waar beide applicaties gemaakt zijn zonder externe frameworks of libraries.</w:t>
+        <w:t xml:space="preserve">. In het kader van dit onderzoek komt de MPA toch boven de SPA als aanbevolen structuur. Dit is natuurlijk gebaseerd op dit onderzoek waar beide applicaties gemaakt zijn zonder externe </w:t>
+      </w:r>
+      <w:proofErr w:type="spellStart"/>
+      <w:r>
+        <w:rPr>
+          <w:rFonts w:ascii="Arial Nova" w:hAnsi="Arial Nova"/>
+          <w:lang w:val="nl-NL"/>
+        </w:rPr>
+        <w:t>frameworks</w:t>
+      </w:r>
+      <w:proofErr w:type="spellEnd"/>
+      <w:r>
+        <w:rPr>
+          <w:rFonts w:ascii="Arial Nova" w:hAnsi="Arial Nova"/>
+          <w:lang w:val="nl-NL"/>
+        </w:rPr>
+        <w:t xml:space="preserve"> of </w:t>
+      </w:r>
+      <w:proofErr w:type="spellStart"/>
+      <w:r>
+        <w:rPr>
+          <w:rFonts w:ascii="Arial Nova" w:hAnsi="Arial Nova"/>
+          <w:lang w:val="nl-NL"/>
+        </w:rPr>
+        <w:t>libraries</w:t>
+      </w:r>
+      <w:proofErr w:type="spellEnd"/>
+      <w:r>
+        <w:rPr>
+          <w:rFonts w:ascii="Arial Nova" w:hAnsi="Arial Nova"/>
+          <w:lang w:val="nl-NL"/>
+        </w:rPr>
+        <w:t>.</w:t>
       </w:r>
     </w:p>
     <w:p>
@@ -16587,7 +19386,21 @@
         <w:rPr>
           <w:lang w:val="nl-NL"/>
         </w:rPr>
-        <w:t>De resultaten komen niet volledig overeen met de verwachtingen die in het begin van het onderzoek zijn opgesteld. Origineel was de verwachting dat de SPA veel beter ging scoren dan de MPA. Dit omdat SPA’s meer en meer gebruikt worden door organisaties.</w:t>
+        <w:t xml:space="preserve">De resultaten komen niet volledig overeen met de verwachtingen die in het begin van het onderzoek zijn opgesteld. Origineel was de verwachting dat de SPA veel beter ging scoren dan de MPA. Dit omdat </w:t>
+      </w:r>
+      <w:proofErr w:type="spellStart"/>
+      <w:r>
+        <w:rPr>
+          <w:lang w:val="nl-NL"/>
+        </w:rPr>
+        <w:t>SPA’s</w:t>
+      </w:r>
+      <w:proofErr w:type="spellEnd"/>
+      <w:r>
+        <w:rPr>
+          <w:lang w:val="nl-NL"/>
+        </w:rPr>
+        <w:t xml:space="preserve"> meer en meer gebruikt worden door organisaties.</w:t>
       </w:r>
     </w:p>
     <w:p>
@@ -16626,7 +19439,35 @@
         <w:rPr>
           <w:lang w:val="nl-NL"/>
         </w:rPr>
-        <w:t>Concrete suggesties om dit onderzoek voort te zetten is om verschillende frameworks of libraries te introduceren. Dit</w:t>
+        <w:t xml:space="preserve">Concrete suggesties om dit onderzoek voort te zetten is om verschillende </w:t>
+      </w:r>
+      <w:proofErr w:type="spellStart"/>
+      <w:r>
+        <w:rPr>
+          <w:lang w:val="nl-NL"/>
+        </w:rPr>
+        <w:t>frameworks</w:t>
+      </w:r>
+      <w:proofErr w:type="spellEnd"/>
+      <w:r>
+        <w:rPr>
+          <w:lang w:val="nl-NL"/>
+        </w:rPr>
+        <w:t xml:space="preserve"> of </w:t>
+      </w:r>
+      <w:proofErr w:type="spellStart"/>
+      <w:r>
+        <w:rPr>
+          <w:lang w:val="nl-NL"/>
+        </w:rPr>
+        <w:t>libraries</w:t>
+      </w:r>
+      <w:proofErr w:type="spellEnd"/>
+      <w:r>
+        <w:rPr>
+          <w:lang w:val="nl-NL"/>
+        </w:rPr>
+        <w:t xml:space="preserve"> te introduceren. Dit</w:t>
       </w:r>
       <w:r>
         <w:rPr>
@@ -16666,6 +19507,7 @@
       <w:bookmarkStart w:id="53" w:name="_Toc120695364"/>
       <w:bookmarkStart w:id="54" w:name="_Toc120695465"/>
       <w:bookmarkStart w:id="55" w:name="_Toc136799833"/>
+      <w:proofErr w:type="spellStart"/>
       <w:r>
         <w:rPr>
           <w:rFonts w:ascii="Arial Nova" w:hAnsi="Arial Nova"/>
@@ -16677,6 +19519,7 @@
       <w:bookmarkEnd w:id="53"/>
       <w:bookmarkEnd w:id="54"/>
       <w:bookmarkEnd w:id="55"/>
+      <w:proofErr w:type="spellEnd"/>
     </w:p>
     <w:sdt>
       <w:sdtPr>
@@ -16716,7 +19559,39 @@
               <w:lang w:val="en-US"/>
             </w:rPr>
             <w:tab/>
-            <w:t>‘Single Page Application (SPA) vs Multi Page Application (MPA) – Two Development Approaches | ASPER BROTHERS’. https://asperbrothers.com/blog/spa-vs-mpa/ (geraadpleegd 4 april 2023).</w:t>
+            <w:t>‘Single Page Application (SPA) vs Multi Page Application (MPA) – Two Development Approaches | ASPER BROTHERS’. https://asperbrothers.com/blog/spa-vs-mpa/ (</w:t>
+          </w:r>
+          <w:proofErr w:type="spellStart"/>
+          <w:r>
+            <w:rPr>
+              <w:rFonts w:eastAsia="Times New Roman"/>
+              <w:lang w:val="en-US"/>
+            </w:rPr>
+            <w:t>geraadpleegd</w:t>
+          </w:r>
+          <w:proofErr w:type="spellEnd"/>
+          <w:r>
+            <w:rPr>
+              <w:rFonts w:eastAsia="Times New Roman"/>
+              <w:lang w:val="en-US"/>
+            </w:rPr>
+            <w:t xml:space="preserve"> 4 </w:t>
+          </w:r>
+          <w:proofErr w:type="spellStart"/>
+          <w:r>
+            <w:rPr>
+              <w:rFonts w:eastAsia="Times New Roman"/>
+              <w:lang w:val="en-US"/>
+            </w:rPr>
+            <w:t>april</w:t>
+          </w:r>
+          <w:proofErr w:type="spellEnd"/>
+          <w:r>
+            <w:rPr>
+              <w:rFonts w:eastAsia="Times New Roman"/>
+              <w:lang w:val="en-US"/>
+            </w:rPr>
+            <w:t xml:space="preserve"> 2023).</w:t>
           </w:r>
         </w:p>
         <w:p>
@@ -16743,7 +19618,55 @@
               <w:lang w:val="en-US"/>
             </w:rPr>
             <w:tab/>
-            <w:t>‘Single Page vs Multi-Page Application – What are The Main Differences? - Lightrains’. https://lightrains.com/blogs/single-page-application-vs-multi-page-application/ (geraadpleegd 4 april 2023).</w:t>
+            <w:t xml:space="preserve">‘Single Page vs Multi-Page Application – What are The Main Differences? - </w:t>
+          </w:r>
+          <w:proofErr w:type="spellStart"/>
+          <w:r>
+            <w:rPr>
+              <w:rFonts w:eastAsia="Times New Roman"/>
+              <w:lang w:val="en-US"/>
+            </w:rPr>
+            <w:t>Lightrains</w:t>
+          </w:r>
+          <w:proofErr w:type="spellEnd"/>
+          <w:r>
+            <w:rPr>
+              <w:rFonts w:eastAsia="Times New Roman"/>
+              <w:lang w:val="en-US"/>
+            </w:rPr>
+            <w:t>’. https://lightrains.com/blogs/single-page-application-vs-multi-page-application/ (</w:t>
+          </w:r>
+          <w:proofErr w:type="spellStart"/>
+          <w:r>
+            <w:rPr>
+              <w:rFonts w:eastAsia="Times New Roman"/>
+              <w:lang w:val="en-US"/>
+            </w:rPr>
+            <w:t>geraadpleegd</w:t>
+          </w:r>
+          <w:proofErr w:type="spellEnd"/>
+          <w:r>
+            <w:rPr>
+              <w:rFonts w:eastAsia="Times New Roman"/>
+              <w:lang w:val="en-US"/>
+            </w:rPr>
+            <w:t xml:space="preserve"> 4 </w:t>
+          </w:r>
+          <w:proofErr w:type="spellStart"/>
+          <w:r>
+            <w:rPr>
+              <w:rFonts w:eastAsia="Times New Roman"/>
+              <w:lang w:val="en-US"/>
+            </w:rPr>
+            <w:t>april</w:t>
+          </w:r>
+          <w:proofErr w:type="spellEnd"/>
+          <w:r>
+            <w:rPr>
+              <w:rFonts w:eastAsia="Times New Roman"/>
+              <w:lang w:val="en-US"/>
+            </w:rPr>
+            <w:t xml:space="preserve"> 2023).</w:t>
           </w:r>
         </w:p>
         <w:p>
@@ -16769,7 +19692,23 @@
               <w:lang w:val="en-US"/>
             </w:rPr>
             <w:tab/>
-            <w:t xml:space="preserve">‘Single-page application vs Multi-page application: What Is Better for Your Project? </w:t>
+            <w:t xml:space="preserve">‘Single-page application vs </w:t>
+          </w:r>
+          <w:proofErr w:type="gramStart"/>
+          <w:r>
+            <w:rPr>
+              <w:rFonts w:eastAsia="Times New Roman"/>
+              <w:lang w:val="en-US"/>
+            </w:rPr>
+            <w:t>Multi-page</w:t>
+          </w:r>
+          <w:proofErr w:type="gramEnd"/>
+          <w:r>
+            <w:rPr>
+              <w:rFonts w:eastAsia="Times New Roman"/>
+              <w:lang w:val="en-US"/>
+            </w:rPr>
+            <w:t xml:space="preserve"> application: What Is Better for Your Project? </w:t>
           </w:r>
           <w:r>
             <w:rPr>
@@ -16802,7 +19741,39 @@
               <w:lang w:val="en-US"/>
             </w:rPr>
             <w:tab/>
-            <w:t>‘What is a Single Page Application? Pros and Cons of the SPA Technology - HUSPI’. https://huspi.com/blog-open/definitive-guide-to-spa-why-do-we-need-single-page-applications/#1-client-side-rendering-csr (geraadpleegd 4 april 2023).</w:t>
+            <w:t>‘What is a Single Page Application? Pros and Cons of the SPA Technology - HUSPI’. https://huspi.com/blog-open/definitive-guide-to-spa-why-do-we-need-single-page-applications/#1-client-side-rendering-csr (</w:t>
+          </w:r>
+          <w:proofErr w:type="spellStart"/>
+          <w:r>
+            <w:rPr>
+              <w:rFonts w:eastAsia="Times New Roman"/>
+              <w:lang w:val="en-US"/>
+            </w:rPr>
+            <w:t>geraadpleegd</w:t>
+          </w:r>
+          <w:proofErr w:type="spellEnd"/>
+          <w:r>
+            <w:rPr>
+              <w:rFonts w:eastAsia="Times New Roman"/>
+              <w:lang w:val="en-US"/>
+            </w:rPr>
+            <w:t xml:space="preserve"> 4 </w:t>
+          </w:r>
+          <w:proofErr w:type="spellStart"/>
+          <w:r>
+            <w:rPr>
+              <w:rFonts w:eastAsia="Times New Roman"/>
+              <w:lang w:val="en-US"/>
+            </w:rPr>
+            <w:t>april</w:t>
+          </w:r>
+          <w:proofErr w:type="spellEnd"/>
+          <w:r>
+            <w:rPr>
+              <w:rFonts w:eastAsia="Times New Roman"/>
+              <w:lang w:val="en-US"/>
+            </w:rPr>
+            <w:t xml:space="preserve"> 2023).</w:t>
           </w:r>
         </w:p>
         <w:p>
@@ -16829,7 +19800,39 @@
               <w:lang w:val="en-US"/>
             </w:rPr>
             <w:tab/>
-            <w:t>‘(95) What is a single page application? SPA - YouTube’. https://www.youtube.com/watch?v=eIxDHgzGCnY (geraadpleegd 4 april 2023).</w:t>
+            <w:t>‘(95) What is a single page application? SPA - YouTube’. https://www.youtube.com/watch?v=eIxDHgzGCnY (</w:t>
+          </w:r>
+          <w:proofErr w:type="spellStart"/>
+          <w:r>
+            <w:rPr>
+              <w:rFonts w:eastAsia="Times New Roman"/>
+              <w:lang w:val="en-US"/>
+            </w:rPr>
+            <w:t>geraadpleegd</w:t>
+          </w:r>
+          <w:proofErr w:type="spellEnd"/>
+          <w:r>
+            <w:rPr>
+              <w:rFonts w:eastAsia="Times New Roman"/>
+              <w:lang w:val="en-US"/>
+            </w:rPr>
+            <w:t xml:space="preserve"> 4 </w:t>
+          </w:r>
+          <w:proofErr w:type="spellStart"/>
+          <w:r>
+            <w:rPr>
+              <w:rFonts w:eastAsia="Times New Roman"/>
+              <w:lang w:val="en-US"/>
+            </w:rPr>
+            <w:t>april</w:t>
+          </w:r>
+          <w:proofErr w:type="spellEnd"/>
+          <w:r>
+            <w:rPr>
+              <w:rFonts w:eastAsia="Times New Roman"/>
+              <w:lang w:val="en-US"/>
+            </w:rPr>
+            <w:t xml:space="preserve"> 2023).</w:t>
           </w:r>
         </w:p>
         <w:p>
@@ -16856,7 +19859,39 @@
               <w:lang w:val="en-US"/>
             </w:rPr>
             <w:tab/>
-            <w:t>‘Pros and Cons of Single-Page Applications’. https://www.spiceworks.com/tech/devops/articles/what-is-single-page-application/ (geraadpleegd 4 april 2023).</w:t>
+            <w:t>‘Pros and Cons of Single-Page Applications’. https://www.spiceworks.com/tech/devops/articles/what-is-single-page-application/ (</w:t>
+          </w:r>
+          <w:proofErr w:type="spellStart"/>
+          <w:r>
+            <w:rPr>
+              <w:rFonts w:eastAsia="Times New Roman"/>
+              <w:lang w:val="en-US"/>
+            </w:rPr>
+            <w:t>geraadpleegd</w:t>
+          </w:r>
+          <w:proofErr w:type="spellEnd"/>
+          <w:r>
+            <w:rPr>
+              <w:rFonts w:eastAsia="Times New Roman"/>
+              <w:lang w:val="en-US"/>
+            </w:rPr>
+            <w:t xml:space="preserve"> 4 </w:t>
+          </w:r>
+          <w:proofErr w:type="spellStart"/>
+          <w:r>
+            <w:rPr>
+              <w:rFonts w:eastAsia="Times New Roman"/>
+              <w:lang w:val="en-US"/>
+            </w:rPr>
+            <w:t>april</w:t>
+          </w:r>
+          <w:proofErr w:type="spellEnd"/>
+          <w:r>
+            <w:rPr>
+              <w:rFonts w:eastAsia="Times New Roman"/>
+              <w:lang w:val="en-US"/>
+            </w:rPr>
+            <w:t xml:space="preserve"> 2023).</w:t>
           </w:r>
         </w:p>
         <w:p>
@@ -16883,7 +19918,39 @@
               <w:lang w:val="en-US"/>
             </w:rPr>
             <w:tab/>
-            <w:t>‘SPA (Single-page application) - MDN Web Docs Glossary: Definitions of Web-related terms | MDN’. https://developer.mozilla.org/en-US/docs/Glossary/SPA (geraadpleegd 4 april 2023).</w:t>
+            <w:t>‘SPA (Single-page application) - MDN Web Docs Glossary: Definitions of Web-related terms | MDN’. https://developer.mozilla.org/en-US/docs/Glossary/SPA (</w:t>
+          </w:r>
+          <w:proofErr w:type="spellStart"/>
+          <w:r>
+            <w:rPr>
+              <w:rFonts w:eastAsia="Times New Roman"/>
+              <w:lang w:val="en-US"/>
+            </w:rPr>
+            <w:t>geraadpleegd</w:t>
+          </w:r>
+          <w:proofErr w:type="spellEnd"/>
+          <w:r>
+            <w:rPr>
+              <w:rFonts w:eastAsia="Times New Roman"/>
+              <w:lang w:val="en-US"/>
+            </w:rPr>
+            <w:t xml:space="preserve"> 4 </w:t>
+          </w:r>
+          <w:proofErr w:type="spellStart"/>
+          <w:r>
+            <w:rPr>
+              <w:rFonts w:eastAsia="Times New Roman"/>
+              <w:lang w:val="en-US"/>
+            </w:rPr>
+            <w:t>april</w:t>
+          </w:r>
+          <w:proofErr w:type="spellEnd"/>
+          <w:r>
+            <w:rPr>
+              <w:rFonts w:eastAsia="Times New Roman"/>
+              <w:lang w:val="en-US"/>
+            </w:rPr>
+            <w:t xml:space="preserve"> 2023).</w:t>
           </w:r>
         </w:p>
         <w:p>
@@ -17086,7 +20153,39 @@
               <w:lang w:val="en-US"/>
             </w:rPr>
             <w:tab/>
-            <w:t>‘Why UX testing is so important for your product in 2023 - UX Design Institute’. https://www.uxdesigninstitute.com/blog/why-ux-testing-is-so-important/ (geraadpleegd 29 mei 2023).</w:t>
+            <w:t>‘Why UX testing is so important for your product in 2023 - UX Design Institute’. https://www.uxdesigninstitute.com/blog/why-ux-testing-is-so-important/ (</w:t>
+          </w:r>
+          <w:proofErr w:type="spellStart"/>
+          <w:r>
+            <w:rPr>
+              <w:rFonts w:eastAsia="Times New Roman"/>
+              <w:lang w:val="en-US"/>
+            </w:rPr>
+            <w:t>geraadpleegd</w:t>
+          </w:r>
+          <w:proofErr w:type="spellEnd"/>
+          <w:r>
+            <w:rPr>
+              <w:rFonts w:eastAsia="Times New Roman"/>
+              <w:lang w:val="en-US"/>
+            </w:rPr>
+            <w:t xml:space="preserve"> 29 </w:t>
+          </w:r>
+          <w:proofErr w:type="spellStart"/>
+          <w:r>
+            <w:rPr>
+              <w:rFonts w:eastAsia="Times New Roman"/>
+              <w:lang w:val="en-US"/>
+            </w:rPr>
+            <w:t>mei</w:t>
+          </w:r>
+          <w:proofErr w:type="spellEnd"/>
+          <w:r>
+            <w:rPr>
+              <w:rFonts w:eastAsia="Times New Roman"/>
+              <w:lang w:val="en-US"/>
+            </w:rPr>
+            <w:t xml:space="preserve"> 2023).</w:t>
           </w:r>
         </w:p>
         <w:p>
@@ -17114,7 +20213,39 @@
               <w:lang w:val="en-US"/>
             </w:rPr>
             <w:tab/>
-            <w:t>‘8 Usability Testing Methods That Work (Types + Examples)’. https://www.hotjar.com/usability-testing/methods/ (geraadpleegd 29 mei 2023).</w:t>
+            <w:t>‘8 Usability Testing Methods That Work (Types + Examples)’. https://www.hotjar.com/usability-testing/methods/ (</w:t>
+          </w:r>
+          <w:proofErr w:type="spellStart"/>
+          <w:r>
+            <w:rPr>
+              <w:rFonts w:eastAsia="Times New Roman"/>
+              <w:lang w:val="en-US"/>
+            </w:rPr>
+            <w:t>geraadpleegd</w:t>
+          </w:r>
+          <w:proofErr w:type="spellEnd"/>
+          <w:r>
+            <w:rPr>
+              <w:rFonts w:eastAsia="Times New Roman"/>
+              <w:lang w:val="en-US"/>
+            </w:rPr>
+            <w:t xml:space="preserve"> 29 </w:t>
+          </w:r>
+          <w:proofErr w:type="spellStart"/>
+          <w:r>
+            <w:rPr>
+              <w:rFonts w:eastAsia="Times New Roman"/>
+              <w:lang w:val="en-US"/>
+            </w:rPr>
+            <w:t>mei</w:t>
+          </w:r>
+          <w:proofErr w:type="spellEnd"/>
+          <w:r>
+            <w:rPr>
+              <w:rFonts w:eastAsia="Times New Roman"/>
+              <w:lang w:val="en-US"/>
+            </w:rPr>
+            <w:t xml:space="preserve"> 2023).</w:t>
           </w:r>
         </w:p>
         <w:p>
@@ -17141,7 +20272,39 @@
               <w:lang w:val="en-US"/>
             </w:rPr>
             <w:tab/>
-            <w:t>‘Everything You Need to Know About Website Performance’. https://www.hostinger.com/tutorials/website-performance (geraadpleegd 28 mei 2023).</w:t>
+            <w:t>‘Everything You Need to Know About Website Performance’. https://www.hostinger.com/tutorials/website-performance (</w:t>
+          </w:r>
+          <w:proofErr w:type="spellStart"/>
+          <w:r>
+            <w:rPr>
+              <w:rFonts w:eastAsia="Times New Roman"/>
+              <w:lang w:val="en-US"/>
+            </w:rPr>
+            <w:t>geraadpleegd</w:t>
+          </w:r>
+          <w:proofErr w:type="spellEnd"/>
+          <w:r>
+            <w:rPr>
+              <w:rFonts w:eastAsia="Times New Roman"/>
+              <w:lang w:val="en-US"/>
+            </w:rPr>
+            <w:t xml:space="preserve"> 28 </w:t>
+          </w:r>
+          <w:proofErr w:type="spellStart"/>
+          <w:r>
+            <w:rPr>
+              <w:rFonts w:eastAsia="Times New Roman"/>
+              <w:lang w:val="en-US"/>
+            </w:rPr>
+            <w:t>mei</w:t>
+          </w:r>
+          <w:proofErr w:type="spellEnd"/>
+          <w:r>
+            <w:rPr>
+              <w:rFonts w:eastAsia="Times New Roman"/>
+              <w:lang w:val="en-US"/>
+            </w:rPr>
+            <w:t xml:space="preserve"> 2023).</w:t>
           </w:r>
         </w:p>
         <w:p>
@@ -17168,7 +20331,39 @@
               <w:lang w:val="en-US"/>
             </w:rPr>
             <w:tab/>
-            <w:t>‘Why Site Speed Is So Important: Conversions, Loyalty, and Google Search Ranking (2023)’. https://www.shopify.com/blog/site-speed-importance (geraadpleegd 14 mei 2023).</w:t>
+            <w:t>‘Why Site Speed Is So Important: Conversions, Loyalty, and Google Search Ranking (2023)’. https://www.shopify.com/blog/site-speed-importance (</w:t>
+          </w:r>
+          <w:proofErr w:type="spellStart"/>
+          <w:r>
+            <w:rPr>
+              <w:rFonts w:eastAsia="Times New Roman"/>
+              <w:lang w:val="en-US"/>
+            </w:rPr>
+            <w:t>geraadpleegd</w:t>
+          </w:r>
+          <w:proofErr w:type="spellEnd"/>
+          <w:r>
+            <w:rPr>
+              <w:rFonts w:eastAsia="Times New Roman"/>
+              <w:lang w:val="en-US"/>
+            </w:rPr>
+            <w:t xml:space="preserve"> 14 </w:t>
+          </w:r>
+          <w:proofErr w:type="spellStart"/>
+          <w:r>
+            <w:rPr>
+              <w:rFonts w:eastAsia="Times New Roman"/>
+              <w:lang w:val="en-US"/>
+            </w:rPr>
+            <w:t>mei</w:t>
+          </w:r>
+          <w:proofErr w:type="spellEnd"/>
+          <w:r>
+            <w:rPr>
+              <w:rFonts w:eastAsia="Times New Roman"/>
+              <w:lang w:val="en-US"/>
+            </w:rPr>
+            <w:t xml:space="preserve"> 2023).</w:t>
           </w:r>
         </w:p>
         <w:p>
@@ -17195,7 +20390,55 @@
               <w:lang w:val="en-US"/>
             </w:rPr>
             <w:tab/>
-            <w:t>‘Top 10 Key Website Performance Metrics You Should Measure - Sematext’. https://sematext.com/blog/website-performance-metrics/ (geraadpleegd 1 juni 2023).</w:t>
+            <w:t xml:space="preserve">‘Top 10 Key Website Performance Metrics You Should Measure - </w:t>
+          </w:r>
+          <w:proofErr w:type="spellStart"/>
+          <w:r>
+            <w:rPr>
+              <w:rFonts w:eastAsia="Times New Roman"/>
+              <w:lang w:val="en-US"/>
+            </w:rPr>
+            <w:t>Sematext</w:t>
+          </w:r>
+          <w:proofErr w:type="spellEnd"/>
+          <w:r>
+            <w:rPr>
+              <w:rFonts w:eastAsia="Times New Roman"/>
+              <w:lang w:val="en-US"/>
+            </w:rPr>
+            <w:t>’. https://sematext.com/blog/website-performance-metrics/ (</w:t>
+          </w:r>
+          <w:proofErr w:type="spellStart"/>
+          <w:r>
+            <w:rPr>
+              <w:rFonts w:eastAsia="Times New Roman"/>
+              <w:lang w:val="en-US"/>
+            </w:rPr>
+            <w:t>geraadpleegd</w:t>
+          </w:r>
+          <w:proofErr w:type="spellEnd"/>
+          <w:r>
+            <w:rPr>
+              <w:rFonts w:eastAsia="Times New Roman"/>
+              <w:lang w:val="en-US"/>
+            </w:rPr>
+            <w:t xml:space="preserve"> 1 </w:t>
+          </w:r>
+          <w:proofErr w:type="spellStart"/>
+          <w:r>
+            <w:rPr>
+              <w:rFonts w:eastAsia="Times New Roman"/>
+              <w:lang w:val="en-US"/>
+            </w:rPr>
+            <w:t>juni</w:t>
+          </w:r>
+          <w:proofErr w:type="spellEnd"/>
+          <w:r>
+            <w:rPr>
+              <w:rFonts w:eastAsia="Times New Roman"/>
+              <w:lang w:val="en-US"/>
+            </w:rPr>
+            <w:t xml:space="preserve"> 2023).</w:t>
           </w:r>
         </w:p>
         <w:p>
@@ -17222,7 +20465,55 @@
               <w:lang w:val="en-US"/>
             </w:rPr>
             <w:tab/>
-            <w:t>‘WebPageTest - Website Performance and Optimization Test’. https://www.webpagetest.org/ (geraadpleegd 7 mei 2023).</w:t>
+            <w:t>‘</w:t>
+          </w:r>
+          <w:proofErr w:type="spellStart"/>
+          <w:r>
+            <w:rPr>
+              <w:rFonts w:eastAsia="Times New Roman"/>
+              <w:lang w:val="en-US"/>
+            </w:rPr>
+            <w:t>WebPageTest</w:t>
+          </w:r>
+          <w:proofErr w:type="spellEnd"/>
+          <w:r>
+            <w:rPr>
+              <w:rFonts w:eastAsia="Times New Roman"/>
+              <w:lang w:val="en-US"/>
+            </w:rPr>
+            <w:t xml:space="preserve"> - Website Performance and Optimization Test’. https://www.webpagetest.org/ (</w:t>
+          </w:r>
+          <w:proofErr w:type="spellStart"/>
+          <w:r>
+            <w:rPr>
+              <w:rFonts w:eastAsia="Times New Roman"/>
+              <w:lang w:val="en-US"/>
+            </w:rPr>
+            <w:t>geraadpleegd</w:t>
+          </w:r>
+          <w:proofErr w:type="spellEnd"/>
+          <w:r>
+            <w:rPr>
+              <w:rFonts w:eastAsia="Times New Roman"/>
+              <w:lang w:val="en-US"/>
+            </w:rPr>
+            <w:t xml:space="preserve"> 7 </w:t>
+          </w:r>
+          <w:proofErr w:type="spellStart"/>
+          <w:r>
+            <w:rPr>
+              <w:rFonts w:eastAsia="Times New Roman"/>
+              <w:lang w:val="en-US"/>
+            </w:rPr>
+            <w:t>mei</w:t>
+          </w:r>
+          <w:proofErr w:type="spellEnd"/>
+          <w:r>
+            <w:rPr>
+              <w:rFonts w:eastAsia="Times New Roman"/>
+              <w:lang w:val="en-US"/>
+            </w:rPr>
+            <w:t xml:space="preserve"> 2023).</w:t>
           </w:r>
         </w:p>
         <w:p>
@@ -17249,7 +20540,39 @@
               <w:lang w:val="en-US"/>
             </w:rPr>
             <w:tab/>
-            <w:t>‘Performance Analysis — Firefox Source Docs documentation’. https://firefox-source-docs.mozilla.org/devtools-user/network_monitor/performance_analysis/ (geraadpleegd 1 juni 2023).</w:t>
+            <w:t>‘Performance Analysis — Firefox Source Docs documentation’. https://firefox-source-docs.mozilla.org/devtools-user/network_monitor/performance_analysis/ (</w:t>
+          </w:r>
+          <w:proofErr w:type="spellStart"/>
+          <w:r>
+            <w:rPr>
+              <w:rFonts w:eastAsia="Times New Roman"/>
+              <w:lang w:val="en-US"/>
+            </w:rPr>
+            <w:t>geraadpleegd</w:t>
+          </w:r>
+          <w:proofErr w:type="spellEnd"/>
+          <w:r>
+            <w:rPr>
+              <w:rFonts w:eastAsia="Times New Roman"/>
+              <w:lang w:val="en-US"/>
+            </w:rPr>
+            <w:t xml:space="preserve"> 1 </w:t>
+          </w:r>
+          <w:proofErr w:type="spellStart"/>
+          <w:r>
+            <w:rPr>
+              <w:rFonts w:eastAsia="Times New Roman"/>
+              <w:lang w:val="en-US"/>
+            </w:rPr>
+            <w:t>juni</w:t>
+          </w:r>
+          <w:proofErr w:type="spellEnd"/>
+          <w:r>
+            <w:rPr>
+              <w:rFonts w:eastAsia="Times New Roman"/>
+              <w:lang w:val="en-US"/>
+            </w:rPr>
+            <w:t xml:space="preserve"> 2023).</w:t>
           </w:r>
         </w:p>
         <w:p>
@@ -17276,7 +20599,39 @@
               <w:lang w:val="en-US"/>
             </w:rPr>
             <w:tab/>
-            <w:t>‘Debian -- Reasons to use Debian’. https://www.debian.org/intro/why_debian (geraadpleegd 14 mei 2023).</w:t>
+            <w:t>‘Debian -- Reasons to use Debian’. https://www.debian.org/intro/why_debian (</w:t>
+          </w:r>
+          <w:proofErr w:type="spellStart"/>
+          <w:r>
+            <w:rPr>
+              <w:rFonts w:eastAsia="Times New Roman"/>
+              <w:lang w:val="en-US"/>
+            </w:rPr>
+            <w:t>geraadpleegd</w:t>
+          </w:r>
+          <w:proofErr w:type="spellEnd"/>
+          <w:r>
+            <w:rPr>
+              <w:rFonts w:eastAsia="Times New Roman"/>
+              <w:lang w:val="en-US"/>
+            </w:rPr>
+            <w:t xml:space="preserve"> 14 </w:t>
+          </w:r>
+          <w:proofErr w:type="spellStart"/>
+          <w:r>
+            <w:rPr>
+              <w:rFonts w:eastAsia="Times New Roman"/>
+              <w:lang w:val="en-US"/>
+            </w:rPr>
+            <w:t>mei</w:t>
+          </w:r>
+          <w:proofErr w:type="spellEnd"/>
+          <w:r>
+            <w:rPr>
+              <w:rFonts w:eastAsia="Times New Roman"/>
+              <w:lang w:val="en-US"/>
+            </w:rPr>
+            <w:t xml:space="preserve"> 2023).</w:t>
           </w:r>
         </w:p>
         <w:p>
@@ -17415,7 +20770,7 @@
       </w:pPr>
     </w:p>
     <w:sectPr>
-      <w:headerReference w:type="default" r:id="rId33"/>
+      <w:headerReference w:type="default" r:id="rId39"/>
       <w:pgSz w:w="11906" w:h="16838" w:code="9"/>
       <w:pgMar w:top="1134" w:right="1134" w:bottom="1134" w:left="1701" w:header="0" w:footer="1134" w:gutter="0"/>
       <w:cols w:space="708"/>
@@ -17515,6 +20870,12 @@
         <w:b/>
       </w:rPr>
       <w:tab/>
+    </w:r>
+    <w:r>
+      <w:rPr>
+        <w:rFonts w:cs="Tahoma"/>
+        <w:b/>
+      </w:rPr>
       <w:t xml:space="preserve">¬ </w:t>
     </w:r>
     <w:r>
@@ -17657,6 +21018,12 @@
         <w:b/>
       </w:rPr>
       <w:tab/>
+    </w:r>
+    <w:r>
+      <w:rPr>
+        <w:rFonts w:cs="Tahoma"/>
+        <w:b/>
+      </w:rPr>
       <w:t xml:space="preserve">¬ </w:t>
     </w:r>
     <w:r>
@@ -17843,21 +21210,21 @@
         <v:path o:extrusionok="f" gradientshapeok="t" o:connecttype="rect"/>
         <o:lock v:ext="edit" aspectratio="t"/>
       </v:shapetype>
-      <v:shape id="_x0000_i1755" type="#_x0000_t75" style="width:8.5pt;height:8.5pt" o:bullet="t">
+      <v:shape id="_x0000_i1841" type="#_x0000_t75" style="width:8.5pt;height:8.5pt" o:bullet="t">
         <v:imagedata r:id="rId1" o:title="BD21306_"/>
       </v:shape>
     </w:pict>
   </w:numPicBullet>
   <w:numPicBullet w:numPicBulletId="1">
     <w:pict>
-      <v:shape id="_x0000_i1756" type="#_x0000_t75" style="width:6.25pt;height:6.25pt" o:bullet="t">
+      <v:shape id="_x0000_i1842" type="#_x0000_t75" style="width:6.25pt;height:6.25pt" o:bullet="t">
         <v:imagedata r:id="rId2" o:title="BD15059_"/>
       </v:shape>
     </w:pict>
   </w:numPicBullet>
   <w:numPicBullet w:numPicBulletId="2">
     <w:pict>
-      <v:shape id="_x0000_i1757" type="#_x0000_t75" style="width:6.25pt;height:6.25pt" o:bullet="t">
+      <v:shape id="_x0000_i1843" type="#_x0000_t75" style="width:6.25pt;height:6.25pt" o:bullet="t">
         <v:imagedata r:id="rId3" o:title="BD14830_"/>
       </v:shape>
     </w:pict>
@@ -27750,6 +31117,7 @@
   </w:compat>
   <w:rsids>
     <w:rsidRoot w:val="00187A5C"/>
+    <w:rsid w:val="00000D8B"/>
     <w:rsid w:val="00187A5C"/>
     <w:rsid w:val="00193EFA"/>
     <w:rsid w:val="00465198"/>
@@ -28538,19 +31906,6 @@
 </file>
 
 <file path=customXml/item2.xml><?xml version="1.0" encoding="utf-8"?>
-<b:Sources xmlns:b="http://schemas.openxmlformats.org/officeDocument/2006/bibliography" xmlns="http://schemas.openxmlformats.org/officeDocument/2006/bibliography" SelectedStyle="\APA.XSL" StyleName="APA"/>
-</file>
-
-<file path=customXml/item3.xml><?xml version="1.0" encoding="utf-8"?>
-<?mso-contentType ?>
-<FormTemplates xmlns="http://schemas.microsoft.com/sharepoint/v3/contenttype/forms">
-  <Display>DocumentLibraryForm</Display>
-  <Edit>DocumentLibraryForm</Edit>
-  <New>DocumentLibraryForm</New>
-</FormTemplates>
-</file>
-
-<file path=customXml/item4.xml><?xml version="1.0" encoding="utf-8"?>
 <ct:contentTypeSchema xmlns:ct="http://schemas.microsoft.com/office/2006/metadata/contentType" xmlns:ma="http://schemas.microsoft.com/office/2006/metadata/properties/metaAttributes" ct:_="" ma:_="" ma:contentTypeName="Document" ma:contentTypeID="0x010100193F48566F82E041BED911C0693359E9" ma:contentTypeVersion="12" ma:contentTypeDescription="Een nieuw document maken." ma:contentTypeScope="" ma:versionID="c4be8edbfea42a53f4e981d13f83a739">
   <xsd:schema xmlns:xsd="http://www.w3.org/2001/XMLSchema" xmlns:xs="http://www.w3.org/2001/XMLSchema" xmlns:p="http://schemas.microsoft.com/office/2006/metadata/properties" xmlns:ns2="e43d81d0-7a9c-4012-90dc-ae63c601f626" xmlns:ns3="e1337eef-b66e-4fde-b081-a3272a7c00ca" targetNamespace="http://schemas.microsoft.com/office/2006/metadata/properties" ma:root="true" ma:fieldsID="684697959efabb4d67ae003c00a33b4b" ns2:_="" ns3:_="">
     <xsd:import namespace="e43d81d0-7a9c-4012-90dc-ae63c601f626"/>
@@ -28767,6 +32122,19 @@
 </ct:contentTypeSchema>
 </file>
 
+<file path=customXml/item3.xml><?xml version="1.0" encoding="utf-8"?>
+<?mso-contentType ?>
+<FormTemplates xmlns="http://schemas.microsoft.com/sharepoint/v3/contenttype/forms">
+  <Display>DocumentLibraryForm</Display>
+  <Edit>DocumentLibraryForm</Edit>
+  <New>DocumentLibraryForm</New>
+</FormTemplates>
+</file>
+
+<file path=customXml/item4.xml><?xml version="1.0" encoding="utf-8"?>
+<b:Sources xmlns:b="http://schemas.openxmlformats.org/officeDocument/2006/bibliography" xmlns="http://schemas.openxmlformats.org/officeDocument/2006/bibliography" SelectedStyle="\APA.XSL" StyleName="APA"/>
+</file>
+
 <file path=customXml/itemProps1.xml><?xml version="1.0" encoding="utf-8"?>
 <ds:datastoreItem xmlns:ds="http://schemas.openxmlformats.org/officeDocument/2006/customXml" ds:itemID="{AB1F1C66-70BB-4482-867A-67F3A028280E}">
   <ds:schemaRefs>
@@ -28777,22 +32145,6 @@
 </file>
 
 <file path=customXml/itemProps2.xml><?xml version="1.0" encoding="utf-8"?>
-<ds:datastoreItem xmlns:ds="http://schemas.openxmlformats.org/officeDocument/2006/customXml" ds:itemID="{BBBAE30F-4CCD-4954-9DE8-51288D31D2B2}">
-  <ds:schemaRefs>
-    <ds:schemaRef ds:uri="http://schemas.openxmlformats.org/officeDocument/2006/bibliography"/>
-  </ds:schemaRefs>
-</ds:datastoreItem>
-</file>
-
-<file path=customXml/itemProps3.xml><?xml version="1.0" encoding="utf-8"?>
-<ds:datastoreItem xmlns:ds="http://schemas.openxmlformats.org/officeDocument/2006/customXml" ds:itemID="{7AF5E9C9-C33C-429A-89D0-9B6D34FCC4A3}">
-  <ds:schemaRefs>
-    <ds:schemaRef ds:uri="http://schemas.microsoft.com/sharepoint/v3/contenttype/forms"/>
-  </ds:schemaRefs>
-</ds:datastoreItem>
-</file>
-
-<file path=customXml/itemProps4.xml><?xml version="1.0" encoding="utf-8"?>
 <ds:datastoreItem xmlns:ds="http://schemas.openxmlformats.org/officeDocument/2006/customXml" ds:itemID="{F4649BE9-A6D7-4887-B289-43D5794A33C4}">
   <ds:schemaRefs>
     <ds:schemaRef ds:uri="http://schemas.microsoft.com/office/2006/metadata/contentType"/>
@@ -28809,4 +32161,20 @@
     <ds:schemaRef ds:uri="http://schemas.microsoft.com/internal/obd"/>
   </ds:schemaRefs>
 </ds:datastoreItem>
+</file>
+
+<file path=customXml/itemProps3.xml><?xml version="1.0" encoding="utf-8"?>
+<ds:datastoreItem xmlns:ds="http://schemas.openxmlformats.org/officeDocument/2006/customXml" ds:itemID="{7AF5E9C9-C33C-429A-89D0-9B6D34FCC4A3}">
+  <ds:schemaRefs>
+    <ds:schemaRef ds:uri="http://schemas.microsoft.com/sharepoint/v3/contenttype/forms"/>
+  </ds:schemaRefs>
+</ds:datastoreItem>
+</file>
+
+<file path=customXml/itemProps4.xml><?xml version="1.0" encoding="utf-8"?>
+<ds:datastoreItem xmlns:ds="http://schemas.openxmlformats.org/officeDocument/2006/customXml" ds:itemID="{BBBAE30F-4CCD-4954-9DE8-51288D31D2B2}">
+  <ds:schemaRefs>
+    <ds:schemaRef ds:uri="http://schemas.openxmlformats.org/officeDocument/2006/bibliography"/>
+  </ds:schemaRefs>
+</ds:datastoreItem>
 </file>
--- a/Documentation/Writing/ThibautWittevrongelBAPSpellChecked.docx
+++ b/Documentation/Writing/ThibautWittevrongelBAPSpellChecked.docx
@@ -2384,30 +2384,48 @@
         <w:spacing w:after="200" w:line="276" w:lineRule="auto"/>
         <w:rPr>
           <w:rFonts w:ascii="Arial Nova" w:hAnsi="Arial Nova"/>
-          <w:lang w:val="nl-NL"/>
-        </w:rPr>
-      </w:pPr>
+          <w:lang w:val="en-US"/>
+        </w:rPr>
+      </w:pPr>
+      <w:proofErr w:type="spellStart"/>
       <w:r>
         <w:rPr>
           <w:rFonts w:ascii="Arial Nova" w:hAnsi="Arial Nova"/>
-          <w:lang w:val="nl-NL"/>
-        </w:rPr>
-        <w:t xml:space="preserve">Sleutelwoorden: </w:t>
-      </w:r>
+          <w:lang w:val="en-US"/>
+        </w:rPr>
+        <w:t>Sleutelwoorden</w:t>
+      </w:r>
+      <w:proofErr w:type="spellEnd"/>
       <w:r>
         <w:rPr>
           <w:rFonts w:ascii="Arial Nova" w:hAnsi="Arial Nova"/>
-          <w:lang w:val="nl-NL"/>
+          <w:lang w:val="en-US"/>
+        </w:rPr>
+        <w:t xml:space="preserve">: </w:t>
+      </w:r>
+      <w:r>
+        <w:rPr>
+          <w:rFonts w:ascii="Arial Nova" w:hAnsi="Arial Nova"/>
+          <w:lang w:val="en-US"/>
         </w:rPr>
         <w:t>MPA – SPA – performance – UX</w:t>
       </w:r>
       <w:r>
         <w:rPr>
           <w:rFonts w:ascii="Arial Nova" w:hAnsi="Arial Nova"/>
-          <w:lang w:val="nl-NL"/>
-        </w:rPr>
-        <w:t xml:space="preserve"> – webapplicatie</w:t>
-      </w:r>
+          <w:lang w:val="en-US"/>
+        </w:rPr>
+        <w:t xml:space="preserve"> – </w:t>
+      </w:r>
+      <w:proofErr w:type="spellStart"/>
+      <w:r>
+        <w:rPr>
+          <w:rFonts w:ascii="Arial Nova" w:hAnsi="Arial Nova"/>
+          <w:lang w:val="en-US"/>
+        </w:rPr>
+        <w:t>webapplicatie</w:t>
+      </w:r>
+      <w:proofErr w:type="spellEnd"/>
     </w:p>
     <w:p>
       <w:pPr>
@@ -2719,7 +2737,7 @@
             </w:rPr>
             <w:fldChar w:fldCharType="separate"/>
           </w:r>
-          <w:hyperlink w:anchor="_Toc136799803" w:history="1">
+          <w:hyperlink w:anchor="_Toc136903568" w:history="1">
             <w:r>
               <w:rPr>
                 <w:rStyle w:val="Hyperlink"/>
@@ -2770,7 +2788,7 @@
                 <w:noProof/>
                 <w:webHidden/>
               </w:rPr>
-              <w:instrText xml:space="preserve"> PAGEREF _Toc136799803 \h </w:instrText>
+              <w:instrText xml:space="preserve"> PAGEREF _Toc136903568 \h </w:instrText>
             </w:r>
             <w:r>
               <w:rPr>
@@ -2790,7 +2808,7 @@
                 <w:noProof/>
                 <w:webHidden/>
               </w:rPr>
-              <w:t>10</w:t>
+              <w:t>11</w:t>
             </w:r>
             <w:r>
               <w:rPr>
@@ -2814,7 +2832,7 @@
               <w14:ligatures w14:val="standardContextual"/>
             </w:rPr>
           </w:pPr>
-          <w:hyperlink w:anchor="_Toc136799804" w:history="1">
+          <w:hyperlink w:anchor="_Toc136903569" w:history="1">
             <w:r>
               <w:rPr>
                 <w:rStyle w:val="Hyperlink"/>
@@ -2862,7 +2880,7 @@
                 <w:noProof/>
                 <w:webHidden/>
               </w:rPr>
-              <w:instrText xml:space="preserve"> PAGEREF _Toc136799804 \h </w:instrText>
+              <w:instrText xml:space="preserve"> PAGEREF _Toc136903569 \h </w:instrText>
             </w:r>
             <w:r>
               <w:rPr>
@@ -2882,7 +2900,7 @@
                 <w:noProof/>
                 <w:webHidden/>
               </w:rPr>
-              <w:t>10</w:t>
+              <w:t>11</w:t>
             </w:r>
             <w:r>
               <w:rPr>
@@ -2906,7 +2924,7 @@
               <w14:ligatures w14:val="standardContextual"/>
             </w:rPr>
           </w:pPr>
-          <w:hyperlink w:anchor="_Toc136799805" w:history="1">
+          <w:hyperlink w:anchor="_Toc136903570" w:history="1">
             <w:r>
               <w:rPr>
                 <w:rStyle w:val="Hyperlink"/>
@@ -2954,7 +2972,7 @@
                 <w:noProof/>
                 <w:webHidden/>
               </w:rPr>
-              <w:instrText xml:space="preserve"> PAGEREF _Toc136799805 \h </w:instrText>
+              <w:instrText xml:space="preserve"> PAGEREF _Toc136903570 \h </w:instrText>
             </w:r>
             <w:r>
               <w:rPr>
@@ -2974,7 +2992,7 @@
                 <w:noProof/>
                 <w:webHidden/>
               </w:rPr>
-              <w:t>10</w:t>
+              <w:t>11</w:t>
             </w:r>
             <w:r>
               <w:rPr>
@@ -2998,7 +3016,7 @@
               <w14:ligatures w14:val="standardContextual"/>
             </w:rPr>
           </w:pPr>
-          <w:hyperlink w:anchor="_Toc136799806" w:history="1">
+          <w:hyperlink w:anchor="_Toc136903571" w:history="1">
             <w:r>
               <w:rPr>
                 <w:rStyle w:val="Hyperlink"/>
@@ -3046,7 +3064,7 @@
                 <w:noProof/>
                 <w:webHidden/>
               </w:rPr>
-              <w:instrText xml:space="preserve"> PAGEREF _Toc136799806 \h </w:instrText>
+              <w:instrText xml:space="preserve"> PAGEREF _Toc136903571 \h </w:instrText>
             </w:r>
             <w:r>
               <w:rPr>
@@ -3066,7 +3084,7 @@
                 <w:noProof/>
                 <w:webHidden/>
               </w:rPr>
-              <w:t>11</w:t>
+              <w:t>12</w:t>
             </w:r>
             <w:r>
               <w:rPr>
@@ -3090,7 +3108,7 @@
               <w14:ligatures w14:val="standardContextual"/>
             </w:rPr>
           </w:pPr>
-          <w:hyperlink w:anchor="_Toc136799807" w:history="1">
+          <w:hyperlink w:anchor="_Toc136903572" w:history="1">
             <w:r>
               <w:rPr>
                 <w:rStyle w:val="Hyperlink"/>
@@ -3138,7 +3156,7 @@
                 <w:noProof/>
                 <w:webHidden/>
               </w:rPr>
-              <w:instrText xml:space="preserve"> PAGEREF _Toc136799807 \h </w:instrText>
+              <w:instrText xml:space="preserve"> PAGEREF _Toc136903572 \h </w:instrText>
             </w:r>
             <w:r>
               <w:rPr>
@@ -3158,7 +3176,7 @@
                 <w:noProof/>
                 <w:webHidden/>
               </w:rPr>
-              <w:t>11</w:t>
+              <w:t>13</w:t>
             </w:r>
             <w:r>
               <w:rPr>
@@ -3182,7 +3200,7 @@
               <w14:ligatures w14:val="standardContextual"/>
             </w:rPr>
           </w:pPr>
-          <w:hyperlink w:anchor="_Toc136799808" w:history="1">
+          <w:hyperlink w:anchor="_Toc136903573" w:history="1">
             <w:r>
               <w:rPr>
                 <w:rStyle w:val="Hyperlink"/>
@@ -3230,7 +3248,7 @@
                 <w:noProof/>
                 <w:webHidden/>
               </w:rPr>
-              <w:instrText xml:space="preserve"> PAGEREF _Toc136799808 \h </w:instrText>
+              <w:instrText xml:space="preserve"> PAGEREF _Toc136903573 \h </w:instrText>
             </w:r>
             <w:r>
               <w:rPr>
@@ -3250,7 +3268,7 @@
                 <w:noProof/>
                 <w:webHidden/>
               </w:rPr>
-              <w:t>11</w:t>
+              <w:t>13</w:t>
             </w:r>
             <w:r>
               <w:rPr>
@@ -3274,7 +3292,7 @@
               <w14:ligatures w14:val="standardContextual"/>
             </w:rPr>
           </w:pPr>
-          <w:hyperlink w:anchor="_Toc136799809" w:history="1">
+          <w:hyperlink w:anchor="_Toc136903574" w:history="1">
             <w:r>
               <w:rPr>
                 <w:rStyle w:val="Hyperlink"/>
@@ -3322,7 +3340,7 @@
                 <w:noProof/>
                 <w:webHidden/>
               </w:rPr>
-              <w:instrText xml:space="preserve"> PAGEREF _Toc136799809 \h </w:instrText>
+              <w:instrText xml:space="preserve"> PAGEREF _Toc136903574 \h </w:instrText>
             </w:r>
             <w:r>
               <w:rPr>
@@ -3342,7 +3360,7 @@
                 <w:noProof/>
                 <w:webHidden/>
               </w:rPr>
-              <w:t>12</w:t>
+              <w:t>13</w:t>
             </w:r>
             <w:r>
               <w:rPr>
@@ -3366,7 +3384,7 @@
               <w14:ligatures w14:val="standardContextual"/>
             </w:rPr>
           </w:pPr>
-          <w:hyperlink w:anchor="_Toc136799810" w:history="1">
+          <w:hyperlink w:anchor="_Toc136903575" w:history="1">
             <w:r>
               <w:rPr>
                 <w:rStyle w:val="Hyperlink"/>
@@ -3414,7 +3432,7 @@
                 <w:noProof/>
                 <w:webHidden/>
               </w:rPr>
-              <w:instrText xml:space="preserve"> PAGEREF _Toc136799810 \h </w:instrText>
+              <w:instrText xml:space="preserve"> PAGEREF _Toc136903575 \h </w:instrText>
             </w:r>
             <w:r>
               <w:rPr>
@@ -3434,7 +3452,7 @@
                 <w:noProof/>
                 <w:webHidden/>
               </w:rPr>
-              <w:t>12</w:t>
+              <w:t>13</w:t>
             </w:r>
             <w:r>
               <w:rPr>
@@ -3459,7 +3477,7 @@
               <w14:ligatures w14:val="standardContextual"/>
             </w:rPr>
           </w:pPr>
-          <w:hyperlink w:anchor="_Toc136799811" w:history="1">
+          <w:hyperlink w:anchor="_Toc136903576" w:history="1">
             <w:r>
               <w:rPr>
                 <w:rStyle w:val="Hyperlink"/>
@@ -3510,7 +3528,7 @@
                 <w:noProof/>
                 <w:webHidden/>
               </w:rPr>
-              <w:instrText xml:space="preserve"> PAGEREF _Toc136799811 \h </w:instrText>
+              <w:instrText xml:space="preserve"> PAGEREF _Toc136903576 \h </w:instrText>
             </w:r>
             <w:r>
               <w:rPr>
@@ -3530,7 +3548,7 @@
                 <w:noProof/>
                 <w:webHidden/>
               </w:rPr>
-              <w:t>13</w:t>
+              <w:t>14</w:t>
             </w:r>
             <w:r>
               <w:rPr>
@@ -3555,7 +3573,7 @@
               <w14:ligatures w14:val="standardContextual"/>
             </w:rPr>
           </w:pPr>
-          <w:hyperlink w:anchor="_Toc136799812" w:history="1">
+          <w:hyperlink w:anchor="_Toc136903577" w:history="1">
             <w:r>
               <w:rPr>
                 <w:rStyle w:val="Hyperlink"/>
@@ -3606,7 +3624,7 @@
                 <w:noProof/>
                 <w:webHidden/>
               </w:rPr>
-              <w:instrText xml:space="preserve"> PAGEREF _Toc136799812 \h </w:instrText>
+              <w:instrText xml:space="preserve"> PAGEREF _Toc136903577 \h </w:instrText>
             </w:r>
             <w:r>
               <w:rPr>
@@ -3626,7 +3644,7 @@
                 <w:noProof/>
                 <w:webHidden/>
               </w:rPr>
-              <w:t>14</w:t>
+              <w:t>15</w:t>
             </w:r>
             <w:r>
               <w:rPr>
@@ -3650,7 +3668,7 @@
               <w14:ligatures w14:val="standardContextual"/>
             </w:rPr>
           </w:pPr>
-          <w:hyperlink w:anchor="_Toc136799813" w:history="1">
+          <w:hyperlink w:anchor="_Toc136903578" w:history="1">
             <w:r>
               <w:rPr>
                 <w:rStyle w:val="Hyperlink"/>
@@ -3698,7 +3716,7 @@
                 <w:noProof/>
                 <w:webHidden/>
               </w:rPr>
-              <w:instrText xml:space="preserve"> PAGEREF _Toc136799813 \h </w:instrText>
+              <w:instrText xml:space="preserve"> PAGEREF _Toc136903578 \h </w:instrText>
             </w:r>
             <w:r>
               <w:rPr>
@@ -3718,7 +3736,7 @@
                 <w:noProof/>
                 <w:webHidden/>
               </w:rPr>
-              <w:t>14</w:t>
+              <w:t>15</w:t>
             </w:r>
             <w:r>
               <w:rPr>
@@ -3742,7 +3760,7 @@
               <w14:ligatures w14:val="standardContextual"/>
             </w:rPr>
           </w:pPr>
-          <w:hyperlink w:anchor="_Toc136799814" w:history="1">
+          <w:hyperlink w:anchor="_Toc136903579" w:history="1">
             <w:r>
               <w:rPr>
                 <w:rStyle w:val="Hyperlink"/>
@@ -3790,7 +3808,7 @@
                 <w:noProof/>
                 <w:webHidden/>
               </w:rPr>
-              <w:instrText xml:space="preserve"> PAGEREF _Toc136799814 \h </w:instrText>
+              <w:instrText xml:space="preserve"> PAGEREF _Toc136903579 \h </w:instrText>
             </w:r>
             <w:r>
               <w:rPr>
@@ -3810,7 +3828,7 @@
                 <w:noProof/>
                 <w:webHidden/>
               </w:rPr>
-              <w:t>14</w:t>
+              <w:t>15</w:t>
             </w:r>
             <w:r>
               <w:rPr>
@@ -3834,7 +3852,7 @@
               <w14:ligatures w14:val="standardContextual"/>
             </w:rPr>
           </w:pPr>
-          <w:hyperlink w:anchor="_Toc136799815" w:history="1">
+          <w:hyperlink w:anchor="_Toc136903580" w:history="1">
             <w:r>
               <w:rPr>
                 <w:rStyle w:val="Hyperlink"/>
@@ -3882,7 +3900,7 @@
                 <w:noProof/>
                 <w:webHidden/>
               </w:rPr>
-              <w:instrText xml:space="preserve"> PAGEREF _Toc136799815 \h </w:instrText>
+              <w:instrText xml:space="preserve"> PAGEREF _Toc136903580 \h </w:instrText>
             </w:r>
             <w:r>
               <w:rPr>
@@ -3902,7 +3920,7 @@
                 <w:noProof/>
                 <w:webHidden/>
               </w:rPr>
-              <w:t>14</w:t>
+              <w:t>15</w:t>
             </w:r>
             <w:r>
               <w:rPr>
@@ -3926,7 +3944,7 @@
               <w14:ligatures w14:val="standardContextual"/>
             </w:rPr>
           </w:pPr>
-          <w:hyperlink w:anchor="_Toc136799816" w:history="1">
+          <w:hyperlink w:anchor="_Toc136903581" w:history="1">
             <w:r>
               <w:rPr>
                 <w:rStyle w:val="Hyperlink"/>
@@ -3974,7 +3992,7 @@
                 <w:noProof/>
                 <w:webHidden/>
               </w:rPr>
-              <w:instrText xml:space="preserve"> PAGEREF _Toc136799816 \h </w:instrText>
+              <w:instrText xml:space="preserve"> PAGEREF _Toc136903581 \h </w:instrText>
             </w:r>
             <w:r>
               <w:rPr>
@@ -3994,7 +4012,7 @@
                 <w:noProof/>
                 <w:webHidden/>
               </w:rPr>
-              <w:t>15</w:t>
+              <w:t>18</w:t>
             </w:r>
             <w:r>
               <w:rPr>
@@ -4018,7 +4036,7 @@
               <w14:ligatures w14:val="standardContextual"/>
             </w:rPr>
           </w:pPr>
-          <w:hyperlink w:anchor="_Toc136799817" w:history="1">
+          <w:hyperlink w:anchor="_Toc136903582" w:history="1">
             <w:r>
               <w:rPr>
                 <w:rStyle w:val="Hyperlink"/>
@@ -4066,7 +4084,7 @@
                 <w:noProof/>
                 <w:webHidden/>
               </w:rPr>
-              <w:instrText xml:space="preserve"> PAGEREF _Toc136799817 \h </w:instrText>
+              <w:instrText xml:space="preserve"> PAGEREF _Toc136903582 \h </w:instrText>
             </w:r>
             <w:r>
               <w:rPr>
@@ -4086,7 +4104,7 @@
                 <w:noProof/>
                 <w:webHidden/>
               </w:rPr>
-              <w:t>16</w:t>
+              <w:t>19</w:t>
             </w:r>
             <w:r>
               <w:rPr>
@@ -4110,7 +4128,7 @@
               <w14:ligatures w14:val="standardContextual"/>
             </w:rPr>
           </w:pPr>
-          <w:hyperlink w:anchor="_Toc136799818" w:history="1">
+          <w:hyperlink w:anchor="_Toc136903583" w:history="1">
             <w:r>
               <w:rPr>
                 <w:rStyle w:val="Hyperlink"/>
@@ -4158,7 +4176,7 @@
                 <w:noProof/>
                 <w:webHidden/>
               </w:rPr>
-              <w:instrText xml:space="preserve"> PAGEREF _Toc136799818 \h </w:instrText>
+              <w:instrText xml:space="preserve"> PAGEREF _Toc136903583 \h </w:instrText>
             </w:r>
             <w:r>
               <w:rPr>
@@ -4178,7 +4196,7 @@
                 <w:noProof/>
                 <w:webHidden/>
               </w:rPr>
-              <w:t>19</w:t>
+              <w:t>22</w:t>
             </w:r>
             <w:r>
               <w:rPr>
@@ -4202,7 +4220,7 @@
               <w14:ligatures w14:val="standardContextual"/>
             </w:rPr>
           </w:pPr>
-          <w:hyperlink w:anchor="_Toc136799819" w:history="1">
+          <w:hyperlink w:anchor="_Toc136903584" w:history="1">
             <w:r>
               <w:rPr>
                 <w:rStyle w:val="Hyperlink"/>
@@ -4250,7 +4268,7 @@
                 <w:noProof/>
                 <w:webHidden/>
               </w:rPr>
-              <w:instrText xml:space="preserve"> PAGEREF _Toc136799819 \h </w:instrText>
+              <w:instrText xml:space="preserve"> PAGEREF _Toc136903584 \h </w:instrText>
             </w:r>
             <w:r>
               <w:rPr>
@@ -4270,7 +4288,7 @@
                 <w:noProof/>
                 <w:webHidden/>
               </w:rPr>
-              <w:t>24</w:t>
+              <w:t>27</w:t>
             </w:r>
             <w:r>
               <w:rPr>
@@ -4294,7 +4312,7 @@
               <w14:ligatures w14:val="standardContextual"/>
             </w:rPr>
           </w:pPr>
-          <w:hyperlink w:anchor="_Toc136799820" w:history="1">
+          <w:hyperlink w:anchor="_Toc136903585" w:history="1">
             <w:r>
               <w:rPr>
                 <w:rStyle w:val="Hyperlink"/>
@@ -4342,7 +4360,7 @@
                 <w:noProof/>
                 <w:webHidden/>
               </w:rPr>
-              <w:instrText xml:space="preserve"> PAGEREF _Toc136799820 \h </w:instrText>
+              <w:instrText xml:space="preserve"> PAGEREF _Toc136903585 \h </w:instrText>
             </w:r>
             <w:r>
               <w:rPr>
@@ -4362,7 +4380,7 @@
                 <w:noProof/>
                 <w:webHidden/>
               </w:rPr>
-              <w:t>24</w:t>
+              <w:t>27</w:t>
             </w:r>
             <w:r>
               <w:rPr>
@@ -4386,7 +4404,7 @@
               <w14:ligatures w14:val="standardContextual"/>
             </w:rPr>
           </w:pPr>
-          <w:hyperlink w:anchor="_Toc136799821" w:history="1">
+          <w:hyperlink w:anchor="_Toc136903586" w:history="1">
             <w:r>
               <w:rPr>
                 <w:rStyle w:val="Hyperlink"/>
@@ -4434,7 +4452,7 @@
                 <w:noProof/>
                 <w:webHidden/>
               </w:rPr>
-              <w:instrText xml:space="preserve"> PAGEREF _Toc136799821 \h </w:instrText>
+              <w:instrText xml:space="preserve"> PAGEREF _Toc136903586 \h </w:instrText>
             </w:r>
             <w:r>
               <w:rPr>
@@ -4454,7 +4472,7 @@
                 <w:noProof/>
                 <w:webHidden/>
               </w:rPr>
-              <w:t>24</w:t>
+              <w:t>27</w:t>
             </w:r>
             <w:r>
               <w:rPr>
@@ -4478,7 +4496,7 @@
               <w14:ligatures w14:val="standardContextual"/>
             </w:rPr>
           </w:pPr>
-          <w:hyperlink w:anchor="_Toc136799822" w:history="1">
+          <w:hyperlink w:anchor="_Toc136903587" w:history="1">
             <w:r>
               <w:rPr>
                 <w:rStyle w:val="Hyperlink"/>
@@ -4526,7 +4544,7 @@
                 <w:noProof/>
                 <w:webHidden/>
               </w:rPr>
-              <w:instrText xml:space="preserve"> PAGEREF _Toc136799822 \h </w:instrText>
+              <w:instrText xml:space="preserve"> PAGEREF _Toc136903587 \h </w:instrText>
             </w:r>
             <w:r>
               <w:rPr>
@@ -4546,7 +4564,7 @@
                 <w:noProof/>
                 <w:webHidden/>
               </w:rPr>
-              <w:t>25</w:t>
+              <w:t>28</w:t>
             </w:r>
             <w:r>
               <w:rPr>
@@ -4570,7 +4588,7 @@
               <w14:ligatures w14:val="standardContextual"/>
             </w:rPr>
           </w:pPr>
-          <w:hyperlink w:anchor="_Toc136799823" w:history="1">
+          <w:hyperlink w:anchor="_Toc136903588" w:history="1">
             <w:r>
               <w:rPr>
                 <w:rStyle w:val="Hyperlink"/>
@@ -4618,7 +4636,7 @@
                 <w:noProof/>
                 <w:webHidden/>
               </w:rPr>
-              <w:instrText xml:space="preserve"> PAGEREF _Toc136799823 \h </w:instrText>
+              <w:instrText xml:space="preserve"> PAGEREF _Toc136903588 \h </w:instrText>
             </w:r>
             <w:r>
               <w:rPr>
@@ -4638,7 +4656,7 @@
                 <w:noProof/>
                 <w:webHidden/>
               </w:rPr>
-              <w:t>27</w:t>
+              <w:t>30</w:t>
             </w:r>
             <w:r>
               <w:rPr>
@@ -4662,7 +4680,7 @@
               <w14:ligatures w14:val="standardContextual"/>
             </w:rPr>
           </w:pPr>
-          <w:hyperlink w:anchor="_Toc136799824" w:history="1">
+          <w:hyperlink w:anchor="_Toc136903589" w:history="1">
             <w:r>
               <w:rPr>
                 <w:rStyle w:val="Hyperlink"/>
@@ -4710,7 +4728,7 @@
                 <w:noProof/>
                 <w:webHidden/>
               </w:rPr>
-              <w:instrText xml:space="preserve"> PAGEREF _Toc136799824 \h </w:instrText>
+              <w:instrText xml:space="preserve"> PAGEREF _Toc136903589 \h </w:instrText>
             </w:r>
             <w:r>
               <w:rPr>
@@ -4730,7 +4748,7 @@
                 <w:noProof/>
                 <w:webHidden/>
               </w:rPr>
-              <w:t>28</w:t>
+              <w:t>31</w:t>
             </w:r>
             <w:r>
               <w:rPr>
@@ -4754,7 +4772,7 @@
               <w14:ligatures w14:val="standardContextual"/>
             </w:rPr>
           </w:pPr>
-          <w:hyperlink w:anchor="_Toc136799825" w:history="1">
+          <w:hyperlink w:anchor="_Toc136903590" w:history="1">
             <w:r>
               <w:rPr>
                 <w:rStyle w:val="Hyperlink"/>
@@ -4800,7 +4818,7 @@
                 <w:noProof/>
                 <w:webHidden/>
               </w:rPr>
-              <w:instrText xml:space="preserve"> PAGEREF _Toc136799825 \h </w:instrText>
+              <w:instrText xml:space="preserve"> PAGEREF _Toc136903590 \h </w:instrText>
             </w:r>
             <w:r>
               <w:rPr>
@@ -4820,7 +4838,7 @@
                 <w:noProof/>
                 <w:webHidden/>
               </w:rPr>
-              <w:t>28</w:t>
+              <w:t>31</w:t>
             </w:r>
             <w:r>
               <w:rPr>
@@ -4844,7 +4862,7 @@
               <w14:ligatures w14:val="standardContextual"/>
             </w:rPr>
           </w:pPr>
-          <w:hyperlink w:anchor="_Toc136799826" w:history="1">
+          <w:hyperlink w:anchor="_Toc136903591" w:history="1">
             <w:r>
               <w:rPr>
                 <w:rStyle w:val="Hyperlink"/>
@@ -4892,7 +4910,7 @@
                 <w:noProof/>
                 <w:webHidden/>
               </w:rPr>
-              <w:instrText xml:space="preserve"> PAGEREF _Toc136799826 \h </w:instrText>
+              <w:instrText xml:space="preserve"> PAGEREF _Toc136903591 \h </w:instrText>
             </w:r>
             <w:r>
               <w:rPr>
@@ -4912,7 +4930,7 @@
                 <w:noProof/>
                 <w:webHidden/>
               </w:rPr>
-              <w:t>29</w:t>
+              <w:t>32</w:t>
             </w:r>
             <w:r>
               <w:rPr>
@@ -4936,7 +4954,7 @@
               <w14:ligatures w14:val="standardContextual"/>
             </w:rPr>
           </w:pPr>
-          <w:hyperlink w:anchor="_Toc136799827" w:history="1">
+          <w:hyperlink w:anchor="_Toc136903592" w:history="1">
             <w:r>
               <w:rPr>
                 <w:rStyle w:val="Hyperlink"/>
@@ -4984,7 +5002,7 @@
                 <w:noProof/>
                 <w:webHidden/>
               </w:rPr>
-              <w:instrText xml:space="preserve"> PAGEREF _Toc136799827 \h </w:instrText>
+              <w:instrText xml:space="preserve"> PAGEREF _Toc136903592 \h </w:instrText>
             </w:r>
             <w:r>
               <w:rPr>
@@ -5004,7 +5022,7 @@
                 <w:noProof/>
                 <w:webHidden/>
               </w:rPr>
-              <w:t>29</w:t>
+              <w:t>32</w:t>
             </w:r>
             <w:r>
               <w:rPr>
@@ -5028,7 +5046,7 @@
               <w14:ligatures w14:val="standardContextual"/>
             </w:rPr>
           </w:pPr>
-          <w:hyperlink w:anchor="_Toc136799828" w:history="1">
+          <w:hyperlink w:anchor="_Toc136903593" w:history="1">
             <w:r>
               <w:rPr>
                 <w:rStyle w:val="Hyperlink"/>
@@ -5076,7 +5094,7 @@
                 <w:noProof/>
                 <w:webHidden/>
               </w:rPr>
-              <w:instrText xml:space="preserve"> PAGEREF _Toc136799828 \h </w:instrText>
+              <w:instrText xml:space="preserve"> PAGEREF _Toc136903593 \h </w:instrText>
             </w:r>
             <w:r>
               <w:rPr>
@@ -5096,7 +5114,7 @@
                 <w:noProof/>
                 <w:webHidden/>
               </w:rPr>
-              <w:t>29</w:t>
+              <w:t>32</w:t>
             </w:r>
             <w:r>
               <w:rPr>
@@ -5120,7 +5138,7 @@
               <w14:ligatures w14:val="standardContextual"/>
             </w:rPr>
           </w:pPr>
-          <w:hyperlink w:anchor="_Toc136799829" w:history="1">
+          <w:hyperlink w:anchor="_Toc136903594" w:history="1">
             <w:r>
               <w:rPr>
                 <w:rStyle w:val="Hyperlink"/>
@@ -5168,7 +5186,7 @@
                 <w:noProof/>
                 <w:webHidden/>
               </w:rPr>
-              <w:instrText xml:space="preserve"> PAGEREF _Toc136799829 \h </w:instrText>
+              <w:instrText xml:space="preserve"> PAGEREF _Toc136903594 \h </w:instrText>
             </w:r>
             <w:r>
               <w:rPr>
@@ -5188,7 +5206,7 @@
                 <w:noProof/>
                 <w:webHidden/>
               </w:rPr>
-              <w:t>33</w:t>
+              <w:t>36</w:t>
             </w:r>
             <w:r>
               <w:rPr>
@@ -5212,7 +5230,7 @@
               <w14:ligatures w14:val="standardContextual"/>
             </w:rPr>
           </w:pPr>
-          <w:hyperlink w:anchor="_Toc136799830" w:history="1">
+          <w:hyperlink w:anchor="_Toc136903595" w:history="1">
             <w:r>
               <w:rPr>
                 <w:rStyle w:val="Hyperlink"/>
@@ -5262,7 +5280,7 @@
                 <w:noProof/>
                 <w:webHidden/>
               </w:rPr>
-              <w:instrText xml:space="preserve"> PAGEREF _Toc136799830 \h </w:instrText>
+              <w:instrText xml:space="preserve"> PAGEREF _Toc136903595 \h </w:instrText>
             </w:r>
             <w:r>
               <w:rPr>
@@ -5282,7 +5300,7 @@
                 <w:noProof/>
                 <w:webHidden/>
               </w:rPr>
-              <w:t>33</w:t>
+              <w:t>37</w:t>
             </w:r>
             <w:r>
               <w:rPr>
@@ -5307,7 +5325,7 @@
               <w14:ligatures w14:val="standardContextual"/>
             </w:rPr>
           </w:pPr>
-          <w:hyperlink w:anchor="_Toc136799831" w:history="1">
+          <w:hyperlink w:anchor="_Toc136903596" w:history="1">
             <w:r>
               <w:rPr>
                 <w:rStyle w:val="Hyperlink"/>
@@ -5358,7 +5376,7 @@
                 <w:noProof/>
                 <w:webHidden/>
               </w:rPr>
-              <w:instrText xml:space="preserve"> PAGEREF _Toc136799831 \h </w:instrText>
+              <w:instrText xml:space="preserve"> PAGEREF _Toc136903596 \h </w:instrText>
             </w:r>
             <w:r>
               <w:rPr>
@@ -5378,7 +5396,7 @@
                 <w:noProof/>
                 <w:webHidden/>
               </w:rPr>
-              <w:t>35</w:t>
+              <w:t>39</w:t>
             </w:r>
             <w:r>
               <w:rPr>
@@ -5403,7 +5421,7 @@
               <w14:ligatures w14:val="standardContextual"/>
             </w:rPr>
           </w:pPr>
-          <w:hyperlink w:anchor="_Toc136799832" w:history="1">
+          <w:hyperlink w:anchor="_Toc136903597" w:history="1">
             <w:r>
               <w:rPr>
                 <w:rStyle w:val="Hyperlink"/>
@@ -5454,7 +5472,7 @@
                 <w:noProof/>
                 <w:webHidden/>
               </w:rPr>
-              <w:instrText xml:space="preserve"> PAGEREF _Toc136799832 \h </w:instrText>
+              <w:instrText xml:space="preserve"> PAGEREF _Toc136903597 \h </w:instrText>
             </w:r>
             <w:r>
               <w:rPr>
@@ -5474,7 +5492,7 @@
                 <w:noProof/>
                 <w:webHidden/>
               </w:rPr>
-              <w:t>36</w:t>
+              <w:t>40</w:t>
             </w:r>
             <w:r>
               <w:rPr>
@@ -5499,13 +5517,13 @@
               <w14:ligatures w14:val="standardContextual"/>
             </w:rPr>
           </w:pPr>
-          <w:hyperlink w:anchor="_Toc136799833" w:history="1">
+          <w:hyperlink w:anchor="_Toc136903598" w:history="1">
             <w:r>
               <w:rPr>
                 <w:rStyle w:val="Hyperlink"/>
                 <w:rFonts w:ascii="Arial Nova" w:hAnsi="Arial Nova"/>
                 <w:noProof/>
-                <w:lang w:val="nl-NL"/>
+                <w:lang w:val="en-US"/>
               </w:rPr>
               <w:t>Referentielijst</w:t>
             </w:r>
@@ -5528,7 +5546,7 @@
                 <w:noProof/>
                 <w:webHidden/>
               </w:rPr>
-              <w:instrText xml:space="preserve"> PAGEREF _Toc136799833 \h </w:instrText>
+              <w:instrText xml:space="preserve"> PAGEREF _Toc136903598 \h </w:instrText>
             </w:r>
             <w:r>
               <w:rPr>
@@ -5548,7 +5566,7 @@
                 <w:noProof/>
                 <w:webHidden/>
               </w:rPr>
-              <w:t>37</w:t>
+              <w:t>41</w:t>
             </w:r>
             <w:r>
               <w:rPr>
@@ -5573,7 +5591,7 @@
               <w14:ligatures w14:val="standardContextual"/>
             </w:rPr>
           </w:pPr>
-          <w:hyperlink w:anchor="_Toc136799834" w:history="1">
+          <w:hyperlink w:anchor="_Toc136903599" w:history="1">
             <w:r>
               <w:rPr>
                 <w:rStyle w:val="Hyperlink"/>
@@ -5602,7 +5620,7 @@
                 <w:noProof/>
                 <w:webHidden/>
               </w:rPr>
-              <w:instrText xml:space="preserve"> PAGEREF _Toc136799834 \h </w:instrText>
+              <w:instrText xml:space="preserve"> PAGEREF _Toc136903599 \h </w:instrText>
             </w:r>
             <w:r>
               <w:rPr>
@@ -5622,7 +5640,7 @@
                 <w:noProof/>
                 <w:webHidden/>
               </w:rPr>
-              <w:t>39</w:t>
+              <w:t>43</w:t>
             </w:r>
             <w:r>
               <w:rPr>
@@ -5722,7 +5740,13 @@
           <w:tab w:val="right" w:leader="dot" w:pos="9061"/>
         </w:tabs>
         <w:rPr>
+          <w:rFonts w:asciiTheme="minorHAnsi" w:eastAsiaTheme="minorEastAsia" w:hAnsiTheme="minorHAnsi"/>
           <w:noProof/>
+          <w:kern w:val="2"/>
+          <w:sz w:val="24"/>
+          <w:szCs w:val="24"/>
+          <w:lang w:eastAsia="nl-NL"/>
+          <w14:ligatures w14:val="standardContextual"/>
         </w:rPr>
       </w:pPr>
       <w:r>
@@ -5743,13 +5767,13 @@
         </w:rPr>
         <w:fldChar w:fldCharType="separate"/>
       </w:r>
-      <w:hyperlink w:anchor="_Toc136508666" w:history="1">
+      <w:hyperlink w:anchor="_Toc136903455" w:history="1">
         <w:r>
           <w:rPr>
             <w:rStyle w:val="Hyperlink"/>
             <w:noProof/>
           </w:rPr>
-          <w:t>Figuur 1 MPA vs. SPA beginpagina vergelijken in KB</w:t>
+          <w:t>Figuur 1 demonstratie SPA lifecycle</w:t>
         </w:r>
         <w:r>
           <w:rPr>
@@ -5770,7 +5794,1043 @@
             <w:noProof/>
             <w:webHidden/>
           </w:rPr>
-          <w:instrText xml:space="preserve"> PAGEREF _Toc136508666 \h </w:instrText>
+          <w:instrText xml:space="preserve"> PAGEREF _Toc136903455 \h </w:instrText>
+        </w:r>
+        <w:r>
+          <w:rPr>
+            <w:noProof/>
+            <w:webHidden/>
+          </w:rPr>
+        </w:r>
+        <w:r>
+          <w:rPr>
+            <w:noProof/>
+            <w:webHidden/>
+          </w:rPr>
+          <w:fldChar w:fldCharType="separate"/>
+        </w:r>
+        <w:r>
+          <w:rPr>
+            <w:noProof/>
+            <w:webHidden/>
+          </w:rPr>
+          <w:t>11</w:t>
+        </w:r>
+        <w:r>
+          <w:rPr>
+            <w:noProof/>
+            <w:webHidden/>
+          </w:rPr>
+          <w:fldChar w:fldCharType="end"/>
+        </w:r>
+      </w:hyperlink>
+    </w:p>
+    <w:p>
+      <w:pPr>
+        <w:pStyle w:val="Lijstmetafbeeldingen"/>
+        <w:tabs>
+          <w:tab w:val="right" w:leader="dot" w:pos="9061"/>
+        </w:tabs>
+        <w:rPr>
+          <w:rFonts w:asciiTheme="minorHAnsi" w:eastAsiaTheme="minorEastAsia" w:hAnsiTheme="minorHAnsi"/>
+          <w:noProof/>
+          <w:kern w:val="2"/>
+          <w:sz w:val="24"/>
+          <w:szCs w:val="24"/>
+          <w:lang w:eastAsia="nl-NL"/>
+          <w14:ligatures w14:val="standardContextual"/>
+        </w:rPr>
+      </w:pPr>
+      <w:hyperlink w:anchor="_Toc136903456" w:history="1">
+        <w:r>
+          <w:rPr>
+            <w:rStyle w:val="Hyperlink"/>
+            <w:noProof/>
+          </w:rPr>
+          <w:t>Figuur 2 demonstratie MPA lifecycle</w:t>
+        </w:r>
+        <w:r>
+          <w:rPr>
+            <w:noProof/>
+            <w:webHidden/>
+          </w:rPr>
+          <w:tab/>
+        </w:r>
+        <w:r>
+          <w:rPr>
+            <w:noProof/>
+            <w:webHidden/>
+          </w:rPr>
+          <w:fldChar w:fldCharType="begin"/>
+        </w:r>
+        <w:r>
+          <w:rPr>
+            <w:noProof/>
+            <w:webHidden/>
+          </w:rPr>
+          <w:instrText xml:space="preserve"> PAGEREF _Toc136903456 \h </w:instrText>
+        </w:r>
+        <w:r>
+          <w:rPr>
+            <w:noProof/>
+            <w:webHidden/>
+          </w:rPr>
+        </w:r>
+        <w:r>
+          <w:rPr>
+            <w:noProof/>
+            <w:webHidden/>
+          </w:rPr>
+          <w:fldChar w:fldCharType="separate"/>
+        </w:r>
+        <w:r>
+          <w:rPr>
+            <w:noProof/>
+            <w:webHidden/>
+          </w:rPr>
+          <w:t>11</w:t>
+        </w:r>
+        <w:r>
+          <w:rPr>
+            <w:noProof/>
+            <w:webHidden/>
+          </w:rPr>
+          <w:fldChar w:fldCharType="end"/>
+        </w:r>
+      </w:hyperlink>
+    </w:p>
+    <w:p>
+      <w:pPr>
+        <w:pStyle w:val="Lijstmetafbeeldingen"/>
+        <w:tabs>
+          <w:tab w:val="right" w:leader="dot" w:pos="9061"/>
+        </w:tabs>
+        <w:rPr>
+          <w:rFonts w:asciiTheme="minorHAnsi" w:eastAsiaTheme="minorEastAsia" w:hAnsiTheme="minorHAnsi"/>
+          <w:noProof/>
+          <w:kern w:val="2"/>
+          <w:sz w:val="24"/>
+          <w:szCs w:val="24"/>
+          <w:lang w:eastAsia="nl-NL"/>
+          <w14:ligatures w14:val="standardContextual"/>
+        </w:rPr>
+      </w:pPr>
+      <w:hyperlink w:anchor="_Toc136903457" w:history="1">
+        <w:r>
+          <w:rPr>
+            <w:rStyle w:val="Hyperlink"/>
+            <w:noProof/>
+          </w:rPr>
+          <w:t>Figuur 3 wireframe beginpagina van de applicatie</w:t>
+        </w:r>
+        <w:r>
+          <w:rPr>
+            <w:noProof/>
+            <w:webHidden/>
+          </w:rPr>
+          <w:tab/>
+        </w:r>
+        <w:r>
+          <w:rPr>
+            <w:noProof/>
+            <w:webHidden/>
+          </w:rPr>
+          <w:fldChar w:fldCharType="begin"/>
+        </w:r>
+        <w:r>
+          <w:rPr>
+            <w:noProof/>
+            <w:webHidden/>
+          </w:rPr>
+          <w:instrText xml:space="preserve"> PAGEREF _Toc136903457 \h </w:instrText>
+        </w:r>
+        <w:r>
+          <w:rPr>
+            <w:noProof/>
+            <w:webHidden/>
+          </w:rPr>
+        </w:r>
+        <w:r>
+          <w:rPr>
+            <w:noProof/>
+            <w:webHidden/>
+          </w:rPr>
+          <w:fldChar w:fldCharType="separate"/>
+        </w:r>
+        <w:r>
+          <w:rPr>
+            <w:noProof/>
+            <w:webHidden/>
+          </w:rPr>
+          <w:t>15</w:t>
+        </w:r>
+        <w:r>
+          <w:rPr>
+            <w:noProof/>
+            <w:webHidden/>
+          </w:rPr>
+          <w:fldChar w:fldCharType="end"/>
+        </w:r>
+      </w:hyperlink>
+    </w:p>
+    <w:p>
+      <w:pPr>
+        <w:pStyle w:val="Lijstmetafbeeldingen"/>
+        <w:tabs>
+          <w:tab w:val="right" w:leader="dot" w:pos="9061"/>
+        </w:tabs>
+        <w:rPr>
+          <w:rFonts w:asciiTheme="minorHAnsi" w:eastAsiaTheme="minorEastAsia" w:hAnsiTheme="minorHAnsi"/>
+          <w:noProof/>
+          <w:kern w:val="2"/>
+          <w:sz w:val="24"/>
+          <w:szCs w:val="24"/>
+          <w:lang w:eastAsia="nl-NL"/>
+          <w14:ligatures w14:val="standardContextual"/>
+        </w:rPr>
+      </w:pPr>
+      <w:hyperlink w:anchor="_Toc136903458" w:history="1">
+        <w:r>
+          <w:rPr>
+            <w:rStyle w:val="Hyperlink"/>
+            <w:noProof/>
+          </w:rPr>
+          <w:t>Figuur 4 wireframe opslaan van een menu in de applicatie</w:t>
+        </w:r>
+        <w:r>
+          <w:rPr>
+            <w:noProof/>
+            <w:webHidden/>
+          </w:rPr>
+          <w:tab/>
+        </w:r>
+        <w:r>
+          <w:rPr>
+            <w:noProof/>
+            <w:webHidden/>
+          </w:rPr>
+          <w:fldChar w:fldCharType="begin"/>
+        </w:r>
+        <w:r>
+          <w:rPr>
+            <w:noProof/>
+            <w:webHidden/>
+          </w:rPr>
+          <w:instrText xml:space="preserve"> PAGEREF _Toc136903458 \h </w:instrText>
+        </w:r>
+        <w:r>
+          <w:rPr>
+            <w:noProof/>
+            <w:webHidden/>
+          </w:rPr>
+        </w:r>
+        <w:r>
+          <w:rPr>
+            <w:noProof/>
+            <w:webHidden/>
+          </w:rPr>
+          <w:fldChar w:fldCharType="separate"/>
+        </w:r>
+        <w:r>
+          <w:rPr>
+            <w:noProof/>
+            <w:webHidden/>
+          </w:rPr>
+          <w:t>15</w:t>
+        </w:r>
+        <w:r>
+          <w:rPr>
+            <w:noProof/>
+            <w:webHidden/>
+          </w:rPr>
+          <w:fldChar w:fldCharType="end"/>
+        </w:r>
+      </w:hyperlink>
+    </w:p>
+    <w:p>
+      <w:pPr>
+        <w:pStyle w:val="Lijstmetafbeeldingen"/>
+        <w:tabs>
+          <w:tab w:val="right" w:leader="dot" w:pos="9061"/>
+        </w:tabs>
+        <w:rPr>
+          <w:rFonts w:asciiTheme="minorHAnsi" w:eastAsiaTheme="minorEastAsia" w:hAnsiTheme="minorHAnsi"/>
+          <w:noProof/>
+          <w:kern w:val="2"/>
+          <w:sz w:val="24"/>
+          <w:szCs w:val="24"/>
+          <w:lang w:eastAsia="nl-NL"/>
+          <w14:ligatures w14:val="standardContextual"/>
+        </w:rPr>
+      </w:pPr>
+      <w:hyperlink w:anchor="_Toc136903459" w:history="1">
+        <w:r>
+          <w:rPr>
+            <w:rStyle w:val="Hyperlink"/>
+            <w:noProof/>
+          </w:rPr>
+          <w:t>Figuur 5 wireframe loginpagina van de applicatie</w:t>
+        </w:r>
+        <w:r>
+          <w:rPr>
+            <w:noProof/>
+            <w:webHidden/>
+          </w:rPr>
+          <w:tab/>
+        </w:r>
+        <w:r>
+          <w:rPr>
+            <w:noProof/>
+            <w:webHidden/>
+          </w:rPr>
+          <w:fldChar w:fldCharType="begin"/>
+        </w:r>
+        <w:r>
+          <w:rPr>
+            <w:noProof/>
+            <w:webHidden/>
+          </w:rPr>
+          <w:instrText xml:space="preserve"> PAGEREF _Toc136903459 \h </w:instrText>
+        </w:r>
+        <w:r>
+          <w:rPr>
+            <w:noProof/>
+            <w:webHidden/>
+          </w:rPr>
+        </w:r>
+        <w:r>
+          <w:rPr>
+            <w:noProof/>
+            <w:webHidden/>
+          </w:rPr>
+          <w:fldChar w:fldCharType="separate"/>
+        </w:r>
+        <w:r>
+          <w:rPr>
+            <w:noProof/>
+            <w:webHidden/>
+          </w:rPr>
+          <w:t>16</w:t>
+        </w:r>
+        <w:r>
+          <w:rPr>
+            <w:noProof/>
+            <w:webHidden/>
+          </w:rPr>
+          <w:fldChar w:fldCharType="end"/>
+        </w:r>
+      </w:hyperlink>
+    </w:p>
+    <w:p>
+      <w:pPr>
+        <w:pStyle w:val="Lijstmetafbeeldingen"/>
+        <w:tabs>
+          <w:tab w:val="right" w:leader="dot" w:pos="9061"/>
+        </w:tabs>
+        <w:rPr>
+          <w:rFonts w:asciiTheme="minorHAnsi" w:eastAsiaTheme="minorEastAsia" w:hAnsiTheme="minorHAnsi"/>
+          <w:noProof/>
+          <w:kern w:val="2"/>
+          <w:sz w:val="24"/>
+          <w:szCs w:val="24"/>
+          <w:lang w:eastAsia="nl-NL"/>
+          <w14:ligatures w14:val="standardContextual"/>
+        </w:rPr>
+      </w:pPr>
+      <w:hyperlink w:anchor="_Toc136903460" w:history="1">
+        <w:r>
+          <w:rPr>
+            <w:rStyle w:val="Hyperlink"/>
+            <w:noProof/>
+          </w:rPr>
+          <w:t>Figuur 6 wireframe ingrediëntenlijstpagina van de applicatie</w:t>
+        </w:r>
+        <w:r>
+          <w:rPr>
+            <w:noProof/>
+            <w:webHidden/>
+          </w:rPr>
+          <w:tab/>
+        </w:r>
+        <w:r>
+          <w:rPr>
+            <w:noProof/>
+            <w:webHidden/>
+          </w:rPr>
+          <w:fldChar w:fldCharType="begin"/>
+        </w:r>
+        <w:r>
+          <w:rPr>
+            <w:noProof/>
+            <w:webHidden/>
+          </w:rPr>
+          <w:instrText xml:space="preserve"> PAGEREF _Toc136903460 \h </w:instrText>
+        </w:r>
+        <w:r>
+          <w:rPr>
+            <w:noProof/>
+            <w:webHidden/>
+          </w:rPr>
+        </w:r>
+        <w:r>
+          <w:rPr>
+            <w:noProof/>
+            <w:webHidden/>
+          </w:rPr>
+          <w:fldChar w:fldCharType="separate"/>
+        </w:r>
+        <w:r>
+          <w:rPr>
+            <w:noProof/>
+            <w:webHidden/>
+          </w:rPr>
+          <w:t>17</w:t>
+        </w:r>
+        <w:r>
+          <w:rPr>
+            <w:noProof/>
+            <w:webHidden/>
+          </w:rPr>
+          <w:fldChar w:fldCharType="end"/>
+        </w:r>
+      </w:hyperlink>
+    </w:p>
+    <w:p>
+      <w:pPr>
+        <w:pStyle w:val="Lijstmetafbeeldingen"/>
+        <w:tabs>
+          <w:tab w:val="right" w:leader="dot" w:pos="9061"/>
+        </w:tabs>
+        <w:rPr>
+          <w:rFonts w:asciiTheme="minorHAnsi" w:eastAsiaTheme="minorEastAsia" w:hAnsiTheme="minorHAnsi"/>
+          <w:noProof/>
+          <w:kern w:val="2"/>
+          <w:sz w:val="24"/>
+          <w:szCs w:val="24"/>
+          <w:lang w:eastAsia="nl-NL"/>
+          <w14:ligatures w14:val="standardContextual"/>
+        </w:rPr>
+      </w:pPr>
+      <w:hyperlink w:anchor="_Toc136903461" w:history="1">
+        <w:r>
+          <w:rPr>
+            <w:rStyle w:val="Hyperlink"/>
+            <w:noProof/>
+          </w:rPr>
+          <w:t>Figuur 7 voorbeeld van de structuur van een URL</w:t>
+        </w:r>
+        <w:r>
+          <w:rPr>
+            <w:noProof/>
+            <w:webHidden/>
+          </w:rPr>
+          <w:tab/>
+        </w:r>
+        <w:r>
+          <w:rPr>
+            <w:noProof/>
+            <w:webHidden/>
+          </w:rPr>
+          <w:fldChar w:fldCharType="begin"/>
+        </w:r>
+        <w:r>
+          <w:rPr>
+            <w:noProof/>
+            <w:webHidden/>
+          </w:rPr>
+          <w:instrText xml:space="preserve"> PAGEREF _Toc136903461 \h </w:instrText>
+        </w:r>
+        <w:r>
+          <w:rPr>
+            <w:noProof/>
+            <w:webHidden/>
+          </w:rPr>
+        </w:r>
+        <w:r>
+          <w:rPr>
+            <w:noProof/>
+            <w:webHidden/>
+          </w:rPr>
+          <w:fldChar w:fldCharType="separate"/>
+        </w:r>
+        <w:r>
+          <w:rPr>
+            <w:noProof/>
+            <w:webHidden/>
+          </w:rPr>
+          <w:t>17</w:t>
+        </w:r>
+        <w:r>
+          <w:rPr>
+            <w:noProof/>
+            <w:webHidden/>
+          </w:rPr>
+          <w:fldChar w:fldCharType="end"/>
+        </w:r>
+      </w:hyperlink>
+    </w:p>
+    <w:p>
+      <w:pPr>
+        <w:pStyle w:val="Lijstmetafbeeldingen"/>
+        <w:tabs>
+          <w:tab w:val="right" w:leader="dot" w:pos="9061"/>
+        </w:tabs>
+        <w:rPr>
+          <w:rFonts w:asciiTheme="minorHAnsi" w:eastAsiaTheme="minorEastAsia" w:hAnsiTheme="minorHAnsi"/>
+          <w:noProof/>
+          <w:kern w:val="2"/>
+          <w:sz w:val="24"/>
+          <w:szCs w:val="24"/>
+          <w:lang w:eastAsia="nl-NL"/>
+          <w14:ligatures w14:val="standardContextual"/>
+        </w:rPr>
+      </w:pPr>
+      <w:hyperlink w:anchor="_Toc136903462" w:history="1">
+        <w:r>
+          <w:rPr>
+            <w:rStyle w:val="Hyperlink"/>
+            <w:noProof/>
+          </w:rPr>
+          <w:t>Figuur 8 indexpagina van de applicatie</w:t>
+        </w:r>
+        <w:r>
+          <w:rPr>
+            <w:noProof/>
+            <w:webHidden/>
+          </w:rPr>
+          <w:tab/>
+        </w:r>
+        <w:r>
+          <w:rPr>
+            <w:noProof/>
+            <w:webHidden/>
+          </w:rPr>
+          <w:fldChar w:fldCharType="begin"/>
+        </w:r>
+        <w:r>
+          <w:rPr>
+            <w:noProof/>
+            <w:webHidden/>
+          </w:rPr>
+          <w:instrText xml:space="preserve"> PAGEREF _Toc136903462 \h </w:instrText>
+        </w:r>
+        <w:r>
+          <w:rPr>
+            <w:noProof/>
+            <w:webHidden/>
+          </w:rPr>
+        </w:r>
+        <w:r>
+          <w:rPr>
+            <w:noProof/>
+            <w:webHidden/>
+          </w:rPr>
+          <w:fldChar w:fldCharType="separate"/>
+        </w:r>
+        <w:r>
+          <w:rPr>
+            <w:noProof/>
+            <w:webHidden/>
+          </w:rPr>
+          <w:t>19</w:t>
+        </w:r>
+        <w:r>
+          <w:rPr>
+            <w:noProof/>
+            <w:webHidden/>
+          </w:rPr>
+          <w:fldChar w:fldCharType="end"/>
+        </w:r>
+      </w:hyperlink>
+    </w:p>
+    <w:p>
+      <w:pPr>
+        <w:pStyle w:val="Lijstmetafbeeldingen"/>
+        <w:tabs>
+          <w:tab w:val="right" w:leader="dot" w:pos="9061"/>
+        </w:tabs>
+        <w:rPr>
+          <w:rFonts w:asciiTheme="minorHAnsi" w:eastAsiaTheme="minorEastAsia" w:hAnsiTheme="minorHAnsi"/>
+          <w:noProof/>
+          <w:kern w:val="2"/>
+          <w:sz w:val="24"/>
+          <w:szCs w:val="24"/>
+          <w:lang w:eastAsia="nl-NL"/>
+          <w14:ligatures w14:val="standardContextual"/>
+        </w:rPr>
+      </w:pPr>
+      <w:hyperlink w:anchor="_Toc136903463" w:history="1">
+        <w:r>
+          <w:rPr>
+            <w:rStyle w:val="Hyperlink"/>
+            <w:noProof/>
+          </w:rPr>
+          <w:t>Figuur 9 menuCreator pagina van de applicatie</w:t>
+        </w:r>
+        <w:r>
+          <w:rPr>
+            <w:noProof/>
+            <w:webHidden/>
+          </w:rPr>
+          <w:tab/>
+        </w:r>
+        <w:r>
+          <w:rPr>
+            <w:noProof/>
+            <w:webHidden/>
+          </w:rPr>
+          <w:fldChar w:fldCharType="begin"/>
+        </w:r>
+        <w:r>
+          <w:rPr>
+            <w:noProof/>
+            <w:webHidden/>
+          </w:rPr>
+          <w:instrText xml:space="preserve"> PAGEREF _Toc136903463 \h </w:instrText>
+        </w:r>
+        <w:r>
+          <w:rPr>
+            <w:noProof/>
+            <w:webHidden/>
+          </w:rPr>
+        </w:r>
+        <w:r>
+          <w:rPr>
+            <w:noProof/>
+            <w:webHidden/>
+          </w:rPr>
+          <w:fldChar w:fldCharType="separate"/>
+        </w:r>
+        <w:r>
+          <w:rPr>
+            <w:noProof/>
+            <w:webHidden/>
+          </w:rPr>
+          <w:t>19</w:t>
+        </w:r>
+        <w:r>
+          <w:rPr>
+            <w:noProof/>
+            <w:webHidden/>
+          </w:rPr>
+          <w:fldChar w:fldCharType="end"/>
+        </w:r>
+      </w:hyperlink>
+    </w:p>
+    <w:p>
+      <w:pPr>
+        <w:pStyle w:val="Lijstmetafbeeldingen"/>
+        <w:tabs>
+          <w:tab w:val="right" w:leader="dot" w:pos="9061"/>
+        </w:tabs>
+        <w:rPr>
+          <w:rFonts w:asciiTheme="minorHAnsi" w:eastAsiaTheme="minorEastAsia" w:hAnsiTheme="minorHAnsi"/>
+          <w:noProof/>
+          <w:kern w:val="2"/>
+          <w:sz w:val="24"/>
+          <w:szCs w:val="24"/>
+          <w:lang w:eastAsia="nl-NL"/>
+          <w14:ligatures w14:val="standardContextual"/>
+        </w:rPr>
+      </w:pPr>
+      <w:hyperlink w:anchor="_Toc136903464" w:history="1">
+        <w:r>
+          <w:rPr>
+            <w:rStyle w:val="Hyperlink"/>
+            <w:noProof/>
+          </w:rPr>
+          <w:t>Figuur 10 receptpagina van de applicatie</w:t>
+        </w:r>
+        <w:r>
+          <w:rPr>
+            <w:noProof/>
+            <w:webHidden/>
+          </w:rPr>
+          <w:tab/>
+        </w:r>
+        <w:r>
+          <w:rPr>
+            <w:noProof/>
+            <w:webHidden/>
+          </w:rPr>
+          <w:fldChar w:fldCharType="begin"/>
+        </w:r>
+        <w:r>
+          <w:rPr>
+            <w:noProof/>
+            <w:webHidden/>
+          </w:rPr>
+          <w:instrText xml:space="preserve"> PAGEREF _Toc136903464 \h </w:instrText>
+        </w:r>
+        <w:r>
+          <w:rPr>
+            <w:noProof/>
+            <w:webHidden/>
+          </w:rPr>
+        </w:r>
+        <w:r>
+          <w:rPr>
+            <w:noProof/>
+            <w:webHidden/>
+          </w:rPr>
+          <w:fldChar w:fldCharType="separate"/>
+        </w:r>
+        <w:r>
+          <w:rPr>
+            <w:noProof/>
+            <w:webHidden/>
+          </w:rPr>
+          <w:t>20</w:t>
+        </w:r>
+        <w:r>
+          <w:rPr>
+            <w:noProof/>
+            <w:webHidden/>
+          </w:rPr>
+          <w:fldChar w:fldCharType="end"/>
+        </w:r>
+      </w:hyperlink>
+    </w:p>
+    <w:p>
+      <w:pPr>
+        <w:pStyle w:val="Lijstmetafbeeldingen"/>
+        <w:tabs>
+          <w:tab w:val="right" w:leader="dot" w:pos="9061"/>
+        </w:tabs>
+        <w:rPr>
+          <w:rFonts w:asciiTheme="minorHAnsi" w:eastAsiaTheme="minorEastAsia" w:hAnsiTheme="minorHAnsi"/>
+          <w:noProof/>
+          <w:kern w:val="2"/>
+          <w:sz w:val="24"/>
+          <w:szCs w:val="24"/>
+          <w:lang w:eastAsia="nl-NL"/>
+          <w14:ligatures w14:val="standardContextual"/>
+        </w:rPr>
+      </w:pPr>
+      <w:hyperlink w:anchor="_Toc136903465" w:history="1">
+        <w:r>
+          <w:rPr>
+            <w:rStyle w:val="Hyperlink"/>
+            <w:noProof/>
+          </w:rPr>
+          <w:t>Figuur 11 savedMenus pagina van de applicatie</w:t>
+        </w:r>
+        <w:r>
+          <w:rPr>
+            <w:noProof/>
+            <w:webHidden/>
+          </w:rPr>
+          <w:tab/>
+        </w:r>
+        <w:r>
+          <w:rPr>
+            <w:noProof/>
+            <w:webHidden/>
+          </w:rPr>
+          <w:fldChar w:fldCharType="begin"/>
+        </w:r>
+        <w:r>
+          <w:rPr>
+            <w:noProof/>
+            <w:webHidden/>
+          </w:rPr>
+          <w:instrText xml:space="preserve"> PAGEREF _Toc136903465 \h </w:instrText>
+        </w:r>
+        <w:r>
+          <w:rPr>
+            <w:noProof/>
+            <w:webHidden/>
+          </w:rPr>
+        </w:r>
+        <w:r>
+          <w:rPr>
+            <w:noProof/>
+            <w:webHidden/>
+          </w:rPr>
+          <w:fldChar w:fldCharType="separate"/>
+        </w:r>
+        <w:r>
+          <w:rPr>
+            <w:noProof/>
+            <w:webHidden/>
+          </w:rPr>
+          <w:t>20</w:t>
+        </w:r>
+        <w:r>
+          <w:rPr>
+            <w:noProof/>
+            <w:webHidden/>
+          </w:rPr>
+          <w:fldChar w:fldCharType="end"/>
+        </w:r>
+      </w:hyperlink>
+    </w:p>
+    <w:p>
+      <w:pPr>
+        <w:pStyle w:val="Lijstmetafbeeldingen"/>
+        <w:tabs>
+          <w:tab w:val="right" w:leader="dot" w:pos="9061"/>
+        </w:tabs>
+        <w:rPr>
+          <w:rFonts w:asciiTheme="minorHAnsi" w:eastAsiaTheme="minorEastAsia" w:hAnsiTheme="minorHAnsi"/>
+          <w:noProof/>
+          <w:kern w:val="2"/>
+          <w:sz w:val="24"/>
+          <w:szCs w:val="24"/>
+          <w:lang w:eastAsia="nl-NL"/>
+          <w14:ligatures w14:val="standardContextual"/>
+        </w:rPr>
+      </w:pPr>
+      <w:hyperlink w:anchor="_Toc136903466" w:history="1">
+        <w:r>
+          <w:rPr>
+            <w:rStyle w:val="Hyperlink"/>
+            <w:noProof/>
+          </w:rPr>
+          <w:t>Figuur 12 ingrediëntenlijstpagina van de applicatie</w:t>
+        </w:r>
+        <w:r>
+          <w:rPr>
+            <w:noProof/>
+            <w:webHidden/>
+          </w:rPr>
+          <w:tab/>
+        </w:r>
+        <w:r>
+          <w:rPr>
+            <w:noProof/>
+            <w:webHidden/>
+          </w:rPr>
+          <w:fldChar w:fldCharType="begin"/>
+        </w:r>
+        <w:r>
+          <w:rPr>
+            <w:noProof/>
+            <w:webHidden/>
+          </w:rPr>
+          <w:instrText xml:space="preserve"> PAGEREF _Toc136903466 \h </w:instrText>
+        </w:r>
+        <w:r>
+          <w:rPr>
+            <w:noProof/>
+            <w:webHidden/>
+          </w:rPr>
+        </w:r>
+        <w:r>
+          <w:rPr>
+            <w:noProof/>
+            <w:webHidden/>
+          </w:rPr>
+          <w:fldChar w:fldCharType="separate"/>
+        </w:r>
+        <w:r>
+          <w:rPr>
+            <w:noProof/>
+            <w:webHidden/>
+          </w:rPr>
+          <w:t>21</w:t>
+        </w:r>
+        <w:r>
+          <w:rPr>
+            <w:noProof/>
+            <w:webHidden/>
+          </w:rPr>
+          <w:fldChar w:fldCharType="end"/>
+        </w:r>
+      </w:hyperlink>
+    </w:p>
+    <w:p>
+      <w:pPr>
+        <w:pStyle w:val="Lijstmetafbeeldingen"/>
+        <w:tabs>
+          <w:tab w:val="right" w:leader="dot" w:pos="9061"/>
+        </w:tabs>
+        <w:rPr>
+          <w:rFonts w:asciiTheme="minorHAnsi" w:eastAsiaTheme="minorEastAsia" w:hAnsiTheme="minorHAnsi"/>
+          <w:noProof/>
+          <w:kern w:val="2"/>
+          <w:sz w:val="24"/>
+          <w:szCs w:val="24"/>
+          <w:lang w:eastAsia="nl-NL"/>
+          <w14:ligatures w14:val="standardContextual"/>
+        </w:rPr>
+      </w:pPr>
+      <w:hyperlink w:anchor="_Toc136903467" w:history="1">
+        <w:r>
+          <w:rPr>
+            <w:rStyle w:val="Hyperlink"/>
+            <w:noProof/>
+          </w:rPr>
+          <w:t>Figuur 13 profielpagina van de applicatie</w:t>
+        </w:r>
+        <w:r>
+          <w:rPr>
+            <w:noProof/>
+            <w:webHidden/>
+          </w:rPr>
+          <w:tab/>
+        </w:r>
+        <w:r>
+          <w:rPr>
+            <w:noProof/>
+            <w:webHidden/>
+          </w:rPr>
+          <w:fldChar w:fldCharType="begin"/>
+        </w:r>
+        <w:r>
+          <w:rPr>
+            <w:noProof/>
+            <w:webHidden/>
+          </w:rPr>
+          <w:instrText xml:space="preserve"> PAGEREF _Toc136903467 \h </w:instrText>
+        </w:r>
+        <w:r>
+          <w:rPr>
+            <w:noProof/>
+            <w:webHidden/>
+          </w:rPr>
+        </w:r>
+        <w:r>
+          <w:rPr>
+            <w:noProof/>
+            <w:webHidden/>
+          </w:rPr>
+          <w:fldChar w:fldCharType="separate"/>
+        </w:r>
+        <w:r>
+          <w:rPr>
+            <w:noProof/>
+            <w:webHidden/>
+          </w:rPr>
+          <w:t>21</w:t>
+        </w:r>
+        <w:r>
+          <w:rPr>
+            <w:noProof/>
+            <w:webHidden/>
+          </w:rPr>
+          <w:fldChar w:fldCharType="end"/>
+        </w:r>
+      </w:hyperlink>
+    </w:p>
+    <w:p>
+      <w:pPr>
+        <w:pStyle w:val="Lijstmetafbeeldingen"/>
+        <w:tabs>
+          <w:tab w:val="right" w:leader="dot" w:pos="9061"/>
+        </w:tabs>
+        <w:rPr>
+          <w:rFonts w:asciiTheme="minorHAnsi" w:eastAsiaTheme="minorEastAsia" w:hAnsiTheme="minorHAnsi"/>
+          <w:noProof/>
+          <w:kern w:val="2"/>
+          <w:sz w:val="24"/>
+          <w:szCs w:val="24"/>
+          <w:lang w:eastAsia="nl-NL"/>
+          <w14:ligatures w14:val="standardContextual"/>
+        </w:rPr>
+      </w:pPr>
+      <w:hyperlink w:anchor="_Toc136903468" w:history="1">
+        <w:r>
+          <w:rPr>
+            <w:rStyle w:val="Hyperlink"/>
+            <w:noProof/>
+          </w:rPr>
+          <w:t>Figuur 14 browser compatibility van de template tag</w:t>
+        </w:r>
+        <w:r>
+          <w:rPr>
+            <w:noProof/>
+            <w:webHidden/>
+          </w:rPr>
+          <w:tab/>
+        </w:r>
+        <w:r>
+          <w:rPr>
+            <w:noProof/>
+            <w:webHidden/>
+          </w:rPr>
+          <w:fldChar w:fldCharType="begin"/>
+        </w:r>
+        <w:r>
+          <w:rPr>
+            <w:noProof/>
+            <w:webHidden/>
+          </w:rPr>
+          <w:instrText xml:space="preserve"> PAGEREF _Toc136903468 \h </w:instrText>
+        </w:r>
+        <w:r>
+          <w:rPr>
+            <w:noProof/>
+            <w:webHidden/>
+          </w:rPr>
+        </w:r>
+        <w:r>
+          <w:rPr>
+            <w:noProof/>
+            <w:webHidden/>
+          </w:rPr>
+          <w:fldChar w:fldCharType="separate"/>
+        </w:r>
+        <w:r>
+          <w:rPr>
+            <w:noProof/>
+            <w:webHidden/>
+          </w:rPr>
+          <w:t>23</w:t>
+        </w:r>
+        <w:r>
+          <w:rPr>
+            <w:noProof/>
+            <w:webHidden/>
+          </w:rPr>
+          <w:fldChar w:fldCharType="end"/>
+        </w:r>
+      </w:hyperlink>
+    </w:p>
+    <w:p>
+      <w:pPr>
+        <w:pStyle w:val="Lijstmetafbeeldingen"/>
+        <w:tabs>
+          <w:tab w:val="right" w:leader="dot" w:pos="9061"/>
+        </w:tabs>
+        <w:rPr>
+          <w:rFonts w:asciiTheme="minorHAnsi" w:eastAsiaTheme="minorEastAsia" w:hAnsiTheme="minorHAnsi"/>
+          <w:noProof/>
+          <w:kern w:val="2"/>
+          <w:sz w:val="24"/>
+          <w:szCs w:val="24"/>
+          <w:lang w:eastAsia="nl-NL"/>
+          <w14:ligatures w14:val="standardContextual"/>
+        </w:rPr>
+      </w:pPr>
+      <w:hyperlink w:anchor="_Toc136903469" w:history="1">
+        <w:r>
+          <w:rPr>
+            <w:rStyle w:val="Hyperlink"/>
+            <w:noProof/>
+          </w:rPr>
+          <w:t>Figuur 15 leeftijden testers</w:t>
+        </w:r>
+        <w:r>
+          <w:rPr>
+            <w:noProof/>
+            <w:webHidden/>
+          </w:rPr>
+          <w:tab/>
+        </w:r>
+        <w:r>
+          <w:rPr>
+            <w:noProof/>
+            <w:webHidden/>
+          </w:rPr>
+          <w:fldChar w:fldCharType="begin"/>
+        </w:r>
+        <w:r>
+          <w:rPr>
+            <w:noProof/>
+            <w:webHidden/>
+          </w:rPr>
+          <w:instrText xml:space="preserve"> PAGEREF _Toc136903469 \h </w:instrText>
         </w:r>
         <w:r>
           <w:rPr>
@@ -5808,16 +6868,22 @@
           <w:tab w:val="right" w:leader="dot" w:pos="9061"/>
         </w:tabs>
         <w:rPr>
+          <w:rFonts w:asciiTheme="minorHAnsi" w:eastAsiaTheme="minorEastAsia" w:hAnsiTheme="minorHAnsi"/>
           <w:noProof/>
-        </w:rPr>
-      </w:pPr>
-      <w:hyperlink w:anchor="_Toc136508667" w:history="1">
+          <w:kern w:val="2"/>
+          <w:sz w:val="24"/>
+          <w:szCs w:val="24"/>
+          <w:lang w:eastAsia="nl-NL"/>
+          <w14:ligatures w14:val="standardContextual"/>
+        </w:rPr>
+      </w:pPr>
+      <w:hyperlink w:anchor="_Toc136903470" w:history="1">
         <w:r>
           <w:rPr>
             <w:rStyle w:val="Hyperlink"/>
             <w:noProof/>
           </w:rPr>
-          <w:t>Figuur 2 MPA vs. SPA totaal gedownloade data in KB</w:t>
+          <w:t>Figuur 16 grafiek vergelijking initieel ingeladen data</w:t>
         </w:r>
         <w:r>
           <w:rPr>
@@ -5838,7 +6904,660 @@
             <w:noProof/>
             <w:webHidden/>
           </w:rPr>
-          <w:instrText xml:space="preserve"> PAGEREF _Toc136508667 \h </w:instrText>
+          <w:instrText xml:space="preserve"> PAGEREF _Toc136903470 \h </w:instrText>
+        </w:r>
+        <w:r>
+          <w:rPr>
+            <w:noProof/>
+            <w:webHidden/>
+          </w:rPr>
+        </w:r>
+        <w:r>
+          <w:rPr>
+            <w:noProof/>
+            <w:webHidden/>
+          </w:rPr>
+          <w:fldChar w:fldCharType="separate"/>
+        </w:r>
+        <w:r>
+          <w:rPr>
+            <w:noProof/>
+            <w:webHidden/>
+          </w:rPr>
+          <w:t>31</w:t>
+        </w:r>
+        <w:r>
+          <w:rPr>
+            <w:noProof/>
+            <w:webHidden/>
+          </w:rPr>
+          <w:fldChar w:fldCharType="end"/>
+        </w:r>
+      </w:hyperlink>
+    </w:p>
+    <w:p>
+      <w:pPr>
+        <w:pStyle w:val="Lijstmetafbeeldingen"/>
+        <w:tabs>
+          <w:tab w:val="right" w:leader="dot" w:pos="9061"/>
+        </w:tabs>
+        <w:rPr>
+          <w:rFonts w:asciiTheme="minorHAnsi" w:eastAsiaTheme="minorEastAsia" w:hAnsiTheme="minorHAnsi"/>
+          <w:noProof/>
+          <w:kern w:val="2"/>
+          <w:sz w:val="24"/>
+          <w:szCs w:val="24"/>
+          <w:lang w:eastAsia="nl-NL"/>
+          <w14:ligatures w14:val="standardContextual"/>
+        </w:rPr>
+      </w:pPr>
+      <w:hyperlink w:anchor="_Toc136903471" w:history="1">
+        <w:r>
+          <w:rPr>
+            <w:rStyle w:val="Hyperlink"/>
+            <w:noProof/>
+          </w:rPr>
+          <w:t>Figuur 17 grafiek vergelijking hoeveelheid data ingeladen na volledige flow door de applicatie</w:t>
+        </w:r>
+        <w:r>
+          <w:rPr>
+            <w:noProof/>
+            <w:webHidden/>
+          </w:rPr>
+          <w:tab/>
+        </w:r>
+        <w:r>
+          <w:rPr>
+            <w:noProof/>
+            <w:webHidden/>
+          </w:rPr>
+          <w:fldChar w:fldCharType="begin"/>
+        </w:r>
+        <w:r>
+          <w:rPr>
+            <w:noProof/>
+            <w:webHidden/>
+          </w:rPr>
+          <w:instrText xml:space="preserve"> PAGEREF _Toc136903471 \h </w:instrText>
+        </w:r>
+        <w:r>
+          <w:rPr>
+            <w:noProof/>
+            <w:webHidden/>
+          </w:rPr>
+        </w:r>
+        <w:r>
+          <w:rPr>
+            <w:noProof/>
+            <w:webHidden/>
+          </w:rPr>
+          <w:fldChar w:fldCharType="separate"/>
+        </w:r>
+        <w:r>
+          <w:rPr>
+            <w:noProof/>
+            <w:webHidden/>
+          </w:rPr>
+          <w:t>32</w:t>
+        </w:r>
+        <w:r>
+          <w:rPr>
+            <w:noProof/>
+            <w:webHidden/>
+          </w:rPr>
+          <w:fldChar w:fldCharType="end"/>
+        </w:r>
+      </w:hyperlink>
+    </w:p>
+    <w:p>
+      <w:pPr>
+        <w:pStyle w:val="Lijstmetafbeeldingen"/>
+        <w:tabs>
+          <w:tab w:val="right" w:leader="dot" w:pos="9061"/>
+        </w:tabs>
+        <w:rPr>
+          <w:rFonts w:asciiTheme="minorHAnsi" w:eastAsiaTheme="minorEastAsia" w:hAnsiTheme="minorHAnsi"/>
+          <w:noProof/>
+          <w:kern w:val="2"/>
+          <w:sz w:val="24"/>
+          <w:szCs w:val="24"/>
+          <w:lang w:eastAsia="nl-NL"/>
+          <w14:ligatures w14:val="standardContextual"/>
+        </w:rPr>
+      </w:pPr>
+      <w:hyperlink w:anchor="_Toc136903472" w:history="1">
+        <w:r>
+          <w:rPr>
+            <w:rStyle w:val="Hyperlink"/>
+            <w:noProof/>
+          </w:rPr>
+          <w:t>Figuur 18 aantal requests verkregen SPA</w:t>
+        </w:r>
+        <w:r>
+          <w:rPr>
+            <w:noProof/>
+            <w:webHidden/>
+          </w:rPr>
+          <w:tab/>
+        </w:r>
+        <w:r>
+          <w:rPr>
+            <w:noProof/>
+            <w:webHidden/>
+          </w:rPr>
+          <w:fldChar w:fldCharType="begin"/>
+        </w:r>
+        <w:r>
+          <w:rPr>
+            <w:noProof/>
+            <w:webHidden/>
+          </w:rPr>
+          <w:instrText xml:space="preserve"> PAGEREF _Toc136903472 \h </w:instrText>
+        </w:r>
+        <w:r>
+          <w:rPr>
+            <w:noProof/>
+            <w:webHidden/>
+          </w:rPr>
+        </w:r>
+        <w:r>
+          <w:rPr>
+            <w:noProof/>
+            <w:webHidden/>
+          </w:rPr>
+          <w:fldChar w:fldCharType="separate"/>
+        </w:r>
+        <w:r>
+          <w:rPr>
+            <w:noProof/>
+            <w:webHidden/>
+          </w:rPr>
+          <w:t>32</w:t>
+        </w:r>
+        <w:r>
+          <w:rPr>
+            <w:noProof/>
+            <w:webHidden/>
+          </w:rPr>
+          <w:fldChar w:fldCharType="end"/>
+        </w:r>
+      </w:hyperlink>
+    </w:p>
+    <w:p>
+      <w:pPr>
+        <w:pStyle w:val="Lijstmetafbeeldingen"/>
+        <w:tabs>
+          <w:tab w:val="right" w:leader="dot" w:pos="9061"/>
+        </w:tabs>
+        <w:rPr>
+          <w:rFonts w:asciiTheme="minorHAnsi" w:eastAsiaTheme="minorEastAsia" w:hAnsiTheme="minorHAnsi"/>
+          <w:noProof/>
+          <w:kern w:val="2"/>
+          <w:sz w:val="24"/>
+          <w:szCs w:val="24"/>
+          <w:lang w:eastAsia="nl-NL"/>
+          <w14:ligatures w14:val="standardContextual"/>
+        </w:rPr>
+      </w:pPr>
+      <w:hyperlink w:anchor="_Toc136903473" w:history="1">
+        <w:r>
+          <w:rPr>
+            <w:rStyle w:val="Hyperlink"/>
+            <w:noProof/>
+          </w:rPr>
+          <w:t>Figuur 19 aantal requests verkregen MPA</w:t>
+        </w:r>
+        <w:r>
+          <w:rPr>
+            <w:noProof/>
+            <w:webHidden/>
+          </w:rPr>
+          <w:tab/>
+        </w:r>
+        <w:r>
+          <w:rPr>
+            <w:noProof/>
+            <w:webHidden/>
+          </w:rPr>
+          <w:fldChar w:fldCharType="begin"/>
+        </w:r>
+        <w:r>
+          <w:rPr>
+            <w:noProof/>
+            <w:webHidden/>
+          </w:rPr>
+          <w:instrText xml:space="preserve"> PAGEREF _Toc136903473 \h </w:instrText>
+        </w:r>
+        <w:r>
+          <w:rPr>
+            <w:noProof/>
+            <w:webHidden/>
+          </w:rPr>
+        </w:r>
+        <w:r>
+          <w:rPr>
+            <w:noProof/>
+            <w:webHidden/>
+          </w:rPr>
+          <w:fldChar w:fldCharType="separate"/>
+        </w:r>
+        <w:r>
+          <w:rPr>
+            <w:noProof/>
+            <w:webHidden/>
+          </w:rPr>
+          <w:t>33</w:t>
+        </w:r>
+        <w:r>
+          <w:rPr>
+            <w:noProof/>
+            <w:webHidden/>
+          </w:rPr>
+          <w:fldChar w:fldCharType="end"/>
+        </w:r>
+      </w:hyperlink>
+    </w:p>
+    <w:p>
+      <w:pPr>
+        <w:pStyle w:val="Lijstmetafbeeldingen"/>
+        <w:tabs>
+          <w:tab w:val="right" w:leader="dot" w:pos="9061"/>
+        </w:tabs>
+        <w:rPr>
+          <w:rFonts w:asciiTheme="minorHAnsi" w:eastAsiaTheme="minorEastAsia" w:hAnsiTheme="minorHAnsi"/>
+          <w:noProof/>
+          <w:kern w:val="2"/>
+          <w:sz w:val="24"/>
+          <w:szCs w:val="24"/>
+          <w:lang w:eastAsia="nl-NL"/>
+          <w14:ligatures w14:val="standardContextual"/>
+        </w:rPr>
+      </w:pPr>
+      <w:hyperlink w:anchor="_Toc136903474" w:history="1">
+        <w:r>
+          <w:rPr>
+            <w:rStyle w:val="Hyperlink"/>
+            <w:noProof/>
+          </w:rPr>
+          <w:t>Figuur 20 grafiek vergelijking FPC</w:t>
+        </w:r>
+        <w:r>
+          <w:rPr>
+            <w:noProof/>
+            <w:webHidden/>
+          </w:rPr>
+          <w:tab/>
+        </w:r>
+        <w:r>
+          <w:rPr>
+            <w:noProof/>
+            <w:webHidden/>
+          </w:rPr>
+          <w:fldChar w:fldCharType="begin"/>
+        </w:r>
+        <w:r>
+          <w:rPr>
+            <w:noProof/>
+            <w:webHidden/>
+          </w:rPr>
+          <w:instrText xml:space="preserve"> PAGEREF _Toc136903474 \h </w:instrText>
+        </w:r>
+        <w:r>
+          <w:rPr>
+            <w:noProof/>
+            <w:webHidden/>
+          </w:rPr>
+        </w:r>
+        <w:r>
+          <w:rPr>
+            <w:noProof/>
+            <w:webHidden/>
+          </w:rPr>
+          <w:fldChar w:fldCharType="separate"/>
+        </w:r>
+        <w:r>
+          <w:rPr>
+            <w:noProof/>
+            <w:webHidden/>
+          </w:rPr>
+          <w:t>33</w:t>
+        </w:r>
+        <w:r>
+          <w:rPr>
+            <w:noProof/>
+            <w:webHidden/>
+          </w:rPr>
+          <w:fldChar w:fldCharType="end"/>
+        </w:r>
+      </w:hyperlink>
+    </w:p>
+    <w:p>
+      <w:pPr>
+        <w:pStyle w:val="Lijstmetafbeeldingen"/>
+        <w:tabs>
+          <w:tab w:val="right" w:leader="dot" w:pos="9061"/>
+        </w:tabs>
+        <w:rPr>
+          <w:rFonts w:asciiTheme="minorHAnsi" w:eastAsiaTheme="minorEastAsia" w:hAnsiTheme="minorHAnsi"/>
+          <w:noProof/>
+          <w:kern w:val="2"/>
+          <w:sz w:val="24"/>
+          <w:szCs w:val="24"/>
+          <w:lang w:eastAsia="nl-NL"/>
+          <w14:ligatures w14:val="standardContextual"/>
+        </w:rPr>
+      </w:pPr>
+      <w:hyperlink w:anchor="_Toc136903475" w:history="1">
+        <w:r>
+          <w:rPr>
+            <w:rStyle w:val="Hyperlink"/>
+            <w:noProof/>
+          </w:rPr>
+          <w:t>Figuur 21 grafiek vergelijking speed index</w:t>
+        </w:r>
+        <w:r>
+          <w:rPr>
+            <w:noProof/>
+            <w:webHidden/>
+          </w:rPr>
+          <w:tab/>
+        </w:r>
+        <w:r>
+          <w:rPr>
+            <w:noProof/>
+            <w:webHidden/>
+          </w:rPr>
+          <w:fldChar w:fldCharType="begin"/>
+        </w:r>
+        <w:r>
+          <w:rPr>
+            <w:noProof/>
+            <w:webHidden/>
+          </w:rPr>
+          <w:instrText xml:space="preserve"> PAGEREF _Toc136903475 \h </w:instrText>
+        </w:r>
+        <w:r>
+          <w:rPr>
+            <w:noProof/>
+            <w:webHidden/>
+          </w:rPr>
+        </w:r>
+        <w:r>
+          <w:rPr>
+            <w:noProof/>
+            <w:webHidden/>
+          </w:rPr>
+          <w:fldChar w:fldCharType="separate"/>
+        </w:r>
+        <w:r>
+          <w:rPr>
+            <w:noProof/>
+            <w:webHidden/>
+          </w:rPr>
+          <w:t>34</w:t>
+        </w:r>
+        <w:r>
+          <w:rPr>
+            <w:noProof/>
+            <w:webHidden/>
+          </w:rPr>
+          <w:fldChar w:fldCharType="end"/>
+        </w:r>
+      </w:hyperlink>
+    </w:p>
+    <w:p>
+      <w:pPr>
+        <w:pStyle w:val="Lijstmetafbeeldingen"/>
+        <w:tabs>
+          <w:tab w:val="right" w:leader="dot" w:pos="9061"/>
+        </w:tabs>
+        <w:rPr>
+          <w:rFonts w:asciiTheme="minorHAnsi" w:eastAsiaTheme="minorEastAsia" w:hAnsiTheme="minorHAnsi"/>
+          <w:noProof/>
+          <w:kern w:val="2"/>
+          <w:sz w:val="24"/>
+          <w:szCs w:val="24"/>
+          <w:lang w:eastAsia="nl-NL"/>
+          <w14:ligatures w14:val="standardContextual"/>
+        </w:rPr>
+      </w:pPr>
+      <w:hyperlink w:anchor="_Toc136903476" w:history="1">
+        <w:r>
+          <w:rPr>
+            <w:rStyle w:val="Hyperlink"/>
+            <w:noProof/>
+          </w:rPr>
+          <w:t>Figuur 22 grafiek vergelijking laadtijd op 3G-netwerk</w:t>
+        </w:r>
+        <w:r>
+          <w:rPr>
+            <w:noProof/>
+            <w:webHidden/>
+          </w:rPr>
+          <w:tab/>
+        </w:r>
+        <w:r>
+          <w:rPr>
+            <w:noProof/>
+            <w:webHidden/>
+          </w:rPr>
+          <w:fldChar w:fldCharType="begin"/>
+        </w:r>
+        <w:r>
+          <w:rPr>
+            <w:noProof/>
+            <w:webHidden/>
+          </w:rPr>
+          <w:instrText xml:space="preserve"> PAGEREF _Toc136903476 \h </w:instrText>
+        </w:r>
+        <w:r>
+          <w:rPr>
+            <w:noProof/>
+            <w:webHidden/>
+          </w:rPr>
+        </w:r>
+        <w:r>
+          <w:rPr>
+            <w:noProof/>
+            <w:webHidden/>
+          </w:rPr>
+          <w:fldChar w:fldCharType="separate"/>
+        </w:r>
+        <w:r>
+          <w:rPr>
+            <w:noProof/>
+            <w:webHidden/>
+          </w:rPr>
+          <w:t>35</w:t>
+        </w:r>
+        <w:r>
+          <w:rPr>
+            <w:noProof/>
+            <w:webHidden/>
+          </w:rPr>
+          <w:fldChar w:fldCharType="end"/>
+        </w:r>
+      </w:hyperlink>
+    </w:p>
+    <w:p>
+      <w:pPr>
+        <w:pStyle w:val="Lijstmetafbeeldingen"/>
+        <w:tabs>
+          <w:tab w:val="right" w:leader="dot" w:pos="9061"/>
+        </w:tabs>
+        <w:rPr>
+          <w:rFonts w:asciiTheme="minorHAnsi" w:eastAsiaTheme="minorEastAsia" w:hAnsiTheme="minorHAnsi"/>
+          <w:noProof/>
+          <w:kern w:val="2"/>
+          <w:sz w:val="24"/>
+          <w:szCs w:val="24"/>
+          <w:lang w:eastAsia="nl-NL"/>
+          <w14:ligatures w14:val="standardContextual"/>
+        </w:rPr>
+      </w:pPr>
+      <w:hyperlink w:anchor="_Toc136903477" w:history="1">
+        <w:r>
+          <w:rPr>
+            <w:rStyle w:val="Hyperlink"/>
+            <w:noProof/>
+          </w:rPr>
+          <w:t>Figuur 23 vergelijking marktaandeel van verschillende Linuxdistributies</w:t>
+        </w:r>
+        <w:r>
+          <w:rPr>
+            <w:noProof/>
+            <w:webHidden/>
+          </w:rPr>
+          <w:tab/>
+        </w:r>
+        <w:r>
+          <w:rPr>
+            <w:noProof/>
+            <w:webHidden/>
+          </w:rPr>
+          <w:fldChar w:fldCharType="begin"/>
+        </w:r>
+        <w:r>
+          <w:rPr>
+            <w:noProof/>
+            <w:webHidden/>
+          </w:rPr>
+          <w:instrText xml:space="preserve"> PAGEREF _Toc136903477 \h </w:instrText>
+        </w:r>
+        <w:r>
+          <w:rPr>
+            <w:noProof/>
+            <w:webHidden/>
+          </w:rPr>
+        </w:r>
+        <w:r>
+          <w:rPr>
+            <w:noProof/>
+            <w:webHidden/>
+          </w:rPr>
+          <w:fldChar w:fldCharType="separate"/>
+        </w:r>
+        <w:r>
+          <w:rPr>
+            <w:noProof/>
+            <w:webHidden/>
+          </w:rPr>
+          <w:t>37</w:t>
+        </w:r>
+        <w:r>
+          <w:rPr>
+            <w:noProof/>
+            <w:webHidden/>
+          </w:rPr>
+          <w:fldChar w:fldCharType="end"/>
+        </w:r>
+      </w:hyperlink>
+    </w:p>
+    <w:p>
+      <w:pPr>
+        <w:rPr>
+          <w:lang w:val="nl-NL"/>
+        </w:rPr>
+      </w:pPr>
+      <w:r>
+        <w:rPr>
+          <w:lang w:val="nl-NL"/>
+        </w:rPr>
+        <w:fldChar w:fldCharType="end"/>
+      </w:r>
+    </w:p>
+    <w:p>
+      <w:pPr>
+        <w:spacing w:after="200" w:line="276" w:lineRule="auto"/>
+        <w:jc w:val="left"/>
+        <w:rPr>
+          <w:lang w:val="nl-NL"/>
+        </w:rPr>
+      </w:pPr>
+      <w:r>
+        <w:rPr>
+          <w:lang w:val="nl-NL"/>
+        </w:rPr>
+        <w:br w:type="page"/>
+      </w:r>
+    </w:p>
+    <w:p>
+      <w:pPr>
+        <w:pStyle w:val="Kop1ZONDERNUMMERING"/>
+        <w:rPr>
+          <w:lang w:val="nl-NL"/>
+        </w:rPr>
+      </w:pPr>
+      <w:r>
+        <w:rPr>
+          <w:lang w:val="nl-NL"/>
+        </w:rPr>
+        <w:lastRenderedPageBreak/>
+        <w:t>Lijst met tabellen</w:t>
+      </w:r>
+    </w:p>
+    <w:p>
+      <w:pPr>
+        <w:pStyle w:val="Lijstmetafbeeldingen"/>
+        <w:tabs>
+          <w:tab w:val="right" w:leader="dot" w:pos="9061"/>
+        </w:tabs>
+        <w:rPr>
+          <w:rFonts w:asciiTheme="minorHAnsi" w:eastAsiaTheme="minorEastAsia" w:hAnsiTheme="minorHAnsi"/>
+          <w:noProof/>
+          <w:kern w:val="2"/>
+          <w:sz w:val="24"/>
+          <w:szCs w:val="24"/>
+          <w:lang w:eastAsia="nl-NL"/>
+          <w14:ligatures w14:val="standardContextual"/>
+        </w:rPr>
+      </w:pPr>
+      <w:r>
+        <w:rPr>
+          <w:lang w:val="nl-NL"/>
+        </w:rPr>
+        <w:fldChar w:fldCharType="begin"/>
+      </w:r>
+      <w:r>
+        <w:rPr>
+          <w:lang w:val="nl-NL"/>
+        </w:rPr>
+        <w:instrText xml:space="preserve"> TOC \h \z \c "Tabel" </w:instrText>
+      </w:r>
+      <w:r>
+        <w:rPr>
+          <w:lang w:val="nl-NL"/>
+        </w:rPr>
+        <w:fldChar w:fldCharType="separate"/>
+      </w:r>
+      <w:hyperlink w:anchor="_Toc136903540" w:history="1">
+        <w:r>
+          <w:rPr>
+            <w:rStyle w:val="Hyperlink"/>
+            <w:noProof/>
+          </w:rPr>
+          <w:t>Tabel 1 scenario's usertesten</w:t>
+        </w:r>
+        <w:r>
+          <w:rPr>
+            <w:noProof/>
+            <w:webHidden/>
+          </w:rPr>
+          <w:tab/>
+        </w:r>
+        <w:r>
+          <w:rPr>
+            <w:noProof/>
+            <w:webHidden/>
+          </w:rPr>
+          <w:fldChar w:fldCharType="begin"/>
+        </w:r>
+        <w:r>
+          <w:rPr>
+            <w:noProof/>
+            <w:webHidden/>
+          </w:rPr>
+          <w:instrText xml:space="preserve"> PAGEREF _Toc136903540 \h </w:instrText>
         </w:r>
         <w:r>
           <w:rPr>
@@ -5871,74 +7590,6 @@
     </w:p>
     <w:p>
       <w:pPr>
-        <w:pStyle w:val="Lijstmetafbeeldingen"/>
-        <w:tabs>
-          <w:tab w:val="right" w:leader="dot" w:pos="9061"/>
-        </w:tabs>
-        <w:rPr>
-          <w:noProof/>
-        </w:rPr>
-      </w:pPr>
-      <w:hyperlink w:anchor="_Toc136508668" w:history="1">
-        <w:r>
-          <w:rPr>
-            <w:rStyle w:val="Hyperlink"/>
-            <w:noProof/>
-          </w:rPr>
-          <w:t>Figuur 3 MPA vs. SPA laadtijd beginpagina in ms</w:t>
-        </w:r>
-        <w:r>
-          <w:rPr>
-            <w:noProof/>
-            <w:webHidden/>
-          </w:rPr>
-          <w:tab/>
-        </w:r>
-        <w:r>
-          <w:rPr>
-            <w:noProof/>
-            <w:webHidden/>
-          </w:rPr>
-          <w:fldChar w:fldCharType="begin"/>
-        </w:r>
-        <w:r>
-          <w:rPr>
-            <w:noProof/>
-            <w:webHidden/>
-          </w:rPr>
-          <w:instrText xml:space="preserve"> PAGEREF _Toc136508668 \h </w:instrText>
-        </w:r>
-        <w:r>
-          <w:rPr>
-            <w:noProof/>
-            <w:webHidden/>
-          </w:rPr>
-        </w:r>
-        <w:r>
-          <w:rPr>
-            <w:noProof/>
-            <w:webHidden/>
-          </w:rPr>
-          <w:fldChar w:fldCharType="separate"/>
-        </w:r>
-        <w:r>
-          <w:rPr>
-            <w:noProof/>
-            <w:webHidden/>
-          </w:rPr>
-          <w:t>29</w:t>
-        </w:r>
-        <w:r>
-          <w:rPr>
-            <w:noProof/>
-            <w:webHidden/>
-          </w:rPr>
-          <w:fldChar w:fldCharType="end"/>
-        </w:r>
-      </w:hyperlink>
-    </w:p>
-    <w:p>
-      <w:pPr>
         <w:rPr>
           <w:lang w:val="nl-NL"/>
         </w:rPr>
@@ -6151,7 +7802,7 @@
         </w:rPr>
       </w:pPr>
       <w:bookmarkStart w:id="5" w:name="_Toc120695346"/>
-      <w:bookmarkStart w:id="6" w:name="_Toc136799803"/>
+      <w:bookmarkStart w:id="6" w:name="_Toc136903568"/>
       <w:r>
         <w:rPr>
           <w:rFonts w:ascii="Arial Nova" w:hAnsi="Arial Nova"/>
@@ -6173,7 +7824,7 @@
         </w:rPr>
       </w:pPr>
       <w:bookmarkStart w:id="8" w:name="_Toc120695347"/>
-      <w:bookmarkStart w:id="9" w:name="_Toc136799804"/>
+      <w:bookmarkStart w:id="9" w:name="_Toc136903569"/>
       <w:r>
         <w:rPr>
           <w:lang w:val="nl-NL"/>
@@ -6294,7 +7945,7 @@
           <w:lang w:val="nl-NL"/>
         </w:rPr>
       </w:pPr>
-      <w:bookmarkStart w:id="10" w:name="_Toc136799805"/>
+      <w:bookmarkStart w:id="10" w:name="_Toc136903570"/>
       <w:r>
         <w:rPr>
           <w:lang w:val="nl-NL"/>
@@ -6538,14 +8189,12 @@
     </w:p>
     <w:p>
       <w:pPr>
+        <w:keepNext/>
+      </w:pPr>
+      <w:r>
         <w:rPr>
           <w:rFonts w:ascii="Arial Nova" w:hAnsi="Arial Nova"/>
-          <w:lang w:val="nl-NL"/>
-        </w:rPr>
-      </w:pPr>
-      <w:r>
-        <w:rPr>
-          <w:rFonts w:ascii="Arial Nova" w:hAnsi="Arial Nova"/>
+          <w:noProof/>
           <w:lang w:val="nl-NL"/>
         </w:rPr>
         <w:lastRenderedPageBreak/>
@@ -6588,12 +8237,45 @@
     </w:p>
     <w:p>
       <w:pPr>
+        <w:pStyle w:val="Bijschrift"/>
+      </w:pPr>
+      <w:bookmarkStart w:id="11" w:name="_Toc136901922"/>
+      <w:bookmarkStart w:id="12" w:name="_Toc136903455"/>
+      <w:r>
+        <w:t xml:space="preserve">Figuur </w:t>
+      </w:r>
+      <w:r>
+        <w:fldChar w:fldCharType="begin"/>
+      </w:r>
+      <w:r>
+        <w:instrText xml:space="preserve"> SEQ Figuur \* ARABIC </w:instrText>
+      </w:r>
+      <w:r>
+        <w:fldChar w:fldCharType="separate"/>
+      </w:r>
+      <w:r>
+        <w:rPr>
+          <w:noProof/>
+        </w:rPr>
+        <w:t>1</w:t>
+      </w:r>
+      <w:r>
+        <w:fldChar w:fldCharType="end"/>
+      </w:r>
+      <w:r>
+        <w:t xml:space="preserve"> demonstratie SPA lifecycle</w:t>
+      </w:r>
+      <w:bookmarkEnd w:id="11"/>
+      <w:bookmarkEnd w:id="12"/>
+    </w:p>
+    <w:p>
+      <w:pPr>
         <w:pStyle w:val="Kop3"/>
         <w:rPr>
           <w:lang w:val="nl-NL"/>
         </w:rPr>
       </w:pPr>
-      <w:bookmarkStart w:id="11" w:name="_Toc136799806"/>
+      <w:bookmarkStart w:id="13" w:name="_Toc136903571"/>
       <w:r>
         <w:rPr>
           <w:lang w:val="nl-NL"/>
@@ -6614,7 +8296,7 @@
         </w:rPr>
         <w:t>?</w:t>
       </w:r>
-      <w:bookmarkEnd w:id="11"/>
+      <w:bookmarkEnd w:id="13"/>
     </w:p>
     <w:p>
       <w:pPr>
@@ -6631,12 +8313,11 @@
     </w:p>
     <w:p>
       <w:pPr>
-        <w:rPr>
-          <w:lang w:val="nl-NL"/>
-        </w:rPr>
-      </w:pPr>
-      <w:r>
-        <w:rPr>
+        <w:keepNext/>
+      </w:pPr>
+      <w:r>
+        <w:rPr>
+          <w:noProof/>
           <w:lang w:val="nl-NL"/>
         </w:rPr>
         <w:drawing>
@@ -6678,13 +8359,44 @@
     </w:p>
     <w:p>
       <w:pPr>
+        <w:pStyle w:val="Bijschrift"/>
+      </w:pPr>
+      <w:bookmarkStart w:id="14" w:name="_Toc136903456"/>
+      <w:r>
+        <w:t xml:space="preserve">Figuur </w:t>
+      </w:r>
+      <w:r>
+        <w:fldChar w:fldCharType="begin"/>
+      </w:r>
+      <w:r>
+        <w:instrText xml:space="preserve"> SEQ Figuur \* ARABIC </w:instrText>
+      </w:r>
+      <w:r>
+        <w:fldChar w:fldCharType="separate"/>
+      </w:r>
+      <w:r>
+        <w:rPr>
+          <w:noProof/>
+        </w:rPr>
+        <w:t>2</w:t>
+      </w:r>
+      <w:r>
+        <w:fldChar w:fldCharType="end"/>
+      </w:r>
+      <w:r>
+        <w:t xml:space="preserve"> demonstratie MPA lifecycle</w:t>
+      </w:r>
+      <w:bookmarkEnd w:id="14"/>
+    </w:p>
+    <w:p>
+      <w:pPr>
         <w:pStyle w:val="Kop2"/>
         <w:rPr>
           <w:lang w:val="nl-NL"/>
         </w:rPr>
       </w:pPr>
-      <w:bookmarkStart w:id="12" w:name="_Toc120695348"/>
-      <w:bookmarkStart w:id="13" w:name="_Toc136799807"/>
+      <w:bookmarkStart w:id="15" w:name="_Toc120695348"/>
+      <w:bookmarkStart w:id="16" w:name="_Toc136903572"/>
       <w:r>
         <w:rPr>
           <w:lang w:val="nl-NL"/>
@@ -6692,8 +8404,8 @@
         <w:lastRenderedPageBreak/>
         <w:t>Probleemstelling</w:t>
       </w:r>
-      <w:bookmarkEnd w:id="12"/>
-      <w:bookmarkEnd w:id="13"/>
+      <w:bookmarkEnd w:id="15"/>
+      <w:bookmarkEnd w:id="16"/>
     </w:p>
     <w:p>
       <w:pPr>
@@ -6733,16 +8445,16 @@
           <w:lang w:val="nl-NL"/>
         </w:rPr>
       </w:pPr>
-      <w:bookmarkStart w:id="14" w:name="_Toc120695349"/>
-      <w:bookmarkStart w:id="15" w:name="_Toc136799808"/>
+      <w:bookmarkStart w:id="17" w:name="_Toc120695349"/>
+      <w:bookmarkStart w:id="18" w:name="_Toc136903573"/>
       <w:r>
         <w:rPr>
           <w:lang w:val="nl-NL"/>
         </w:rPr>
         <w:t>Onderzoeksvraag</w:t>
       </w:r>
-      <w:bookmarkEnd w:id="14"/>
-      <w:bookmarkEnd w:id="15"/>
+      <w:bookmarkEnd w:id="17"/>
+      <w:bookmarkEnd w:id="18"/>
     </w:p>
     <w:p>
       <w:pPr>
@@ -7007,16 +8719,16 @@
           <w:lang w:val="nl-NL"/>
         </w:rPr>
       </w:pPr>
-      <w:bookmarkStart w:id="16" w:name="_Toc120695350"/>
-      <w:bookmarkStart w:id="17" w:name="_Toc136799809"/>
+      <w:bookmarkStart w:id="19" w:name="_Toc120695350"/>
+      <w:bookmarkStart w:id="20" w:name="_Toc136903574"/>
       <w:r>
         <w:rPr>
           <w:lang w:val="nl-NL"/>
         </w:rPr>
         <w:t>Experiment</w:t>
       </w:r>
-      <w:bookmarkEnd w:id="16"/>
-      <w:bookmarkEnd w:id="17"/>
+      <w:bookmarkEnd w:id="19"/>
+      <w:bookmarkEnd w:id="20"/>
     </w:p>
     <w:p>
       <w:pPr>
@@ -7083,8 +8795,8 @@
           <w:lang w:val="nl-NL"/>
         </w:rPr>
       </w:pPr>
-      <w:bookmarkStart w:id="18" w:name="_Toc120695351"/>
-      <w:bookmarkStart w:id="19" w:name="_Toc136799810"/>
+      <w:bookmarkStart w:id="21" w:name="_Toc120695351"/>
+      <w:bookmarkStart w:id="22" w:name="_Toc136903575"/>
       <w:r>
         <w:rPr>
           <w:lang w:val="nl-NL"/>
@@ -7098,8 +8810,8 @@
         </w:rPr>
         <w:t>bachelorproef</w:t>
       </w:r>
-      <w:bookmarkEnd w:id="18"/>
-      <w:bookmarkEnd w:id="19"/>
+      <w:bookmarkEnd w:id="21"/>
+      <w:bookmarkEnd w:id="22"/>
       <w:proofErr w:type="spellEnd"/>
     </w:p>
     <w:p>
@@ -7167,9 +8879,9 @@
           <w:lang w:val="nl-NL"/>
         </w:rPr>
       </w:pPr>
-      <w:bookmarkStart w:id="20" w:name="_Toc120695362"/>
-      <w:bookmarkStart w:id="21" w:name="_Toc136799811"/>
-      <w:bookmarkStart w:id="22" w:name="_Toc120695352"/>
+      <w:bookmarkStart w:id="23" w:name="_Toc120695362"/>
+      <w:bookmarkStart w:id="24" w:name="_Toc120695352"/>
+      <w:bookmarkStart w:id="25" w:name="_Toc136903576"/>
       <w:r>
         <w:rPr>
           <w:rFonts w:ascii="Arial Nova" w:hAnsi="Arial Nova"/>
@@ -7178,8 +8890,8 @@
         <w:lastRenderedPageBreak/>
         <w:t>Theoretisch kader/Literatuuronderzoek</w:t>
       </w:r>
-      <w:bookmarkEnd w:id="20"/>
-      <w:bookmarkEnd w:id="21"/>
+      <w:bookmarkEnd w:id="23"/>
+      <w:bookmarkEnd w:id="25"/>
     </w:p>
     <w:p>
       <w:pPr>
@@ -7417,7 +9129,7 @@
           <w:lang w:val="nl-NL"/>
         </w:rPr>
       </w:pPr>
-      <w:bookmarkStart w:id="23" w:name="_Toc136799812"/>
+      <w:bookmarkStart w:id="26" w:name="_Toc136903577"/>
       <w:r>
         <w:rPr>
           <w:rFonts w:ascii="Arial Nova" w:hAnsi="Arial Nova"/>
@@ -7426,8 +9138,8 @@
         <w:lastRenderedPageBreak/>
         <w:t>Experiment</w:t>
       </w:r>
-      <w:bookmarkEnd w:id="22"/>
-      <w:bookmarkEnd w:id="23"/>
+      <w:bookmarkEnd w:id="24"/>
+      <w:bookmarkEnd w:id="26"/>
     </w:p>
     <w:p>
       <w:pPr>
@@ -7436,18 +9148,18 @@
           <w:lang w:val="nl-NL"/>
         </w:rPr>
       </w:pPr>
-      <w:bookmarkStart w:id="24" w:name="_Toc56427786"/>
-      <w:bookmarkStart w:id="25" w:name="_Toc120695353"/>
-      <w:bookmarkStart w:id="26" w:name="_Toc136799813"/>
-      <w:bookmarkEnd w:id="24"/>
+      <w:bookmarkStart w:id="27" w:name="_Toc56427786"/>
+      <w:bookmarkStart w:id="28" w:name="_Toc120695353"/>
+      <w:bookmarkStart w:id="29" w:name="_Toc136903578"/>
+      <w:bookmarkEnd w:id="27"/>
       <w:r>
         <w:rPr>
           <w:lang w:val="nl-NL"/>
         </w:rPr>
         <w:t>Methodologie</w:t>
       </w:r>
-      <w:bookmarkEnd w:id="25"/>
-      <w:bookmarkEnd w:id="26"/>
+      <w:bookmarkEnd w:id="28"/>
+      <w:bookmarkEnd w:id="29"/>
     </w:p>
     <w:p>
       <w:pPr>
@@ -7456,7 +9168,7 @@
           <w:lang w:val="nl-NL"/>
         </w:rPr>
       </w:pPr>
-      <w:bookmarkStart w:id="27" w:name="_Toc136799814"/>
+      <w:bookmarkStart w:id="30" w:name="_Toc136903579"/>
       <w:r>
         <w:rPr>
           <w:lang w:val="nl-NL"/>
@@ -7469,7 +9181,7 @@
         </w:rPr>
         <w:t>t een typische webapplicatie?</w:t>
       </w:r>
-      <w:bookmarkEnd w:id="27"/>
+      <w:bookmarkEnd w:id="30"/>
     </w:p>
     <w:p>
       <w:pPr>
@@ -7658,14 +9370,14 @@
           <w:lang w:val="nl-NL"/>
         </w:rPr>
       </w:pPr>
-      <w:bookmarkStart w:id="28" w:name="_Toc136799815"/>
+      <w:bookmarkStart w:id="31" w:name="_Toc136903580"/>
       <w:r>
         <w:rPr>
           <w:lang w:val="nl-NL"/>
         </w:rPr>
         <w:t>Welke applicatie wordt er ontwikkeld?</w:t>
       </w:r>
-      <w:bookmarkEnd w:id="28"/>
+      <w:bookmarkEnd w:id="31"/>
     </w:p>
     <w:p>
       <w:pPr>
@@ -7758,12 +9470,11 @@
     </w:p>
     <w:p>
       <w:pPr>
-        <w:rPr>
-          <w:lang w:val="nl-NL"/>
-        </w:rPr>
-      </w:pPr>
-      <w:r>
-        <w:rPr>
+        <w:keepNext/>
+      </w:pPr>
+      <w:r>
+        <w:rPr>
+          <w:noProof/>
           <w:lang w:val="nl-NL"/>
         </w:rPr>
         <w:lastRenderedPageBreak/>
@@ -7806,6 +9517,40 @@
     </w:p>
     <w:p>
       <w:pPr>
+        <w:pStyle w:val="Bijschrift"/>
+        <w:rPr>
+          <w:lang w:val="nl-NL"/>
+        </w:rPr>
+      </w:pPr>
+      <w:bookmarkStart w:id="32" w:name="_Toc136903457"/>
+      <w:r>
+        <w:t xml:space="preserve">Figuur </w:t>
+      </w:r>
+      <w:r>
+        <w:fldChar w:fldCharType="begin"/>
+      </w:r>
+      <w:r>
+        <w:instrText xml:space="preserve"> SEQ Figuur \* ARABIC </w:instrText>
+      </w:r>
+      <w:r>
+        <w:fldChar w:fldCharType="separate"/>
+      </w:r>
+      <w:r>
+        <w:rPr>
+          <w:noProof/>
+        </w:rPr>
+        <w:t>3</w:t>
+      </w:r>
+      <w:r>
+        <w:fldChar w:fldCharType="end"/>
+      </w:r>
+      <w:r>
+        <w:t xml:space="preserve"> wireframe beginpagina van de applicatie</w:t>
+      </w:r>
+      <w:bookmarkEnd w:id="32"/>
+    </w:p>
+    <w:p>
+      <w:pPr>
         <w:rPr>
           <w:lang w:val="nl-NL"/>
         </w:rPr>
@@ -7825,12 +9570,11 @@
     </w:p>
     <w:p>
       <w:pPr>
-        <w:rPr>
-          <w:lang w:val="nl-NL"/>
-        </w:rPr>
-      </w:pPr>
-      <w:r>
-        <w:rPr>
+        <w:keepNext/>
+      </w:pPr>
+      <w:r>
+        <w:rPr>
+          <w:noProof/>
           <w:lang w:val="nl-NL"/>
         </w:rPr>
         <w:drawing>
@@ -7872,6 +9616,40 @@
     </w:p>
     <w:p>
       <w:pPr>
+        <w:pStyle w:val="Bijschrift"/>
+        <w:rPr>
+          <w:lang w:val="nl-NL"/>
+        </w:rPr>
+      </w:pPr>
+      <w:bookmarkStart w:id="33" w:name="_Toc136903458"/>
+      <w:r>
+        <w:t xml:space="preserve">Figuur </w:t>
+      </w:r>
+      <w:r>
+        <w:fldChar w:fldCharType="begin"/>
+      </w:r>
+      <w:r>
+        <w:instrText xml:space="preserve"> SEQ Figuur \* ARABIC </w:instrText>
+      </w:r>
+      <w:r>
+        <w:fldChar w:fldCharType="separate"/>
+      </w:r>
+      <w:r>
+        <w:rPr>
+          <w:noProof/>
+        </w:rPr>
+        <w:t>4</w:t>
+      </w:r>
+      <w:r>
+        <w:fldChar w:fldCharType="end"/>
+      </w:r>
+      <w:r>
+        <w:t xml:space="preserve"> wireframe opslaan van een menu in de applicatie</w:t>
+      </w:r>
+      <w:bookmarkEnd w:id="33"/>
+    </w:p>
+    <w:p>
+      <w:pPr>
         <w:rPr>
           <w:lang w:val="nl-NL"/>
         </w:rPr>
@@ -7898,12 +9676,11 @@
     </w:p>
     <w:p>
       <w:pPr>
-        <w:rPr>
-          <w:lang w:val="nl-NL"/>
-        </w:rPr>
-      </w:pPr>
-      <w:r>
-        <w:rPr>
+        <w:keepNext/>
+      </w:pPr>
+      <w:r>
+        <w:rPr>
+          <w:noProof/>
           <w:lang w:val="nl-NL"/>
         </w:rPr>
         <w:drawing>
@@ -7945,6 +9722,40 @@
     </w:p>
     <w:p>
       <w:pPr>
+        <w:pStyle w:val="Bijschrift"/>
+        <w:rPr>
+          <w:lang w:val="nl-NL"/>
+        </w:rPr>
+      </w:pPr>
+      <w:bookmarkStart w:id="34" w:name="_Toc136903459"/>
+      <w:r>
+        <w:t xml:space="preserve">Figuur </w:t>
+      </w:r>
+      <w:r>
+        <w:fldChar w:fldCharType="begin"/>
+      </w:r>
+      <w:r>
+        <w:instrText xml:space="preserve"> SEQ Figuur \* ARABIC </w:instrText>
+      </w:r>
+      <w:r>
+        <w:fldChar w:fldCharType="separate"/>
+      </w:r>
+      <w:r>
+        <w:rPr>
+          <w:noProof/>
+        </w:rPr>
+        <w:t>5</w:t>
+      </w:r>
+      <w:r>
+        <w:fldChar w:fldCharType="end"/>
+      </w:r>
+      <w:r>
+        <w:t xml:space="preserve"> wireframe loginpagina van de applicatie</w:t>
+      </w:r>
+      <w:bookmarkEnd w:id="34"/>
+    </w:p>
+    <w:p>
+      <w:pPr>
         <w:rPr>
           <w:lang w:val="nl-NL"/>
         </w:rPr>
@@ -7976,12 +9787,11 @@
     </w:p>
     <w:p>
       <w:pPr>
-        <w:rPr>
-          <w:lang w:val="nl-NL"/>
-        </w:rPr>
-      </w:pPr>
-      <w:r>
-        <w:rPr>
+        <w:keepNext/>
+      </w:pPr>
+      <w:r>
+        <w:rPr>
+          <w:noProof/>
           <w:lang w:val="nl-NL"/>
         </w:rPr>
         <w:lastRenderedPageBreak/>
@@ -8024,19 +9834,53 @@
     </w:p>
     <w:p>
       <w:pPr>
+        <w:pStyle w:val="Bijschrift"/>
+        <w:rPr>
+          <w:lang w:val="nl-NL"/>
+        </w:rPr>
+      </w:pPr>
+      <w:bookmarkStart w:id="35" w:name="_Toc136903460"/>
+      <w:r>
+        <w:t xml:space="preserve">Figuur </w:t>
+      </w:r>
+      <w:r>
+        <w:fldChar w:fldCharType="begin"/>
+      </w:r>
+      <w:r>
+        <w:instrText xml:space="preserve"> SEQ Figuur \* ARABIC </w:instrText>
+      </w:r>
+      <w:r>
+        <w:fldChar w:fldCharType="separate"/>
+      </w:r>
+      <w:r>
+        <w:rPr>
+          <w:noProof/>
+        </w:rPr>
+        <w:t>6</w:t>
+      </w:r>
+      <w:r>
+        <w:fldChar w:fldCharType="end"/>
+      </w:r>
+      <w:r>
+        <w:t xml:space="preserve"> wireframe ingrediëntenlijstpagina van de applicatie</w:t>
+      </w:r>
+      <w:bookmarkEnd w:id="35"/>
+    </w:p>
+    <w:p>
+      <w:pPr>
         <w:pStyle w:val="Kop3"/>
         <w:rPr>
           <w:lang w:val="nl-NL"/>
         </w:rPr>
       </w:pPr>
-      <w:bookmarkStart w:id="29" w:name="_Toc136799816"/>
+      <w:bookmarkStart w:id="36" w:name="_Toc136903581"/>
       <w:r>
         <w:rPr>
           <w:lang w:val="nl-NL"/>
         </w:rPr>
         <w:t>De ontwikkelde API</w:t>
       </w:r>
-      <w:bookmarkEnd w:id="29"/>
+      <w:bookmarkEnd w:id="36"/>
     </w:p>
     <w:p>
       <w:pPr>
@@ -8265,9 +10109,7 @@
     </w:p>
     <w:p>
       <w:pPr>
-        <w:rPr>
-          <w:lang w:val="nl-NL"/>
-        </w:rPr>
+        <w:keepNext/>
       </w:pPr>
       <w:r>
         <w:rPr>
@@ -8313,14 +10155,49 @@
     </w:p>
     <w:p>
       <w:pPr>
-        <w:rPr>
-          <w:lang w:val="nl-NL"/>
-        </w:rPr>
-      </w:pPr>
-      <w:r>
-        <w:rPr>
-          <w:lang w:val="nl-NL"/>
-        </w:rPr>
+        <w:pStyle w:val="Bijschrift"/>
+        <w:rPr>
+          <w:lang w:val="nl-NL"/>
+        </w:rPr>
+      </w:pPr>
+      <w:bookmarkStart w:id="37" w:name="_Toc136903461"/>
+      <w:r>
+        <w:t xml:space="preserve">Figuur </w:t>
+      </w:r>
+      <w:r>
+        <w:fldChar w:fldCharType="begin"/>
+      </w:r>
+      <w:r>
+        <w:instrText xml:space="preserve"> SEQ Figuur \* ARABIC </w:instrText>
+      </w:r>
+      <w:r>
+        <w:fldChar w:fldCharType="separate"/>
+      </w:r>
+      <w:r>
+        <w:rPr>
+          <w:noProof/>
+        </w:rPr>
+        <w:t>7</w:t>
+      </w:r>
+      <w:r>
+        <w:fldChar w:fldCharType="end"/>
+      </w:r>
+      <w:r>
+        <w:t xml:space="preserve"> voorbeeld van de structuur van een URL</w:t>
+      </w:r>
+      <w:bookmarkEnd w:id="37"/>
+    </w:p>
+    <w:p>
+      <w:pPr>
+        <w:rPr>
+          <w:lang w:val="nl-NL"/>
+        </w:rPr>
+      </w:pPr>
+      <w:r>
+        <w:rPr>
+          <w:lang w:val="nl-NL"/>
+        </w:rPr>
+        <w:lastRenderedPageBreak/>
         <w:t>Zoals te zien op de afbeelding bestaat een end-point uit volgende elementen:</w:t>
       </w:r>
     </w:p>
@@ -8358,7 +10235,6 @@
         <w:rPr>
           <w:lang w:val="nl-NL"/>
         </w:rPr>
-        <w:lastRenderedPageBreak/>
         <w:t>Endpoint</w:t>
       </w:r>
       <w:proofErr w:type="spellEnd"/>
@@ -9142,14 +11018,14 @@
           <w:lang w:val="nl-NL"/>
         </w:rPr>
       </w:pPr>
-      <w:bookmarkStart w:id="30" w:name="_Toc136799817"/>
+      <w:bookmarkStart w:id="38" w:name="_Toc136903582"/>
       <w:r>
         <w:rPr>
           <w:lang w:val="nl-NL"/>
         </w:rPr>
         <w:t>Ontwikkelen van de MPA</w:t>
       </w:r>
-      <w:bookmarkEnd w:id="30"/>
+      <w:bookmarkEnd w:id="38"/>
     </w:p>
     <w:p>
       <w:pPr>
@@ -9222,9 +11098,7 @@
     </w:p>
     <w:p>
       <w:pPr>
-        <w:rPr>
-          <w:lang w:val="nl-NL"/>
-        </w:rPr>
+        <w:keepNext/>
       </w:pPr>
       <w:r>
         <w:rPr>
@@ -9270,6 +11144,40 @@
     </w:p>
     <w:p>
       <w:pPr>
+        <w:pStyle w:val="Bijschrift"/>
+        <w:rPr>
+          <w:lang w:val="nl-NL"/>
+        </w:rPr>
+      </w:pPr>
+      <w:bookmarkStart w:id="39" w:name="_Toc136903462"/>
+      <w:r>
+        <w:t xml:space="preserve">Figuur </w:t>
+      </w:r>
+      <w:r>
+        <w:fldChar w:fldCharType="begin"/>
+      </w:r>
+      <w:r>
+        <w:instrText xml:space="preserve"> SEQ Figuur \* ARABIC </w:instrText>
+      </w:r>
+      <w:r>
+        <w:fldChar w:fldCharType="separate"/>
+      </w:r>
+      <w:r>
+        <w:rPr>
+          <w:noProof/>
+        </w:rPr>
+        <w:t>8</w:t>
+      </w:r>
+      <w:r>
+        <w:fldChar w:fldCharType="end"/>
+      </w:r>
+      <w:r>
+        <w:t xml:space="preserve"> indexpagina van de applicatie</w:t>
+      </w:r>
+      <w:bookmarkEnd w:id="39"/>
+    </w:p>
+    <w:p>
+      <w:pPr>
         <w:rPr>
           <w:lang w:val="nl-NL"/>
         </w:rPr>
@@ -9303,9 +11211,7 @@
     </w:p>
     <w:p>
       <w:pPr>
-        <w:rPr>
-          <w:lang w:val="nl-NL"/>
-        </w:rPr>
+        <w:keepNext/>
       </w:pPr>
       <w:r>
         <w:rPr>
@@ -9351,6 +11257,40 @@
     </w:p>
     <w:p>
       <w:pPr>
+        <w:pStyle w:val="Bijschrift"/>
+        <w:rPr>
+          <w:lang w:val="nl-NL"/>
+        </w:rPr>
+      </w:pPr>
+      <w:bookmarkStart w:id="40" w:name="_Toc136903463"/>
+      <w:r>
+        <w:t xml:space="preserve">Figuur </w:t>
+      </w:r>
+      <w:r>
+        <w:fldChar w:fldCharType="begin"/>
+      </w:r>
+      <w:r>
+        <w:instrText xml:space="preserve"> SEQ Figuur \* ARABIC </w:instrText>
+      </w:r>
+      <w:r>
+        <w:fldChar w:fldCharType="separate"/>
+      </w:r>
+      <w:r>
+        <w:rPr>
+          <w:noProof/>
+        </w:rPr>
+        <w:t>9</w:t>
+      </w:r>
+      <w:r>
+        <w:fldChar w:fldCharType="end"/>
+      </w:r>
+      <w:r>
+        <w:t xml:space="preserve"> menuCreator pagina van de applicatie</w:t>
+      </w:r>
+      <w:bookmarkEnd w:id="40"/>
+    </w:p>
+    <w:p>
+      <w:pPr>
         <w:rPr>
           <w:lang w:val="nl-NL"/>
         </w:rPr>
@@ -9364,9 +11304,7 @@
     </w:p>
     <w:p>
       <w:pPr>
-        <w:rPr>
-          <w:lang w:val="nl-NL"/>
-        </w:rPr>
+        <w:keepNext/>
       </w:pPr>
       <w:r>
         <w:rPr>
@@ -9413,6 +11351,40 @@
     </w:p>
     <w:p>
       <w:pPr>
+        <w:pStyle w:val="Bijschrift"/>
+        <w:rPr>
+          <w:lang w:val="nl-NL"/>
+        </w:rPr>
+      </w:pPr>
+      <w:bookmarkStart w:id="41" w:name="_Toc136903464"/>
+      <w:r>
+        <w:t xml:space="preserve">Figuur </w:t>
+      </w:r>
+      <w:r>
+        <w:fldChar w:fldCharType="begin"/>
+      </w:r>
+      <w:r>
+        <w:instrText xml:space="preserve"> SEQ Figuur \* ARABIC </w:instrText>
+      </w:r>
+      <w:r>
+        <w:fldChar w:fldCharType="separate"/>
+      </w:r>
+      <w:r>
+        <w:rPr>
+          <w:noProof/>
+        </w:rPr>
+        <w:t>10</w:t>
+      </w:r>
+      <w:r>
+        <w:fldChar w:fldCharType="end"/>
+      </w:r>
+      <w:r>
+        <w:t xml:space="preserve"> receptpagina van de applicatie</w:t>
+      </w:r>
+      <w:bookmarkEnd w:id="41"/>
+    </w:p>
+    <w:p>
+      <w:pPr>
         <w:rPr>
           <w:lang w:val="nl-NL"/>
         </w:rPr>
@@ -9479,9 +11451,7 @@
     </w:p>
     <w:p>
       <w:pPr>
-        <w:rPr>
-          <w:lang w:val="nl-NL"/>
-        </w:rPr>
+        <w:keepNext/>
       </w:pPr>
       <w:r>
         <w:rPr>
@@ -9527,6 +11497,40 @@
     </w:p>
     <w:p>
       <w:pPr>
+        <w:pStyle w:val="Bijschrift"/>
+        <w:rPr>
+          <w:lang w:val="nl-NL"/>
+        </w:rPr>
+      </w:pPr>
+      <w:bookmarkStart w:id="42" w:name="_Toc136903465"/>
+      <w:r>
+        <w:t xml:space="preserve">Figuur </w:t>
+      </w:r>
+      <w:r>
+        <w:fldChar w:fldCharType="begin"/>
+      </w:r>
+      <w:r>
+        <w:instrText xml:space="preserve"> SEQ Figuur \* ARABIC </w:instrText>
+      </w:r>
+      <w:r>
+        <w:fldChar w:fldCharType="separate"/>
+      </w:r>
+      <w:r>
+        <w:rPr>
+          <w:noProof/>
+        </w:rPr>
+        <w:t>11</w:t>
+      </w:r>
+      <w:r>
+        <w:fldChar w:fldCharType="end"/>
+      </w:r>
+      <w:r>
+        <w:t xml:space="preserve"> savedMenus pagina van de applicatie</w:t>
+      </w:r>
+      <w:bookmarkEnd w:id="42"/>
+    </w:p>
+    <w:p>
+      <w:pPr>
         <w:rPr>
           <w:lang w:val="nl-NL"/>
         </w:rPr>
@@ -9540,9 +11544,7 @@
     </w:p>
     <w:p>
       <w:pPr>
-        <w:rPr>
-          <w:lang w:val="nl-NL"/>
-        </w:rPr>
+        <w:keepNext/>
       </w:pPr>
       <w:r>
         <w:rPr>
@@ -9589,6 +11591,46 @@
     </w:p>
     <w:p>
       <w:pPr>
+        <w:pStyle w:val="Bijschrift"/>
+        <w:rPr>
+          <w:lang w:val="nl-NL"/>
+        </w:rPr>
+      </w:pPr>
+      <w:bookmarkStart w:id="43" w:name="_Toc136903466"/>
+      <w:r>
+        <w:t xml:space="preserve">Figuur </w:t>
+      </w:r>
+      <w:r>
+        <w:fldChar w:fldCharType="begin"/>
+      </w:r>
+      <w:r>
+        <w:instrText xml:space="preserve"> SEQ Figuur \* ARABIC </w:instrText>
+      </w:r>
+      <w:r>
+        <w:fldChar w:fldCharType="separate"/>
+      </w:r>
+      <w:r>
+        <w:rPr>
+          <w:noProof/>
+        </w:rPr>
+        <w:t>12</w:t>
+      </w:r>
+      <w:r>
+        <w:fldChar w:fldCharType="end"/>
+      </w:r>
+      <w:r>
+        <w:t xml:space="preserve"> </w:t>
+      </w:r>
+      <w:r>
+        <w:t>ingrediëntenlijst</w:t>
+      </w:r>
+      <w:r>
+        <w:t>pagina van de applicatie</w:t>
+      </w:r>
+      <w:bookmarkEnd w:id="43"/>
+    </w:p>
+    <w:p>
+      <w:pPr>
         <w:rPr>
           <w:lang w:val="nl-NL"/>
         </w:rPr>
@@ -9602,9 +11644,7 @@
     </w:p>
     <w:p>
       <w:pPr>
-        <w:rPr>
-          <w:lang w:val="nl-NL"/>
-        </w:rPr>
+        <w:keepNext/>
       </w:pPr>
       <w:r>
         <w:rPr>
@@ -9650,6 +11690,40 @@
     </w:p>
     <w:p>
       <w:pPr>
+        <w:pStyle w:val="Bijschrift"/>
+        <w:rPr>
+          <w:lang w:val="nl-NL"/>
+        </w:rPr>
+      </w:pPr>
+      <w:bookmarkStart w:id="44" w:name="_Toc136903467"/>
+      <w:r>
+        <w:t xml:space="preserve">Figuur </w:t>
+      </w:r>
+      <w:r>
+        <w:fldChar w:fldCharType="begin"/>
+      </w:r>
+      <w:r>
+        <w:instrText xml:space="preserve"> SEQ Figuur \* ARABIC </w:instrText>
+      </w:r>
+      <w:r>
+        <w:fldChar w:fldCharType="separate"/>
+      </w:r>
+      <w:r>
+        <w:rPr>
+          <w:noProof/>
+        </w:rPr>
+        <w:t>13</w:t>
+      </w:r>
+      <w:r>
+        <w:fldChar w:fldCharType="end"/>
+      </w:r>
+      <w:r>
+        <w:t xml:space="preserve"> profielpagina van de applicatie</w:t>
+      </w:r>
+      <w:bookmarkEnd w:id="44"/>
+    </w:p>
+    <w:p>
+      <w:pPr>
         <w:rPr>
           <w:lang w:val="nl-NL"/>
         </w:rPr>
@@ -9675,14 +11749,14 @@
           <w:lang w:val="nl-NL"/>
         </w:rPr>
       </w:pPr>
-      <w:bookmarkStart w:id="31" w:name="_Toc136799818"/>
+      <w:bookmarkStart w:id="45" w:name="_Toc136903583"/>
       <w:r>
         <w:rPr>
           <w:lang w:val="nl-NL"/>
         </w:rPr>
         <w:t>Ontwikkelen van de SPA</w:t>
       </w:r>
-      <w:bookmarkEnd w:id="31"/>
+      <w:bookmarkEnd w:id="45"/>
     </w:p>
     <w:p>
       <w:pPr>
@@ -9813,6 +11887,7 @@
         <w:rPr>
           <w:lang w:val="nl-NL"/>
         </w:rPr>
+        <w:lastRenderedPageBreak/>
         <w:t>Bij</w:t>
       </w:r>
       <w:r>
@@ -9861,7 +11936,6 @@
         <w:rPr>
           <w:lang w:val="nl-NL"/>
         </w:rPr>
-        <w:lastRenderedPageBreak/>
         <w:t>Hoe kan de navigatie behouden worden net zoals een MPA?</w:t>
       </w:r>
     </w:p>
@@ -11830,6 +13904,7 @@
           <w:szCs w:val="23"/>
           <w:lang w:val="en-US" w:eastAsia="nl-NL"/>
         </w:rPr>
+        <w:lastRenderedPageBreak/>
         <w:t xml:space="preserve">    </w:t>
       </w:r>
       <w:proofErr w:type="spellStart"/>
@@ -11982,7 +14057,6 @@
           <w:szCs w:val="23"/>
           <w:lang w:val="en-US" w:eastAsia="nl-NL"/>
         </w:rPr>
-        <w:lastRenderedPageBreak/>
         <w:t xml:space="preserve">    </w:t>
       </w:r>
       <w:r>
@@ -12453,9 +14527,7 @@
     </w:p>
     <w:p>
       <w:pPr>
-        <w:rPr>
-          <w:lang w:val="nl-NL"/>
-        </w:rPr>
+        <w:keepNext/>
       </w:pPr>
       <w:r>
         <w:rPr>
@@ -12501,10 +14573,37 @@
     </w:p>
     <w:p>
       <w:pPr>
-        <w:rPr>
-          <w:lang w:val="nl-NL"/>
-        </w:rPr>
-      </w:pPr>
+        <w:pStyle w:val="Bijschrift"/>
+        <w:rPr>
+          <w:lang w:val="nl-NL"/>
+        </w:rPr>
+      </w:pPr>
+      <w:bookmarkStart w:id="46" w:name="_Toc136903468"/>
+      <w:r>
+        <w:t xml:space="preserve">Figuur </w:t>
+      </w:r>
+      <w:r>
+        <w:fldChar w:fldCharType="begin"/>
+      </w:r>
+      <w:r>
+        <w:instrText xml:space="preserve"> SEQ Figuur \* ARABIC </w:instrText>
+      </w:r>
+      <w:r>
+        <w:fldChar w:fldCharType="separate"/>
+      </w:r>
+      <w:r>
+        <w:rPr>
+          <w:noProof/>
+        </w:rPr>
+        <w:t>14</w:t>
+      </w:r>
+      <w:r>
+        <w:fldChar w:fldCharType="end"/>
+      </w:r>
+      <w:r>
+        <w:t xml:space="preserve"> browser compatibility van de template tag</w:t>
+      </w:r>
+      <w:bookmarkEnd w:id="46"/>
     </w:p>
     <w:p>
       <w:pPr>
@@ -12702,6 +14801,7 @@
         <w:rPr>
           <w:lang w:val="nl-NL"/>
         </w:rPr>
+        <w:lastRenderedPageBreak/>
         <w:t xml:space="preserve">Aan de hand van een voorbeeld uit de code van de SPA zal uitgelegd worden hoe de </w:t>
       </w:r>
       <w:proofErr w:type="spellStart"/>
@@ -12729,7 +14829,6 @@
         <w:rPr>
           <w:lang w:val="nl-NL"/>
         </w:rPr>
-        <w:lastRenderedPageBreak/>
         <w:t xml:space="preserve">Het allereerste wat moet gedaan worden om te werken met de </w:t>
       </w:r>
       <w:proofErr w:type="spellStart"/>
@@ -14044,6 +16143,7 @@
           <w:szCs w:val="23"/>
           <w:lang w:val="en-US" w:eastAsia="nl-NL"/>
         </w:rPr>
+        <w:lastRenderedPageBreak/>
         <w:t xml:space="preserve">    } </w:t>
       </w:r>
       <w:r>
@@ -14238,7 +16338,6 @@
           <w:szCs w:val="23"/>
           <w:lang w:val="en-US" w:eastAsia="nl-NL"/>
         </w:rPr>
-        <w:lastRenderedPageBreak/>
         <w:t xml:space="preserve">    } </w:t>
       </w:r>
       <w:r>
@@ -14606,7 +16705,7 @@
           <w:color w:val="BDD2E7"/>
           <w:sz w:val="23"/>
           <w:szCs w:val="23"/>
-          <w:lang w:eastAsia="nl-NL"/>
+          <w:lang w:val="en-US" w:eastAsia="nl-NL"/>
         </w:rPr>
       </w:pPr>
       <w:r>
@@ -14619,25 +16718,39 @@
         </w:rPr>
         <w:t xml:space="preserve">        </w:t>
       </w:r>
+      <w:proofErr w:type="spellStart"/>
+      <w:proofErr w:type="gramStart"/>
       <w:r>
         <w:rPr>
           <w:rFonts w:eastAsia="Times New Roman" w:cs="Arial"/>
           <w:color w:val="00DCDC"/>
           <w:sz w:val="23"/>
           <w:szCs w:val="23"/>
-          <w:lang w:eastAsia="nl-NL"/>
+          <w:lang w:val="en-US" w:eastAsia="nl-NL"/>
         </w:rPr>
         <w:t>initialiseViewMenu</w:t>
       </w:r>
+      <w:proofErr w:type="spellEnd"/>
       <w:r>
         <w:rPr>
           <w:rFonts w:eastAsia="Times New Roman" w:cs="Arial"/>
           <w:color w:val="BDD2E7"/>
           <w:sz w:val="23"/>
           <w:szCs w:val="23"/>
-          <w:lang w:eastAsia="nl-NL"/>
-        </w:rPr>
-        <w:t>();</w:t>
+          <w:lang w:val="en-US" w:eastAsia="nl-NL"/>
+        </w:rPr>
+        <w:t>(</w:t>
+      </w:r>
+      <w:proofErr w:type="gramEnd"/>
+      <w:r>
+        <w:rPr>
+          <w:rFonts w:eastAsia="Times New Roman" w:cs="Arial"/>
+          <w:color w:val="BDD2E7"/>
+          <w:sz w:val="23"/>
+          <w:szCs w:val="23"/>
+          <w:lang w:val="en-US" w:eastAsia="nl-NL"/>
+        </w:rPr>
+        <w:t>);</w:t>
       </w:r>
     </w:p>
     <w:p>
@@ -14659,7 +16772,7 @@
           <w:color w:val="BDD2E7"/>
           <w:sz w:val="23"/>
           <w:szCs w:val="23"/>
-          <w:lang w:eastAsia="nl-NL"/>
+          <w:lang w:val="en-US" w:eastAsia="nl-NL"/>
         </w:rPr>
         <w:t xml:space="preserve">    </w:t>
       </w:r>
@@ -15555,7 +17668,7 @@
           <w:color w:val="BDD2E7"/>
           <w:sz w:val="23"/>
           <w:szCs w:val="23"/>
-          <w:lang w:eastAsia="nl-NL"/>
+          <w:lang w:val="en-US" w:eastAsia="nl-NL"/>
         </w:rPr>
       </w:pPr>
       <w:r>
@@ -15568,13 +17681,14 @@
         </w:rPr>
         <w:t xml:space="preserve">    </w:t>
       </w:r>
+      <w:proofErr w:type="gramStart"/>
       <w:r>
         <w:rPr>
           <w:rFonts w:eastAsia="Times New Roman" w:cs="Arial"/>
           <w:color w:val="BDD2E7"/>
           <w:sz w:val="23"/>
           <w:szCs w:val="23"/>
-          <w:lang w:eastAsia="nl-NL"/>
+          <w:lang w:val="en-US" w:eastAsia="nl-NL"/>
         </w:rPr>
         <w:t>.</w:t>
       </w:r>
@@ -15584,17 +17698,18 @@
           <w:color w:val="00DCDC"/>
           <w:sz w:val="23"/>
           <w:szCs w:val="23"/>
-          <w:lang w:eastAsia="nl-NL"/>
+          <w:lang w:val="en-US" w:eastAsia="nl-NL"/>
         </w:rPr>
         <w:t>then</w:t>
       </w:r>
+      <w:proofErr w:type="gramEnd"/>
       <w:r>
         <w:rPr>
           <w:rFonts w:eastAsia="Times New Roman" w:cs="Arial"/>
           <w:color w:val="BDD2E7"/>
           <w:sz w:val="23"/>
           <w:szCs w:val="23"/>
-          <w:lang w:eastAsia="nl-NL"/>
+          <w:lang w:val="en-US" w:eastAsia="nl-NL"/>
         </w:rPr>
         <w:t>(</w:t>
       </w:r>
@@ -15604,7 +17719,7 @@
           <w:color w:val="FFDC96"/>
           <w:sz w:val="23"/>
           <w:szCs w:val="23"/>
-          <w:lang w:eastAsia="nl-NL"/>
+          <w:lang w:val="en-US" w:eastAsia="nl-NL"/>
         </w:rPr>
         <w:t>data</w:t>
       </w:r>
@@ -15614,7 +17729,7 @@
           <w:color w:val="BDD2E7"/>
           <w:sz w:val="23"/>
           <w:szCs w:val="23"/>
-          <w:lang w:eastAsia="nl-NL"/>
+          <w:lang w:val="en-US" w:eastAsia="nl-NL"/>
         </w:rPr>
         <w:t xml:space="preserve"> </w:t>
       </w:r>
@@ -15624,7 +17739,7 @@
           <w:color w:val="00B1FF"/>
           <w:sz w:val="23"/>
           <w:szCs w:val="23"/>
-          <w:lang w:eastAsia="nl-NL"/>
+          <w:lang w:val="en-US" w:eastAsia="nl-NL"/>
         </w:rPr>
         <w:t>=&gt;</w:t>
       </w:r>
@@ -15634,7 +17749,7 @@
           <w:color w:val="BDD2E7"/>
           <w:sz w:val="23"/>
           <w:szCs w:val="23"/>
-          <w:lang w:eastAsia="nl-NL"/>
+          <w:lang w:val="en-US" w:eastAsia="nl-NL"/>
         </w:rPr>
         <w:t xml:space="preserve"> { </w:t>
       </w:r>
@@ -15644,7 +17759,7 @@
           <w:color w:val="9696FF"/>
           <w:sz w:val="23"/>
           <w:szCs w:val="23"/>
-          <w:lang w:eastAsia="nl-NL"/>
+          <w:lang w:val="en-US" w:eastAsia="nl-NL"/>
         </w:rPr>
         <w:t>return</w:t>
       </w:r>
@@ -15654,7 +17769,7 @@
           <w:color w:val="BDD2E7"/>
           <w:sz w:val="23"/>
           <w:szCs w:val="23"/>
-          <w:lang w:eastAsia="nl-NL"/>
+          <w:lang w:val="en-US" w:eastAsia="nl-NL"/>
         </w:rPr>
         <w:t xml:space="preserve"> </w:t>
       </w:r>
@@ -15664,7 +17779,7 @@
           <w:color w:val="FFDC96"/>
           <w:sz w:val="23"/>
           <w:szCs w:val="23"/>
-          <w:lang w:eastAsia="nl-NL"/>
+          <w:lang w:val="en-US" w:eastAsia="nl-NL"/>
         </w:rPr>
         <w:t>data</w:t>
       </w:r>
@@ -15674,7 +17789,7 @@
           <w:color w:val="BDD2E7"/>
           <w:sz w:val="23"/>
           <w:szCs w:val="23"/>
-          <w:lang w:eastAsia="nl-NL"/>
+          <w:lang w:val="en-US" w:eastAsia="nl-NL"/>
         </w:rPr>
         <w:t>; });</w:t>
       </w:r>
@@ -15844,8 +17959,8 @@
           <w:lang w:val="nl-NL"/>
         </w:rPr>
       </w:pPr>
-      <w:bookmarkStart w:id="32" w:name="_Toc120695356"/>
-      <w:bookmarkStart w:id="33" w:name="_Toc136799819"/>
+      <w:bookmarkStart w:id="47" w:name="_Toc120695356"/>
+      <w:bookmarkStart w:id="48" w:name="_Toc136903584"/>
       <w:proofErr w:type="spellStart"/>
       <w:r>
         <w:rPr>
@@ -15861,8 +17976,8 @@
         </w:rPr>
         <w:t xml:space="preserve"> en data-analyse methode(n)</w:t>
       </w:r>
-      <w:bookmarkEnd w:id="32"/>
-      <w:bookmarkEnd w:id="33"/>
+      <w:bookmarkEnd w:id="47"/>
+      <w:bookmarkEnd w:id="48"/>
     </w:p>
     <w:p>
       <w:pPr>
@@ -15871,7 +17986,7 @@
           <w:lang w:val="nl-NL"/>
         </w:rPr>
       </w:pPr>
-      <w:bookmarkStart w:id="34" w:name="_Toc136799820"/>
+      <w:bookmarkStart w:id="49" w:name="_Toc136903585"/>
       <w:r>
         <w:rPr>
           <w:lang w:val="nl-NL"/>
@@ -15899,7 +18014,7 @@
         </w:rPr>
         <w:t>testing</w:t>
       </w:r>
-      <w:bookmarkEnd w:id="34"/>
+      <w:bookmarkEnd w:id="49"/>
       <w:proofErr w:type="spellEnd"/>
     </w:p>
     <w:p>
@@ -16091,14 +18206,14 @@
           <w:lang w:val="nl-NL"/>
         </w:rPr>
       </w:pPr>
-      <w:bookmarkStart w:id="35" w:name="_Toc136799821"/>
+      <w:bookmarkStart w:id="50" w:name="_Toc136903586"/>
       <w:r>
         <w:rPr>
           <w:lang w:val="nl-NL"/>
         </w:rPr>
         <w:t>Verschillende soorten UX testen</w:t>
       </w:r>
-      <w:bookmarkEnd w:id="35"/>
+      <w:bookmarkEnd w:id="50"/>
     </w:p>
     <w:p>
       <w:pPr>
@@ -16527,14 +18642,14 @@
           <w:lang w:val="nl-NL"/>
         </w:rPr>
       </w:pPr>
-      <w:bookmarkStart w:id="36" w:name="_Toc136799822"/>
+      <w:bookmarkStart w:id="51" w:name="_Toc136903587"/>
       <w:r>
         <w:rPr>
           <w:lang w:val="nl-NL"/>
         </w:rPr>
         <w:t>UX testen binnen dit onderzoek</w:t>
       </w:r>
-      <w:bookmarkEnd w:id="36"/>
+      <w:bookmarkEnd w:id="51"/>
     </w:p>
     <w:p>
       <w:pPr>
@@ -16643,9 +18758,7 @@
     </w:p>
     <w:p>
       <w:pPr>
-        <w:rPr>
-          <w:lang w:val="nl-NL"/>
-        </w:rPr>
+        <w:keepNext/>
       </w:pPr>
       <w:r>
         <w:rPr>
@@ -16675,6 +18788,40 @@
     </w:p>
     <w:p>
       <w:pPr>
+        <w:pStyle w:val="Bijschrift"/>
+        <w:rPr>
+          <w:lang w:val="nl-NL"/>
+        </w:rPr>
+      </w:pPr>
+      <w:bookmarkStart w:id="52" w:name="_Toc136903469"/>
+      <w:r>
+        <w:t xml:space="preserve">Figuur </w:t>
+      </w:r>
+      <w:r>
+        <w:fldChar w:fldCharType="begin"/>
+      </w:r>
+      <w:r>
+        <w:instrText xml:space="preserve"> SEQ Figuur \* ARABIC </w:instrText>
+      </w:r>
+      <w:r>
+        <w:fldChar w:fldCharType="separate"/>
+      </w:r>
+      <w:r>
+        <w:rPr>
+          <w:noProof/>
+        </w:rPr>
+        <w:t>15</w:t>
+      </w:r>
+      <w:r>
+        <w:fldChar w:fldCharType="end"/>
+      </w:r>
+      <w:r>
+        <w:t xml:space="preserve"> leeftijden testers</w:t>
+      </w:r>
+      <w:bookmarkEnd w:id="52"/>
+    </w:p>
+    <w:p>
+      <w:pPr>
         <w:rPr>
           <w:lang w:val="nl-NL"/>
         </w:rPr>
@@ -16824,6 +18971,38 @@
         </w:rPr>
         <w:t>Binnen dit onderzoek zijn er drie scenario’s opgesteld die de testpersonen moesten uitvoeren. Deze scenario’s zijn de volgende:</w:t>
       </w:r>
+    </w:p>
+    <w:p>
+      <w:pPr>
+        <w:pStyle w:val="Bijschrift"/>
+        <w:keepNext/>
+      </w:pPr>
+      <w:bookmarkStart w:id="53" w:name="_Toc136903540"/>
+      <w:r>
+        <w:t xml:space="preserve">Tabel </w:t>
+      </w:r>
+      <w:r>
+        <w:fldChar w:fldCharType="begin"/>
+      </w:r>
+      <w:r>
+        <w:instrText xml:space="preserve"> SEQ Tabel \* ARABIC </w:instrText>
+      </w:r>
+      <w:r>
+        <w:fldChar w:fldCharType="separate"/>
+      </w:r>
+      <w:r>
+        <w:rPr>
+          <w:noProof/>
+        </w:rPr>
+        <w:t>1</w:t>
+      </w:r>
+      <w:r>
+        <w:fldChar w:fldCharType="end"/>
+      </w:r>
+      <w:r>
+        <w:t xml:space="preserve"> scenario's usertesten</w:t>
+      </w:r>
+      <w:bookmarkEnd w:id="53"/>
     </w:p>
     <w:tbl>
       <w:tblPr>
@@ -16968,6 +19147,7 @@
               <w:rPr>
                 <w:lang w:val="nl-NL"/>
               </w:rPr>
+              <w:lastRenderedPageBreak/>
               <w:t>Gebruikersnaam: Tester</w:t>
             </w:r>
           </w:p>
@@ -17239,7 +19419,7 @@
           <w:lang w:val="nl-NL"/>
         </w:rPr>
       </w:pPr>
-      <w:bookmarkStart w:id="37" w:name="_Toc136799823"/>
+      <w:bookmarkStart w:id="54" w:name="_Toc136903588"/>
       <w:r>
         <w:rPr>
           <w:lang w:val="nl-NL"/>
@@ -17258,7 +19438,7 @@
         </w:rPr>
         <w:t>testen</w:t>
       </w:r>
-      <w:bookmarkEnd w:id="37"/>
+      <w:bookmarkEnd w:id="54"/>
     </w:p>
     <w:p>
       <w:pPr>
@@ -17381,7 +19561,7 @@
           <w:lang w:val="nl-NL"/>
         </w:rPr>
       </w:pPr>
-      <w:bookmarkStart w:id="38" w:name="_Toc136799824"/>
+      <w:bookmarkStart w:id="55" w:name="_Toc136903589"/>
       <w:r>
         <w:rPr>
           <w:lang w:val="nl-NL"/>
@@ -17389,7 +19569,7 @@
         <w:lastRenderedPageBreak/>
         <w:t>Performance indicators</w:t>
       </w:r>
-      <w:bookmarkEnd w:id="38"/>
+      <w:bookmarkEnd w:id="55"/>
     </w:p>
     <w:p>
       <w:pPr>
@@ -17469,7 +19649,7 @@
           <w:bCs/>
         </w:rPr>
       </w:pPr>
-      <w:bookmarkStart w:id="39" w:name="OLE_LINK5"/>
+      <w:bookmarkStart w:id="56" w:name="OLE_LINK5"/>
       <w:r>
         <w:rPr>
           <w:b/>
@@ -17478,7 +19658,7 @@
         <w:t>First contentful paint</w:t>
       </w:r>
     </w:p>
-    <w:bookmarkEnd w:id="39"/>
+    <w:bookmarkEnd w:id="56"/>
     <w:p>
       <w:r>
         <w:t xml:space="preserve">Een tweede belangrijke indicator is de </w:t>
@@ -17497,7 +19677,7 @@
           <w:bCs/>
         </w:rPr>
       </w:pPr>
-      <w:bookmarkStart w:id="40" w:name="OLE_LINK6"/>
+      <w:bookmarkStart w:id="57" w:name="OLE_LINK6"/>
       <w:r>
         <w:rPr>
           <w:b/>
@@ -17506,7 +19686,7 @@
         <w:t>Speed index</w:t>
       </w:r>
     </w:p>
-    <w:bookmarkEnd w:id="40"/>
+    <w:bookmarkEnd w:id="57"/>
     <w:p>
       <w:r>
         <w:t>Een volgende indicator is de speed index.</w:t>
@@ -17519,11 +19699,11 @@
       <w:pPr>
         <w:pStyle w:val="Kop3"/>
       </w:pPr>
-      <w:bookmarkStart w:id="41" w:name="_Toc136799825"/>
+      <w:bookmarkStart w:id="58" w:name="_Toc136903590"/>
       <w:r>
         <w:t>Performance testing tools</w:t>
       </w:r>
-      <w:bookmarkEnd w:id="41"/>
+      <w:bookmarkEnd w:id="58"/>
     </w:p>
     <w:p>
       <w:r>
@@ -17723,16 +19903,16 @@
           <w:lang w:val="nl-NL"/>
         </w:rPr>
       </w:pPr>
-      <w:bookmarkStart w:id="42" w:name="_Toc120695359"/>
-      <w:bookmarkStart w:id="43" w:name="_Toc136799826"/>
+      <w:bookmarkStart w:id="59" w:name="_Toc120695359"/>
+      <w:bookmarkStart w:id="60" w:name="_Toc136903591"/>
       <w:r>
         <w:rPr>
           <w:lang w:val="nl-NL"/>
         </w:rPr>
         <w:t>Resultaten</w:t>
       </w:r>
-      <w:bookmarkEnd w:id="42"/>
-      <w:bookmarkEnd w:id="43"/>
+      <w:bookmarkEnd w:id="59"/>
+      <w:bookmarkEnd w:id="60"/>
     </w:p>
     <w:p>
       <w:pPr>
@@ -17741,16 +19921,16 @@
           <w:lang w:val="nl-NL"/>
         </w:rPr>
       </w:pPr>
-      <w:bookmarkStart w:id="44" w:name="_Toc136799827"/>
-      <w:bookmarkStart w:id="45" w:name="OLE_LINK3"/>
-      <w:bookmarkStart w:id="46" w:name="OLE_LINK4"/>
+      <w:bookmarkStart w:id="61" w:name="OLE_LINK3"/>
+      <w:bookmarkStart w:id="62" w:name="OLE_LINK4"/>
+      <w:bookmarkStart w:id="63" w:name="_Toc136903592"/>
       <w:r>
         <w:rPr>
           <w:lang w:val="nl-NL"/>
         </w:rPr>
         <w:t>Hoe verschilt de gebruikerservaring tussen een SPA en MPA?</w:t>
       </w:r>
-      <w:bookmarkEnd w:id="44"/>
+      <w:bookmarkEnd w:id="63"/>
     </w:p>
     <w:p>
       <w:pPr>
@@ -17831,14 +20011,14 @@
           <w:lang w:val="nl-NL"/>
         </w:rPr>
       </w:pPr>
-      <w:bookmarkStart w:id="47" w:name="_Toc136799828"/>
+      <w:bookmarkStart w:id="64" w:name="_Toc136903593"/>
       <w:r>
         <w:rPr>
           <w:lang w:val="nl-NL"/>
         </w:rPr>
         <w:t>Hoe verschilt de SPA en MPA qua performance?</w:t>
       </w:r>
-      <w:bookmarkEnd w:id="47"/>
+      <w:bookmarkEnd w:id="64"/>
     </w:p>
     <w:p>
       <w:pPr>
@@ -17878,9 +20058,7 @@
     </w:p>
     <w:p>
       <w:pPr>
-        <w:rPr>
-          <w:lang w:val="nl-NL"/>
-        </w:rPr>
+        <w:keepNext/>
       </w:pPr>
       <w:r>
         <w:rPr>
@@ -17909,6 +20087,40 @@
     </w:p>
     <w:p>
       <w:pPr>
+        <w:pStyle w:val="Bijschrift"/>
+        <w:rPr>
+          <w:lang w:val="nl-NL"/>
+        </w:rPr>
+      </w:pPr>
+      <w:bookmarkStart w:id="65" w:name="_Toc136903470"/>
+      <w:r>
+        <w:t xml:space="preserve">Figuur </w:t>
+      </w:r>
+      <w:r>
+        <w:fldChar w:fldCharType="begin"/>
+      </w:r>
+      <w:r>
+        <w:instrText xml:space="preserve"> SEQ Figuur \* ARABIC </w:instrText>
+      </w:r>
+      <w:r>
+        <w:fldChar w:fldCharType="separate"/>
+      </w:r>
+      <w:r>
+        <w:rPr>
+          <w:noProof/>
+        </w:rPr>
+        <w:t>16</w:t>
+      </w:r>
+      <w:r>
+        <w:fldChar w:fldCharType="end"/>
+      </w:r>
+      <w:r>
+        <w:t xml:space="preserve"> grafiek vergelijking initieel ingeladen data</w:t>
+      </w:r>
+      <w:bookmarkEnd w:id="65"/>
+    </w:p>
+    <w:p>
+      <w:pPr>
         <w:rPr>
           <w:lang w:val="nl-NL"/>
         </w:rPr>
@@ -17966,9 +20178,7 @@
     </w:p>
     <w:p>
       <w:pPr>
-        <w:rPr>
-          <w:lang w:val="nl-NL"/>
-        </w:rPr>
+        <w:keepNext/>
       </w:pPr>
       <w:r>
         <w:rPr>
@@ -17997,6 +20207,40 @@
     </w:p>
     <w:p>
       <w:pPr>
+        <w:pStyle w:val="Bijschrift"/>
+        <w:rPr>
+          <w:lang w:val="nl-NL"/>
+        </w:rPr>
+      </w:pPr>
+      <w:bookmarkStart w:id="66" w:name="_Toc136903471"/>
+      <w:r>
+        <w:t xml:space="preserve">Figuur </w:t>
+      </w:r>
+      <w:r>
+        <w:fldChar w:fldCharType="begin"/>
+      </w:r>
+      <w:r>
+        <w:instrText xml:space="preserve"> SEQ Figuur \* ARABIC </w:instrText>
+      </w:r>
+      <w:r>
+        <w:fldChar w:fldCharType="separate"/>
+      </w:r>
+      <w:r>
+        <w:rPr>
+          <w:noProof/>
+        </w:rPr>
+        <w:t>17</w:t>
+      </w:r>
+      <w:r>
+        <w:fldChar w:fldCharType="end"/>
+      </w:r>
+      <w:r>
+        <w:t xml:space="preserve"> grafiek vergelijking hoeveelheid data ingeladen na volledige flow door de applicatie</w:t>
+      </w:r>
+      <w:bookmarkEnd w:id="66"/>
+    </w:p>
+    <w:p>
+      <w:pPr>
         <w:rPr>
           <w:lang w:val="nl-NL"/>
         </w:rPr>
@@ -18061,9 +20305,7 @@
     </w:p>
     <w:p>
       <w:pPr>
-        <w:rPr>
-          <w:lang w:val="nl-NL"/>
-        </w:rPr>
+        <w:keepNext/>
       </w:pPr>
       <w:r>
         <w:rPr>
@@ -18109,6 +20351,40 @@
     </w:p>
     <w:p>
       <w:pPr>
+        <w:pStyle w:val="Bijschrift"/>
+        <w:rPr>
+          <w:lang w:val="nl-NL"/>
+        </w:rPr>
+      </w:pPr>
+      <w:bookmarkStart w:id="67" w:name="_Toc136903472"/>
+      <w:r>
+        <w:t xml:space="preserve">Figuur </w:t>
+      </w:r>
+      <w:r>
+        <w:fldChar w:fldCharType="begin"/>
+      </w:r>
+      <w:r>
+        <w:instrText xml:space="preserve"> SEQ Figuur \* ARABIC </w:instrText>
+      </w:r>
+      <w:r>
+        <w:fldChar w:fldCharType="separate"/>
+      </w:r>
+      <w:r>
+        <w:rPr>
+          <w:noProof/>
+        </w:rPr>
+        <w:t>18</w:t>
+      </w:r>
+      <w:r>
+        <w:fldChar w:fldCharType="end"/>
+      </w:r>
+      <w:r>
+        <w:t xml:space="preserve"> aantal requests verkregen SPA</w:t>
+      </w:r>
+      <w:bookmarkEnd w:id="67"/>
+    </w:p>
+    <w:p>
+      <w:pPr>
         <w:rPr>
           <w:lang w:val="nl-NL"/>
         </w:rPr>
@@ -18143,16 +20419,13 @@
     </w:p>
     <w:p>
       <w:pPr>
-        <w:rPr>
-          <w:lang w:val="nl-NL"/>
-        </w:rPr>
+        <w:keepNext/>
       </w:pPr>
       <w:r>
         <w:rPr>
           <w:noProof/>
           <w:lang w:val="nl-NL"/>
         </w:rPr>
-        <w:lastRenderedPageBreak/>
         <w:drawing>
           <wp:inline distT="0" distB="0" distL="0" distR="0" wp14:anchorId="064FDE2A" wp14:editId="77B8BA2E">
             <wp:extent cx="5760085" cy="1920240"/>
@@ -18189,6 +20462,50 @@
           </wp:inline>
         </w:drawing>
       </w:r>
+    </w:p>
+    <w:p>
+      <w:pPr>
+        <w:pStyle w:val="Bijschrift"/>
+      </w:pPr>
+      <w:bookmarkStart w:id="68" w:name="_Toc136903473"/>
+      <w:r>
+        <w:t xml:space="preserve">Figuur </w:t>
+      </w:r>
+      <w:r>
+        <w:fldChar w:fldCharType="begin"/>
+      </w:r>
+      <w:r>
+        <w:instrText xml:space="preserve"> SEQ Figuur \* ARABIC </w:instrText>
+      </w:r>
+      <w:r>
+        <w:fldChar w:fldCharType="separate"/>
+      </w:r>
+      <w:r>
+        <w:rPr>
+          <w:noProof/>
+        </w:rPr>
+        <w:t>19</w:t>
+      </w:r>
+      <w:r>
+        <w:fldChar w:fldCharType="end"/>
+      </w:r>
+      <w:r>
+        <w:t xml:space="preserve"> </w:t>
+      </w:r>
+      <w:r>
+        <w:t xml:space="preserve">aantal requests verkregen </w:t>
+      </w:r>
+      <w:r>
+        <w:t>MPA</w:t>
+      </w:r>
+      <w:bookmarkEnd w:id="68"/>
+    </w:p>
+    <w:p>
+      <w:pPr>
+        <w:rPr>
+          <w:lang w:val="nl-NL"/>
+        </w:rPr>
+      </w:pPr>
       <w:r>
         <w:rPr>
           <w:lang w:val="nl-NL"/>
@@ -18331,11 +20648,7 @@
     </w:p>
     <w:p>
       <w:pPr>
-        <w:rPr>
-          <w:b/>
-          <w:bCs/>
-          <w:lang w:val="nl-NL"/>
-        </w:rPr>
+        <w:keepNext/>
       </w:pPr>
       <w:r>
         <w:rPr>
@@ -18364,26 +20677,58 @@
     </w:p>
     <w:p>
       <w:pPr>
+        <w:pStyle w:val="Bijschrift"/>
         <w:rPr>
           <w:b/>
           <w:bCs/>
-        </w:rPr>
-      </w:pPr>
-      <w:r>
+          <w:lang w:val="nl-NL"/>
+        </w:rPr>
+      </w:pPr>
+      <w:bookmarkStart w:id="69" w:name="_Toc136903474"/>
+      <w:r>
+        <w:t xml:space="preserve">Figuur </w:t>
+      </w:r>
+      <w:r>
+        <w:fldChar w:fldCharType="begin"/>
+      </w:r>
+      <w:r>
+        <w:instrText xml:space="preserve"> SEQ Figuur \* ARABIC </w:instrText>
+      </w:r>
+      <w:r>
+        <w:fldChar w:fldCharType="separate"/>
+      </w:r>
+      <w:r>
+        <w:rPr>
+          <w:noProof/>
+        </w:rPr>
+        <w:t>20</w:t>
+      </w:r>
+      <w:r>
+        <w:fldChar w:fldCharType="end"/>
+      </w:r>
+      <w:r>
+        <w:t xml:space="preserve"> grafiek vergelijking FPC</w:t>
+      </w:r>
+      <w:bookmarkEnd w:id="69"/>
+    </w:p>
+    <w:p>
+      <w:pPr>
         <w:rPr>
           <w:b/>
           <w:bCs/>
         </w:rPr>
-        <w:t>Speed index</w:t>
-      </w:r>
-    </w:p>
-    <w:p>
-      <w:pPr>
+      </w:pPr>
+      <w:r>
         <w:rPr>
           <w:b/>
           <w:bCs/>
-          <w:lang w:val="nl-NL"/>
-        </w:rPr>
+        </w:rPr>
+        <w:t>Speed index</w:t>
+      </w:r>
+    </w:p>
+    <w:p>
+      <w:pPr>
+        <w:keepNext/>
       </w:pPr>
       <w:r>
         <w:rPr>
@@ -18413,49 +20758,85 @@
     </w:p>
     <w:p>
       <w:pPr>
-        <w:rPr>
-          <w:lang w:val="nl-NL"/>
-        </w:rPr>
-      </w:pPr>
-      <w:r>
-        <w:rPr>
-          <w:lang w:val="nl-NL"/>
-        </w:rPr>
-        <w:t>Bij de speed index is de MPA terug net d</w:t>
-      </w:r>
-      <w:r>
-        <w:rPr>
-          <w:lang w:val="nl-NL"/>
-        </w:rPr>
-        <w:t>at</w:t>
-      </w:r>
-      <w:r>
-        <w:rPr>
-          <w:lang w:val="nl-NL"/>
-        </w:rPr>
-        <w:t xml:space="preserve"> tikkeltje snel</w:t>
-      </w:r>
-      <w:r>
-        <w:rPr>
-          <w:lang w:val="nl-NL"/>
-        </w:rPr>
-        <w:t>ler. Hier zit er een verschil van 136 ms. Dit is opnieuw te wijten aan het feit dat de SPA meer bestanden moet inladen tijdens het eerste bezoek aan de website.</w:t>
-      </w:r>
-    </w:p>
-    <w:p>
-      <w:pPr>
+        <w:pStyle w:val="Bijschrift"/>
         <w:rPr>
           <w:b/>
           <w:bCs/>
           <w:lang w:val="nl-NL"/>
         </w:rPr>
       </w:pPr>
-      <w:r>
+      <w:bookmarkStart w:id="70" w:name="_Toc136903475"/>
+      <w:r>
+        <w:t xml:space="preserve">Figuur </w:t>
+      </w:r>
+      <w:r>
+        <w:fldChar w:fldCharType="begin"/>
+      </w:r>
+      <w:r>
+        <w:instrText xml:space="preserve"> SEQ Figuur \* ARABIC </w:instrText>
+      </w:r>
+      <w:r>
+        <w:fldChar w:fldCharType="separate"/>
+      </w:r>
+      <w:r>
+        <w:rPr>
+          <w:noProof/>
+        </w:rPr>
+        <w:t>21</w:t>
+      </w:r>
+      <w:r>
+        <w:fldChar w:fldCharType="end"/>
+      </w:r>
+      <w:r>
+        <w:t xml:space="preserve"> grafiek vergelijking speed index</w:t>
+      </w:r>
+      <w:bookmarkEnd w:id="70"/>
+    </w:p>
+    <w:p>
+      <w:pPr>
+        <w:rPr>
+          <w:lang w:val="nl-NL"/>
+        </w:rPr>
+      </w:pPr>
+      <w:r>
+        <w:rPr>
+          <w:lang w:val="nl-NL"/>
+        </w:rPr>
+        <w:t>Bij de speed index is de MPA terug net d</w:t>
+      </w:r>
+      <w:r>
+        <w:rPr>
+          <w:lang w:val="nl-NL"/>
+        </w:rPr>
+        <w:t>at</w:t>
+      </w:r>
+      <w:r>
+        <w:rPr>
+          <w:lang w:val="nl-NL"/>
+        </w:rPr>
+        <w:t xml:space="preserve"> tikkeltje snel</w:t>
+      </w:r>
+      <w:r>
+        <w:rPr>
+          <w:lang w:val="nl-NL"/>
+        </w:rPr>
+        <w:t>ler. Hier zit er een verschil van 136 ms. Dit is opnieuw te wijten aan het feit dat de SPA meer bestanden moet inladen tijdens het eerste bezoek aan de website.</w:t>
+      </w:r>
+    </w:p>
+    <w:p>
+      <w:pPr>
         <w:rPr>
           <w:b/>
           <w:bCs/>
           <w:lang w:val="nl-NL"/>
         </w:rPr>
+      </w:pPr>
+      <w:r>
+        <w:rPr>
+          <w:b/>
+          <w:bCs/>
+          <w:lang w:val="nl-NL"/>
+        </w:rPr>
         <w:t>Laadtijden bij lagere snelheden</w:t>
       </w:r>
     </w:p>
@@ -18474,14 +20855,13 @@
     </w:p>
     <w:p>
       <w:pPr>
-        <w:rPr>
-          <w:lang w:val="nl-NL"/>
-        </w:rPr>
+        <w:keepNext/>
       </w:pPr>
       <w:r>
         <w:rPr>
           <w:noProof/>
         </w:rPr>
+        <w:lastRenderedPageBreak/>
         <w:drawing>
           <wp:inline distT="0" distB="0" distL="0" distR="0" wp14:anchorId="66CC3386" wp14:editId="20810CC3">
             <wp:extent cx="5760085" cy="3482340"/>
@@ -18505,160 +20885,200 @@
     </w:p>
     <w:p>
       <w:pPr>
-        <w:rPr>
-          <w:lang w:val="nl-NL"/>
-        </w:rPr>
-      </w:pPr>
+        <w:pStyle w:val="Bijschrift"/>
+        <w:rPr>
+          <w:lang w:val="nl-NL"/>
+        </w:rPr>
+      </w:pPr>
+      <w:bookmarkStart w:id="71" w:name="_Toc136903476"/>
+      <w:r>
+        <w:t xml:space="preserve">Figuur </w:t>
+      </w:r>
+      <w:r>
+        <w:fldChar w:fldCharType="begin"/>
+      </w:r>
+      <w:r>
+        <w:instrText xml:space="preserve"> SEQ Figuur \* ARABIC </w:instrText>
+      </w:r>
+      <w:r>
+        <w:fldChar w:fldCharType="separate"/>
+      </w:r>
+      <w:r>
+        <w:rPr>
+          <w:noProof/>
+        </w:rPr>
+        <w:t>22</w:t>
+      </w:r>
+      <w:r>
+        <w:fldChar w:fldCharType="end"/>
+      </w:r>
+      <w:r>
+        <w:t xml:space="preserve"> grafiek vergelijking laadtijd op 3G-netwerk</w:t>
+      </w:r>
+      <w:bookmarkEnd w:id="71"/>
+    </w:p>
+    <w:p>
+      <w:pPr>
+        <w:rPr>
+          <w:lang w:val="nl-NL"/>
+        </w:rPr>
+      </w:pPr>
+      <w:r>
+        <w:rPr>
+          <w:lang w:val="nl-NL"/>
+        </w:rPr>
+        <w:t>Op bovenstaande grafiek is te zien hoeveel tijd de user moet wachten tijdens het gebruik van de applicaties op 3G. Wat opvalt is dat de MPA in tegenstelling tot de andere testen hier niet sneller scoort dan de SPA. Wanneer er op een 3G netwerk doorheen de flow van de applicatie gegaan wordt presteert de MPA 1,30 seconden trager dan de SPA.</w:t>
+      </w:r>
+    </w:p>
+    <w:p>
+      <w:pPr>
+        <w:pStyle w:val="Kop3"/>
+        <w:rPr>
+          <w:lang w:val="nl-NL"/>
+        </w:rPr>
+      </w:pPr>
+      <w:bookmarkStart w:id="72" w:name="_Toc136903594"/>
+      <w:r>
+        <w:rPr>
+          <w:lang w:val="nl-NL"/>
+        </w:rPr>
+        <w:t>Is er een groot verschil in development ervaring</w:t>
+      </w:r>
+      <w:r>
+        <w:rPr>
+          <w:lang w:val="nl-NL"/>
+        </w:rPr>
+        <w:t>?</w:t>
+      </w:r>
+      <w:bookmarkEnd w:id="72"/>
+    </w:p>
+    <w:p>
+      <w:pPr>
+        <w:rPr>
+          <w:lang w:val="nl-NL"/>
+        </w:rPr>
+      </w:pPr>
+      <w:r>
+        <w:rPr>
+          <w:lang w:val="nl-NL"/>
+        </w:rPr>
+        <w:t xml:space="preserve">Een belangrijk aspect bij het kiezen van een bepaalde structuur van een applicatie is het afwegen of een bepaalde structuur </w:t>
+      </w:r>
+      <w:r>
+        <w:rPr>
+          <w:lang w:val="nl-NL"/>
+        </w:rPr>
+        <w:t>een goede development ervaring heeft. Dit is een zeer persoonlijk iets, maar zeker vermeldingswaardig binnen dit onderzoek.</w:t>
+      </w:r>
+    </w:p>
+    <w:p>
+      <w:pPr>
+        <w:rPr>
+          <w:lang w:val="nl-NL"/>
+        </w:rPr>
+      </w:pPr>
+      <w:r>
+        <w:rPr>
+          <w:lang w:val="nl-NL"/>
+        </w:rPr>
+        <w:t xml:space="preserve">Als er gekeken wordt naar een MPA die meerdere HTML-pagina’s heeft moet op elke pagina een link gelegd worden naar bijvoorbeeld </w:t>
+      </w:r>
+      <w:proofErr w:type="spellStart"/>
+      <w:r>
+        <w:rPr>
+          <w:lang w:val="nl-NL"/>
+        </w:rPr>
+        <w:t>JavaScript</w:t>
+      </w:r>
+      <w:proofErr w:type="spellEnd"/>
+      <w:r>
+        <w:rPr>
+          <w:lang w:val="nl-NL"/>
+        </w:rPr>
+        <w:t xml:space="preserve"> of CSS-bestanden. Dit is een zeer repetitieve taak en één die niet echt aangenaam is.</w:t>
+      </w:r>
+      <w:r>
+        <w:rPr>
+          <w:lang w:val="nl-NL"/>
+        </w:rPr>
+        <w:t xml:space="preserve"> Bij een SPA aan de andere kant is er maar een enkele HTML-pagina. Hier wordt er een verwijzing gemaakt naar de nodige </w:t>
+      </w:r>
+      <w:proofErr w:type="spellStart"/>
+      <w:r>
+        <w:rPr>
+          <w:lang w:val="nl-NL"/>
+        </w:rPr>
+        <w:t>JavaScript</w:t>
+      </w:r>
+      <w:proofErr w:type="spellEnd"/>
+      <w:r>
+        <w:rPr>
+          <w:lang w:val="nl-NL"/>
+        </w:rPr>
+        <w:t xml:space="preserve"> of CSS-bestanden en daarna hoeft dit nooit meer opnieuw te gebeuren.</w:t>
+      </w:r>
+    </w:p>
+    <w:p>
+      <w:pPr>
+        <w:rPr>
+          <w:lang w:val="nl-NL"/>
+        </w:rPr>
+      </w:pPr>
+      <w:r>
+        <w:rPr>
+          <w:lang w:val="nl-NL"/>
+        </w:rPr>
+        <w:t>Een voordeel van meerdere HTML-pagina’s te hebben is dat er veel geïsoleerder kan gewerkt worden. Er hoeft geen rekening gehouden worden met eventuele CSS die niet op deze pagina nodig zou zijn of met logica die niet moet uitgevoerd</w:t>
+      </w:r>
+      <w:r>
+        <w:rPr>
+          <w:lang w:val="nl-NL"/>
+        </w:rPr>
+        <w:t xml:space="preserve"> worden</w:t>
+      </w:r>
+      <w:r>
+        <w:rPr>
+          <w:lang w:val="nl-NL"/>
+        </w:rPr>
+        <w:t xml:space="preserve"> op een bepaalde pagina. Wanneer er maar een enkele HTML-pagina is moet er goed uitgekeken worden naar welke logica er eerst moet uitgevoerd worden. Daarna moet er ook rekening gehouden worden met welke CSS op bepaalde elementen moet zichtbaar zijn op een bepaald moment.</w:t>
+      </w:r>
+    </w:p>
+    <w:p>
+      <w:pPr>
+        <w:rPr>
+          <w:lang w:val="nl-NL"/>
+        </w:rPr>
+      </w:pPr>
+      <w:r>
+        <w:rPr>
+          <w:lang w:val="nl-NL"/>
+        </w:rPr>
+        <w:t>Een</w:t>
+      </w:r>
+      <w:r>
+        <w:rPr>
+          <w:lang w:val="nl-NL"/>
+        </w:rPr>
+        <w:t xml:space="preserve"> ander</w:t>
+      </w:r>
+      <w:r>
+        <w:rPr>
+          <w:lang w:val="nl-NL"/>
+        </w:rPr>
+        <w:t xml:space="preserve"> voordeel bij het werken van een MPA is dat de browser al volledig ingebouwd heeft hoe er gereageerd moet worden op</w:t>
+      </w:r>
+      <w:r>
+        <w:rPr>
+          <w:lang w:val="nl-NL"/>
+        </w:rPr>
+        <w:t xml:space="preserve"> het navigeren tussen verschillende pagina’s. Dit kan door middel van de ingebouwde back- en forward knoppen in de browser. Binnen een SPA werken </w:t>
+      </w:r>
       <w:r>
         <w:rPr>
           <w:lang w:val="nl-NL"/>
         </w:rPr>
         <w:lastRenderedPageBreak/>
-        <w:t>Op bovenstaande grafiek is te zien hoeveel tijd de user moet wachten tijdens het gebruik van de applicaties op 3G. Wat opvalt is dat de MPA in tegenstelling tot de andere testen hier niet sneller scoort dan de SPA. Wanneer er op een 3G netwerk doorheen de flow van de applicatie gegaan wordt presteert de MPA 1,30 seconden trager dan de SPA.</w:t>
-      </w:r>
-    </w:p>
-    <w:p>
-      <w:pPr>
-        <w:pStyle w:val="Kop3"/>
-        <w:rPr>
-          <w:lang w:val="nl-NL"/>
-        </w:rPr>
-      </w:pPr>
-      <w:bookmarkStart w:id="48" w:name="_Toc136799829"/>
-      <w:r>
-        <w:rPr>
-          <w:lang w:val="nl-NL"/>
-        </w:rPr>
-        <w:t>Is er een groot verschil in development ervaring</w:t>
-      </w:r>
-      <w:r>
-        <w:rPr>
-          <w:lang w:val="nl-NL"/>
-        </w:rPr>
-        <w:t>?</w:t>
-      </w:r>
-      <w:bookmarkEnd w:id="48"/>
-    </w:p>
-    <w:p>
-      <w:pPr>
-        <w:rPr>
-          <w:lang w:val="nl-NL"/>
-        </w:rPr>
-      </w:pPr>
-      <w:r>
-        <w:rPr>
-          <w:lang w:val="nl-NL"/>
-        </w:rPr>
-        <w:t xml:space="preserve">Een belangrijk aspect bij het kiezen van een bepaalde structuur van een applicatie is het afwegen of een bepaalde structuur </w:t>
-      </w:r>
-      <w:r>
-        <w:rPr>
-          <w:lang w:val="nl-NL"/>
-        </w:rPr>
-        <w:t>een goede development ervaring heeft. Dit is een zeer persoonlijk iets, maar zeker vermeldingswaardig binnen dit onderzoek.</w:t>
-      </w:r>
-    </w:p>
-    <w:p>
-      <w:pPr>
-        <w:rPr>
-          <w:lang w:val="nl-NL"/>
-        </w:rPr>
-      </w:pPr>
-      <w:r>
-        <w:rPr>
-          <w:lang w:val="nl-NL"/>
-        </w:rPr>
-        <w:t xml:space="preserve">Als er gekeken wordt naar een MPA die meerdere HTML-pagina’s heeft moet op elke pagina een link gelegd worden naar bijvoorbeeld </w:t>
-      </w:r>
-      <w:proofErr w:type="spellStart"/>
-      <w:r>
-        <w:rPr>
-          <w:lang w:val="nl-NL"/>
-        </w:rPr>
-        <w:t>JavaScript</w:t>
-      </w:r>
-      <w:proofErr w:type="spellEnd"/>
-      <w:r>
-        <w:rPr>
-          <w:lang w:val="nl-NL"/>
-        </w:rPr>
-        <w:t xml:space="preserve"> of CSS-bestanden. Dit is een zeer repetitieve taak en één die niet echt aangenaam is.</w:t>
-      </w:r>
-      <w:r>
-        <w:rPr>
-          <w:lang w:val="nl-NL"/>
-        </w:rPr>
-        <w:t xml:space="preserve"> Bij een SPA aan de andere kant is er maar een enkele HTML-pagina. Hier wordt er een verwijzing gemaakt naar de nodige </w:t>
-      </w:r>
-      <w:proofErr w:type="spellStart"/>
-      <w:r>
-        <w:rPr>
-          <w:lang w:val="nl-NL"/>
-        </w:rPr>
-        <w:t>JavaScript</w:t>
-      </w:r>
-      <w:proofErr w:type="spellEnd"/>
-      <w:r>
-        <w:rPr>
-          <w:lang w:val="nl-NL"/>
-        </w:rPr>
-        <w:t xml:space="preserve"> of CSS-bestanden en daarna hoeft dit nooit meer opnieuw te gebeuren.</w:t>
-      </w:r>
-    </w:p>
-    <w:p>
-      <w:pPr>
-        <w:rPr>
-          <w:lang w:val="nl-NL"/>
-        </w:rPr>
-      </w:pPr>
-      <w:r>
-        <w:rPr>
-          <w:lang w:val="nl-NL"/>
-        </w:rPr>
-        <w:t>Een voordeel van meerdere HTML-pagina’s te hebben is dat er veel geïsoleerder kan gewerkt worden. Er hoeft geen rekening gehouden worden met eventuele CSS die niet op deze pagina nodig zou zijn of met logica die niet moet uitgevoerd</w:t>
-      </w:r>
-      <w:r>
-        <w:rPr>
-          <w:lang w:val="nl-NL"/>
-        </w:rPr>
-        <w:t xml:space="preserve"> worden</w:t>
-      </w:r>
-      <w:r>
-        <w:rPr>
-          <w:lang w:val="nl-NL"/>
-        </w:rPr>
-        <w:t xml:space="preserve"> op een bepaalde pagina. Wanneer er maar een enkele HTML-pagina is moet er goed uitgekeken worden naar welke logica er eerst moet uitgevoerd worden. Daarna moet er ook rekening gehouden worden met welke CSS op bepaalde elementen moet zichtbaar zijn op een bepaald moment.</w:t>
-      </w:r>
-    </w:p>
-    <w:p>
-      <w:pPr>
-        <w:rPr>
-          <w:lang w:val="nl-NL"/>
-        </w:rPr>
-      </w:pPr>
-      <w:r>
-        <w:rPr>
-          <w:lang w:val="nl-NL"/>
-        </w:rPr>
-        <w:t>Een</w:t>
-      </w:r>
-      <w:r>
-        <w:rPr>
-          <w:lang w:val="nl-NL"/>
-        </w:rPr>
-        <w:t xml:space="preserve"> ander</w:t>
-      </w:r>
-      <w:r>
-        <w:rPr>
-          <w:lang w:val="nl-NL"/>
-        </w:rPr>
-        <w:t xml:space="preserve"> voordeel bij het werken van een MPA is dat de browser al volledig ingebouwd heeft hoe er gereageerd moet worden op</w:t>
-      </w:r>
-      <w:r>
-        <w:rPr>
-          <w:lang w:val="nl-NL"/>
-        </w:rPr>
-        <w:t xml:space="preserve"> het navigeren tussen verschillende pagina’s. Dit kan door middel van de ingebouwde back- en forward knoppen in de browser. Binnen een SPA werken deze knoppen niet zonder dit zelf volledig te programmeren. Dit kan door middel van de </w:t>
+        <w:t xml:space="preserve">deze knoppen niet zonder dit zelf volledig te programmeren. Dit kan door middel van de </w:t>
       </w:r>
       <w:proofErr w:type="spellStart"/>
       <w:r>
@@ -18866,16 +21286,15 @@
           <w:lang w:eastAsia="nl-NL"/>
         </w:rPr>
       </w:pPr>
-      <w:bookmarkStart w:id="49" w:name="_Toc136799830"/>
+      <w:bookmarkStart w:id="73" w:name="_Toc136903595"/>
       <w:r>
         <w:rPr>
           <w:rFonts w:eastAsia="Times New Roman"/>
           <w:lang w:eastAsia="nl-NL"/>
         </w:rPr>
-        <w:lastRenderedPageBreak/>
         <w:t>Hoe verloopt het deployen van een SPA en een MPA?</w:t>
       </w:r>
-      <w:bookmarkEnd w:id="49"/>
+      <w:bookmarkEnd w:id="73"/>
       <w:r>
         <w:rPr>
           <w:rFonts w:eastAsia="Times New Roman"/>
@@ -18960,7 +21379,11 @@
       </w:sdt>
     </w:p>
     <w:p>
-      <w:r>
+      <w:pPr>
+        <w:keepNext/>
+      </w:pPr>
+      <w:r>
+        <w:lastRenderedPageBreak/>
         <w:fldChar w:fldCharType="begin"/>
       </w:r>
       <w:r>
@@ -19027,6 +21450,37 @@
       </w:r>
     </w:p>
     <w:p>
+      <w:pPr>
+        <w:pStyle w:val="Bijschrift"/>
+      </w:pPr>
+      <w:bookmarkStart w:id="74" w:name="_Toc136903477"/>
+      <w:r>
+        <w:t xml:space="preserve">Figuur </w:t>
+      </w:r>
+      <w:r>
+        <w:fldChar w:fldCharType="begin"/>
+      </w:r>
+      <w:r>
+        <w:instrText xml:space="preserve"> SEQ Figuur \* ARABIC </w:instrText>
+      </w:r>
+      <w:r>
+        <w:fldChar w:fldCharType="separate"/>
+      </w:r>
+      <w:r>
+        <w:rPr>
+          <w:noProof/>
+        </w:rPr>
+        <w:t>23</w:t>
+      </w:r>
+      <w:r>
+        <w:fldChar w:fldCharType="end"/>
+      </w:r>
+      <w:r>
+        <w:t xml:space="preserve"> vergelijking marktaandeel van verschillende Linuxdistributies</w:t>
+      </w:r>
+      <w:bookmarkEnd w:id="74"/>
+    </w:p>
+    <w:p>
       <w:r>
         <w:t>Om ervoor te kunnen zorgen dat de website beschikbaar is op het internet is er ook nood aan webserver software. Op de server</w:t>
       </w:r>
@@ -19058,8 +21512,8 @@
       <w:r>
         <w:t>Voor zowel de MPA als SPA is deze configuratie volledig hetzelfde. Er moet gezorgd worden dat NGINX weet op welk bestand de website gestart moet worden en verder is er geen extra configuratieverschil.</w:t>
       </w:r>
-      <w:bookmarkEnd w:id="45"/>
-      <w:bookmarkEnd w:id="46"/>
+      <w:bookmarkEnd w:id="61"/>
+      <w:bookmarkEnd w:id="62"/>
     </w:p>
     <w:p>
       <w:pPr>
@@ -19069,8 +21523,8 @@
           <w:lang w:val="nl-NL"/>
         </w:rPr>
       </w:pPr>
-      <w:bookmarkStart w:id="50" w:name="_Toc120695363"/>
-      <w:bookmarkStart w:id="51" w:name="_Toc136799831"/>
+      <w:bookmarkStart w:id="75" w:name="_Toc120695363"/>
+      <w:bookmarkStart w:id="76" w:name="_Toc136903596"/>
       <w:r>
         <w:rPr>
           <w:rFonts w:ascii="Arial Nova" w:hAnsi="Arial Nova"/>
@@ -19079,8 +21533,8 @@
         <w:lastRenderedPageBreak/>
         <w:t>Conclusie</w:t>
       </w:r>
-      <w:bookmarkEnd w:id="50"/>
-      <w:bookmarkEnd w:id="51"/>
+      <w:bookmarkEnd w:id="75"/>
+      <w:bookmarkEnd w:id="76"/>
     </w:p>
     <w:p>
       <w:pPr>
@@ -19365,7 +21819,7 @@
           <w:lang w:val="nl-NL"/>
         </w:rPr>
       </w:pPr>
-      <w:bookmarkStart w:id="52" w:name="_Toc136799832"/>
+      <w:bookmarkStart w:id="77" w:name="_Toc136903597"/>
       <w:r>
         <w:rPr>
           <w:rFonts w:ascii="Arial Nova" w:hAnsi="Arial Nova"/>
@@ -19374,7 +21828,7 @@
         <w:lastRenderedPageBreak/>
         <w:t>Discussie</w:t>
       </w:r>
-      <w:bookmarkEnd w:id="52"/>
+      <w:bookmarkEnd w:id="77"/>
     </w:p>
     <w:p>
       <w:pPr>
@@ -19504,9 +21958,9 @@
           <w:lang w:val="en-US"/>
         </w:rPr>
       </w:pPr>
-      <w:bookmarkStart w:id="53" w:name="_Toc120695364"/>
-      <w:bookmarkStart w:id="54" w:name="_Toc120695465"/>
-      <w:bookmarkStart w:id="55" w:name="_Toc136799833"/>
+      <w:bookmarkStart w:id="78" w:name="_Toc120695364"/>
+      <w:bookmarkStart w:id="79" w:name="_Toc120695465"/>
+      <w:bookmarkStart w:id="80" w:name="_Toc136903598"/>
       <w:proofErr w:type="spellStart"/>
       <w:r>
         <w:rPr>
@@ -19516,9 +21970,9 @@
         <w:lastRenderedPageBreak/>
         <w:t>Referentielijst</w:t>
       </w:r>
-      <w:bookmarkEnd w:id="53"/>
-      <w:bookmarkEnd w:id="54"/>
-      <w:bookmarkEnd w:id="55"/>
+      <w:bookmarkEnd w:id="78"/>
+      <w:bookmarkEnd w:id="79"/>
+      <w:bookmarkEnd w:id="80"/>
       <w:proofErr w:type="spellEnd"/>
     </w:p>
     <w:sdt>
@@ -20701,9 +23155,9 @@
           <w:lang w:val="nl-NL"/>
         </w:rPr>
       </w:pPr>
-      <w:bookmarkStart w:id="56" w:name="_Toc120695365"/>
-      <w:bookmarkStart w:id="57" w:name="_Toc120695466"/>
-      <w:bookmarkStart w:id="58" w:name="_Toc136799834"/>
+      <w:bookmarkStart w:id="81" w:name="_Toc120695365"/>
+      <w:bookmarkStart w:id="82" w:name="_Toc120695466"/>
+      <w:bookmarkStart w:id="83" w:name="_Toc136903599"/>
       <w:r>
         <w:rPr>
           <w:rFonts w:ascii="Arial Nova" w:hAnsi="Arial Nova"/>
@@ -20719,9 +23173,9 @@
         </w:rPr>
         <w:t>gen</w:t>
       </w:r>
-      <w:bookmarkEnd w:id="56"/>
-      <w:bookmarkEnd w:id="57"/>
-      <w:bookmarkEnd w:id="58"/>
+      <w:bookmarkEnd w:id="81"/>
+      <w:bookmarkEnd w:id="82"/>
+      <w:bookmarkEnd w:id="83"/>
     </w:p>
     <w:p>
       <w:pPr>
@@ -20870,12 +23324,6 @@
         <w:b/>
       </w:rPr>
       <w:tab/>
-    </w:r>
-    <w:r>
-      <w:rPr>
-        <w:rFonts w:cs="Tahoma"/>
-        <w:b/>
-      </w:rPr>
       <w:t xml:space="preserve">¬ </w:t>
     </w:r>
     <w:r>
@@ -21018,12 +23466,6 @@
         <w:b/>
       </w:rPr>
       <w:tab/>
-    </w:r>
-    <w:r>
-      <w:rPr>
-        <w:rFonts w:cs="Tahoma"/>
-        <w:b/>
-      </w:rPr>
       <w:t xml:space="preserve">¬ </w:t>
     </w:r>
     <w:r>
@@ -21210,21 +23652,21 @@
         <v:path o:extrusionok="f" gradientshapeok="t" o:connecttype="rect"/>
         <o:lock v:ext="edit" aspectratio="t"/>
       </v:shapetype>
-      <v:shape id="_x0000_i1841" type="#_x0000_t75" style="width:8.5pt;height:8.5pt" o:bullet="t">
+      <v:shape id="_x0000_i2057" type="#_x0000_t75" style="width:8.5pt;height:8.5pt" o:bullet="t">
         <v:imagedata r:id="rId1" o:title="BD21306_"/>
       </v:shape>
     </w:pict>
   </w:numPicBullet>
   <w:numPicBullet w:numPicBulletId="1">
     <w:pict>
-      <v:shape id="_x0000_i1842" type="#_x0000_t75" style="width:6.25pt;height:6.25pt" o:bullet="t">
+      <v:shape id="_x0000_i2058" type="#_x0000_t75" style="width:6.25pt;height:6.25pt" o:bullet="t">
         <v:imagedata r:id="rId2" o:title="BD15059_"/>
       </v:shape>
     </w:pict>
   </w:numPicBullet>
   <w:numPicBullet w:numPicBulletId="2">
     <w:pict>
-      <v:shape id="_x0000_i1843" type="#_x0000_t75" style="width:6.25pt;height:6.25pt" o:bullet="t">
+      <v:shape id="_x0000_i2059" type="#_x0000_t75" style="width:6.25pt;height:6.25pt" o:bullet="t">
         <v:imagedata r:id="rId3" o:title="BD14830_"/>
       </v:shape>
     </w:pict>
@@ -31124,6 +33566,8 @@
     <w:rsid w:val="006E4640"/>
     <w:rsid w:val="00784349"/>
     <w:rsid w:val="007A0141"/>
+    <w:rsid w:val="00813959"/>
+    <w:rsid w:val="00C02379"/>
   </w:rsids>
   <m:mathPr>
     <m:mathFont m:val="Cambria Math"/>
@@ -31906,6 +34350,19 @@
 </file>
 
 <file path=customXml/item2.xml><?xml version="1.0" encoding="utf-8"?>
+<b:Sources xmlns:b="http://schemas.openxmlformats.org/officeDocument/2006/bibliography" xmlns="http://schemas.openxmlformats.org/officeDocument/2006/bibliography" SelectedStyle="\APA.XSL" StyleName="APA"/>
+</file>
+
+<file path=customXml/item3.xml><?xml version="1.0" encoding="utf-8"?>
+<?mso-contentType ?>
+<FormTemplates xmlns="http://schemas.microsoft.com/sharepoint/v3/contenttype/forms">
+  <Display>DocumentLibraryForm</Display>
+  <Edit>DocumentLibraryForm</Edit>
+  <New>DocumentLibraryForm</New>
+</FormTemplates>
+</file>
+
+<file path=customXml/item4.xml><?xml version="1.0" encoding="utf-8"?>
 <ct:contentTypeSchema xmlns:ct="http://schemas.microsoft.com/office/2006/metadata/contentType" xmlns:ma="http://schemas.microsoft.com/office/2006/metadata/properties/metaAttributes" ct:_="" ma:_="" ma:contentTypeName="Document" ma:contentTypeID="0x010100193F48566F82E041BED911C0693359E9" ma:contentTypeVersion="12" ma:contentTypeDescription="Een nieuw document maken." ma:contentTypeScope="" ma:versionID="c4be8edbfea42a53f4e981d13f83a739">
   <xsd:schema xmlns:xsd="http://www.w3.org/2001/XMLSchema" xmlns:xs="http://www.w3.org/2001/XMLSchema" xmlns:p="http://schemas.microsoft.com/office/2006/metadata/properties" xmlns:ns2="e43d81d0-7a9c-4012-90dc-ae63c601f626" xmlns:ns3="e1337eef-b66e-4fde-b081-a3272a7c00ca" targetNamespace="http://schemas.microsoft.com/office/2006/metadata/properties" ma:root="true" ma:fieldsID="684697959efabb4d67ae003c00a33b4b" ns2:_="" ns3:_="">
     <xsd:import namespace="e43d81d0-7a9c-4012-90dc-ae63c601f626"/>
@@ -32122,19 +34579,6 @@
 </ct:contentTypeSchema>
 </file>
 
-<file path=customXml/item3.xml><?xml version="1.0" encoding="utf-8"?>
-<?mso-contentType ?>
-<FormTemplates xmlns="http://schemas.microsoft.com/sharepoint/v3/contenttype/forms">
-  <Display>DocumentLibraryForm</Display>
-  <Edit>DocumentLibraryForm</Edit>
-  <New>DocumentLibraryForm</New>
-</FormTemplates>
-</file>
-
-<file path=customXml/item4.xml><?xml version="1.0" encoding="utf-8"?>
-<b:Sources xmlns:b="http://schemas.openxmlformats.org/officeDocument/2006/bibliography" xmlns="http://schemas.openxmlformats.org/officeDocument/2006/bibliography" SelectedStyle="\APA.XSL" StyleName="APA"/>
-</file>
-
 <file path=customXml/itemProps1.xml><?xml version="1.0" encoding="utf-8"?>
 <ds:datastoreItem xmlns:ds="http://schemas.openxmlformats.org/officeDocument/2006/customXml" ds:itemID="{AB1F1C66-70BB-4482-867A-67F3A028280E}">
   <ds:schemaRefs>
@@ -32145,6 +34589,22 @@
 </file>
 
 <file path=customXml/itemProps2.xml><?xml version="1.0" encoding="utf-8"?>
+<ds:datastoreItem xmlns:ds="http://schemas.openxmlformats.org/officeDocument/2006/customXml" ds:itemID="{BBBAE30F-4CCD-4954-9DE8-51288D31D2B2}">
+  <ds:schemaRefs>
+    <ds:schemaRef ds:uri="http://schemas.openxmlformats.org/officeDocument/2006/bibliography"/>
+  </ds:schemaRefs>
+</ds:datastoreItem>
+</file>
+
+<file path=customXml/itemProps3.xml><?xml version="1.0" encoding="utf-8"?>
+<ds:datastoreItem xmlns:ds="http://schemas.openxmlformats.org/officeDocument/2006/customXml" ds:itemID="{7AF5E9C9-C33C-429A-89D0-9B6D34FCC4A3}">
+  <ds:schemaRefs>
+    <ds:schemaRef ds:uri="http://schemas.microsoft.com/sharepoint/v3/contenttype/forms"/>
+  </ds:schemaRefs>
+</ds:datastoreItem>
+</file>
+
+<file path=customXml/itemProps4.xml><?xml version="1.0" encoding="utf-8"?>
 <ds:datastoreItem xmlns:ds="http://schemas.openxmlformats.org/officeDocument/2006/customXml" ds:itemID="{F4649BE9-A6D7-4887-B289-43D5794A33C4}">
   <ds:schemaRefs>
     <ds:schemaRef ds:uri="http://schemas.microsoft.com/office/2006/metadata/contentType"/>
@@ -32161,20 +34621,4 @@
     <ds:schemaRef ds:uri="http://schemas.microsoft.com/internal/obd"/>
   </ds:schemaRefs>
 </ds:datastoreItem>
-</file>
-
-<file path=customXml/itemProps3.xml><?xml version="1.0" encoding="utf-8"?>
-<ds:datastoreItem xmlns:ds="http://schemas.openxmlformats.org/officeDocument/2006/customXml" ds:itemID="{7AF5E9C9-C33C-429A-89D0-9B6D34FCC4A3}">
-  <ds:schemaRefs>
-    <ds:schemaRef ds:uri="http://schemas.microsoft.com/sharepoint/v3/contenttype/forms"/>
-  </ds:schemaRefs>
-</ds:datastoreItem>
-</file>
-
-<file path=customXml/itemProps4.xml><?xml version="1.0" encoding="utf-8"?>
-<ds:datastoreItem xmlns:ds="http://schemas.openxmlformats.org/officeDocument/2006/customXml" ds:itemID="{BBBAE30F-4CCD-4954-9DE8-51288D31D2B2}">
-  <ds:schemaRefs>
-    <ds:schemaRef ds:uri="http://schemas.openxmlformats.org/officeDocument/2006/bibliography"/>
-  </ds:schemaRefs>
-</ds:datastoreItem>
 </file>
--- a/Documentation/Writing/ThibautWittevrongelBAPSpellChecked.docx
+++ b/Documentation/Writing/ThibautWittevrongelBAPSpellChecked.docx
@@ -1973,7 +1973,7 @@
           <w:noProof/>
           <w:lang w:val="nl-NL"/>
         </w:rPr>
-        <w:t>5/06/2023</w:t>
+        <w:t>6/06/2023</w:t>
       </w:r>
       <w:r>
         <w:rPr>
@@ -2189,7 +2189,21 @@
           <w:rFonts w:ascii="Arial Nova" w:hAnsi="Arial Nova"/>
           <w:lang w:val="nl-NL"/>
         </w:rPr>
-        <w:t xml:space="preserve"> mij feedback te geven en om me nieuwe inzichten te geven als ik op bepaalde punten even vastliep.</w:t>
+        <w:t xml:space="preserve"> mij feedback te geven en om m</w:t>
+      </w:r>
+      <w:r>
+        <w:rPr>
+          <w:rFonts w:ascii="Arial Nova" w:hAnsi="Arial Nova"/>
+          <w:lang w:val="nl-NL"/>
+        </w:rPr>
+        <w:t>ij</w:t>
+      </w:r>
+      <w:r>
+        <w:rPr>
+          <w:rFonts w:ascii="Arial Nova" w:hAnsi="Arial Nova"/>
+          <w:lang w:val="nl-NL"/>
+        </w:rPr>
+        <w:t xml:space="preserve"> nieuwe inzichten te geven als ik op bepaalde punten even vastliep.</w:t>
       </w:r>
       <w:r>
         <w:rPr>
@@ -2366,7 +2380,7 @@
     </w:p>
     <w:p>
       <w:r>
-        <w:t>In dit onderzoek wordt er gekeken naar de verschillen op tussen een Single Page application (SPA) en een Multi Page application (MPA).</w:t>
+        <w:t>In dit onderzoek wordt er gekeken naar de verschillen tussen een Single Page application (SPA) en een Multi Page application (MPA).</w:t>
       </w:r>
     </w:p>
     <w:p>
@@ -2512,15 +2526,13 @@
         </w:rPr>
         <w:t xml:space="preserve">It looks at the differences in terms of user experience, </w:t>
       </w:r>
-      <w:proofErr w:type="gramStart"/>
       <w:r>
         <w:rPr>
           <w:rFonts w:ascii="Arial Nova" w:hAnsi="Arial Nova"/>
           <w:lang w:val="en-US"/>
         </w:rPr>
-        <w:t>performance</w:t>
-      </w:r>
-      <w:proofErr w:type="gramEnd"/>
+        <w:t>performance,</w:t>
+      </w:r>
       <w:r>
         <w:rPr>
           <w:rFonts w:ascii="Arial Nova" w:hAnsi="Arial Nova"/>
@@ -2659,6 +2671,23 @@
           <w:lang w:val="nl-NL"/>
         </w:rPr>
         <w:t>Lijst met figuren</w:t>
+      </w:r>
+    </w:p>
+    <w:p>
+      <w:pPr>
+        <w:rPr>
+          <w:rFonts w:ascii="Arial Nova" w:hAnsi="Arial Nova"/>
+          <w:b/>
+          <w:lang w:val="nl-NL"/>
+        </w:rPr>
+      </w:pPr>
+      <w:r>
+        <w:rPr>
+          <w:rFonts w:ascii="Arial Nova" w:hAnsi="Arial Nova"/>
+          <w:b/>
+          <w:lang w:val="nl-NL"/>
+        </w:rPr>
+        <w:t>Lijst met tabellen</w:t>
       </w:r>
     </w:p>
     <w:p>
@@ -2737,7 +2766,7 @@
             </w:rPr>
             <w:fldChar w:fldCharType="separate"/>
           </w:r>
-          <w:hyperlink w:anchor="_Toc136903568" w:history="1">
+          <w:hyperlink w:anchor="_Toc136935586" w:history="1">
             <w:r>
               <w:rPr>
                 <w:rStyle w:val="Hyperlink"/>
@@ -2788,7 +2817,7 @@
                 <w:noProof/>
                 <w:webHidden/>
               </w:rPr>
-              <w:instrText xml:space="preserve"> PAGEREF _Toc136903568 \h </w:instrText>
+              <w:instrText xml:space="preserve"> PAGEREF _Toc136935586 \h </w:instrText>
             </w:r>
             <w:r>
               <w:rPr>
@@ -2832,7 +2861,7 @@
               <w14:ligatures w14:val="standardContextual"/>
             </w:rPr>
           </w:pPr>
-          <w:hyperlink w:anchor="_Toc136903569" w:history="1">
+          <w:hyperlink w:anchor="_Toc136935587" w:history="1">
             <w:r>
               <w:rPr>
                 <w:rStyle w:val="Hyperlink"/>
@@ -2880,7 +2909,7 @@
                 <w:noProof/>
                 <w:webHidden/>
               </w:rPr>
-              <w:instrText xml:space="preserve"> PAGEREF _Toc136903569 \h </w:instrText>
+              <w:instrText xml:space="preserve"> PAGEREF _Toc136935587 \h </w:instrText>
             </w:r>
             <w:r>
               <w:rPr>
@@ -2924,7 +2953,7 @@
               <w14:ligatures w14:val="standardContextual"/>
             </w:rPr>
           </w:pPr>
-          <w:hyperlink w:anchor="_Toc136903570" w:history="1">
+          <w:hyperlink w:anchor="_Toc136935588" w:history="1">
             <w:r>
               <w:rPr>
                 <w:rStyle w:val="Hyperlink"/>
@@ -2972,7 +3001,7 @@
                 <w:noProof/>
                 <w:webHidden/>
               </w:rPr>
-              <w:instrText xml:space="preserve"> PAGEREF _Toc136903570 \h </w:instrText>
+              <w:instrText xml:space="preserve"> PAGEREF _Toc136935588 \h </w:instrText>
             </w:r>
             <w:r>
               <w:rPr>
@@ -3016,7 +3045,7 @@
               <w14:ligatures w14:val="standardContextual"/>
             </w:rPr>
           </w:pPr>
-          <w:hyperlink w:anchor="_Toc136903571" w:history="1">
+          <w:hyperlink w:anchor="_Toc136935589" w:history="1">
             <w:r>
               <w:rPr>
                 <w:rStyle w:val="Hyperlink"/>
@@ -3064,7 +3093,7 @@
                 <w:noProof/>
                 <w:webHidden/>
               </w:rPr>
-              <w:instrText xml:space="preserve"> PAGEREF _Toc136903571 \h </w:instrText>
+              <w:instrText xml:space="preserve"> PAGEREF _Toc136935589 \h </w:instrText>
             </w:r>
             <w:r>
               <w:rPr>
@@ -3108,7 +3137,7 @@
               <w14:ligatures w14:val="standardContextual"/>
             </w:rPr>
           </w:pPr>
-          <w:hyperlink w:anchor="_Toc136903572" w:history="1">
+          <w:hyperlink w:anchor="_Toc136935590" w:history="1">
             <w:r>
               <w:rPr>
                 <w:rStyle w:val="Hyperlink"/>
@@ -3156,7 +3185,7 @@
                 <w:noProof/>
                 <w:webHidden/>
               </w:rPr>
-              <w:instrText xml:space="preserve"> PAGEREF _Toc136903572 \h </w:instrText>
+              <w:instrText xml:space="preserve"> PAGEREF _Toc136935590 \h </w:instrText>
             </w:r>
             <w:r>
               <w:rPr>
@@ -3200,7 +3229,7 @@
               <w14:ligatures w14:val="standardContextual"/>
             </w:rPr>
           </w:pPr>
-          <w:hyperlink w:anchor="_Toc136903573" w:history="1">
+          <w:hyperlink w:anchor="_Toc136935591" w:history="1">
             <w:r>
               <w:rPr>
                 <w:rStyle w:val="Hyperlink"/>
@@ -3248,7 +3277,7 @@
                 <w:noProof/>
                 <w:webHidden/>
               </w:rPr>
-              <w:instrText xml:space="preserve"> PAGEREF _Toc136903573 \h </w:instrText>
+              <w:instrText xml:space="preserve"> PAGEREF _Toc136935591 \h </w:instrText>
             </w:r>
             <w:r>
               <w:rPr>
@@ -3292,7 +3321,7 @@
               <w14:ligatures w14:val="standardContextual"/>
             </w:rPr>
           </w:pPr>
-          <w:hyperlink w:anchor="_Toc136903574" w:history="1">
+          <w:hyperlink w:anchor="_Toc136935592" w:history="1">
             <w:r>
               <w:rPr>
                 <w:rStyle w:val="Hyperlink"/>
@@ -3340,7 +3369,7 @@
                 <w:noProof/>
                 <w:webHidden/>
               </w:rPr>
-              <w:instrText xml:space="preserve"> PAGEREF _Toc136903574 \h </w:instrText>
+              <w:instrText xml:space="preserve"> PAGEREF _Toc136935592 \h </w:instrText>
             </w:r>
             <w:r>
               <w:rPr>
@@ -3384,7 +3413,7 @@
               <w14:ligatures w14:val="standardContextual"/>
             </w:rPr>
           </w:pPr>
-          <w:hyperlink w:anchor="_Toc136903575" w:history="1">
+          <w:hyperlink w:anchor="_Toc136935593" w:history="1">
             <w:r>
               <w:rPr>
                 <w:rStyle w:val="Hyperlink"/>
@@ -3432,7 +3461,7 @@
                 <w:noProof/>
                 <w:webHidden/>
               </w:rPr>
-              <w:instrText xml:space="preserve"> PAGEREF _Toc136903575 \h </w:instrText>
+              <w:instrText xml:space="preserve"> PAGEREF _Toc136935593 \h </w:instrText>
             </w:r>
             <w:r>
               <w:rPr>
@@ -3477,7 +3506,7 @@
               <w14:ligatures w14:val="standardContextual"/>
             </w:rPr>
           </w:pPr>
-          <w:hyperlink w:anchor="_Toc136903576" w:history="1">
+          <w:hyperlink w:anchor="_Toc136935594" w:history="1">
             <w:r>
               <w:rPr>
                 <w:rStyle w:val="Hyperlink"/>
@@ -3528,7 +3557,7 @@
                 <w:noProof/>
                 <w:webHidden/>
               </w:rPr>
-              <w:instrText xml:space="preserve"> PAGEREF _Toc136903576 \h </w:instrText>
+              <w:instrText xml:space="preserve"> PAGEREF _Toc136935594 \h </w:instrText>
             </w:r>
             <w:r>
               <w:rPr>
@@ -3573,7 +3602,7 @@
               <w14:ligatures w14:val="standardContextual"/>
             </w:rPr>
           </w:pPr>
-          <w:hyperlink w:anchor="_Toc136903577" w:history="1">
+          <w:hyperlink w:anchor="_Toc136935595" w:history="1">
             <w:r>
               <w:rPr>
                 <w:rStyle w:val="Hyperlink"/>
@@ -3624,7 +3653,7 @@
                 <w:noProof/>
                 <w:webHidden/>
               </w:rPr>
-              <w:instrText xml:space="preserve"> PAGEREF _Toc136903577 \h </w:instrText>
+              <w:instrText xml:space="preserve"> PAGEREF _Toc136935595 \h </w:instrText>
             </w:r>
             <w:r>
               <w:rPr>
@@ -3668,7 +3697,7 @@
               <w14:ligatures w14:val="standardContextual"/>
             </w:rPr>
           </w:pPr>
-          <w:hyperlink w:anchor="_Toc136903578" w:history="1">
+          <w:hyperlink w:anchor="_Toc136935596" w:history="1">
             <w:r>
               <w:rPr>
                 <w:rStyle w:val="Hyperlink"/>
@@ -3716,7 +3745,7 @@
                 <w:noProof/>
                 <w:webHidden/>
               </w:rPr>
-              <w:instrText xml:space="preserve"> PAGEREF _Toc136903578 \h </w:instrText>
+              <w:instrText xml:space="preserve"> PAGEREF _Toc136935596 \h </w:instrText>
             </w:r>
             <w:r>
               <w:rPr>
@@ -3760,7 +3789,7 @@
               <w14:ligatures w14:val="standardContextual"/>
             </w:rPr>
           </w:pPr>
-          <w:hyperlink w:anchor="_Toc136903579" w:history="1">
+          <w:hyperlink w:anchor="_Toc136935597" w:history="1">
             <w:r>
               <w:rPr>
                 <w:rStyle w:val="Hyperlink"/>
@@ -3808,7 +3837,7 @@
                 <w:noProof/>
                 <w:webHidden/>
               </w:rPr>
-              <w:instrText xml:space="preserve"> PAGEREF _Toc136903579 \h </w:instrText>
+              <w:instrText xml:space="preserve"> PAGEREF _Toc136935597 \h </w:instrText>
             </w:r>
             <w:r>
               <w:rPr>
@@ -3852,7 +3881,7 @@
               <w14:ligatures w14:val="standardContextual"/>
             </w:rPr>
           </w:pPr>
-          <w:hyperlink w:anchor="_Toc136903580" w:history="1">
+          <w:hyperlink w:anchor="_Toc136935598" w:history="1">
             <w:r>
               <w:rPr>
                 <w:rStyle w:val="Hyperlink"/>
@@ -3900,7 +3929,7 @@
                 <w:noProof/>
                 <w:webHidden/>
               </w:rPr>
-              <w:instrText xml:space="preserve"> PAGEREF _Toc136903580 \h </w:instrText>
+              <w:instrText xml:space="preserve"> PAGEREF _Toc136935598 \h </w:instrText>
             </w:r>
             <w:r>
               <w:rPr>
@@ -3944,7 +3973,7 @@
               <w14:ligatures w14:val="standardContextual"/>
             </w:rPr>
           </w:pPr>
-          <w:hyperlink w:anchor="_Toc136903581" w:history="1">
+          <w:hyperlink w:anchor="_Toc136935599" w:history="1">
             <w:r>
               <w:rPr>
                 <w:rStyle w:val="Hyperlink"/>
@@ -3992,7 +4021,7 @@
                 <w:noProof/>
                 <w:webHidden/>
               </w:rPr>
-              <w:instrText xml:space="preserve"> PAGEREF _Toc136903581 \h </w:instrText>
+              <w:instrText xml:space="preserve"> PAGEREF _Toc136935599 \h </w:instrText>
             </w:r>
             <w:r>
               <w:rPr>
@@ -4036,7 +4065,7 @@
               <w14:ligatures w14:val="standardContextual"/>
             </w:rPr>
           </w:pPr>
-          <w:hyperlink w:anchor="_Toc136903582" w:history="1">
+          <w:hyperlink w:anchor="_Toc136935600" w:history="1">
             <w:r>
               <w:rPr>
                 <w:rStyle w:val="Hyperlink"/>
@@ -4084,7 +4113,7 @@
                 <w:noProof/>
                 <w:webHidden/>
               </w:rPr>
-              <w:instrText xml:space="preserve"> PAGEREF _Toc136903582 \h </w:instrText>
+              <w:instrText xml:space="preserve"> PAGEREF _Toc136935600 \h </w:instrText>
             </w:r>
             <w:r>
               <w:rPr>
@@ -4128,7 +4157,7 @@
               <w14:ligatures w14:val="standardContextual"/>
             </w:rPr>
           </w:pPr>
-          <w:hyperlink w:anchor="_Toc136903583" w:history="1">
+          <w:hyperlink w:anchor="_Toc136935601" w:history="1">
             <w:r>
               <w:rPr>
                 <w:rStyle w:val="Hyperlink"/>
@@ -4176,7 +4205,7 @@
                 <w:noProof/>
                 <w:webHidden/>
               </w:rPr>
-              <w:instrText xml:space="preserve"> PAGEREF _Toc136903583 \h </w:instrText>
+              <w:instrText xml:space="preserve"> PAGEREF _Toc136935601 \h </w:instrText>
             </w:r>
             <w:r>
               <w:rPr>
@@ -4220,7 +4249,7 @@
               <w14:ligatures w14:val="standardContextual"/>
             </w:rPr>
           </w:pPr>
-          <w:hyperlink w:anchor="_Toc136903584" w:history="1">
+          <w:hyperlink w:anchor="_Toc136935602" w:history="1">
             <w:r>
               <w:rPr>
                 <w:rStyle w:val="Hyperlink"/>
@@ -4268,7 +4297,7 @@
                 <w:noProof/>
                 <w:webHidden/>
               </w:rPr>
-              <w:instrText xml:space="preserve"> PAGEREF _Toc136903584 \h </w:instrText>
+              <w:instrText xml:space="preserve"> PAGEREF _Toc136935602 \h </w:instrText>
             </w:r>
             <w:r>
               <w:rPr>
@@ -4312,7 +4341,7 @@
               <w14:ligatures w14:val="standardContextual"/>
             </w:rPr>
           </w:pPr>
-          <w:hyperlink w:anchor="_Toc136903585" w:history="1">
+          <w:hyperlink w:anchor="_Toc136935603" w:history="1">
             <w:r>
               <w:rPr>
                 <w:rStyle w:val="Hyperlink"/>
@@ -4360,7 +4389,7 @@
                 <w:noProof/>
                 <w:webHidden/>
               </w:rPr>
-              <w:instrText xml:space="preserve"> PAGEREF _Toc136903585 \h </w:instrText>
+              <w:instrText xml:space="preserve"> PAGEREF _Toc136935603 \h </w:instrText>
             </w:r>
             <w:r>
               <w:rPr>
@@ -4404,7 +4433,7 @@
               <w14:ligatures w14:val="standardContextual"/>
             </w:rPr>
           </w:pPr>
-          <w:hyperlink w:anchor="_Toc136903586" w:history="1">
+          <w:hyperlink w:anchor="_Toc136935604" w:history="1">
             <w:r>
               <w:rPr>
                 <w:rStyle w:val="Hyperlink"/>
@@ -4452,7 +4481,7 @@
                 <w:noProof/>
                 <w:webHidden/>
               </w:rPr>
-              <w:instrText xml:space="preserve"> PAGEREF _Toc136903586 \h </w:instrText>
+              <w:instrText xml:space="preserve"> PAGEREF _Toc136935604 \h </w:instrText>
             </w:r>
             <w:r>
               <w:rPr>
@@ -4496,7 +4525,7 @@
               <w14:ligatures w14:val="standardContextual"/>
             </w:rPr>
           </w:pPr>
-          <w:hyperlink w:anchor="_Toc136903587" w:history="1">
+          <w:hyperlink w:anchor="_Toc136935605" w:history="1">
             <w:r>
               <w:rPr>
                 <w:rStyle w:val="Hyperlink"/>
@@ -4544,7 +4573,7 @@
                 <w:noProof/>
                 <w:webHidden/>
               </w:rPr>
-              <w:instrText xml:space="preserve"> PAGEREF _Toc136903587 \h </w:instrText>
+              <w:instrText xml:space="preserve"> PAGEREF _Toc136935605 \h </w:instrText>
             </w:r>
             <w:r>
               <w:rPr>
@@ -4588,7 +4617,7 @@
               <w14:ligatures w14:val="standardContextual"/>
             </w:rPr>
           </w:pPr>
-          <w:hyperlink w:anchor="_Toc136903588" w:history="1">
+          <w:hyperlink w:anchor="_Toc136935606" w:history="1">
             <w:r>
               <w:rPr>
                 <w:rStyle w:val="Hyperlink"/>
@@ -4636,7 +4665,7 @@
                 <w:noProof/>
                 <w:webHidden/>
               </w:rPr>
-              <w:instrText xml:space="preserve"> PAGEREF _Toc136903588 \h </w:instrText>
+              <w:instrText xml:space="preserve"> PAGEREF _Toc136935606 \h </w:instrText>
             </w:r>
             <w:r>
               <w:rPr>
@@ -4680,7 +4709,7 @@
               <w14:ligatures w14:val="standardContextual"/>
             </w:rPr>
           </w:pPr>
-          <w:hyperlink w:anchor="_Toc136903589" w:history="1">
+          <w:hyperlink w:anchor="_Toc136935607" w:history="1">
             <w:r>
               <w:rPr>
                 <w:rStyle w:val="Hyperlink"/>
@@ -4728,7 +4757,7 @@
                 <w:noProof/>
                 <w:webHidden/>
               </w:rPr>
-              <w:instrText xml:space="preserve"> PAGEREF _Toc136903589 \h </w:instrText>
+              <w:instrText xml:space="preserve"> PAGEREF _Toc136935607 \h </w:instrText>
             </w:r>
             <w:r>
               <w:rPr>
@@ -4772,7 +4801,7 @@
               <w14:ligatures w14:val="standardContextual"/>
             </w:rPr>
           </w:pPr>
-          <w:hyperlink w:anchor="_Toc136903590" w:history="1">
+          <w:hyperlink w:anchor="_Toc136935608" w:history="1">
             <w:r>
               <w:rPr>
                 <w:rStyle w:val="Hyperlink"/>
@@ -4818,7 +4847,7 @@
                 <w:noProof/>
                 <w:webHidden/>
               </w:rPr>
-              <w:instrText xml:space="preserve"> PAGEREF _Toc136903590 \h </w:instrText>
+              <w:instrText xml:space="preserve"> PAGEREF _Toc136935608 \h </w:instrText>
             </w:r>
             <w:r>
               <w:rPr>
@@ -4862,7 +4891,7 @@
               <w14:ligatures w14:val="standardContextual"/>
             </w:rPr>
           </w:pPr>
-          <w:hyperlink w:anchor="_Toc136903591" w:history="1">
+          <w:hyperlink w:anchor="_Toc136935609" w:history="1">
             <w:r>
               <w:rPr>
                 <w:rStyle w:val="Hyperlink"/>
@@ -4910,7 +4939,7 @@
                 <w:noProof/>
                 <w:webHidden/>
               </w:rPr>
-              <w:instrText xml:space="preserve"> PAGEREF _Toc136903591 \h </w:instrText>
+              <w:instrText xml:space="preserve"> PAGEREF _Toc136935609 \h </w:instrText>
             </w:r>
             <w:r>
               <w:rPr>
@@ -4954,7 +4983,7 @@
               <w14:ligatures w14:val="standardContextual"/>
             </w:rPr>
           </w:pPr>
-          <w:hyperlink w:anchor="_Toc136903592" w:history="1">
+          <w:hyperlink w:anchor="_Toc136935610" w:history="1">
             <w:r>
               <w:rPr>
                 <w:rStyle w:val="Hyperlink"/>
@@ -5002,7 +5031,7 @@
                 <w:noProof/>
                 <w:webHidden/>
               </w:rPr>
-              <w:instrText xml:space="preserve"> PAGEREF _Toc136903592 \h </w:instrText>
+              <w:instrText xml:space="preserve"> PAGEREF _Toc136935610 \h </w:instrText>
             </w:r>
             <w:r>
               <w:rPr>
@@ -5046,7 +5075,7 @@
               <w14:ligatures w14:val="standardContextual"/>
             </w:rPr>
           </w:pPr>
-          <w:hyperlink w:anchor="_Toc136903593" w:history="1">
+          <w:hyperlink w:anchor="_Toc136935611" w:history="1">
             <w:r>
               <w:rPr>
                 <w:rStyle w:val="Hyperlink"/>
@@ -5094,7 +5123,7 @@
                 <w:noProof/>
                 <w:webHidden/>
               </w:rPr>
-              <w:instrText xml:space="preserve"> PAGEREF _Toc136903593 \h </w:instrText>
+              <w:instrText xml:space="preserve"> PAGEREF _Toc136935611 \h </w:instrText>
             </w:r>
             <w:r>
               <w:rPr>
@@ -5138,7 +5167,7 @@
               <w14:ligatures w14:val="standardContextual"/>
             </w:rPr>
           </w:pPr>
-          <w:hyperlink w:anchor="_Toc136903594" w:history="1">
+          <w:hyperlink w:anchor="_Toc136935612" w:history="1">
             <w:r>
               <w:rPr>
                 <w:rStyle w:val="Hyperlink"/>
@@ -5186,7 +5215,7 @@
                 <w:noProof/>
                 <w:webHidden/>
               </w:rPr>
-              <w:instrText xml:space="preserve"> PAGEREF _Toc136903594 \h </w:instrText>
+              <w:instrText xml:space="preserve"> PAGEREF _Toc136935612 \h </w:instrText>
             </w:r>
             <w:r>
               <w:rPr>
@@ -5230,7 +5259,7 @@
               <w14:ligatures w14:val="standardContextual"/>
             </w:rPr>
           </w:pPr>
-          <w:hyperlink w:anchor="_Toc136903595" w:history="1">
+          <w:hyperlink w:anchor="_Toc136935613" w:history="1">
             <w:r>
               <w:rPr>
                 <w:rStyle w:val="Hyperlink"/>
@@ -5280,7 +5309,7 @@
                 <w:noProof/>
                 <w:webHidden/>
               </w:rPr>
-              <w:instrText xml:space="preserve"> PAGEREF _Toc136903595 \h </w:instrText>
+              <w:instrText xml:space="preserve"> PAGEREF _Toc136935613 \h </w:instrText>
             </w:r>
             <w:r>
               <w:rPr>
@@ -5325,7 +5354,7 @@
               <w14:ligatures w14:val="standardContextual"/>
             </w:rPr>
           </w:pPr>
-          <w:hyperlink w:anchor="_Toc136903596" w:history="1">
+          <w:hyperlink w:anchor="_Toc136935614" w:history="1">
             <w:r>
               <w:rPr>
                 <w:rStyle w:val="Hyperlink"/>
@@ -5376,7 +5405,7 @@
                 <w:noProof/>
                 <w:webHidden/>
               </w:rPr>
-              <w:instrText xml:space="preserve"> PAGEREF _Toc136903596 \h </w:instrText>
+              <w:instrText xml:space="preserve"> PAGEREF _Toc136935614 \h </w:instrText>
             </w:r>
             <w:r>
               <w:rPr>
@@ -5421,7 +5450,7 @@
               <w14:ligatures w14:val="standardContextual"/>
             </w:rPr>
           </w:pPr>
-          <w:hyperlink w:anchor="_Toc136903597" w:history="1">
+          <w:hyperlink w:anchor="_Toc136935615" w:history="1">
             <w:r>
               <w:rPr>
                 <w:rStyle w:val="Hyperlink"/>
@@ -5472,7 +5501,7 @@
                 <w:noProof/>
                 <w:webHidden/>
               </w:rPr>
-              <w:instrText xml:space="preserve"> PAGEREF _Toc136903597 \h </w:instrText>
+              <w:instrText xml:space="preserve"> PAGEREF _Toc136935615 \h </w:instrText>
             </w:r>
             <w:r>
               <w:rPr>
@@ -5517,7 +5546,7 @@
               <w14:ligatures w14:val="standardContextual"/>
             </w:rPr>
           </w:pPr>
-          <w:hyperlink w:anchor="_Toc136903598" w:history="1">
+          <w:hyperlink w:anchor="_Toc136935616" w:history="1">
             <w:r>
               <w:rPr>
                 <w:rStyle w:val="Hyperlink"/>
@@ -5546,7 +5575,7 @@
                 <w:noProof/>
                 <w:webHidden/>
               </w:rPr>
-              <w:instrText xml:space="preserve"> PAGEREF _Toc136903598 \h </w:instrText>
+              <w:instrText xml:space="preserve"> PAGEREF _Toc136935616 \h </w:instrText>
             </w:r>
             <w:r>
               <w:rPr>
@@ -5591,7 +5620,7 @@
               <w14:ligatures w14:val="standardContextual"/>
             </w:rPr>
           </w:pPr>
-          <w:hyperlink w:anchor="_Toc136903599" w:history="1">
+          <w:hyperlink w:anchor="_Toc136935617" w:history="1">
             <w:r>
               <w:rPr>
                 <w:rStyle w:val="Hyperlink"/>
@@ -5620,7 +5649,7 @@
                 <w:noProof/>
                 <w:webHidden/>
               </w:rPr>
-              <w:instrText xml:space="preserve"> PAGEREF _Toc136903599 \h </w:instrText>
+              <w:instrText xml:space="preserve"> PAGEREF _Toc136935617 \h </w:instrText>
             </w:r>
             <w:r>
               <w:rPr>
@@ -7623,7 +7652,61 @@
       </w:r>
     </w:p>
     <w:p>
-      <w:r>
+      <w:pPr>
+        <w:rPr>
+          <w:lang w:val="en-US"/>
+        </w:rPr>
+      </w:pPr>
+      <w:r>
+        <w:rPr>
+          <w:lang w:val="en-US"/>
+        </w:rPr>
+        <w:t>API – Application</w:t>
+      </w:r>
+      <w:r>
+        <w:rPr>
+          <w:lang w:val="en-US"/>
+        </w:rPr>
+        <w:t xml:space="preserve"> programming interface</w:t>
+      </w:r>
+    </w:p>
+    <w:p>
+      <w:pPr>
+        <w:rPr>
+          <w:lang w:val="en-US"/>
+        </w:rPr>
+      </w:pPr>
+      <w:r>
+        <w:rPr>
+          <w:lang w:val="en-US"/>
+        </w:rPr>
+        <w:t xml:space="preserve">FPC – First </w:t>
+      </w:r>
+      <w:proofErr w:type="spellStart"/>
+      <w:r>
+        <w:rPr>
+          <w:lang w:val="en-US"/>
+        </w:rPr>
+        <w:t>contenful</w:t>
+      </w:r>
+      <w:proofErr w:type="spellEnd"/>
+      <w:r>
+        <w:rPr>
+          <w:lang w:val="en-US"/>
+        </w:rPr>
+        <w:t xml:space="preserve"> paint</w:t>
+      </w:r>
+    </w:p>
+    <w:p>
+      <w:pPr>
+        <w:rPr>
+          <w:lang w:val="en-US"/>
+        </w:rPr>
+      </w:pPr>
+      <w:r>
+        <w:rPr>
+          <w:lang w:val="en-US"/>
+        </w:rPr>
         <w:t>MPA – Multi Page Application</w:t>
       </w:r>
     </w:p>
@@ -7644,6 +7727,19 @@
           <w:lang w:val="en-US"/>
         </w:rPr>
         <w:t xml:space="preserve"> – Single Page Application</w:t>
+      </w:r>
+    </w:p>
+    <w:p>
+      <w:pPr>
+        <w:rPr>
+          <w:lang w:val="en-US"/>
+        </w:rPr>
+      </w:pPr>
+      <w:r>
+        <w:rPr>
+          <w:lang w:val="en-US"/>
+        </w:rPr>
+        <w:t>UX – User experience</w:t>
       </w:r>
     </w:p>
     <w:p>
@@ -7680,44 +7776,25 @@
           <w:lang w:val="nl-NL"/>
         </w:rPr>
       </w:pPr>
-      <w:r>
-        <w:rPr>
-          <w:lang w:val="nl-NL"/>
-        </w:rPr>
-        <w:t xml:space="preserve">De verklarende woordenlijst is een opsomming van alle begrippen in je BAP die een beknopte uitleg nodig hebben. </w:t>
-      </w:r>
-    </w:p>
-    <w:p>
-      <w:pPr>
-        <w:rPr>
-          <w:lang w:val="nl-NL"/>
-        </w:rPr>
-      </w:pPr>
-      <w:r>
-        <w:rPr>
-          <w:lang w:val="nl-NL"/>
-        </w:rPr>
-        <w:t xml:space="preserve">In deze lijst som je de begrippen alfabetisch op en leg je de begrippen uit door een beknopte uitleg of definitie te geven. Dit ziet er vaak zo uit: </w:t>
-      </w:r>
-    </w:p>
-    <w:p>
-      <w:pPr>
-        <w:rPr>
-          <w:lang w:val="nl-NL"/>
-        </w:rPr>
-      </w:pPr>
-    </w:p>
-    <w:p>
-      <w:pPr>
-        <w:rPr>
-          <w:lang w:val="nl-NL"/>
-        </w:rPr>
-      </w:pPr>
-      <w:r>
-        <w:rPr>
-          <w:lang w:val="nl-NL"/>
-        </w:rPr>
-        <w:t>Begrip:</w:t>
+      <w:proofErr w:type="spellStart"/>
+      <w:r>
+        <w:rPr>
+          <w:lang w:val="nl-NL"/>
+        </w:rPr>
+        <w:t>Webcrawl</w:t>
+      </w:r>
+      <w:r>
+        <w:rPr>
+          <w:lang w:val="nl-NL"/>
+        </w:rPr>
+        <w:t>er</w:t>
+      </w:r>
+      <w:proofErr w:type="spellEnd"/>
+      <w:r>
+        <w:rPr>
+          <w:lang w:val="nl-NL"/>
+        </w:rPr>
+        <w:t>:</w:t>
       </w:r>
       <w:r>
         <w:rPr>
@@ -7735,28 +7812,81 @@
         <w:rPr>
           <w:lang w:val="nl-NL"/>
         </w:rPr>
+        <w:t xml:space="preserve">Een </w:t>
+      </w:r>
+      <w:proofErr w:type="spellStart"/>
+      <w:r>
+        <w:rPr>
+          <w:lang w:val="nl-NL"/>
+        </w:rPr>
+        <w:t>webcrawler</w:t>
+      </w:r>
+      <w:proofErr w:type="spellEnd"/>
+      <w:r>
+        <w:rPr>
+          <w:lang w:val="nl-NL"/>
+        </w:rPr>
+        <w:t xml:space="preserve"> is een stuk software dat automatisch webpagina’s bezoekt.</w:t>
+      </w:r>
+      <w:r>
+        <w:rPr>
+          <w:lang w:val="nl-NL"/>
+        </w:rPr>
+        <w:t xml:space="preserve"> </w:t>
+      </w:r>
+      <w:r>
+        <w:rPr>
+          <w:lang w:val="nl-NL"/>
+        </w:rPr>
+        <w:t>Dit om informatie te verzamelen en vaak deze daarna te indexeren.</w:t>
+      </w:r>
+    </w:p>
+    <w:p>
+      <w:pPr>
+        <w:rPr>
+          <w:lang w:val="nl-NL"/>
+        </w:rPr>
+      </w:pPr>
+      <w:proofErr w:type="spellStart"/>
+      <w:r>
+        <w:rPr>
+          <w:lang w:val="nl-NL"/>
+        </w:rPr>
+        <w:t>Wireframe</w:t>
+      </w:r>
+      <w:proofErr w:type="spellEnd"/>
+      <w:r>
+        <w:rPr>
+          <w:lang w:val="nl-NL"/>
+        </w:rPr>
+        <w:t>:</w:t>
+      </w:r>
+      <w:r>
+        <w:rPr>
+          <w:lang w:val="nl-NL"/>
+        </w:rPr>
         <w:tab/>
-        <w:t>Uitleg wat dit begrip betekent of definitie van het begrip.</w:t>
-      </w:r>
-    </w:p>
-    <w:p>
-      <w:pPr>
-        <w:rPr>
-          <w:lang w:val="nl-NL"/>
-        </w:rPr>
-      </w:pPr>
-      <w:r>
-        <w:rPr>
-          <w:lang w:val="nl-NL"/>
-        </w:rPr>
-        <w:t>Volgend begrip:</w:t>
       </w:r>
       <w:r>
         <w:rPr>
           <w:lang w:val="nl-NL"/>
         </w:rPr>
         <w:tab/>
-        <w:t>Volgende uitleg.</w:t>
+        <w:t xml:space="preserve">Een </w:t>
+      </w:r>
+      <w:proofErr w:type="spellStart"/>
+      <w:r>
+        <w:rPr>
+          <w:lang w:val="nl-NL"/>
+        </w:rPr>
+        <w:t>wireframe</w:t>
+      </w:r>
+      <w:proofErr w:type="spellEnd"/>
+      <w:r>
+        <w:rPr>
+          <w:lang w:val="nl-NL"/>
+        </w:rPr>
+        <w:t xml:space="preserve"> is een visuele representatie van een website of applicatie, waarin de lay-out, structuur en functionaliteit worden weergegeven zonder grafische elementen of styling.</w:t>
       </w:r>
     </w:p>
     <w:p>
@@ -7802,7 +7932,7 @@
         </w:rPr>
       </w:pPr>
       <w:bookmarkStart w:id="5" w:name="_Toc120695346"/>
-      <w:bookmarkStart w:id="6" w:name="_Toc136903568"/>
+      <w:bookmarkStart w:id="6" w:name="_Toc136935586"/>
       <w:r>
         <w:rPr>
           <w:rFonts w:ascii="Arial Nova" w:hAnsi="Arial Nova"/>
@@ -7824,7 +7954,7 @@
         </w:rPr>
       </w:pPr>
       <w:bookmarkStart w:id="8" w:name="_Toc120695347"/>
-      <w:bookmarkStart w:id="9" w:name="_Toc136903569"/>
+      <w:bookmarkStart w:id="9" w:name="_Toc136935587"/>
       <w:r>
         <w:rPr>
           <w:lang w:val="nl-NL"/>
@@ -7945,7 +8075,7 @@
           <w:lang w:val="nl-NL"/>
         </w:rPr>
       </w:pPr>
-      <w:bookmarkStart w:id="10" w:name="_Toc136903570"/>
+      <w:bookmarkStart w:id="10" w:name="_Toc136935588"/>
       <w:r>
         <w:rPr>
           <w:lang w:val="nl-NL"/>
@@ -8244,24 +8374,14 @@
       <w:r>
         <w:t xml:space="preserve">Figuur </w:t>
       </w:r>
-      <w:r>
-        <w:fldChar w:fldCharType="begin"/>
-      </w:r>
-      <w:r>
-        <w:instrText xml:space="preserve"> SEQ Figuur \* ARABIC </w:instrText>
-      </w:r>
-      <w:r>
-        <w:fldChar w:fldCharType="separate"/>
-      </w:r>
-      <w:r>
-        <w:rPr>
-          <w:noProof/>
-        </w:rPr>
-        <w:t>1</w:t>
-      </w:r>
-      <w:r>
-        <w:fldChar w:fldCharType="end"/>
-      </w:r>
+      <w:fldSimple w:instr=" SEQ Figuur \* ARABIC ">
+        <w:r>
+          <w:rPr>
+            <w:noProof/>
+          </w:rPr>
+          <w:t>1</w:t>
+        </w:r>
+      </w:fldSimple>
       <w:r>
         <w:t xml:space="preserve"> demonstratie SPA lifecycle</w:t>
       </w:r>
@@ -8275,7 +8395,7 @@
           <w:lang w:val="nl-NL"/>
         </w:rPr>
       </w:pPr>
-      <w:bookmarkStart w:id="13" w:name="_Toc136903571"/>
+      <w:bookmarkStart w:id="13" w:name="_Toc136935589"/>
       <w:r>
         <w:rPr>
           <w:lang w:val="nl-NL"/>
@@ -8365,24 +8485,14 @@
       <w:r>
         <w:t xml:space="preserve">Figuur </w:t>
       </w:r>
-      <w:r>
-        <w:fldChar w:fldCharType="begin"/>
-      </w:r>
-      <w:r>
-        <w:instrText xml:space="preserve"> SEQ Figuur \* ARABIC </w:instrText>
-      </w:r>
-      <w:r>
-        <w:fldChar w:fldCharType="separate"/>
-      </w:r>
-      <w:r>
-        <w:rPr>
-          <w:noProof/>
-        </w:rPr>
-        <w:t>2</w:t>
-      </w:r>
-      <w:r>
-        <w:fldChar w:fldCharType="end"/>
-      </w:r>
+      <w:fldSimple w:instr=" SEQ Figuur \* ARABIC ">
+        <w:r>
+          <w:rPr>
+            <w:noProof/>
+          </w:rPr>
+          <w:t>2</w:t>
+        </w:r>
+      </w:fldSimple>
       <w:r>
         <w:t xml:space="preserve"> demonstratie MPA lifecycle</w:t>
       </w:r>
@@ -8396,7 +8506,7 @@
         </w:rPr>
       </w:pPr>
       <w:bookmarkStart w:id="15" w:name="_Toc120695348"/>
-      <w:bookmarkStart w:id="16" w:name="_Toc136903572"/>
+      <w:bookmarkStart w:id="16" w:name="_Toc136935590"/>
       <w:r>
         <w:rPr>
           <w:lang w:val="nl-NL"/>
@@ -8446,7 +8556,7 @@
         </w:rPr>
       </w:pPr>
       <w:bookmarkStart w:id="17" w:name="_Toc120695349"/>
-      <w:bookmarkStart w:id="18" w:name="_Toc136903573"/>
+      <w:bookmarkStart w:id="18" w:name="_Toc136935591"/>
       <w:r>
         <w:rPr>
           <w:lang w:val="nl-NL"/>
@@ -8633,7 +8743,21 @@
           <w:rFonts w:ascii="Arial Nova" w:hAnsi="Arial Nova"/>
           <w:lang w:val="nl-NL"/>
         </w:rPr>
-        <w:t>Hoe verschilt de gebruikerservaring tussen SPA en MPA?</w:t>
+        <w:t xml:space="preserve">Hoe verschilt de gebruikerservaring tussen </w:t>
+      </w:r>
+      <w:r>
+        <w:rPr>
+          <w:rFonts w:ascii="Arial Nova" w:hAnsi="Arial Nova"/>
+          <w:lang w:val="nl-NL"/>
+        </w:rPr>
+        <w:t xml:space="preserve">een </w:t>
+      </w:r>
+      <w:r>
+        <w:rPr>
+          <w:rFonts w:ascii="Arial Nova" w:hAnsi="Arial Nova"/>
+          <w:lang w:val="nl-NL"/>
+        </w:rPr>
+        <w:t>SPA en MPA?</w:t>
       </w:r>
     </w:p>
     <w:p>
@@ -8720,7 +8844,7 @@
         </w:rPr>
       </w:pPr>
       <w:bookmarkStart w:id="19" w:name="_Toc120695350"/>
-      <w:bookmarkStart w:id="20" w:name="_Toc136903574"/>
+      <w:bookmarkStart w:id="20" w:name="_Toc136935592"/>
       <w:r>
         <w:rPr>
           <w:lang w:val="nl-NL"/>
@@ -8796,7 +8920,7 @@
         </w:rPr>
       </w:pPr>
       <w:bookmarkStart w:id="21" w:name="_Toc120695351"/>
-      <w:bookmarkStart w:id="22" w:name="_Toc136903575"/>
+      <w:bookmarkStart w:id="22" w:name="_Toc136935593"/>
       <w:r>
         <w:rPr>
           <w:lang w:val="nl-NL"/>
@@ -8828,22 +8952,6 @@
         </w:rPr>
         <w:t>Eerst zal het kort gaan over de geraadpleegde literatuur dat binnen dit onderzoek gebruikt is. Daarna volgt een hoofdstuk over hoe het experiment is opgezet. Vervolgens worden alle resultaten overlopen. Als laatste volgt de conclusie die een antwoord geeft op de hoofdvraag en een kort overzicht over de volgende stappen van dit onderzoek.</w:t>
       </w:r>
-    </w:p>
-    <w:p>
-      <w:pPr>
-        <w:spacing w:after="0"/>
-        <w:rPr>
-          <w:lang w:val="nl-NL"/>
-        </w:rPr>
-      </w:pPr>
-    </w:p>
-    <w:p>
-      <w:pPr>
-        <w:spacing w:after="0"/>
-        <w:rPr>
-          <w:lang w:val="nl-NL"/>
-        </w:rPr>
-      </w:pPr>
     </w:p>
     <w:p>
       <w:pPr>
@@ -8881,7 +8989,7 @@
       </w:pPr>
       <w:bookmarkStart w:id="23" w:name="_Toc120695362"/>
       <w:bookmarkStart w:id="24" w:name="_Toc120695352"/>
-      <w:bookmarkStart w:id="25" w:name="_Toc136903576"/>
+      <w:bookmarkStart w:id="25" w:name="_Toc136935594"/>
       <w:r>
         <w:rPr>
           <w:rFonts w:ascii="Arial Nova" w:hAnsi="Arial Nova"/>
@@ -9129,7 +9237,7 @@
           <w:lang w:val="nl-NL"/>
         </w:rPr>
       </w:pPr>
-      <w:bookmarkStart w:id="26" w:name="_Toc136903577"/>
+      <w:bookmarkStart w:id="26" w:name="_Toc136935595"/>
       <w:r>
         <w:rPr>
           <w:rFonts w:ascii="Arial Nova" w:hAnsi="Arial Nova"/>
@@ -9150,7 +9258,7 @@
       </w:pPr>
       <w:bookmarkStart w:id="27" w:name="_Toc56427786"/>
       <w:bookmarkStart w:id="28" w:name="_Toc120695353"/>
-      <w:bookmarkStart w:id="29" w:name="_Toc136903578"/>
+      <w:bookmarkStart w:id="29" w:name="_Toc136935596"/>
       <w:bookmarkEnd w:id="27"/>
       <w:r>
         <w:rPr>
@@ -9168,7 +9276,7 @@
           <w:lang w:val="nl-NL"/>
         </w:rPr>
       </w:pPr>
-      <w:bookmarkStart w:id="30" w:name="_Toc136903579"/>
+      <w:bookmarkStart w:id="30" w:name="_Toc136935597"/>
       <w:r>
         <w:rPr>
           <w:lang w:val="nl-NL"/>
@@ -9329,7 +9437,19 @@
         <w:rPr>
           <w:lang w:val="nl-NL"/>
         </w:rPr>
-        <w:t xml:space="preserve"> is een vorm van authenticatie. Heel veel websites hebben een manier om hun users te kunnen herkennen en om persoonlijke content van gebruikers bij te houden. Hier hoort dan ook natuurlijk een manier</w:t>
+        <w:t xml:space="preserve"> is een vorm van authenticatie. </w:t>
+      </w:r>
+      <w:r>
+        <w:rPr>
+          <w:lang w:val="nl-NL"/>
+        </w:rPr>
+        <w:t>V</w:t>
+      </w:r>
+      <w:r>
+        <w:rPr>
+          <w:lang w:val="nl-NL"/>
+        </w:rPr>
+        <w:t>eel websites hebben een manier om hun users te kunnen herkennen en om persoonlijke content van gebruikers bij te houden. Hier hoort dan ook natuurlijk een manier</w:t>
       </w:r>
       <w:r>
         <w:rPr>
@@ -9360,7 +9480,7 @@
         <w:rPr>
           <w:lang w:val="nl-NL"/>
         </w:rPr>
-        <w:t>Heel veel websites bestaan dus uit bovenstaande elementen. Daarom zal er in dit onderzoek zeker voor gezorgd worden dat alle elementen die vernoemd zijn aanwezig zullen zijn in de applicaties.</w:t>
+        <w:t>Heel veel websites bestaan dus uit bovenstaande elementen. Daarom zal er in dit onderzoek zeker voor gezorgd worden dat alle elementen die vernoemd zijn aanwezig zijn in de applicaties.</w:t>
       </w:r>
     </w:p>
     <w:p>
@@ -9370,7 +9490,7 @@
           <w:lang w:val="nl-NL"/>
         </w:rPr>
       </w:pPr>
-      <w:bookmarkStart w:id="31" w:name="_Toc136903580"/>
+      <w:bookmarkStart w:id="31" w:name="_Toc136935598"/>
       <w:r>
         <w:rPr>
           <w:lang w:val="nl-NL"/>
@@ -9526,24 +9646,14 @@
       <w:r>
         <w:t xml:space="preserve">Figuur </w:t>
       </w:r>
-      <w:r>
-        <w:fldChar w:fldCharType="begin"/>
-      </w:r>
-      <w:r>
-        <w:instrText xml:space="preserve"> SEQ Figuur \* ARABIC </w:instrText>
-      </w:r>
-      <w:r>
-        <w:fldChar w:fldCharType="separate"/>
-      </w:r>
-      <w:r>
-        <w:rPr>
-          <w:noProof/>
-        </w:rPr>
-        <w:t>3</w:t>
-      </w:r>
-      <w:r>
-        <w:fldChar w:fldCharType="end"/>
-      </w:r>
+      <w:fldSimple w:instr=" SEQ Figuur \* ARABIC ">
+        <w:r>
+          <w:rPr>
+            <w:noProof/>
+          </w:rPr>
+          <w:t>3</w:t>
+        </w:r>
+      </w:fldSimple>
       <w:r>
         <w:t xml:space="preserve"> wireframe beginpagina van de applicatie</w:t>
       </w:r>
@@ -9625,24 +9735,14 @@
       <w:r>
         <w:t xml:space="preserve">Figuur </w:t>
       </w:r>
-      <w:r>
-        <w:fldChar w:fldCharType="begin"/>
-      </w:r>
-      <w:r>
-        <w:instrText xml:space="preserve"> SEQ Figuur \* ARABIC </w:instrText>
-      </w:r>
-      <w:r>
-        <w:fldChar w:fldCharType="separate"/>
-      </w:r>
-      <w:r>
-        <w:rPr>
-          <w:noProof/>
-        </w:rPr>
-        <w:t>4</w:t>
-      </w:r>
-      <w:r>
-        <w:fldChar w:fldCharType="end"/>
-      </w:r>
+      <w:fldSimple w:instr=" SEQ Figuur \* ARABIC ">
+        <w:r>
+          <w:rPr>
+            <w:noProof/>
+          </w:rPr>
+          <w:t>4</w:t>
+        </w:r>
+      </w:fldSimple>
       <w:r>
         <w:t xml:space="preserve"> wireframe opslaan van een menu in de applicatie</w:t>
       </w:r>
@@ -9731,24 +9831,14 @@
       <w:r>
         <w:t xml:space="preserve">Figuur </w:t>
       </w:r>
-      <w:r>
-        <w:fldChar w:fldCharType="begin"/>
-      </w:r>
-      <w:r>
-        <w:instrText xml:space="preserve"> SEQ Figuur \* ARABIC </w:instrText>
-      </w:r>
-      <w:r>
-        <w:fldChar w:fldCharType="separate"/>
-      </w:r>
-      <w:r>
-        <w:rPr>
-          <w:noProof/>
-        </w:rPr>
-        <w:t>5</w:t>
-      </w:r>
-      <w:r>
-        <w:fldChar w:fldCharType="end"/>
-      </w:r>
+      <w:fldSimple w:instr=" SEQ Figuur \* ARABIC ">
+        <w:r>
+          <w:rPr>
+            <w:noProof/>
+          </w:rPr>
+          <w:t>5</w:t>
+        </w:r>
+      </w:fldSimple>
       <w:r>
         <w:t xml:space="preserve"> wireframe loginpagina van de applicatie</w:t>
       </w:r>
@@ -9782,7 +9872,19 @@
         <w:rPr>
           <w:lang w:val="nl-NL"/>
         </w:rPr>
-        <w:t xml:space="preserve"> Wanneer een opgeslagen menu geopend wordt kunnen alle recepten terug geraadpleegd worden. Ook is er een knop die wanneer erop geklikt wordt de user navigeert naar de ingrediëntenpagina. Deze pagina bevat alle ingrediënten die nodig zijn om heel het menu te maken. Deze lijst gedownload worden.</w:t>
+        <w:t xml:space="preserve"> Wanneer een opgeslagen menu geopend wordt kunnen alle recepten terug geraadpleegd worden. Ook is er een knop die wanneer erop geklikt wordt de user navigeert naar de ingrediëntenpagina. Deze pagina bevat alle ingrediënten die nodig zijn om heel het menu te maken. Deze lijst </w:t>
+      </w:r>
+      <w:r>
+        <w:rPr>
+          <w:lang w:val="nl-NL"/>
+        </w:rPr>
+        <w:t xml:space="preserve">kan daarna </w:t>
+      </w:r>
+      <w:r>
+        <w:rPr>
+          <w:lang w:val="nl-NL"/>
+        </w:rPr>
+        <w:t>gedownload worden.</w:t>
       </w:r>
     </w:p>
     <w:p>
@@ -9843,24 +9945,14 @@
       <w:r>
         <w:t xml:space="preserve">Figuur </w:t>
       </w:r>
-      <w:r>
-        <w:fldChar w:fldCharType="begin"/>
-      </w:r>
-      <w:r>
-        <w:instrText xml:space="preserve"> SEQ Figuur \* ARABIC </w:instrText>
-      </w:r>
-      <w:r>
-        <w:fldChar w:fldCharType="separate"/>
-      </w:r>
-      <w:r>
-        <w:rPr>
-          <w:noProof/>
-        </w:rPr>
-        <w:t>6</w:t>
-      </w:r>
-      <w:r>
-        <w:fldChar w:fldCharType="end"/>
-      </w:r>
+      <w:fldSimple w:instr=" SEQ Figuur \* ARABIC ">
+        <w:r>
+          <w:rPr>
+            <w:noProof/>
+          </w:rPr>
+          <w:t>6</w:t>
+        </w:r>
+      </w:fldSimple>
       <w:r>
         <w:t xml:space="preserve"> wireframe ingrediëntenlijstpagina van de applicatie</w:t>
       </w:r>
@@ -9873,7 +9965,7 @@
           <w:lang w:val="nl-NL"/>
         </w:rPr>
       </w:pPr>
-      <w:bookmarkStart w:id="36" w:name="_Toc136903581"/>
+      <w:bookmarkStart w:id="36" w:name="_Toc136935599"/>
       <w:r>
         <w:rPr>
           <w:lang w:val="nl-NL"/>
@@ -10104,7 +10196,21 @@
         <w:rPr>
           <w:lang w:val="nl-NL"/>
         </w:rPr>
-        <w:t>Een end-point ziet er als volgt uit:</w:t>
+        <w:t xml:space="preserve">Een </w:t>
+      </w:r>
+      <w:proofErr w:type="spellStart"/>
+      <w:r>
+        <w:rPr>
+          <w:lang w:val="nl-NL"/>
+        </w:rPr>
+        <w:t>endpoint</w:t>
+      </w:r>
+      <w:proofErr w:type="spellEnd"/>
+      <w:r>
+        <w:rPr>
+          <w:lang w:val="nl-NL"/>
+        </w:rPr>
+        <w:t xml:space="preserve"> ziet er als volgt uit:</w:t>
       </w:r>
     </w:p>
     <w:p>
@@ -10164,24 +10270,14 @@
       <w:r>
         <w:t xml:space="preserve">Figuur </w:t>
       </w:r>
-      <w:r>
-        <w:fldChar w:fldCharType="begin"/>
-      </w:r>
-      <w:r>
-        <w:instrText xml:space="preserve"> SEQ Figuur \* ARABIC </w:instrText>
-      </w:r>
-      <w:r>
-        <w:fldChar w:fldCharType="separate"/>
-      </w:r>
-      <w:r>
-        <w:rPr>
-          <w:noProof/>
-        </w:rPr>
-        <w:t>7</w:t>
-      </w:r>
-      <w:r>
-        <w:fldChar w:fldCharType="end"/>
-      </w:r>
+      <w:fldSimple w:instr=" SEQ Figuur \* ARABIC ">
+        <w:r>
+          <w:rPr>
+            <w:noProof/>
+          </w:rPr>
+          <w:t>7</w:t>
+        </w:r>
+      </w:fldSimple>
       <w:r>
         <w:t xml:space="preserve"> voorbeeld van de structuur van een URL</w:t>
       </w:r>
@@ -10198,7 +10294,21 @@
           <w:lang w:val="nl-NL"/>
         </w:rPr>
         <w:lastRenderedPageBreak/>
-        <w:t>Zoals te zien op de afbeelding bestaat een end-point uit volgende elementen:</w:t>
+        <w:t xml:space="preserve">Zoals te zien op de afbeelding bestaat een </w:t>
+      </w:r>
+      <w:proofErr w:type="spellStart"/>
+      <w:r>
+        <w:rPr>
+          <w:lang w:val="nl-NL"/>
+        </w:rPr>
+        <w:t>endpoint</w:t>
+      </w:r>
+      <w:proofErr w:type="spellEnd"/>
+      <w:r>
+        <w:rPr>
+          <w:lang w:val="nl-NL"/>
+        </w:rPr>
+        <w:t xml:space="preserve"> uit volgende elementen:</w:t>
       </w:r>
     </w:p>
     <w:p>
@@ -10379,7 +10489,19 @@
         <w:rPr>
           <w:lang w:val="nl-NL"/>
         </w:rPr>
-        <w:t xml:space="preserve"> wordt gebruikt op de gebruiker te laten inloggen. De </w:t>
+        <w:t xml:space="preserve"> wordt gebruikt </w:t>
+      </w:r>
+      <w:r>
+        <w:rPr>
+          <w:lang w:val="nl-NL"/>
+        </w:rPr>
+        <w:t>om</w:t>
+      </w:r>
+      <w:r>
+        <w:rPr>
+          <w:lang w:val="nl-NL"/>
+        </w:rPr>
+        <w:t xml:space="preserve"> de gebruiker te laten inloggen. De </w:t>
       </w:r>
       <w:proofErr w:type="spellStart"/>
       <w:r>
@@ -10427,7 +10549,31 @@
         <w:rPr>
           <w:lang w:val="nl-NL"/>
         </w:rPr>
-        <w:t xml:space="preserve"> succesvol was of met een error code als het mislukt was.</w:t>
+        <w:t xml:space="preserve"> succesvol </w:t>
+      </w:r>
+      <w:r>
+        <w:rPr>
+          <w:lang w:val="nl-NL"/>
+        </w:rPr>
+        <w:t>is</w:t>
+      </w:r>
+      <w:r>
+        <w:rPr>
+          <w:lang w:val="nl-NL"/>
+        </w:rPr>
+        <w:t xml:space="preserve"> of met een error code als het mislukt </w:t>
+      </w:r>
+      <w:r>
+        <w:rPr>
+          <w:lang w:val="nl-NL"/>
+        </w:rPr>
+        <w:t>is</w:t>
+      </w:r>
+      <w:r>
+        <w:rPr>
+          <w:lang w:val="nl-NL"/>
+        </w:rPr>
+        <w:t>.</w:t>
       </w:r>
     </w:p>
     <w:p>
@@ -11018,7 +11164,7 @@
           <w:lang w:val="nl-NL"/>
         </w:rPr>
       </w:pPr>
-      <w:bookmarkStart w:id="38" w:name="_Toc136903582"/>
+      <w:bookmarkStart w:id="38" w:name="_Toc136935600"/>
       <w:r>
         <w:rPr>
           <w:lang w:val="nl-NL"/>
@@ -11093,7 +11239,19 @@
           <w:lang w:val="nl-NL"/>
         </w:rPr>
         <w:lastRenderedPageBreak/>
-        <w:t>De MPA is opgebouwd uit 9 verschillende HTML-pagina’s. De eerste pagina die wordt ingeladen is de indexpagina. Deze pagina bestaat uit een navigatie-element naar de loginpagina en een formulier om een menu te genereren.</w:t>
+        <w:t xml:space="preserve">De MPA is opgebouwd uit </w:t>
+      </w:r>
+      <w:r>
+        <w:rPr>
+          <w:lang w:val="nl-NL"/>
+        </w:rPr>
+        <w:t>negen</w:t>
+      </w:r>
+      <w:r>
+        <w:rPr>
+          <w:lang w:val="nl-NL"/>
+        </w:rPr>
+        <w:t xml:space="preserve"> verschillende HTML-pagina’s. De eerste pagina die wordt ingeladen is de indexpagina. Deze pagina bestaat uit een navigatie-element naar de loginpagina en een formulier om een menu te genereren.</w:t>
       </w:r>
     </w:p>
     <w:p>
@@ -11153,24 +11311,14 @@
       <w:r>
         <w:t xml:space="preserve">Figuur </w:t>
       </w:r>
-      <w:r>
-        <w:fldChar w:fldCharType="begin"/>
-      </w:r>
-      <w:r>
-        <w:instrText xml:space="preserve"> SEQ Figuur \* ARABIC </w:instrText>
-      </w:r>
-      <w:r>
-        <w:fldChar w:fldCharType="separate"/>
-      </w:r>
-      <w:r>
-        <w:rPr>
-          <w:noProof/>
-        </w:rPr>
-        <w:t>8</w:t>
-      </w:r>
-      <w:r>
-        <w:fldChar w:fldCharType="end"/>
-      </w:r>
+      <w:fldSimple w:instr=" SEQ Figuur \* ARABIC ">
+        <w:r>
+          <w:rPr>
+            <w:noProof/>
+          </w:rPr>
+          <w:t>8</w:t>
+        </w:r>
+      </w:fldSimple>
       <w:r>
         <w:t xml:space="preserve"> indexpagina van de applicatie</w:t>
       </w:r>
@@ -11186,7 +11334,7 @@
         <w:rPr>
           <w:lang w:val="nl-NL"/>
         </w:rPr>
-        <w:t xml:space="preserve">Nadat een gebruiker een menu genereert op de index pagina wordt de gebruiker doorgestuurd naar de tweede pagina. De tweede pagina is de </w:t>
+        <w:t xml:space="preserve">Nadat een gebruiker een menu genereert op de indexpagina wordt de gebruiker doorgestuurd naar de tweede pagina. De tweede pagina is de </w:t>
       </w:r>
       <w:proofErr w:type="spellStart"/>
       <w:r>
@@ -11266,24 +11414,14 @@
       <w:r>
         <w:t xml:space="preserve">Figuur </w:t>
       </w:r>
-      <w:r>
-        <w:fldChar w:fldCharType="begin"/>
-      </w:r>
-      <w:r>
-        <w:instrText xml:space="preserve"> SEQ Figuur \* ARABIC </w:instrText>
-      </w:r>
-      <w:r>
-        <w:fldChar w:fldCharType="separate"/>
-      </w:r>
-      <w:r>
-        <w:rPr>
-          <w:noProof/>
-        </w:rPr>
-        <w:t>9</w:t>
-      </w:r>
-      <w:r>
-        <w:fldChar w:fldCharType="end"/>
-      </w:r>
+      <w:fldSimple w:instr=" SEQ Figuur \* ARABIC ">
+        <w:r>
+          <w:rPr>
+            <w:noProof/>
+          </w:rPr>
+          <w:t>9</w:t>
+        </w:r>
+      </w:fldSimple>
       <w:r>
         <w:t xml:space="preserve"> menuCreator pagina van de applicatie</w:t>
       </w:r>
@@ -11299,7 +11437,7 @@
         <w:rPr>
           <w:lang w:val="nl-NL"/>
         </w:rPr>
-        <w:t>Wanneer een recept geraadpleegd wordt opent de derde pagina. Dit is de receptpagina van het aangeklikte gerechtje.</w:t>
+        <w:t>Wanneer een recept geraadpleegd wordt opent de derde pagina. Dit is de receptpagina van het aangeklikte gerecht.</w:t>
       </w:r>
     </w:p>
     <w:p>
@@ -11360,24 +11498,14 @@
       <w:r>
         <w:t xml:space="preserve">Figuur </w:t>
       </w:r>
-      <w:r>
-        <w:fldChar w:fldCharType="begin"/>
-      </w:r>
-      <w:r>
-        <w:instrText xml:space="preserve"> SEQ Figuur \* ARABIC </w:instrText>
-      </w:r>
-      <w:r>
-        <w:fldChar w:fldCharType="separate"/>
-      </w:r>
-      <w:r>
-        <w:rPr>
-          <w:noProof/>
-        </w:rPr>
-        <w:t>10</w:t>
-      </w:r>
-      <w:r>
-        <w:fldChar w:fldCharType="end"/>
-      </w:r>
+      <w:fldSimple w:instr=" SEQ Figuur \* ARABIC ">
+        <w:r>
+          <w:rPr>
+            <w:noProof/>
+          </w:rPr>
+          <w:t>10</w:t>
+        </w:r>
+      </w:fldSimple>
       <w:r>
         <w:t xml:space="preserve"> receptpagina van de applicatie</w:t>
       </w:r>
@@ -11506,24 +11634,14 @@
       <w:r>
         <w:t xml:space="preserve">Figuur </w:t>
       </w:r>
-      <w:r>
-        <w:fldChar w:fldCharType="begin"/>
-      </w:r>
-      <w:r>
-        <w:instrText xml:space="preserve"> SEQ Figuur \* ARABIC </w:instrText>
-      </w:r>
-      <w:r>
-        <w:fldChar w:fldCharType="separate"/>
-      </w:r>
-      <w:r>
-        <w:rPr>
-          <w:noProof/>
-        </w:rPr>
-        <w:t>11</w:t>
-      </w:r>
-      <w:r>
-        <w:fldChar w:fldCharType="end"/>
-      </w:r>
+      <w:fldSimple w:instr=" SEQ Figuur \* ARABIC ">
+        <w:r>
+          <w:rPr>
+            <w:noProof/>
+          </w:rPr>
+          <w:t>11</w:t>
+        </w:r>
+      </w:fldSimple>
       <w:r>
         <w:t xml:space="preserve"> savedMenus pagina van de applicatie</w:t>
       </w:r>
@@ -11539,7 +11657,19 @@
         <w:rPr>
           <w:lang w:val="nl-NL"/>
         </w:rPr>
-        <w:t>Een menu kan hier dan open geklikt worden en alle recepten kunnen terug geraadpleegd worden. Deze pagina heet de menupagina. Hier heeft de gebruiker ook de mogelijkheid om een ingrediëntenlijst te openen en deze eventueel te downloaden.</w:t>
+        <w:t xml:space="preserve">Een menu kan hier dan open geklikt worden en alle recepten kunnen </w:t>
+      </w:r>
+      <w:r>
+        <w:rPr>
+          <w:lang w:val="nl-NL"/>
+        </w:rPr>
+        <w:t>hier opnieuw</w:t>
+      </w:r>
+      <w:r>
+        <w:rPr>
+          <w:lang w:val="nl-NL"/>
+        </w:rPr>
+        <w:t xml:space="preserve"> geraadpleegd worden. Deze pagina heet de menupagina. Hier heeft de gebruiker ook de mogelijkheid om een ingrediëntenlijst te openen en deze eventueel te downloaden.</w:t>
       </w:r>
     </w:p>
     <w:p>
@@ -11600,24 +11730,14 @@
       <w:r>
         <w:t xml:space="preserve">Figuur </w:t>
       </w:r>
-      <w:r>
-        <w:fldChar w:fldCharType="begin"/>
-      </w:r>
-      <w:r>
-        <w:instrText xml:space="preserve"> SEQ Figuur \* ARABIC </w:instrText>
-      </w:r>
-      <w:r>
-        <w:fldChar w:fldCharType="separate"/>
-      </w:r>
-      <w:r>
-        <w:rPr>
-          <w:noProof/>
-        </w:rPr>
-        <w:t>12</w:t>
-      </w:r>
-      <w:r>
-        <w:fldChar w:fldCharType="end"/>
-      </w:r>
+      <w:fldSimple w:instr=" SEQ Figuur \* ARABIC ">
+        <w:r>
+          <w:rPr>
+            <w:noProof/>
+          </w:rPr>
+          <w:t>12</w:t>
+        </w:r>
+      </w:fldSimple>
       <w:r>
         <w:t xml:space="preserve"> </w:t>
       </w:r>
@@ -11639,7 +11759,19 @@
         <w:rPr>
           <w:lang w:val="nl-NL"/>
         </w:rPr>
-        <w:t>Als een gebruiker de opgeslagen recepten wil raadplegen kan dit ook via de profielpagina. Hier heeft de gebruiker de mogelijkheid om uit te loggen en om de opgeslagen recepten op te halen.</w:t>
+        <w:t xml:space="preserve">Als een gebruiker de opgeslagen recepten wil raadplegen kan dit ook via de profielpagina. Hier heeft de gebruiker de mogelijkheid om uit te loggen en om de opgeslagen </w:t>
+      </w:r>
+      <w:r>
+        <w:rPr>
+          <w:lang w:val="nl-NL"/>
+        </w:rPr>
+        <w:t>menu’s</w:t>
+      </w:r>
+      <w:r>
+        <w:rPr>
+          <w:lang w:val="nl-NL"/>
+        </w:rPr>
+        <w:t xml:space="preserve"> op te halen.</w:t>
       </w:r>
     </w:p>
     <w:p>
@@ -11699,24 +11831,14 @@
       <w:r>
         <w:t xml:space="preserve">Figuur </w:t>
       </w:r>
-      <w:r>
-        <w:fldChar w:fldCharType="begin"/>
-      </w:r>
-      <w:r>
-        <w:instrText xml:space="preserve"> SEQ Figuur \* ARABIC </w:instrText>
-      </w:r>
-      <w:r>
-        <w:fldChar w:fldCharType="separate"/>
-      </w:r>
-      <w:r>
-        <w:rPr>
-          <w:noProof/>
-        </w:rPr>
-        <w:t>13</w:t>
-      </w:r>
-      <w:r>
-        <w:fldChar w:fldCharType="end"/>
-      </w:r>
+      <w:fldSimple w:instr=" SEQ Figuur \* ARABIC ">
+        <w:r>
+          <w:rPr>
+            <w:noProof/>
+          </w:rPr>
+          <w:t>13</w:t>
+        </w:r>
+      </w:fldSimple>
       <w:r>
         <w:t xml:space="preserve"> profielpagina van de applicatie</w:t>
       </w:r>
@@ -11732,7 +11854,31 @@
         <w:rPr>
           <w:lang w:val="nl-NL"/>
         </w:rPr>
-        <w:t>Bij de MPA van dit onderzoek is gekozen om geen verschillende pagina’s te maken per recept. Dit om de scope van het experiment te groot te maken. Hierdoor is er gekozen om op de receptpagina een generale structuur op te bouwen die daarna ingevuld wordt met de data die uit de API verkregen wordt.</w:t>
+        <w:t xml:space="preserve">Bij de MPA van dit onderzoek is gekozen om geen verschillende pagina’s te maken per recept. Dit om de scope van het experiment </w:t>
+      </w:r>
+      <w:r>
+        <w:rPr>
+          <w:lang w:val="nl-NL"/>
+        </w:rPr>
+        <w:t xml:space="preserve">niet </w:t>
+      </w:r>
+      <w:r>
+        <w:rPr>
+          <w:lang w:val="nl-NL"/>
+        </w:rPr>
+        <w:t xml:space="preserve">te groot te maken. </w:t>
+      </w:r>
+      <w:r>
+        <w:rPr>
+          <w:lang w:val="nl-NL"/>
+        </w:rPr>
+        <w:t>Daarom</w:t>
+      </w:r>
+      <w:r>
+        <w:rPr>
+          <w:lang w:val="nl-NL"/>
+        </w:rPr>
+        <w:t xml:space="preserve"> is er gekozen om op de receptpagina een generale structuur op te bouwen die daarna ingevuld wordt met de data die uit de API verkregen wordt.</w:t>
       </w:r>
     </w:p>
     <w:p>
@@ -11749,7 +11895,7 @@
           <w:lang w:val="nl-NL"/>
         </w:rPr>
       </w:pPr>
-      <w:bookmarkStart w:id="45" w:name="_Toc136903583"/>
+      <w:bookmarkStart w:id="45" w:name="_Toc136935601"/>
       <w:r>
         <w:rPr>
           <w:lang w:val="nl-NL"/>
@@ -11833,7 +11979,7 @@
         <w:rPr>
           <w:lang w:val="nl-NL"/>
         </w:rPr>
-        <w:t xml:space="preserve"> de inhoud van de pagina veranderd kan worden. Dit zorgt ervoor dat de gebruiker het gevoel heeft dat er verschillende pagina’s zijn terwijl de gebruiker zich nog altijd op dezelfde pagina bevindt.</w:t>
+        <w:t xml:space="preserve"> de inhoud van de pagina veranderd worden. Dit zorgt ervoor dat de gebruiker het gevoel heeft dat er verschillende pagina’s zijn terwijl de gebruiker zich nog altijd op dezelfde pagina bevindt.</w:t>
       </w:r>
     </w:p>
     <w:p>
@@ -12105,7 +12251,19 @@
         <w:rPr>
           <w:lang w:val="nl-NL"/>
         </w:rPr>
-        <w:t xml:space="preserve">Het &lt;template&gt; HTML-element is een mechanisme voor het opslaan van HTML die niet onmiddellijk moet worden weergegeven wanneer een pagina wordt geladen, maar die later tijdens </w:t>
+        <w:t xml:space="preserve">Het &lt;template&gt; HTML-element is een mechanisme voor het opslaan van HTML die niet onmiddellijk moet worden weergegeven wanneer een pagina wordt </w:t>
+      </w:r>
+      <w:r>
+        <w:rPr>
+          <w:lang w:val="nl-NL"/>
+        </w:rPr>
+        <w:t>in</w:t>
+      </w:r>
+      <w:r>
+        <w:rPr>
+          <w:lang w:val="nl-NL"/>
+        </w:rPr>
+        <w:t xml:space="preserve">geladen, maar die later tijdens </w:t>
       </w:r>
       <w:proofErr w:type="spellStart"/>
       <w:r>
@@ -14391,7 +14549,7 @@
         <w:rPr>
           <w:lang w:val="nl-NL"/>
         </w:rPr>
-        <w:t>)’ wordt uitgevoerd. In dit project zorgt deze functie ervoor dat het HTML-element &lt;</w:t>
+        <w:t>)’ wordt uitgevoerd. In dit project zorgt deze functie dat het HTML-element &lt;</w:t>
       </w:r>
       <w:proofErr w:type="spellStart"/>
       <w:r>
@@ -14582,24 +14740,14 @@
       <w:r>
         <w:t xml:space="preserve">Figuur </w:t>
       </w:r>
-      <w:r>
-        <w:fldChar w:fldCharType="begin"/>
-      </w:r>
-      <w:r>
-        <w:instrText xml:space="preserve"> SEQ Figuur \* ARABIC </w:instrText>
-      </w:r>
-      <w:r>
-        <w:fldChar w:fldCharType="separate"/>
-      </w:r>
-      <w:r>
-        <w:rPr>
-          <w:noProof/>
-        </w:rPr>
-        <w:t>14</w:t>
-      </w:r>
-      <w:r>
-        <w:fldChar w:fldCharType="end"/>
-      </w:r>
+      <w:fldSimple w:instr=" SEQ Figuur \* ARABIC ">
+        <w:r>
+          <w:rPr>
+            <w:noProof/>
+          </w:rPr>
+          <w:t>14</w:t>
+        </w:r>
+      </w:fldSimple>
       <w:r>
         <w:t xml:space="preserve"> browser compatibility van de template tag</w:t>
       </w:r>
@@ -14760,7 +14908,19 @@
         <w:rPr>
           <w:lang w:val="nl-NL"/>
         </w:rPr>
-        <w:t xml:space="preserve"> API en er worden </w:t>
+        <w:t xml:space="preserve"> API en</w:t>
+      </w:r>
+      <w:r>
+        <w:rPr>
+          <w:lang w:val="nl-NL"/>
+        </w:rPr>
+        <w:t xml:space="preserve"> vanaf</w:t>
+      </w:r>
+      <w:r>
+        <w:rPr>
+          <w:lang w:val="nl-NL"/>
+        </w:rPr>
+        <w:t xml:space="preserve"> er </w:t>
       </w:r>
       <w:proofErr w:type="spellStart"/>
       <w:r>
@@ -14770,6 +14930,12 @@
         <w:t>sessions</w:t>
       </w:r>
       <w:proofErr w:type="spellEnd"/>
+      <w:r>
+        <w:rPr>
+          <w:lang w:val="nl-NL"/>
+        </w:rPr>
+        <w:t xml:space="preserve"> worden</w:t>
+      </w:r>
       <w:r>
         <w:rPr>
           <w:lang w:val="nl-NL"/>
@@ -14843,7 +15009,19 @@
         <w:rPr>
           <w:lang w:val="nl-NL"/>
         </w:rPr>
-        <w:t xml:space="preserve"> API is het maken van een functie. Deze functie zal als functionaliteit hebben om de pagina waarvan weg genavigeerd wordt op te slaan. Dit kan met volgende code:</w:t>
+        <w:t xml:space="preserve"> API is het maken van een functie. Deze functie zal </w:t>
+      </w:r>
+      <w:r>
+        <w:rPr>
+          <w:lang w:val="nl-NL"/>
+        </w:rPr>
+        <w:t xml:space="preserve">de </w:t>
+      </w:r>
+      <w:r>
+        <w:rPr>
+          <w:lang w:val="nl-NL"/>
+        </w:rPr>
+        <w:t>pagina waarvan weg genavigeerd wordt opslaan. Dit kan met volgende code:</w:t>
       </w:r>
     </w:p>
     <w:p>
@@ -17960,7 +18138,7 @@
         </w:rPr>
       </w:pPr>
       <w:bookmarkStart w:id="47" w:name="_Toc120695356"/>
-      <w:bookmarkStart w:id="48" w:name="_Toc136903584"/>
+      <w:bookmarkStart w:id="48" w:name="_Toc136935602"/>
       <w:proofErr w:type="spellStart"/>
       <w:r>
         <w:rPr>
@@ -17986,7 +18164,7 @@
           <w:lang w:val="nl-NL"/>
         </w:rPr>
       </w:pPr>
-      <w:bookmarkStart w:id="49" w:name="_Toc136903585"/>
+      <w:bookmarkStart w:id="49" w:name="_Toc136935603"/>
       <w:r>
         <w:rPr>
           <w:lang w:val="nl-NL"/>
@@ -18206,7 +18384,7 @@
           <w:lang w:val="nl-NL"/>
         </w:rPr>
       </w:pPr>
-      <w:bookmarkStart w:id="50" w:name="_Toc136903586"/>
+      <w:bookmarkStart w:id="50" w:name="_Toc136935604"/>
       <w:r>
         <w:rPr>
           <w:lang w:val="nl-NL"/>
@@ -18426,7 +18604,43 @@
         <w:rPr>
           <w:lang w:val="nl-NL"/>
         </w:rPr>
-        <w:t xml:space="preserve">Een ander voorbeeld van dit soort test is de ‘Guerrilla test’. Hierbij gaat een onderzoeker op een publieke plaats zitten. Dit kan bijvoorbeeld een shoppingcenter, een treinstation of een luchthaven zijn. Daar probeert de onderzoeker willekeurige mensen te overtuigen om een user test uit te voeren. Dit is een goede manier om veel testdata te verkrijgen van verschillende profielen. Maar er moet wel goed gelet worden op de tijd. De meeste mensen spenderen graag niet liever meer dan 5 tot 10 minuten van hun tijd </w:t>
+        <w:t xml:space="preserve">Een ander voorbeeld van dit soort test is de ‘Guerrilla test’. Hierbij gaat een onderzoeker op een publieke plaats zitten. Dit kan bijvoorbeeld een shoppingcenter, een treinstation of een luchthaven zijn. Daar probeert de onderzoeker willekeurige mensen te overtuigen om een user test uit te voeren. Dit is een goede manier om veel testdata te verkrijgen van verschillende profielen. Maar er moet wel goed gelet worden op de tijd. De meeste mensen spenderen </w:t>
+      </w:r>
+      <w:r>
+        <w:rPr>
+          <w:lang w:val="nl-NL"/>
+        </w:rPr>
+        <w:t xml:space="preserve">niet </w:t>
+      </w:r>
+      <w:r>
+        <w:rPr>
+          <w:lang w:val="nl-NL"/>
+        </w:rPr>
+        <w:t xml:space="preserve">graag meer dan </w:t>
+      </w:r>
+      <w:r>
+        <w:rPr>
+          <w:lang w:val="nl-NL"/>
+        </w:rPr>
+        <w:t>vijf</w:t>
+      </w:r>
+      <w:r>
+        <w:rPr>
+          <w:lang w:val="nl-NL"/>
+        </w:rPr>
+        <w:t xml:space="preserve"> tot </w:t>
+      </w:r>
+      <w:r>
+        <w:rPr>
+          <w:lang w:val="nl-NL"/>
+        </w:rPr>
+        <w:t>tien</w:t>
+      </w:r>
+      <w:r>
+        <w:rPr>
+          <w:lang w:val="nl-NL"/>
+        </w:rPr>
+        <w:t xml:space="preserve"> minuten van hun tijd </w:t>
       </w:r>
       <w:r>
         <w:rPr>
@@ -18568,7 +18782,19 @@
         <w:rPr>
           <w:lang w:val="nl-NL"/>
         </w:rPr>
-        <w:t>dat onderzoeker zelf minder invloed heeft op de test.</w:t>
+        <w:t>dat</w:t>
+      </w:r>
+      <w:r>
+        <w:rPr>
+          <w:lang w:val="nl-NL"/>
+        </w:rPr>
+        <w:t xml:space="preserve"> de</w:t>
+      </w:r>
+      <w:r>
+        <w:rPr>
+          <w:lang w:val="nl-NL"/>
+        </w:rPr>
+        <w:t xml:space="preserve"> onderzoeker zelf minder invloed heeft op de test.</w:t>
       </w:r>
     </w:p>
     <w:p>
@@ -18632,7 +18858,19 @@
         <w:rPr>
           <w:lang w:val="nl-NL"/>
         </w:rPr>
-        <w:t>-tracking test. Deze test gebruikt software om de ogen van de tester te volgen doorheen het gebruik van de website. Daarna wordt er een volledig rapport opgemaakt waar de tester het meeste gekeken heeft en wat de eerste elementen zijn die in het zicht springen.</w:t>
+        <w:t xml:space="preserve">-tracking test. Deze test gebruikt software om de ogen van </w:t>
+      </w:r>
+      <w:r>
+        <w:rPr>
+          <w:lang w:val="nl-NL"/>
+        </w:rPr>
+        <w:t>een</w:t>
+      </w:r>
+      <w:r>
+        <w:rPr>
+          <w:lang w:val="nl-NL"/>
+        </w:rPr>
+        <w:t xml:space="preserve"> tester te volgen doorheen het gebruik van de website. Daarna wordt er een volledig rapport opgemaakt waar de tester het meeste gekeken heeft en wat de eerste elementen zijn die in het zicht springen.</w:t>
       </w:r>
     </w:p>
     <w:p>
@@ -18642,7 +18880,7 @@
           <w:lang w:val="nl-NL"/>
         </w:rPr>
       </w:pPr>
-      <w:bookmarkStart w:id="51" w:name="_Toc136903587"/>
+      <w:bookmarkStart w:id="51" w:name="_Toc136935605"/>
       <w:r>
         <w:rPr>
           <w:lang w:val="nl-NL"/>
@@ -18797,24 +19035,14 @@
       <w:r>
         <w:t xml:space="preserve">Figuur </w:t>
       </w:r>
-      <w:r>
-        <w:fldChar w:fldCharType="begin"/>
-      </w:r>
-      <w:r>
-        <w:instrText xml:space="preserve"> SEQ Figuur \* ARABIC </w:instrText>
-      </w:r>
-      <w:r>
-        <w:fldChar w:fldCharType="separate"/>
-      </w:r>
-      <w:r>
-        <w:rPr>
-          <w:noProof/>
-        </w:rPr>
-        <w:t>15</w:t>
-      </w:r>
-      <w:r>
-        <w:fldChar w:fldCharType="end"/>
-      </w:r>
+      <w:fldSimple w:instr=" SEQ Figuur \* ARABIC ">
+        <w:r>
+          <w:rPr>
+            <w:noProof/>
+          </w:rPr>
+          <w:t>15</w:t>
+        </w:r>
+      </w:fldSimple>
       <w:r>
         <w:t xml:space="preserve"> leeftijden testers</w:t>
       </w:r>
@@ -18956,7 +19184,13 @@
         <w:rPr>
           <w:lang w:val="nl-NL"/>
         </w:rPr>
-        <w:t>Magazijnier;</w:t>
+        <w:t>Magazijnier</w:t>
+      </w:r>
+      <w:r>
+        <w:rPr>
+          <w:lang w:val="nl-NL"/>
+        </w:rPr>
+        <w:t>.</w:t>
       </w:r>
     </w:p>
     <w:p>
@@ -18981,24 +19215,14 @@
       <w:r>
         <w:t xml:space="preserve">Tabel </w:t>
       </w:r>
-      <w:r>
-        <w:fldChar w:fldCharType="begin"/>
-      </w:r>
-      <w:r>
-        <w:instrText xml:space="preserve"> SEQ Tabel \* ARABIC </w:instrText>
-      </w:r>
-      <w:r>
-        <w:fldChar w:fldCharType="separate"/>
-      </w:r>
-      <w:r>
-        <w:rPr>
-          <w:noProof/>
-        </w:rPr>
-        <w:t>1</w:t>
-      </w:r>
-      <w:r>
-        <w:fldChar w:fldCharType="end"/>
-      </w:r>
+      <w:fldSimple w:instr=" SEQ Tabel \* ARABIC ">
+        <w:r>
+          <w:rPr>
+            <w:noProof/>
+          </w:rPr>
+          <w:t>1</w:t>
+        </w:r>
+      </w:fldSimple>
       <w:r>
         <w:t xml:space="preserve"> scenario's usertesten</w:t>
       </w:r>
@@ -19195,7 +19419,19 @@
               <w:rPr>
                 <w:lang w:val="nl-NL"/>
               </w:rPr>
-              <w:t>’ te geven. Graag had je ook een lijstje van de ingrediënten gedownload om mee te nemen naar de winkel.</w:t>
+              <w:t>’ te geven. Graag had je ook een lijstje van de ingredi</w:t>
+            </w:r>
+            <w:r>
+              <w:rPr>
+                <w:lang w:val="nl-NL"/>
+              </w:rPr>
+              <w:t>ë</w:t>
+            </w:r>
+            <w:r>
+              <w:rPr>
+                <w:lang w:val="nl-NL"/>
+              </w:rPr>
+              <w:t>nten gedownload om mee te nemen naar de winkel.</w:t>
             </w:r>
           </w:p>
           <w:p>
@@ -19419,7 +19655,7 @@
           <w:lang w:val="nl-NL"/>
         </w:rPr>
       </w:pPr>
-      <w:bookmarkStart w:id="54" w:name="_Toc136903588"/>
+      <w:bookmarkStart w:id="54" w:name="_Toc136935606"/>
       <w:r>
         <w:rPr>
           <w:lang w:val="nl-NL"/>
@@ -19561,7 +19797,7 @@
           <w:lang w:val="nl-NL"/>
         </w:rPr>
       </w:pPr>
-      <w:bookmarkStart w:id="55" w:name="_Toc136903589"/>
+      <w:bookmarkStart w:id="55" w:name="_Toc136935607"/>
       <w:r>
         <w:rPr>
           <w:lang w:val="nl-NL"/>
@@ -19699,7 +19935,7 @@
       <w:pPr>
         <w:pStyle w:val="Kop3"/>
       </w:pPr>
-      <w:bookmarkStart w:id="58" w:name="_Toc136903590"/>
+      <w:bookmarkStart w:id="58" w:name="_Toc136935608"/>
       <w:r>
         <w:t>Performance testing tools</w:t>
       </w:r>
@@ -19763,7 +19999,13 @@
     </w:p>
     <w:p>
       <w:r>
-        <w:t>Een tweede tool die gebruikt wordt tijdens dit onderzoek zijn developer tools van Mozilla Firefox.</w:t>
+        <w:t>Een tweede tool die gebruikt wordt tijdens dit onderzoek zijn</w:t>
+      </w:r>
+      <w:r>
+        <w:t xml:space="preserve"> de</w:t>
+      </w:r>
+      <w:r>
+        <w:t xml:space="preserve"> developer tools van Mozilla Firefox.</w:t>
       </w:r>
       <w:r>
         <w:t xml:space="preserve"> Binnen de developer tools van Firefox is er de mogelijkheid om performance testen uit te voeren op de website waar een gebruiker zich op bevind. Deze tool is voornamelijk gebruikt om de SPA te testen.</w:t>
@@ -19820,7 +20062,19 @@
         <w:rPr>
           <w:lang w:val="nl-NL"/>
         </w:rPr>
-        <w:t>Op de indexpagina wordt een menu opgevraagd voor alle maaltijdperiodes met maar 1 maaltijd per periode.</w:t>
+        <w:t xml:space="preserve">Op de indexpagina wordt een menu opgevraagd voor alle maaltijdperiodes met maar </w:t>
+      </w:r>
+      <w:r>
+        <w:rPr>
+          <w:lang w:val="nl-NL"/>
+        </w:rPr>
+        <w:t>één</w:t>
+      </w:r>
+      <w:r>
+        <w:rPr>
+          <w:lang w:val="nl-NL"/>
+        </w:rPr>
+        <w:t xml:space="preserve"> maaltijd per periode.</w:t>
       </w:r>
     </w:p>
     <w:p>
@@ -19858,6 +20112,12 @@
         </w:rPr>
         <w:t>Het aangemaakte menu wordt opgeslagen en er wordt ingelogd om dit te voltooien</w:t>
       </w:r>
+      <w:r>
+        <w:rPr>
+          <w:lang w:val="nl-NL"/>
+        </w:rPr>
+        <w:t>.</w:t>
+      </w:r>
     </w:p>
     <w:p>
       <w:pPr>
@@ -19876,6 +20136,12 @@
         </w:rPr>
         <w:t>Het opgeslagen menu wordt geopend en er wordt genavigeerd naar de ingrediëntenlijstpagina</w:t>
       </w:r>
+      <w:r>
+        <w:rPr>
+          <w:lang w:val="nl-NL"/>
+        </w:rPr>
+        <w:t>.</w:t>
+      </w:r>
     </w:p>
     <w:p>
       <w:pPr>
@@ -19904,7 +20170,7 @@
         </w:rPr>
       </w:pPr>
       <w:bookmarkStart w:id="59" w:name="_Toc120695359"/>
-      <w:bookmarkStart w:id="60" w:name="_Toc136903591"/>
+      <w:bookmarkStart w:id="60" w:name="_Toc136935609"/>
       <w:r>
         <w:rPr>
           <w:lang w:val="nl-NL"/>
@@ -19923,7 +20189,7 @@
       </w:pPr>
       <w:bookmarkStart w:id="61" w:name="OLE_LINK3"/>
       <w:bookmarkStart w:id="62" w:name="OLE_LINK4"/>
-      <w:bookmarkStart w:id="63" w:name="_Toc136903592"/>
+      <w:bookmarkStart w:id="63" w:name="_Toc136935610"/>
       <w:r>
         <w:rPr>
           <w:lang w:val="nl-NL"/>
@@ -20011,7 +20277,7 @@
           <w:lang w:val="nl-NL"/>
         </w:rPr>
       </w:pPr>
-      <w:bookmarkStart w:id="64" w:name="_Toc136903593"/>
+      <w:bookmarkStart w:id="64" w:name="_Toc136935611"/>
       <w:r>
         <w:rPr>
           <w:lang w:val="nl-NL"/>
@@ -20096,24 +20362,14 @@
       <w:r>
         <w:t xml:space="preserve">Figuur </w:t>
       </w:r>
-      <w:r>
-        <w:fldChar w:fldCharType="begin"/>
-      </w:r>
-      <w:r>
-        <w:instrText xml:space="preserve"> SEQ Figuur \* ARABIC </w:instrText>
-      </w:r>
-      <w:r>
-        <w:fldChar w:fldCharType="separate"/>
-      </w:r>
-      <w:r>
-        <w:rPr>
-          <w:noProof/>
-        </w:rPr>
-        <w:t>16</w:t>
-      </w:r>
-      <w:r>
-        <w:fldChar w:fldCharType="end"/>
-      </w:r>
+      <w:fldSimple w:instr=" SEQ Figuur \* ARABIC ">
+        <w:r>
+          <w:rPr>
+            <w:noProof/>
+          </w:rPr>
+          <w:t>16</w:t>
+        </w:r>
+      </w:fldSimple>
       <w:r>
         <w:t xml:space="preserve"> grafiek vergelijking initieel ingeladen data</w:t>
       </w:r>
@@ -20173,7 +20429,19 @@
         <w:rPr>
           <w:lang w:val="nl-NL"/>
         </w:rPr>
-        <w:t>Als volgt moet er ook bij stil gestaan worden hoeveel de totale grootte van de website bedraagt. Met de totale grote wordt hier bedoeld hoeveel data de browser heeft binnengekregen na één volledige flow door de website.</w:t>
+        <w:t xml:space="preserve">Als volgt moet er ook bij stil gestaan worden hoeveel de totale grootte van de website bedraagt. Met de totale </w:t>
+      </w:r>
+      <w:r>
+        <w:rPr>
+          <w:lang w:val="nl-NL"/>
+        </w:rPr>
+        <w:t>grootte</w:t>
+      </w:r>
+      <w:r>
+        <w:rPr>
+          <w:lang w:val="nl-NL"/>
+        </w:rPr>
+        <w:t xml:space="preserve"> wordt hier bedoeld hoeveel data de browser heeft binnengekregen na één volledige flow door de website.</w:t>
       </w:r>
     </w:p>
     <w:p>
@@ -20216,24 +20484,14 @@
       <w:r>
         <w:t xml:space="preserve">Figuur </w:t>
       </w:r>
-      <w:r>
-        <w:fldChar w:fldCharType="begin"/>
-      </w:r>
-      <w:r>
-        <w:instrText xml:space="preserve"> SEQ Figuur \* ARABIC </w:instrText>
-      </w:r>
-      <w:r>
-        <w:fldChar w:fldCharType="separate"/>
-      </w:r>
-      <w:r>
-        <w:rPr>
-          <w:noProof/>
-        </w:rPr>
-        <w:t>17</w:t>
-      </w:r>
-      <w:r>
-        <w:fldChar w:fldCharType="end"/>
-      </w:r>
+      <w:fldSimple w:instr=" SEQ Figuur \* ARABIC ">
+        <w:r>
+          <w:rPr>
+            <w:noProof/>
+          </w:rPr>
+          <w:t>17</w:t>
+        </w:r>
+      </w:fldSimple>
       <w:r>
         <w:t xml:space="preserve"> grafiek vergelijking hoeveelheid data ingeladen na volledige flow door de applicatie</w:t>
       </w:r>
@@ -20360,24 +20618,14 @@
       <w:r>
         <w:t xml:space="preserve">Figuur </w:t>
       </w:r>
-      <w:r>
-        <w:fldChar w:fldCharType="begin"/>
-      </w:r>
-      <w:r>
-        <w:instrText xml:space="preserve"> SEQ Figuur \* ARABIC </w:instrText>
-      </w:r>
-      <w:r>
-        <w:fldChar w:fldCharType="separate"/>
-      </w:r>
-      <w:r>
-        <w:rPr>
-          <w:noProof/>
-        </w:rPr>
-        <w:t>18</w:t>
-      </w:r>
-      <w:r>
-        <w:fldChar w:fldCharType="end"/>
-      </w:r>
+      <w:fldSimple w:instr=" SEQ Figuur \* ARABIC ">
+        <w:r>
+          <w:rPr>
+            <w:noProof/>
+          </w:rPr>
+          <w:t>18</w:t>
+        </w:r>
+      </w:fldSimple>
       <w:r>
         <w:t xml:space="preserve"> aantal requests verkregen SPA</w:t>
       </w:r>
@@ -20471,24 +20719,14 @@
       <w:r>
         <w:t xml:space="preserve">Figuur </w:t>
       </w:r>
-      <w:r>
-        <w:fldChar w:fldCharType="begin"/>
-      </w:r>
-      <w:r>
-        <w:instrText xml:space="preserve"> SEQ Figuur \* ARABIC </w:instrText>
-      </w:r>
-      <w:r>
-        <w:fldChar w:fldCharType="separate"/>
-      </w:r>
-      <w:r>
-        <w:rPr>
-          <w:noProof/>
-        </w:rPr>
-        <w:t>19</w:t>
-      </w:r>
-      <w:r>
-        <w:fldChar w:fldCharType="end"/>
-      </w:r>
+      <w:fldSimple w:instr=" SEQ Figuur \* ARABIC ">
+        <w:r>
+          <w:rPr>
+            <w:noProof/>
+          </w:rPr>
+          <w:t>19</w:t>
+        </w:r>
+      </w:fldSimple>
       <w:r>
         <w:t xml:space="preserve"> </w:t>
       </w:r>
@@ -20643,7 +20881,19 @@
         <w:rPr>
           <w:lang w:val="nl-NL"/>
         </w:rPr>
-        <w:t>. Hieronder op de grafiek is te zien dat de MPA op dit vlak beter scoort dan de SPA. Dit met een verschil rond de 107 ms. Dit is voornamelijk te linken aan de SPA waarvan alle bestanden worden ingeladen in het begin. De MPA hoeft namelijk enkel maar de bestanden van de beginpagina op te halen.</w:t>
+        <w:t xml:space="preserve">. Hieronder op de grafiek is te zien dat de MPA op dit vlak beter scoort dan de SPA. Dit met een verschil rond de 107 ms. Dit is voornamelijk te linken aan </w:t>
+      </w:r>
+      <w:r>
+        <w:rPr>
+          <w:lang w:val="nl-NL"/>
+        </w:rPr>
+        <w:t>dat bij de</w:t>
+      </w:r>
+      <w:r>
+        <w:rPr>
+          <w:lang w:val="nl-NL"/>
+        </w:rPr>
+        <w:t xml:space="preserve"> SPA alle bestanden worden ingeladen in het begin. De MPA hoeft namelijk enkel maar de bestanden van de beginpagina op te halen.</w:t>
       </w:r>
     </w:p>
     <w:p>
@@ -20688,24 +20938,14 @@
       <w:r>
         <w:t xml:space="preserve">Figuur </w:t>
       </w:r>
-      <w:r>
-        <w:fldChar w:fldCharType="begin"/>
-      </w:r>
-      <w:r>
-        <w:instrText xml:space="preserve"> SEQ Figuur \* ARABIC </w:instrText>
-      </w:r>
-      <w:r>
-        <w:fldChar w:fldCharType="separate"/>
-      </w:r>
-      <w:r>
-        <w:rPr>
-          <w:noProof/>
-        </w:rPr>
-        <w:t>20</w:t>
-      </w:r>
-      <w:r>
-        <w:fldChar w:fldCharType="end"/>
-      </w:r>
+      <w:fldSimple w:instr=" SEQ Figuur \* ARABIC ">
+        <w:r>
+          <w:rPr>
+            <w:noProof/>
+          </w:rPr>
+          <w:t>20</w:t>
+        </w:r>
+      </w:fldSimple>
       <w:r>
         <w:t xml:space="preserve"> grafiek vergelijking FPC</w:t>
       </w:r>
@@ -20718,11 +20958,28 @@
           <w:bCs/>
         </w:rPr>
       </w:pPr>
-      <w:r>
+    </w:p>
+    <w:p>
+      <w:pPr>
         <w:rPr>
           <w:b/>
           <w:bCs/>
         </w:rPr>
+      </w:pPr>
+    </w:p>
+    <w:p>
+      <w:pPr>
+        <w:rPr>
+          <w:b/>
+          <w:bCs/>
+        </w:rPr>
+      </w:pPr>
+      <w:r>
+        <w:rPr>
+          <w:b/>
+          <w:bCs/>
+        </w:rPr>
+        <w:lastRenderedPageBreak/>
         <w:t>Speed index</w:t>
       </w:r>
     </w:p>
@@ -20734,7 +20991,6 @@
         <w:rPr>
           <w:noProof/>
         </w:rPr>
-        <w:lastRenderedPageBreak/>
         <w:drawing>
           <wp:inline distT="0" distB="0" distL="0" distR="0" wp14:anchorId="1AFD916C" wp14:editId="5DF64D29">
             <wp:extent cx="5760085" cy="2902585"/>
@@ -20894,24 +21150,14 @@
       <w:r>
         <w:t xml:space="preserve">Figuur </w:t>
       </w:r>
-      <w:r>
-        <w:fldChar w:fldCharType="begin"/>
-      </w:r>
-      <w:r>
-        <w:instrText xml:space="preserve"> SEQ Figuur \* ARABIC </w:instrText>
-      </w:r>
-      <w:r>
-        <w:fldChar w:fldCharType="separate"/>
-      </w:r>
-      <w:r>
-        <w:rPr>
-          <w:noProof/>
-        </w:rPr>
-        <w:t>22</w:t>
-      </w:r>
-      <w:r>
-        <w:fldChar w:fldCharType="end"/>
-      </w:r>
+      <w:fldSimple w:instr=" SEQ Figuur \* ARABIC ">
+        <w:r>
+          <w:rPr>
+            <w:noProof/>
+          </w:rPr>
+          <w:t>22</w:t>
+        </w:r>
+      </w:fldSimple>
       <w:r>
         <w:t xml:space="preserve"> grafiek vergelijking laadtijd op 3G-netwerk</w:t>
       </w:r>
@@ -20937,7 +21183,7 @@
           <w:lang w:val="nl-NL"/>
         </w:rPr>
       </w:pPr>
-      <w:bookmarkStart w:id="72" w:name="_Toc136903594"/>
+      <w:bookmarkStart w:id="72" w:name="_Toc136935612"/>
       <w:r>
         <w:rPr>
           <w:lang w:val="nl-NL"/>
@@ -21212,7 +21458,19 @@
         <w:rPr>
           <w:lang w:val="nl-NL"/>
         </w:rPr>
-        <w:t xml:space="preserve">Een ander minpunt binnen het maken van een SPA is dat er rekening moet gehouden worden met welke elementen op de pagina mogen te zien zijn. Binnen een MPA is dit gemakkelijk omdat als er genavigeerd wordt naar een andere pagina alle content van de vorige verdwijnt. Bij een SPA moet de </w:t>
+        <w:t>Een ander minpunt binnen het maken van een SPA is dat er rekening gehouden</w:t>
+      </w:r>
+      <w:r>
+        <w:rPr>
+          <w:lang w:val="nl-NL"/>
+        </w:rPr>
+        <w:t xml:space="preserve"> moet</w:t>
+      </w:r>
+      <w:r>
+        <w:rPr>
+          <w:lang w:val="nl-NL"/>
+        </w:rPr>
+        <w:t xml:space="preserve"> worden met welke elementen op de pagina te zien zijn. Binnen een MPA is dit gemakkelijk omdat als er genavigeerd wordt naar een andere pagina alle content van de vorige verdwijnt. Bij een SPA moet de </w:t>
       </w:r>
       <w:proofErr w:type="spellStart"/>
       <w:r>
@@ -21226,7 +21484,13 @@
         <w:rPr>
           <w:lang w:val="nl-NL"/>
         </w:rPr>
-        <w:t xml:space="preserve"> zelf code schrijven om ervoor te zorgen dat content die niet zichtbaar moet zijn verwijderd of onzichtbaar wordt en dat daarna de volgende content tevoorschijn komt.</w:t>
+        <w:t xml:space="preserve"> zelf code schrijven om ervoor te zorgen dat content die niet zichtbaar moet zijn verwijderd of onzichtbaar wordt</w:t>
+      </w:r>
+      <w:r>
+        <w:rPr>
+          <w:lang w:val="nl-NL"/>
+        </w:rPr>
+        <w:t>.</w:t>
       </w:r>
     </w:p>
     <w:p>
@@ -21286,7 +21550,7 @@
           <w:lang w:eastAsia="nl-NL"/>
         </w:rPr>
       </w:pPr>
-      <w:bookmarkStart w:id="73" w:name="_Toc136903595"/>
+      <w:bookmarkStart w:id="73" w:name="_Toc136935613"/>
       <w:r>
         <w:rPr>
           <w:rFonts w:eastAsia="Times New Roman"/>
@@ -21524,7 +21788,7 @@
         </w:rPr>
       </w:pPr>
       <w:bookmarkStart w:id="75" w:name="_Toc120695363"/>
-      <w:bookmarkStart w:id="76" w:name="_Toc136903596"/>
+      <w:bookmarkStart w:id="76" w:name="_Toc136935614"/>
       <w:r>
         <w:rPr>
           <w:rFonts w:ascii="Arial Nova" w:hAnsi="Arial Nova"/>
@@ -21819,7 +22083,7 @@
           <w:lang w:val="nl-NL"/>
         </w:rPr>
       </w:pPr>
-      <w:bookmarkStart w:id="77" w:name="_Toc136903597"/>
+      <w:bookmarkStart w:id="77" w:name="_Toc136935615"/>
       <w:r>
         <w:rPr>
           <w:rFonts w:ascii="Arial Nova" w:hAnsi="Arial Nova"/>
@@ -21960,7 +22224,7 @@
       </w:pPr>
       <w:bookmarkStart w:id="78" w:name="_Toc120695364"/>
       <w:bookmarkStart w:id="79" w:name="_Toc120695465"/>
-      <w:bookmarkStart w:id="80" w:name="_Toc136903598"/>
+      <w:bookmarkStart w:id="80" w:name="_Toc136935616"/>
       <w:proofErr w:type="spellStart"/>
       <w:r>
         <w:rPr>
@@ -23157,7 +23421,7 @@
       </w:pPr>
       <w:bookmarkStart w:id="81" w:name="_Toc120695365"/>
       <w:bookmarkStart w:id="82" w:name="_Toc120695466"/>
-      <w:bookmarkStart w:id="83" w:name="_Toc136903599"/>
+      <w:bookmarkStart w:id="83" w:name="_Toc136935617"/>
       <w:r>
         <w:rPr>
           <w:rFonts w:ascii="Arial Nova" w:hAnsi="Arial Nova"/>
@@ -23652,21 +23916,21 @@
         <v:path o:extrusionok="f" gradientshapeok="t" o:connecttype="rect"/>
         <o:lock v:ext="edit" aspectratio="t"/>
       </v:shapetype>
-      <v:shape id="_x0000_i2057" type="#_x0000_t75" style="width:8.5pt;height:8.5pt" o:bullet="t">
+      <v:shape id="_x0000_i1182" type="#_x0000_t75" style="width:8.5pt;height:8.5pt" o:bullet="t">
         <v:imagedata r:id="rId1" o:title="BD21306_"/>
       </v:shape>
     </w:pict>
   </w:numPicBullet>
   <w:numPicBullet w:numPicBulletId="1">
     <w:pict>
-      <v:shape id="_x0000_i2058" type="#_x0000_t75" style="width:6.25pt;height:6.25pt" o:bullet="t">
+      <v:shape id="_x0000_i1183" type="#_x0000_t75" style="width:6.25pt;height:6.25pt" o:bullet="t">
         <v:imagedata r:id="rId2" o:title="BD15059_"/>
       </v:shape>
     </w:pict>
   </w:numPicBullet>
   <w:numPicBullet w:numPicBulletId="2">
     <w:pict>
-      <v:shape id="_x0000_i2059" type="#_x0000_t75" style="width:6.25pt;height:6.25pt" o:bullet="t">
+      <v:shape id="_x0000_i1184" type="#_x0000_t75" style="width:6.25pt;height:6.25pt" o:bullet="t">
         <v:imagedata r:id="rId3" o:title="BD14830_"/>
       </v:shape>
     </w:pict>
@@ -33560,8 +33824,10 @@
   <w:rsids>
     <w:rsidRoot w:val="00187A5C"/>
     <w:rsid w:val="00000D8B"/>
+    <w:rsid w:val="000771DE"/>
     <w:rsid w:val="00187A5C"/>
     <w:rsid w:val="00193EFA"/>
+    <w:rsid w:val="00213BE0"/>
     <w:rsid w:val="00465198"/>
     <w:rsid w:val="006E4640"/>
     <w:rsid w:val="00784349"/>
@@ -34344,25 +34610,16 @@
 </file>
 
 <file path=customXml/item1.xml><?xml version="1.0" encoding="utf-8"?>
+<b:Sources xmlns:b="http://schemas.openxmlformats.org/officeDocument/2006/bibliography" xmlns="http://schemas.openxmlformats.org/officeDocument/2006/bibliography" SelectedStyle="\APA.XSL" StyleName="APA"/>
+</file>
+
+<file path=customXml/item2.xml><?xml version="1.0" encoding="utf-8"?>
 <p:properties xmlns:p="http://schemas.microsoft.com/office/2006/metadata/properties" xmlns:xsi="http://www.w3.org/2001/XMLSchema-instance" xmlns:pc="http://schemas.microsoft.com/office/infopath/2007/PartnerControls">
   <documentManagement/>
 </p:properties>
 </file>
 
-<file path=customXml/item2.xml><?xml version="1.0" encoding="utf-8"?>
-<b:Sources xmlns:b="http://schemas.openxmlformats.org/officeDocument/2006/bibliography" xmlns="http://schemas.openxmlformats.org/officeDocument/2006/bibliography" SelectedStyle="\APA.XSL" StyleName="APA"/>
-</file>
-
 <file path=customXml/item3.xml><?xml version="1.0" encoding="utf-8"?>
-<?mso-contentType ?>
-<FormTemplates xmlns="http://schemas.microsoft.com/sharepoint/v3/contenttype/forms">
-  <Display>DocumentLibraryForm</Display>
-  <Edit>DocumentLibraryForm</Edit>
-  <New>DocumentLibraryForm</New>
-</FormTemplates>
-</file>
-
-<file path=customXml/item4.xml><?xml version="1.0" encoding="utf-8"?>
 <ct:contentTypeSchema xmlns:ct="http://schemas.microsoft.com/office/2006/metadata/contentType" xmlns:ma="http://schemas.microsoft.com/office/2006/metadata/properties/metaAttributes" ct:_="" ma:_="" ma:contentTypeName="Document" ma:contentTypeID="0x010100193F48566F82E041BED911C0693359E9" ma:contentTypeVersion="12" ma:contentTypeDescription="Een nieuw document maken." ma:contentTypeScope="" ma:versionID="c4be8edbfea42a53f4e981d13f83a739">
   <xsd:schema xmlns:xsd="http://www.w3.org/2001/XMLSchema" xmlns:xs="http://www.w3.org/2001/XMLSchema" xmlns:p="http://schemas.microsoft.com/office/2006/metadata/properties" xmlns:ns2="e43d81d0-7a9c-4012-90dc-ae63c601f626" xmlns:ns3="e1337eef-b66e-4fde-b081-a3272a7c00ca" targetNamespace="http://schemas.microsoft.com/office/2006/metadata/properties" ma:root="true" ma:fieldsID="684697959efabb4d67ae003c00a33b4b" ns2:_="" ns3:_="">
     <xsd:import namespace="e43d81d0-7a9c-4012-90dc-ae63c601f626"/>
@@ -34579,7 +34836,24 @@
 </ct:contentTypeSchema>
 </file>
 
+<file path=customXml/item4.xml><?xml version="1.0" encoding="utf-8"?>
+<?mso-contentType ?>
+<FormTemplates xmlns="http://schemas.microsoft.com/sharepoint/v3/contenttype/forms">
+  <Display>DocumentLibraryForm</Display>
+  <Edit>DocumentLibraryForm</Edit>
+  <New>DocumentLibraryForm</New>
+</FormTemplates>
+</file>
+
 <file path=customXml/itemProps1.xml><?xml version="1.0" encoding="utf-8"?>
+<ds:datastoreItem xmlns:ds="http://schemas.openxmlformats.org/officeDocument/2006/customXml" ds:itemID="{BBBAE30F-4CCD-4954-9DE8-51288D31D2B2}">
+  <ds:schemaRefs>
+    <ds:schemaRef ds:uri="http://schemas.openxmlformats.org/officeDocument/2006/bibliography"/>
+  </ds:schemaRefs>
+</ds:datastoreItem>
+</file>
+
+<file path=customXml/itemProps2.xml><?xml version="1.0" encoding="utf-8"?>
 <ds:datastoreItem xmlns:ds="http://schemas.openxmlformats.org/officeDocument/2006/customXml" ds:itemID="{AB1F1C66-70BB-4482-867A-67F3A028280E}">
   <ds:schemaRefs>
     <ds:schemaRef ds:uri="http://schemas.microsoft.com/office/2006/metadata/properties"/>
@@ -34588,23 +34862,7 @@
 </ds:datastoreItem>
 </file>
 
-<file path=customXml/itemProps2.xml><?xml version="1.0" encoding="utf-8"?>
-<ds:datastoreItem xmlns:ds="http://schemas.openxmlformats.org/officeDocument/2006/customXml" ds:itemID="{BBBAE30F-4CCD-4954-9DE8-51288D31D2B2}">
-  <ds:schemaRefs>
-    <ds:schemaRef ds:uri="http://schemas.openxmlformats.org/officeDocument/2006/bibliography"/>
-  </ds:schemaRefs>
-</ds:datastoreItem>
-</file>
-
 <file path=customXml/itemProps3.xml><?xml version="1.0" encoding="utf-8"?>
-<ds:datastoreItem xmlns:ds="http://schemas.openxmlformats.org/officeDocument/2006/customXml" ds:itemID="{7AF5E9C9-C33C-429A-89D0-9B6D34FCC4A3}">
-  <ds:schemaRefs>
-    <ds:schemaRef ds:uri="http://schemas.microsoft.com/sharepoint/v3/contenttype/forms"/>
-  </ds:schemaRefs>
-</ds:datastoreItem>
-</file>
-
-<file path=customXml/itemProps4.xml><?xml version="1.0" encoding="utf-8"?>
 <ds:datastoreItem xmlns:ds="http://schemas.openxmlformats.org/officeDocument/2006/customXml" ds:itemID="{F4649BE9-A6D7-4887-B289-43D5794A33C4}">
   <ds:schemaRefs>
     <ds:schemaRef ds:uri="http://schemas.microsoft.com/office/2006/metadata/contentType"/>
@@ -34621,4 +34879,12 @@
     <ds:schemaRef ds:uri="http://schemas.microsoft.com/internal/obd"/>
   </ds:schemaRefs>
 </ds:datastoreItem>
+</file>
+
+<file path=customXml/itemProps4.xml><?xml version="1.0" encoding="utf-8"?>
+<ds:datastoreItem xmlns:ds="http://schemas.openxmlformats.org/officeDocument/2006/customXml" ds:itemID="{7AF5E9C9-C33C-429A-89D0-9B6D34FCC4A3}">
+  <ds:schemaRefs>
+    <ds:schemaRef ds:uri="http://schemas.microsoft.com/sharepoint/v3/contenttype/forms"/>
+  </ds:schemaRefs>
+</ds:datastoreItem>
 </file>